--- a/Ai racer Coursework.docx
+++ b/Ai racer Coursework.docx
@@ -11,6 +11,15 @@
           <w:szCs w:val="56"/>
         </w:rPr>
       </w:pPr>
+      <w:r>
+        <w:rPr>
+          <w:b/>
+          <w:bCs/>
+          <w:sz w:val="56"/>
+          <w:szCs w:val="56"/>
+        </w:rPr>
+        <w:t xml:space="preserve"> </w:t>
+      </w:r>
       <w:r>
         <w:rPr>
           <w:b/>
@@ -497,11 +506,24 @@
     </w:p>
     <w:p/>
     <w:p>
-      <w:r>
-        <w:t>Trackmania is a 3D racing game with an emphasis on user generated content such as custom tracks and cars. T</w:t>
-      </w:r>
-      <w:r>
-        <w:t xml:space="preserve">MRL (Trackmania reinforcement learning) is a project created using the game </w:t>
+      <w:proofErr w:type="spellStart"/>
+      <w:r>
+        <w:t>Trackmania</w:t>
+      </w:r>
+      <w:proofErr w:type="spellEnd"/>
+      <w:r>
+        <w:t xml:space="preserve"> is a 3D racing game with an emphasis on user generated content such as custom tracks and cars. T</w:t>
+      </w:r>
+      <w:r>
+        <w:t>MRL (</w:t>
+      </w:r>
+      <w:proofErr w:type="spellStart"/>
+      <w:r>
+        <w:t>Trackmania</w:t>
+      </w:r>
+      <w:proofErr w:type="spellEnd"/>
+      <w:r>
+        <w:t xml:space="preserve"> reinforcement learning) is a project created using the game </w:t>
       </w:r>
       <w:r>
         <w:t xml:space="preserve">where a neural network is trained using reinforcement learning </w:t>
@@ -587,15 +609,82 @@
       <w:r>
         <w:t>Example of some information gathered by the AI about the game environment (</w:t>
       </w:r>
-      <w:hyperlink r:id="rId8">
-        <w:r>
-          <w:rPr>
-            <w:rStyle w:val="Hyperlink"/>
-            <w:rFonts w:ascii="Aptos" w:eastAsia="Aptos" w:hAnsi="Aptos" w:cs="Aptos"/>
-          </w:rPr>
-          <w:t>trackmania-rl/tmrl: Reinforcement Learning for real-time applications - host of the TrackMania Roborace League</w:t>
-        </w:r>
-      </w:hyperlink>
+      <w:proofErr w:type="spellStart"/>
+      <w:r>
+        <w:fldChar w:fldCharType="begin"/>
+      </w:r>
+      <w:r>
+        <w:instrText>HYPERLINK "https://github.com/trackmania-rl/tmrl?tab=readme-ov-file" \h</w:instrText>
+      </w:r>
+      <w:r>
+        <w:fldChar w:fldCharType="separate"/>
+      </w:r>
+      <w:r>
+        <w:rPr>
+          <w:rStyle w:val="Hyperlink"/>
+          <w:rFonts w:ascii="Aptos" w:eastAsia="Aptos" w:hAnsi="Aptos" w:cs="Aptos"/>
+        </w:rPr>
+        <w:t>trackmania-rl</w:t>
+      </w:r>
+      <w:proofErr w:type="spellEnd"/>
+      <w:r>
+        <w:rPr>
+          <w:rStyle w:val="Hyperlink"/>
+          <w:rFonts w:ascii="Aptos" w:eastAsia="Aptos" w:hAnsi="Aptos" w:cs="Aptos"/>
+        </w:rPr>
+        <w:t>/</w:t>
+      </w:r>
+      <w:proofErr w:type="spellStart"/>
+      <w:r>
+        <w:rPr>
+          <w:rStyle w:val="Hyperlink"/>
+          <w:rFonts w:ascii="Aptos" w:eastAsia="Aptos" w:hAnsi="Aptos" w:cs="Aptos"/>
+        </w:rPr>
+        <w:t>tmrl</w:t>
+      </w:r>
+      <w:proofErr w:type="spellEnd"/>
+      <w:r>
+        <w:rPr>
+          <w:rStyle w:val="Hyperlink"/>
+          <w:rFonts w:ascii="Aptos" w:eastAsia="Aptos" w:hAnsi="Aptos" w:cs="Aptos"/>
+        </w:rPr>
+        <w:t xml:space="preserve">: Reinforcement Learning for real-time applications - host of the </w:t>
+      </w:r>
+      <w:proofErr w:type="spellStart"/>
+      <w:r>
+        <w:rPr>
+          <w:rStyle w:val="Hyperlink"/>
+          <w:rFonts w:ascii="Aptos" w:eastAsia="Aptos" w:hAnsi="Aptos" w:cs="Aptos"/>
+        </w:rPr>
+        <w:t>TrackMania</w:t>
+      </w:r>
+      <w:proofErr w:type="spellEnd"/>
+      <w:r>
+        <w:rPr>
+          <w:rStyle w:val="Hyperlink"/>
+          <w:rFonts w:ascii="Aptos" w:eastAsia="Aptos" w:hAnsi="Aptos" w:cs="Aptos"/>
+        </w:rPr>
+        <w:t xml:space="preserve"> </w:t>
+      </w:r>
+      <w:proofErr w:type="spellStart"/>
+      <w:r>
+        <w:rPr>
+          <w:rStyle w:val="Hyperlink"/>
+          <w:rFonts w:ascii="Aptos" w:eastAsia="Aptos" w:hAnsi="Aptos" w:cs="Aptos"/>
+        </w:rPr>
+        <w:t>Roborace</w:t>
+      </w:r>
+      <w:proofErr w:type="spellEnd"/>
+      <w:r>
+        <w:rPr>
+          <w:rStyle w:val="Hyperlink"/>
+          <w:rFonts w:ascii="Aptos" w:eastAsia="Aptos" w:hAnsi="Aptos" w:cs="Aptos"/>
+        </w:rPr>
+        <w:t xml:space="preserve"> League</w:t>
+      </w:r>
+      <w:r>
+        <w:fldChar w:fldCharType="end"/>
+      </w:r>
       <w:r>
         <w:t>)</w:t>
       </w:r>
@@ -700,7 +789,15 @@
           </w:tcPr>
           <w:p>
             <w:r>
-              <w:t xml:space="preserve">The graphics and user interface of trackmania are realistic and engaging </w:t>
+              <w:t xml:space="preserve">The graphics and user interface of </w:t>
+            </w:r>
+            <w:proofErr w:type="spellStart"/>
+            <w:r>
+              <w:t>trackmania</w:t>
+            </w:r>
+            <w:proofErr w:type="spellEnd"/>
+            <w:r>
+              <w:t xml:space="preserve"> are realistic and engaging </w:t>
             </w:r>
             <w:r>
               <w:t xml:space="preserve">and I would also like to use realistic colours </w:t>
@@ -888,7 +985,7 @@
                     <pic:cNvPicPr/>
                   </pic:nvPicPr>
                   <pic:blipFill>
-                    <a:blip r:embed="rId9" cstate="print">
+                    <a:blip r:embed="rId8" cstate="print">
                       <a:extLst>
                         <a:ext uri="{28A0092B-C50C-407E-A947-70E740481C1C}">
                           <a14:useLocalDpi xmlns:a14="http://schemas.microsoft.com/office/drawing/2010/main" val="0"/>
@@ -927,7 +1024,7 @@
       <w:r>
         <w:t>Screenshot of the gameplay from Ultimate Racing 2D (</w:t>
       </w:r>
-      <w:hyperlink r:id="rId10">
+      <w:hyperlink r:id="rId9">
         <w:r>
           <w:rPr>
             <w:rStyle w:val="Hyperlink"/>
@@ -1183,7 +1280,21 @@
               <w:rPr>
                 <w:rFonts w:ascii="Aptos" w:eastAsia="Aptos" w:hAnsi="Aptos" w:cs="Aptos"/>
               </w:rPr>
-              <w:t>The game has many unique tracks and cars so that it is replayable.</w:t>
+              <w:t xml:space="preserve">The game has many unique tracks and cars so that it is </w:t>
+            </w:r>
+            <w:proofErr w:type="spellStart"/>
+            <w:r>
+              <w:rPr>
+                <w:rFonts w:ascii="Aptos" w:eastAsia="Aptos" w:hAnsi="Aptos" w:cs="Aptos"/>
+              </w:rPr>
+              <w:t>replayable</w:t>
+            </w:r>
+            <w:proofErr w:type="spellEnd"/>
+            <w:r>
+              <w:rPr>
+                <w:rFonts w:ascii="Aptos" w:eastAsia="Aptos" w:hAnsi="Aptos" w:cs="Aptos"/>
+              </w:rPr>
+              <w:t>.</w:t>
             </w:r>
           </w:p>
         </w:tc>
@@ -1571,7 +1682,21 @@
         <w:rPr>
           <w:rFonts w:ascii="Aptos" w:eastAsia="Aptos" w:hAnsi="Aptos" w:cs="Aptos"/>
         </w:rPr>
-        <w:t>ne learning and AI specifically questions from</w:t>
+        <w:t xml:space="preserve">ne learning and AI specifically </w:t>
+      </w:r>
+      <w:proofErr w:type="gramStart"/>
+      <w:r>
+        <w:rPr>
+          <w:rFonts w:ascii="Aptos" w:eastAsia="Aptos" w:hAnsi="Aptos" w:cs="Aptos"/>
+        </w:rPr>
+        <w:t>questions</w:t>
+      </w:r>
+      <w:proofErr w:type="gramEnd"/>
+      <w:r>
+        <w:rPr>
+          <w:rFonts w:ascii="Aptos" w:eastAsia="Aptos" w:hAnsi="Aptos" w:cs="Aptos"/>
+        </w:rPr>
+        <w:t xml:space="preserve"> from</w:t>
       </w:r>
       <w:r>
         <w:rPr>
@@ -1601,7 +1726,7 @@
                     <pic:cNvPicPr/>
                   </pic:nvPicPr>
                   <pic:blipFill>
-                    <a:blip r:embed="rId11">
+                    <a:blip r:embed="rId10">
                       <a:extLst>
                         <a:ext uri="{28A0092B-C50C-407E-A947-70E740481C1C}">
                           <a14:useLocalDpi xmlns:a14="http://schemas.microsoft.com/office/drawing/2010/main" val="0"/>
@@ -1662,7 +1787,7 @@
                     <pic:cNvPicPr/>
                   </pic:nvPicPr>
                   <pic:blipFill>
-                    <a:blip r:embed="rId12">
+                    <a:blip r:embed="rId11">
                       <a:extLst>
                         <a:ext uri="{28A0092B-C50C-407E-A947-70E740481C1C}">
                           <a14:useLocalDpi xmlns:a14="http://schemas.microsoft.com/office/drawing/2010/main" val="0"/>
@@ -1736,7 +1861,7 @@
                     <pic:cNvPicPr/>
                   </pic:nvPicPr>
                   <pic:blipFill>
-                    <a:blip r:embed="rId13">
+                    <a:blip r:embed="rId12">
                       <a:extLst>
                         <a:ext uri="{28A0092B-C50C-407E-A947-70E740481C1C}">
                           <a14:useLocalDpi xmlns:a14="http://schemas.microsoft.com/office/drawing/2010/main" val="0"/>
@@ -1797,7 +1922,7 @@
                     <pic:cNvPicPr/>
                   </pic:nvPicPr>
                   <pic:blipFill>
-                    <a:blip r:embed="rId14">
+                    <a:blip r:embed="rId13">
                       <a:extLst>
                         <a:ext uri="{28A0092B-C50C-407E-A947-70E740481C1C}">
                           <a14:useLocalDpi xmlns:a14="http://schemas.microsoft.com/office/drawing/2010/main" val="0"/>
@@ -1870,7 +1995,7 @@
                     <pic:cNvPicPr/>
                   </pic:nvPicPr>
                   <pic:blipFill>
-                    <a:blip r:embed="rId15">
+                    <a:blip r:embed="rId14">
                       <a:extLst>
                         <a:ext uri="{28A0092B-C50C-407E-A947-70E740481C1C}">
                           <a14:useLocalDpi xmlns:a14="http://schemas.microsoft.com/office/drawing/2010/main" val="0"/>
@@ -1938,7 +2063,7 @@
                     <pic:cNvPicPr/>
                   </pic:nvPicPr>
                   <pic:blipFill>
-                    <a:blip r:embed="rId16">
+                    <a:blip r:embed="rId15">
                       <a:extLst>
                         <a:ext uri="{28A0092B-C50C-407E-A947-70E740481C1C}">
                           <a14:useLocalDpi xmlns:a14="http://schemas.microsoft.com/office/drawing/2010/main" val="0"/>
@@ -2012,7 +2137,7 @@
                     <pic:cNvPicPr/>
                   </pic:nvPicPr>
                   <pic:blipFill>
-                    <a:blip r:embed="rId17">
+                    <a:blip r:embed="rId16">
                       <a:extLst>
                         <a:ext uri="{28A0092B-C50C-407E-A947-70E740481C1C}">
                           <a14:useLocalDpi xmlns:a14="http://schemas.microsoft.com/office/drawing/2010/main" val="0"/>
@@ -2049,7 +2174,21 @@
         <w:rPr>
           <w:rFonts w:ascii="Aptos" w:eastAsia="Aptos" w:hAnsi="Aptos" w:cs="Aptos"/>
         </w:rPr>
-        <w:t>Everybody surveyed stated that they would prefer the AI to just be slowed down when it drives off of the track so this will be implemented as a feature.</w:t>
+        <w:t xml:space="preserve">Everybody surveyed stated that they would prefer the AI to just be slowed down when it drives </w:t>
+      </w:r>
+      <w:proofErr w:type="gramStart"/>
+      <w:r>
+        <w:rPr>
+          <w:rFonts w:ascii="Aptos" w:eastAsia="Aptos" w:hAnsi="Aptos" w:cs="Aptos"/>
+        </w:rPr>
+        <w:t>off of</w:t>
+      </w:r>
+      <w:proofErr w:type="gramEnd"/>
+      <w:r>
+        <w:rPr>
+          <w:rFonts w:ascii="Aptos" w:eastAsia="Aptos" w:hAnsi="Aptos" w:cs="Aptos"/>
+        </w:rPr>
+        <w:t xml:space="preserve"> the track so this will be implemented as a feature.</w:t>
       </w:r>
     </w:p>
     <w:p>
@@ -2073,7 +2212,7 @@
                     <pic:cNvPicPr/>
                   </pic:nvPicPr>
                   <pic:blipFill>
-                    <a:blip r:embed="rId18">
+                    <a:blip r:embed="rId17">
                       <a:extLst>
                         <a:ext uri="{28A0092B-C50C-407E-A947-70E740481C1C}">
                           <a14:useLocalDpi xmlns:a14="http://schemas.microsoft.com/office/drawing/2010/main" val="0"/>
@@ -3753,7 +3892,21 @@
         <w:rPr>
           <w:rFonts w:ascii="Aptos" w:eastAsia="Aptos" w:hAnsi="Aptos" w:cs="Aptos"/>
         </w:rPr>
-        <w:t xml:space="preserve"> an intel i7/i9 or AMD ryzen 7/9</w:t>
+        <w:t xml:space="preserve"> an intel i7/i9 or AMD </w:t>
+      </w:r>
+      <w:proofErr w:type="spellStart"/>
+      <w:r>
+        <w:rPr>
+          <w:rFonts w:ascii="Aptos" w:eastAsia="Aptos" w:hAnsi="Aptos" w:cs="Aptos"/>
+        </w:rPr>
+        <w:t>ryzen</w:t>
+      </w:r>
+      <w:proofErr w:type="spellEnd"/>
+      <w:r>
+        <w:rPr>
+          <w:rFonts w:ascii="Aptos" w:eastAsia="Aptos" w:hAnsi="Aptos" w:cs="Aptos"/>
+        </w:rPr>
+        <w:t xml:space="preserve"> 7/9</w:t>
       </w:r>
       <w:r>
         <w:rPr>
@@ -4133,7 +4286,21 @@
         <w:rPr>
           <w:rFonts w:ascii="Aptos" w:eastAsia="Aptos" w:hAnsi="Aptos" w:cs="Aptos"/>
         </w:rPr>
-        <w:t>is greatly strengthened using a computational approach as concepts can be graphically demonstrated on a screen so the problem is suitable for a computational approach.</w:t>
+        <w:t xml:space="preserve">is greatly strengthened using a computational approach as concepts can be graphically demonstrated on a </w:t>
+      </w:r>
+      <w:proofErr w:type="gramStart"/>
+      <w:r>
+        <w:rPr>
+          <w:rFonts w:ascii="Aptos" w:eastAsia="Aptos" w:hAnsi="Aptos" w:cs="Aptos"/>
+        </w:rPr>
+        <w:t>screen</w:t>
+      </w:r>
+      <w:proofErr w:type="gramEnd"/>
+      <w:r>
+        <w:rPr>
+          <w:rFonts w:ascii="Aptos" w:eastAsia="Aptos" w:hAnsi="Aptos" w:cs="Aptos"/>
+        </w:rPr>
+        <w:t xml:space="preserve"> so the problem is suitable for a computational approach.</w:t>
       </w:r>
     </w:p>
     <w:p>
@@ -4376,10 +4543,10 @@
                     <pic:cNvPicPr/>
                   </pic:nvPicPr>
                   <pic:blipFill>
-                    <a:blip r:embed="rId19">
+                    <a:blip r:embed="rId18">
                       <a:extLst>
                         <a:ext uri="{96DAC541-7B7A-43D3-8B79-37D633B846F1}">
-                          <asvg:svgBlip xmlns:asvg="http://schemas.microsoft.com/office/drawing/2016/SVG/main" r:embed="rId20"/>
+                          <asvg:svgBlip xmlns:asvg="http://schemas.microsoft.com/office/drawing/2016/SVG/main" r:embed="rId19"/>
                         </a:ext>
                       </a:extLst>
                     </a:blip>
@@ -4435,7 +4602,7 @@
                     <pic:cNvPicPr/>
                   </pic:nvPicPr>
                   <pic:blipFill>
-                    <a:blip r:embed="rId21"/>
+                    <a:blip r:embed="rId20"/>
                     <a:stretch>
                       <a:fillRect/>
                     </a:stretch>
@@ -4488,7 +4655,7 @@
                     <pic:cNvPicPr/>
                   </pic:nvPicPr>
                   <pic:blipFill>
-                    <a:blip r:embed="rId22"/>
+                    <a:blip r:embed="rId21"/>
                     <a:stretch>
                       <a:fillRect/>
                     </a:stretch>
@@ -4539,7 +4706,7 @@
                     <pic:cNvPicPr/>
                   </pic:nvPicPr>
                   <pic:blipFill>
-                    <a:blip r:embed="rId23"/>
+                    <a:blip r:embed="rId22"/>
                     <a:stretch>
                       <a:fillRect/>
                     </a:stretch>
@@ -4589,7 +4756,7 @@
                     <pic:cNvPicPr/>
                   </pic:nvPicPr>
                   <pic:blipFill>
-                    <a:blip r:embed="rId24"/>
+                    <a:blip r:embed="rId23"/>
                     <a:stretch>
                       <a:fillRect/>
                     </a:stretch>
@@ -4767,7 +4934,15 @@
         <w:spacing w:after="0"/>
       </w:pPr>
       <w:r>
-        <w:t>In this stage, a display window will be created to display all of the events which occur inside the racing game. Next, a car will be displayed on screen which will accelerate and decelerate with user input and is also able to turn left and right. A frictional force will be applied as well which will slow down the car when it is moving.</w:t>
+        <w:t xml:space="preserve">In this stage, a display window will be created to display </w:t>
+      </w:r>
+      <w:proofErr w:type="gramStart"/>
+      <w:r>
+        <w:t>all of</w:t>
+      </w:r>
+      <w:proofErr w:type="gramEnd"/>
+      <w:r>
+        <w:t xml:space="preserve"> the events which occur inside the racing game. Next, a car will be displayed on screen which will accelerate and decelerate with user input and is also able to turn left and right. A frictional force will be applied as well which will slow down the car when it is moving.</w:t>
       </w:r>
       <w:r>
         <w:t xml:space="preserve"> I will also implement boundaries at the edge of the display window so that the car cannot leave the screen.</w:t>
@@ -4798,10 +4973,18 @@
         <w:t>.</w:t>
       </w:r>
       <w:r>
-        <w:t xml:space="preserve"> The neural network which will be trained on the game cannot be trained until </w:t>
-      </w:r>
-      <w:r>
-        <w:t xml:space="preserve"> all of </w:t>
+        <w:t xml:space="preserve"> The neural network which will be trained on the game cannot be trained </w:t>
+      </w:r>
+      <w:proofErr w:type="gramStart"/>
+      <w:r>
+        <w:t xml:space="preserve">until </w:t>
+      </w:r>
+      <w:r>
+        <w:t xml:space="preserve"> all</w:t>
+      </w:r>
+      <w:proofErr w:type="gramEnd"/>
+      <w:r>
+        <w:t xml:space="preserve"> of </w:t>
       </w:r>
       <w:r>
         <w:t>the racing game element</w:t>
@@ -6127,8 +6310,21 @@
         <w:t xml:space="preserve">to be </w:t>
       </w:r>
       <w:r>
-        <w:t>defined so that the car is able to win the race</w:t>
-      </w:r>
+        <w:t xml:space="preserve">defined so that the car </w:t>
+      </w:r>
+      <w:proofErr w:type="gramStart"/>
+      <w:r>
+        <w:t>is able to</w:t>
+      </w:r>
+      <w:proofErr w:type="gramEnd"/>
+      <w:r>
+        <w:t xml:space="preserve"> win the </w:t>
+      </w:r>
+      <w:proofErr w:type="gramStart"/>
+      <w:r>
+        <w:t>race</w:t>
+      </w:r>
+      <w:proofErr w:type="gramEnd"/>
       <w:r>
         <w:t xml:space="preserve"> so the gameplay stage is dependent</w:t>
       </w:r>
@@ -7896,7 +8092,15 @@
         <w:t>vector</w:t>
       </w:r>
       <w:r>
-        <w:t>’s dot product is found with the weight for each node and a bias value is added to find the weighted sum of each node. Then a nonlinear function such as sigmoid is used which reduces the sums to a probability value between 0 and 1 for each output node. The output layer will then return the probabilities to the game which will execute the inputs and then repeat the process. At this stage, the weights and biases are random values, and the neural network is not trained however this will allow for communication between the game and the neural network which must be done before it can be trained.</w:t>
+        <w:t xml:space="preserve">’s dot product is found with the weight for each </w:t>
+      </w:r>
+      <w:proofErr w:type="gramStart"/>
+      <w:r>
+        <w:t>node</w:t>
+      </w:r>
+      <w:proofErr w:type="gramEnd"/>
+      <w:r>
+        <w:t xml:space="preserve"> and a bias value is added to find the weighted sum of each node. Then a nonlinear function such as sigmoid is used which reduces the sums to a probability value between 0 and 1 for each output node. The output layer will then return the probabilities to the game which will execute the inputs and then repeat the process. At this stage, the weights and biases are random values, and the neural network is not trained however this will allow for communication between the game and the neural network which must be done before it can be trained.</w:t>
       </w:r>
     </w:p>
     <w:p>
@@ -7908,8 +8112,13 @@
       <w:pPr>
         <w:spacing w:after="0"/>
       </w:pPr>
-      <w:r>
-        <w:t xml:space="preserve">The majority of stakeholders said that it was very important that the A.I. </w:t>
+      <w:proofErr w:type="gramStart"/>
+      <w:r>
+        <w:t>The majority of</w:t>
+      </w:r>
+      <w:proofErr w:type="gramEnd"/>
+      <w:r>
+        <w:t xml:space="preserve"> stakeholders said that it was very important that the A.I. </w:t>
       </w:r>
       <w:r>
         <w:t>can</w:t>
@@ -8294,7 +8503,23 @@
                 <w:sz w:val="20"/>
                 <w:szCs w:val="20"/>
               </w:rPr>
-              <w:t>efore running the program, add some code which prints all of the outputs from the neural network to the game.</w:t>
+              <w:t xml:space="preserve">efore running the program, add some code which prints </w:t>
+            </w:r>
+            <w:proofErr w:type="gramStart"/>
+            <w:r>
+              <w:rPr>
+                <w:sz w:val="20"/>
+                <w:szCs w:val="20"/>
+              </w:rPr>
+              <w:t>all of</w:t>
+            </w:r>
+            <w:proofErr w:type="gramEnd"/>
+            <w:r>
+              <w:rPr>
+                <w:sz w:val="20"/>
+                <w:szCs w:val="20"/>
+              </w:rPr>
+              <w:t xml:space="preserve"> the outputs from the neural network to the game.</w:t>
             </w:r>
           </w:p>
         </w:tc>
@@ -8389,7 +8614,23 @@
                 <w:sz w:val="20"/>
                 <w:szCs w:val="20"/>
               </w:rPr>
-              <w:t>Before running the program, add some code which prints all of the outputs from the neural network to the game.</w:t>
+              <w:t xml:space="preserve">Before running the program, add some code which prints </w:t>
+            </w:r>
+            <w:proofErr w:type="gramStart"/>
+            <w:r>
+              <w:rPr>
+                <w:sz w:val="20"/>
+                <w:szCs w:val="20"/>
+              </w:rPr>
+              <w:t>all of</w:t>
+            </w:r>
+            <w:proofErr w:type="gramEnd"/>
+            <w:r>
+              <w:rPr>
+                <w:sz w:val="20"/>
+                <w:szCs w:val="20"/>
+              </w:rPr>
+              <w:t xml:space="preserve"> the outputs from the neural network to the game.</w:t>
             </w:r>
           </w:p>
         </w:tc>
@@ -8534,7 +8775,15 @@
         <w:spacing w:after="0"/>
       </w:pPr>
       <w:r>
-        <w:t>Calculus and mathematics is used to determine how much the error would vary by changing each weight</w:t>
+        <w:t xml:space="preserve">Calculus and mathematics </w:t>
+      </w:r>
+      <w:proofErr w:type="gramStart"/>
+      <w:r>
+        <w:t>is</w:t>
+      </w:r>
+      <w:proofErr w:type="gramEnd"/>
+      <w:r>
+        <w:t xml:space="preserve"> used to determine how much the error would vary by changing each weight</w:t>
       </w:r>
     </w:p>
     <w:p>
@@ -9253,7 +9502,15 @@
         <w:t>when the gameplay starts, there will be a different background image which wil</w:t>
       </w:r>
       <w:r>
-        <w:t>l display a different racetrack and the on track and off track sections of the screen that the car can drive on will be changed to correspond with the background image.</w:t>
+        <w:t xml:space="preserve">l display a different racetrack and the on track and </w:t>
+      </w:r>
+      <w:proofErr w:type="gramStart"/>
+      <w:r>
+        <w:t>off track</w:t>
+      </w:r>
+      <w:proofErr w:type="gramEnd"/>
+      <w:r>
+        <w:t xml:space="preserve"> sections of the screen that the car can drive on will be changed to correspond with the background image.</w:t>
       </w:r>
     </w:p>
     <w:p>
@@ -9288,7 +9545,23 @@
         <w:spacing w:after="0"/>
       </w:pPr>
       <w:r>
-        <w:t xml:space="preserve">A large amount of stakeholders said that it is important that the A.I. is able to drive quickly so the speed of the A.I. will be taken into account when deciding the cost function so that the A.I. drives quickly and consistently. </w:t>
+        <w:t xml:space="preserve">A large amount of stakeholders said that it is important that the A.I. </w:t>
+      </w:r>
+      <w:proofErr w:type="gramStart"/>
+      <w:r>
+        <w:t>is able to</w:t>
+      </w:r>
+      <w:proofErr w:type="gramEnd"/>
+      <w:r>
+        <w:t xml:space="preserve"> drive quickly so the speed of the A.I. will be </w:t>
+      </w:r>
+      <w:proofErr w:type="gramStart"/>
+      <w:r>
+        <w:t>taken into account</w:t>
+      </w:r>
+      <w:proofErr w:type="gramEnd"/>
+      <w:r>
+        <w:t xml:space="preserve"> when deciding the cost function so that the A.I. drives quickly and consistently. </w:t>
       </w:r>
     </w:p>
     <w:p>
@@ -10851,7 +11124,7 @@
                     </pic:cNvPicPr>
                   </pic:nvPicPr>
                   <pic:blipFill>
-                    <a:blip r:embed="rId25">
+                    <a:blip r:embed="rId24">
                       <a:extLst>
                         <a:ext uri="{28A0092B-C50C-407E-A947-70E740481C1C}">
                           <a14:useLocalDpi xmlns:a14="http://schemas.microsoft.com/office/drawing/2010/main" val="0"/>
@@ -10957,7 +11230,7 @@
                     </pic:cNvPicPr>
                   </pic:nvPicPr>
                   <pic:blipFill>
-                    <a:blip r:embed="rId26">
+                    <a:blip r:embed="rId25">
                       <a:extLst>
                         <a:ext uri="{28A0092B-C50C-407E-A947-70E740481C1C}">
                           <a14:useLocalDpi xmlns:a14="http://schemas.microsoft.com/office/drawing/2010/main" val="0"/>
@@ -11017,7 +11290,21 @@
         <w:rPr>
           <w:rFonts w:ascii="Aptos" w:eastAsia="Aptos" w:hAnsi="Aptos" w:cs="Aptos"/>
         </w:rPr>
-        <w:t>choose between the neural network driving by itself or the player racing against the neural network. The Ai selection setting will allow the user to chose to use different neural networks with different amounts of time spent training. The additional settings will contain settings</w:t>
+        <w:t xml:space="preserve">choose between the neural network driving by itself or the player racing against the neural network. The Ai selection setting will allow the user to </w:t>
+      </w:r>
+      <w:proofErr w:type="spellStart"/>
+      <w:r>
+        <w:rPr>
+          <w:rFonts w:ascii="Aptos" w:eastAsia="Aptos" w:hAnsi="Aptos" w:cs="Aptos"/>
+        </w:rPr>
+        <w:t>chose</w:t>
+      </w:r>
+      <w:proofErr w:type="spellEnd"/>
+      <w:r>
+        <w:rPr>
+          <w:rFonts w:ascii="Aptos" w:eastAsia="Aptos" w:hAnsi="Aptos" w:cs="Aptos"/>
+        </w:rPr>
+        <w:t xml:space="preserve"> to use different neural networks with different amounts of time spent training. The additional settings will contain settings</w:t>
       </w:r>
       <w:r>
         <w:rPr>
@@ -11057,6 +11344,173 @@
                 <pic:pic xmlns:pic="http://schemas.openxmlformats.org/drawingml/2006/picture">
                   <pic:nvPicPr>
                     <pic:cNvPr id="0" name="Picture 2"/>
+                    <pic:cNvPicPr>
+                      <a:picLocks noChangeAspect="1" noChangeArrowheads="1"/>
+                    </pic:cNvPicPr>
+                  </pic:nvPicPr>
+                  <pic:blipFill>
+                    <a:blip r:embed="rId26">
+                      <a:extLst>
+                        <a:ext uri="{28A0092B-C50C-407E-A947-70E740481C1C}">
+                          <a14:useLocalDpi xmlns:a14="http://schemas.microsoft.com/office/drawing/2010/main" val="0"/>
+                        </a:ext>
+                      </a:extLst>
+                    </a:blip>
+                    <a:srcRect/>
+                    <a:stretch>
+                      <a:fillRect/>
+                    </a:stretch>
+                  </pic:blipFill>
+                  <pic:spPr bwMode="auto">
+                    <a:xfrm>
+                      <a:off x="0" y="0"/>
+                      <a:ext cx="5731510" cy="4675505"/>
+                    </a:xfrm>
+                    <a:prstGeom prst="rect">
+                      <a:avLst/>
+                    </a:prstGeom>
+                    <a:noFill/>
+                    <a:ln>
+                      <a:noFill/>
+                    </a:ln>
+                  </pic:spPr>
+                </pic:pic>
+              </a:graphicData>
+            </a:graphic>
+          </wp:inline>
+        </w:drawing>
+      </w:r>
+    </w:p>
+    <w:p>
+      <w:pPr>
+        <w:rPr>
+          <w:rFonts w:ascii="Aptos" w:eastAsia="Aptos" w:hAnsi="Aptos" w:cs="Aptos"/>
+        </w:rPr>
+      </w:pPr>
+      <w:r>
+        <w:rPr>
+          <w:rFonts w:ascii="Aptos" w:eastAsia="Aptos" w:hAnsi="Aptos" w:cs="Aptos"/>
+        </w:rPr>
+        <w:t xml:space="preserve">This is the gameplay screen which is accessed by pressing the “Start racing” button. The timer begins from 0s and </w:t>
+      </w:r>
+      <w:proofErr w:type="gramStart"/>
+      <w:r>
+        <w:rPr>
+          <w:rFonts w:ascii="Aptos" w:eastAsia="Aptos" w:hAnsi="Aptos" w:cs="Aptos"/>
+        </w:rPr>
+        <w:t>counts up</w:t>
+      </w:r>
+      <w:proofErr w:type="gramEnd"/>
+      <w:r>
+        <w:rPr>
+          <w:rFonts w:ascii="Aptos" w:eastAsia="Aptos" w:hAnsi="Aptos" w:cs="Aptos"/>
+        </w:rPr>
+        <w:t xml:space="preserve"> as the game progresses. The lap counter displays the current lap. The </w:t>
+      </w:r>
+      <w:r>
+        <w:rPr>
+          <w:rFonts w:ascii="Aptos" w:eastAsia="Aptos" w:hAnsi="Aptos" w:cs="Aptos"/>
+        </w:rPr>
+        <w:t xml:space="preserve">“on-track” sections of the screen are </w:t>
+      </w:r>
+      <w:r>
+        <w:rPr>
+          <w:rFonts w:ascii="Aptos" w:eastAsia="Aptos" w:hAnsi="Aptos" w:cs="Aptos"/>
+        </w:rPr>
+        <w:t>wh</w:t>
+      </w:r>
+      <w:r>
+        <w:rPr>
+          <w:rFonts w:ascii="Aptos" w:eastAsia="Aptos" w:hAnsi="Aptos" w:cs="Aptos"/>
+        </w:rPr>
+        <w:t xml:space="preserve">ich would be classed as the track in this example </w:t>
+      </w:r>
+      <w:r>
+        <w:rPr>
+          <w:rFonts w:ascii="Aptos" w:eastAsia="Aptos" w:hAnsi="Aptos" w:cs="Aptos"/>
+        </w:rPr>
+        <w:t xml:space="preserve">which are enclosed by the two track </w:t>
+      </w:r>
+      <w:r>
+        <w:rPr>
+          <w:rFonts w:ascii="Aptos" w:eastAsia="Aptos" w:hAnsi="Aptos" w:cs="Aptos"/>
+        </w:rPr>
+        <w:t>edges</w:t>
+      </w:r>
+      <w:r>
+        <w:rPr>
+          <w:rFonts w:ascii="Aptos" w:eastAsia="Aptos" w:hAnsi="Aptos" w:cs="Aptos"/>
+        </w:rPr>
+        <w:t>. The “off-track” sections of the screen are the areas which would be classed as off the track in this example as they are not between the two edges of the track.</w:t>
+      </w:r>
+      <w:r>
+        <w:rPr>
+          <w:rFonts w:ascii="Aptos" w:eastAsia="Aptos" w:hAnsi="Aptos" w:cs="Aptos"/>
+        </w:rPr>
+        <w:t xml:space="preserve"> The start/finish line represents where the start/finish line could be which is where the race starts and ends. </w:t>
+      </w:r>
+      <w:r>
+        <w:rPr>
+          <w:rFonts w:ascii="Aptos" w:eastAsia="Aptos" w:hAnsi="Aptos" w:cs="Aptos"/>
+        </w:rPr>
+        <w:t xml:space="preserve">Instead of text, the off-track and on-track sections will be </w:t>
+      </w:r>
+      <w:r>
+        <w:rPr>
+          <w:rFonts w:ascii="Aptos" w:eastAsia="Aptos" w:hAnsi="Aptos" w:cs="Aptos"/>
+        </w:rPr>
+        <w:t xml:space="preserve">displayed graphically with the track likely </w:t>
+      </w:r>
+      <w:r>
+        <w:rPr>
+          <w:rFonts w:ascii="Aptos" w:eastAsia="Aptos" w:hAnsi="Aptos" w:cs="Aptos"/>
+        </w:rPr>
+        <w:t xml:space="preserve">having a colour such as black which is typical of roads and racetracks whereas the off-track sections will be made up of colours such as green and brown to represent grass and mud which will </w:t>
+      </w:r>
+      <w:r>
+        <w:rPr>
+          <w:rFonts w:ascii="Aptos" w:eastAsia="Aptos" w:hAnsi="Aptos" w:cs="Aptos"/>
+        </w:rPr>
+        <w:t>allow make the user understand which sections of the screen are on and off the track. Additionally, a setting will be added for colour blind users which will use a similar labelling system as used above to differentiate between the on and off-track sections. The racing car Ai also represents the neural networ</w:t>
+      </w:r>
+      <w:r>
+        <w:rPr>
+          <w:rFonts w:ascii="Aptos" w:eastAsia="Aptos" w:hAnsi="Aptos" w:cs="Aptos"/>
+        </w:rPr>
+        <w:t xml:space="preserve">k’s car which will drive on the track. This gameplay screen is only accessible if the game mode setting is set as Ai only. If the play against the AI mode is selected, the following </w:t>
+      </w:r>
+      <w:r>
+        <w:rPr>
+          <w:rFonts w:ascii="Aptos" w:eastAsia="Aptos" w:hAnsi="Aptos" w:cs="Aptos"/>
+        </w:rPr>
+        <w:t>screen will be displayed instead:</w:t>
+      </w:r>
+    </w:p>
+    <w:p>
+      <w:pPr>
+        <w:rPr>
+          <w:rFonts w:ascii="Aptos" w:eastAsia="Aptos" w:hAnsi="Aptos" w:cs="Aptos"/>
+        </w:rPr>
+      </w:pPr>
+      <w:r>
+        <w:rPr>
+          <w:rFonts w:ascii="Aptos" w:eastAsia="Aptos" w:hAnsi="Aptos" w:cs="Aptos"/>
+          <w:noProof/>
+        </w:rPr>
+        <w:lastRenderedPageBreak/>
+        <w:drawing>
+          <wp:inline distT="0" distB="0" distL="0" distR="0" wp14:anchorId="14625C10" wp14:editId="1C728298">
+            <wp:extent cx="5731510" cy="4675505"/>
+            <wp:effectExtent l="0" t="0" r="2540" b="0"/>
+            <wp:docPr id="372189826" name="Picture 3"/>
+            <wp:cNvGraphicFramePr>
+              <a:graphicFrameLocks xmlns:a="http://schemas.openxmlformats.org/drawingml/2006/main" noChangeAspect="1"/>
+            </wp:cNvGraphicFramePr>
+            <a:graphic xmlns:a="http://schemas.openxmlformats.org/drawingml/2006/main">
+              <a:graphicData uri="http://schemas.openxmlformats.org/drawingml/2006/picture">
+                <pic:pic xmlns:pic="http://schemas.openxmlformats.org/drawingml/2006/picture">
+                  <pic:nvPicPr>
+                    <pic:cNvPr id="0" name="Picture 3"/>
                     <pic:cNvPicPr>
                       <a:picLocks noChangeAspect="1" noChangeArrowheads="1"/>
                     </pic:cNvPicPr>
@@ -11093,96 +11547,38 @@
           </wp:inline>
         </w:drawing>
       </w:r>
-    </w:p>
-    <w:p>
-      <w:pPr>
-        <w:rPr>
-          <w:rFonts w:ascii="Aptos" w:eastAsia="Aptos" w:hAnsi="Aptos" w:cs="Aptos"/>
-        </w:rPr>
-      </w:pPr>
-      <w:r>
-        <w:rPr>
-          <w:rFonts w:ascii="Aptos" w:eastAsia="Aptos" w:hAnsi="Aptos" w:cs="Aptos"/>
-        </w:rPr>
-        <w:t xml:space="preserve">This is the gameplay screen which is accessed by pressing the “Start racing” button. The timer begins from 0s and counts up as the game progresses. The lap counter displays the current lap. The </w:t>
-      </w:r>
-      <w:r>
-        <w:rPr>
-          <w:rFonts w:ascii="Aptos" w:eastAsia="Aptos" w:hAnsi="Aptos" w:cs="Aptos"/>
-        </w:rPr>
-        <w:t xml:space="preserve">“on-track” sections of the screen are </w:t>
-      </w:r>
-      <w:r>
-        <w:rPr>
-          <w:rFonts w:ascii="Aptos" w:eastAsia="Aptos" w:hAnsi="Aptos" w:cs="Aptos"/>
-        </w:rPr>
-        <w:t>wh</w:t>
-      </w:r>
-      <w:r>
-        <w:rPr>
-          <w:rFonts w:ascii="Aptos" w:eastAsia="Aptos" w:hAnsi="Aptos" w:cs="Aptos"/>
-        </w:rPr>
-        <w:t xml:space="preserve">ich would be classed as the track in this example </w:t>
-      </w:r>
-      <w:r>
-        <w:rPr>
-          <w:rFonts w:ascii="Aptos" w:eastAsia="Aptos" w:hAnsi="Aptos" w:cs="Aptos"/>
-        </w:rPr>
-        <w:t xml:space="preserve">which are enclosed by the two track </w:t>
-      </w:r>
-      <w:r>
-        <w:rPr>
-          <w:rFonts w:ascii="Aptos" w:eastAsia="Aptos" w:hAnsi="Aptos" w:cs="Aptos"/>
-        </w:rPr>
-        <w:t>edges</w:t>
-      </w:r>
-      <w:r>
-        <w:rPr>
-          <w:rFonts w:ascii="Aptos" w:eastAsia="Aptos" w:hAnsi="Aptos" w:cs="Aptos"/>
-        </w:rPr>
-        <w:t>. The “off-track” sections of the screen are the areas which would be classed as off the track in this example as they are not between the two edges of the track.</w:t>
-      </w:r>
-      <w:r>
-        <w:rPr>
-          <w:rFonts w:ascii="Aptos" w:eastAsia="Aptos" w:hAnsi="Aptos" w:cs="Aptos"/>
-        </w:rPr>
-        <w:t xml:space="preserve"> The start/finish line represents where the start/finish line could be which is where the race starts and ends. </w:t>
-      </w:r>
-      <w:r>
-        <w:rPr>
-          <w:rFonts w:ascii="Aptos" w:eastAsia="Aptos" w:hAnsi="Aptos" w:cs="Aptos"/>
-        </w:rPr>
-        <w:t xml:space="preserve">Instead of text, the off-track and on-track sections will be </w:t>
-      </w:r>
-      <w:r>
-        <w:rPr>
-          <w:rFonts w:ascii="Aptos" w:eastAsia="Aptos" w:hAnsi="Aptos" w:cs="Aptos"/>
-        </w:rPr>
-        <w:t xml:space="preserve">displayed graphically with the track likely </w:t>
-      </w:r>
-      <w:r>
-        <w:rPr>
-          <w:rFonts w:ascii="Aptos" w:eastAsia="Aptos" w:hAnsi="Aptos" w:cs="Aptos"/>
-        </w:rPr>
-        <w:t xml:space="preserve">having a colour such as black which is typical of roads and racetracks whereas the off-track sections will be made up of colours such as green and brown to represent grass and mud which will </w:t>
-      </w:r>
-      <w:r>
-        <w:rPr>
-          <w:rFonts w:ascii="Aptos" w:eastAsia="Aptos" w:hAnsi="Aptos" w:cs="Aptos"/>
-        </w:rPr>
-        <w:t>allow make the user understand which sections of the screen are on and off the track. Additionally, a setting will be added for colour blind users which will use a similar labelling system as used above to differentiate between the on and off-track sections. The racing car Ai also represents the neural networ</w:t>
-      </w:r>
-      <w:r>
-        <w:rPr>
-          <w:rFonts w:ascii="Aptos" w:eastAsia="Aptos" w:hAnsi="Aptos" w:cs="Aptos"/>
-        </w:rPr>
-        <w:t xml:space="preserve">k’s car which will drive on the track. This gameplay screen is only accessible if the game mode setting is set as Ai only. If the play against the AI mode is selected, the following </w:t>
-      </w:r>
-      <w:r>
-        <w:rPr>
-          <w:rFonts w:ascii="Aptos" w:eastAsia="Aptos" w:hAnsi="Aptos" w:cs="Aptos"/>
-        </w:rPr>
-        <w:t>screen will be displayed instead:</w:t>
+      <w:r>
+        <w:rPr>
+          <w:rFonts w:ascii="Aptos" w:eastAsia="Aptos" w:hAnsi="Aptos" w:cs="Aptos"/>
+        </w:rPr>
+        <w:t xml:space="preserve"> </w:t>
+      </w:r>
+    </w:p>
+    <w:p>
+      <w:pPr>
+        <w:rPr>
+          <w:rFonts w:ascii="Aptos" w:eastAsia="Aptos" w:hAnsi="Aptos" w:cs="Aptos"/>
+        </w:rPr>
+      </w:pPr>
+      <w:r>
+        <w:rPr>
+          <w:rFonts w:ascii="Aptos" w:eastAsia="Aptos" w:hAnsi="Aptos" w:cs="Aptos"/>
+        </w:rPr>
+        <w:t xml:space="preserve">This is very similar to the other gameplay screen, however there is an additional racing car for the player to control on the track and there are separate lap counters for the player and the Ai as they </w:t>
+      </w:r>
+      <w:proofErr w:type="gramStart"/>
+      <w:r>
+        <w:rPr>
+          <w:rFonts w:ascii="Aptos" w:eastAsia="Aptos" w:hAnsi="Aptos" w:cs="Aptos"/>
+        </w:rPr>
+        <w:t>are able to</w:t>
+      </w:r>
+      <w:proofErr w:type="gramEnd"/>
+      <w:r>
+        <w:rPr>
+          <w:rFonts w:ascii="Aptos" w:eastAsia="Aptos" w:hAnsi="Aptos" w:cs="Aptos"/>
+        </w:rPr>
+        <w:t xml:space="preserve"> be on different laps at the same time.</w:t>
       </w:r>
     </w:p>
     <w:p>
@@ -11198,10 +11594,10 @@
         </w:rPr>
         <w:lastRenderedPageBreak/>
         <w:drawing>
-          <wp:inline distT="0" distB="0" distL="0" distR="0" wp14:anchorId="14625C10" wp14:editId="1C728298">
+          <wp:inline distT="0" distB="0" distL="0" distR="0" wp14:anchorId="7008BE35" wp14:editId="1A75F1EA">
             <wp:extent cx="5731510" cy="4675505"/>
             <wp:effectExtent l="0" t="0" r="2540" b="0"/>
-            <wp:docPr id="372189826" name="Picture 3"/>
+            <wp:docPr id="1442463744" name="Picture 5"/>
             <wp:cNvGraphicFramePr>
               <a:graphicFrameLocks xmlns:a="http://schemas.openxmlformats.org/drawingml/2006/main" noChangeAspect="1"/>
             </wp:cNvGraphicFramePr>
@@ -11209,7 +11605,7 @@
               <a:graphicData uri="http://schemas.openxmlformats.org/drawingml/2006/picture">
                 <pic:pic xmlns:pic="http://schemas.openxmlformats.org/drawingml/2006/picture">
                   <pic:nvPicPr>
-                    <pic:cNvPr id="0" name="Picture 3"/>
+                    <pic:cNvPr id="0" name="Picture 5"/>
                     <pic:cNvPicPr>
                       <a:picLocks noChangeAspect="1" noChangeArrowheads="1"/>
                     </pic:cNvPicPr>
@@ -11246,43 +11642,86 @@
           </wp:inline>
         </w:drawing>
       </w:r>
-      <w:r>
-        <w:rPr>
-          <w:rFonts w:ascii="Aptos" w:eastAsia="Aptos" w:hAnsi="Aptos" w:cs="Aptos"/>
-        </w:rPr>
-        <w:t xml:space="preserve"> </w:t>
-      </w:r>
-    </w:p>
-    <w:p>
-      <w:pPr>
-        <w:rPr>
-          <w:rFonts w:ascii="Aptos" w:eastAsia="Aptos" w:hAnsi="Aptos" w:cs="Aptos"/>
-        </w:rPr>
-      </w:pPr>
-      <w:r>
-        <w:rPr>
-          <w:rFonts w:ascii="Aptos" w:eastAsia="Aptos" w:hAnsi="Aptos" w:cs="Aptos"/>
-        </w:rPr>
-        <w:t>This is very similar to the other gameplay screen, however there is an additional racing car for the player to control on the track and there are separate lap counters for the player and the Ai as they are able to be on different laps at the same time.</w:t>
-      </w:r>
-    </w:p>
-    <w:p>
-      <w:pPr>
-        <w:rPr>
-          <w:rFonts w:ascii="Aptos" w:eastAsia="Aptos" w:hAnsi="Aptos" w:cs="Aptos"/>
-        </w:rPr>
-      </w:pPr>
+    </w:p>
+    <w:p>
+      <w:pPr>
+        <w:rPr>
+          <w:rFonts w:ascii="Aptos" w:eastAsia="Aptos" w:hAnsi="Aptos" w:cs="Aptos"/>
+        </w:rPr>
+      </w:pPr>
+      <w:r>
+        <w:rPr>
+          <w:rFonts w:ascii="Aptos" w:eastAsia="Aptos" w:hAnsi="Aptos" w:cs="Aptos"/>
+        </w:rPr>
+        <w:t xml:space="preserve">The race finish screen will be displayed once all laps have been completed in a race. The </w:t>
+      </w:r>
+      <w:r>
+        <w:rPr>
+          <w:rFonts w:ascii="Aptos" w:eastAsia="Aptos" w:hAnsi="Aptos" w:cs="Aptos"/>
+        </w:rPr>
+        <w:t>“</w:t>
+      </w:r>
+      <w:r>
+        <w:rPr>
+          <w:rFonts w:ascii="Aptos" w:eastAsia="Aptos" w:hAnsi="Aptos" w:cs="Aptos"/>
+        </w:rPr>
+        <w:t>Time:</w:t>
+      </w:r>
+      <w:r>
+        <w:rPr>
+          <w:rFonts w:ascii="Aptos" w:eastAsia="Aptos" w:hAnsi="Aptos" w:cs="Aptos"/>
+        </w:rPr>
+        <w:t>”</w:t>
+      </w:r>
+      <w:r>
+        <w:rPr>
+          <w:rFonts w:ascii="Aptos" w:eastAsia="Aptos" w:hAnsi="Aptos" w:cs="Aptos"/>
+        </w:rPr>
+        <w:t xml:space="preserve"> section will display the total time it took for the Ai to complete </w:t>
+      </w:r>
+      <w:proofErr w:type="gramStart"/>
+      <w:r>
+        <w:rPr>
+          <w:rFonts w:ascii="Aptos" w:eastAsia="Aptos" w:hAnsi="Aptos" w:cs="Aptos"/>
+        </w:rPr>
+        <w:t>all of</w:t>
+      </w:r>
+      <w:proofErr w:type="gramEnd"/>
+      <w:r>
+        <w:rPr>
+          <w:rFonts w:ascii="Aptos" w:eastAsia="Aptos" w:hAnsi="Aptos" w:cs="Aptos"/>
+        </w:rPr>
+        <w:t xml:space="preserve"> the laps. The new race button will begin a new race with the same settings already applied whereas the main menu button will </w:t>
+      </w:r>
+      <w:r>
+        <w:rPr>
+          <w:rFonts w:ascii="Aptos" w:eastAsia="Aptos" w:hAnsi="Aptos" w:cs="Aptos"/>
+        </w:rPr>
+        <w:t xml:space="preserve">display the main menu screen. This is the race </w:t>
+      </w:r>
+      <w:r>
+        <w:rPr>
+          <w:rFonts w:ascii="Aptos" w:eastAsia="Aptos" w:hAnsi="Aptos" w:cs="Aptos"/>
+        </w:rPr>
+        <w:lastRenderedPageBreak/>
+        <w:t>finish screen when the Ai races by itself. The player vs Ai race finish screen is here:</w:t>
+      </w:r>
+      <w:r>
+        <w:rPr>
+          <w:rFonts w:ascii="Aptos" w:eastAsia="Aptos" w:hAnsi="Aptos" w:cs="Aptos"/>
+        </w:rPr>
+        <w:br/>
+      </w:r>
       <w:r>
         <w:rPr>
           <w:rFonts w:ascii="Aptos" w:eastAsia="Aptos" w:hAnsi="Aptos" w:cs="Aptos"/>
           <w:noProof/>
         </w:rPr>
-        <w:lastRenderedPageBreak/>
         <w:drawing>
-          <wp:inline distT="0" distB="0" distL="0" distR="0" wp14:anchorId="7008BE35" wp14:editId="1A75F1EA">
+          <wp:inline distT="0" distB="0" distL="0" distR="0" wp14:anchorId="39CE5ED2" wp14:editId="3D187CB3">
             <wp:extent cx="5731510" cy="4675505"/>
             <wp:effectExtent l="0" t="0" r="2540" b="0"/>
-            <wp:docPr id="1442463744" name="Picture 5"/>
+            <wp:docPr id="1537641719" name="Picture 6"/>
             <wp:cNvGraphicFramePr>
               <a:graphicFrameLocks xmlns:a="http://schemas.openxmlformats.org/drawingml/2006/main" noChangeAspect="1"/>
             </wp:cNvGraphicFramePr>
@@ -11290,7 +11729,7 @@
               <a:graphicData uri="http://schemas.openxmlformats.org/drawingml/2006/picture">
                 <pic:pic xmlns:pic="http://schemas.openxmlformats.org/drawingml/2006/picture">
                   <pic:nvPicPr>
-                    <pic:cNvPr id="0" name="Picture 5"/>
+                    <pic:cNvPr id="0" name="Picture 6"/>
                     <pic:cNvPicPr>
                       <a:picLocks noChangeAspect="1" noChangeArrowheads="1"/>
                     </pic:cNvPicPr>
@@ -11338,116 +11777,6 @@
         <w:rPr>
           <w:rFonts w:ascii="Aptos" w:eastAsia="Aptos" w:hAnsi="Aptos" w:cs="Aptos"/>
         </w:rPr>
-        <w:t xml:space="preserve">The race finish screen will be displayed once all laps have been completed in a race. The </w:t>
-      </w:r>
-      <w:r>
-        <w:rPr>
-          <w:rFonts w:ascii="Aptos" w:eastAsia="Aptos" w:hAnsi="Aptos" w:cs="Aptos"/>
-        </w:rPr>
-        <w:t>“</w:t>
-      </w:r>
-      <w:r>
-        <w:rPr>
-          <w:rFonts w:ascii="Aptos" w:eastAsia="Aptos" w:hAnsi="Aptos" w:cs="Aptos"/>
-        </w:rPr>
-        <w:t>Time:</w:t>
-      </w:r>
-      <w:r>
-        <w:rPr>
-          <w:rFonts w:ascii="Aptos" w:eastAsia="Aptos" w:hAnsi="Aptos" w:cs="Aptos"/>
-        </w:rPr>
-        <w:t>”</w:t>
-      </w:r>
-      <w:r>
-        <w:rPr>
-          <w:rFonts w:ascii="Aptos" w:eastAsia="Aptos" w:hAnsi="Aptos" w:cs="Aptos"/>
-        </w:rPr>
-        <w:t xml:space="preserve"> section will display the total time it took for the Ai to complete all of the laps. The new race button will begin a new race with the same settings already applied whereas the main menu button will </w:t>
-      </w:r>
-      <w:r>
-        <w:rPr>
-          <w:rFonts w:ascii="Aptos" w:eastAsia="Aptos" w:hAnsi="Aptos" w:cs="Aptos"/>
-        </w:rPr>
-        <w:t xml:space="preserve">display the main menu screen. This is the race </w:t>
-      </w:r>
-      <w:r>
-        <w:rPr>
-          <w:rFonts w:ascii="Aptos" w:eastAsia="Aptos" w:hAnsi="Aptos" w:cs="Aptos"/>
-        </w:rPr>
-        <w:lastRenderedPageBreak/>
-        <w:t>finish screen when the Ai races by itself. The player vs Ai race finish screen is here:</w:t>
-      </w:r>
-      <w:r>
-        <w:rPr>
-          <w:rFonts w:ascii="Aptos" w:eastAsia="Aptos" w:hAnsi="Aptos" w:cs="Aptos"/>
-        </w:rPr>
-        <w:br/>
-      </w:r>
-      <w:r>
-        <w:rPr>
-          <w:rFonts w:ascii="Aptos" w:eastAsia="Aptos" w:hAnsi="Aptos" w:cs="Aptos"/>
-          <w:noProof/>
-        </w:rPr>
-        <w:drawing>
-          <wp:inline distT="0" distB="0" distL="0" distR="0" wp14:anchorId="39CE5ED2" wp14:editId="3D187CB3">
-            <wp:extent cx="5731510" cy="4675505"/>
-            <wp:effectExtent l="0" t="0" r="2540" b="0"/>
-            <wp:docPr id="1537641719" name="Picture 6"/>
-            <wp:cNvGraphicFramePr>
-              <a:graphicFrameLocks xmlns:a="http://schemas.openxmlformats.org/drawingml/2006/main" noChangeAspect="1"/>
-            </wp:cNvGraphicFramePr>
-            <a:graphic xmlns:a="http://schemas.openxmlformats.org/drawingml/2006/main">
-              <a:graphicData uri="http://schemas.openxmlformats.org/drawingml/2006/picture">
-                <pic:pic xmlns:pic="http://schemas.openxmlformats.org/drawingml/2006/picture">
-                  <pic:nvPicPr>
-                    <pic:cNvPr id="0" name="Picture 6"/>
-                    <pic:cNvPicPr>
-                      <a:picLocks noChangeAspect="1" noChangeArrowheads="1"/>
-                    </pic:cNvPicPr>
-                  </pic:nvPicPr>
-                  <pic:blipFill>
-                    <a:blip r:embed="rId30">
-                      <a:extLst>
-                        <a:ext uri="{28A0092B-C50C-407E-A947-70E740481C1C}">
-                          <a14:useLocalDpi xmlns:a14="http://schemas.microsoft.com/office/drawing/2010/main" val="0"/>
-                        </a:ext>
-                      </a:extLst>
-                    </a:blip>
-                    <a:srcRect/>
-                    <a:stretch>
-                      <a:fillRect/>
-                    </a:stretch>
-                  </pic:blipFill>
-                  <pic:spPr bwMode="auto">
-                    <a:xfrm>
-                      <a:off x="0" y="0"/>
-                      <a:ext cx="5731510" cy="4675505"/>
-                    </a:xfrm>
-                    <a:prstGeom prst="rect">
-                      <a:avLst/>
-                    </a:prstGeom>
-                    <a:noFill/>
-                    <a:ln>
-                      <a:noFill/>
-                    </a:ln>
-                  </pic:spPr>
-                </pic:pic>
-              </a:graphicData>
-            </a:graphic>
-          </wp:inline>
-        </w:drawing>
-      </w:r>
-    </w:p>
-    <w:p>
-      <w:pPr>
-        <w:rPr>
-          <w:rFonts w:ascii="Aptos" w:eastAsia="Aptos" w:hAnsi="Aptos" w:cs="Aptos"/>
-        </w:rPr>
-      </w:pPr>
-      <w:r>
-        <w:rPr>
-          <w:rFonts w:ascii="Aptos" w:eastAsia="Aptos" w:hAnsi="Aptos" w:cs="Aptos"/>
-        </w:rPr>
         <w:t>This screen is very similar to the Ai only screen however it displays a different time for the player and the Ai which displays the time it took for each of them to finish the race</w:t>
       </w:r>
       <w:r>
@@ -11565,7 +11894,7 @@
         </w:rPr>
         <w:t>(</w:t>
       </w:r>
-      <w:hyperlink r:id="rId31" w:history="1">
+      <w:hyperlink r:id="rId30" w:history="1">
         <w:r>
           <w:rPr>
             <w:rStyle w:val="Hyperlink"/>
@@ -11687,7 +12016,21 @@
         <w:rPr>
           <w:rFonts w:ascii="Aptos" w:eastAsia="Aptos" w:hAnsi="Aptos" w:cs="Aptos"/>
         </w:rPr>
-        <w:t>I will also need to ensure that the car is unable to continue driving beyond the edge of the screen so that it remains on the race track.</w:t>
+        <w:t xml:space="preserve">I will also need to ensure that the car is unable to continue driving beyond the edge of the screen so that it remains on the </w:t>
+      </w:r>
+      <w:proofErr w:type="gramStart"/>
+      <w:r>
+        <w:rPr>
+          <w:rFonts w:ascii="Aptos" w:eastAsia="Aptos" w:hAnsi="Aptos" w:cs="Aptos"/>
+        </w:rPr>
+        <w:t>race track</w:t>
+      </w:r>
+      <w:proofErr w:type="gramEnd"/>
+      <w:r>
+        <w:rPr>
+          <w:rFonts w:ascii="Aptos" w:eastAsia="Aptos" w:hAnsi="Aptos" w:cs="Aptos"/>
+        </w:rPr>
+        <w:t>.</w:t>
       </w:r>
     </w:p>
     <w:p>
@@ -11812,7 +12155,7 @@
                     </pic:cNvPicPr>
                   </pic:nvPicPr>
                   <pic:blipFill>
-                    <a:blip r:embed="rId32">
+                    <a:blip r:embed="rId31">
                       <a:extLst>
                         <a:ext uri="{28A0092B-C50C-407E-A947-70E740481C1C}">
                           <a14:useLocalDpi xmlns:a14="http://schemas.microsoft.com/office/drawing/2010/main" val="0"/>
@@ -11878,7 +12221,21 @@
         <w:rPr>
           <w:rFonts w:ascii="Aptos" w:eastAsia="Aptos" w:hAnsi="Aptos" w:cs="Aptos"/>
         </w:rPr>
-        <w:t>in the game to be displayed on screen and move. The __init__ method is the constructor for the c</w:t>
+        <w:t>in the game to be displayed on screen and move. The __</w:t>
+      </w:r>
+      <w:proofErr w:type="spellStart"/>
+      <w:r>
+        <w:rPr>
+          <w:rFonts w:ascii="Aptos" w:eastAsia="Aptos" w:hAnsi="Aptos" w:cs="Aptos"/>
+        </w:rPr>
+        <w:t>init</w:t>
+      </w:r>
+      <w:proofErr w:type="spellEnd"/>
+      <w:r>
+        <w:rPr>
+          <w:rFonts w:ascii="Aptos" w:eastAsia="Aptos" w:hAnsi="Aptos" w:cs="Aptos"/>
+        </w:rPr>
+        <w:t>__ method is the constructor for the c</w:t>
       </w:r>
       <w:r>
         <w:rPr>
@@ -11892,7 +12249,7 @@
         </w:rPr>
         <w:t xml:space="preserve">: </w:t>
       </w:r>
-      <w:hyperlink r:id="rId33" w:history="1">
+      <w:hyperlink r:id="rId32" w:history="1">
         <w:r>
           <w:rPr>
             <w:rStyle w:val="Hyperlink"/>
@@ -12046,8 +12403,16 @@
           <w:rFonts w:ascii="Aptos" w:eastAsia="Aptos" w:hAnsi="Aptos" w:cs="Aptos"/>
         </w:rPr>
         <w:lastRenderedPageBreak/>
-        <w:t>The __init</w:t>
-      </w:r>
+        <w:t>The __</w:t>
+      </w:r>
+      <w:proofErr w:type="spellStart"/>
+      <w:r>
+        <w:rPr>
+          <w:rFonts w:ascii="Aptos" w:eastAsia="Aptos" w:hAnsi="Aptos" w:cs="Aptos"/>
+        </w:rPr>
+        <w:t>init</w:t>
+      </w:r>
+      <w:proofErr w:type="spellEnd"/>
       <w:r>
         <w:rPr>
           <w:rFonts w:ascii="Aptos" w:eastAsia="Aptos" w:hAnsi="Aptos" w:cs="Aptos"/>
@@ -12088,13 +12453,63 @@
         <w:rPr>
           <w:rFonts w:ascii="Aptos" w:eastAsia="Aptos" w:hAnsi="Aptos" w:cs="Aptos"/>
         </w:rPr>
-        <w:t xml:space="preserve">corresponding attribute e.g. get_XPos() will return the value of the XPos attribute. The </w:t>
-      </w:r>
-      <w:r>
-        <w:rPr>
-          <w:rFonts w:ascii="Aptos" w:eastAsia="Aptos" w:hAnsi="Aptos" w:cs="Aptos"/>
-        </w:rPr>
-        <w:t xml:space="preserve">set_speed method </w:t>
+        <w:t xml:space="preserve">corresponding attribute e.g. </w:t>
+      </w:r>
+      <w:proofErr w:type="spellStart"/>
+      <w:r>
+        <w:rPr>
+          <w:rFonts w:ascii="Aptos" w:eastAsia="Aptos" w:hAnsi="Aptos" w:cs="Aptos"/>
+        </w:rPr>
+        <w:t>get_</w:t>
+      </w:r>
+      <w:proofErr w:type="gramStart"/>
+      <w:r>
+        <w:rPr>
+          <w:rFonts w:ascii="Aptos" w:eastAsia="Aptos" w:hAnsi="Aptos" w:cs="Aptos"/>
+        </w:rPr>
+        <w:t>XPos</w:t>
+      </w:r>
+      <w:proofErr w:type="spellEnd"/>
+      <w:r>
+        <w:rPr>
+          <w:rFonts w:ascii="Aptos" w:eastAsia="Aptos" w:hAnsi="Aptos" w:cs="Aptos"/>
+        </w:rPr>
+        <w:t>(</w:t>
+      </w:r>
+      <w:proofErr w:type="gramEnd"/>
+      <w:r>
+        <w:rPr>
+          <w:rFonts w:ascii="Aptos" w:eastAsia="Aptos" w:hAnsi="Aptos" w:cs="Aptos"/>
+        </w:rPr>
+        <w:t xml:space="preserve">) will return the value of the </w:t>
+      </w:r>
+      <w:proofErr w:type="spellStart"/>
+      <w:r>
+        <w:rPr>
+          <w:rFonts w:ascii="Aptos" w:eastAsia="Aptos" w:hAnsi="Aptos" w:cs="Aptos"/>
+        </w:rPr>
+        <w:t>XPos</w:t>
+      </w:r>
+      <w:proofErr w:type="spellEnd"/>
+      <w:r>
+        <w:rPr>
+          <w:rFonts w:ascii="Aptos" w:eastAsia="Aptos" w:hAnsi="Aptos" w:cs="Aptos"/>
+        </w:rPr>
+        <w:t xml:space="preserve"> attribute. The </w:t>
+      </w:r>
+      <w:proofErr w:type="spellStart"/>
+      <w:r>
+        <w:rPr>
+          <w:rFonts w:ascii="Aptos" w:eastAsia="Aptos" w:hAnsi="Aptos" w:cs="Aptos"/>
+        </w:rPr>
+        <w:t>set_speed</w:t>
+      </w:r>
+      <w:proofErr w:type="spellEnd"/>
+      <w:r>
+        <w:rPr>
+          <w:rFonts w:ascii="Aptos" w:eastAsia="Aptos" w:hAnsi="Aptos" w:cs="Aptos"/>
+        </w:rPr>
+        <w:t xml:space="preserve"> method </w:t>
       </w:r>
       <w:r>
         <w:rPr>
@@ -12112,7 +12527,21 @@
         <w:rPr>
           <w:rFonts w:ascii="Aptos" w:eastAsia="Aptos" w:hAnsi="Aptos" w:cs="Aptos"/>
         </w:rPr>
-        <w:t xml:space="preserve">. The move_car method will </w:t>
+        <w:t xml:space="preserve">. The </w:t>
+      </w:r>
+      <w:proofErr w:type="spellStart"/>
+      <w:r>
+        <w:rPr>
+          <w:rFonts w:ascii="Aptos" w:eastAsia="Aptos" w:hAnsi="Aptos" w:cs="Aptos"/>
+        </w:rPr>
+        <w:t>move_car</w:t>
+      </w:r>
+      <w:proofErr w:type="spellEnd"/>
+      <w:r>
+        <w:rPr>
+          <w:rFonts w:ascii="Aptos" w:eastAsia="Aptos" w:hAnsi="Aptos" w:cs="Aptos"/>
+        </w:rPr>
+        <w:t xml:space="preserve"> method will </w:t>
       </w:r>
       <w:r>
         <w:rPr>
@@ -12124,20 +12553,42 @@
         <w:rPr>
           <w:rFonts w:ascii="Aptos" w:eastAsia="Aptos" w:hAnsi="Aptos" w:cs="Aptos"/>
         </w:rPr>
-        <w:t xml:space="preserve"> the X</w:t>
-      </w:r>
-      <w:r>
-        <w:rPr>
-          <w:rFonts w:ascii="Aptos" w:eastAsia="Aptos" w:hAnsi="Aptos" w:cs="Aptos"/>
-        </w:rPr>
-        <w:t>Pos attribute to the</w:t>
-      </w:r>
-      <w:r>
-        <w:rPr>
-          <w:rFonts w:ascii="Aptos" w:eastAsia="Aptos" w:hAnsi="Aptos" w:cs="Aptos"/>
-        </w:rPr>
-        <w:t xml:space="preserve"> XSpeed</w:t>
-      </w:r>
+        <w:t xml:space="preserve"> the </w:t>
+      </w:r>
+      <w:proofErr w:type="spellStart"/>
+      <w:r>
+        <w:rPr>
+          <w:rFonts w:ascii="Aptos" w:eastAsia="Aptos" w:hAnsi="Aptos" w:cs="Aptos"/>
+        </w:rPr>
+        <w:t>X</w:t>
+      </w:r>
+      <w:r>
+        <w:rPr>
+          <w:rFonts w:ascii="Aptos" w:eastAsia="Aptos" w:hAnsi="Aptos" w:cs="Aptos"/>
+        </w:rPr>
+        <w:t>Pos</w:t>
+      </w:r>
+      <w:proofErr w:type="spellEnd"/>
+      <w:r>
+        <w:rPr>
+          <w:rFonts w:ascii="Aptos" w:eastAsia="Aptos" w:hAnsi="Aptos" w:cs="Aptos"/>
+        </w:rPr>
+        <w:t xml:space="preserve"> attribute to the</w:t>
+      </w:r>
+      <w:r>
+        <w:rPr>
+          <w:rFonts w:ascii="Aptos" w:eastAsia="Aptos" w:hAnsi="Aptos" w:cs="Aptos"/>
+        </w:rPr>
+        <w:t xml:space="preserve"> </w:t>
+      </w:r>
+      <w:proofErr w:type="spellStart"/>
+      <w:r>
+        <w:rPr>
+          <w:rFonts w:ascii="Aptos" w:eastAsia="Aptos" w:hAnsi="Aptos" w:cs="Aptos"/>
+        </w:rPr>
+        <w:t>XSpeed</w:t>
+      </w:r>
+      <w:proofErr w:type="spellEnd"/>
       <w:r>
         <w:rPr>
           <w:rFonts w:ascii="Aptos" w:eastAsia="Aptos" w:hAnsi="Aptos" w:cs="Aptos"/>
@@ -12148,7 +12599,14 @@
         <w:rPr>
           <w:rFonts w:ascii="Aptos" w:eastAsia="Aptos" w:hAnsi="Aptos" w:cs="Aptos"/>
         </w:rPr>
-        <w:t>and set this to the X</w:t>
+        <w:t xml:space="preserve">and set this to the </w:t>
+      </w:r>
+      <w:proofErr w:type="spellStart"/>
+      <w:r>
+        <w:rPr>
+          <w:rFonts w:ascii="Aptos" w:eastAsia="Aptos" w:hAnsi="Aptos" w:cs="Aptos"/>
+        </w:rPr>
+        <w:t>X</w:t>
       </w:r>
       <w:r>
         <w:rPr>
@@ -12160,31 +12618,122 @@
         <w:rPr>
           <w:rFonts w:ascii="Aptos" w:eastAsia="Aptos" w:hAnsi="Aptos" w:cs="Aptos"/>
         </w:rPr>
-        <w:t>os and will do the same for the Y</w:t>
-      </w:r>
-      <w:r>
-        <w:rPr>
-          <w:rFonts w:ascii="Aptos" w:eastAsia="Aptos" w:hAnsi="Aptos" w:cs="Aptos"/>
-        </w:rPr>
-        <w:t xml:space="preserve">Pos and YSpeed which will happen every frame so that the car </w:t>
-      </w:r>
-      <w:r>
-        <w:rPr>
-          <w:rFonts w:ascii="Aptos" w:eastAsia="Aptos" w:hAnsi="Aptos" w:cs="Aptos"/>
-        </w:rPr>
-        <w:t xml:space="preserve">moves smoothly and naturally. If the XSpeed or YSpeed values are negative, then this will decrease the x and y positions of the car as well. The rotate_car method will take an angle in degrees as a parameter and will use the pygame </w:t>
-      </w:r>
-      <w:r>
-        <w:rPr>
-          <w:rFonts w:ascii="Aptos" w:eastAsia="Aptos" w:hAnsi="Aptos" w:cs="Aptos"/>
-        </w:rPr>
-        <w:t>“rotate</w:t>
-      </w:r>
-      <w:r>
-        <w:rPr>
-          <w:rFonts w:ascii="Aptos" w:eastAsia="Aptos" w:hAnsi="Aptos" w:cs="Aptos"/>
-        </w:rPr>
-        <w:t>()</w:t>
+        <w:t>os</w:t>
+      </w:r>
+      <w:proofErr w:type="spellEnd"/>
+      <w:r>
+        <w:rPr>
+          <w:rFonts w:ascii="Aptos" w:eastAsia="Aptos" w:hAnsi="Aptos" w:cs="Aptos"/>
+        </w:rPr>
+        <w:t xml:space="preserve"> and will do the same for the </w:t>
+      </w:r>
+      <w:proofErr w:type="spellStart"/>
+      <w:r>
+        <w:rPr>
+          <w:rFonts w:ascii="Aptos" w:eastAsia="Aptos" w:hAnsi="Aptos" w:cs="Aptos"/>
+        </w:rPr>
+        <w:t>Y</w:t>
+      </w:r>
+      <w:r>
+        <w:rPr>
+          <w:rFonts w:ascii="Aptos" w:eastAsia="Aptos" w:hAnsi="Aptos" w:cs="Aptos"/>
+        </w:rPr>
+        <w:t>Pos</w:t>
+      </w:r>
+      <w:proofErr w:type="spellEnd"/>
+      <w:r>
+        <w:rPr>
+          <w:rFonts w:ascii="Aptos" w:eastAsia="Aptos" w:hAnsi="Aptos" w:cs="Aptos"/>
+        </w:rPr>
+        <w:t xml:space="preserve"> and </w:t>
+      </w:r>
+      <w:proofErr w:type="spellStart"/>
+      <w:r>
+        <w:rPr>
+          <w:rFonts w:ascii="Aptos" w:eastAsia="Aptos" w:hAnsi="Aptos" w:cs="Aptos"/>
+        </w:rPr>
+        <w:t>YSpeed</w:t>
+      </w:r>
+      <w:proofErr w:type="spellEnd"/>
+      <w:r>
+        <w:rPr>
+          <w:rFonts w:ascii="Aptos" w:eastAsia="Aptos" w:hAnsi="Aptos" w:cs="Aptos"/>
+        </w:rPr>
+        <w:t xml:space="preserve"> which will happen every frame so that the car </w:t>
+      </w:r>
+      <w:r>
+        <w:rPr>
+          <w:rFonts w:ascii="Aptos" w:eastAsia="Aptos" w:hAnsi="Aptos" w:cs="Aptos"/>
+        </w:rPr>
+        <w:t xml:space="preserve">moves smoothly and naturally. If the </w:t>
+      </w:r>
+      <w:proofErr w:type="spellStart"/>
+      <w:r>
+        <w:rPr>
+          <w:rFonts w:ascii="Aptos" w:eastAsia="Aptos" w:hAnsi="Aptos" w:cs="Aptos"/>
+        </w:rPr>
+        <w:t>XSpeed</w:t>
+      </w:r>
+      <w:proofErr w:type="spellEnd"/>
+      <w:r>
+        <w:rPr>
+          <w:rFonts w:ascii="Aptos" w:eastAsia="Aptos" w:hAnsi="Aptos" w:cs="Aptos"/>
+        </w:rPr>
+        <w:t xml:space="preserve"> or </w:t>
+      </w:r>
+      <w:proofErr w:type="spellStart"/>
+      <w:r>
+        <w:rPr>
+          <w:rFonts w:ascii="Aptos" w:eastAsia="Aptos" w:hAnsi="Aptos" w:cs="Aptos"/>
+        </w:rPr>
+        <w:t>YSpeed</w:t>
+      </w:r>
+      <w:proofErr w:type="spellEnd"/>
+      <w:r>
+        <w:rPr>
+          <w:rFonts w:ascii="Aptos" w:eastAsia="Aptos" w:hAnsi="Aptos" w:cs="Aptos"/>
+        </w:rPr>
+        <w:t xml:space="preserve"> values are negative, then this will decrease the x and y positions of the car as well. The </w:t>
+      </w:r>
+      <w:proofErr w:type="spellStart"/>
+      <w:r>
+        <w:rPr>
+          <w:rFonts w:ascii="Aptos" w:eastAsia="Aptos" w:hAnsi="Aptos" w:cs="Aptos"/>
+        </w:rPr>
+        <w:t>rotate_car</w:t>
+      </w:r>
+      <w:proofErr w:type="spellEnd"/>
+      <w:r>
+        <w:rPr>
+          <w:rFonts w:ascii="Aptos" w:eastAsia="Aptos" w:hAnsi="Aptos" w:cs="Aptos"/>
+        </w:rPr>
+        <w:t xml:space="preserve"> method will take an angle in degrees as a parameter and will use the pygame </w:t>
+      </w:r>
+      <w:r>
+        <w:rPr>
+          <w:rFonts w:ascii="Aptos" w:eastAsia="Aptos" w:hAnsi="Aptos" w:cs="Aptos"/>
+        </w:rPr>
+        <w:t>“</w:t>
+      </w:r>
+      <w:proofErr w:type="gramStart"/>
+      <w:r>
+        <w:rPr>
+          <w:rFonts w:ascii="Aptos" w:eastAsia="Aptos" w:hAnsi="Aptos" w:cs="Aptos"/>
+        </w:rPr>
+        <w:t>rotate</w:t>
+      </w:r>
+      <w:r>
+        <w:rPr>
+          <w:rFonts w:ascii="Aptos" w:eastAsia="Aptos" w:hAnsi="Aptos" w:cs="Aptos"/>
+        </w:rPr>
+        <w:t>(</w:t>
+      </w:r>
+      <w:proofErr w:type="gramEnd"/>
+      <w:r>
+        <w:rPr>
+          <w:rFonts w:ascii="Aptos" w:eastAsia="Aptos" w:hAnsi="Aptos" w:cs="Aptos"/>
+        </w:rPr>
+        <w:t>)</w:t>
       </w:r>
       <w:r>
         <w:rPr>
@@ -12419,7 +12968,21 @@
         <w:rPr>
           <w:rFonts w:ascii="Aptos" w:eastAsia="Aptos" w:hAnsi="Aptos" w:cs="Aptos"/>
         </w:rPr>
-        <w:t xml:space="preserve">As the set_speed method </w:t>
+        <w:t xml:space="preserve">As the </w:t>
+      </w:r>
+      <w:proofErr w:type="spellStart"/>
+      <w:r>
+        <w:rPr>
+          <w:rFonts w:ascii="Aptos" w:eastAsia="Aptos" w:hAnsi="Aptos" w:cs="Aptos"/>
+        </w:rPr>
+        <w:t>set_speed</w:t>
+      </w:r>
+      <w:proofErr w:type="spellEnd"/>
+      <w:r>
+        <w:rPr>
+          <w:rFonts w:ascii="Aptos" w:eastAsia="Aptos" w:hAnsi="Aptos" w:cs="Aptos"/>
+        </w:rPr>
+        <w:t xml:space="preserve"> method </w:t>
       </w:r>
       <w:r>
         <w:rPr>
@@ -12482,7 +13045,7 @@
                     </pic:cNvPicPr>
                   </pic:nvPicPr>
                   <pic:blipFill>
-                    <a:blip r:embed="rId34">
+                    <a:blip r:embed="rId33">
                       <a:extLst>
                         <a:ext uri="{28A0092B-C50C-407E-A947-70E740481C1C}">
                           <a14:useLocalDpi xmlns:a14="http://schemas.microsoft.com/office/drawing/2010/main" val="0"/>
@@ -12562,7 +13125,21 @@
         <w:rPr>
           <w:rFonts w:ascii="Aptos" w:eastAsia="Aptos" w:hAnsi="Aptos" w:cs="Aptos"/>
         </w:rPr>
-        <w:t xml:space="preserve">The ResultantSpeed </w:t>
+        <w:t xml:space="preserve">The </w:t>
+      </w:r>
+      <w:proofErr w:type="spellStart"/>
+      <w:r>
+        <w:rPr>
+          <w:rFonts w:ascii="Aptos" w:eastAsia="Aptos" w:hAnsi="Aptos" w:cs="Aptos"/>
+        </w:rPr>
+        <w:t>ResultantSpeed</w:t>
+      </w:r>
+      <w:proofErr w:type="spellEnd"/>
+      <w:r>
+        <w:rPr>
+          <w:rFonts w:ascii="Aptos" w:eastAsia="Aptos" w:hAnsi="Aptos" w:cs="Aptos"/>
+        </w:rPr>
+        <w:t xml:space="preserve"> </w:t>
       </w:r>
       <w:r>
         <w:rPr>
@@ -12658,7 +13235,35 @@
         <w:rPr>
           <w:rFonts w:ascii="Aptos" w:eastAsia="Aptos" w:hAnsi="Aptos" w:cs="Aptos"/>
         </w:rPr>
-        <w:t xml:space="preserve">calculate the XSpeed and YSpeed </w:t>
+        <w:t xml:space="preserve">calculate the </w:t>
+      </w:r>
+      <w:proofErr w:type="spellStart"/>
+      <w:r>
+        <w:rPr>
+          <w:rFonts w:ascii="Aptos" w:eastAsia="Aptos" w:hAnsi="Aptos" w:cs="Aptos"/>
+        </w:rPr>
+        <w:t>XSpeed</w:t>
+      </w:r>
+      <w:proofErr w:type="spellEnd"/>
+      <w:r>
+        <w:rPr>
+          <w:rFonts w:ascii="Aptos" w:eastAsia="Aptos" w:hAnsi="Aptos" w:cs="Aptos"/>
+        </w:rPr>
+        <w:t xml:space="preserve"> and </w:t>
+      </w:r>
+      <w:proofErr w:type="spellStart"/>
+      <w:r>
+        <w:rPr>
+          <w:rFonts w:ascii="Aptos" w:eastAsia="Aptos" w:hAnsi="Aptos" w:cs="Aptos"/>
+        </w:rPr>
+        <w:t>YSpeed</w:t>
+      </w:r>
+      <w:proofErr w:type="spellEnd"/>
+      <w:r>
+        <w:rPr>
+          <w:rFonts w:ascii="Aptos" w:eastAsia="Aptos" w:hAnsi="Aptos" w:cs="Aptos"/>
+        </w:rPr>
+        <w:t xml:space="preserve"> </w:t>
       </w:r>
       <w:r>
         <w:rPr>
@@ -12688,7 +13293,35 @@
         <w:rPr>
           <w:rFonts w:ascii="Aptos" w:eastAsia="Aptos" w:hAnsi="Aptos" w:cs="Aptos"/>
         </w:rPr>
-        <w:t xml:space="preserve"> the X and Y positions of the car which are stored as XPos and YPos.</w:t>
+        <w:t xml:space="preserve"> the X and Y positions of the car which are stored as </w:t>
+      </w:r>
+      <w:proofErr w:type="spellStart"/>
+      <w:r>
+        <w:rPr>
+          <w:rFonts w:ascii="Aptos" w:eastAsia="Aptos" w:hAnsi="Aptos" w:cs="Aptos"/>
+        </w:rPr>
+        <w:t>XPos</w:t>
+      </w:r>
+      <w:proofErr w:type="spellEnd"/>
+      <w:r>
+        <w:rPr>
+          <w:rFonts w:ascii="Aptos" w:eastAsia="Aptos" w:hAnsi="Aptos" w:cs="Aptos"/>
+        </w:rPr>
+        <w:t xml:space="preserve"> and </w:t>
+      </w:r>
+      <w:proofErr w:type="spellStart"/>
+      <w:r>
+        <w:rPr>
+          <w:rFonts w:ascii="Aptos" w:eastAsia="Aptos" w:hAnsi="Aptos" w:cs="Aptos"/>
+        </w:rPr>
+        <w:t>YPos</w:t>
+      </w:r>
+      <w:proofErr w:type="spellEnd"/>
+      <w:r>
+        <w:rPr>
+          <w:rFonts w:ascii="Aptos" w:eastAsia="Aptos" w:hAnsi="Aptos" w:cs="Aptos"/>
+        </w:rPr>
+        <w:t>.</w:t>
       </w:r>
     </w:p>
     <w:p>
@@ -12775,6 +13408,7 @@
                 <w:rFonts w:ascii="Aptos" w:eastAsia="Aptos" w:hAnsi="Aptos" w:cs="Aptos"/>
               </w:rPr>
             </w:pPr>
+            <w:proofErr w:type="spellStart"/>
             <w:r>
               <w:rPr>
                 <w:rFonts w:ascii="Aptos" w:eastAsia="Aptos" w:hAnsi="Aptos" w:cs="Aptos"/>
@@ -12785,7 +13419,14 @@
               <w:rPr>
                 <w:rFonts w:ascii="Aptos" w:eastAsia="Aptos" w:hAnsi="Aptos" w:cs="Aptos"/>
               </w:rPr>
-              <w:t>Speed calculation</w:t>
+              <w:t>Speed</w:t>
+            </w:r>
+            <w:proofErr w:type="spellEnd"/>
+            <w:r>
+              <w:rPr>
+                <w:rFonts w:ascii="Aptos" w:eastAsia="Aptos" w:hAnsi="Aptos" w:cs="Aptos"/>
+              </w:rPr>
+              <w:t xml:space="preserve"> calculation</w:t>
             </w:r>
           </w:p>
         </w:tc>
@@ -12799,6 +13440,7 @@
                 <w:rFonts w:ascii="Aptos" w:eastAsia="Aptos" w:hAnsi="Aptos" w:cs="Aptos"/>
               </w:rPr>
             </w:pPr>
+            <w:proofErr w:type="spellStart"/>
             <w:r>
               <w:rPr>
                 <w:rFonts w:ascii="Aptos" w:eastAsia="Aptos" w:hAnsi="Aptos" w:cs="Aptos"/>
@@ -12809,7 +13451,14 @@
               <w:rPr>
                 <w:rFonts w:ascii="Aptos" w:eastAsia="Aptos" w:hAnsi="Aptos" w:cs="Aptos"/>
               </w:rPr>
-              <w:t>Speed calculation</w:t>
+              <w:t>Speed</w:t>
+            </w:r>
+            <w:proofErr w:type="spellEnd"/>
+            <w:r>
+              <w:rPr>
+                <w:rFonts w:ascii="Aptos" w:eastAsia="Aptos" w:hAnsi="Aptos" w:cs="Aptos"/>
+              </w:rPr>
+              <w:t xml:space="preserve"> calculation</w:t>
             </w:r>
           </w:p>
         </w:tc>
@@ -12853,8 +13502,16 @@
               <w:rPr>
                 <w:rFonts w:ascii="Aptos" w:eastAsia="Aptos" w:hAnsi="Aptos" w:cs="Aptos"/>
               </w:rPr>
-              <w:t>* ResultantSpeed</w:t>
-            </w:r>
+              <w:t xml:space="preserve">* </w:t>
+            </w:r>
+            <w:proofErr w:type="spellStart"/>
+            <w:r>
+              <w:rPr>
+                <w:rFonts w:ascii="Aptos" w:eastAsia="Aptos" w:hAnsi="Aptos" w:cs="Aptos"/>
+              </w:rPr>
+              <w:t>ResultantSpeed</w:t>
+            </w:r>
+            <w:proofErr w:type="spellEnd"/>
           </w:p>
         </w:tc>
         <w:tc>
@@ -12871,8 +13528,16 @@
               <w:rPr>
                 <w:rFonts w:ascii="Aptos" w:eastAsia="Aptos" w:hAnsi="Aptos" w:cs="Aptos"/>
               </w:rPr>
-              <w:t>cos(90-Rotation) * ResultantSpeed</w:t>
-            </w:r>
+              <w:t xml:space="preserve">cos(90-Rotation) * </w:t>
+            </w:r>
+            <w:proofErr w:type="spellStart"/>
+            <w:r>
+              <w:rPr>
+                <w:rFonts w:ascii="Aptos" w:eastAsia="Aptos" w:hAnsi="Aptos" w:cs="Aptos"/>
+              </w:rPr>
+              <w:t>ResultantSpeed</w:t>
+            </w:r>
+            <w:proofErr w:type="spellEnd"/>
           </w:p>
         </w:tc>
       </w:tr>
@@ -12905,12 +13570,28 @@
                 <w:rFonts w:ascii="Aptos" w:eastAsia="Aptos" w:hAnsi="Aptos" w:cs="Aptos"/>
               </w:rPr>
             </w:pPr>
-            <w:r>
-              <w:rPr>
-                <w:rFonts w:ascii="Aptos" w:eastAsia="Aptos" w:hAnsi="Aptos" w:cs="Aptos"/>
-              </w:rPr>
-              <w:t>sin(Rotation - 90) * ResultantSpeed</w:t>
-            </w:r>
+            <w:proofErr w:type="gramStart"/>
+            <w:r>
+              <w:rPr>
+                <w:rFonts w:ascii="Aptos" w:eastAsia="Aptos" w:hAnsi="Aptos" w:cs="Aptos"/>
+              </w:rPr>
+              <w:t>sin(</w:t>
+            </w:r>
+            <w:proofErr w:type="gramEnd"/>
+            <w:r>
+              <w:rPr>
+                <w:rFonts w:ascii="Aptos" w:eastAsia="Aptos" w:hAnsi="Aptos" w:cs="Aptos"/>
+              </w:rPr>
+              <w:t xml:space="preserve">Rotation - 90) * </w:t>
+            </w:r>
+            <w:proofErr w:type="spellStart"/>
+            <w:r>
+              <w:rPr>
+                <w:rFonts w:ascii="Aptos" w:eastAsia="Aptos" w:hAnsi="Aptos" w:cs="Aptos"/>
+              </w:rPr>
+              <w:t>ResultantSpeed</w:t>
+            </w:r>
+            <w:proofErr w:type="spellEnd"/>
           </w:p>
         </w:tc>
         <w:tc>
@@ -12923,12 +13604,28 @@
                 <w:rFonts w:ascii="Aptos" w:eastAsia="Aptos" w:hAnsi="Aptos" w:cs="Aptos"/>
               </w:rPr>
             </w:pPr>
-            <w:r>
-              <w:rPr>
-                <w:rFonts w:ascii="Aptos" w:eastAsia="Aptos" w:hAnsi="Aptos" w:cs="Aptos"/>
-              </w:rPr>
-              <w:t>cos(Rotation - 90) * ResultantSpeed</w:t>
-            </w:r>
+            <w:proofErr w:type="gramStart"/>
+            <w:r>
+              <w:rPr>
+                <w:rFonts w:ascii="Aptos" w:eastAsia="Aptos" w:hAnsi="Aptos" w:cs="Aptos"/>
+              </w:rPr>
+              <w:t>cos(</w:t>
+            </w:r>
+            <w:proofErr w:type="gramEnd"/>
+            <w:r>
+              <w:rPr>
+                <w:rFonts w:ascii="Aptos" w:eastAsia="Aptos" w:hAnsi="Aptos" w:cs="Aptos"/>
+              </w:rPr>
+              <w:t xml:space="preserve">Rotation - 90) * </w:t>
+            </w:r>
+            <w:proofErr w:type="spellStart"/>
+            <w:r>
+              <w:rPr>
+                <w:rFonts w:ascii="Aptos" w:eastAsia="Aptos" w:hAnsi="Aptos" w:cs="Aptos"/>
+              </w:rPr>
+              <w:t>ResultantSpeed</w:t>
+            </w:r>
+            <w:proofErr w:type="spellEnd"/>
           </w:p>
         </w:tc>
       </w:tr>
@@ -12965,8 +13662,16 @@
               <w:rPr>
                 <w:rFonts w:ascii="Aptos" w:eastAsia="Aptos" w:hAnsi="Aptos" w:cs="Aptos"/>
               </w:rPr>
-              <w:t>sin(270-Rotation) * ResultantSpeed</w:t>
-            </w:r>
+              <w:t xml:space="preserve">sin(270-Rotation) * </w:t>
+            </w:r>
+            <w:proofErr w:type="spellStart"/>
+            <w:r>
+              <w:rPr>
+                <w:rFonts w:ascii="Aptos" w:eastAsia="Aptos" w:hAnsi="Aptos" w:cs="Aptos"/>
+              </w:rPr>
+              <w:t>ResultantSpeed</w:t>
+            </w:r>
+            <w:proofErr w:type="spellEnd"/>
           </w:p>
         </w:tc>
         <w:tc>
@@ -12983,8 +13688,16 @@
               <w:rPr>
                 <w:rFonts w:ascii="Aptos" w:eastAsia="Aptos" w:hAnsi="Aptos" w:cs="Aptos"/>
               </w:rPr>
-              <w:t>cos(270-Rotation) * ResultantSpeed</w:t>
-            </w:r>
+              <w:t xml:space="preserve">cos(270-Rotation) * </w:t>
+            </w:r>
+            <w:proofErr w:type="spellStart"/>
+            <w:r>
+              <w:rPr>
+                <w:rFonts w:ascii="Aptos" w:eastAsia="Aptos" w:hAnsi="Aptos" w:cs="Aptos"/>
+              </w:rPr>
+              <w:t>ResultantSpeed</w:t>
+            </w:r>
+            <w:proofErr w:type="spellEnd"/>
           </w:p>
         </w:tc>
       </w:tr>
@@ -13017,11 +13730,19 @@
                 <w:rFonts w:ascii="Aptos" w:eastAsia="Aptos" w:hAnsi="Aptos" w:cs="Aptos"/>
               </w:rPr>
             </w:pPr>
-            <w:r>
-              <w:rPr>
-                <w:rFonts w:ascii="Aptos" w:eastAsia="Aptos" w:hAnsi="Aptos" w:cs="Aptos"/>
-              </w:rPr>
-              <w:t>sin(Rotation</w:t>
+            <w:proofErr w:type="gramStart"/>
+            <w:r>
+              <w:rPr>
+                <w:rFonts w:ascii="Aptos" w:eastAsia="Aptos" w:hAnsi="Aptos" w:cs="Aptos"/>
+              </w:rPr>
+              <w:t>sin(</w:t>
+            </w:r>
+            <w:proofErr w:type="gramEnd"/>
+            <w:r>
+              <w:rPr>
+                <w:rFonts w:ascii="Aptos" w:eastAsia="Aptos" w:hAnsi="Aptos" w:cs="Aptos"/>
+              </w:rPr>
+              <w:t>Rotation</w:t>
             </w:r>
             <w:r>
               <w:rPr>
@@ -13033,8 +13754,16 @@
               <w:rPr>
                 <w:rFonts w:ascii="Aptos" w:eastAsia="Aptos" w:hAnsi="Aptos" w:cs="Aptos"/>
               </w:rPr>
-              <w:t>) * ResultantSpeed</w:t>
-            </w:r>
+              <w:t xml:space="preserve">) * </w:t>
+            </w:r>
+            <w:proofErr w:type="spellStart"/>
+            <w:r>
+              <w:rPr>
+                <w:rFonts w:ascii="Aptos" w:eastAsia="Aptos" w:hAnsi="Aptos" w:cs="Aptos"/>
+              </w:rPr>
+              <w:t>ResultantSpeed</w:t>
+            </w:r>
+            <w:proofErr w:type="spellEnd"/>
           </w:p>
         </w:tc>
         <w:tc>
@@ -13047,12 +13776,28 @@
                 <w:rFonts w:ascii="Aptos" w:eastAsia="Aptos" w:hAnsi="Aptos" w:cs="Aptos"/>
               </w:rPr>
             </w:pPr>
-            <w:r>
-              <w:rPr>
-                <w:rFonts w:ascii="Aptos" w:eastAsia="Aptos" w:hAnsi="Aptos" w:cs="Aptos"/>
-              </w:rPr>
-              <w:t>cos(Rotation-270) * ResultantSpeed</w:t>
-            </w:r>
+            <w:proofErr w:type="gramStart"/>
+            <w:r>
+              <w:rPr>
+                <w:rFonts w:ascii="Aptos" w:eastAsia="Aptos" w:hAnsi="Aptos" w:cs="Aptos"/>
+              </w:rPr>
+              <w:t>cos(</w:t>
+            </w:r>
+            <w:proofErr w:type="gramEnd"/>
+            <w:r>
+              <w:rPr>
+                <w:rFonts w:ascii="Aptos" w:eastAsia="Aptos" w:hAnsi="Aptos" w:cs="Aptos"/>
+              </w:rPr>
+              <w:t xml:space="preserve">Rotation-270) * </w:t>
+            </w:r>
+            <w:proofErr w:type="spellStart"/>
+            <w:r>
+              <w:rPr>
+                <w:rFonts w:ascii="Aptos" w:eastAsia="Aptos" w:hAnsi="Aptos" w:cs="Aptos"/>
+              </w:rPr>
+              <w:t>ResultantSpeed</w:t>
+            </w:r>
+            <w:proofErr w:type="spellEnd"/>
           </w:p>
         </w:tc>
       </w:tr>
@@ -13074,40 +13819,72 @@
         <w:rPr>
           <w:rFonts w:ascii="Aptos" w:eastAsia="Aptos" w:hAnsi="Aptos" w:cs="Aptos"/>
         </w:rPr>
-        <w:t>Here is the final pseudocode I created using this for the set_speed method:</w:t>
-      </w:r>
-    </w:p>
-    <w:p>
-      <w:pPr>
-        <w:rPr>
-          <w:rFonts w:ascii="Aptos" w:eastAsia="Aptos" w:hAnsi="Aptos" w:cs="Aptos"/>
-        </w:rPr>
-      </w:pPr>
-    </w:p>
-    <w:p>
-      <w:pPr>
-        <w:rPr>
-          <w:rFonts w:ascii="Aptos" w:eastAsia="Aptos" w:hAnsi="Aptos" w:cs="Aptos"/>
-        </w:rPr>
-      </w:pPr>
-      <w:r>
-        <w:rPr>
-          <w:rFonts w:ascii="Aptos" w:eastAsia="Aptos" w:hAnsi="Aptos" w:cs="Aptos"/>
-        </w:rPr>
-        <w:t>FUNCTION set_speed</w:t>
-      </w:r>
+        <w:t xml:space="preserve">Here is the final pseudocode I created using this for the </w:t>
+      </w:r>
+      <w:proofErr w:type="spellStart"/>
+      <w:r>
+        <w:rPr>
+          <w:rFonts w:ascii="Aptos" w:eastAsia="Aptos" w:hAnsi="Aptos" w:cs="Aptos"/>
+        </w:rPr>
+        <w:t>set_speed</w:t>
+      </w:r>
+      <w:proofErr w:type="spellEnd"/>
+      <w:r>
+        <w:rPr>
+          <w:rFonts w:ascii="Aptos" w:eastAsia="Aptos" w:hAnsi="Aptos" w:cs="Aptos"/>
+        </w:rPr>
+        <w:t xml:space="preserve"> method:</w:t>
+      </w:r>
+    </w:p>
+    <w:p>
+      <w:pPr>
+        <w:rPr>
+          <w:rFonts w:ascii="Aptos" w:eastAsia="Aptos" w:hAnsi="Aptos" w:cs="Aptos"/>
+        </w:rPr>
+      </w:pPr>
+    </w:p>
+    <w:p>
+      <w:pPr>
+        <w:rPr>
+          <w:rFonts w:ascii="Aptos" w:eastAsia="Aptos" w:hAnsi="Aptos" w:cs="Aptos"/>
+        </w:rPr>
+      </w:pPr>
+      <w:r>
+        <w:rPr>
+          <w:rFonts w:ascii="Aptos" w:eastAsia="Aptos" w:hAnsi="Aptos" w:cs="Aptos"/>
+        </w:rPr>
+        <w:t xml:space="preserve">FUNCTION </w:t>
+      </w:r>
+      <w:proofErr w:type="spellStart"/>
+      <w:r>
+        <w:rPr>
+          <w:rFonts w:ascii="Aptos" w:eastAsia="Aptos" w:hAnsi="Aptos" w:cs="Aptos"/>
+        </w:rPr>
+        <w:t>set_</w:t>
+      </w:r>
+      <w:proofErr w:type="gramStart"/>
+      <w:r>
+        <w:rPr>
+          <w:rFonts w:ascii="Aptos" w:eastAsia="Aptos" w:hAnsi="Aptos" w:cs="Aptos"/>
+        </w:rPr>
+        <w:t>speed</w:t>
+      </w:r>
+      <w:proofErr w:type="spellEnd"/>
       <w:r>
         <w:rPr>
           <w:rFonts w:ascii="Aptos" w:eastAsia="Aptos" w:hAnsi="Aptos" w:cs="Aptos"/>
         </w:rPr>
         <w:t>(</w:t>
       </w:r>
+      <w:proofErr w:type="spellStart"/>
+      <w:proofErr w:type="gramEnd"/>
       <w:r>
         <w:rPr>
           <w:rFonts w:ascii="Aptos" w:eastAsia="Aptos" w:hAnsi="Aptos" w:cs="Aptos"/>
         </w:rPr>
         <w:t>ResultantSpeed</w:t>
       </w:r>
+      <w:proofErr w:type="spellEnd"/>
       <w:r>
         <w:rPr>
           <w:rFonts w:ascii="Aptos" w:eastAsia="Aptos" w:hAnsi="Aptos" w:cs="Aptos"/>
@@ -13128,6 +13905,8 @@
           <w:rFonts w:ascii="Aptos" w:eastAsia="Aptos" w:hAnsi="Aptos" w:cs="Aptos"/>
         </w:rPr>
       </w:pPr>
+      <w:proofErr w:type="spellStart"/>
+      <w:proofErr w:type="gramStart"/>
       <w:r>
         <w:rPr>
           <w:rFonts w:ascii="Aptos" w:eastAsia="Aptos" w:hAnsi="Aptos" w:cs="Aptos"/>
@@ -13138,8 +13917,24 @@
         <w:rPr>
           <w:rFonts w:ascii="Aptos" w:eastAsia="Aptos" w:hAnsi="Aptos" w:cs="Aptos"/>
         </w:rPr>
-        <w:t>ResultantSpeed = ResultantSpeed</w:t>
-      </w:r>
+        <w:t>ResultantSpeed</w:t>
+      </w:r>
+      <w:proofErr w:type="spellEnd"/>
+      <w:proofErr w:type="gramEnd"/>
+      <w:r>
+        <w:rPr>
+          <w:rFonts w:ascii="Aptos" w:eastAsia="Aptos" w:hAnsi="Aptos" w:cs="Aptos"/>
+        </w:rPr>
+        <w:t xml:space="preserve"> = </w:t>
+      </w:r>
+      <w:proofErr w:type="spellStart"/>
+      <w:r>
+        <w:rPr>
+          <w:rFonts w:ascii="Aptos" w:eastAsia="Aptos" w:hAnsi="Aptos" w:cs="Aptos"/>
+        </w:rPr>
+        <w:t>ResultantSpeed</w:t>
+      </w:r>
+      <w:proofErr w:type="spellEnd"/>
     </w:p>
     <w:p>
       <w:pPr>
@@ -13192,18 +13987,28 @@
         </w:rPr>
         <w:tab/>
       </w:r>
-      <w:r>
-        <w:rPr>
-          <w:rFonts w:ascii="Aptos" w:eastAsia="Aptos" w:hAnsi="Aptos" w:cs="Aptos"/>
-        </w:rPr>
-        <w:t xml:space="preserve">XSpeed = </w:t>
-      </w:r>
-      <w:r>
-        <w:rPr>
-          <w:rFonts w:ascii="Aptos" w:eastAsia="Aptos" w:hAnsi="Aptos" w:cs="Aptos"/>
-        </w:rPr>
-        <w:t>cos(90-Rotation) * ResultantSpeed</w:t>
-      </w:r>
+      <w:proofErr w:type="spellStart"/>
+      <w:r>
+        <w:rPr>
+          <w:rFonts w:ascii="Aptos" w:eastAsia="Aptos" w:hAnsi="Aptos" w:cs="Aptos"/>
+        </w:rPr>
+        <w:t>XSpeed</w:t>
+      </w:r>
+      <w:proofErr w:type="spellEnd"/>
+      <w:r>
+        <w:rPr>
+          <w:rFonts w:ascii="Aptos" w:eastAsia="Aptos" w:hAnsi="Aptos" w:cs="Aptos"/>
+        </w:rPr>
+        <w:t xml:space="preserve"> = cos(90-Rotation) * </w:t>
+      </w:r>
+      <w:proofErr w:type="spellStart"/>
+      <w:r>
+        <w:rPr>
+          <w:rFonts w:ascii="Aptos" w:eastAsia="Aptos" w:hAnsi="Aptos" w:cs="Aptos"/>
+        </w:rPr>
+        <w:t>ResultantSpeed</w:t>
+      </w:r>
+      <w:proofErr w:type="spellEnd"/>
     </w:p>
     <w:p>
       <w:pPr>
@@ -13217,14 +14022,29 @@
           <w:rFonts w:ascii="Aptos" w:eastAsia="Aptos" w:hAnsi="Aptos" w:cs="Aptos"/>
         </w:rPr>
         <w:tab/>
-        <w:t>YSpeed = sin</w:t>
-      </w:r>
-      <w:r>
-        <w:rPr>
-          <w:rFonts w:ascii="Aptos" w:eastAsia="Aptos" w:hAnsi="Aptos" w:cs="Aptos"/>
-        </w:rPr>
-        <w:t>(90-Rotation) * ResultantSpeed</w:t>
-      </w:r>
+      </w:r>
+      <w:proofErr w:type="spellStart"/>
+      <w:r>
+        <w:rPr>
+          <w:rFonts w:ascii="Aptos" w:eastAsia="Aptos" w:hAnsi="Aptos" w:cs="Aptos"/>
+        </w:rPr>
+        <w:t>YSpeed</w:t>
+      </w:r>
+      <w:proofErr w:type="spellEnd"/>
+      <w:r>
+        <w:rPr>
+          <w:rFonts w:ascii="Aptos" w:eastAsia="Aptos" w:hAnsi="Aptos" w:cs="Aptos"/>
+        </w:rPr>
+        <w:t xml:space="preserve"> = sin(90-Rotation) * </w:t>
+      </w:r>
+      <w:proofErr w:type="spellStart"/>
+      <w:r>
+        <w:rPr>
+          <w:rFonts w:ascii="Aptos" w:eastAsia="Aptos" w:hAnsi="Aptos" w:cs="Aptos"/>
+        </w:rPr>
+        <w:t>ResultantSpeed</w:t>
+      </w:r>
+      <w:proofErr w:type="spellEnd"/>
     </w:p>
     <w:p>
       <w:pPr>
@@ -13253,24 +14073,42 @@
         </w:rPr>
         <w:tab/>
       </w:r>
-      <w:r>
-        <w:rPr>
-          <w:rFonts w:ascii="Aptos" w:eastAsia="Aptos" w:hAnsi="Aptos" w:cs="Aptos"/>
-        </w:rPr>
-        <w:t>XSpeed = cos(</w:t>
-      </w:r>
-      <w:r>
-        <w:rPr>
-          <w:rFonts w:ascii="Aptos" w:eastAsia="Aptos" w:hAnsi="Aptos" w:cs="Aptos"/>
-        </w:rPr>
-        <w:t>Rotation - 90</w:t>
-      </w:r>
-      <w:r>
-        <w:rPr>
-          <w:rFonts w:ascii="Aptos" w:eastAsia="Aptos" w:hAnsi="Aptos" w:cs="Aptos"/>
-        </w:rPr>
-        <w:t>) * ResultantSpeed</w:t>
-      </w:r>
+      <w:proofErr w:type="spellStart"/>
+      <w:r>
+        <w:rPr>
+          <w:rFonts w:ascii="Aptos" w:eastAsia="Aptos" w:hAnsi="Aptos" w:cs="Aptos"/>
+        </w:rPr>
+        <w:t>XSpeed</w:t>
+      </w:r>
+      <w:proofErr w:type="spellEnd"/>
+      <w:r>
+        <w:rPr>
+          <w:rFonts w:ascii="Aptos" w:eastAsia="Aptos" w:hAnsi="Aptos" w:cs="Aptos"/>
+        </w:rPr>
+        <w:t xml:space="preserve"> = </w:t>
+      </w:r>
+      <w:proofErr w:type="gramStart"/>
+      <w:r>
+        <w:rPr>
+          <w:rFonts w:ascii="Aptos" w:eastAsia="Aptos" w:hAnsi="Aptos" w:cs="Aptos"/>
+        </w:rPr>
+        <w:t>cos(</w:t>
+      </w:r>
+      <w:proofErr w:type="gramEnd"/>
+      <w:r>
+        <w:rPr>
+          <w:rFonts w:ascii="Aptos" w:eastAsia="Aptos" w:hAnsi="Aptos" w:cs="Aptos"/>
+        </w:rPr>
+        <w:t xml:space="preserve">Rotation - 90) * </w:t>
+      </w:r>
+      <w:proofErr w:type="spellStart"/>
+      <w:r>
+        <w:rPr>
+          <w:rFonts w:ascii="Aptos" w:eastAsia="Aptos" w:hAnsi="Aptos" w:cs="Aptos"/>
+        </w:rPr>
+        <w:t>ResultantSpeed</w:t>
+      </w:r>
+      <w:proofErr w:type="spellEnd"/>
     </w:p>
     <w:p>
       <w:pPr>
@@ -13284,8 +14122,43 @@
           <w:rFonts w:ascii="Aptos" w:eastAsia="Aptos" w:hAnsi="Aptos" w:cs="Aptos"/>
         </w:rPr>
         <w:tab/>
-        <w:t>YSpeed = sin(Rotation - 90) * ResultantSpeed</w:t>
-      </w:r>
+      </w:r>
+      <w:proofErr w:type="spellStart"/>
+      <w:r>
+        <w:rPr>
+          <w:rFonts w:ascii="Aptos" w:eastAsia="Aptos" w:hAnsi="Aptos" w:cs="Aptos"/>
+        </w:rPr>
+        <w:t>YSpeed</w:t>
+      </w:r>
+      <w:proofErr w:type="spellEnd"/>
+      <w:r>
+        <w:rPr>
+          <w:rFonts w:ascii="Aptos" w:eastAsia="Aptos" w:hAnsi="Aptos" w:cs="Aptos"/>
+        </w:rPr>
+        <w:t xml:space="preserve"> = </w:t>
+      </w:r>
+      <w:proofErr w:type="gramStart"/>
+      <w:r>
+        <w:rPr>
+          <w:rFonts w:ascii="Aptos" w:eastAsia="Aptos" w:hAnsi="Aptos" w:cs="Aptos"/>
+        </w:rPr>
+        <w:t>sin(</w:t>
+      </w:r>
+      <w:proofErr w:type="gramEnd"/>
+      <w:r>
+        <w:rPr>
+          <w:rFonts w:ascii="Aptos" w:eastAsia="Aptos" w:hAnsi="Aptos" w:cs="Aptos"/>
+        </w:rPr>
+        <w:t xml:space="preserve">Rotation - 90) * </w:t>
+      </w:r>
+      <w:proofErr w:type="spellStart"/>
+      <w:r>
+        <w:rPr>
+          <w:rFonts w:ascii="Aptos" w:eastAsia="Aptos" w:hAnsi="Aptos" w:cs="Aptos"/>
+        </w:rPr>
+        <w:t>ResultantSpeed</w:t>
+      </w:r>
+      <w:proofErr w:type="spellEnd"/>
     </w:p>
     <w:p>
       <w:pPr>
@@ -13298,19 +14171,35 @@
         <w:rPr>
           <w:rFonts w:ascii="Aptos" w:eastAsia="Aptos" w:hAnsi="Aptos" w:cs="Aptos"/>
         </w:rPr>
-        <w:t xml:space="preserve">ELSE IF </w:t>
-      </w:r>
-      <w:r>
-        <w:rPr>
-          <w:rFonts w:ascii="Aptos" w:eastAsia="Aptos" w:hAnsi="Aptos" w:cs="Aptos"/>
-        </w:rPr>
-        <w:t>180</w:t>
-      </w:r>
-      <w:r>
-        <w:rPr>
-          <w:rFonts w:ascii="Aptos" w:eastAsia="Aptos" w:hAnsi="Aptos" w:cs="Aptos"/>
-        </w:rPr>
-        <w:t xml:space="preserve"> ≤ Rotation AND Rotation &lt; </w:t>
+        <w:t>ELSE IF 180 ≤ Rotation AND Rotation &lt; 270 THEN</w:t>
+      </w:r>
+    </w:p>
+    <w:p>
+      <w:pPr>
+        <w:ind w:firstLine="720"/>
+        <w:rPr>
+          <w:rFonts w:ascii="Aptos" w:eastAsia="Aptos" w:hAnsi="Aptos" w:cs="Aptos"/>
+        </w:rPr>
+      </w:pPr>
+      <w:r>
+        <w:rPr>
+          <w:rFonts w:ascii="Aptos" w:eastAsia="Aptos" w:hAnsi="Aptos" w:cs="Aptos"/>
+        </w:rPr>
+        <w:tab/>
+      </w:r>
+      <w:proofErr w:type="spellStart"/>
+      <w:r>
+        <w:rPr>
+          <w:rFonts w:ascii="Aptos" w:eastAsia="Aptos" w:hAnsi="Aptos" w:cs="Aptos"/>
+        </w:rPr>
+        <w:t>XSpeed</w:t>
+      </w:r>
+      <w:proofErr w:type="spellEnd"/>
+      <w:r>
+        <w:rPr>
+          <w:rFonts w:ascii="Aptos" w:eastAsia="Aptos" w:hAnsi="Aptos" w:cs="Aptos"/>
+        </w:rPr>
+        <w:t xml:space="preserve"> = cos(</w:t>
       </w:r>
       <w:r>
         <w:rPr>
@@ -13322,8 +14211,22 @@
         <w:rPr>
           <w:rFonts w:ascii="Aptos" w:eastAsia="Aptos" w:hAnsi="Aptos" w:cs="Aptos"/>
         </w:rPr>
-        <w:t xml:space="preserve"> THEN</w:t>
-      </w:r>
+        <w:t>-Rotation</w:t>
+      </w:r>
+      <w:r>
+        <w:rPr>
+          <w:rFonts w:ascii="Aptos" w:eastAsia="Aptos" w:hAnsi="Aptos" w:cs="Aptos"/>
+        </w:rPr>
+        <w:t xml:space="preserve">) * </w:t>
+      </w:r>
+      <w:proofErr w:type="spellStart"/>
+      <w:r>
+        <w:rPr>
+          <w:rFonts w:ascii="Aptos" w:eastAsia="Aptos" w:hAnsi="Aptos" w:cs="Aptos"/>
+        </w:rPr>
+        <w:t>ResultantSpeed</w:t>
+      </w:r>
+      <w:proofErr w:type="spellEnd"/>
     </w:p>
     <w:p>
       <w:pPr>
@@ -13337,7 +14240,20 @@
           <w:rFonts w:ascii="Aptos" w:eastAsia="Aptos" w:hAnsi="Aptos" w:cs="Aptos"/>
         </w:rPr>
         <w:tab/>
-        <w:t>XSpeed = cos(</w:t>
+      </w:r>
+      <w:proofErr w:type="spellStart"/>
+      <w:r>
+        <w:rPr>
+          <w:rFonts w:ascii="Aptos" w:eastAsia="Aptos" w:hAnsi="Aptos" w:cs="Aptos"/>
+        </w:rPr>
+        <w:t>YSpeed</w:t>
+      </w:r>
+      <w:proofErr w:type="spellEnd"/>
+      <w:r>
+        <w:rPr>
+          <w:rFonts w:ascii="Aptos" w:eastAsia="Aptos" w:hAnsi="Aptos" w:cs="Aptos"/>
+        </w:rPr>
+        <w:t xml:space="preserve"> = sin(</w:t>
       </w:r>
       <w:r>
         <w:rPr>
@@ -13355,8 +14271,16 @@
         <w:rPr>
           <w:rFonts w:ascii="Aptos" w:eastAsia="Aptos" w:hAnsi="Aptos" w:cs="Aptos"/>
         </w:rPr>
-        <w:t>) * ResultantSpeed</w:t>
-      </w:r>
+        <w:t xml:space="preserve">) * </w:t>
+      </w:r>
+      <w:proofErr w:type="spellStart"/>
+      <w:r>
+        <w:rPr>
+          <w:rFonts w:ascii="Aptos" w:eastAsia="Aptos" w:hAnsi="Aptos" w:cs="Aptos"/>
+        </w:rPr>
+        <w:t>ResultantSpeed</w:t>
+      </w:r>
+      <w:proofErr w:type="spellEnd"/>
     </w:p>
     <w:p>
       <w:pPr>
@@ -13369,27 +14293,62 @@
         <w:rPr>
           <w:rFonts w:ascii="Aptos" w:eastAsia="Aptos" w:hAnsi="Aptos" w:cs="Aptos"/>
         </w:rPr>
+        <w:t>E</w:t>
+      </w:r>
+      <w:r>
+        <w:rPr>
+          <w:rFonts w:ascii="Aptos" w:eastAsia="Aptos" w:hAnsi="Aptos" w:cs="Aptos"/>
+        </w:rPr>
+        <w:t>LSE THEN</w:t>
+      </w:r>
+    </w:p>
+    <w:p>
+      <w:pPr>
+        <w:ind w:firstLine="720"/>
+        <w:rPr>
+          <w:rFonts w:ascii="Aptos" w:eastAsia="Aptos" w:hAnsi="Aptos" w:cs="Aptos"/>
+        </w:rPr>
+      </w:pPr>
+      <w:r>
+        <w:rPr>
+          <w:rFonts w:ascii="Aptos" w:eastAsia="Aptos" w:hAnsi="Aptos" w:cs="Aptos"/>
+        </w:rPr>
         <w:tab/>
-        <w:t>YSpeed = sin(</w:t>
-      </w:r>
-      <w:r>
-        <w:rPr>
-          <w:rFonts w:ascii="Aptos" w:eastAsia="Aptos" w:hAnsi="Aptos" w:cs="Aptos"/>
-        </w:rPr>
-        <w:t>270</w:t>
-      </w:r>
-      <w:r>
-        <w:rPr>
-          <w:rFonts w:ascii="Aptos" w:eastAsia="Aptos" w:hAnsi="Aptos" w:cs="Aptos"/>
-        </w:rPr>
-        <w:t>-Rotation</w:t>
-      </w:r>
-      <w:r>
-        <w:rPr>
-          <w:rFonts w:ascii="Aptos" w:eastAsia="Aptos" w:hAnsi="Aptos" w:cs="Aptos"/>
-        </w:rPr>
-        <w:t>) * ResultantSpeed</w:t>
-      </w:r>
+      </w:r>
+      <w:proofErr w:type="spellStart"/>
+      <w:r>
+        <w:rPr>
+          <w:rFonts w:ascii="Aptos" w:eastAsia="Aptos" w:hAnsi="Aptos" w:cs="Aptos"/>
+        </w:rPr>
+        <w:t>XSpeed</w:t>
+      </w:r>
+      <w:proofErr w:type="spellEnd"/>
+      <w:r>
+        <w:rPr>
+          <w:rFonts w:ascii="Aptos" w:eastAsia="Aptos" w:hAnsi="Aptos" w:cs="Aptos"/>
+        </w:rPr>
+        <w:t xml:space="preserve"> = cos(</w:t>
+      </w:r>
+      <w:r>
+        <w:rPr>
+          <w:rFonts w:ascii="Aptos" w:eastAsia="Aptos" w:hAnsi="Aptos" w:cs="Aptos"/>
+        </w:rPr>
+        <w:t>270-Rotation</w:t>
+      </w:r>
+      <w:r>
+        <w:rPr>
+          <w:rFonts w:ascii="Aptos" w:eastAsia="Aptos" w:hAnsi="Aptos" w:cs="Aptos"/>
+        </w:rPr>
+        <w:t xml:space="preserve">) * </w:t>
+      </w:r>
+      <w:proofErr w:type="spellStart"/>
+      <w:r>
+        <w:rPr>
+          <w:rFonts w:ascii="Aptos" w:eastAsia="Aptos" w:hAnsi="Aptos" w:cs="Aptos"/>
+        </w:rPr>
+        <w:t>ResultantSpeed</w:t>
+      </w:r>
+      <w:proofErr w:type="spellEnd"/>
     </w:p>
     <w:p>
       <w:pPr>
@@ -13402,14 +14361,42 @@
         <w:rPr>
           <w:rFonts w:ascii="Aptos" w:eastAsia="Aptos" w:hAnsi="Aptos" w:cs="Aptos"/>
         </w:rPr>
-        <w:t>E</w:t>
-      </w:r>
-      <w:r>
-        <w:rPr>
-          <w:rFonts w:ascii="Aptos" w:eastAsia="Aptos" w:hAnsi="Aptos" w:cs="Aptos"/>
-        </w:rPr>
-        <w:t>LSE THEN</w:t>
-      </w:r>
+        <w:tab/>
+      </w:r>
+      <w:proofErr w:type="spellStart"/>
+      <w:r>
+        <w:rPr>
+          <w:rFonts w:ascii="Aptos" w:eastAsia="Aptos" w:hAnsi="Aptos" w:cs="Aptos"/>
+        </w:rPr>
+        <w:t>YSpeed</w:t>
+      </w:r>
+      <w:proofErr w:type="spellEnd"/>
+      <w:r>
+        <w:rPr>
+          <w:rFonts w:ascii="Aptos" w:eastAsia="Aptos" w:hAnsi="Aptos" w:cs="Aptos"/>
+        </w:rPr>
+        <w:t xml:space="preserve"> = sin(</w:t>
+      </w:r>
+      <w:r>
+        <w:rPr>
+          <w:rFonts w:ascii="Aptos" w:eastAsia="Aptos" w:hAnsi="Aptos" w:cs="Aptos"/>
+        </w:rPr>
+        <w:t>270-Rotation</w:t>
+      </w:r>
+      <w:r>
+        <w:rPr>
+          <w:rFonts w:ascii="Aptos" w:eastAsia="Aptos" w:hAnsi="Aptos" w:cs="Aptos"/>
+        </w:rPr>
+        <w:t xml:space="preserve">) * </w:t>
+      </w:r>
+      <w:proofErr w:type="spellStart"/>
+      <w:r>
+        <w:rPr>
+          <w:rFonts w:ascii="Aptos" w:eastAsia="Aptos" w:hAnsi="Aptos" w:cs="Aptos"/>
+        </w:rPr>
+        <w:t>ResultantSpeed</w:t>
+      </w:r>
+      <w:proofErr w:type="spellEnd"/>
     </w:p>
     <w:p>
       <w:pPr>
@@ -13422,31 +14409,20 @@
         <w:rPr>
           <w:rFonts w:ascii="Aptos" w:eastAsia="Aptos" w:hAnsi="Aptos" w:cs="Aptos"/>
         </w:rPr>
-        <w:tab/>
-      </w:r>
-      <w:r>
-        <w:rPr>
-          <w:rFonts w:ascii="Aptos" w:eastAsia="Aptos" w:hAnsi="Aptos" w:cs="Aptos"/>
-        </w:rPr>
-        <w:t>XSpeed = cos(</w:t>
-      </w:r>
-      <w:r>
-        <w:rPr>
-          <w:rFonts w:ascii="Aptos" w:eastAsia="Aptos" w:hAnsi="Aptos" w:cs="Aptos"/>
-        </w:rPr>
-        <w:t>270</w:t>
-      </w:r>
-      <w:r>
-        <w:rPr>
-          <w:rFonts w:ascii="Aptos" w:eastAsia="Aptos" w:hAnsi="Aptos" w:cs="Aptos"/>
-        </w:rPr>
-        <w:t>-Rotation</w:t>
-      </w:r>
-      <w:r>
-        <w:rPr>
-          <w:rFonts w:ascii="Aptos" w:eastAsia="Aptos" w:hAnsi="Aptos" w:cs="Aptos"/>
-        </w:rPr>
-        <w:t>) * ResultantSpeed</w:t>
+        <w:t>ENDIF</w:t>
+      </w:r>
+    </w:p>
+    <w:p>
+      <w:pPr>
+        <w:rPr>
+          <w:rFonts w:ascii="Aptos" w:eastAsia="Aptos" w:hAnsi="Aptos" w:cs="Aptos"/>
+        </w:rPr>
+      </w:pPr>
+      <w:r>
+        <w:rPr>
+          <w:rFonts w:ascii="Aptos" w:eastAsia="Aptos" w:hAnsi="Aptos" w:cs="Aptos"/>
+        </w:rPr>
+        <w:t>END FUNCTION</w:t>
       </w:r>
     </w:p>
     <w:p>
@@ -13456,31 +14432,6 @@
           <w:rFonts w:ascii="Aptos" w:eastAsia="Aptos" w:hAnsi="Aptos" w:cs="Aptos"/>
         </w:rPr>
       </w:pPr>
-      <w:r>
-        <w:rPr>
-          <w:rFonts w:ascii="Aptos" w:eastAsia="Aptos" w:hAnsi="Aptos" w:cs="Aptos"/>
-        </w:rPr>
-        <w:tab/>
-        <w:t>YSpeed = sin(</w:t>
-      </w:r>
-      <w:r>
-        <w:rPr>
-          <w:rFonts w:ascii="Aptos" w:eastAsia="Aptos" w:hAnsi="Aptos" w:cs="Aptos"/>
-        </w:rPr>
-        <w:t>270</w:t>
-      </w:r>
-      <w:r>
-        <w:rPr>
-          <w:rFonts w:ascii="Aptos" w:eastAsia="Aptos" w:hAnsi="Aptos" w:cs="Aptos"/>
-        </w:rPr>
-        <w:t>-Rotation</w:t>
-      </w:r>
-      <w:r>
-        <w:rPr>
-          <w:rFonts w:ascii="Aptos" w:eastAsia="Aptos" w:hAnsi="Aptos" w:cs="Aptos"/>
-        </w:rPr>
-        <w:t>) * ResultantSpeed</w:t>
-      </w:r>
     </w:p>
     <w:p>
       <w:pPr>
@@ -13489,41 +14440,6 @@
           <w:rFonts w:ascii="Aptos" w:eastAsia="Aptos" w:hAnsi="Aptos" w:cs="Aptos"/>
         </w:rPr>
       </w:pPr>
-      <w:r>
-        <w:rPr>
-          <w:rFonts w:ascii="Aptos" w:eastAsia="Aptos" w:hAnsi="Aptos" w:cs="Aptos"/>
-        </w:rPr>
-        <w:t>ENDIF</w:t>
-      </w:r>
-    </w:p>
-    <w:p>
-      <w:pPr>
-        <w:rPr>
-          <w:rFonts w:ascii="Aptos" w:eastAsia="Aptos" w:hAnsi="Aptos" w:cs="Aptos"/>
-        </w:rPr>
-      </w:pPr>
-      <w:r>
-        <w:rPr>
-          <w:rFonts w:ascii="Aptos" w:eastAsia="Aptos" w:hAnsi="Aptos" w:cs="Aptos"/>
-        </w:rPr>
-        <w:t>END FUNCTION</w:t>
-      </w:r>
-    </w:p>
-    <w:p>
-      <w:pPr>
-        <w:ind w:firstLine="720"/>
-        <w:rPr>
-          <w:rFonts w:ascii="Aptos" w:eastAsia="Aptos" w:hAnsi="Aptos" w:cs="Aptos"/>
-        </w:rPr>
-      </w:pPr>
-    </w:p>
-    <w:p>
-      <w:pPr>
-        <w:ind w:firstLine="720"/>
-        <w:rPr>
-          <w:rFonts w:ascii="Aptos" w:eastAsia="Aptos" w:hAnsi="Aptos" w:cs="Aptos"/>
-        </w:rPr>
-      </w:pPr>
     </w:p>
     <w:p>
       <w:pPr>
@@ -13541,7 +14457,35 @@
         <w:rPr>
           <w:rFonts w:ascii="Aptos" w:eastAsia="Aptos" w:hAnsi="Aptos" w:cs="Aptos"/>
         </w:rPr>
-        <w:t xml:space="preserve"> set_speed method, I update the ResultantSpeed attribute </w:t>
+        <w:t xml:space="preserve"> </w:t>
+      </w:r>
+      <w:proofErr w:type="spellStart"/>
+      <w:r>
+        <w:rPr>
+          <w:rFonts w:ascii="Aptos" w:eastAsia="Aptos" w:hAnsi="Aptos" w:cs="Aptos"/>
+        </w:rPr>
+        <w:t>set_speed</w:t>
+      </w:r>
+      <w:proofErr w:type="spellEnd"/>
+      <w:r>
+        <w:rPr>
+          <w:rFonts w:ascii="Aptos" w:eastAsia="Aptos" w:hAnsi="Aptos" w:cs="Aptos"/>
+        </w:rPr>
+        <w:t xml:space="preserve"> method, I update the </w:t>
+      </w:r>
+      <w:proofErr w:type="spellStart"/>
+      <w:r>
+        <w:rPr>
+          <w:rFonts w:ascii="Aptos" w:eastAsia="Aptos" w:hAnsi="Aptos" w:cs="Aptos"/>
+        </w:rPr>
+        <w:t>ResultantSpeed</w:t>
+      </w:r>
+      <w:proofErr w:type="spellEnd"/>
+      <w:r>
+        <w:rPr>
+          <w:rFonts w:ascii="Aptos" w:eastAsia="Aptos" w:hAnsi="Aptos" w:cs="Aptos"/>
+        </w:rPr>
+        <w:t xml:space="preserve"> attribute </w:t>
       </w:r>
       <w:r>
         <w:rPr>
@@ -13565,13 +14509,7 @@
         <w:rPr>
           <w:rFonts w:ascii="Aptos" w:eastAsia="Aptos" w:hAnsi="Aptos" w:cs="Aptos"/>
         </w:rPr>
-        <w:t>I decided to use if statements instead of a switch statement as python does not have inbuilt switch case functionalit</w:t>
-      </w:r>
-      <w:r>
-        <w:rPr>
-          <w:rFonts w:ascii="Aptos" w:eastAsia="Aptos" w:hAnsi="Aptos" w:cs="Aptos"/>
-        </w:rPr>
-        <w:t xml:space="preserve">y so </w:t>
+        <w:t xml:space="preserve">I decided to use if statements instead of a switch statement as python does not have inbuilt switch case functionality so </w:t>
       </w:r>
       <w:r>
         <w:rPr>
@@ -13728,7 +14666,7 @@
                     </pic:cNvPicPr>
                   </pic:nvPicPr>
                   <pic:blipFill>
-                    <a:blip r:embed="rId35">
+                    <a:blip r:embed="rId34">
                       <a:extLst>
                         <a:ext uri="{28A0092B-C50C-407E-A947-70E740481C1C}">
                           <a14:useLocalDpi xmlns:a14="http://schemas.microsoft.com/office/drawing/2010/main" val="0"/>
@@ -13819,7 +14757,43 @@
         <w:rPr>
           <w:rFonts w:ascii="Aptos" w:eastAsia="Aptos" w:hAnsi="Aptos" w:cs="Aptos"/>
         </w:rPr>
-        <w:t xml:space="preserve">occurred since the last frame in the program. If this event was the user attempting to quit, then the iteration will end and pygame will quit. If the event was one of either w,a,s or d being pressed then a certain operation occurs because of it. If the user pressed </w:t>
+        <w:t xml:space="preserve">occurred since the last frame in the program. If this event was the user attempting to quit, then the iteration will end and pygame will quit. If the event was one of either </w:t>
+      </w:r>
+      <w:proofErr w:type="spellStart"/>
+      <w:proofErr w:type="gramStart"/>
+      <w:r>
+        <w:rPr>
+          <w:rFonts w:ascii="Aptos" w:eastAsia="Aptos" w:hAnsi="Aptos" w:cs="Aptos"/>
+        </w:rPr>
+        <w:t>w,a</w:t>
+      </w:r>
+      <w:proofErr w:type="gramEnd"/>
+      <w:r>
+        <w:rPr>
+          <w:rFonts w:ascii="Aptos" w:eastAsia="Aptos" w:hAnsi="Aptos" w:cs="Aptos"/>
+        </w:rPr>
+        <w:t>,s</w:t>
+      </w:r>
+      <w:proofErr w:type="spellEnd"/>
+      <w:r>
+        <w:rPr>
+          <w:rFonts w:ascii="Aptos" w:eastAsia="Aptos" w:hAnsi="Aptos" w:cs="Aptos"/>
+        </w:rPr>
+        <w:t xml:space="preserve"> or </w:t>
+      </w:r>
+      <w:proofErr w:type="gramStart"/>
+      <w:r>
+        <w:rPr>
+          <w:rFonts w:ascii="Aptos" w:eastAsia="Aptos" w:hAnsi="Aptos" w:cs="Aptos"/>
+        </w:rPr>
+        <w:t>d</w:t>
+      </w:r>
+      <w:proofErr w:type="gramEnd"/>
+      <w:r>
+        <w:rPr>
+          <w:rFonts w:ascii="Aptos" w:eastAsia="Aptos" w:hAnsi="Aptos" w:cs="Aptos"/>
+        </w:rPr>
+        <w:t xml:space="preserve"> being pressed then a certain operation occurs because of it. If the user pressed </w:t>
       </w:r>
       <w:r>
         <w:rPr>
@@ -13831,7 +14805,91 @@
         <w:rPr>
           <w:rFonts w:ascii="Aptos" w:eastAsia="Aptos" w:hAnsi="Aptos" w:cs="Aptos"/>
         </w:rPr>
-        <w:t>the rotate_car method is called from the car class which will rotate the car anticlockwise. If the user pressed D, then the rotate_car method will be called to rotate the car clockwise. If W was pressed then the set_speed method will be called to increase the resultant speed of the car. If S was pressed, then the set_speed method will be called to decrease the resultant speed of the car. Also each fram</w:t>
+        <w:t xml:space="preserve">the </w:t>
+      </w:r>
+      <w:proofErr w:type="spellStart"/>
+      <w:r>
+        <w:rPr>
+          <w:rFonts w:ascii="Aptos" w:eastAsia="Aptos" w:hAnsi="Aptos" w:cs="Aptos"/>
+        </w:rPr>
+        <w:t>rotate_car</w:t>
+      </w:r>
+      <w:proofErr w:type="spellEnd"/>
+      <w:r>
+        <w:rPr>
+          <w:rFonts w:ascii="Aptos" w:eastAsia="Aptos" w:hAnsi="Aptos" w:cs="Aptos"/>
+        </w:rPr>
+        <w:t xml:space="preserve"> method is called from the car class which will rotate the car anticlockwise. If the user pressed D, then the </w:t>
+      </w:r>
+      <w:proofErr w:type="spellStart"/>
+      <w:r>
+        <w:rPr>
+          <w:rFonts w:ascii="Aptos" w:eastAsia="Aptos" w:hAnsi="Aptos" w:cs="Aptos"/>
+        </w:rPr>
+        <w:t>rotate_car</w:t>
+      </w:r>
+      <w:proofErr w:type="spellEnd"/>
+      <w:r>
+        <w:rPr>
+          <w:rFonts w:ascii="Aptos" w:eastAsia="Aptos" w:hAnsi="Aptos" w:cs="Aptos"/>
+        </w:rPr>
+        <w:t xml:space="preserve"> method will be called to rotate the car clockwise. If W was </w:t>
+      </w:r>
+      <w:proofErr w:type="gramStart"/>
+      <w:r>
+        <w:rPr>
+          <w:rFonts w:ascii="Aptos" w:eastAsia="Aptos" w:hAnsi="Aptos" w:cs="Aptos"/>
+        </w:rPr>
+        <w:t>pressed</w:t>
+      </w:r>
+      <w:proofErr w:type="gramEnd"/>
+      <w:r>
+        <w:rPr>
+          <w:rFonts w:ascii="Aptos" w:eastAsia="Aptos" w:hAnsi="Aptos" w:cs="Aptos"/>
+        </w:rPr>
+        <w:t xml:space="preserve"> then the </w:t>
+      </w:r>
+      <w:proofErr w:type="spellStart"/>
+      <w:r>
+        <w:rPr>
+          <w:rFonts w:ascii="Aptos" w:eastAsia="Aptos" w:hAnsi="Aptos" w:cs="Aptos"/>
+        </w:rPr>
+        <w:t>set_speed</w:t>
+      </w:r>
+      <w:proofErr w:type="spellEnd"/>
+      <w:r>
+        <w:rPr>
+          <w:rFonts w:ascii="Aptos" w:eastAsia="Aptos" w:hAnsi="Aptos" w:cs="Aptos"/>
+        </w:rPr>
+        <w:t xml:space="preserve"> method will be called to increase the resultant speed of the car. If S was pressed, then the </w:t>
+      </w:r>
+      <w:proofErr w:type="spellStart"/>
+      <w:r>
+        <w:rPr>
+          <w:rFonts w:ascii="Aptos" w:eastAsia="Aptos" w:hAnsi="Aptos" w:cs="Aptos"/>
+        </w:rPr>
+        <w:t>set_speed</w:t>
+      </w:r>
+      <w:proofErr w:type="spellEnd"/>
+      <w:r>
+        <w:rPr>
+          <w:rFonts w:ascii="Aptos" w:eastAsia="Aptos" w:hAnsi="Aptos" w:cs="Aptos"/>
+        </w:rPr>
+        <w:t xml:space="preserve"> method will be called to decrease the resultant speed of the car. </w:t>
+      </w:r>
+      <w:proofErr w:type="gramStart"/>
+      <w:r>
+        <w:rPr>
+          <w:rFonts w:ascii="Aptos" w:eastAsia="Aptos" w:hAnsi="Aptos" w:cs="Aptos"/>
+        </w:rPr>
+        <w:t>Also</w:t>
+      </w:r>
+      <w:proofErr w:type="gramEnd"/>
+      <w:r>
+        <w:rPr>
+          <w:rFonts w:ascii="Aptos" w:eastAsia="Aptos" w:hAnsi="Aptos" w:cs="Aptos"/>
+        </w:rPr>
+        <w:t xml:space="preserve"> each fram</w:t>
       </w:r>
       <w:r>
         <w:rPr>
@@ -13855,7 +14913,35 @@
         <w:rPr>
           <w:rFonts w:ascii="Aptos" w:eastAsia="Aptos" w:hAnsi="Aptos" w:cs="Aptos"/>
         </w:rPr>
-        <w:t>Finally, the move_car and display_car methods are called to move the car depending on its speed and to display the car on screen.</w:t>
+        <w:t xml:space="preserve">Finally, the </w:t>
+      </w:r>
+      <w:proofErr w:type="spellStart"/>
+      <w:r>
+        <w:rPr>
+          <w:rFonts w:ascii="Aptos" w:eastAsia="Aptos" w:hAnsi="Aptos" w:cs="Aptos"/>
+        </w:rPr>
+        <w:t>move_car</w:t>
+      </w:r>
+      <w:proofErr w:type="spellEnd"/>
+      <w:r>
+        <w:rPr>
+          <w:rFonts w:ascii="Aptos" w:eastAsia="Aptos" w:hAnsi="Aptos" w:cs="Aptos"/>
+        </w:rPr>
+        <w:t xml:space="preserve"> and </w:t>
+      </w:r>
+      <w:proofErr w:type="spellStart"/>
+      <w:r>
+        <w:rPr>
+          <w:rFonts w:ascii="Aptos" w:eastAsia="Aptos" w:hAnsi="Aptos" w:cs="Aptos"/>
+        </w:rPr>
+        <w:t>display_car</w:t>
+      </w:r>
+      <w:proofErr w:type="spellEnd"/>
+      <w:r>
+        <w:rPr>
+          <w:rFonts w:ascii="Aptos" w:eastAsia="Aptos" w:hAnsi="Aptos" w:cs="Aptos"/>
+        </w:rPr>
+        <w:t xml:space="preserve"> methods are called to move the car depending on its speed and to display the car on screen.</w:t>
       </w:r>
     </w:p>
     <w:p>
@@ -14085,12 +15171,14 @@
                 <w:rFonts w:ascii="Aptos" w:eastAsia="Aptos" w:hAnsi="Aptos" w:cs="Aptos"/>
               </w:rPr>
             </w:pPr>
+            <w:proofErr w:type="spellStart"/>
             <w:r>
               <w:rPr>
                 <w:rFonts w:ascii="Aptos" w:eastAsia="Aptos" w:hAnsi="Aptos" w:cs="Aptos"/>
               </w:rPr>
               <w:t>CarImage</w:t>
             </w:r>
+            <w:proofErr w:type="spellEnd"/>
           </w:p>
         </w:tc>
         <w:tc>
@@ -14137,7 +15225,35 @@
               <w:rPr>
                 <w:rFonts w:ascii="Aptos" w:eastAsia="Aptos" w:hAnsi="Aptos" w:cs="Aptos"/>
               </w:rPr>
-              <w:t>stored and used by the DisplayImage. The CarImage should never be modified in the program and should reflect the original car image.</w:t>
+              <w:t xml:space="preserve">stored and used by the </w:t>
+            </w:r>
+            <w:proofErr w:type="spellStart"/>
+            <w:r>
+              <w:rPr>
+                <w:rFonts w:ascii="Aptos" w:eastAsia="Aptos" w:hAnsi="Aptos" w:cs="Aptos"/>
+              </w:rPr>
+              <w:t>DisplayImage</w:t>
+            </w:r>
+            <w:proofErr w:type="spellEnd"/>
+            <w:r>
+              <w:rPr>
+                <w:rFonts w:ascii="Aptos" w:eastAsia="Aptos" w:hAnsi="Aptos" w:cs="Aptos"/>
+              </w:rPr>
+              <w:t xml:space="preserve">. The </w:t>
+            </w:r>
+            <w:proofErr w:type="spellStart"/>
+            <w:r>
+              <w:rPr>
+                <w:rFonts w:ascii="Aptos" w:eastAsia="Aptos" w:hAnsi="Aptos" w:cs="Aptos"/>
+              </w:rPr>
+              <w:t>CarImage</w:t>
+            </w:r>
+            <w:proofErr w:type="spellEnd"/>
+            <w:r>
+              <w:rPr>
+                <w:rFonts w:ascii="Aptos" w:eastAsia="Aptos" w:hAnsi="Aptos" w:cs="Aptos"/>
+              </w:rPr>
+              <w:t xml:space="preserve"> should never be modified in the program and should reflect the original car image.</w:t>
             </w:r>
           </w:p>
         </w:tc>
@@ -14177,6 +15293,7 @@
                 <w:rFonts w:ascii="Aptos" w:eastAsia="Aptos" w:hAnsi="Aptos" w:cs="Aptos"/>
               </w:rPr>
             </w:pPr>
+            <w:proofErr w:type="spellStart"/>
             <w:r>
               <w:rPr>
                 <w:rFonts w:ascii="Aptos" w:eastAsia="Aptos" w:hAnsi="Aptos" w:cs="Aptos"/>
@@ -14195,6 +15312,7 @@
               </w:rPr>
               <w:t>Image</w:t>
             </w:r>
+            <w:proofErr w:type="spellEnd"/>
           </w:p>
         </w:tc>
         <w:tc>
@@ -14311,7 +15429,21 @@
               <w:rPr>
                 <w:rFonts w:ascii="Aptos" w:eastAsia="Aptos" w:hAnsi="Aptos" w:cs="Aptos"/>
               </w:rPr>
-              <w:t>This is a boolean value which will be true when the program is running continuously and will be false when the user is quitting the program.</w:t>
+              <w:t xml:space="preserve">This is a </w:t>
+            </w:r>
+            <w:proofErr w:type="spellStart"/>
+            <w:r>
+              <w:rPr>
+                <w:rFonts w:ascii="Aptos" w:eastAsia="Aptos" w:hAnsi="Aptos" w:cs="Aptos"/>
+              </w:rPr>
+              <w:t>boolean</w:t>
+            </w:r>
+            <w:proofErr w:type="spellEnd"/>
+            <w:r>
+              <w:rPr>
+                <w:rFonts w:ascii="Aptos" w:eastAsia="Aptos" w:hAnsi="Aptos" w:cs="Aptos"/>
+              </w:rPr>
+              <w:t xml:space="preserve"> value which will be true when the program is running continuously and will be false when the user is quitting the program.</w:t>
             </w:r>
           </w:p>
         </w:tc>
@@ -14345,12 +15477,14 @@
                 <w:rFonts w:ascii="Aptos" w:eastAsia="Aptos" w:hAnsi="Aptos" w:cs="Aptos"/>
               </w:rPr>
             </w:pPr>
+            <w:proofErr w:type="spellStart"/>
             <w:r>
               <w:rPr>
                 <w:rFonts w:ascii="Aptos" w:eastAsia="Aptos" w:hAnsi="Aptos" w:cs="Aptos"/>
               </w:rPr>
               <w:t>IsGoingUp</w:t>
             </w:r>
+            <w:proofErr w:type="spellEnd"/>
           </w:p>
         </w:tc>
         <w:tc>
@@ -14419,18 +15553,14 @@
                 <w:rFonts w:ascii="Aptos" w:eastAsia="Aptos" w:hAnsi="Aptos" w:cs="Aptos"/>
               </w:rPr>
             </w:pPr>
-            <w:r>
-              <w:rPr>
-                <w:rFonts w:ascii="Aptos" w:eastAsia="Aptos" w:hAnsi="Aptos" w:cs="Aptos"/>
-              </w:rPr>
-              <w:t>IsGoing</w:t>
-            </w:r>
-            <w:r>
-              <w:rPr>
-                <w:rFonts w:ascii="Aptos" w:eastAsia="Aptos" w:hAnsi="Aptos" w:cs="Aptos"/>
-              </w:rPr>
-              <w:t>Down</w:t>
-            </w:r>
+            <w:proofErr w:type="spellStart"/>
+            <w:r>
+              <w:rPr>
+                <w:rFonts w:ascii="Aptos" w:eastAsia="Aptos" w:hAnsi="Aptos" w:cs="Aptos"/>
+              </w:rPr>
+              <w:t>IsGoingDown</w:t>
+            </w:r>
+            <w:proofErr w:type="spellEnd"/>
           </w:p>
         </w:tc>
         <w:tc>
@@ -14465,19 +15595,7 @@
               <w:rPr>
                 <w:rFonts w:ascii="Aptos" w:eastAsia="Aptos" w:hAnsi="Aptos" w:cs="Aptos"/>
               </w:rPr>
-              <w:t xml:space="preserve">Stores whether the user is holding down the </w:t>
-            </w:r>
-            <w:r>
-              <w:rPr>
-                <w:rFonts w:ascii="Aptos" w:eastAsia="Aptos" w:hAnsi="Aptos" w:cs="Aptos"/>
-              </w:rPr>
-              <w:t>S</w:t>
-            </w:r>
-            <w:r>
-              <w:rPr>
-                <w:rFonts w:ascii="Aptos" w:eastAsia="Aptos" w:hAnsi="Aptos" w:cs="Aptos"/>
-              </w:rPr>
-              <w:t xml:space="preserve"> key or not</w:t>
+              <w:t>Stores whether the user is holding down the S key or not</w:t>
             </w:r>
           </w:p>
         </w:tc>
@@ -14511,12 +15629,14 @@
                 <w:rFonts w:ascii="Aptos" w:eastAsia="Aptos" w:hAnsi="Aptos" w:cs="Aptos"/>
               </w:rPr>
             </w:pPr>
+            <w:proofErr w:type="spellStart"/>
             <w:r>
               <w:rPr>
                 <w:rFonts w:ascii="Aptos" w:eastAsia="Aptos" w:hAnsi="Aptos" w:cs="Aptos"/>
               </w:rPr>
               <w:t>IsTurningLeft</w:t>
             </w:r>
+            <w:proofErr w:type="spellEnd"/>
           </w:p>
         </w:tc>
         <w:tc>
@@ -14551,19 +15671,7 @@
               <w:rPr>
                 <w:rFonts w:ascii="Aptos" w:eastAsia="Aptos" w:hAnsi="Aptos" w:cs="Aptos"/>
               </w:rPr>
-              <w:t xml:space="preserve">Stores whether the user is holding down the </w:t>
-            </w:r>
-            <w:r>
-              <w:rPr>
-                <w:rFonts w:ascii="Aptos" w:eastAsia="Aptos" w:hAnsi="Aptos" w:cs="Aptos"/>
-              </w:rPr>
-              <w:t>A</w:t>
-            </w:r>
-            <w:r>
-              <w:rPr>
-                <w:rFonts w:ascii="Aptos" w:eastAsia="Aptos" w:hAnsi="Aptos" w:cs="Aptos"/>
-              </w:rPr>
-              <w:t xml:space="preserve"> key or not</w:t>
+              <w:t>Stores whether the user is holding down the A key or not</w:t>
             </w:r>
           </w:p>
         </w:tc>
@@ -14597,18 +15705,14 @@
                 <w:rFonts w:ascii="Aptos" w:eastAsia="Aptos" w:hAnsi="Aptos" w:cs="Aptos"/>
               </w:rPr>
             </w:pPr>
-            <w:r>
-              <w:rPr>
-                <w:rFonts w:ascii="Aptos" w:eastAsia="Aptos" w:hAnsi="Aptos" w:cs="Aptos"/>
-              </w:rPr>
-              <w:t>IsTurning</w:t>
-            </w:r>
-            <w:r>
-              <w:rPr>
-                <w:rFonts w:ascii="Aptos" w:eastAsia="Aptos" w:hAnsi="Aptos" w:cs="Aptos"/>
-              </w:rPr>
-              <w:t>Right</w:t>
-            </w:r>
+            <w:proofErr w:type="spellStart"/>
+            <w:r>
+              <w:rPr>
+                <w:rFonts w:ascii="Aptos" w:eastAsia="Aptos" w:hAnsi="Aptos" w:cs="Aptos"/>
+              </w:rPr>
+              <w:t>IsTurningRight</w:t>
+            </w:r>
+            <w:proofErr w:type="spellEnd"/>
           </w:p>
         </w:tc>
         <w:tc>
@@ -14643,19 +15747,7 @@
               <w:rPr>
                 <w:rFonts w:ascii="Aptos" w:eastAsia="Aptos" w:hAnsi="Aptos" w:cs="Aptos"/>
               </w:rPr>
-              <w:t xml:space="preserve">Stores whether the user is holding down the </w:t>
-            </w:r>
-            <w:r>
-              <w:rPr>
-                <w:rFonts w:ascii="Aptos" w:eastAsia="Aptos" w:hAnsi="Aptos" w:cs="Aptos"/>
-              </w:rPr>
-              <w:t xml:space="preserve">D </w:t>
-            </w:r>
-            <w:r>
-              <w:rPr>
-                <w:rFonts w:ascii="Aptos" w:eastAsia="Aptos" w:hAnsi="Aptos" w:cs="Aptos"/>
-              </w:rPr>
-              <w:t>key or not</w:t>
+              <w:t>Stores whether the user is holding down the D key or not</w:t>
             </w:r>
           </w:p>
         </w:tc>
@@ -14815,12 +15907,14 @@
                 <w:rFonts w:ascii="Aptos" w:eastAsia="Aptos" w:hAnsi="Aptos" w:cs="Aptos"/>
               </w:rPr>
             </w:pPr>
+            <w:proofErr w:type="spellStart"/>
             <w:r>
               <w:rPr>
                 <w:rFonts w:ascii="Aptos" w:eastAsia="Aptos" w:hAnsi="Aptos" w:cs="Aptos"/>
               </w:rPr>
               <w:t>XPos</w:t>
             </w:r>
+            <w:proofErr w:type="spellEnd"/>
           </w:p>
         </w:tc>
         <w:tc>
@@ -14913,12 +16007,14 @@
                 <w:rFonts w:ascii="Aptos" w:eastAsia="Aptos" w:hAnsi="Aptos" w:cs="Aptos"/>
               </w:rPr>
             </w:pPr>
+            <w:proofErr w:type="spellStart"/>
             <w:r>
               <w:rPr>
                 <w:rFonts w:ascii="Aptos" w:eastAsia="Aptos" w:hAnsi="Aptos" w:cs="Aptos"/>
               </w:rPr>
               <w:t>YPos</w:t>
             </w:r>
+            <w:proofErr w:type="spellEnd"/>
           </w:p>
         </w:tc>
         <w:tc>
@@ -15017,12 +16113,14 @@
                 <w:rFonts w:ascii="Aptos" w:eastAsia="Aptos" w:hAnsi="Aptos" w:cs="Aptos"/>
               </w:rPr>
             </w:pPr>
+            <w:proofErr w:type="spellStart"/>
             <w:r>
               <w:rPr>
                 <w:rFonts w:ascii="Aptos" w:eastAsia="Aptos" w:hAnsi="Aptos" w:cs="Aptos"/>
               </w:rPr>
               <w:t>XSpeed</w:t>
             </w:r>
+            <w:proofErr w:type="spellEnd"/>
           </w:p>
         </w:tc>
         <w:tc>
@@ -15065,12 +16163,20 @@
               </w:rPr>
               <w:t xml:space="preserve">x speed of the car which is how much the </w:t>
             </w:r>
+            <w:proofErr w:type="spellStart"/>
             <w:r>
               <w:rPr>
                 <w:rFonts w:ascii="Aptos" w:eastAsia="Aptos" w:hAnsi="Aptos" w:cs="Aptos"/>
               </w:rPr>
               <w:lastRenderedPageBreak/>
-              <w:t xml:space="preserve">XPos </w:t>
+              <w:t>XPos</w:t>
+            </w:r>
+            <w:proofErr w:type="spellEnd"/>
+            <w:r>
+              <w:rPr>
+                <w:rFonts w:ascii="Aptos" w:eastAsia="Aptos" w:hAnsi="Aptos" w:cs="Aptos"/>
+              </w:rPr>
+              <w:t xml:space="preserve"> </w:t>
             </w:r>
             <w:r>
               <w:rPr>
@@ -15129,12 +16235,14 @@
                 <w:rFonts w:ascii="Aptos" w:eastAsia="Aptos" w:hAnsi="Aptos" w:cs="Aptos"/>
               </w:rPr>
             </w:pPr>
+            <w:proofErr w:type="spellStart"/>
             <w:r>
               <w:rPr>
                 <w:rFonts w:ascii="Aptos" w:eastAsia="Aptos" w:hAnsi="Aptos" w:cs="Aptos"/>
               </w:rPr>
               <w:t>YSpeed</w:t>
             </w:r>
+            <w:proofErr w:type="spellEnd"/>
           </w:p>
         </w:tc>
         <w:tc>
@@ -15169,7 +16277,21 @@
               <w:rPr>
                 <w:rFonts w:ascii="Aptos" w:eastAsia="Aptos" w:hAnsi="Aptos" w:cs="Aptos"/>
               </w:rPr>
-              <w:t>The y speed of the car which is how much the YPos will be added to each frame.</w:t>
+              <w:t xml:space="preserve">The y speed of the car which is how much the </w:t>
+            </w:r>
+            <w:proofErr w:type="spellStart"/>
+            <w:r>
+              <w:rPr>
+                <w:rFonts w:ascii="Aptos" w:eastAsia="Aptos" w:hAnsi="Aptos" w:cs="Aptos"/>
+              </w:rPr>
+              <w:t>YPos</w:t>
+            </w:r>
+            <w:proofErr w:type="spellEnd"/>
+            <w:r>
+              <w:rPr>
+                <w:rFonts w:ascii="Aptos" w:eastAsia="Aptos" w:hAnsi="Aptos" w:cs="Aptos"/>
+              </w:rPr>
+              <w:t xml:space="preserve"> will be added to each frame.</w:t>
             </w:r>
           </w:p>
         </w:tc>
@@ -15325,12 +16447,14 @@
                 <w:rFonts w:ascii="Aptos" w:eastAsia="Aptos" w:hAnsi="Aptos" w:cs="Aptos"/>
               </w:rPr>
             </w:pPr>
+            <w:proofErr w:type="spellStart"/>
             <w:r>
               <w:rPr>
                 <w:rFonts w:ascii="Aptos" w:eastAsia="Aptos" w:hAnsi="Aptos" w:cs="Aptos"/>
               </w:rPr>
               <w:t>ResultantSpeed</w:t>
             </w:r>
+            <w:proofErr w:type="spellEnd"/>
           </w:p>
         </w:tc>
         <w:tc>
@@ -15494,7 +16618,7 @@
                     <pic:cNvPicPr/>
                   </pic:nvPicPr>
                   <pic:blipFill>
-                    <a:blip r:embed="rId36"/>
+                    <a:blip r:embed="rId35"/>
                     <a:stretch>
                       <a:fillRect/>
                     </a:stretch>
@@ -15543,13 +16667,27 @@
         <w:rPr>
           <w:rFonts w:ascii="Aptos" w:eastAsia="Aptos" w:hAnsi="Aptos" w:cs="Aptos"/>
         </w:rPr>
-        <w:t>holds the display window created using pygame which currently has 800 horizontal pixels and 600 vertical pixels</w:t>
-      </w:r>
-      <w:r>
-        <w:rPr>
-          <w:rFonts w:ascii="Aptos" w:eastAsia="Aptos" w:hAnsi="Aptos" w:cs="Aptos"/>
-        </w:rPr>
-        <w:t>, however I will likely change this value after implementing the car after determining whi</w:t>
+        <w:t xml:space="preserve">holds the display window created using pygame which currently has 800 horizontal pixels and 600 vertical </w:t>
+      </w:r>
+      <w:proofErr w:type="gramStart"/>
+      <w:r>
+        <w:rPr>
+          <w:rFonts w:ascii="Aptos" w:eastAsia="Aptos" w:hAnsi="Aptos" w:cs="Aptos"/>
+        </w:rPr>
+        <w:t>pixels</w:t>
+      </w:r>
+      <w:r>
+        <w:rPr>
+          <w:rFonts w:ascii="Aptos" w:eastAsia="Aptos" w:hAnsi="Aptos" w:cs="Aptos"/>
+        </w:rPr>
+        <w:t>,</w:t>
+      </w:r>
+      <w:proofErr w:type="gramEnd"/>
+      <w:r>
+        <w:rPr>
+          <w:rFonts w:ascii="Aptos" w:eastAsia="Aptos" w:hAnsi="Aptos" w:cs="Aptos"/>
+        </w:rPr>
+        <w:t xml:space="preserve"> however I will likely change this value after implementing the car after determining whi</w:t>
       </w:r>
       <w:r>
         <w:rPr>
@@ -15591,7 +16729,21 @@
         <w:rPr>
           <w:rFonts w:ascii="Aptos" w:eastAsia="Aptos" w:hAnsi="Aptos" w:cs="Aptos"/>
         </w:rPr>
-        <w:t xml:space="preserve">Line 10 loops through all of the pygame events which occurred in </w:t>
+        <w:t xml:space="preserve">Line 10 loops through </w:t>
+      </w:r>
+      <w:proofErr w:type="gramStart"/>
+      <w:r>
+        <w:rPr>
+          <w:rFonts w:ascii="Aptos" w:eastAsia="Aptos" w:hAnsi="Aptos" w:cs="Aptos"/>
+        </w:rPr>
+        <w:t>all of</w:t>
+      </w:r>
+      <w:proofErr w:type="gramEnd"/>
+      <w:r>
+        <w:rPr>
+          <w:rFonts w:ascii="Aptos" w:eastAsia="Aptos" w:hAnsi="Aptos" w:cs="Aptos"/>
+        </w:rPr>
+        <w:t xml:space="preserve"> the pygame events which occurred in </w:t>
       </w:r>
       <w:r>
         <w:rPr>
@@ -15646,7 +16798,7 @@
                     <pic:cNvPicPr/>
                   </pic:nvPicPr>
                   <pic:blipFill>
-                    <a:blip r:embed="rId37"/>
+                    <a:blip r:embed="rId36"/>
                     <a:stretch>
                       <a:fillRect/>
                     </a:stretch>
@@ -15695,7 +16847,21 @@
         <w:rPr>
           <w:rFonts w:ascii="Aptos" w:eastAsia="Aptos" w:hAnsi="Aptos" w:cs="Aptos"/>
         </w:rPr>
-        <w:t>Here, I created the constructor for the car class where the initial XPos,</w:t>
+        <w:t xml:space="preserve">Here, I created the constructor for the car class where the initial </w:t>
+      </w:r>
+      <w:proofErr w:type="spellStart"/>
+      <w:r>
+        <w:rPr>
+          <w:rFonts w:ascii="Aptos" w:eastAsia="Aptos" w:hAnsi="Aptos" w:cs="Aptos"/>
+        </w:rPr>
+        <w:t>XPos</w:t>
+      </w:r>
+      <w:proofErr w:type="spellEnd"/>
+      <w:r>
+        <w:rPr>
+          <w:rFonts w:ascii="Aptos" w:eastAsia="Aptos" w:hAnsi="Aptos" w:cs="Aptos"/>
+        </w:rPr>
+        <w:t>,</w:t>
       </w:r>
       <w:r>
         <w:rPr>
@@ -15703,11 +16869,19 @@
         </w:rPr>
         <w:t xml:space="preserve"> </w:t>
       </w:r>
-      <w:r>
-        <w:rPr>
-          <w:rFonts w:ascii="Aptos" w:eastAsia="Aptos" w:hAnsi="Aptos" w:cs="Aptos"/>
-        </w:rPr>
-        <w:t xml:space="preserve">YPos and Rotation of the car are set to </w:t>
+      <w:proofErr w:type="spellStart"/>
+      <w:r>
+        <w:rPr>
+          <w:rFonts w:ascii="Aptos" w:eastAsia="Aptos" w:hAnsi="Aptos" w:cs="Aptos"/>
+        </w:rPr>
+        <w:t>YPos</w:t>
+      </w:r>
+      <w:proofErr w:type="spellEnd"/>
+      <w:r>
+        <w:rPr>
+          <w:rFonts w:ascii="Aptos" w:eastAsia="Aptos" w:hAnsi="Aptos" w:cs="Aptos"/>
+        </w:rPr>
+        <w:t xml:space="preserve"> and Rotation of the car are set to </w:t>
       </w:r>
       <w:r>
         <w:rPr>
@@ -15719,7 +16893,21 @@
         <w:rPr>
           <w:rFonts w:ascii="Aptos" w:eastAsia="Aptos" w:hAnsi="Aptos" w:cs="Aptos"/>
         </w:rPr>
-        <w:t xml:space="preserve"> and all of the speeds of the car are initialised to 0. I chose to </w:t>
+        <w:t xml:space="preserve"> and </w:t>
+      </w:r>
+      <w:proofErr w:type="gramStart"/>
+      <w:r>
+        <w:rPr>
+          <w:rFonts w:ascii="Aptos" w:eastAsia="Aptos" w:hAnsi="Aptos" w:cs="Aptos"/>
+        </w:rPr>
+        <w:t>all of</w:t>
+      </w:r>
+      <w:proofErr w:type="gramEnd"/>
+      <w:r>
+        <w:rPr>
+          <w:rFonts w:ascii="Aptos" w:eastAsia="Aptos" w:hAnsi="Aptos" w:cs="Aptos"/>
+        </w:rPr>
+        <w:t xml:space="preserve"> the speeds of the car are initialised to 0. I chose to </w:t>
       </w:r>
       <w:r>
         <w:rPr>
@@ -15815,7 +17003,7 @@
                     <pic:cNvPicPr/>
                   </pic:nvPicPr>
                   <pic:blipFill>
-                    <a:blip r:embed="rId38"/>
+                    <a:blip r:embed="rId37"/>
                     <a:stretch>
                       <a:fillRect/>
                     </a:stretch>
@@ -15847,7 +17035,21 @@
           <w:rFonts w:ascii="Aptos" w:eastAsia="Aptos" w:hAnsi="Aptos" w:cs="Aptos"/>
         </w:rPr>
         <w:lastRenderedPageBreak/>
-        <w:t>Next, I created all of the getters for the class which were explained in the class diagram.</w:t>
+        <w:t xml:space="preserve">Next, I created </w:t>
+      </w:r>
+      <w:proofErr w:type="gramStart"/>
+      <w:r>
+        <w:rPr>
+          <w:rFonts w:ascii="Aptos" w:eastAsia="Aptos" w:hAnsi="Aptos" w:cs="Aptos"/>
+        </w:rPr>
+        <w:t>all of</w:t>
+      </w:r>
+      <w:proofErr w:type="gramEnd"/>
+      <w:r>
+        <w:rPr>
+          <w:rFonts w:ascii="Aptos" w:eastAsia="Aptos" w:hAnsi="Aptos" w:cs="Aptos"/>
+        </w:rPr>
+        <w:t xml:space="preserve"> the getters for the class which were explained in the class diagram.</w:t>
       </w:r>
     </w:p>
     <w:p>
@@ -15877,7 +17079,7 @@
                     <pic:cNvPicPr/>
                   </pic:nvPicPr>
                   <pic:blipFill>
-                    <a:blip r:embed="rId39"/>
+                    <a:blip r:embed="rId38"/>
                     <a:stretch>
                       <a:fillRect/>
                     </a:stretch>
@@ -15908,7 +17110,21 @@
         <w:rPr>
           <w:rFonts w:ascii="Aptos" w:eastAsia="Aptos" w:hAnsi="Aptos" w:cs="Aptos"/>
         </w:rPr>
-        <w:t>Here, I created the set_speed method which follows the previous design.</w:t>
+        <w:t xml:space="preserve">Here, I created the </w:t>
+      </w:r>
+      <w:proofErr w:type="spellStart"/>
+      <w:r>
+        <w:rPr>
+          <w:rFonts w:ascii="Aptos" w:eastAsia="Aptos" w:hAnsi="Aptos" w:cs="Aptos"/>
+        </w:rPr>
+        <w:t>set_speed</w:t>
+      </w:r>
+      <w:proofErr w:type="spellEnd"/>
+      <w:r>
+        <w:rPr>
+          <w:rFonts w:ascii="Aptos" w:eastAsia="Aptos" w:hAnsi="Aptos" w:cs="Aptos"/>
+        </w:rPr>
+        <w:t xml:space="preserve"> method which follows the previous design.</w:t>
       </w:r>
       <w:r>
         <w:rPr>
@@ -15944,7 +17160,21 @@
         <w:rPr>
           <w:rFonts w:ascii="Aptos" w:eastAsia="Aptos" w:hAnsi="Aptos" w:cs="Aptos"/>
         </w:rPr>
-        <w:t>by using elifs because for the range 0≤</w:t>
+        <w:t xml:space="preserve">by using </w:t>
+      </w:r>
+      <w:proofErr w:type="spellStart"/>
+      <w:r>
+        <w:rPr>
+          <w:rFonts w:ascii="Aptos" w:eastAsia="Aptos" w:hAnsi="Aptos" w:cs="Aptos"/>
+        </w:rPr>
+        <w:t>elifs</w:t>
+      </w:r>
+      <w:proofErr w:type="spellEnd"/>
+      <w:r>
+        <w:rPr>
+          <w:rFonts w:ascii="Aptos" w:eastAsia="Aptos" w:hAnsi="Aptos" w:cs="Aptos"/>
+        </w:rPr>
+        <w:t xml:space="preserve"> because for the range 0≤</w:t>
       </w:r>
       <w:r>
         <w:rPr>
@@ -16022,7 +17252,7 @@
                     <pic:cNvPicPr/>
                   </pic:nvPicPr>
                   <pic:blipFill>
-                    <a:blip r:embed="rId40"/>
+                    <a:blip r:embed="rId39"/>
                     <a:stretch>
                       <a:fillRect/>
                     </a:stretch>
@@ -16049,17 +17279,95 @@
           <w:rFonts w:ascii="Aptos" w:eastAsia="Aptos" w:hAnsi="Aptos" w:cs="Aptos"/>
         </w:rPr>
       </w:pPr>
-      <w:r>
-        <w:rPr>
-          <w:rFonts w:ascii="Aptos" w:eastAsia="Aptos" w:hAnsi="Aptos" w:cs="Aptos"/>
-        </w:rPr>
-        <w:t>Next I created the move_car, rotate_car and display_car methods. The move_car method will b</w:t>
-      </w:r>
-      <w:r>
-        <w:rPr>
-          <w:rFonts w:ascii="Aptos" w:eastAsia="Aptos" w:hAnsi="Aptos" w:cs="Aptos"/>
-        </w:rPr>
-        <w:t>e called once every frame and it will add the X and Y speeds to the X and Y positions of the car to move them.</w:t>
+      <w:proofErr w:type="gramStart"/>
+      <w:r>
+        <w:rPr>
+          <w:rFonts w:ascii="Aptos" w:eastAsia="Aptos" w:hAnsi="Aptos" w:cs="Aptos"/>
+        </w:rPr>
+        <w:t>Next</w:t>
+      </w:r>
+      <w:proofErr w:type="gramEnd"/>
+      <w:r>
+        <w:rPr>
+          <w:rFonts w:ascii="Aptos" w:eastAsia="Aptos" w:hAnsi="Aptos" w:cs="Aptos"/>
+        </w:rPr>
+        <w:t xml:space="preserve"> I created the </w:t>
+      </w:r>
+      <w:proofErr w:type="spellStart"/>
+      <w:r>
+        <w:rPr>
+          <w:rFonts w:ascii="Aptos" w:eastAsia="Aptos" w:hAnsi="Aptos" w:cs="Aptos"/>
+        </w:rPr>
+        <w:t>move_car</w:t>
+      </w:r>
+      <w:proofErr w:type="spellEnd"/>
+      <w:r>
+        <w:rPr>
+          <w:rFonts w:ascii="Aptos" w:eastAsia="Aptos" w:hAnsi="Aptos" w:cs="Aptos"/>
+        </w:rPr>
+        <w:t xml:space="preserve">, </w:t>
+      </w:r>
+      <w:proofErr w:type="spellStart"/>
+      <w:r>
+        <w:rPr>
+          <w:rFonts w:ascii="Aptos" w:eastAsia="Aptos" w:hAnsi="Aptos" w:cs="Aptos"/>
+        </w:rPr>
+        <w:t>rotate_car</w:t>
+      </w:r>
+      <w:proofErr w:type="spellEnd"/>
+      <w:r>
+        <w:rPr>
+          <w:rFonts w:ascii="Aptos" w:eastAsia="Aptos" w:hAnsi="Aptos" w:cs="Aptos"/>
+        </w:rPr>
+        <w:t xml:space="preserve"> and </w:t>
+      </w:r>
+      <w:proofErr w:type="spellStart"/>
+      <w:r>
+        <w:rPr>
+          <w:rFonts w:ascii="Aptos" w:eastAsia="Aptos" w:hAnsi="Aptos" w:cs="Aptos"/>
+        </w:rPr>
+        <w:t>display_car</w:t>
+      </w:r>
+      <w:proofErr w:type="spellEnd"/>
+      <w:r>
+        <w:rPr>
+          <w:rFonts w:ascii="Aptos" w:eastAsia="Aptos" w:hAnsi="Aptos" w:cs="Aptos"/>
+        </w:rPr>
+        <w:t xml:space="preserve"> methods. The </w:t>
+      </w:r>
+      <w:proofErr w:type="spellStart"/>
+      <w:r>
+        <w:rPr>
+          <w:rFonts w:ascii="Aptos" w:eastAsia="Aptos" w:hAnsi="Aptos" w:cs="Aptos"/>
+        </w:rPr>
+        <w:t>move_car</w:t>
+      </w:r>
+      <w:proofErr w:type="spellEnd"/>
+      <w:r>
+        <w:rPr>
+          <w:rFonts w:ascii="Aptos" w:eastAsia="Aptos" w:hAnsi="Aptos" w:cs="Aptos"/>
+        </w:rPr>
+        <w:t xml:space="preserve"> method will b</w:t>
+      </w:r>
+      <w:r>
+        <w:rPr>
+          <w:rFonts w:ascii="Aptos" w:eastAsia="Aptos" w:hAnsi="Aptos" w:cs="Aptos"/>
+        </w:rPr>
+        <w:t xml:space="preserve">e called once every </w:t>
+      </w:r>
+      <w:proofErr w:type="gramStart"/>
+      <w:r>
+        <w:rPr>
+          <w:rFonts w:ascii="Aptos" w:eastAsia="Aptos" w:hAnsi="Aptos" w:cs="Aptos"/>
+        </w:rPr>
+        <w:t>frame</w:t>
+      </w:r>
+      <w:proofErr w:type="gramEnd"/>
+      <w:r>
+        <w:rPr>
+          <w:rFonts w:ascii="Aptos" w:eastAsia="Aptos" w:hAnsi="Aptos" w:cs="Aptos"/>
+        </w:rPr>
+        <w:t xml:space="preserve"> and it will add the X and Y speeds to the X and Y positions of the car to move them.</w:t>
       </w:r>
       <w:r>
         <w:rPr>
@@ -16071,7 +17379,21 @@
         <w:rPr>
           <w:rFonts w:ascii="Aptos" w:eastAsia="Aptos" w:hAnsi="Aptos" w:cs="Aptos"/>
         </w:rPr>
-        <w:t xml:space="preserve">The rotate_car method will add an angle which is passed in as a parameter </w:t>
+        <w:t xml:space="preserve">The </w:t>
+      </w:r>
+      <w:proofErr w:type="spellStart"/>
+      <w:r>
+        <w:rPr>
+          <w:rFonts w:ascii="Aptos" w:eastAsia="Aptos" w:hAnsi="Aptos" w:cs="Aptos"/>
+        </w:rPr>
+        <w:t>rotate_car</w:t>
+      </w:r>
+      <w:proofErr w:type="spellEnd"/>
+      <w:r>
+        <w:rPr>
+          <w:rFonts w:ascii="Aptos" w:eastAsia="Aptos" w:hAnsi="Aptos" w:cs="Aptos"/>
+        </w:rPr>
+        <w:t xml:space="preserve"> method will add an angle which is passed in as a parameter </w:t>
       </w:r>
       <w:r>
         <w:rPr>
@@ -16107,7 +17429,21 @@
         <w:rPr>
           <w:rFonts w:ascii="Aptos" w:eastAsia="Aptos" w:hAnsi="Aptos" w:cs="Aptos"/>
         </w:rPr>
-        <w:t xml:space="preserve">Finally, I created the display_car </w:t>
+        <w:t xml:space="preserve">Finally, I created the </w:t>
+      </w:r>
+      <w:proofErr w:type="spellStart"/>
+      <w:r>
+        <w:rPr>
+          <w:rFonts w:ascii="Aptos" w:eastAsia="Aptos" w:hAnsi="Aptos" w:cs="Aptos"/>
+        </w:rPr>
+        <w:t>display_car</w:t>
+      </w:r>
+      <w:proofErr w:type="spellEnd"/>
+      <w:r>
+        <w:rPr>
+          <w:rFonts w:ascii="Aptos" w:eastAsia="Aptos" w:hAnsi="Aptos" w:cs="Aptos"/>
+        </w:rPr>
+        <w:t xml:space="preserve"> </w:t>
       </w:r>
       <w:r>
         <w:rPr>
@@ -16152,11 +17488,19 @@
         </w:rPr>
         <w:t xml:space="preserve"> I implement the final images to be used in the game. This ensures that in the early stages of development, </w:t>
       </w:r>
-      <w:r>
-        <w:rPr>
-          <w:rFonts w:ascii="Aptos" w:eastAsia="Aptos" w:hAnsi="Aptos" w:cs="Aptos"/>
-        </w:rPr>
-        <w:t xml:space="preserve">all of my focus can be spent on ensuring that the program functions correctly </w:t>
+      <w:proofErr w:type="gramStart"/>
+      <w:r>
+        <w:rPr>
+          <w:rFonts w:ascii="Aptos" w:eastAsia="Aptos" w:hAnsi="Aptos" w:cs="Aptos"/>
+        </w:rPr>
+        <w:t>all of</w:t>
+      </w:r>
+      <w:proofErr w:type="gramEnd"/>
+      <w:r>
+        <w:rPr>
+          <w:rFonts w:ascii="Aptos" w:eastAsia="Aptos" w:hAnsi="Aptos" w:cs="Aptos"/>
+        </w:rPr>
+        <w:t xml:space="preserve"> my focus can be spent on ensuring that the program functions correctly </w:t>
       </w:r>
       <w:r>
         <w:rPr>
@@ -16205,7 +17549,7 @@
                     <pic:cNvPicPr/>
                   </pic:nvPicPr>
                   <pic:blipFill>
-                    <a:blip r:embed="rId41"/>
+                    <a:blip r:embed="rId40"/>
                     <a:stretch>
                       <a:fillRect/>
                     </a:stretch>
@@ -16290,13 +17634,41 @@
         <w:rPr>
           <w:rFonts w:ascii="Aptos" w:eastAsia="Aptos" w:hAnsi="Aptos" w:cs="Aptos"/>
         </w:rPr>
-        <w:t xml:space="preserve"> player presses the a key, then </w:t>
-      </w:r>
-      <w:r>
-        <w:rPr>
-          <w:rFonts w:ascii="Aptos" w:eastAsia="Aptos" w:hAnsi="Aptos" w:cs="Aptos"/>
-        </w:rPr>
-        <w:t xml:space="preserve">the car will rotate anticlockwise by 2 and if the player presses the d key then the car will rotate clockwise by 2. I chose the value 2 temporarily but when running the code, I will determine </w:t>
+        <w:t xml:space="preserve"> player presses </w:t>
+      </w:r>
+      <w:proofErr w:type="gramStart"/>
+      <w:r>
+        <w:rPr>
+          <w:rFonts w:ascii="Aptos" w:eastAsia="Aptos" w:hAnsi="Aptos" w:cs="Aptos"/>
+        </w:rPr>
+        <w:t>the a</w:t>
+      </w:r>
+      <w:proofErr w:type="gramEnd"/>
+      <w:r>
+        <w:rPr>
+          <w:rFonts w:ascii="Aptos" w:eastAsia="Aptos" w:hAnsi="Aptos" w:cs="Aptos"/>
+        </w:rPr>
+        <w:t xml:space="preserve"> key, then </w:t>
+      </w:r>
+      <w:r>
+        <w:rPr>
+          <w:rFonts w:ascii="Aptos" w:eastAsia="Aptos" w:hAnsi="Aptos" w:cs="Aptos"/>
+        </w:rPr>
+        <w:t xml:space="preserve">the car will rotate anticlockwise by 2 and if the player presses the d </w:t>
+      </w:r>
+      <w:proofErr w:type="gramStart"/>
+      <w:r>
+        <w:rPr>
+          <w:rFonts w:ascii="Aptos" w:eastAsia="Aptos" w:hAnsi="Aptos" w:cs="Aptos"/>
+        </w:rPr>
+        <w:t>key</w:t>
+      </w:r>
+      <w:proofErr w:type="gramEnd"/>
+      <w:r>
+        <w:rPr>
+          <w:rFonts w:ascii="Aptos" w:eastAsia="Aptos" w:hAnsi="Aptos" w:cs="Aptos"/>
+        </w:rPr>
+        <w:t xml:space="preserve"> then the car will rotate clockwise by 2. I chose the value 2 temporarily but when running the code, I will determine </w:t>
       </w:r>
       <w:r>
         <w:rPr>
@@ -16320,13 +17692,27 @@
         <w:rPr>
           <w:rFonts w:ascii="Aptos" w:eastAsia="Aptos" w:hAnsi="Aptos" w:cs="Aptos"/>
         </w:rPr>
-        <w:t>ar’s set_</w:t>
-      </w:r>
-      <w:r>
-        <w:rPr>
-          <w:rFonts w:ascii="Aptos" w:eastAsia="Aptos" w:hAnsi="Aptos" w:cs="Aptos"/>
-        </w:rPr>
-        <w:t xml:space="preserve">speed method will </w:t>
+        <w:t xml:space="preserve">ar’s </w:t>
+      </w:r>
+      <w:proofErr w:type="spellStart"/>
+      <w:r>
+        <w:rPr>
+          <w:rFonts w:ascii="Aptos" w:eastAsia="Aptos" w:hAnsi="Aptos" w:cs="Aptos"/>
+        </w:rPr>
+        <w:t>set_</w:t>
+      </w:r>
+      <w:r>
+        <w:rPr>
+          <w:rFonts w:ascii="Aptos" w:eastAsia="Aptos" w:hAnsi="Aptos" w:cs="Aptos"/>
+        </w:rPr>
+        <w:t>speed</w:t>
+      </w:r>
+      <w:proofErr w:type="spellEnd"/>
+      <w:r>
+        <w:rPr>
+          <w:rFonts w:ascii="Aptos" w:eastAsia="Aptos" w:hAnsi="Aptos" w:cs="Aptos"/>
+        </w:rPr>
+        <w:t xml:space="preserve"> method will </w:t>
       </w:r>
       <w:r>
         <w:rPr>
@@ -16344,13 +17730,41 @@
         <w:rPr>
           <w:rFonts w:ascii="Aptos" w:eastAsia="Aptos" w:hAnsi="Aptos" w:cs="Aptos"/>
         </w:rPr>
-        <w:t>the car’s set_speed method will set the resultant speed 2 less than it currently is. A</w:t>
-      </w:r>
-      <w:r>
-        <w:rPr>
-          <w:rFonts w:ascii="Aptos" w:eastAsia="Aptos" w:hAnsi="Aptos" w:cs="Aptos"/>
-        </w:rPr>
-        <w:t xml:space="preserve">gain, I picked the 2 value randomly and this will be updated after testing to ensure that the movement of the car feels as natural as possible as this is important to stakeholders. After the events are handled, a frictional force will be applied to the </w:t>
+        <w:t xml:space="preserve">the car’s </w:t>
+      </w:r>
+      <w:proofErr w:type="spellStart"/>
+      <w:r>
+        <w:rPr>
+          <w:rFonts w:ascii="Aptos" w:eastAsia="Aptos" w:hAnsi="Aptos" w:cs="Aptos"/>
+        </w:rPr>
+        <w:t>set_speed</w:t>
+      </w:r>
+      <w:proofErr w:type="spellEnd"/>
+      <w:r>
+        <w:rPr>
+          <w:rFonts w:ascii="Aptos" w:eastAsia="Aptos" w:hAnsi="Aptos" w:cs="Aptos"/>
+        </w:rPr>
+        <w:t xml:space="preserve"> method will set the resultant speed 2 less than it currently is. A</w:t>
+      </w:r>
+      <w:r>
+        <w:rPr>
+          <w:rFonts w:ascii="Aptos" w:eastAsia="Aptos" w:hAnsi="Aptos" w:cs="Aptos"/>
+        </w:rPr>
+        <w:t xml:space="preserve">gain, I picked the 2 </w:t>
+      </w:r>
+      <w:proofErr w:type="gramStart"/>
+      <w:r>
+        <w:rPr>
+          <w:rFonts w:ascii="Aptos" w:eastAsia="Aptos" w:hAnsi="Aptos" w:cs="Aptos"/>
+        </w:rPr>
+        <w:t>value</w:t>
+      </w:r>
+      <w:proofErr w:type="gramEnd"/>
+      <w:r>
+        <w:rPr>
+          <w:rFonts w:ascii="Aptos" w:eastAsia="Aptos" w:hAnsi="Aptos" w:cs="Aptos"/>
+        </w:rPr>
+        <w:t xml:space="preserve"> randomly and this will be updated after testing to ensure that the movement of the car feels as natural as possible as this is important to stakeholders. After the events are handled, a frictional force will be applied to the </w:t>
       </w:r>
       <w:r>
         <w:rPr>
@@ -16462,7 +17876,7 @@
                     <pic:cNvPicPr/>
                   </pic:nvPicPr>
                   <pic:blipFill>
-                    <a:blip r:embed="rId42"/>
+                    <a:blip r:embed="rId41"/>
                     <a:stretch>
                       <a:fillRect/>
                     </a:stretch>
@@ -16523,7 +17937,21 @@
         <w:rPr>
           <w:rFonts w:ascii="Aptos" w:eastAsia="Aptos" w:hAnsi="Aptos" w:cs="Aptos"/>
         </w:rPr>
-        <w:t xml:space="preserve">specified that the file name is “Car temp.png” instead. To fix this I created a variable to store the image using pygame’s </w:t>
+        <w:t xml:space="preserve">specified that the file name is “Car temp.png” instead. To fix this I created a variable to store the image using </w:t>
+      </w:r>
+      <w:proofErr w:type="spellStart"/>
+      <w:r>
+        <w:rPr>
+          <w:rFonts w:ascii="Aptos" w:eastAsia="Aptos" w:hAnsi="Aptos" w:cs="Aptos"/>
+        </w:rPr>
+        <w:t>pygame’s</w:t>
+      </w:r>
+      <w:proofErr w:type="spellEnd"/>
+      <w:r>
+        <w:rPr>
+          <w:rFonts w:ascii="Aptos" w:eastAsia="Aptos" w:hAnsi="Aptos" w:cs="Aptos"/>
+        </w:rPr>
+        <w:t xml:space="preserve"> </w:t>
       </w:r>
       <w:r>
         <w:rPr>
@@ -16565,7 +17993,7 @@
                     <pic:cNvPicPr/>
                   </pic:nvPicPr>
                   <pic:blipFill>
-                    <a:blip r:embed="rId43"/>
+                    <a:blip r:embed="rId42"/>
                     <a:stretch>
                       <a:fillRect/>
                     </a:stretch>
@@ -16613,7 +18041,7 @@
                     <pic:cNvPicPr/>
                   </pic:nvPicPr>
                   <pic:blipFill>
-                    <a:blip r:embed="rId44"/>
+                    <a:blip r:embed="rId43"/>
                     <a:stretch>
                       <a:fillRect/>
                     </a:stretch>
@@ -16698,7 +18126,7 @@
                     <pic:cNvPicPr/>
                   </pic:nvPicPr>
                   <pic:blipFill>
-                    <a:blip r:embed="rId45"/>
+                    <a:blip r:embed="rId44"/>
                     <a:stretch>
                       <a:fillRect/>
                     </a:stretch>
@@ -16783,20 +18211,47 @@
         </w:rPr>
         <w:t>I looked again at the pygame documentation for rotating images (</w:t>
       </w:r>
-      <w:hyperlink r:id="rId46" w:anchor="pygame.transform.rotate" w:history="1">
-        <w:r>
-          <w:rPr>
-            <w:rStyle w:val="Hyperlink"/>
-            <w:rFonts w:ascii="Aptos" w:eastAsia="Aptos" w:hAnsi="Aptos" w:cs="Aptos"/>
-          </w:rPr>
-          <w:t>pygame.transform — pygame v2.6.0 documentation</w:t>
-        </w:r>
-      </w:hyperlink>
-      <w:r>
-        <w:t>). I then realised that the rotate function does not apply the rotation to the image itself but instead returns a rotated image. To fix this, I modified the rotate</w:t>
-      </w:r>
-      <w:r>
-        <w:t>_car method as follows:</w:t>
+      <w:proofErr w:type="spellStart"/>
+      <w:r>
+        <w:fldChar w:fldCharType="begin"/>
+      </w:r>
+      <w:r>
+        <w:instrText>HYPERLINK "https://www.pygame.org/docs/ref/transform.html" \l "pygame.transform.rotate"</w:instrText>
+      </w:r>
+      <w:r>
+        <w:fldChar w:fldCharType="separate"/>
+      </w:r>
+      <w:r>
+        <w:rPr>
+          <w:rStyle w:val="Hyperlink"/>
+          <w:rFonts w:ascii="Aptos" w:eastAsia="Aptos" w:hAnsi="Aptos" w:cs="Aptos"/>
+        </w:rPr>
+        <w:t>pygame.transform</w:t>
+      </w:r>
+      <w:proofErr w:type="spellEnd"/>
+      <w:r>
+        <w:rPr>
+          <w:rStyle w:val="Hyperlink"/>
+          <w:rFonts w:ascii="Aptos" w:eastAsia="Aptos" w:hAnsi="Aptos" w:cs="Aptos"/>
+        </w:rPr>
+        <w:t xml:space="preserve"> — pygame v2.6.0 documentation</w:t>
+      </w:r>
+      <w:r>
+        <w:fldChar w:fldCharType="end"/>
+      </w:r>
+      <w:r>
+        <w:t xml:space="preserve">). I then realised that the rotate function does not apply the rotation to the image itself but instead returns a rotated image. To fix this, I modified the </w:t>
+      </w:r>
+      <w:proofErr w:type="spellStart"/>
+      <w:r>
+        <w:t>rotate</w:t>
+      </w:r>
+      <w:r>
+        <w:t>_car</w:t>
+      </w:r>
+      <w:proofErr w:type="spellEnd"/>
+      <w:r>
+        <w:t xml:space="preserve"> method as follows:</w:t>
       </w:r>
     </w:p>
     <w:p>
@@ -16820,7 +18275,7 @@
                     <pic:cNvPicPr/>
                   </pic:nvPicPr>
                   <pic:blipFill>
-                    <a:blip r:embed="rId47"/>
+                    <a:blip r:embed="rId45"/>
                     <a:stretch>
                       <a:fillRect/>
                     </a:stretch>
@@ -16843,7 +18298,15 @@
     </w:p>
     <w:p>
       <w:r>
-        <w:t>Where I set the CarImage equal to the rotation. However, when I ran this code</w:t>
+        <w:t xml:space="preserve">Where I set the </w:t>
+      </w:r>
+      <w:proofErr w:type="spellStart"/>
+      <w:r>
+        <w:t>CarImage</w:t>
+      </w:r>
+      <w:proofErr w:type="spellEnd"/>
+      <w:r>
+        <w:t xml:space="preserve"> equal to the rotation. However, when I ran this code</w:t>
       </w:r>
       <w:r>
         <w:t xml:space="preserve"> and </w:t>
@@ -16873,7 +18336,7 @@
                     <pic:cNvPicPr/>
                   </pic:nvPicPr>
                   <pic:blipFill>
-                    <a:blip r:embed="rId48"/>
+                    <a:blip r:embed="rId46"/>
                     <a:stretch>
                       <a:fillRect/>
                     </a:stretch>
@@ -16904,19 +18367,103 @@
         <w:rPr>
           <w:rFonts w:ascii="Aptos" w:eastAsia="Aptos" w:hAnsi="Aptos" w:cs="Aptos"/>
         </w:rPr>
-        <w:t>I noticed that CarImage was described as a local variable to the rotate_</w:t>
-      </w:r>
-      <w:r>
-        <w:rPr>
-          <w:rFonts w:ascii="Aptos" w:eastAsia="Aptos" w:hAnsi="Aptos" w:cs="Aptos"/>
-        </w:rPr>
-        <w:t>car method when it actually is a global variable.</w:t>
-      </w:r>
-      <w:r>
-        <w:rPr>
-          <w:rFonts w:ascii="Aptos" w:eastAsia="Aptos" w:hAnsi="Aptos" w:cs="Aptos"/>
-        </w:rPr>
-        <w:t xml:space="preserve"> This meant that instead of the method accessing the real CarImage, it instead attempted to work with its own version so to fix this I passed the CarImage into the rotate_car method as a parameter</w:t>
+        <w:t xml:space="preserve">I noticed that </w:t>
+      </w:r>
+      <w:proofErr w:type="spellStart"/>
+      <w:r>
+        <w:rPr>
+          <w:rFonts w:ascii="Aptos" w:eastAsia="Aptos" w:hAnsi="Aptos" w:cs="Aptos"/>
+        </w:rPr>
+        <w:t>CarImage</w:t>
+      </w:r>
+      <w:proofErr w:type="spellEnd"/>
+      <w:r>
+        <w:rPr>
+          <w:rFonts w:ascii="Aptos" w:eastAsia="Aptos" w:hAnsi="Aptos" w:cs="Aptos"/>
+        </w:rPr>
+        <w:t xml:space="preserve"> was described as a local variable to the </w:t>
+      </w:r>
+      <w:proofErr w:type="spellStart"/>
+      <w:r>
+        <w:rPr>
+          <w:rFonts w:ascii="Aptos" w:eastAsia="Aptos" w:hAnsi="Aptos" w:cs="Aptos"/>
+        </w:rPr>
+        <w:t>rotate_</w:t>
+      </w:r>
+      <w:r>
+        <w:rPr>
+          <w:rFonts w:ascii="Aptos" w:eastAsia="Aptos" w:hAnsi="Aptos" w:cs="Aptos"/>
+        </w:rPr>
+        <w:t>car</w:t>
+      </w:r>
+      <w:proofErr w:type="spellEnd"/>
+      <w:r>
+        <w:rPr>
+          <w:rFonts w:ascii="Aptos" w:eastAsia="Aptos" w:hAnsi="Aptos" w:cs="Aptos"/>
+        </w:rPr>
+        <w:t xml:space="preserve"> method when it </w:t>
+      </w:r>
+      <w:proofErr w:type="gramStart"/>
+      <w:r>
+        <w:rPr>
+          <w:rFonts w:ascii="Aptos" w:eastAsia="Aptos" w:hAnsi="Aptos" w:cs="Aptos"/>
+        </w:rPr>
+        <w:t>actually is</w:t>
+      </w:r>
+      <w:proofErr w:type="gramEnd"/>
+      <w:r>
+        <w:rPr>
+          <w:rFonts w:ascii="Aptos" w:eastAsia="Aptos" w:hAnsi="Aptos" w:cs="Aptos"/>
+        </w:rPr>
+        <w:t xml:space="preserve"> a global variable.</w:t>
+      </w:r>
+      <w:r>
+        <w:rPr>
+          <w:rFonts w:ascii="Aptos" w:eastAsia="Aptos" w:hAnsi="Aptos" w:cs="Aptos"/>
+        </w:rPr>
+        <w:t xml:space="preserve"> This meant that instead of the method accessing the real </w:t>
+      </w:r>
+      <w:proofErr w:type="spellStart"/>
+      <w:r>
+        <w:rPr>
+          <w:rFonts w:ascii="Aptos" w:eastAsia="Aptos" w:hAnsi="Aptos" w:cs="Aptos"/>
+        </w:rPr>
+        <w:t>CarImage</w:t>
+      </w:r>
+      <w:proofErr w:type="spellEnd"/>
+      <w:r>
+        <w:rPr>
+          <w:rFonts w:ascii="Aptos" w:eastAsia="Aptos" w:hAnsi="Aptos" w:cs="Aptos"/>
+        </w:rPr>
+        <w:t xml:space="preserve">, it instead attempted to work with its own version so to fix this I passed the </w:t>
+      </w:r>
+      <w:proofErr w:type="spellStart"/>
+      <w:r>
+        <w:rPr>
+          <w:rFonts w:ascii="Aptos" w:eastAsia="Aptos" w:hAnsi="Aptos" w:cs="Aptos"/>
+        </w:rPr>
+        <w:t>CarImage</w:t>
+      </w:r>
+      <w:proofErr w:type="spellEnd"/>
+      <w:r>
+        <w:rPr>
+          <w:rFonts w:ascii="Aptos" w:eastAsia="Aptos" w:hAnsi="Aptos" w:cs="Aptos"/>
+        </w:rPr>
+        <w:t xml:space="preserve"> into the </w:t>
+      </w:r>
+      <w:proofErr w:type="spellStart"/>
+      <w:r>
+        <w:rPr>
+          <w:rFonts w:ascii="Aptos" w:eastAsia="Aptos" w:hAnsi="Aptos" w:cs="Aptos"/>
+        </w:rPr>
+        <w:t>rotate_car</w:t>
+      </w:r>
+      <w:proofErr w:type="spellEnd"/>
+      <w:r>
+        <w:rPr>
+          <w:rFonts w:ascii="Aptos" w:eastAsia="Aptos" w:hAnsi="Aptos" w:cs="Aptos"/>
+        </w:rPr>
+        <w:t xml:space="preserve"> method as a parameter</w:t>
       </w:r>
       <w:r>
         <w:rPr>
@@ -16952,7 +18499,7 @@
                     <pic:cNvPicPr/>
                   </pic:nvPicPr>
                   <pic:blipFill>
-                    <a:blip r:embed="rId49"/>
+                    <a:blip r:embed="rId47"/>
                     <a:stretch>
                       <a:fillRect/>
                     </a:stretch>
@@ -16995,7 +18542,21 @@
         <w:rPr>
           <w:rFonts w:ascii="Aptos" w:eastAsia="Aptos" w:hAnsi="Aptos" w:cs="Aptos"/>
         </w:rPr>
-        <w:t>is now local to the method, it has to be returned as well.</w:t>
+        <w:t xml:space="preserve">is now local to the method, it </w:t>
+      </w:r>
+      <w:proofErr w:type="gramStart"/>
+      <w:r>
+        <w:rPr>
+          <w:rFonts w:ascii="Aptos" w:eastAsia="Aptos" w:hAnsi="Aptos" w:cs="Aptos"/>
+        </w:rPr>
+        <w:t>has to</w:t>
+      </w:r>
+      <w:proofErr w:type="gramEnd"/>
+      <w:r>
+        <w:rPr>
+          <w:rFonts w:ascii="Aptos" w:eastAsia="Aptos" w:hAnsi="Aptos" w:cs="Aptos"/>
+        </w:rPr>
+        <w:t xml:space="preserve"> be returned as well.</w:t>
       </w:r>
       <w:r>
         <w:rPr>
@@ -17031,7 +18592,7 @@
                     <pic:cNvPicPr/>
                   </pic:nvPicPr>
                   <pic:blipFill>
-                    <a:blip r:embed="rId50"/>
+                    <a:blip r:embed="rId48"/>
                     <a:stretch>
                       <a:fillRect/>
                     </a:stretch>
@@ -17069,7 +18630,35 @@
         <w:rPr>
           <w:rFonts w:ascii="Aptos" w:eastAsia="Aptos" w:hAnsi="Aptos" w:cs="Aptos"/>
         </w:rPr>
-        <w:t>player input handling so that the result of the rotate_car method was set to the CarImage. However, instead of the image rotating</w:t>
+        <w:t xml:space="preserve">player input handling so that the result of the </w:t>
+      </w:r>
+      <w:proofErr w:type="spellStart"/>
+      <w:r>
+        <w:rPr>
+          <w:rFonts w:ascii="Aptos" w:eastAsia="Aptos" w:hAnsi="Aptos" w:cs="Aptos"/>
+        </w:rPr>
+        <w:t>rotate_car</w:t>
+      </w:r>
+      <w:proofErr w:type="spellEnd"/>
+      <w:r>
+        <w:rPr>
+          <w:rFonts w:ascii="Aptos" w:eastAsia="Aptos" w:hAnsi="Aptos" w:cs="Aptos"/>
+        </w:rPr>
+        <w:t xml:space="preserve"> method was set to the </w:t>
+      </w:r>
+      <w:proofErr w:type="spellStart"/>
+      <w:r>
+        <w:rPr>
+          <w:rFonts w:ascii="Aptos" w:eastAsia="Aptos" w:hAnsi="Aptos" w:cs="Aptos"/>
+        </w:rPr>
+        <w:t>CarImage</w:t>
+      </w:r>
+      <w:proofErr w:type="spellEnd"/>
+      <w:r>
+        <w:rPr>
+          <w:rFonts w:ascii="Aptos" w:eastAsia="Aptos" w:hAnsi="Aptos" w:cs="Aptos"/>
+        </w:rPr>
+        <w:t>. However, instead of the image rotating</w:t>
       </w:r>
       <w:r>
         <w:rPr>
@@ -17171,7 +18760,7 @@
                     <pic:cNvPicPr/>
                   </pic:nvPicPr>
                   <pic:blipFill>
-                    <a:blip r:embed="rId51"/>
+                    <a:blip r:embed="rId49"/>
                     <a:stretch>
                       <a:fillRect/>
                     </a:stretch>
@@ -17244,7 +18833,7 @@
                     <pic:cNvPicPr/>
                   </pic:nvPicPr>
                   <pic:blipFill>
-                    <a:blip r:embed="rId52"/>
+                    <a:blip r:embed="rId50"/>
                     <a:stretch>
                       <a:fillRect/>
                     </a:stretch>
@@ -17293,7 +18882,7 @@
                     <pic:cNvPicPr/>
                   </pic:nvPicPr>
                   <pic:blipFill>
-                    <a:blip r:embed="rId53"/>
+                    <a:blip r:embed="rId51"/>
                     <a:stretch>
                       <a:fillRect/>
                     </a:stretch>
@@ -17341,7 +18930,7 @@
                     <pic:cNvPicPr/>
                   </pic:nvPicPr>
                   <pic:blipFill>
-                    <a:blip r:embed="rId54"/>
+                    <a:blip r:embed="rId52"/>
                     <a:stretch>
                       <a:fillRect/>
                     </a:stretch>
@@ -17389,7 +18978,7 @@
                     <pic:cNvPicPr/>
                   </pic:nvPicPr>
                   <pic:blipFill>
-                    <a:blip r:embed="rId55"/>
+                    <a:blip r:embed="rId53"/>
                     <a:stretch>
                       <a:fillRect/>
                     </a:stretch>
@@ -17420,19 +19009,49 @@
         <w:rPr>
           <w:rFonts w:ascii="Aptos" w:eastAsia="Aptos" w:hAnsi="Aptos" w:cs="Aptos"/>
         </w:rPr>
-        <w:t xml:space="preserve">I created the variable DisplayCarImage which will be the image which is displayed. Initially </w:t>
-      </w:r>
-      <w:r>
-        <w:rPr>
-          <w:rFonts w:ascii="Aptos" w:eastAsia="Aptos" w:hAnsi="Aptos" w:cs="Aptos"/>
-        </w:rPr>
-        <w:t xml:space="preserve">DisplayCarImage is the same as the </w:t>
-      </w:r>
-      <w:r>
-        <w:rPr>
-          <w:rFonts w:ascii="Aptos" w:eastAsia="Aptos" w:hAnsi="Aptos" w:cs="Aptos"/>
-        </w:rPr>
-        <w:t xml:space="preserve">CarImage </w:t>
+        <w:t xml:space="preserve">I created the variable </w:t>
+      </w:r>
+      <w:proofErr w:type="spellStart"/>
+      <w:r>
+        <w:rPr>
+          <w:rFonts w:ascii="Aptos" w:eastAsia="Aptos" w:hAnsi="Aptos" w:cs="Aptos"/>
+        </w:rPr>
+        <w:t>DisplayCarImage</w:t>
+      </w:r>
+      <w:proofErr w:type="spellEnd"/>
+      <w:r>
+        <w:rPr>
+          <w:rFonts w:ascii="Aptos" w:eastAsia="Aptos" w:hAnsi="Aptos" w:cs="Aptos"/>
+        </w:rPr>
+        <w:t xml:space="preserve"> which will be the image which is displayed. Initially </w:t>
+      </w:r>
+      <w:proofErr w:type="spellStart"/>
+      <w:r>
+        <w:rPr>
+          <w:rFonts w:ascii="Aptos" w:eastAsia="Aptos" w:hAnsi="Aptos" w:cs="Aptos"/>
+        </w:rPr>
+        <w:t>DisplayCarImage</w:t>
+      </w:r>
+      <w:proofErr w:type="spellEnd"/>
+      <w:r>
+        <w:rPr>
+          <w:rFonts w:ascii="Aptos" w:eastAsia="Aptos" w:hAnsi="Aptos" w:cs="Aptos"/>
+        </w:rPr>
+        <w:t xml:space="preserve"> is the same as the </w:t>
+      </w:r>
+      <w:proofErr w:type="spellStart"/>
+      <w:r>
+        <w:rPr>
+          <w:rFonts w:ascii="Aptos" w:eastAsia="Aptos" w:hAnsi="Aptos" w:cs="Aptos"/>
+        </w:rPr>
+        <w:t>CarImage</w:t>
+      </w:r>
+      <w:proofErr w:type="spellEnd"/>
+      <w:r>
+        <w:rPr>
+          <w:rFonts w:ascii="Aptos" w:eastAsia="Aptos" w:hAnsi="Aptos" w:cs="Aptos"/>
+        </w:rPr>
+        <w:t xml:space="preserve"> </w:t>
       </w:r>
       <w:r>
         <w:rPr>
@@ -17444,7 +19063,35 @@
         <w:rPr>
           <w:rFonts w:ascii="Aptos" w:eastAsia="Aptos" w:hAnsi="Aptos" w:cs="Aptos"/>
         </w:rPr>
-        <w:t xml:space="preserve">the car is rotated then the original CarImage is rotated and set equal to DisplayCarImage. This means that the original car image is never modified </w:t>
+        <w:t xml:space="preserve">the car is rotated then the original </w:t>
+      </w:r>
+      <w:proofErr w:type="spellStart"/>
+      <w:r>
+        <w:rPr>
+          <w:rFonts w:ascii="Aptos" w:eastAsia="Aptos" w:hAnsi="Aptos" w:cs="Aptos"/>
+        </w:rPr>
+        <w:t>CarImage</w:t>
+      </w:r>
+      <w:proofErr w:type="spellEnd"/>
+      <w:r>
+        <w:rPr>
+          <w:rFonts w:ascii="Aptos" w:eastAsia="Aptos" w:hAnsi="Aptos" w:cs="Aptos"/>
+        </w:rPr>
+        <w:t xml:space="preserve"> is rotated and set equal to </w:t>
+      </w:r>
+      <w:proofErr w:type="spellStart"/>
+      <w:r>
+        <w:rPr>
+          <w:rFonts w:ascii="Aptos" w:eastAsia="Aptos" w:hAnsi="Aptos" w:cs="Aptos"/>
+        </w:rPr>
+        <w:t>DisplayCarImage</w:t>
+      </w:r>
+      <w:proofErr w:type="spellEnd"/>
+      <w:r>
+        <w:rPr>
+          <w:rFonts w:ascii="Aptos" w:eastAsia="Aptos" w:hAnsi="Aptos" w:cs="Aptos"/>
+        </w:rPr>
+        <w:t xml:space="preserve">. This means that the original car image is never modified </w:t>
       </w:r>
       <w:r>
         <w:rPr>
@@ -17456,7 +19103,21 @@
         <w:rPr>
           <w:rFonts w:ascii="Aptos" w:eastAsia="Aptos" w:hAnsi="Aptos" w:cs="Aptos"/>
         </w:rPr>
-        <w:t xml:space="preserve"> In the rotate_car method, I changed the angle the image is rotated by from the angle passed</w:t>
+        <w:t xml:space="preserve"> In the </w:t>
+      </w:r>
+      <w:proofErr w:type="spellStart"/>
+      <w:r>
+        <w:rPr>
+          <w:rFonts w:ascii="Aptos" w:eastAsia="Aptos" w:hAnsi="Aptos" w:cs="Aptos"/>
+        </w:rPr>
+        <w:t>rotate_car</w:t>
+      </w:r>
+      <w:proofErr w:type="spellEnd"/>
+      <w:r>
+        <w:rPr>
+          <w:rFonts w:ascii="Aptos" w:eastAsia="Aptos" w:hAnsi="Aptos" w:cs="Aptos"/>
+        </w:rPr>
+        <w:t xml:space="preserve"> method, I changed the angle the image is rotated by from the angle passed</w:t>
       </w:r>
       <w:r>
         <w:rPr>
@@ -17468,7 +19129,21 @@
         <w:rPr>
           <w:rFonts w:ascii="Aptos" w:eastAsia="Aptos" w:hAnsi="Aptos" w:cs="Aptos"/>
         </w:rPr>
-        <w:t xml:space="preserve">the image which is passed into this method is CarImage which is not rotated at all which means the entire rotation must be applied to get the new image. </w:t>
+        <w:t xml:space="preserve">the image which is passed into this method is </w:t>
+      </w:r>
+      <w:proofErr w:type="spellStart"/>
+      <w:r>
+        <w:rPr>
+          <w:rFonts w:ascii="Aptos" w:eastAsia="Aptos" w:hAnsi="Aptos" w:cs="Aptos"/>
+        </w:rPr>
+        <w:t>CarImage</w:t>
+      </w:r>
+      <w:proofErr w:type="spellEnd"/>
+      <w:r>
+        <w:rPr>
+          <w:rFonts w:ascii="Aptos" w:eastAsia="Aptos" w:hAnsi="Aptos" w:cs="Aptos"/>
+        </w:rPr>
+        <w:t xml:space="preserve"> which is not rotated at all which means the entire rotation must be applied to get the new image. </w:t>
       </w:r>
     </w:p>
     <w:p>
@@ -17496,15 +19171,34 @@
         </w:rPr>
         <w:t>read the pygame documentation (</w:t>
       </w:r>
-      <w:hyperlink r:id="rId56" w:anchor="pygame.Surface.convert_alpha" w:history="1">
-        <w:r>
-          <w:rPr>
-            <w:rStyle w:val="Hyperlink"/>
-            <w:rFonts w:ascii="Aptos" w:eastAsia="Aptos" w:hAnsi="Aptos" w:cs="Aptos"/>
-          </w:rPr>
-          <w:t>pygame.Surface — pygame v2.6.0 documentation</w:t>
-        </w:r>
-      </w:hyperlink>
+      <w:proofErr w:type="spellStart"/>
+      <w:r>
+        <w:fldChar w:fldCharType="begin"/>
+      </w:r>
+      <w:r>
+        <w:instrText>HYPERLINK "https://www.pygame.org/docs/ref/surface.html" \l "pygame.Surface.convert_alpha"</w:instrText>
+      </w:r>
+      <w:r>
+        <w:fldChar w:fldCharType="separate"/>
+      </w:r>
+      <w:r>
+        <w:rPr>
+          <w:rStyle w:val="Hyperlink"/>
+          <w:rFonts w:ascii="Aptos" w:eastAsia="Aptos" w:hAnsi="Aptos" w:cs="Aptos"/>
+        </w:rPr>
+        <w:t>pygame.Surface</w:t>
+      </w:r>
+      <w:proofErr w:type="spellEnd"/>
+      <w:r>
+        <w:rPr>
+          <w:rStyle w:val="Hyperlink"/>
+          <w:rFonts w:ascii="Aptos" w:eastAsia="Aptos" w:hAnsi="Aptos" w:cs="Aptos"/>
+        </w:rPr>
+        <w:t xml:space="preserve"> — pygame v2.6.0 documentation</w:t>
+      </w:r>
+      <w:r>
+        <w:fldChar w:fldCharType="end"/>
+      </w:r>
       <w:r>
         <w:rPr>
           <w:rFonts w:ascii="Aptos" w:eastAsia="Aptos" w:hAnsi="Aptos" w:cs="Aptos"/>
@@ -17515,18 +19209,55 @@
         <w:rPr>
           <w:rFonts w:ascii="Aptos" w:eastAsia="Aptos" w:hAnsi="Aptos" w:cs="Aptos"/>
         </w:rPr>
-        <w:t>method pygame.Surface.convert_alpha() can be used. To implement this, I wrote the following code:</w:t>
-      </w:r>
-    </w:p>
-    <w:p>
-      <w:pPr>
-        <w:rPr>
-          <w:rFonts w:ascii="Aptos" w:eastAsia="Aptos" w:hAnsi="Aptos" w:cs="Aptos"/>
-        </w:rPr>
-      </w:pPr>
-      <w:r>
-        <w:rPr>
-          <w:rFonts w:ascii="Aptos" w:eastAsia="Aptos" w:hAnsi="Aptos" w:cs="Aptos"/>
+        <w:t xml:space="preserve">method </w:t>
+      </w:r>
+      <w:proofErr w:type="spellStart"/>
+      <w:proofErr w:type="gramStart"/>
+      <w:r>
+        <w:rPr>
+          <w:rFonts w:ascii="Aptos" w:eastAsia="Aptos" w:hAnsi="Aptos" w:cs="Aptos"/>
+        </w:rPr>
+        <w:t>pygame.Surface.convert</w:t>
+      </w:r>
+      <w:proofErr w:type="gramEnd"/>
+      <w:r>
+        <w:rPr>
+          <w:rFonts w:ascii="Aptos" w:eastAsia="Aptos" w:hAnsi="Aptos" w:cs="Aptos"/>
+        </w:rPr>
+        <w:t>_</w:t>
+      </w:r>
+      <w:proofErr w:type="gramStart"/>
+      <w:r>
+        <w:rPr>
+          <w:rFonts w:ascii="Aptos" w:eastAsia="Aptos" w:hAnsi="Aptos" w:cs="Aptos"/>
+        </w:rPr>
+        <w:t>alpha</w:t>
+      </w:r>
+      <w:proofErr w:type="spellEnd"/>
+      <w:r>
+        <w:rPr>
+          <w:rFonts w:ascii="Aptos" w:eastAsia="Aptos" w:hAnsi="Aptos" w:cs="Aptos"/>
+        </w:rPr>
+        <w:t>(</w:t>
+      </w:r>
+      <w:proofErr w:type="gramEnd"/>
+      <w:r>
+        <w:rPr>
+          <w:rFonts w:ascii="Aptos" w:eastAsia="Aptos" w:hAnsi="Aptos" w:cs="Aptos"/>
+        </w:rPr>
+        <w:t>) can be used. To implement this, I wrote the following code:</w:t>
+      </w:r>
+    </w:p>
+    <w:p>
+      <w:pPr>
+        <w:rPr>
+          <w:rFonts w:ascii="Aptos" w:eastAsia="Aptos" w:hAnsi="Aptos" w:cs="Aptos"/>
+        </w:rPr>
+      </w:pPr>
+      <w:r>
+        <w:rPr>
+          <w:rFonts w:ascii="Aptos" w:eastAsia="Aptos" w:hAnsi="Aptos" w:cs="Aptos"/>
+          <w:noProof/>
         </w:rPr>
         <w:drawing>
           <wp:inline distT="0" distB="0" distL="0" distR="0" wp14:anchorId="55167272" wp14:editId="59315C19">
@@ -17544,7 +19275,7 @@
                     <pic:cNvPicPr/>
                   </pic:nvPicPr>
                   <pic:blipFill>
-                    <a:blip r:embed="rId57"/>
+                    <a:blip r:embed="rId54"/>
                     <a:stretch>
                       <a:fillRect/>
                     </a:stretch>
@@ -17575,24 +19306,67 @@
         <w:rPr>
           <w:rFonts w:ascii="Aptos" w:eastAsia="Aptos" w:hAnsi="Aptos" w:cs="Aptos"/>
         </w:rPr>
-        <w:t>This meant that the CarImage and DisplayCarImage now supports pixel alphas meaning that</w:t>
-      </w:r>
-      <w:r>
-        <w:rPr>
-          <w:rFonts w:ascii="Aptos" w:eastAsia="Aptos" w:hAnsi="Aptos" w:cs="Aptos"/>
-        </w:rPr>
-        <w:t xml:space="preserve"> the padded pixels would be transparent. However when running the code I encountered this error message:</w:t>
-      </w:r>
-    </w:p>
-    <w:p>
-      <w:pPr>
-        <w:rPr>
-          <w:rFonts w:ascii="Aptos" w:eastAsia="Aptos" w:hAnsi="Aptos" w:cs="Aptos"/>
-        </w:rPr>
-      </w:pPr>
-      <w:r>
-        <w:rPr>
-          <w:rFonts w:ascii="Aptos" w:eastAsia="Aptos" w:hAnsi="Aptos" w:cs="Aptos"/>
+        <w:t xml:space="preserve">This meant that the </w:t>
+      </w:r>
+      <w:proofErr w:type="spellStart"/>
+      <w:r>
+        <w:rPr>
+          <w:rFonts w:ascii="Aptos" w:eastAsia="Aptos" w:hAnsi="Aptos" w:cs="Aptos"/>
+        </w:rPr>
+        <w:t>CarImage</w:t>
+      </w:r>
+      <w:proofErr w:type="spellEnd"/>
+      <w:r>
+        <w:rPr>
+          <w:rFonts w:ascii="Aptos" w:eastAsia="Aptos" w:hAnsi="Aptos" w:cs="Aptos"/>
+        </w:rPr>
+        <w:t xml:space="preserve"> and </w:t>
+      </w:r>
+      <w:proofErr w:type="spellStart"/>
+      <w:r>
+        <w:rPr>
+          <w:rFonts w:ascii="Aptos" w:eastAsia="Aptos" w:hAnsi="Aptos" w:cs="Aptos"/>
+        </w:rPr>
+        <w:t>DisplayCarImage</w:t>
+      </w:r>
+      <w:proofErr w:type="spellEnd"/>
+      <w:r>
+        <w:rPr>
+          <w:rFonts w:ascii="Aptos" w:eastAsia="Aptos" w:hAnsi="Aptos" w:cs="Aptos"/>
+        </w:rPr>
+        <w:t xml:space="preserve"> now supports pixel alphas meaning that</w:t>
+      </w:r>
+      <w:r>
+        <w:rPr>
+          <w:rFonts w:ascii="Aptos" w:eastAsia="Aptos" w:hAnsi="Aptos" w:cs="Aptos"/>
+        </w:rPr>
+        <w:t xml:space="preserve"> the padded pixels would be transparent. </w:t>
+      </w:r>
+      <w:proofErr w:type="gramStart"/>
+      <w:r>
+        <w:rPr>
+          <w:rFonts w:ascii="Aptos" w:eastAsia="Aptos" w:hAnsi="Aptos" w:cs="Aptos"/>
+        </w:rPr>
+        <w:t>However</w:t>
+      </w:r>
+      <w:proofErr w:type="gramEnd"/>
+      <w:r>
+        <w:rPr>
+          <w:rFonts w:ascii="Aptos" w:eastAsia="Aptos" w:hAnsi="Aptos" w:cs="Aptos"/>
+        </w:rPr>
+        <w:t xml:space="preserve"> when running the code I encountered this error message:</w:t>
+      </w:r>
+    </w:p>
+    <w:p>
+      <w:pPr>
+        <w:rPr>
+          <w:rFonts w:ascii="Aptos" w:eastAsia="Aptos" w:hAnsi="Aptos" w:cs="Aptos"/>
+        </w:rPr>
+      </w:pPr>
+      <w:r>
+        <w:rPr>
+          <w:rFonts w:ascii="Aptos" w:eastAsia="Aptos" w:hAnsi="Aptos" w:cs="Aptos"/>
+          <w:noProof/>
         </w:rPr>
         <w:drawing>
           <wp:inline distT="0" distB="0" distL="0" distR="0" wp14:anchorId="55A71F5F" wp14:editId="076B55C2">
@@ -17610,7 +19384,7 @@
                     <pic:cNvPicPr/>
                   </pic:nvPicPr>
                   <pic:blipFill>
-                    <a:blip r:embed="rId58"/>
+                    <a:blip r:embed="rId55"/>
                     <a:stretch>
                       <a:fillRect/>
                     </a:stretch>
@@ -17648,7 +19422,21 @@
         <w:rPr>
           <w:rFonts w:ascii="Aptos" w:eastAsia="Aptos" w:hAnsi="Aptos" w:cs="Aptos"/>
         </w:rPr>
-        <w:t>the display window had been created, so I moved the line to create the display window before the CarImage is set.</w:t>
+        <w:t xml:space="preserve">the display window had been created, so I moved the line to create the display window before the </w:t>
+      </w:r>
+      <w:proofErr w:type="spellStart"/>
+      <w:r>
+        <w:rPr>
+          <w:rFonts w:ascii="Aptos" w:eastAsia="Aptos" w:hAnsi="Aptos" w:cs="Aptos"/>
+        </w:rPr>
+        <w:t>CarImage</w:t>
+      </w:r>
+      <w:proofErr w:type="spellEnd"/>
+      <w:r>
+        <w:rPr>
+          <w:rFonts w:ascii="Aptos" w:eastAsia="Aptos" w:hAnsi="Aptos" w:cs="Aptos"/>
+        </w:rPr>
+        <w:t xml:space="preserve"> is set.</w:t>
       </w:r>
       <w:r>
         <w:rPr>
@@ -17672,6 +19460,7 @@
       <w:r>
         <w:rPr>
           <w:rFonts w:ascii="Aptos" w:eastAsia="Aptos" w:hAnsi="Aptos" w:cs="Aptos"/>
+          <w:noProof/>
         </w:rPr>
         <w:drawing>
           <wp:inline distT="0" distB="0" distL="0" distR="0" wp14:anchorId="3BC5A993" wp14:editId="29074BCA">
@@ -17689,7 +19478,7 @@
                     <pic:cNvPicPr/>
                   </pic:nvPicPr>
                   <pic:blipFill>
-                    <a:blip r:embed="rId59"/>
+                    <a:blip r:embed="rId56"/>
                     <a:stretch>
                       <a:fillRect/>
                     </a:stretch>
@@ -17732,7 +19521,21 @@
         <w:rPr>
           <w:rFonts w:ascii="Aptos" w:eastAsia="Aptos" w:hAnsi="Aptos" w:cs="Aptos"/>
         </w:rPr>
-        <w:t xml:space="preserve"> To do this I created the variables “IsGoingUp”, </w:t>
+        <w:t xml:space="preserve"> To do this I created the variables “</w:t>
+      </w:r>
+      <w:proofErr w:type="spellStart"/>
+      <w:r>
+        <w:rPr>
+          <w:rFonts w:ascii="Aptos" w:eastAsia="Aptos" w:hAnsi="Aptos" w:cs="Aptos"/>
+        </w:rPr>
+        <w:t>IsGoingUp</w:t>
+      </w:r>
+      <w:proofErr w:type="spellEnd"/>
+      <w:r>
+        <w:rPr>
+          <w:rFonts w:ascii="Aptos" w:eastAsia="Aptos" w:hAnsi="Aptos" w:cs="Aptos"/>
+        </w:rPr>
+        <w:t xml:space="preserve">”, </w:t>
       </w:r>
       <w:r>
         <w:rPr>
@@ -17740,6 +19543,7 @@
         </w:rPr>
         <w:t>“</w:t>
       </w:r>
+      <w:proofErr w:type="spellStart"/>
       <w:r>
         <w:rPr>
           <w:rFonts w:ascii="Aptos" w:eastAsia="Aptos" w:hAnsi="Aptos" w:cs="Aptos"/>
@@ -17750,26 +19554,37 @@
         <w:rPr>
           <w:rFonts w:ascii="Aptos" w:eastAsia="Aptos" w:hAnsi="Aptos" w:cs="Aptos"/>
         </w:rPr>
-        <w:t>n”, “</w:t>
-      </w:r>
+        <w:t>n</w:t>
+      </w:r>
+      <w:proofErr w:type="spellEnd"/>
+      <w:r>
+        <w:rPr>
+          <w:rFonts w:ascii="Aptos" w:eastAsia="Aptos" w:hAnsi="Aptos" w:cs="Aptos"/>
+        </w:rPr>
+        <w:t>”, “</w:t>
+      </w:r>
+      <w:proofErr w:type="spellStart"/>
       <w:r>
         <w:rPr>
           <w:rFonts w:ascii="Aptos" w:eastAsia="Aptos" w:hAnsi="Aptos" w:cs="Aptos"/>
         </w:rPr>
         <w:t>IsTurningLeft</w:t>
       </w:r>
+      <w:proofErr w:type="spellEnd"/>
       <w:r>
         <w:rPr>
           <w:rFonts w:ascii="Aptos" w:eastAsia="Aptos" w:hAnsi="Aptos" w:cs="Aptos"/>
         </w:rPr>
         <w:t>” and “</w:t>
       </w:r>
+      <w:proofErr w:type="spellStart"/>
       <w:r>
         <w:rPr>
           <w:rFonts w:ascii="Aptos" w:eastAsia="Aptos" w:hAnsi="Aptos" w:cs="Aptos"/>
         </w:rPr>
         <w:t>IsTurningRight</w:t>
       </w:r>
+      <w:proofErr w:type="spellEnd"/>
       <w:r>
         <w:rPr>
           <w:rFonts w:ascii="Aptos" w:eastAsia="Aptos" w:hAnsi="Aptos" w:cs="Aptos"/>
@@ -17822,6 +19637,7 @@
       <w:r>
         <w:rPr>
           <w:rFonts w:ascii="Aptos" w:eastAsia="Aptos" w:hAnsi="Aptos" w:cs="Aptos"/>
+          <w:noProof/>
         </w:rPr>
         <w:drawing>
           <wp:inline distT="0" distB="0" distL="0" distR="0" wp14:anchorId="17F340A1" wp14:editId="6A031576">
@@ -17839,7 +19655,7 @@
                     <pic:cNvPicPr/>
                   </pic:nvPicPr>
                   <pic:blipFill>
-                    <a:blip r:embed="rId60"/>
+                    <a:blip r:embed="rId57"/>
                     <a:stretch>
                       <a:fillRect/>
                     </a:stretch>
@@ -17869,6 +19685,7 @@
       <w:r>
         <w:rPr>
           <w:rFonts w:ascii="Aptos" w:eastAsia="Aptos" w:hAnsi="Aptos" w:cs="Aptos"/>
+          <w:noProof/>
         </w:rPr>
         <w:lastRenderedPageBreak/>
         <w:drawing>
@@ -17887,7 +19704,7 @@
                     <pic:cNvPicPr/>
                   </pic:nvPicPr>
                   <pic:blipFill>
-                    <a:blip r:embed="rId61"/>
+                    <a:blip r:embed="rId58"/>
                     <a:stretch>
                       <a:fillRect/>
                     </a:stretch>
@@ -17917,6 +19734,7 @@
       <w:r>
         <w:rPr>
           <w:rFonts w:ascii="Aptos" w:eastAsia="Aptos" w:hAnsi="Aptos" w:cs="Aptos"/>
+          <w:noProof/>
         </w:rPr>
         <w:drawing>
           <wp:inline distT="0" distB="0" distL="0" distR="0" wp14:anchorId="1A60DB7B" wp14:editId="10D0CFBC">
@@ -17934,7 +19752,7 @@
                     <pic:cNvPicPr/>
                   </pic:nvPicPr>
                   <pic:blipFill>
-                    <a:blip r:embed="rId62"/>
+                    <a:blip r:embed="rId59"/>
                     <a:stretch>
                       <a:fillRect/>
                     </a:stretch>
@@ -18105,6 +19923,7 @@
       <w:r>
         <w:rPr>
           <w:rFonts w:ascii="Aptos" w:eastAsia="Aptos" w:hAnsi="Aptos" w:cs="Aptos"/>
+          <w:noProof/>
         </w:rPr>
         <w:lastRenderedPageBreak/>
         <w:drawing>
@@ -18123,7 +19942,7 @@
                     <pic:cNvPicPr/>
                   </pic:nvPicPr>
                   <pic:blipFill>
-                    <a:blip r:embed="rId63"/>
+                    <a:blip r:embed="rId60"/>
                     <a:stretch>
                       <a:fillRect/>
                     </a:stretch>
@@ -18160,18 +19979,33 @@
         <w:rPr>
           <w:rFonts w:ascii="Aptos" w:eastAsia="Aptos" w:hAnsi="Aptos" w:cs="Aptos"/>
         </w:rPr>
-        <w:t xml:space="preserve"> when I created the rotate_car method I accidently left out the validation for when the rotation is less than 0. To fix this I corrected the code as follows:</w:t>
-      </w:r>
-    </w:p>
-    <w:p>
-      <w:pPr>
-        <w:rPr>
-          <w:rFonts w:ascii="Aptos" w:eastAsia="Aptos" w:hAnsi="Aptos" w:cs="Aptos"/>
-        </w:rPr>
-      </w:pPr>
-      <w:r>
-        <w:rPr>
-          <w:rFonts w:ascii="Aptos" w:eastAsia="Aptos" w:hAnsi="Aptos" w:cs="Aptos"/>
+        <w:t xml:space="preserve"> when I created the </w:t>
+      </w:r>
+      <w:proofErr w:type="spellStart"/>
+      <w:r>
+        <w:rPr>
+          <w:rFonts w:ascii="Aptos" w:eastAsia="Aptos" w:hAnsi="Aptos" w:cs="Aptos"/>
+        </w:rPr>
+        <w:t>rotate_car</w:t>
+      </w:r>
+      <w:proofErr w:type="spellEnd"/>
+      <w:r>
+        <w:rPr>
+          <w:rFonts w:ascii="Aptos" w:eastAsia="Aptos" w:hAnsi="Aptos" w:cs="Aptos"/>
+        </w:rPr>
+        <w:t xml:space="preserve"> method I accidently left out the validation for when the rotation is less than 0. To fix this I corrected the code as follows:</w:t>
+      </w:r>
+    </w:p>
+    <w:p>
+      <w:pPr>
+        <w:rPr>
+          <w:rFonts w:ascii="Aptos" w:eastAsia="Aptos" w:hAnsi="Aptos" w:cs="Aptos"/>
+        </w:rPr>
+      </w:pPr>
+      <w:r>
+        <w:rPr>
+          <w:rFonts w:ascii="Aptos" w:eastAsia="Aptos" w:hAnsi="Aptos" w:cs="Aptos"/>
+          <w:noProof/>
         </w:rPr>
         <w:drawing>
           <wp:inline distT="0" distB="0" distL="0" distR="0" wp14:anchorId="67138C21" wp14:editId="73F3AEB8">
@@ -18189,7 +20023,7 @@
                     <pic:cNvPicPr/>
                   </pic:nvPicPr>
                   <pic:blipFill>
-                    <a:blip r:embed="rId64"/>
+                    <a:blip r:embed="rId61"/>
                     <a:stretch>
                       <a:fillRect/>
                     </a:stretch>
@@ -18220,7 +20054,21 @@
         <w:rPr>
           <w:rFonts w:ascii="Aptos" w:eastAsia="Aptos" w:hAnsi="Aptos" w:cs="Aptos"/>
         </w:rPr>
-        <w:t>Now the validation for the Rotation is correct. However, the movement of the car still did not match the car image. After reading the numpy documentation for its sin and cos functions</w:t>
+        <w:t xml:space="preserve">Now the validation for the Rotation is correct. However, the movement of the car still did not match the car image. After reading the </w:t>
+      </w:r>
+      <w:proofErr w:type="spellStart"/>
+      <w:r>
+        <w:rPr>
+          <w:rFonts w:ascii="Aptos" w:eastAsia="Aptos" w:hAnsi="Aptos" w:cs="Aptos"/>
+        </w:rPr>
+        <w:t>numpy</w:t>
+      </w:r>
+      <w:proofErr w:type="spellEnd"/>
+      <w:r>
+        <w:rPr>
+          <w:rFonts w:ascii="Aptos" w:eastAsia="Aptos" w:hAnsi="Aptos" w:cs="Aptos"/>
+        </w:rPr>
+        <w:t xml:space="preserve"> documentation for its sin and cos functions</w:t>
       </w:r>
       <w:r>
         <w:rPr>
@@ -18228,30 +20076,68 @@
         </w:rPr>
         <w:t xml:space="preserve"> (</w:t>
       </w:r>
-      <w:hyperlink r:id="rId65" w:history="1">
-        <w:r>
-          <w:rPr>
-            <w:rStyle w:val="Hyperlink"/>
-            <w:rFonts w:ascii="Aptos" w:eastAsia="Aptos" w:hAnsi="Aptos" w:cs="Aptos"/>
-          </w:rPr>
-          <w:t>numpy.sin — NumPy v2.3 Manual</w:t>
-        </w:r>
-      </w:hyperlink>
+      <w:proofErr w:type="spellStart"/>
+      <w:r>
+        <w:fldChar w:fldCharType="begin"/>
+      </w:r>
+      <w:r>
+        <w:instrText>HYPERLINK "https://numpy.org/doc/stable/reference/generated/numpy.sin.html"</w:instrText>
+      </w:r>
+      <w:r>
+        <w:fldChar w:fldCharType="separate"/>
+      </w:r>
+      <w:r>
+        <w:rPr>
+          <w:rStyle w:val="Hyperlink"/>
+          <w:rFonts w:ascii="Aptos" w:eastAsia="Aptos" w:hAnsi="Aptos" w:cs="Aptos"/>
+        </w:rPr>
+        <w:t>numpy.sin</w:t>
+      </w:r>
+      <w:proofErr w:type="spellEnd"/>
+      <w:r>
+        <w:rPr>
+          <w:rStyle w:val="Hyperlink"/>
+          <w:rFonts w:ascii="Aptos" w:eastAsia="Aptos" w:hAnsi="Aptos" w:cs="Aptos"/>
+        </w:rPr>
+        <w:t xml:space="preserve"> — NumPy v2.3 Manual</w:t>
+      </w:r>
+      <w:r>
+        <w:fldChar w:fldCharType="end"/>
+      </w:r>
       <w:r>
         <w:rPr>
           <w:rFonts w:ascii="Aptos" w:eastAsia="Aptos" w:hAnsi="Aptos" w:cs="Aptos"/>
         </w:rPr>
         <w:t>), (</w:t>
       </w:r>
-      <w:hyperlink r:id="rId66" w:history="1">
-        <w:r>
-          <w:rPr>
-            <w:rStyle w:val="Hyperlink"/>
-            <w:rFonts w:ascii="Aptos" w:eastAsia="Aptos" w:hAnsi="Aptos" w:cs="Aptos"/>
-          </w:rPr>
-          <w:t>numpy.cos — NumPy v2.3 Manual</w:t>
-        </w:r>
-      </w:hyperlink>
+      <w:proofErr w:type="spellStart"/>
+      <w:r>
+        <w:fldChar w:fldCharType="begin"/>
+      </w:r>
+      <w:r>
+        <w:instrText>HYPERLINK "https://numpy.org/doc/stable/reference/generated/numpy.cos.html"</w:instrText>
+      </w:r>
+      <w:r>
+        <w:fldChar w:fldCharType="separate"/>
+      </w:r>
+      <w:r>
+        <w:rPr>
+          <w:rStyle w:val="Hyperlink"/>
+          <w:rFonts w:ascii="Aptos" w:eastAsia="Aptos" w:hAnsi="Aptos" w:cs="Aptos"/>
+        </w:rPr>
+        <w:t>numpy.cos</w:t>
+      </w:r>
+      <w:proofErr w:type="spellEnd"/>
+      <w:r>
+        <w:rPr>
+          <w:rStyle w:val="Hyperlink"/>
+          <w:rFonts w:ascii="Aptos" w:eastAsia="Aptos" w:hAnsi="Aptos" w:cs="Aptos"/>
+        </w:rPr>
+        <w:t xml:space="preserve"> — NumPy v2.3 Manual</w:t>
+      </w:r>
+      <w:r>
+        <w:fldChar w:fldCharType="end"/>
+      </w:r>
       <w:r>
         <w:rPr>
           <w:rFonts w:ascii="Aptos" w:eastAsia="Aptos" w:hAnsi="Aptos" w:cs="Aptos"/>
@@ -18274,13 +20160,41 @@
         <w:rPr>
           <w:rFonts w:ascii="Aptos" w:eastAsia="Aptos" w:hAnsi="Aptos" w:cs="Aptos"/>
         </w:rPr>
-        <w:t xml:space="preserve"> in the set_speed method</w:t>
-      </w:r>
-      <w:r>
-        <w:rPr>
-          <w:rFonts w:ascii="Aptos" w:eastAsia="Aptos" w:hAnsi="Aptos" w:cs="Aptos"/>
-        </w:rPr>
-        <w:t xml:space="preserve">. To fix this, I used the numpy </w:t>
+        <w:t xml:space="preserve"> in the </w:t>
+      </w:r>
+      <w:proofErr w:type="spellStart"/>
+      <w:r>
+        <w:rPr>
+          <w:rFonts w:ascii="Aptos" w:eastAsia="Aptos" w:hAnsi="Aptos" w:cs="Aptos"/>
+        </w:rPr>
+        <w:t>set_speed</w:t>
+      </w:r>
+      <w:proofErr w:type="spellEnd"/>
+      <w:r>
+        <w:rPr>
+          <w:rFonts w:ascii="Aptos" w:eastAsia="Aptos" w:hAnsi="Aptos" w:cs="Aptos"/>
+        </w:rPr>
+        <w:t xml:space="preserve"> method</w:t>
+      </w:r>
+      <w:r>
+        <w:rPr>
+          <w:rFonts w:ascii="Aptos" w:eastAsia="Aptos" w:hAnsi="Aptos" w:cs="Aptos"/>
+        </w:rPr>
+        <w:t xml:space="preserve">. To fix this, I used the </w:t>
+      </w:r>
+      <w:proofErr w:type="spellStart"/>
+      <w:r>
+        <w:rPr>
+          <w:rFonts w:ascii="Aptos" w:eastAsia="Aptos" w:hAnsi="Aptos" w:cs="Aptos"/>
+        </w:rPr>
+        <w:t>numpy</w:t>
+      </w:r>
+      <w:proofErr w:type="spellEnd"/>
+      <w:r>
+        <w:rPr>
+          <w:rFonts w:ascii="Aptos" w:eastAsia="Aptos" w:hAnsi="Aptos" w:cs="Aptos"/>
+        </w:rPr>
+        <w:t xml:space="preserve"> </w:t>
       </w:r>
       <w:r>
         <w:rPr>
@@ -18294,15 +20208,34 @@
         </w:rPr>
         <w:t>again to find the radians function which converts a degree values into radians (</w:t>
       </w:r>
-      <w:hyperlink r:id="rId67" w:history="1">
-        <w:r>
-          <w:rPr>
-            <w:rStyle w:val="Hyperlink"/>
-            <w:rFonts w:ascii="Aptos" w:eastAsia="Aptos" w:hAnsi="Aptos" w:cs="Aptos"/>
-          </w:rPr>
-          <w:t>numpy.radians — NumPy v2.3 Manual</w:t>
-        </w:r>
-      </w:hyperlink>
+      <w:proofErr w:type="spellStart"/>
+      <w:r>
+        <w:fldChar w:fldCharType="begin"/>
+      </w:r>
+      <w:r>
+        <w:instrText>HYPERLINK "https://numpy.org/doc/stable/reference/generated/numpy.radians.html"</w:instrText>
+      </w:r>
+      <w:r>
+        <w:fldChar w:fldCharType="separate"/>
+      </w:r>
+      <w:r>
+        <w:rPr>
+          <w:rStyle w:val="Hyperlink"/>
+          <w:rFonts w:ascii="Aptos" w:eastAsia="Aptos" w:hAnsi="Aptos" w:cs="Aptos"/>
+        </w:rPr>
+        <w:t>numpy.radians</w:t>
+      </w:r>
+      <w:proofErr w:type="spellEnd"/>
+      <w:r>
+        <w:rPr>
+          <w:rStyle w:val="Hyperlink"/>
+          <w:rFonts w:ascii="Aptos" w:eastAsia="Aptos" w:hAnsi="Aptos" w:cs="Aptos"/>
+        </w:rPr>
+        <w:t xml:space="preserve"> — NumPy v2.3 Manual</w:t>
+      </w:r>
+      <w:r>
+        <w:fldChar w:fldCharType="end"/>
+      </w:r>
       <w:r>
         <w:rPr>
           <w:rFonts w:ascii="Aptos" w:eastAsia="Aptos" w:hAnsi="Aptos" w:cs="Aptos"/>
@@ -18319,6 +20252,7 @@
       <w:r>
         <w:rPr>
           <w:rFonts w:ascii="Aptos" w:eastAsia="Aptos" w:hAnsi="Aptos" w:cs="Aptos"/>
+          <w:noProof/>
         </w:rPr>
         <w:drawing>
           <wp:inline distT="0" distB="0" distL="0" distR="0" wp14:anchorId="6682B5CA" wp14:editId="3F84E46B">
@@ -18336,7 +20270,7 @@
                     <pic:cNvPicPr/>
                   </pic:nvPicPr>
                   <pic:blipFill>
-                    <a:blip r:embed="rId68"/>
+                    <a:blip r:embed="rId62"/>
                     <a:stretch>
                       <a:fillRect/>
                     </a:stretch>
@@ -18367,7 +20301,21 @@
         <w:rPr>
           <w:rFonts w:ascii="Aptos" w:eastAsia="Aptos" w:hAnsi="Aptos" w:cs="Aptos"/>
         </w:rPr>
-        <w:t>This is the updated set_speed function with the added conversion to radians inside each sin or cos function.</w:t>
+        <w:t xml:space="preserve">This is the updated </w:t>
+      </w:r>
+      <w:proofErr w:type="spellStart"/>
+      <w:r>
+        <w:rPr>
+          <w:rFonts w:ascii="Aptos" w:eastAsia="Aptos" w:hAnsi="Aptos" w:cs="Aptos"/>
+        </w:rPr>
+        <w:t>set_speed</w:t>
+      </w:r>
+      <w:proofErr w:type="spellEnd"/>
+      <w:r>
+        <w:rPr>
+          <w:rFonts w:ascii="Aptos" w:eastAsia="Aptos" w:hAnsi="Aptos" w:cs="Aptos"/>
+        </w:rPr>
+        <w:t xml:space="preserve"> function with the added conversion to radians inside each sin or cos function.</w:t>
       </w:r>
       <w:r>
         <w:rPr>
@@ -18410,6 +20358,7 @@
       <w:r>
         <w:rPr>
           <w:rFonts w:ascii="Aptos" w:eastAsia="Aptos" w:hAnsi="Aptos" w:cs="Aptos"/>
+          <w:noProof/>
         </w:rPr>
         <w:drawing>
           <wp:inline distT="0" distB="0" distL="0" distR="0" wp14:anchorId="683BB522" wp14:editId="55A0D881">
@@ -18427,7 +20376,7 @@
                     <pic:cNvPicPr/>
                   </pic:nvPicPr>
                   <pic:blipFill>
-                    <a:blip r:embed="rId69"/>
+                    <a:blip r:embed="rId63"/>
                     <a:stretch>
                       <a:fillRect/>
                     </a:stretch>
@@ -18458,7 +20407,21 @@
         <w:rPr>
           <w:rFonts w:ascii="Aptos" w:eastAsia="Aptos" w:hAnsi="Aptos" w:cs="Aptos"/>
         </w:rPr>
-        <w:t xml:space="preserve">This means that for the YSpeed, whenever the angle is between 90 and 270 degrees, </w:t>
+        <w:t xml:space="preserve">This means that for the </w:t>
+      </w:r>
+      <w:proofErr w:type="spellStart"/>
+      <w:r>
+        <w:rPr>
+          <w:rFonts w:ascii="Aptos" w:eastAsia="Aptos" w:hAnsi="Aptos" w:cs="Aptos"/>
+        </w:rPr>
+        <w:t>YSpeed</w:t>
+      </w:r>
+      <w:proofErr w:type="spellEnd"/>
+      <w:r>
+        <w:rPr>
+          <w:rFonts w:ascii="Aptos" w:eastAsia="Aptos" w:hAnsi="Aptos" w:cs="Aptos"/>
+        </w:rPr>
+        <w:t xml:space="preserve">, whenever the angle is between 90 and 270 degrees, </w:t>
       </w:r>
       <w:r>
         <w:rPr>
@@ -18470,13 +20433,41 @@
         <w:rPr>
           <w:rFonts w:ascii="Aptos" w:eastAsia="Aptos" w:hAnsi="Aptos" w:cs="Aptos"/>
         </w:rPr>
-        <w:t>means the car is facing downwards. For the XSpeed, whenever the angle is between 180 and 360 then t</w:t>
-      </w:r>
-      <w:r>
-        <w:rPr>
-          <w:rFonts w:ascii="Aptos" w:eastAsia="Aptos" w:hAnsi="Aptos" w:cs="Aptos"/>
-        </w:rPr>
-        <w:t>he result should be multiplied by -1 as the car is now facing left and the XSpeed is positive in the right direction.</w:t>
+        <w:t xml:space="preserve">means the car is facing downwards. For the </w:t>
+      </w:r>
+      <w:proofErr w:type="spellStart"/>
+      <w:r>
+        <w:rPr>
+          <w:rFonts w:ascii="Aptos" w:eastAsia="Aptos" w:hAnsi="Aptos" w:cs="Aptos"/>
+        </w:rPr>
+        <w:t>XSpeed</w:t>
+      </w:r>
+      <w:proofErr w:type="spellEnd"/>
+      <w:r>
+        <w:rPr>
+          <w:rFonts w:ascii="Aptos" w:eastAsia="Aptos" w:hAnsi="Aptos" w:cs="Aptos"/>
+        </w:rPr>
+        <w:t>, whenever the angle is between 180 and 360 then t</w:t>
+      </w:r>
+      <w:r>
+        <w:rPr>
+          <w:rFonts w:ascii="Aptos" w:eastAsia="Aptos" w:hAnsi="Aptos" w:cs="Aptos"/>
+        </w:rPr>
+        <w:t xml:space="preserve">he result should be multiplied by -1 as the car is now facing left and the </w:t>
+      </w:r>
+      <w:proofErr w:type="spellStart"/>
+      <w:r>
+        <w:rPr>
+          <w:rFonts w:ascii="Aptos" w:eastAsia="Aptos" w:hAnsi="Aptos" w:cs="Aptos"/>
+        </w:rPr>
+        <w:t>XSpeed</w:t>
+      </w:r>
+      <w:proofErr w:type="spellEnd"/>
+      <w:r>
+        <w:rPr>
+          <w:rFonts w:ascii="Aptos" w:eastAsia="Aptos" w:hAnsi="Aptos" w:cs="Aptos"/>
+        </w:rPr>
+        <w:t xml:space="preserve"> is positive in the right direction.</w:t>
       </w:r>
       <w:r>
         <w:rPr>
@@ -18494,6 +20485,7 @@
       <w:r>
         <w:rPr>
           <w:rFonts w:ascii="Aptos" w:eastAsia="Aptos" w:hAnsi="Aptos" w:cs="Aptos"/>
+          <w:noProof/>
         </w:rPr>
         <w:drawing>
           <wp:inline distT="0" distB="0" distL="0" distR="0" wp14:anchorId="169EB012" wp14:editId="60D568E5">
@@ -18511,7 +20503,7 @@
                     <pic:cNvPicPr/>
                   </pic:nvPicPr>
                   <pic:blipFill>
-                    <a:blip r:embed="rId70"/>
+                    <a:blip r:embed="rId64"/>
                     <a:stretch>
                       <a:fillRect/>
                     </a:stretch>
@@ -18542,7 +20534,35 @@
         <w:rPr>
           <w:rFonts w:ascii="Aptos" w:eastAsia="Aptos" w:hAnsi="Aptos" w:cs="Aptos"/>
         </w:rPr>
-        <w:t xml:space="preserve">I updated the move_car method as well. I made it so the Y speed is subtracted from the Yposition </w:t>
+        <w:t xml:space="preserve">I updated the </w:t>
+      </w:r>
+      <w:proofErr w:type="spellStart"/>
+      <w:r>
+        <w:rPr>
+          <w:rFonts w:ascii="Aptos" w:eastAsia="Aptos" w:hAnsi="Aptos" w:cs="Aptos"/>
+        </w:rPr>
+        <w:t>move_car</w:t>
+      </w:r>
+      <w:proofErr w:type="spellEnd"/>
+      <w:r>
+        <w:rPr>
+          <w:rFonts w:ascii="Aptos" w:eastAsia="Aptos" w:hAnsi="Aptos" w:cs="Aptos"/>
+        </w:rPr>
+        <w:t xml:space="preserve"> method as well. I made it so the Y speed is subtracted from the </w:t>
+      </w:r>
+      <w:proofErr w:type="spellStart"/>
+      <w:r>
+        <w:rPr>
+          <w:rFonts w:ascii="Aptos" w:eastAsia="Aptos" w:hAnsi="Aptos" w:cs="Aptos"/>
+        </w:rPr>
+        <w:t>Yposition</w:t>
+      </w:r>
+      <w:proofErr w:type="spellEnd"/>
+      <w:r>
+        <w:rPr>
+          <w:rFonts w:ascii="Aptos" w:eastAsia="Aptos" w:hAnsi="Aptos" w:cs="Aptos"/>
+        </w:rPr>
+        <w:t xml:space="preserve"> </w:t>
       </w:r>
       <w:r>
         <w:rPr>
@@ -18554,7 +20574,49 @@
         <w:rPr>
           <w:rFonts w:ascii="Aptos" w:eastAsia="Aptos" w:hAnsi="Aptos" w:cs="Aptos"/>
         </w:rPr>
-        <w:t xml:space="preserve">go down however I am used to the y values increasing as you go up. Working with YSpeed values which treated YSpeed as if positive Y speed </w:t>
+        <w:t xml:space="preserve">go down </w:t>
+      </w:r>
+      <w:proofErr w:type="gramStart"/>
+      <w:r>
+        <w:rPr>
+          <w:rFonts w:ascii="Aptos" w:eastAsia="Aptos" w:hAnsi="Aptos" w:cs="Aptos"/>
+        </w:rPr>
+        <w:t>however</w:t>
+      </w:r>
+      <w:proofErr w:type="gramEnd"/>
+      <w:r>
+        <w:rPr>
+          <w:rFonts w:ascii="Aptos" w:eastAsia="Aptos" w:hAnsi="Aptos" w:cs="Aptos"/>
+        </w:rPr>
+        <w:t xml:space="preserve"> I am used to the y values increasing as you go up. Working with </w:t>
+      </w:r>
+      <w:proofErr w:type="spellStart"/>
+      <w:r>
+        <w:rPr>
+          <w:rFonts w:ascii="Aptos" w:eastAsia="Aptos" w:hAnsi="Aptos" w:cs="Aptos"/>
+        </w:rPr>
+        <w:t>YSpeed</w:t>
+      </w:r>
+      <w:proofErr w:type="spellEnd"/>
+      <w:r>
+        <w:rPr>
+          <w:rFonts w:ascii="Aptos" w:eastAsia="Aptos" w:hAnsi="Aptos" w:cs="Aptos"/>
+        </w:rPr>
+        <w:t xml:space="preserve"> values which treated </w:t>
+      </w:r>
+      <w:proofErr w:type="spellStart"/>
+      <w:r>
+        <w:rPr>
+          <w:rFonts w:ascii="Aptos" w:eastAsia="Aptos" w:hAnsi="Aptos" w:cs="Aptos"/>
+        </w:rPr>
+        <w:t>YSpeed</w:t>
+      </w:r>
+      <w:proofErr w:type="spellEnd"/>
+      <w:r>
+        <w:rPr>
+          <w:rFonts w:ascii="Aptos" w:eastAsia="Aptos" w:hAnsi="Aptos" w:cs="Aptos"/>
+        </w:rPr>
+        <w:t xml:space="preserve"> as if positive Y speed </w:t>
       </w:r>
       <w:r>
         <w:rPr>
@@ -18584,13 +20646,41 @@
         <w:rPr>
           <w:rFonts w:ascii="Aptos" w:eastAsia="Aptos" w:hAnsi="Aptos" w:cs="Aptos"/>
         </w:rPr>
-        <w:t xml:space="preserve">This meant that I could develop the trigonometry in the set_speed method without being </w:t>
-      </w:r>
-      <w:r>
-        <w:rPr>
-          <w:rFonts w:ascii="Aptos" w:eastAsia="Aptos" w:hAnsi="Aptos" w:cs="Aptos"/>
-        </w:rPr>
-        <w:t xml:space="preserve">potentially confused by the Y values being the opposite of what I would expect and simply subtracting this in the move_car method is a very simple </w:t>
+        <w:t xml:space="preserve">This meant that I could develop the trigonometry in the </w:t>
+      </w:r>
+      <w:proofErr w:type="spellStart"/>
+      <w:r>
+        <w:rPr>
+          <w:rFonts w:ascii="Aptos" w:eastAsia="Aptos" w:hAnsi="Aptos" w:cs="Aptos"/>
+        </w:rPr>
+        <w:t>set_speed</w:t>
+      </w:r>
+      <w:proofErr w:type="spellEnd"/>
+      <w:r>
+        <w:rPr>
+          <w:rFonts w:ascii="Aptos" w:eastAsia="Aptos" w:hAnsi="Aptos" w:cs="Aptos"/>
+        </w:rPr>
+        <w:t xml:space="preserve"> method without being </w:t>
+      </w:r>
+      <w:r>
+        <w:rPr>
+          <w:rFonts w:ascii="Aptos" w:eastAsia="Aptos" w:hAnsi="Aptos" w:cs="Aptos"/>
+        </w:rPr>
+        <w:t xml:space="preserve">potentially confused by the Y values being the opposite of what I would expect and simply subtracting this in the </w:t>
+      </w:r>
+      <w:proofErr w:type="spellStart"/>
+      <w:r>
+        <w:rPr>
+          <w:rFonts w:ascii="Aptos" w:eastAsia="Aptos" w:hAnsi="Aptos" w:cs="Aptos"/>
+        </w:rPr>
+        <w:t>move_car</w:t>
+      </w:r>
+      <w:proofErr w:type="spellEnd"/>
+      <w:r>
+        <w:rPr>
+          <w:rFonts w:ascii="Aptos" w:eastAsia="Aptos" w:hAnsi="Aptos" w:cs="Aptos"/>
+        </w:rPr>
+        <w:t xml:space="preserve"> method is a very simple </w:t>
       </w:r>
       <w:r>
         <w:rPr>
@@ -18666,14 +20756,70 @@
         <w:rPr>
           <w:rFonts w:ascii="Aptos" w:eastAsia="Aptos" w:hAnsi="Aptos" w:cs="Aptos"/>
         </w:rPr>
-        <w:t>The XPos and YPos attributes which are passed into pygame’s blit function</w:t>
-      </w:r>
+        <w:t xml:space="preserve">The </w:t>
+      </w:r>
+      <w:proofErr w:type="spellStart"/>
+      <w:r>
+        <w:rPr>
+          <w:rFonts w:ascii="Aptos" w:eastAsia="Aptos" w:hAnsi="Aptos" w:cs="Aptos"/>
+        </w:rPr>
+        <w:t>XPos</w:t>
+      </w:r>
+      <w:proofErr w:type="spellEnd"/>
+      <w:r>
+        <w:rPr>
+          <w:rFonts w:ascii="Aptos" w:eastAsia="Aptos" w:hAnsi="Aptos" w:cs="Aptos"/>
+        </w:rPr>
+        <w:t xml:space="preserve"> and </w:t>
+      </w:r>
+      <w:proofErr w:type="spellStart"/>
+      <w:r>
+        <w:rPr>
+          <w:rFonts w:ascii="Aptos" w:eastAsia="Aptos" w:hAnsi="Aptos" w:cs="Aptos"/>
+        </w:rPr>
+        <w:t>YPos</w:t>
+      </w:r>
+      <w:proofErr w:type="spellEnd"/>
+      <w:r>
+        <w:rPr>
+          <w:rFonts w:ascii="Aptos" w:eastAsia="Aptos" w:hAnsi="Aptos" w:cs="Aptos"/>
+        </w:rPr>
+        <w:t xml:space="preserve"> attributes which are passed into </w:t>
+      </w:r>
+      <w:proofErr w:type="spellStart"/>
+      <w:r>
+        <w:rPr>
+          <w:rFonts w:ascii="Aptos" w:eastAsia="Aptos" w:hAnsi="Aptos" w:cs="Aptos"/>
+        </w:rPr>
+        <w:t>pygame’s</w:t>
+      </w:r>
+      <w:proofErr w:type="spellEnd"/>
       <w:r>
         <w:rPr>
           <w:rFonts w:ascii="Aptos" w:eastAsia="Aptos" w:hAnsi="Aptos" w:cs="Aptos"/>
         </w:rPr>
         <w:t xml:space="preserve"> </w:t>
       </w:r>
+      <w:proofErr w:type="spellStart"/>
+      <w:r>
+        <w:rPr>
+          <w:rFonts w:ascii="Aptos" w:eastAsia="Aptos" w:hAnsi="Aptos" w:cs="Aptos"/>
+        </w:rPr>
+        <w:t>blit</w:t>
+      </w:r>
+      <w:proofErr w:type="spellEnd"/>
+      <w:r>
+        <w:rPr>
+          <w:rFonts w:ascii="Aptos" w:eastAsia="Aptos" w:hAnsi="Aptos" w:cs="Aptos"/>
+        </w:rPr>
+        <w:t xml:space="preserve"> function</w:t>
+      </w:r>
+      <w:r>
+        <w:rPr>
+          <w:rFonts w:ascii="Aptos" w:eastAsia="Aptos" w:hAnsi="Aptos" w:cs="Aptos"/>
+        </w:rPr>
+        <w:t xml:space="preserve"> </w:t>
+      </w:r>
       <w:r>
         <w:rPr>
           <w:rFonts w:ascii="Aptos" w:eastAsia="Aptos" w:hAnsi="Aptos" w:cs="Aptos"/>
@@ -18691,13 +20837,83 @@
           <w:rFonts w:ascii="Aptos" w:eastAsia="Aptos" w:hAnsi="Aptos" w:cs="Aptos"/>
         </w:rPr>
         <w:lastRenderedPageBreak/>
-        <w:t xml:space="preserve">restricted the values of XPos and YPos to the </w:t>
-      </w:r>
-      <w:r>
-        <w:rPr>
-          <w:rFonts w:ascii="Aptos" w:eastAsia="Aptos" w:hAnsi="Aptos" w:cs="Aptos"/>
-        </w:rPr>
-        <w:t>dimensions of the screen then half of the car image would still be outside of the screen. This means that when the XPos and YPos are updated in the move_car function</w:t>
+        <w:t xml:space="preserve">restricted the values of </w:t>
+      </w:r>
+      <w:proofErr w:type="spellStart"/>
+      <w:r>
+        <w:rPr>
+          <w:rFonts w:ascii="Aptos" w:eastAsia="Aptos" w:hAnsi="Aptos" w:cs="Aptos"/>
+        </w:rPr>
+        <w:t>XPos</w:t>
+      </w:r>
+      <w:proofErr w:type="spellEnd"/>
+      <w:r>
+        <w:rPr>
+          <w:rFonts w:ascii="Aptos" w:eastAsia="Aptos" w:hAnsi="Aptos" w:cs="Aptos"/>
+        </w:rPr>
+        <w:t xml:space="preserve"> and </w:t>
+      </w:r>
+      <w:proofErr w:type="spellStart"/>
+      <w:r>
+        <w:rPr>
+          <w:rFonts w:ascii="Aptos" w:eastAsia="Aptos" w:hAnsi="Aptos" w:cs="Aptos"/>
+        </w:rPr>
+        <w:t>YPos</w:t>
+      </w:r>
+      <w:proofErr w:type="spellEnd"/>
+      <w:r>
+        <w:rPr>
+          <w:rFonts w:ascii="Aptos" w:eastAsia="Aptos" w:hAnsi="Aptos" w:cs="Aptos"/>
+        </w:rPr>
+        <w:t xml:space="preserve"> to the </w:t>
+      </w:r>
+      <w:r>
+        <w:rPr>
+          <w:rFonts w:ascii="Aptos" w:eastAsia="Aptos" w:hAnsi="Aptos" w:cs="Aptos"/>
+        </w:rPr>
+        <w:t xml:space="preserve">dimensions of the screen then half of the car image would still be outside of the screen. This means that when the </w:t>
+      </w:r>
+      <w:proofErr w:type="spellStart"/>
+      <w:r>
+        <w:rPr>
+          <w:rFonts w:ascii="Aptos" w:eastAsia="Aptos" w:hAnsi="Aptos" w:cs="Aptos"/>
+        </w:rPr>
+        <w:t>XPos</w:t>
+      </w:r>
+      <w:proofErr w:type="spellEnd"/>
+      <w:r>
+        <w:rPr>
+          <w:rFonts w:ascii="Aptos" w:eastAsia="Aptos" w:hAnsi="Aptos" w:cs="Aptos"/>
+        </w:rPr>
+        <w:t xml:space="preserve"> and </w:t>
+      </w:r>
+      <w:proofErr w:type="spellStart"/>
+      <w:r>
+        <w:rPr>
+          <w:rFonts w:ascii="Aptos" w:eastAsia="Aptos" w:hAnsi="Aptos" w:cs="Aptos"/>
+        </w:rPr>
+        <w:t>YPos</w:t>
+      </w:r>
+      <w:proofErr w:type="spellEnd"/>
+      <w:r>
+        <w:rPr>
+          <w:rFonts w:ascii="Aptos" w:eastAsia="Aptos" w:hAnsi="Aptos" w:cs="Aptos"/>
+        </w:rPr>
+        <w:t xml:space="preserve"> are updated in the </w:t>
+      </w:r>
+      <w:proofErr w:type="spellStart"/>
+      <w:r>
+        <w:rPr>
+          <w:rFonts w:ascii="Aptos" w:eastAsia="Aptos" w:hAnsi="Aptos" w:cs="Aptos"/>
+        </w:rPr>
+        <w:t>move_car</w:t>
+      </w:r>
+      <w:proofErr w:type="spellEnd"/>
+      <w:r>
+        <w:rPr>
+          <w:rFonts w:ascii="Aptos" w:eastAsia="Aptos" w:hAnsi="Aptos" w:cs="Aptos"/>
+        </w:rPr>
+        <w:t xml:space="preserve"> function</w:t>
       </w:r>
       <w:r>
         <w:rPr>
@@ -18733,6 +20949,7 @@
       <w:r>
         <w:rPr>
           <w:rFonts w:ascii="Aptos" w:eastAsia="Aptos" w:hAnsi="Aptos" w:cs="Aptos"/>
+          <w:noProof/>
         </w:rPr>
         <w:drawing>
           <wp:inline distT="0" distB="0" distL="0" distR="0" wp14:anchorId="76260888" wp14:editId="2C224677">
@@ -18750,7 +20967,7 @@
                     <pic:cNvPicPr/>
                   </pic:nvPicPr>
                   <pic:blipFill>
-                    <a:blip r:embed="rId71"/>
+                    <a:blip r:embed="rId65"/>
                     <a:stretch>
                       <a:fillRect/>
                     </a:stretch>
@@ -18847,7 +21064,21 @@
         <w:rPr>
           <w:rFonts w:ascii="Aptos" w:eastAsia="Aptos" w:hAnsi="Aptos" w:cs="Aptos"/>
         </w:rPr>
-        <w:t xml:space="preserve"> as that is the main focus of the project. </w:t>
+        <w:t xml:space="preserve"> as that is the </w:t>
+      </w:r>
+      <w:proofErr w:type="gramStart"/>
+      <w:r>
+        <w:rPr>
+          <w:rFonts w:ascii="Aptos" w:eastAsia="Aptos" w:hAnsi="Aptos" w:cs="Aptos"/>
+        </w:rPr>
+        <w:t>main focus</w:t>
+      </w:r>
+      <w:proofErr w:type="gramEnd"/>
+      <w:r>
+        <w:rPr>
+          <w:rFonts w:ascii="Aptos" w:eastAsia="Aptos" w:hAnsi="Aptos" w:cs="Aptos"/>
+        </w:rPr>
+        <w:t xml:space="preserve"> of the project. </w:t>
       </w:r>
     </w:p>
     <w:p>
@@ -20055,14 +22286,7 @@
                 <w:szCs w:val="20"/>
               </w:rPr>
               <w:lastRenderedPageBreak/>
-              <w:t>Pass</w:t>
-            </w:r>
-            <w:r>
-              <w:rPr>
-                <w:sz w:val="20"/>
-                <w:szCs w:val="20"/>
-              </w:rPr>
-              <w:t xml:space="preserve"> (functionality wise however it </w:t>
+              <w:t xml:space="preserve">Pass (functionality wise however it </w:t>
             </w:r>
             <w:r>
               <w:rPr>
@@ -20113,18 +22337,33 @@
         <w:rPr>
           <w:rFonts w:ascii="Aptos" w:eastAsia="Aptos" w:hAnsi="Aptos" w:cs="Aptos"/>
         </w:rPr>
-        <w:t>Here I need to run the program to see if a display window appears. After running the program, a display window did appear so this test is a pass.</w:t>
-      </w:r>
-    </w:p>
-    <w:p>
-      <w:pPr>
-        <w:rPr>
-          <w:rFonts w:ascii="Aptos" w:eastAsia="Aptos" w:hAnsi="Aptos" w:cs="Aptos"/>
-        </w:rPr>
-      </w:pPr>
-      <w:r>
-        <w:rPr>
-          <w:rFonts w:ascii="Aptos" w:eastAsia="Aptos" w:hAnsi="Aptos" w:cs="Aptos"/>
+        <w:t xml:space="preserve">Here I need to run the program to see if a display window appears. After running the program, a display window did </w:t>
+      </w:r>
+      <w:proofErr w:type="gramStart"/>
+      <w:r>
+        <w:rPr>
+          <w:rFonts w:ascii="Aptos" w:eastAsia="Aptos" w:hAnsi="Aptos" w:cs="Aptos"/>
+        </w:rPr>
+        <w:t>appear</w:t>
+      </w:r>
+      <w:proofErr w:type="gramEnd"/>
+      <w:r>
+        <w:rPr>
+          <w:rFonts w:ascii="Aptos" w:eastAsia="Aptos" w:hAnsi="Aptos" w:cs="Aptos"/>
+        </w:rPr>
+        <w:t xml:space="preserve"> so this test is a pass.</w:t>
+      </w:r>
+    </w:p>
+    <w:p>
+      <w:pPr>
+        <w:rPr>
+          <w:rFonts w:ascii="Aptos" w:eastAsia="Aptos" w:hAnsi="Aptos" w:cs="Aptos"/>
+        </w:rPr>
+      </w:pPr>
+      <w:r>
+        <w:rPr>
+          <w:rFonts w:ascii="Aptos" w:eastAsia="Aptos" w:hAnsi="Aptos" w:cs="Aptos"/>
+          <w:noProof/>
         </w:rPr>
         <w:drawing>
           <wp:inline distT="0" distB="0" distL="0" distR="0" wp14:anchorId="39F5FCDA" wp14:editId="2CF204D3">
@@ -20142,7 +22381,7 @@
                     <pic:cNvPicPr/>
                   </pic:nvPicPr>
                   <pic:blipFill>
-                    <a:blip r:embed="rId72"/>
+                    <a:blip r:embed="rId66"/>
                     <a:stretch>
                       <a:fillRect/>
                     </a:stretch>
@@ -20180,19 +22419,7 @@
         <w:rPr>
           <w:rFonts w:ascii="Aptos" w:eastAsia="Aptos" w:hAnsi="Aptos" w:cs="Aptos"/>
         </w:rPr>
-        <w:t xml:space="preserve">Test </w:t>
-      </w:r>
-      <w:r>
-        <w:rPr>
-          <w:rFonts w:ascii="Aptos" w:eastAsia="Aptos" w:hAnsi="Aptos" w:cs="Aptos"/>
-        </w:rPr>
-        <w:t>2</w:t>
-      </w:r>
-      <w:r>
-        <w:rPr>
-          <w:rFonts w:ascii="Aptos" w:eastAsia="Aptos" w:hAnsi="Aptos" w:cs="Aptos"/>
-        </w:rPr>
-        <w:t>:</w:t>
+        <w:t>Test 2:</w:t>
       </w:r>
     </w:p>
     <w:p>
@@ -20223,6 +22450,7 @@
       <w:r>
         <w:rPr>
           <w:rFonts w:ascii="Aptos" w:eastAsia="Aptos" w:hAnsi="Aptos" w:cs="Aptos"/>
+          <w:noProof/>
         </w:rPr>
         <w:lastRenderedPageBreak/>
         <w:drawing>
@@ -20241,7 +22469,7 @@
                     <pic:cNvPicPr/>
                   </pic:nvPicPr>
                   <pic:blipFill>
-                    <a:blip r:embed="rId72"/>
+                    <a:blip r:embed="rId66"/>
                     <a:stretch>
                       <a:fillRect/>
                     </a:stretch>
@@ -20272,55 +22500,52 @@
         <w:rPr>
           <w:rFonts w:ascii="Aptos" w:eastAsia="Aptos" w:hAnsi="Aptos" w:cs="Aptos"/>
         </w:rPr>
-        <w:t xml:space="preserve">Test </w:t>
-      </w:r>
-      <w:r>
-        <w:rPr>
-          <w:rFonts w:ascii="Aptos" w:eastAsia="Aptos" w:hAnsi="Aptos" w:cs="Aptos"/>
-        </w:rPr>
-        <w:t>3</w:t>
-      </w:r>
-      <w:r>
-        <w:rPr>
-          <w:rFonts w:ascii="Aptos" w:eastAsia="Aptos" w:hAnsi="Aptos" w:cs="Aptos"/>
-        </w:rPr>
-        <w:t>:</w:t>
-      </w:r>
-    </w:p>
-    <w:p>
-      <w:pPr>
-        <w:rPr>
-          <w:rFonts w:ascii="Aptos" w:eastAsia="Aptos" w:hAnsi="Aptos" w:cs="Aptos"/>
-        </w:rPr>
-      </w:pPr>
-      <w:r>
-        <w:rPr>
-          <w:rFonts w:ascii="Aptos" w:eastAsia="Aptos" w:hAnsi="Aptos" w:cs="Aptos"/>
-        </w:rPr>
-        <w:t xml:space="preserve">Here, I need to run the program </w:t>
-      </w:r>
-      <w:r>
-        <w:rPr>
-          <w:rFonts w:ascii="Aptos" w:eastAsia="Aptos" w:hAnsi="Aptos" w:cs="Aptos"/>
-        </w:rPr>
-        <w:t xml:space="preserve">and press W to see if the car moves forwards. </w:t>
-      </w:r>
-      <w:r>
-        <w:rPr>
-          <w:rFonts w:ascii="Aptos" w:eastAsia="Aptos" w:hAnsi="Aptos" w:cs="Aptos"/>
-        </w:rPr>
-        <w:t>After running the program and pressing W, the car did move forwards after I pressed W so this test is a pass.</w:t>
-      </w:r>
-    </w:p>
-    <w:p>
-      <w:pPr>
-        <w:rPr>
-          <w:rFonts w:ascii="Aptos" w:eastAsia="Aptos" w:hAnsi="Aptos" w:cs="Aptos"/>
-        </w:rPr>
-      </w:pPr>
-      <w:r>
-        <w:rPr>
-          <w:rFonts w:ascii="Aptos" w:eastAsia="Aptos" w:hAnsi="Aptos" w:cs="Aptos"/>
+        <w:t>Test 3:</w:t>
+      </w:r>
+    </w:p>
+    <w:p>
+      <w:pPr>
+        <w:rPr>
+          <w:rFonts w:ascii="Aptos" w:eastAsia="Aptos" w:hAnsi="Aptos" w:cs="Aptos"/>
+        </w:rPr>
+      </w:pPr>
+      <w:r>
+        <w:rPr>
+          <w:rFonts w:ascii="Aptos" w:eastAsia="Aptos" w:hAnsi="Aptos" w:cs="Aptos"/>
+        </w:rPr>
+        <w:t xml:space="preserve">Here, I need to run the program and press W to see if the car moves forwards. </w:t>
+      </w:r>
+      <w:r>
+        <w:rPr>
+          <w:rFonts w:ascii="Aptos" w:eastAsia="Aptos" w:hAnsi="Aptos" w:cs="Aptos"/>
+        </w:rPr>
+        <w:t xml:space="preserve">After running the program and pressing W, the car did move forwards after I pressed </w:t>
+      </w:r>
+      <w:proofErr w:type="gramStart"/>
+      <w:r>
+        <w:rPr>
+          <w:rFonts w:ascii="Aptos" w:eastAsia="Aptos" w:hAnsi="Aptos" w:cs="Aptos"/>
+        </w:rPr>
+        <w:t>W</w:t>
+      </w:r>
+      <w:proofErr w:type="gramEnd"/>
+      <w:r>
+        <w:rPr>
+          <w:rFonts w:ascii="Aptos" w:eastAsia="Aptos" w:hAnsi="Aptos" w:cs="Aptos"/>
+        </w:rPr>
+        <w:t xml:space="preserve"> so this test is a pass.</w:t>
+      </w:r>
+    </w:p>
+    <w:p>
+      <w:pPr>
+        <w:rPr>
+          <w:rFonts w:ascii="Aptos" w:eastAsia="Aptos" w:hAnsi="Aptos" w:cs="Aptos"/>
+        </w:rPr>
+      </w:pPr>
+      <w:r>
+        <w:rPr>
+          <w:rFonts w:ascii="Aptos" w:eastAsia="Aptos" w:hAnsi="Aptos" w:cs="Aptos"/>
+          <w:noProof/>
         </w:rPr>
         <w:lastRenderedPageBreak/>
         <w:drawing>
@@ -20339,7 +22564,7 @@
                     <pic:cNvPicPr/>
                   </pic:nvPicPr>
                   <pic:blipFill>
-                    <a:blip r:embed="rId73"/>
+                    <a:blip r:embed="rId67"/>
                     <a:stretch>
                       <a:fillRect/>
                     </a:stretch>
@@ -20370,87 +22595,29 @@
         <w:rPr>
           <w:rFonts w:ascii="Aptos" w:eastAsia="Aptos" w:hAnsi="Aptos" w:cs="Aptos"/>
         </w:rPr>
-        <w:t xml:space="preserve">Test </w:t>
-      </w:r>
-      <w:r>
-        <w:rPr>
-          <w:rFonts w:ascii="Aptos" w:eastAsia="Aptos" w:hAnsi="Aptos" w:cs="Aptos"/>
-        </w:rPr>
-        <w:t>4</w:t>
-      </w:r>
-      <w:r>
-        <w:rPr>
-          <w:rFonts w:ascii="Aptos" w:eastAsia="Aptos" w:hAnsi="Aptos" w:cs="Aptos"/>
-        </w:rPr>
-        <w:t>:</w:t>
-      </w:r>
-    </w:p>
-    <w:p>
-      <w:pPr>
-        <w:rPr>
-          <w:rFonts w:ascii="Aptos" w:eastAsia="Aptos" w:hAnsi="Aptos" w:cs="Aptos"/>
-        </w:rPr>
-      </w:pPr>
-      <w:r>
-        <w:rPr>
-          <w:rFonts w:ascii="Aptos" w:eastAsia="Aptos" w:hAnsi="Aptos" w:cs="Aptos"/>
-        </w:rPr>
-        <w:t xml:space="preserve">Here, I need to run the program and press </w:t>
-      </w:r>
+        <w:t>Test 4:</w:t>
+      </w:r>
+    </w:p>
+    <w:p>
+      <w:pPr>
+        <w:rPr>
+          <w:rFonts w:ascii="Aptos" w:eastAsia="Aptos" w:hAnsi="Aptos" w:cs="Aptos"/>
+        </w:rPr>
+      </w:pPr>
+      <w:r>
+        <w:rPr>
+          <w:rFonts w:ascii="Aptos" w:eastAsia="Aptos" w:hAnsi="Aptos" w:cs="Aptos"/>
+        </w:rPr>
+        <w:t xml:space="preserve">Here, I need to run the program and press S to see if the car moves backwards. After running the program and pressing S, the car did move backwards after I pressed </w:t>
+      </w:r>
+      <w:proofErr w:type="gramStart"/>
       <w:r>
         <w:rPr>
           <w:rFonts w:ascii="Aptos" w:eastAsia="Aptos" w:hAnsi="Aptos" w:cs="Aptos"/>
         </w:rPr>
         <w:t>S</w:t>
       </w:r>
-      <w:r>
-        <w:rPr>
-          <w:rFonts w:ascii="Aptos" w:eastAsia="Aptos" w:hAnsi="Aptos" w:cs="Aptos"/>
-        </w:rPr>
-        <w:t xml:space="preserve"> to see if the car moves </w:t>
-      </w:r>
-      <w:r>
-        <w:rPr>
-          <w:rFonts w:ascii="Aptos" w:eastAsia="Aptos" w:hAnsi="Aptos" w:cs="Aptos"/>
-        </w:rPr>
-        <w:t>back</w:t>
-      </w:r>
-      <w:r>
-        <w:rPr>
-          <w:rFonts w:ascii="Aptos" w:eastAsia="Aptos" w:hAnsi="Aptos" w:cs="Aptos"/>
-        </w:rPr>
-        <w:t xml:space="preserve">wards. After running the program and pressing </w:t>
-      </w:r>
-      <w:r>
-        <w:rPr>
-          <w:rFonts w:ascii="Aptos" w:eastAsia="Aptos" w:hAnsi="Aptos" w:cs="Aptos"/>
-        </w:rPr>
-        <w:t>S</w:t>
-      </w:r>
-      <w:r>
-        <w:rPr>
-          <w:rFonts w:ascii="Aptos" w:eastAsia="Aptos" w:hAnsi="Aptos" w:cs="Aptos"/>
-        </w:rPr>
-        <w:t xml:space="preserve">, the car did move </w:t>
-      </w:r>
-      <w:r>
-        <w:rPr>
-          <w:rFonts w:ascii="Aptos" w:eastAsia="Aptos" w:hAnsi="Aptos" w:cs="Aptos"/>
-        </w:rPr>
-        <w:t>back</w:t>
-      </w:r>
-      <w:r>
-        <w:rPr>
-          <w:rFonts w:ascii="Aptos" w:eastAsia="Aptos" w:hAnsi="Aptos" w:cs="Aptos"/>
-        </w:rPr>
-        <w:t xml:space="preserve">wards after I pressed </w:t>
-      </w:r>
-      <w:r>
-        <w:rPr>
-          <w:rFonts w:ascii="Aptos" w:eastAsia="Aptos" w:hAnsi="Aptos" w:cs="Aptos"/>
-        </w:rPr>
-        <w:t>S</w:t>
-      </w:r>
+      <w:proofErr w:type="gramEnd"/>
       <w:r>
         <w:rPr>
           <w:rFonts w:ascii="Aptos" w:eastAsia="Aptos" w:hAnsi="Aptos" w:cs="Aptos"/>
@@ -20467,6 +22634,7 @@
       <w:r>
         <w:rPr>
           <w:rFonts w:ascii="Aptos" w:eastAsia="Aptos" w:hAnsi="Aptos" w:cs="Aptos"/>
+          <w:noProof/>
         </w:rPr>
         <w:lastRenderedPageBreak/>
         <w:drawing>
@@ -20485,7 +22653,7 @@
                     <pic:cNvPicPr/>
                   </pic:nvPicPr>
                   <pic:blipFill>
-                    <a:blip r:embed="rId74"/>
+                    <a:blip r:embed="rId68"/>
                     <a:stretch>
                       <a:fillRect/>
                     </a:stretch>
@@ -20516,19 +22684,7 @@
         <w:rPr>
           <w:rFonts w:ascii="Aptos" w:eastAsia="Aptos" w:hAnsi="Aptos" w:cs="Aptos"/>
         </w:rPr>
-        <w:t xml:space="preserve">Test </w:t>
-      </w:r>
-      <w:r>
-        <w:rPr>
-          <w:rFonts w:ascii="Aptos" w:eastAsia="Aptos" w:hAnsi="Aptos" w:cs="Aptos"/>
-        </w:rPr>
-        <w:t>5</w:t>
-      </w:r>
-      <w:r>
-        <w:rPr>
-          <w:rFonts w:ascii="Aptos" w:eastAsia="Aptos" w:hAnsi="Aptos" w:cs="Aptos"/>
-        </w:rPr>
-        <w:t>:</w:t>
+        <w:t>Test 5:</w:t>
       </w:r>
     </w:p>
     <w:p>
@@ -20592,12 +22748,14 @@
         </w:rPr>
         <w:t xml:space="preserve"> after I pressed </w:t>
       </w:r>
+      <w:proofErr w:type="gramStart"/>
       <w:r>
         <w:rPr>
           <w:rFonts w:ascii="Aptos" w:eastAsia="Aptos" w:hAnsi="Aptos" w:cs="Aptos"/>
         </w:rPr>
         <w:t>A</w:t>
       </w:r>
+      <w:proofErr w:type="gramEnd"/>
       <w:r>
         <w:rPr>
           <w:rFonts w:ascii="Aptos" w:eastAsia="Aptos" w:hAnsi="Aptos" w:cs="Aptos"/>
@@ -20613,6 +22771,7 @@
       <w:r>
         <w:rPr>
           <w:rFonts w:ascii="Aptos" w:eastAsia="Aptos" w:hAnsi="Aptos" w:cs="Aptos"/>
+          <w:noProof/>
         </w:rPr>
         <w:drawing>
           <wp:inline distT="0" distB="0" distL="0" distR="0" wp14:anchorId="2608FBDC" wp14:editId="41B2DB12">
@@ -20630,7 +22789,7 @@
                     <pic:cNvPicPr/>
                   </pic:nvPicPr>
                   <pic:blipFill>
-                    <a:blip r:embed="rId75"/>
+                    <a:blip r:embed="rId69"/>
                     <a:stretch>
                       <a:fillRect/>
                     </a:stretch>
@@ -20661,19 +22820,7 @@
         <w:rPr>
           <w:rFonts w:ascii="Aptos" w:eastAsia="Aptos" w:hAnsi="Aptos" w:cs="Aptos"/>
         </w:rPr>
-        <w:t xml:space="preserve">Test </w:t>
-      </w:r>
-      <w:r>
-        <w:rPr>
-          <w:rFonts w:ascii="Aptos" w:eastAsia="Aptos" w:hAnsi="Aptos" w:cs="Aptos"/>
-        </w:rPr>
-        <w:t>6</w:t>
-      </w:r>
-      <w:r>
-        <w:rPr>
-          <w:rFonts w:ascii="Aptos" w:eastAsia="Aptos" w:hAnsi="Aptos" w:cs="Aptos"/>
-        </w:rPr>
-        <w:t>:</w:t>
+        <w:t>Test 6:</w:t>
       </w:r>
     </w:p>
     <w:p>
@@ -20736,12 +22883,14 @@
         </w:rPr>
         <w:t xml:space="preserve">after I pressed </w:t>
       </w:r>
+      <w:proofErr w:type="gramStart"/>
       <w:r>
         <w:rPr>
           <w:rFonts w:ascii="Aptos" w:eastAsia="Aptos" w:hAnsi="Aptos" w:cs="Aptos"/>
         </w:rPr>
         <w:t>D</w:t>
       </w:r>
+      <w:proofErr w:type="gramEnd"/>
       <w:r>
         <w:rPr>
           <w:rFonts w:ascii="Aptos" w:eastAsia="Aptos" w:hAnsi="Aptos" w:cs="Aptos"/>
@@ -20758,6 +22907,7 @@
       <w:r>
         <w:rPr>
           <w:rFonts w:ascii="Aptos" w:eastAsia="Aptos" w:hAnsi="Aptos" w:cs="Aptos"/>
+          <w:noProof/>
         </w:rPr>
         <w:lastRenderedPageBreak/>
         <w:drawing>
@@ -20776,7 +22926,7 @@
                     <pic:cNvPicPr/>
                   </pic:nvPicPr>
                   <pic:blipFill>
-                    <a:blip r:embed="rId76"/>
+                    <a:blip r:embed="rId70"/>
                     <a:stretch>
                       <a:fillRect/>
                     </a:stretch>
@@ -20868,6 +23018,7 @@
       <w:r>
         <w:rPr>
           <w:rFonts w:ascii="Aptos" w:hAnsi="Aptos"/>
+          <w:noProof/>
         </w:rPr>
         <w:lastRenderedPageBreak/>
         <w:drawing>
@@ -20886,7 +23037,7 @@
                     <pic:cNvPicPr/>
                   </pic:nvPicPr>
                   <pic:blipFill>
-                    <a:blip r:embed="rId77"/>
+                    <a:blip r:embed="rId71"/>
                     <a:stretch>
                       <a:fillRect/>
                     </a:stretch>
@@ -20917,19 +23068,7 @@
         <w:rPr>
           <w:rFonts w:ascii="Aptos" w:eastAsia="Aptos" w:hAnsi="Aptos" w:cs="Aptos"/>
         </w:rPr>
-        <w:t xml:space="preserve">Test </w:t>
-      </w:r>
-      <w:r>
-        <w:rPr>
-          <w:rFonts w:ascii="Aptos" w:eastAsia="Aptos" w:hAnsi="Aptos" w:cs="Aptos"/>
-        </w:rPr>
-        <w:t>8</w:t>
-      </w:r>
-      <w:r>
-        <w:rPr>
-          <w:rFonts w:ascii="Aptos" w:eastAsia="Aptos" w:hAnsi="Aptos" w:cs="Aptos"/>
-        </w:rPr>
-        <w:t>:</w:t>
+        <w:t>Test 8:</w:t>
       </w:r>
     </w:p>
     <w:p>
@@ -21020,6 +23159,7 @@
       <w:r>
         <w:rPr>
           <w:rFonts w:ascii="Aptos" w:hAnsi="Aptos"/>
+          <w:noProof/>
         </w:rPr>
         <w:drawing>
           <wp:inline distT="0" distB="0" distL="0" distR="0" wp14:anchorId="6B3F6797" wp14:editId="7A75FD98">
@@ -21037,7 +23177,7 @@
                     <pic:cNvPicPr/>
                   </pic:nvPicPr>
                   <pic:blipFill>
-                    <a:blip r:embed="rId78"/>
+                    <a:blip r:embed="rId72"/>
                     <a:stretch>
                       <a:fillRect/>
                     </a:stretch>
@@ -21106,6 +23246,7 @@
       <w:r>
         <w:rPr>
           <w:rFonts w:ascii="Aptos" w:eastAsia="Aptos" w:hAnsi="Aptos" w:cs="Aptos"/>
+          <w:noProof/>
         </w:rPr>
         <w:lastRenderedPageBreak/>
         <w:drawing>
@@ -21124,7 +23265,7 @@
                     <pic:cNvPicPr/>
                   </pic:nvPicPr>
                   <pic:blipFill>
-                    <a:blip r:embed="rId79"/>
+                    <a:blip r:embed="rId73"/>
                     <a:stretch>
                       <a:fillRect/>
                     </a:stretch>
@@ -21216,6 +23357,7 @@
       <w:r>
         <w:rPr>
           <w:rFonts w:ascii="Aptos" w:eastAsia="Aptos" w:hAnsi="Aptos" w:cs="Aptos"/>
+          <w:noProof/>
         </w:rPr>
         <w:lastRenderedPageBreak/>
         <w:drawing>
@@ -21234,7 +23376,7 @@
                     <pic:cNvPicPr/>
                   </pic:nvPicPr>
                   <pic:blipFill>
-                    <a:blip r:embed="rId80"/>
+                    <a:blip r:embed="rId74"/>
                     <a:stretch>
                       <a:fillRect/>
                     </a:stretch>
@@ -21265,18 +23407,33 @@
         <w:rPr>
           <w:rFonts w:ascii="Aptos" w:eastAsia="Aptos" w:hAnsi="Aptos" w:cs="Aptos"/>
         </w:rPr>
-        <w:t>The image above is where the car cannot pass the edge of the screen and it is displayed correctly.</w:t>
-      </w:r>
-    </w:p>
-    <w:p>
-      <w:pPr>
-        <w:rPr>
-          <w:rFonts w:ascii="Aptos" w:eastAsia="Aptos" w:hAnsi="Aptos" w:cs="Aptos"/>
-        </w:rPr>
-      </w:pPr>
-      <w:r>
-        <w:rPr>
-          <w:rFonts w:ascii="Aptos" w:eastAsia="Aptos" w:hAnsi="Aptos" w:cs="Aptos"/>
+        <w:t xml:space="preserve">The image above is where the car cannot pass the edge of the </w:t>
+      </w:r>
+      <w:proofErr w:type="gramStart"/>
+      <w:r>
+        <w:rPr>
+          <w:rFonts w:ascii="Aptos" w:eastAsia="Aptos" w:hAnsi="Aptos" w:cs="Aptos"/>
+        </w:rPr>
+        <w:t>screen</w:t>
+      </w:r>
+      <w:proofErr w:type="gramEnd"/>
+      <w:r>
+        <w:rPr>
+          <w:rFonts w:ascii="Aptos" w:eastAsia="Aptos" w:hAnsi="Aptos" w:cs="Aptos"/>
+        </w:rPr>
+        <w:t xml:space="preserve"> and it is displayed correctly.</w:t>
+      </w:r>
+    </w:p>
+    <w:p>
+      <w:pPr>
+        <w:rPr>
+          <w:rFonts w:ascii="Aptos" w:eastAsia="Aptos" w:hAnsi="Aptos" w:cs="Aptos"/>
+        </w:rPr>
+      </w:pPr>
+      <w:r>
+        <w:rPr>
+          <w:rFonts w:ascii="Aptos" w:eastAsia="Aptos" w:hAnsi="Aptos" w:cs="Aptos"/>
+          <w:noProof/>
         </w:rPr>
         <w:lastRenderedPageBreak/>
         <w:drawing>
@@ -21295,7 +23452,7 @@
                     <pic:cNvPicPr/>
                   </pic:nvPicPr>
                   <pic:blipFill>
-                    <a:blip r:embed="rId81"/>
+                    <a:blip r:embed="rId75"/>
                     <a:stretch>
                       <a:fillRect/>
                     </a:stretch>
@@ -21333,6 +23490,172 @@
       <w:pPr>
         <w:rPr>
           <w:rFonts w:ascii="Aptos" w:eastAsia="Aptos" w:hAnsi="Aptos" w:cs="Aptos"/>
+        </w:rPr>
+      </w:pPr>
+    </w:p>
+    <w:p>
+      <w:pPr>
+        <w:rPr>
+          <w:rFonts w:ascii="Aptos" w:eastAsia="Aptos" w:hAnsi="Aptos" w:cs="Aptos"/>
+        </w:rPr>
+      </w:pPr>
+    </w:p>
+    <w:p>
+      <w:pPr>
+        <w:spacing w:after="0"/>
+        <w:rPr>
+          <w:b/>
+          <w:bCs/>
+          <w:u w:val="single"/>
+        </w:rPr>
+      </w:pPr>
+      <w:r>
+        <w:rPr>
+          <w:b/>
+          <w:bCs/>
+          <w:u w:val="single"/>
+        </w:rPr>
+        <w:t>Stage 2- creating the racetrack:</w:t>
+      </w:r>
+    </w:p>
+    <w:p>
+      <w:pPr>
+        <w:rPr>
+          <w:rFonts w:ascii="Aptos" w:eastAsia="Aptos" w:hAnsi="Aptos" w:cs="Aptos"/>
+          <w:b/>
+          <w:bCs/>
+          <w:u w:val="single"/>
+        </w:rPr>
+      </w:pPr>
+    </w:p>
+    <w:p>
+      <w:pPr>
+        <w:rPr>
+          <w:rFonts w:ascii="Aptos" w:eastAsia="Aptos" w:hAnsi="Aptos" w:cs="Aptos"/>
+        </w:rPr>
+      </w:pPr>
+      <w:r>
+        <w:rPr>
+          <w:rFonts w:ascii="Aptos" w:eastAsia="Aptos" w:hAnsi="Aptos" w:cs="Aptos"/>
+        </w:rPr>
+        <w:t xml:space="preserve">Next, I will implement the </w:t>
+      </w:r>
+      <w:r>
+        <w:rPr>
+          <w:rFonts w:ascii="Aptos" w:eastAsia="Aptos" w:hAnsi="Aptos" w:cs="Aptos"/>
+        </w:rPr>
+        <w:t>racetrack</w:t>
+      </w:r>
+      <w:r>
+        <w:rPr>
+          <w:rFonts w:ascii="Aptos" w:eastAsia="Aptos" w:hAnsi="Aptos" w:cs="Aptos"/>
+        </w:rPr>
+        <w:t xml:space="preserve"> which the car will race on. </w:t>
+      </w:r>
+      <w:r>
+        <w:rPr>
+          <w:rFonts w:ascii="Aptos" w:eastAsia="Aptos" w:hAnsi="Aptos" w:cs="Aptos"/>
+        </w:rPr>
+        <w:t>Firstly, the display window will contain a background image of an environment, and this will include a racetrack and a finish line which will all be displayed on screen. It must also be clear whether the car is driving on the track or off the track as this will affect the frictional forces. Next, the collisions between the car</w:t>
+      </w:r>
+      <w:r>
+        <w:rPr>
+          <w:rFonts w:ascii="Aptos" w:eastAsia="Aptos" w:hAnsi="Aptos" w:cs="Aptos"/>
+        </w:rPr>
+        <w:t>,</w:t>
+      </w:r>
+      <w:r>
+        <w:rPr>
+          <w:rFonts w:ascii="Aptos" w:eastAsia="Aptos" w:hAnsi="Aptos" w:cs="Aptos"/>
+        </w:rPr>
+        <w:t xml:space="preserve"> the </w:t>
+      </w:r>
+      <w:r>
+        <w:rPr>
+          <w:rFonts w:ascii="Aptos" w:eastAsia="Aptos" w:hAnsi="Aptos" w:cs="Aptos"/>
+        </w:rPr>
+        <w:t xml:space="preserve">racetrack and finish line must be detected. </w:t>
+      </w:r>
+      <w:r>
+        <w:rPr>
+          <w:rFonts w:ascii="Aptos" w:eastAsia="Aptos" w:hAnsi="Aptos" w:cs="Aptos"/>
+        </w:rPr>
+        <w:t>This will mean that if the car is colliding with the racetrack, then it will have a lower frictional value and if the car is not colliding with the racetrack, it will have a higher frictional value. The collisions with the finish line will not be utilised in this stage, however it will be used heavily in the next stage where the racing gameplay is created which means that the collision detection must be developed first.</w:t>
+      </w:r>
+    </w:p>
+    <w:p>
+      <w:pPr>
+        <w:rPr>
+          <w:rFonts w:ascii="Aptos" w:eastAsia="Aptos" w:hAnsi="Aptos" w:cs="Aptos"/>
+          <w:b/>
+          <w:bCs/>
+          <w:u w:val="single"/>
+        </w:rPr>
+      </w:pPr>
+    </w:p>
+    <w:p>
+      <w:pPr>
+        <w:spacing w:after="0"/>
+      </w:pPr>
+      <w:r>
+        <w:lastRenderedPageBreak/>
+        <w:t>Features to implement</w:t>
+      </w:r>
+      <w:r>
+        <w:t xml:space="preserve"> in this stage</w:t>
+      </w:r>
+      <w:r>
+        <w:t>:</w:t>
+      </w:r>
+    </w:p>
+    <w:p>
+      <w:pPr>
+        <w:spacing w:after="0"/>
+      </w:pPr>
+    </w:p>
+    <w:p>
+      <w:pPr>
+        <w:pStyle w:val="ListParagraph"/>
+        <w:numPr>
+          <w:ilvl w:val="0"/>
+          <w:numId w:val="4"/>
+        </w:numPr>
+        <w:spacing w:after="0"/>
+      </w:pPr>
+      <w:r>
+        <w:t>The background of the game should indicate where on the screen is the track, off-track sections and the start/finish line</w:t>
+      </w:r>
+    </w:p>
+    <w:p>
+      <w:pPr>
+        <w:pStyle w:val="ListParagraph"/>
+        <w:numPr>
+          <w:ilvl w:val="0"/>
+          <w:numId w:val="4"/>
+        </w:numPr>
+        <w:spacing w:after="0"/>
+      </w:pPr>
+      <w:r>
+        <w:t>The car should store whether it is currently on or off track and update the friction acting on the car due to that</w:t>
+      </w:r>
+    </w:p>
+    <w:p>
+      <w:pPr>
+        <w:spacing w:after="0"/>
+      </w:pPr>
+    </w:p>
+    <w:p>
+      <w:pPr>
+        <w:spacing w:after="0"/>
+      </w:pPr>
+    </w:p>
+    <w:p>
+      <w:pPr>
+        <w:rPr>
+          <w:rFonts w:ascii="Aptos" w:eastAsia="Aptos" w:hAnsi="Aptos" w:cs="Aptos"/>
+          <w:b/>
+          <w:bCs/>
+          <w:u w:val="single"/>
         </w:rPr>
       </w:pPr>
     </w:p>
@@ -22433,6 +24756,7 @@
   <w:style w:type="character" w:default="1" w:styleId="DefaultParagraphFont">
     <w:name w:val="Default Paragraph Font"/>
     <w:uiPriority w:val="1"/>
+    <w:semiHidden/>
     <w:unhideWhenUsed/>
   </w:style>
   <w:style w:type="table" w:default="1" w:styleId="TableNormal">

--- a/Ai racer Coursework.docx
+++ b/Ai racer Coursework.docx
@@ -23599,13 +23599,7 @@
       </w:pPr>
       <w:r>
         <w:lastRenderedPageBreak/>
-        <w:t>Features to implement</w:t>
-      </w:r>
-      <w:r>
-        <w:t xml:space="preserve"> in this stage</w:t>
-      </w:r>
-      <w:r>
-        <w:t>:</w:t>
+        <w:t>Features to implement in this stage:</w:t>
       </w:r>
     </w:p>
     <w:p>
@@ -23656,6 +23650,230 @@
           <w:b/>
           <w:bCs/>
           <w:u w:val="single"/>
+        </w:rPr>
+      </w:pPr>
+      <w:r>
+        <w:rPr>
+          <w:rFonts w:ascii="Aptos" w:eastAsia="Aptos" w:hAnsi="Aptos" w:cs="Aptos"/>
+          <w:b/>
+          <w:bCs/>
+          <w:u w:val="single"/>
+        </w:rPr>
+        <w:t>Algorithm design:</w:t>
+      </w:r>
+    </w:p>
+    <w:p>
+      <w:pPr>
+        <w:rPr>
+          <w:rFonts w:ascii="Aptos" w:eastAsia="Aptos" w:hAnsi="Aptos" w:cs="Aptos"/>
+          <w:b/>
+          <w:bCs/>
+          <w:u w:val="single"/>
+        </w:rPr>
+      </w:pPr>
+    </w:p>
+    <w:p>
+      <w:pPr>
+        <w:rPr>
+          <w:rFonts w:ascii="Aptos" w:eastAsia="Aptos" w:hAnsi="Aptos" w:cs="Aptos"/>
+        </w:rPr>
+      </w:pPr>
+      <w:r>
+        <w:rPr>
+          <w:rFonts w:ascii="Aptos" w:eastAsia="Aptos" w:hAnsi="Aptos" w:cs="Aptos"/>
+        </w:rPr>
+        <w:t xml:space="preserve">The use of collisions between different objects is a very important element of this stage as collisions need to be checked between the car and the racetrack and the car and the finish line. After researching how to do this in pygame here: </w:t>
+      </w:r>
+      <w:hyperlink r:id="rId76" w:history="1">
+        <w:r>
+          <w:rPr>
+            <w:rStyle w:val="Hyperlink"/>
+            <w:rFonts w:ascii="Aptos" w:eastAsia="Aptos" w:hAnsi="Aptos" w:cs="Aptos"/>
+          </w:rPr>
+          <w:t xml:space="preserve">Collision Detection in </w:t>
+        </w:r>
+        <w:proofErr w:type="spellStart"/>
+        <w:r>
+          <w:rPr>
+            <w:rStyle w:val="Hyperlink"/>
+            <w:rFonts w:ascii="Aptos" w:eastAsia="Aptos" w:hAnsi="Aptos" w:cs="Aptos"/>
+          </w:rPr>
+          <w:t>PyGame</w:t>
+        </w:r>
+        <w:proofErr w:type="spellEnd"/>
+        <w:r>
+          <w:rPr>
+            <w:rStyle w:val="Hyperlink"/>
+            <w:rFonts w:ascii="Aptos" w:eastAsia="Aptos" w:hAnsi="Aptos" w:cs="Aptos"/>
+          </w:rPr>
+          <w:t xml:space="preserve"> - </w:t>
+        </w:r>
+        <w:proofErr w:type="spellStart"/>
+        <w:r>
+          <w:rPr>
+            <w:rStyle w:val="Hyperlink"/>
+            <w:rFonts w:ascii="Aptos" w:eastAsia="Aptos" w:hAnsi="Aptos" w:cs="Aptos"/>
+          </w:rPr>
+          <w:t>GeeksforGeeks</w:t>
+        </w:r>
+        <w:proofErr w:type="spellEnd"/>
+      </w:hyperlink>
+      <w:r>
+        <w:rPr>
+          <w:rFonts w:ascii="Aptos" w:eastAsia="Aptos" w:hAnsi="Aptos" w:cs="Aptos"/>
+        </w:rPr>
+        <w:t xml:space="preserve"> and here:</w:t>
+      </w:r>
+      <w:r>
+        <w:t xml:space="preserve"> </w:t>
+      </w:r>
+      <w:hyperlink r:id="rId77" w:history="1">
+        <w:r>
+          <w:rPr>
+            <w:rStyle w:val="Hyperlink"/>
+            <w:rFonts w:ascii="Aptos" w:eastAsia="Aptos" w:hAnsi="Aptos" w:cs="Aptos"/>
+          </w:rPr>
+          <w:t>How to Use Pygame Masks for Pixel Perfect Collision - YouTube</w:t>
+        </w:r>
+      </w:hyperlink>
+      <w:r>
+        <w:rPr>
+          <w:rFonts w:ascii="Aptos" w:eastAsia="Aptos" w:hAnsi="Aptos" w:cs="Aptos"/>
+        </w:rPr>
+        <w:t>. I learnt here that there are two methods that can be used for collisions</w:t>
+      </w:r>
+      <w:r>
+        <w:rPr>
+          <w:rFonts w:ascii="Aptos" w:eastAsia="Aptos" w:hAnsi="Aptos" w:cs="Aptos"/>
+        </w:rPr>
+        <w:t xml:space="preserve">. Box collisions check if there is a collision between two surfaces by </w:t>
+      </w:r>
+      <w:r>
+        <w:rPr>
+          <w:rFonts w:ascii="Aptos" w:eastAsia="Aptos" w:hAnsi="Aptos" w:cs="Aptos"/>
+        </w:rPr>
+        <w:t xml:space="preserve">seeing if there is an overlap between the entire box containing the image. This is fast to </w:t>
+      </w:r>
+      <w:r>
+        <w:rPr>
+          <w:rFonts w:ascii="Aptos" w:eastAsia="Aptos" w:hAnsi="Aptos" w:cs="Aptos"/>
+        </w:rPr>
+        <w:t>do;</w:t>
+      </w:r>
+      <w:r>
+        <w:rPr>
+          <w:rFonts w:ascii="Aptos" w:eastAsia="Aptos" w:hAnsi="Aptos" w:cs="Aptos"/>
+        </w:rPr>
+        <w:t xml:space="preserve"> </w:t>
+      </w:r>
+      <w:r>
+        <w:rPr>
+          <w:rFonts w:ascii="Aptos" w:eastAsia="Aptos" w:hAnsi="Aptos" w:cs="Aptos"/>
+        </w:rPr>
+        <w:t>however,</w:t>
+      </w:r>
+      <w:r>
+        <w:rPr>
+          <w:rFonts w:ascii="Aptos" w:eastAsia="Aptos" w:hAnsi="Aptos" w:cs="Aptos"/>
+        </w:rPr>
+        <w:t xml:space="preserve"> box collisions still count collisions between transparent pixels as collisions which means that it will </w:t>
+      </w:r>
+      <w:r>
+        <w:rPr>
+          <w:rFonts w:ascii="Aptos" w:eastAsia="Aptos" w:hAnsi="Aptos" w:cs="Aptos"/>
+        </w:rPr>
+        <w:t xml:space="preserve">report some events as collisions when they do not appear as a collision to the user. This is very important for this project, as the image of the racetrack loops around, it will encapsulate an area of non-racetrack inside of it which will be transparent, but this area should not be reported as a collision with the racetrack and the car as it is an off-track area. The other method to check collisions between objects in pygame is by using masks. Here, </w:t>
+      </w:r>
+      <w:r>
+        <w:rPr>
+          <w:rFonts w:ascii="Aptos" w:eastAsia="Aptos" w:hAnsi="Aptos" w:cs="Aptos"/>
+        </w:rPr>
+        <w:t>m</w:t>
+      </w:r>
+      <w:r>
+        <w:rPr>
+          <w:rFonts w:ascii="Aptos" w:eastAsia="Aptos" w:hAnsi="Aptos" w:cs="Aptos"/>
+        </w:rPr>
+        <w:t>ask</w:t>
+      </w:r>
+      <w:r>
+        <w:rPr>
+          <w:rFonts w:ascii="Aptos" w:eastAsia="Aptos" w:hAnsi="Aptos" w:cs="Aptos"/>
+        </w:rPr>
+        <w:t>s</w:t>
+      </w:r>
+      <w:r>
+        <w:rPr>
+          <w:rFonts w:ascii="Aptos" w:eastAsia="Aptos" w:hAnsi="Aptos" w:cs="Aptos"/>
+        </w:rPr>
+        <w:t xml:space="preserve"> of </w:t>
+      </w:r>
+      <w:r>
+        <w:rPr>
+          <w:rFonts w:ascii="Aptos" w:eastAsia="Aptos" w:hAnsi="Aptos" w:cs="Aptos"/>
+        </w:rPr>
+        <w:t>the</w:t>
+      </w:r>
+      <w:r>
+        <w:rPr>
+          <w:rFonts w:ascii="Aptos" w:eastAsia="Aptos" w:hAnsi="Aptos" w:cs="Aptos"/>
+        </w:rPr>
+        <w:t xml:space="preserve"> image</w:t>
+      </w:r>
+      <w:r>
+        <w:rPr>
+          <w:rFonts w:ascii="Aptos" w:eastAsia="Aptos" w:hAnsi="Aptos" w:cs="Aptos"/>
+        </w:rPr>
+        <w:t>s</w:t>
+      </w:r>
+      <w:r>
+        <w:rPr>
+          <w:rFonts w:ascii="Aptos" w:eastAsia="Aptos" w:hAnsi="Aptos" w:cs="Aptos"/>
+        </w:rPr>
+        <w:t xml:space="preserve"> </w:t>
+      </w:r>
+      <w:r>
+        <w:rPr>
+          <w:rFonts w:ascii="Aptos" w:eastAsia="Aptos" w:hAnsi="Aptos" w:cs="Aptos"/>
+        </w:rPr>
+        <w:t>are</w:t>
+      </w:r>
+      <w:r>
+        <w:rPr>
+          <w:rFonts w:ascii="Aptos" w:eastAsia="Aptos" w:hAnsi="Aptos" w:cs="Aptos"/>
+        </w:rPr>
+        <w:t xml:space="preserve"> created</w:t>
+      </w:r>
+      <w:r>
+        <w:rPr>
+          <w:rFonts w:ascii="Aptos" w:eastAsia="Aptos" w:hAnsi="Aptos" w:cs="Aptos"/>
+        </w:rPr>
+        <w:t xml:space="preserve"> which are a special type of surface which only stores the information of</w:t>
+      </w:r>
+      <w:r>
+        <w:rPr>
+          <w:rFonts w:ascii="Aptos" w:eastAsia="Aptos" w:hAnsi="Aptos" w:cs="Aptos"/>
+        </w:rPr>
+        <w:t xml:space="preserve"> </w:t>
+      </w:r>
+      <w:r>
+        <w:rPr>
+          <w:rFonts w:ascii="Aptos" w:eastAsia="Aptos" w:hAnsi="Aptos" w:cs="Aptos"/>
+        </w:rPr>
+        <w:t>which pixels are transparent and which ones are not. Next, the overlap method is used to determine whether any of the opaque pixels in the images overlap. This method of collision checking is slower to use than box collisions, however it is pixel perfect which means that is suitable to use when the collision checking needs to be completely accurate. Because of this, I have decided for my project that I will attempt to use box collisions where possible due to their speed which will help ensure that the program runs quickly, however I will use mask collisions where they are needed such as checking for collisions between the car and the racetrack.</w:t>
+      </w:r>
+    </w:p>
+    <w:p>
+      <w:pPr>
+        <w:rPr>
+          <w:rFonts w:ascii="Aptos" w:eastAsia="Aptos" w:hAnsi="Aptos" w:cs="Aptos"/>
+        </w:rPr>
+      </w:pPr>
+    </w:p>
+    <w:p>
+      <w:pPr>
+        <w:rPr>
+          <w:rFonts w:ascii="Aptos" w:eastAsia="Aptos" w:hAnsi="Aptos" w:cs="Aptos"/>
         </w:rPr>
       </w:pPr>
     </w:p>
@@ -24756,7 +24974,6 @@
   <w:style w:type="character" w:default="1" w:styleId="DefaultParagraphFont">
     <w:name w:val="Default Paragraph Font"/>
     <w:uiPriority w:val="1"/>
-    <w:semiHidden/>
     <w:unhideWhenUsed/>
   </w:style>
   <w:style w:type="table" w:default="1" w:styleId="TableNormal">

--- a/Ai racer Coursework.docx
+++ b/Ai racer Coursework.docx
@@ -506,24 +506,11 @@
     </w:p>
     <w:p/>
     <w:p>
-      <w:proofErr w:type="spellStart"/>
-      <w:r>
-        <w:t>Trackmania</w:t>
-      </w:r>
-      <w:proofErr w:type="spellEnd"/>
-      <w:r>
-        <w:t xml:space="preserve"> is a 3D racing game with an emphasis on user generated content such as custom tracks and cars. T</w:t>
-      </w:r>
-      <w:r>
-        <w:t>MRL (</w:t>
-      </w:r>
-      <w:proofErr w:type="spellStart"/>
-      <w:r>
-        <w:t>Trackmania</w:t>
-      </w:r>
-      <w:proofErr w:type="spellEnd"/>
-      <w:r>
-        <w:t xml:space="preserve"> reinforcement learning) is a project created using the game </w:t>
+      <w:r>
+        <w:t>Trackmania is a 3D racing game with an emphasis on user generated content such as custom tracks and cars. T</w:t>
+      </w:r>
+      <w:r>
+        <w:t xml:space="preserve">MRL (Trackmania reinforcement learning) is a project created using the game </w:t>
       </w:r>
       <w:r>
         <w:t xml:space="preserve">where a neural network is trained using reinforcement learning </w:t>
@@ -609,82 +596,15 @@
       <w:r>
         <w:t>Example of some information gathered by the AI about the game environment (</w:t>
       </w:r>
-      <w:proofErr w:type="spellStart"/>
-      <w:r>
-        <w:fldChar w:fldCharType="begin"/>
-      </w:r>
-      <w:r>
-        <w:instrText>HYPERLINK "https://github.com/trackmania-rl/tmrl?tab=readme-ov-file" \h</w:instrText>
-      </w:r>
-      <w:r>
-        <w:fldChar w:fldCharType="separate"/>
-      </w:r>
-      <w:r>
-        <w:rPr>
-          <w:rStyle w:val="Hyperlink"/>
-          <w:rFonts w:ascii="Aptos" w:eastAsia="Aptos" w:hAnsi="Aptos" w:cs="Aptos"/>
-        </w:rPr>
-        <w:t>trackmania-rl</w:t>
-      </w:r>
-      <w:proofErr w:type="spellEnd"/>
-      <w:r>
-        <w:rPr>
-          <w:rStyle w:val="Hyperlink"/>
-          <w:rFonts w:ascii="Aptos" w:eastAsia="Aptos" w:hAnsi="Aptos" w:cs="Aptos"/>
-        </w:rPr>
-        <w:t>/</w:t>
-      </w:r>
-      <w:proofErr w:type="spellStart"/>
-      <w:r>
-        <w:rPr>
-          <w:rStyle w:val="Hyperlink"/>
-          <w:rFonts w:ascii="Aptos" w:eastAsia="Aptos" w:hAnsi="Aptos" w:cs="Aptos"/>
-        </w:rPr>
-        <w:t>tmrl</w:t>
-      </w:r>
-      <w:proofErr w:type="spellEnd"/>
-      <w:r>
-        <w:rPr>
-          <w:rStyle w:val="Hyperlink"/>
-          <w:rFonts w:ascii="Aptos" w:eastAsia="Aptos" w:hAnsi="Aptos" w:cs="Aptos"/>
-        </w:rPr>
-        <w:t xml:space="preserve">: Reinforcement Learning for real-time applications - host of the </w:t>
-      </w:r>
-      <w:proofErr w:type="spellStart"/>
-      <w:r>
-        <w:rPr>
-          <w:rStyle w:val="Hyperlink"/>
-          <w:rFonts w:ascii="Aptos" w:eastAsia="Aptos" w:hAnsi="Aptos" w:cs="Aptos"/>
-        </w:rPr>
-        <w:t>TrackMania</w:t>
-      </w:r>
-      <w:proofErr w:type="spellEnd"/>
-      <w:r>
-        <w:rPr>
-          <w:rStyle w:val="Hyperlink"/>
-          <w:rFonts w:ascii="Aptos" w:eastAsia="Aptos" w:hAnsi="Aptos" w:cs="Aptos"/>
-        </w:rPr>
-        <w:t xml:space="preserve"> </w:t>
-      </w:r>
-      <w:proofErr w:type="spellStart"/>
-      <w:r>
-        <w:rPr>
-          <w:rStyle w:val="Hyperlink"/>
-          <w:rFonts w:ascii="Aptos" w:eastAsia="Aptos" w:hAnsi="Aptos" w:cs="Aptos"/>
-        </w:rPr>
-        <w:t>Roborace</w:t>
-      </w:r>
-      <w:proofErr w:type="spellEnd"/>
-      <w:r>
-        <w:rPr>
-          <w:rStyle w:val="Hyperlink"/>
-          <w:rFonts w:ascii="Aptos" w:eastAsia="Aptos" w:hAnsi="Aptos" w:cs="Aptos"/>
-        </w:rPr>
-        <w:t xml:space="preserve"> League</w:t>
-      </w:r>
-      <w:r>
-        <w:fldChar w:fldCharType="end"/>
-      </w:r>
+      <w:hyperlink r:id="rId8">
+        <w:r>
+          <w:rPr>
+            <w:rStyle w:val="Hyperlink"/>
+            <w:rFonts w:ascii="Aptos" w:eastAsia="Aptos" w:hAnsi="Aptos" w:cs="Aptos"/>
+          </w:rPr>
+          <w:t>trackmania-rl/tmrl: Reinforcement Learning for real-time applications - host of the TrackMania Roborace League</w:t>
+        </w:r>
+      </w:hyperlink>
       <w:r>
         <w:t>)</w:t>
       </w:r>
@@ -789,15 +709,7 @@
           </w:tcPr>
           <w:p>
             <w:r>
-              <w:t xml:space="preserve">The graphics and user interface of </w:t>
-            </w:r>
-            <w:proofErr w:type="spellStart"/>
-            <w:r>
-              <w:t>trackmania</w:t>
-            </w:r>
-            <w:proofErr w:type="spellEnd"/>
-            <w:r>
-              <w:t xml:space="preserve"> are realistic and engaging </w:t>
+              <w:t xml:space="preserve">The graphics and user interface of trackmania are realistic and engaging </w:t>
             </w:r>
             <w:r>
               <w:t xml:space="preserve">and I would also like to use realistic colours </w:t>
@@ -985,7 +897,7 @@
                     <pic:cNvPicPr/>
                   </pic:nvPicPr>
                   <pic:blipFill>
-                    <a:blip r:embed="rId8" cstate="print">
+                    <a:blip r:embed="rId9" cstate="print">
                       <a:extLst>
                         <a:ext uri="{28A0092B-C50C-407E-A947-70E740481C1C}">
                           <a14:useLocalDpi xmlns:a14="http://schemas.microsoft.com/office/drawing/2010/main" val="0"/>
@@ -1024,7 +936,7 @@
       <w:r>
         <w:t>Screenshot of the gameplay from Ultimate Racing 2D (</w:t>
       </w:r>
-      <w:hyperlink r:id="rId9">
+      <w:hyperlink r:id="rId10">
         <w:r>
           <w:rPr>
             <w:rStyle w:val="Hyperlink"/>
@@ -1280,21 +1192,7 @@
               <w:rPr>
                 <w:rFonts w:ascii="Aptos" w:eastAsia="Aptos" w:hAnsi="Aptos" w:cs="Aptos"/>
               </w:rPr>
-              <w:t xml:space="preserve">The game has many unique tracks and cars so that it is </w:t>
-            </w:r>
-            <w:proofErr w:type="spellStart"/>
-            <w:r>
-              <w:rPr>
-                <w:rFonts w:ascii="Aptos" w:eastAsia="Aptos" w:hAnsi="Aptos" w:cs="Aptos"/>
-              </w:rPr>
-              <w:t>replayable</w:t>
-            </w:r>
-            <w:proofErr w:type="spellEnd"/>
-            <w:r>
-              <w:rPr>
-                <w:rFonts w:ascii="Aptos" w:eastAsia="Aptos" w:hAnsi="Aptos" w:cs="Aptos"/>
-              </w:rPr>
-              <w:t>.</w:t>
+              <w:t>The game has many unique tracks and cars so that it is replayable.</w:t>
             </w:r>
           </w:p>
         </w:tc>
@@ -1682,21 +1580,7 @@
         <w:rPr>
           <w:rFonts w:ascii="Aptos" w:eastAsia="Aptos" w:hAnsi="Aptos" w:cs="Aptos"/>
         </w:rPr>
-        <w:t xml:space="preserve">ne learning and AI specifically </w:t>
-      </w:r>
-      <w:proofErr w:type="gramStart"/>
-      <w:r>
-        <w:rPr>
-          <w:rFonts w:ascii="Aptos" w:eastAsia="Aptos" w:hAnsi="Aptos" w:cs="Aptos"/>
-        </w:rPr>
-        <w:t>questions</w:t>
-      </w:r>
-      <w:proofErr w:type="gramEnd"/>
-      <w:r>
-        <w:rPr>
-          <w:rFonts w:ascii="Aptos" w:eastAsia="Aptos" w:hAnsi="Aptos" w:cs="Aptos"/>
-        </w:rPr>
-        <w:t xml:space="preserve"> from</w:t>
+        <w:t>ne learning and AI specifically questions from</w:t>
       </w:r>
       <w:r>
         <w:rPr>
@@ -1726,7 +1610,7 @@
                     <pic:cNvPicPr/>
                   </pic:nvPicPr>
                   <pic:blipFill>
-                    <a:blip r:embed="rId10">
+                    <a:blip r:embed="rId11">
                       <a:extLst>
                         <a:ext uri="{28A0092B-C50C-407E-A947-70E740481C1C}">
                           <a14:useLocalDpi xmlns:a14="http://schemas.microsoft.com/office/drawing/2010/main" val="0"/>
@@ -1787,7 +1671,7 @@
                     <pic:cNvPicPr/>
                   </pic:nvPicPr>
                   <pic:blipFill>
-                    <a:blip r:embed="rId11">
+                    <a:blip r:embed="rId12">
                       <a:extLst>
                         <a:ext uri="{28A0092B-C50C-407E-A947-70E740481C1C}">
                           <a14:useLocalDpi xmlns:a14="http://schemas.microsoft.com/office/drawing/2010/main" val="0"/>
@@ -1861,7 +1745,7 @@
                     <pic:cNvPicPr/>
                   </pic:nvPicPr>
                   <pic:blipFill>
-                    <a:blip r:embed="rId12">
+                    <a:blip r:embed="rId13">
                       <a:extLst>
                         <a:ext uri="{28A0092B-C50C-407E-A947-70E740481C1C}">
                           <a14:useLocalDpi xmlns:a14="http://schemas.microsoft.com/office/drawing/2010/main" val="0"/>
@@ -1922,7 +1806,7 @@
                     <pic:cNvPicPr/>
                   </pic:nvPicPr>
                   <pic:blipFill>
-                    <a:blip r:embed="rId13">
+                    <a:blip r:embed="rId14">
                       <a:extLst>
                         <a:ext uri="{28A0092B-C50C-407E-A947-70E740481C1C}">
                           <a14:useLocalDpi xmlns:a14="http://schemas.microsoft.com/office/drawing/2010/main" val="0"/>
@@ -1995,7 +1879,7 @@
                     <pic:cNvPicPr/>
                   </pic:nvPicPr>
                   <pic:blipFill>
-                    <a:blip r:embed="rId14">
+                    <a:blip r:embed="rId15">
                       <a:extLst>
                         <a:ext uri="{28A0092B-C50C-407E-A947-70E740481C1C}">
                           <a14:useLocalDpi xmlns:a14="http://schemas.microsoft.com/office/drawing/2010/main" val="0"/>
@@ -2063,7 +1947,7 @@
                     <pic:cNvPicPr/>
                   </pic:nvPicPr>
                   <pic:blipFill>
-                    <a:blip r:embed="rId15">
+                    <a:blip r:embed="rId16">
                       <a:extLst>
                         <a:ext uri="{28A0092B-C50C-407E-A947-70E740481C1C}">
                           <a14:useLocalDpi xmlns:a14="http://schemas.microsoft.com/office/drawing/2010/main" val="0"/>
@@ -2137,7 +2021,7 @@
                     <pic:cNvPicPr/>
                   </pic:nvPicPr>
                   <pic:blipFill>
-                    <a:blip r:embed="rId16">
+                    <a:blip r:embed="rId17">
                       <a:extLst>
                         <a:ext uri="{28A0092B-C50C-407E-A947-70E740481C1C}">
                           <a14:useLocalDpi xmlns:a14="http://schemas.microsoft.com/office/drawing/2010/main" val="0"/>
@@ -2174,21 +2058,7 @@
         <w:rPr>
           <w:rFonts w:ascii="Aptos" w:eastAsia="Aptos" w:hAnsi="Aptos" w:cs="Aptos"/>
         </w:rPr>
-        <w:t xml:space="preserve">Everybody surveyed stated that they would prefer the AI to just be slowed down when it drives </w:t>
-      </w:r>
-      <w:proofErr w:type="gramStart"/>
-      <w:r>
-        <w:rPr>
-          <w:rFonts w:ascii="Aptos" w:eastAsia="Aptos" w:hAnsi="Aptos" w:cs="Aptos"/>
-        </w:rPr>
-        <w:t>off of</w:t>
-      </w:r>
-      <w:proofErr w:type="gramEnd"/>
-      <w:r>
-        <w:rPr>
-          <w:rFonts w:ascii="Aptos" w:eastAsia="Aptos" w:hAnsi="Aptos" w:cs="Aptos"/>
-        </w:rPr>
-        <w:t xml:space="preserve"> the track so this will be implemented as a feature.</w:t>
+        <w:t>Everybody surveyed stated that they would prefer the AI to just be slowed down when it drives off of the track so this will be implemented as a feature.</w:t>
       </w:r>
     </w:p>
     <w:p>
@@ -2212,7 +2082,7 @@
                     <pic:cNvPicPr/>
                   </pic:nvPicPr>
                   <pic:blipFill>
-                    <a:blip r:embed="rId17">
+                    <a:blip r:embed="rId18">
                       <a:extLst>
                         <a:ext uri="{28A0092B-C50C-407E-A947-70E740481C1C}">
                           <a14:useLocalDpi xmlns:a14="http://schemas.microsoft.com/office/drawing/2010/main" val="0"/>
@@ -3892,21 +3762,7 @@
         <w:rPr>
           <w:rFonts w:ascii="Aptos" w:eastAsia="Aptos" w:hAnsi="Aptos" w:cs="Aptos"/>
         </w:rPr>
-        <w:t xml:space="preserve"> an intel i7/i9 or AMD </w:t>
-      </w:r>
-      <w:proofErr w:type="spellStart"/>
-      <w:r>
-        <w:rPr>
-          <w:rFonts w:ascii="Aptos" w:eastAsia="Aptos" w:hAnsi="Aptos" w:cs="Aptos"/>
-        </w:rPr>
-        <w:t>ryzen</w:t>
-      </w:r>
-      <w:proofErr w:type="spellEnd"/>
-      <w:r>
-        <w:rPr>
-          <w:rFonts w:ascii="Aptos" w:eastAsia="Aptos" w:hAnsi="Aptos" w:cs="Aptos"/>
-        </w:rPr>
-        <w:t xml:space="preserve"> 7/9</w:t>
+        <w:t xml:space="preserve"> an intel i7/i9 or AMD ryzen 7/9</w:t>
       </w:r>
       <w:r>
         <w:rPr>
@@ -4286,21 +4142,7 @@
         <w:rPr>
           <w:rFonts w:ascii="Aptos" w:eastAsia="Aptos" w:hAnsi="Aptos" w:cs="Aptos"/>
         </w:rPr>
-        <w:t xml:space="preserve">is greatly strengthened using a computational approach as concepts can be graphically demonstrated on a </w:t>
-      </w:r>
-      <w:proofErr w:type="gramStart"/>
-      <w:r>
-        <w:rPr>
-          <w:rFonts w:ascii="Aptos" w:eastAsia="Aptos" w:hAnsi="Aptos" w:cs="Aptos"/>
-        </w:rPr>
-        <w:t>screen</w:t>
-      </w:r>
-      <w:proofErr w:type="gramEnd"/>
-      <w:r>
-        <w:rPr>
-          <w:rFonts w:ascii="Aptos" w:eastAsia="Aptos" w:hAnsi="Aptos" w:cs="Aptos"/>
-        </w:rPr>
-        <w:t xml:space="preserve"> so the problem is suitable for a computational approach.</w:t>
+        <w:t>is greatly strengthened using a computational approach as concepts can be graphically demonstrated on a screen so the problem is suitable for a computational approach.</w:t>
       </w:r>
     </w:p>
     <w:p>
@@ -4543,10 +4385,10 @@
                     <pic:cNvPicPr/>
                   </pic:nvPicPr>
                   <pic:blipFill>
-                    <a:blip r:embed="rId18">
+                    <a:blip r:embed="rId19">
                       <a:extLst>
                         <a:ext uri="{96DAC541-7B7A-43D3-8B79-37D633B846F1}">
-                          <asvg:svgBlip xmlns:asvg="http://schemas.microsoft.com/office/drawing/2016/SVG/main" r:embed="rId19"/>
+                          <asvg:svgBlip xmlns:asvg="http://schemas.microsoft.com/office/drawing/2016/SVG/main" r:embed="rId20"/>
                         </a:ext>
                       </a:extLst>
                     </a:blip>
@@ -4602,7 +4444,7 @@
                     <pic:cNvPicPr/>
                   </pic:nvPicPr>
                   <pic:blipFill>
-                    <a:blip r:embed="rId20"/>
+                    <a:blip r:embed="rId21"/>
                     <a:stretch>
                       <a:fillRect/>
                     </a:stretch>
@@ -4655,7 +4497,7 @@
                     <pic:cNvPicPr/>
                   </pic:nvPicPr>
                   <pic:blipFill>
-                    <a:blip r:embed="rId21"/>
+                    <a:blip r:embed="rId22"/>
                     <a:stretch>
                       <a:fillRect/>
                     </a:stretch>
@@ -4706,7 +4548,7 @@
                     <pic:cNvPicPr/>
                   </pic:nvPicPr>
                   <pic:blipFill>
-                    <a:blip r:embed="rId22"/>
+                    <a:blip r:embed="rId23"/>
                     <a:stretch>
                       <a:fillRect/>
                     </a:stretch>
@@ -4756,7 +4598,7 @@
                     <pic:cNvPicPr/>
                   </pic:nvPicPr>
                   <pic:blipFill>
-                    <a:blip r:embed="rId23"/>
+                    <a:blip r:embed="rId24"/>
                     <a:stretch>
                       <a:fillRect/>
                     </a:stretch>
@@ -4934,15 +4776,7 @@
         <w:spacing w:after="0"/>
       </w:pPr>
       <w:r>
-        <w:t xml:space="preserve">In this stage, a display window will be created to display </w:t>
-      </w:r>
-      <w:proofErr w:type="gramStart"/>
-      <w:r>
-        <w:t>all of</w:t>
-      </w:r>
-      <w:proofErr w:type="gramEnd"/>
-      <w:r>
-        <w:t xml:space="preserve"> the events which occur inside the racing game. Next, a car will be displayed on screen which will accelerate and decelerate with user input and is also able to turn left and right. A frictional force will be applied as well which will slow down the car when it is moving.</w:t>
+        <w:t>In this stage, a display window will be created to display all of the events which occur inside the racing game. Next, a car will be displayed on screen which will accelerate and decelerate with user input and is also able to turn left and right. A frictional force will be applied as well which will slow down the car when it is moving.</w:t>
       </w:r>
       <w:r>
         <w:t xml:space="preserve"> I will also implement boundaries at the edge of the display window so that the car cannot leave the screen.</w:t>
@@ -4973,18 +4807,10 @@
         <w:t>.</w:t>
       </w:r>
       <w:r>
-        <w:t xml:space="preserve"> The neural network which will be trained on the game cannot be trained </w:t>
-      </w:r>
-      <w:proofErr w:type="gramStart"/>
-      <w:r>
-        <w:t xml:space="preserve">until </w:t>
-      </w:r>
-      <w:r>
-        <w:t xml:space="preserve"> all</w:t>
-      </w:r>
-      <w:proofErr w:type="gramEnd"/>
-      <w:r>
-        <w:t xml:space="preserve"> of </w:t>
+        <w:t xml:space="preserve"> The neural network which will be trained on the game cannot be trained until </w:t>
+      </w:r>
+      <w:r>
+        <w:t xml:space="preserve"> all of </w:t>
       </w:r>
       <w:r>
         <w:t>the racing game element</w:t>
@@ -6310,21 +6136,8 @@
         <w:t xml:space="preserve">to be </w:t>
       </w:r>
       <w:r>
-        <w:t xml:space="preserve">defined so that the car </w:t>
-      </w:r>
-      <w:proofErr w:type="gramStart"/>
-      <w:r>
-        <w:t>is able to</w:t>
-      </w:r>
-      <w:proofErr w:type="gramEnd"/>
-      <w:r>
-        <w:t xml:space="preserve"> win the </w:t>
-      </w:r>
-      <w:proofErr w:type="gramStart"/>
-      <w:r>
-        <w:t>race</w:t>
-      </w:r>
-      <w:proofErr w:type="gramEnd"/>
+        <w:t>defined so that the car is able to win the race</w:t>
+      </w:r>
       <w:r>
         <w:t xml:space="preserve"> so the gameplay stage is dependent</w:t>
       </w:r>
@@ -8092,15 +7905,7 @@
         <w:t>vector</w:t>
       </w:r>
       <w:r>
-        <w:t xml:space="preserve">’s dot product is found with the weight for each </w:t>
-      </w:r>
-      <w:proofErr w:type="gramStart"/>
-      <w:r>
-        <w:t>node</w:t>
-      </w:r>
-      <w:proofErr w:type="gramEnd"/>
-      <w:r>
-        <w:t xml:space="preserve"> and a bias value is added to find the weighted sum of each node. Then a nonlinear function such as sigmoid is used which reduces the sums to a probability value between 0 and 1 for each output node. The output layer will then return the probabilities to the game which will execute the inputs and then repeat the process. At this stage, the weights and biases are random values, and the neural network is not trained however this will allow for communication between the game and the neural network which must be done before it can be trained.</w:t>
+        <w:t>’s dot product is found with the weight for each node and a bias value is added to find the weighted sum of each node. Then a nonlinear function such as sigmoid is used which reduces the sums to a probability value between 0 and 1 for each output node. The output layer will then return the probabilities to the game which will execute the inputs and then repeat the process. At this stage, the weights and biases are random values, and the neural network is not trained however this will allow for communication between the game and the neural network which must be done before it can be trained.</w:t>
       </w:r>
     </w:p>
     <w:p>
@@ -8112,13 +7917,8 @@
       <w:pPr>
         <w:spacing w:after="0"/>
       </w:pPr>
-      <w:proofErr w:type="gramStart"/>
-      <w:r>
-        <w:t>The majority of</w:t>
-      </w:r>
-      <w:proofErr w:type="gramEnd"/>
-      <w:r>
-        <w:t xml:space="preserve"> stakeholders said that it was very important that the A.I. </w:t>
+      <w:r>
+        <w:t xml:space="preserve">The majority of stakeholders said that it was very important that the A.I. </w:t>
       </w:r>
       <w:r>
         <w:t>can</w:t>
@@ -8503,23 +8303,7 @@
                 <w:sz w:val="20"/>
                 <w:szCs w:val="20"/>
               </w:rPr>
-              <w:t xml:space="preserve">efore running the program, add some code which prints </w:t>
-            </w:r>
-            <w:proofErr w:type="gramStart"/>
-            <w:r>
-              <w:rPr>
-                <w:sz w:val="20"/>
-                <w:szCs w:val="20"/>
-              </w:rPr>
-              <w:t>all of</w:t>
-            </w:r>
-            <w:proofErr w:type="gramEnd"/>
-            <w:r>
-              <w:rPr>
-                <w:sz w:val="20"/>
-                <w:szCs w:val="20"/>
-              </w:rPr>
-              <w:t xml:space="preserve"> the outputs from the neural network to the game.</w:t>
+              <w:t>efore running the program, add some code which prints all of the outputs from the neural network to the game.</w:t>
             </w:r>
           </w:p>
         </w:tc>
@@ -8614,23 +8398,7 @@
                 <w:sz w:val="20"/>
                 <w:szCs w:val="20"/>
               </w:rPr>
-              <w:t xml:space="preserve">Before running the program, add some code which prints </w:t>
-            </w:r>
-            <w:proofErr w:type="gramStart"/>
-            <w:r>
-              <w:rPr>
-                <w:sz w:val="20"/>
-                <w:szCs w:val="20"/>
-              </w:rPr>
-              <w:t>all of</w:t>
-            </w:r>
-            <w:proofErr w:type="gramEnd"/>
-            <w:r>
-              <w:rPr>
-                <w:sz w:val="20"/>
-                <w:szCs w:val="20"/>
-              </w:rPr>
-              <w:t xml:space="preserve"> the outputs from the neural network to the game.</w:t>
+              <w:t>Before running the program, add some code which prints all of the outputs from the neural network to the game.</w:t>
             </w:r>
           </w:p>
         </w:tc>
@@ -8775,15 +8543,7 @@
         <w:spacing w:after="0"/>
       </w:pPr>
       <w:r>
-        <w:t xml:space="preserve">Calculus and mathematics </w:t>
-      </w:r>
-      <w:proofErr w:type="gramStart"/>
-      <w:r>
-        <w:t>is</w:t>
-      </w:r>
-      <w:proofErr w:type="gramEnd"/>
-      <w:r>
-        <w:t xml:space="preserve"> used to determine how much the error would vary by changing each weight</w:t>
+        <w:t>Calculus and mathematics is used to determine how much the error would vary by changing each weight</w:t>
       </w:r>
     </w:p>
     <w:p>
@@ -9502,15 +9262,7 @@
         <w:t>when the gameplay starts, there will be a different background image which wil</w:t>
       </w:r>
       <w:r>
-        <w:t xml:space="preserve">l display a different racetrack and the on track and </w:t>
-      </w:r>
-      <w:proofErr w:type="gramStart"/>
-      <w:r>
-        <w:t>off track</w:t>
-      </w:r>
-      <w:proofErr w:type="gramEnd"/>
-      <w:r>
-        <w:t xml:space="preserve"> sections of the screen that the car can drive on will be changed to correspond with the background image.</w:t>
+        <w:t>l display a different racetrack and the on track and off track sections of the screen that the car can drive on will be changed to correspond with the background image.</w:t>
       </w:r>
     </w:p>
     <w:p>
@@ -9545,23 +9297,7 @@
         <w:spacing w:after="0"/>
       </w:pPr>
       <w:r>
-        <w:t xml:space="preserve">A large amount of stakeholders said that it is important that the A.I. </w:t>
-      </w:r>
-      <w:proofErr w:type="gramStart"/>
-      <w:r>
-        <w:t>is able to</w:t>
-      </w:r>
-      <w:proofErr w:type="gramEnd"/>
-      <w:r>
-        <w:t xml:space="preserve"> drive quickly so the speed of the A.I. will be </w:t>
-      </w:r>
-      <w:proofErr w:type="gramStart"/>
-      <w:r>
-        <w:t>taken into account</w:t>
-      </w:r>
-      <w:proofErr w:type="gramEnd"/>
-      <w:r>
-        <w:t xml:space="preserve"> when deciding the cost function so that the A.I. drives quickly and consistently. </w:t>
+        <w:t xml:space="preserve">A large amount of stakeholders said that it is important that the A.I. is able to drive quickly so the speed of the A.I. will be taken into account when deciding the cost function so that the A.I. drives quickly and consistently. </w:t>
       </w:r>
     </w:p>
     <w:p>
@@ -11124,7 +10860,7 @@
                     </pic:cNvPicPr>
                   </pic:nvPicPr>
                   <pic:blipFill>
-                    <a:blip r:embed="rId24">
+                    <a:blip r:embed="rId25">
                       <a:extLst>
                         <a:ext uri="{28A0092B-C50C-407E-A947-70E740481C1C}">
                           <a14:useLocalDpi xmlns:a14="http://schemas.microsoft.com/office/drawing/2010/main" val="0"/>
@@ -11230,7 +10966,7 @@
                     </pic:cNvPicPr>
                   </pic:nvPicPr>
                   <pic:blipFill>
-                    <a:blip r:embed="rId25">
+                    <a:blip r:embed="rId26">
                       <a:extLst>
                         <a:ext uri="{28A0092B-C50C-407E-A947-70E740481C1C}">
                           <a14:useLocalDpi xmlns:a14="http://schemas.microsoft.com/office/drawing/2010/main" val="0"/>
@@ -11290,21 +11026,7 @@
         <w:rPr>
           <w:rFonts w:ascii="Aptos" w:eastAsia="Aptos" w:hAnsi="Aptos" w:cs="Aptos"/>
         </w:rPr>
-        <w:t xml:space="preserve">choose between the neural network driving by itself or the player racing against the neural network. The Ai selection setting will allow the user to </w:t>
-      </w:r>
-      <w:proofErr w:type="spellStart"/>
-      <w:r>
-        <w:rPr>
-          <w:rFonts w:ascii="Aptos" w:eastAsia="Aptos" w:hAnsi="Aptos" w:cs="Aptos"/>
-        </w:rPr>
-        <w:t>chose</w:t>
-      </w:r>
-      <w:proofErr w:type="spellEnd"/>
-      <w:r>
-        <w:rPr>
-          <w:rFonts w:ascii="Aptos" w:eastAsia="Aptos" w:hAnsi="Aptos" w:cs="Aptos"/>
-        </w:rPr>
-        <w:t xml:space="preserve"> to use different neural networks with different amounts of time spent training. The additional settings will contain settings</w:t>
+        <w:t>choose between the neural network driving by itself or the player racing against the neural network. The Ai selection setting will allow the user to chose to use different neural networks with different amounts of time spent training. The additional settings will contain settings</w:t>
       </w:r>
       <w:r>
         <w:rPr>
@@ -11344,173 +11066,6 @@
                 <pic:pic xmlns:pic="http://schemas.openxmlformats.org/drawingml/2006/picture">
                   <pic:nvPicPr>
                     <pic:cNvPr id="0" name="Picture 2"/>
-                    <pic:cNvPicPr>
-                      <a:picLocks noChangeAspect="1" noChangeArrowheads="1"/>
-                    </pic:cNvPicPr>
-                  </pic:nvPicPr>
-                  <pic:blipFill>
-                    <a:blip r:embed="rId26">
-                      <a:extLst>
-                        <a:ext uri="{28A0092B-C50C-407E-A947-70E740481C1C}">
-                          <a14:useLocalDpi xmlns:a14="http://schemas.microsoft.com/office/drawing/2010/main" val="0"/>
-                        </a:ext>
-                      </a:extLst>
-                    </a:blip>
-                    <a:srcRect/>
-                    <a:stretch>
-                      <a:fillRect/>
-                    </a:stretch>
-                  </pic:blipFill>
-                  <pic:spPr bwMode="auto">
-                    <a:xfrm>
-                      <a:off x="0" y="0"/>
-                      <a:ext cx="5731510" cy="4675505"/>
-                    </a:xfrm>
-                    <a:prstGeom prst="rect">
-                      <a:avLst/>
-                    </a:prstGeom>
-                    <a:noFill/>
-                    <a:ln>
-                      <a:noFill/>
-                    </a:ln>
-                  </pic:spPr>
-                </pic:pic>
-              </a:graphicData>
-            </a:graphic>
-          </wp:inline>
-        </w:drawing>
-      </w:r>
-    </w:p>
-    <w:p>
-      <w:pPr>
-        <w:rPr>
-          <w:rFonts w:ascii="Aptos" w:eastAsia="Aptos" w:hAnsi="Aptos" w:cs="Aptos"/>
-        </w:rPr>
-      </w:pPr>
-      <w:r>
-        <w:rPr>
-          <w:rFonts w:ascii="Aptos" w:eastAsia="Aptos" w:hAnsi="Aptos" w:cs="Aptos"/>
-        </w:rPr>
-        <w:t xml:space="preserve">This is the gameplay screen which is accessed by pressing the “Start racing” button. The timer begins from 0s and </w:t>
-      </w:r>
-      <w:proofErr w:type="gramStart"/>
-      <w:r>
-        <w:rPr>
-          <w:rFonts w:ascii="Aptos" w:eastAsia="Aptos" w:hAnsi="Aptos" w:cs="Aptos"/>
-        </w:rPr>
-        <w:t>counts up</w:t>
-      </w:r>
-      <w:proofErr w:type="gramEnd"/>
-      <w:r>
-        <w:rPr>
-          <w:rFonts w:ascii="Aptos" w:eastAsia="Aptos" w:hAnsi="Aptos" w:cs="Aptos"/>
-        </w:rPr>
-        <w:t xml:space="preserve"> as the game progresses. The lap counter displays the current lap. The </w:t>
-      </w:r>
-      <w:r>
-        <w:rPr>
-          <w:rFonts w:ascii="Aptos" w:eastAsia="Aptos" w:hAnsi="Aptos" w:cs="Aptos"/>
-        </w:rPr>
-        <w:t xml:space="preserve">“on-track” sections of the screen are </w:t>
-      </w:r>
-      <w:r>
-        <w:rPr>
-          <w:rFonts w:ascii="Aptos" w:eastAsia="Aptos" w:hAnsi="Aptos" w:cs="Aptos"/>
-        </w:rPr>
-        <w:t>wh</w:t>
-      </w:r>
-      <w:r>
-        <w:rPr>
-          <w:rFonts w:ascii="Aptos" w:eastAsia="Aptos" w:hAnsi="Aptos" w:cs="Aptos"/>
-        </w:rPr>
-        <w:t xml:space="preserve">ich would be classed as the track in this example </w:t>
-      </w:r>
-      <w:r>
-        <w:rPr>
-          <w:rFonts w:ascii="Aptos" w:eastAsia="Aptos" w:hAnsi="Aptos" w:cs="Aptos"/>
-        </w:rPr>
-        <w:t xml:space="preserve">which are enclosed by the two track </w:t>
-      </w:r>
-      <w:r>
-        <w:rPr>
-          <w:rFonts w:ascii="Aptos" w:eastAsia="Aptos" w:hAnsi="Aptos" w:cs="Aptos"/>
-        </w:rPr>
-        <w:t>edges</w:t>
-      </w:r>
-      <w:r>
-        <w:rPr>
-          <w:rFonts w:ascii="Aptos" w:eastAsia="Aptos" w:hAnsi="Aptos" w:cs="Aptos"/>
-        </w:rPr>
-        <w:t>. The “off-track” sections of the screen are the areas which would be classed as off the track in this example as they are not between the two edges of the track.</w:t>
-      </w:r>
-      <w:r>
-        <w:rPr>
-          <w:rFonts w:ascii="Aptos" w:eastAsia="Aptos" w:hAnsi="Aptos" w:cs="Aptos"/>
-        </w:rPr>
-        <w:t xml:space="preserve"> The start/finish line represents where the start/finish line could be which is where the race starts and ends. </w:t>
-      </w:r>
-      <w:r>
-        <w:rPr>
-          <w:rFonts w:ascii="Aptos" w:eastAsia="Aptos" w:hAnsi="Aptos" w:cs="Aptos"/>
-        </w:rPr>
-        <w:t xml:space="preserve">Instead of text, the off-track and on-track sections will be </w:t>
-      </w:r>
-      <w:r>
-        <w:rPr>
-          <w:rFonts w:ascii="Aptos" w:eastAsia="Aptos" w:hAnsi="Aptos" w:cs="Aptos"/>
-        </w:rPr>
-        <w:t xml:space="preserve">displayed graphically with the track likely </w:t>
-      </w:r>
-      <w:r>
-        <w:rPr>
-          <w:rFonts w:ascii="Aptos" w:eastAsia="Aptos" w:hAnsi="Aptos" w:cs="Aptos"/>
-        </w:rPr>
-        <w:t xml:space="preserve">having a colour such as black which is typical of roads and racetracks whereas the off-track sections will be made up of colours such as green and brown to represent grass and mud which will </w:t>
-      </w:r>
-      <w:r>
-        <w:rPr>
-          <w:rFonts w:ascii="Aptos" w:eastAsia="Aptos" w:hAnsi="Aptos" w:cs="Aptos"/>
-        </w:rPr>
-        <w:t>allow make the user understand which sections of the screen are on and off the track. Additionally, a setting will be added for colour blind users which will use a similar labelling system as used above to differentiate between the on and off-track sections. The racing car Ai also represents the neural networ</w:t>
-      </w:r>
-      <w:r>
-        <w:rPr>
-          <w:rFonts w:ascii="Aptos" w:eastAsia="Aptos" w:hAnsi="Aptos" w:cs="Aptos"/>
-        </w:rPr>
-        <w:t xml:space="preserve">k’s car which will drive on the track. This gameplay screen is only accessible if the game mode setting is set as Ai only. If the play against the AI mode is selected, the following </w:t>
-      </w:r>
-      <w:r>
-        <w:rPr>
-          <w:rFonts w:ascii="Aptos" w:eastAsia="Aptos" w:hAnsi="Aptos" w:cs="Aptos"/>
-        </w:rPr>
-        <w:t>screen will be displayed instead:</w:t>
-      </w:r>
-    </w:p>
-    <w:p>
-      <w:pPr>
-        <w:rPr>
-          <w:rFonts w:ascii="Aptos" w:eastAsia="Aptos" w:hAnsi="Aptos" w:cs="Aptos"/>
-        </w:rPr>
-      </w:pPr>
-      <w:r>
-        <w:rPr>
-          <w:rFonts w:ascii="Aptos" w:eastAsia="Aptos" w:hAnsi="Aptos" w:cs="Aptos"/>
-          <w:noProof/>
-        </w:rPr>
-        <w:lastRenderedPageBreak/>
-        <w:drawing>
-          <wp:inline distT="0" distB="0" distL="0" distR="0" wp14:anchorId="14625C10" wp14:editId="1C728298">
-            <wp:extent cx="5731510" cy="4675505"/>
-            <wp:effectExtent l="0" t="0" r="2540" b="0"/>
-            <wp:docPr id="372189826" name="Picture 3"/>
-            <wp:cNvGraphicFramePr>
-              <a:graphicFrameLocks xmlns:a="http://schemas.openxmlformats.org/drawingml/2006/main" noChangeAspect="1"/>
-            </wp:cNvGraphicFramePr>
-            <a:graphic xmlns:a="http://schemas.openxmlformats.org/drawingml/2006/main">
-              <a:graphicData uri="http://schemas.openxmlformats.org/drawingml/2006/picture">
-                <pic:pic xmlns:pic="http://schemas.openxmlformats.org/drawingml/2006/picture">
-                  <pic:nvPicPr>
-                    <pic:cNvPr id="0" name="Picture 3"/>
                     <pic:cNvPicPr>
                       <a:picLocks noChangeAspect="1" noChangeArrowheads="1"/>
                     </pic:cNvPicPr>
@@ -11547,38 +11102,96 @@
           </wp:inline>
         </w:drawing>
       </w:r>
-      <w:r>
-        <w:rPr>
-          <w:rFonts w:ascii="Aptos" w:eastAsia="Aptos" w:hAnsi="Aptos" w:cs="Aptos"/>
-        </w:rPr>
-        <w:t xml:space="preserve"> </w:t>
-      </w:r>
-    </w:p>
-    <w:p>
-      <w:pPr>
-        <w:rPr>
-          <w:rFonts w:ascii="Aptos" w:eastAsia="Aptos" w:hAnsi="Aptos" w:cs="Aptos"/>
-        </w:rPr>
-      </w:pPr>
-      <w:r>
-        <w:rPr>
-          <w:rFonts w:ascii="Aptos" w:eastAsia="Aptos" w:hAnsi="Aptos" w:cs="Aptos"/>
-        </w:rPr>
-        <w:t xml:space="preserve">This is very similar to the other gameplay screen, however there is an additional racing car for the player to control on the track and there are separate lap counters for the player and the Ai as they </w:t>
-      </w:r>
-      <w:proofErr w:type="gramStart"/>
-      <w:r>
-        <w:rPr>
-          <w:rFonts w:ascii="Aptos" w:eastAsia="Aptos" w:hAnsi="Aptos" w:cs="Aptos"/>
-        </w:rPr>
-        <w:t>are able to</w:t>
-      </w:r>
-      <w:proofErr w:type="gramEnd"/>
-      <w:r>
-        <w:rPr>
-          <w:rFonts w:ascii="Aptos" w:eastAsia="Aptos" w:hAnsi="Aptos" w:cs="Aptos"/>
-        </w:rPr>
-        <w:t xml:space="preserve"> be on different laps at the same time.</w:t>
+    </w:p>
+    <w:p>
+      <w:pPr>
+        <w:rPr>
+          <w:rFonts w:ascii="Aptos" w:eastAsia="Aptos" w:hAnsi="Aptos" w:cs="Aptos"/>
+        </w:rPr>
+      </w:pPr>
+      <w:r>
+        <w:rPr>
+          <w:rFonts w:ascii="Aptos" w:eastAsia="Aptos" w:hAnsi="Aptos" w:cs="Aptos"/>
+        </w:rPr>
+        <w:t xml:space="preserve">This is the gameplay screen which is accessed by pressing the “Start racing” button. The timer begins from 0s and counts up as the game progresses. The lap counter displays the current lap. The </w:t>
+      </w:r>
+      <w:r>
+        <w:rPr>
+          <w:rFonts w:ascii="Aptos" w:eastAsia="Aptos" w:hAnsi="Aptos" w:cs="Aptos"/>
+        </w:rPr>
+        <w:t xml:space="preserve">“on-track” sections of the screen are </w:t>
+      </w:r>
+      <w:r>
+        <w:rPr>
+          <w:rFonts w:ascii="Aptos" w:eastAsia="Aptos" w:hAnsi="Aptos" w:cs="Aptos"/>
+        </w:rPr>
+        <w:t>wh</w:t>
+      </w:r>
+      <w:r>
+        <w:rPr>
+          <w:rFonts w:ascii="Aptos" w:eastAsia="Aptos" w:hAnsi="Aptos" w:cs="Aptos"/>
+        </w:rPr>
+        <w:t xml:space="preserve">ich would be classed as the track in this example </w:t>
+      </w:r>
+      <w:r>
+        <w:rPr>
+          <w:rFonts w:ascii="Aptos" w:eastAsia="Aptos" w:hAnsi="Aptos" w:cs="Aptos"/>
+        </w:rPr>
+        <w:t xml:space="preserve">which are enclosed by the two track </w:t>
+      </w:r>
+      <w:r>
+        <w:rPr>
+          <w:rFonts w:ascii="Aptos" w:eastAsia="Aptos" w:hAnsi="Aptos" w:cs="Aptos"/>
+        </w:rPr>
+        <w:t>edges</w:t>
+      </w:r>
+      <w:r>
+        <w:rPr>
+          <w:rFonts w:ascii="Aptos" w:eastAsia="Aptos" w:hAnsi="Aptos" w:cs="Aptos"/>
+        </w:rPr>
+        <w:t>. The “off-track” sections of the screen are the areas which would be classed as off the track in this example as they are not between the two edges of the track.</w:t>
+      </w:r>
+      <w:r>
+        <w:rPr>
+          <w:rFonts w:ascii="Aptos" w:eastAsia="Aptos" w:hAnsi="Aptos" w:cs="Aptos"/>
+        </w:rPr>
+        <w:t xml:space="preserve"> The start/finish line represents where the start/finish line could be which is where the race starts and ends. </w:t>
+      </w:r>
+      <w:r>
+        <w:rPr>
+          <w:rFonts w:ascii="Aptos" w:eastAsia="Aptos" w:hAnsi="Aptos" w:cs="Aptos"/>
+        </w:rPr>
+        <w:t xml:space="preserve">Instead of text, the off-track and on-track sections will be </w:t>
+      </w:r>
+      <w:r>
+        <w:rPr>
+          <w:rFonts w:ascii="Aptos" w:eastAsia="Aptos" w:hAnsi="Aptos" w:cs="Aptos"/>
+        </w:rPr>
+        <w:t xml:space="preserve">displayed graphically with the track likely </w:t>
+      </w:r>
+      <w:r>
+        <w:rPr>
+          <w:rFonts w:ascii="Aptos" w:eastAsia="Aptos" w:hAnsi="Aptos" w:cs="Aptos"/>
+        </w:rPr>
+        <w:t xml:space="preserve">having a colour such as black which is typical of roads and racetracks whereas the off-track sections will be made up of colours such as green and brown to represent grass and mud which will </w:t>
+      </w:r>
+      <w:r>
+        <w:rPr>
+          <w:rFonts w:ascii="Aptos" w:eastAsia="Aptos" w:hAnsi="Aptos" w:cs="Aptos"/>
+        </w:rPr>
+        <w:t>allow make the user understand which sections of the screen are on and off the track. Additionally, a setting will be added for colour blind users which will use a similar labelling system as used above to differentiate between the on and off-track sections. The racing car Ai also represents the neural networ</w:t>
+      </w:r>
+      <w:r>
+        <w:rPr>
+          <w:rFonts w:ascii="Aptos" w:eastAsia="Aptos" w:hAnsi="Aptos" w:cs="Aptos"/>
+        </w:rPr>
+        <w:t xml:space="preserve">k’s car which will drive on the track. This gameplay screen is only accessible if the game mode setting is set as Ai only. If the play against the AI mode is selected, the following </w:t>
+      </w:r>
+      <w:r>
+        <w:rPr>
+          <w:rFonts w:ascii="Aptos" w:eastAsia="Aptos" w:hAnsi="Aptos" w:cs="Aptos"/>
+        </w:rPr>
+        <w:t>screen will be displayed instead:</w:t>
       </w:r>
     </w:p>
     <w:p>
@@ -11594,10 +11207,10 @@
         </w:rPr>
         <w:lastRenderedPageBreak/>
         <w:drawing>
-          <wp:inline distT="0" distB="0" distL="0" distR="0" wp14:anchorId="7008BE35" wp14:editId="1A75F1EA">
+          <wp:inline distT="0" distB="0" distL="0" distR="0" wp14:anchorId="14625C10" wp14:editId="1C728298">
             <wp:extent cx="5731510" cy="4675505"/>
             <wp:effectExtent l="0" t="0" r="2540" b="0"/>
-            <wp:docPr id="1442463744" name="Picture 5"/>
+            <wp:docPr id="372189826" name="Picture 3"/>
             <wp:cNvGraphicFramePr>
               <a:graphicFrameLocks xmlns:a="http://schemas.openxmlformats.org/drawingml/2006/main" noChangeAspect="1"/>
             </wp:cNvGraphicFramePr>
@@ -11605,7 +11218,7 @@
               <a:graphicData uri="http://schemas.openxmlformats.org/drawingml/2006/picture">
                 <pic:pic xmlns:pic="http://schemas.openxmlformats.org/drawingml/2006/picture">
                   <pic:nvPicPr>
-                    <pic:cNvPr id="0" name="Picture 5"/>
+                    <pic:cNvPr id="0" name="Picture 3"/>
                     <pic:cNvPicPr>
                       <a:picLocks noChangeAspect="1" noChangeArrowheads="1"/>
                     </pic:cNvPicPr>
@@ -11642,86 +11255,43 @@
           </wp:inline>
         </w:drawing>
       </w:r>
-    </w:p>
-    <w:p>
-      <w:pPr>
-        <w:rPr>
-          <w:rFonts w:ascii="Aptos" w:eastAsia="Aptos" w:hAnsi="Aptos" w:cs="Aptos"/>
-        </w:rPr>
-      </w:pPr>
-      <w:r>
-        <w:rPr>
-          <w:rFonts w:ascii="Aptos" w:eastAsia="Aptos" w:hAnsi="Aptos" w:cs="Aptos"/>
-        </w:rPr>
-        <w:t xml:space="preserve">The race finish screen will be displayed once all laps have been completed in a race. The </w:t>
-      </w:r>
-      <w:r>
-        <w:rPr>
-          <w:rFonts w:ascii="Aptos" w:eastAsia="Aptos" w:hAnsi="Aptos" w:cs="Aptos"/>
-        </w:rPr>
-        <w:t>“</w:t>
-      </w:r>
-      <w:r>
-        <w:rPr>
-          <w:rFonts w:ascii="Aptos" w:eastAsia="Aptos" w:hAnsi="Aptos" w:cs="Aptos"/>
-        </w:rPr>
-        <w:t>Time:</w:t>
-      </w:r>
-      <w:r>
-        <w:rPr>
-          <w:rFonts w:ascii="Aptos" w:eastAsia="Aptos" w:hAnsi="Aptos" w:cs="Aptos"/>
-        </w:rPr>
-        <w:t>”</w:t>
-      </w:r>
-      <w:r>
-        <w:rPr>
-          <w:rFonts w:ascii="Aptos" w:eastAsia="Aptos" w:hAnsi="Aptos" w:cs="Aptos"/>
-        </w:rPr>
-        <w:t xml:space="preserve"> section will display the total time it took for the Ai to complete </w:t>
-      </w:r>
-      <w:proofErr w:type="gramStart"/>
-      <w:r>
-        <w:rPr>
-          <w:rFonts w:ascii="Aptos" w:eastAsia="Aptos" w:hAnsi="Aptos" w:cs="Aptos"/>
-        </w:rPr>
-        <w:t>all of</w:t>
-      </w:r>
-      <w:proofErr w:type="gramEnd"/>
-      <w:r>
-        <w:rPr>
-          <w:rFonts w:ascii="Aptos" w:eastAsia="Aptos" w:hAnsi="Aptos" w:cs="Aptos"/>
-        </w:rPr>
-        <w:t xml:space="preserve"> the laps. The new race button will begin a new race with the same settings already applied whereas the main menu button will </w:t>
-      </w:r>
-      <w:r>
-        <w:rPr>
-          <w:rFonts w:ascii="Aptos" w:eastAsia="Aptos" w:hAnsi="Aptos" w:cs="Aptos"/>
-        </w:rPr>
-        <w:t xml:space="preserve">display the main menu screen. This is the race </w:t>
-      </w:r>
-      <w:r>
-        <w:rPr>
-          <w:rFonts w:ascii="Aptos" w:eastAsia="Aptos" w:hAnsi="Aptos" w:cs="Aptos"/>
+      <w:r>
+        <w:rPr>
+          <w:rFonts w:ascii="Aptos" w:eastAsia="Aptos" w:hAnsi="Aptos" w:cs="Aptos"/>
+        </w:rPr>
+        <w:t xml:space="preserve"> </w:t>
+      </w:r>
+    </w:p>
+    <w:p>
+      <w:pPr>
+        <w:rPr>
+          <w:rFonts w:ascii="Aptos" w:eastAsia="Aptos" w:hAnsi="Aptos" w:cs="Aptos"/>
+        </w:rPr>
+      </w:pPr>
+      <w:r>
+        <w:rPr>
+          <w:rFonts w:ascii="Aptos" w:eastAsia="Aptos" w:hAnsi="Aptos" w:cs="Aptos"/>
+        </w:rPr>
+        <w:t>This is very similar to the other gameplay screen, however there is an additional racing car for the player to control on the track and there are separate lap counters for the player and the Ai as they are able to be on different laps at the same time.</w:t>
+      </w:r>
+    </w:p>
+    <w:p>
+      <w:pPr>
+        <w:rPr>
+          <w:rFonts w:ascii="Aptos" w:eastAsia="Aptos" w:hAnsi="Aptos" w:cs="Aptos"/>
+        </w:rPr>
+      </w:pPr>
+      <w:r>
+        <w:rPr>
+          <w:rFonts w:ascii="Aptos" w:eastAsia="Aptos" w:hAnsi="Aptos" w:cs="Aptos"/>
+          <w:noProof/>
         </w:rPr>
         <w:lastRenderedPageBreak/>
-        <w:t>finish screen when the Ai races by itself. The player vs Ai race finish screen is here:</w:t>
-      </w:r>
-      <w:r>
-        <w:rPr>
-          <w:rFonts w:ascii="Aptos" w:eastAsia="Aptos" w:hAnsi="Aptos" w:cs="Aptos"/>
-        </w:rPr>
-        <w:br/>
-      </w:r>
-      <w:r>
-        <w:rPr>
-          <w:rFonts w:ascii="Aptos" w:eastAsia="Aptos" w:hAnsi="Aptos" w:cs="Aptos"/>
-          <w:noProof/>
-        </w:rPr>
         <w:drawing>
-          <wp:inline distT="0" distB="0" distL="0" distR="0" wp14:anchorId="39CE5ED2" wp14:editId="3D187CB3">
+          <wp:inline distT="0" distB="0" distL="0" distR="0" wp14:anchorId="7008BE35" wp14:editId="1A75F1EA">
             <wp:extent cx="5731510" cy="4675505"/>
             <wp:effectExtent l="0" t="0" r="2540" b="0"/>
-            <wp:docPr id="1537641719" name="Picture 6"/>
+            <wp:docPr id="1442463744" name="Picture 5"/>
             <wp:cNvGraphicFramePr>
               <a:graphicFrameLocks xmlns:a="http://schemas.openxmlformats.org/drawingml/2006/main" noChangeAspect="1"/>
             </wp:cNvGraphicFramePr>
@@ -11729,7 +11299,7 @@
               <a:graphicData uri="http://schemas.openxmlformats.org/drawingml/2006/picture">
                 <pic:pic xmlns:pic="http://schemas.openxmlformats.org/drawingml/2006/picture">
                   <pic:nvPicPr>
-                    <pic:cNvPr id="0" name="Picture 6"/>
+                    <pic:cNvPr id="0" name="Picture 5"/>
                     <pic:cNvPicPr>
                       <a:picLocks noChangeAspect="1" noChangeArrowheads="1"/>
                     </pic:cNvPicPr>
@@ -11777,6 +11347,116 @@
         <w:rPr>
           <w:rFonts w:ascii="Aptos" w:eastAsia="Aptos" w:hAnsi="Aptos" w:cs="Aptos"/>
         </w:rPr>
+        <w:t xml:space="preserve">The race finish screen will be displayed once all laps have been completed in a race. The </w:t>
+      </w:r>
+      <w:r>
+        <w:rPr>
+          <w:rFonts w:ascii="Aptos" w:eastAsia="Aptos" w:hAnsi="Aptos" w:cs="Aptos"/>
+        </w:rPr>
+        <w:t>“</w:t>
+      </w:r>
+      <w:r>
+        <w:rPr>
+          <w:rFonts w:ascii="Aptos" w:eastAsia="Aptos" w:hAnsi="Aptos" w:cs="Aptos"/>
+        </w:rPr>
+        <w:t>Time:</w:t>
+      </w:r>
+      <w:r>
+        <w:rPr>
+          <w:rFonts w:ascii="Aptos" w:eastAsia="Aptos" w:hAnsi="Aptos" w:cs="Aptos"/>
+        </w:rPr>
+        <w:t>”</w:t>
+      </w:r>
+      <w:r>
+        <w:rPr>
+          <w:rFonts w:ascii="Aptos" w:eastAsia="Aptos" w:hAnsi="Aptos" w:cs="Aptos"/>
+        </w:rPr>
+        <w:t xml:space="preserve"> section will display the total time it took for the Ai to complete all of the laps. The new race button will begin a new race with the same settings already applied whereas the main menu button will </w:t>
+      </w:r>
+      <w:r>
+        <w:rPr>
+          <w:rFonts w:ascii="Aptos" w:eastAsia="Aptos" w:hAnsi="Aptos" w:cs="Aptos"/>
+        </w:rPr>
+        <w:t xml:space="preserve">display the main menu screen. This is the race </w:t>
+      </w:r>
+      <w:r>
+        <w:rPr>
+          <w:rFonts w:ascii="Aptos" w:eastAsia="Aptos" w:hAnsi="Aptos" w:cs="Aptos"/>
+        </w:rPr>
+        <w:lastRenderedPageBreak/>
+        <w:t>finish screen when the Ai races by itself. The player vs Ai race finish screen is here:</w:t>
+      </w:r>
+      <w:r>
+        <w:rPr>
+          <w:rFonts w:ascii="Aptos" w:eastAsia="Aptos" w:hAnsi="Aptos" w:cs="Aptos"/>
+        </w:rPr>
+        <w:br/>
+      </w:r>
+      <w:r>
+        <w:rPr>
+          <w:rFonts w:ascii="Aptos" w:eastAsia="Aptos" w:hAnsi="Aptos" w:cs="Aptos"/>
+          <w:noProof/>
+        </w:rPr>
+        <w:drawing>
+          <wp:inline distT="0" distB="0" distL="0" distR="0" wp14:anchorId="39CE5ED2" wp14:editId="3D187CB3">
+            <wp:extent cx="5731510" cy="4675505"/>
+            <wp:effectExtent l="0" t="0" r="2540" b="0"/>
+            <wp:docPr id="1537641719" name="Picture 6"/>
+            <wp:cNvGraphicFramePr>
+              <a:graphicFrameLocks xmlns:a="http://schemas.openxmlformats.org/drawingml/2006/main" noChangeAspect="1"/>
+            </wp:cNvGraphicFramePr>
+            <a:graphic xmlns:a="http://schemas.openxmlformats.org/drawingml/2006/main">
+              <a:graphicData uri="http://schemas.openxmlformats.org/drawingml/2006/picture">
+                <pic:pic xmlns:pic="http://schemas.openxmlformats.org/drawingml/2006/picture">
+                  <pic:nvPicPr>
+                    <pic:cNvPr id="0" name="Picture 6"/>
+                    <pic:cNvPicPr>
+                      <a:picLocks noChangeAspect="1" noChangeArrowheads="1"/>
+                    </pic:cNvPicPr>
+                  </pic:nvPicPr>
+                  <pic:blipFill>
+                    <a:blip r:embed="rId30">
+                      <a:extLst>
+                        <a:ext uri="{28A0092B-C50C-407E-A947-70E740481C1C}">
+                          <a14:useLocalDpi xmlns:a14="http://schemas.microsoft.com/office/drawing/2010/main" val="0"/>
+                        </a:ext>
+                      </a:extLst>
+                    </a:blip>
+                    <a:srcRect/>
+                    <a:stretch>
+                      <a:fillRect/>
+                    </a:stretch>
+                  </pic:blipFill>
+                  <pic:spPr bwMode="auto">
+                    <a:xfrm>
+                      <a:off x="0" y="0"/>
+                      <a:ext cx="5731510" cy="4675505"/>
+                    </a:xfrm>
+                    <a:prstGeom prst="rect">
+                      <a:avLst/>
+                    </a:prstGeom>
+                    <a:noFill/>
+                    <a:ln>
+                      <a:noFill/>
+                    </a:ln>
+                  </pic:spPr>
+                </pic:pic>
+              </a:graphicData>
+            </a:graphic>
+          </wp:inline>
+        </w:drawing>
+      </w:r>
+    </w:p>
+    <w:p>
+      <w:pPr>
+        <w:rPr>
+          <w:rFonts w:ascii="Aptos" w:eastAsia="Aptos" w:hAnsi="Aptos" w:cs="Aptos"/>
+        </w:rPr>
+      </w:pPr>
+      <w:r>
+        <w:rPr>
+          <w:rFonts w:ascii="Aptos" w:eastAsia="Aptos" w:hAnsi="Aptos" w:cs="Aptos"/>
+        </w:rPr>
         <w:t>This screen is very similar to the Ai only screen however it displays a different time for the player and the Ai which displays the time it took for each of them to finish the race</w:t>
       </w:r>
       <w:r>
@@ -11894,7 +11574,7 @@
         </w:rPr>
         <w:t>(</w:t>
       </w:r>
-      <w:hyperlink r:id="rId30" w:history="1">
+      <w:hyperlink r:id="rId31" w:history="1">
         <w:r>
           <w:rPr>
             <w:rStyle w:val="Hyperlink"/>
@@ -12016,21 +11696,7 @@
         <w:rPr>
           <w:rFonts w:ascii="Aptos" w:eastAsia="Aptos" w:hAnsi="Aptos" w:cs="Aptos"/>
         </w:rPr>
-        <w:t xml:space="preserve">I will also need to ensure that the car is unable to continue driving beyond the edge of the screen so that it remains on the </w:t>
-      </w:r>
-      <w:proofErr w:type="gramStart"/>
-      <w:r>
-        <w:rPr>
-          <w:rFonts w:ascii="Aptos" w:eastAsia="Aptos" w:hAnsi="Aptos" w:cs="Aptos"/>
-        </w:rPr>
-        <w:t>race track</w:t>
-      </w:r>
-      <w:proofErr w:type="gramEnd"/>
-      <w:r>
-        <w:rPr>
-          <w:rFonts w:ascii="Aptos" w:eastAsia="Aptos" w:hAnsi="Aptos" w:cs="Aptos"/>
-        </w:rPr>
-        <w:t>.</w:t>
+        <w:t>I will also need to ensure that the car is unable to continue driving beyond the edge of the screen so that it remains on the race track.</w:t>
       </w:r>
     </w:p>
     <w:p>
@@ -12155,7 +11821,7 @@
                     </pic:cNvPicPr>
                   </pic:nvPicPr>
                   <pic:blipFill>
-                    <a:blip r:embed="rId31">
+                    <a:blip r:embed="rId32">
                       <a:extLst>
                         <a:ext uri="{28A0092B-C50C-407E-A947-70E740481C1C}">
                           <a14:useLocalDpi xmlns:a14="http://schemas.microsoft.com/office/drawing/2010/main" val="0"/>
@@ -12221,21 +11887,7 @@
         <w:rPr>
           <w:rFonts w:ascii="Aptos" w:eastAsia="Aptos" w:hAnsi="Aptos" w:cs="Aptos"/>
         </w:rPr>
-        <w:t>in the game to be displayed on screen and move. The __</w:t>
-      </w:r>
-      <w:proofErr w:type="spellStart"/>
-      <w:r>
-        <w:rPr>
-          <w:rFonts w:ascii="Aptos" w:eastAsia="Aptos" w:hAnsi="Aptos" w:cs="Aptos"/>
-        </w:rPr>
-        <w:t>init</w:t>
-      </w:r>
-      <w:proofErr w:type="spellEnd"/>
-      <w:r>
-        <w:rPr>
-          <w:rFonts w:ascii="Aptos" w:eastAsia="Aptos" w:hAnsi="Aptos" w:cs="Aptos"/>
-        </w:rPr>
-        <w:t>__ method is the constructor for the c</w:t>
+        <w:t>in the game to be displayed on screen and move. The __init__ method is the constructor for the c</w:t>
       </w:r>
       <w:r>
         <w:rPr>
@@ -12249,7 +11901,7 @@
         </w:rPr>
         <w:t xml:space="preserve">: </w:t>
       </w:r>
-      <w:hyperlink r:id="rId32" w:history="1">
+      <w:hyperlink r:id="rId33" w:history="1">
         <w:r>
           <w:rPr>
             <w:rStyle w:val="Hyperlink"/>
@@ -12403,16 +12055,8 @@
           <w:rFonts w:ascii="Aptos" w:eastAsia="Aptos" w:hAnsi="Aptos" w:cs="Aptos"/>
         </w:rPr>
         <w:lastRenderedPageBreak/>
-        <w:t>The __</w:t>
-      </w:r>
-      <w:proofErr w:type="spellStart"/>
-      <w:r>
-        <w:rPr>
-          <w:rFonts w:ascii="Aptos" w:eastAsia="Aptos" w:hAnsi="Aptos" w:cs="Aptos"/>
-        </w:rPr>
-        <w:t>init</w:t>
-      </w:r>
-      <w:proofErr w:type="spellEnd"/>
+        <w:t>The __init</w:t>
+      </w:r>
       <w:r>
         <w:rPr>
           <w:rFonts w:ascii="Aptos" w:eastAsia="Aptos" w:hAnsi="Aptos" w:cs="Aptos"/>
@@ -12453,63 +12097,13 @@
         <w:rPr>
           <w:rFonts w:ascii="Aptos" w:eastAsia="Aptos" w:hAnsi="Aptos" w:cs="Aptos"/>
         </w:rPr>
-        <w:t xml:space="preserve">corresponding attribute e.g. </w:t>
-      </w:r>
-      <w:proofErr w:type="spellStart"/>
-      <w:r>
-        <w:rPr>
-          <w:rFonts w:ascii="Aptos" w:eastAsia="Aptos" w:hAnsi="Aptos" w:cs="Aptos"/>
-        </w:rPr>
-        <w:t>get_</w:t>
-      </w:r>
-      <w:proofErr w:type="gramStart"/>
-      <w:r>
-        <w:rPr>
-          <w:rFonts w:ascii="Aptos" w:eastAsia="Aptos" w:hAnsi="Aptos" w:cs="Aptos"/>
-        </w:rPr>
-        <w:t>XPos</w:t>
-      </w:r>
-      <w:proofErr w:type="spellEnd"/>
-      <w:r>
-        <w:rPr>
-          <w:rFonts w:ascii="Aptos" w:eastAsia="Aptos" w:hAnsi="Aptos" w:cs="Aptos"/>
-        </w:rPr>
-        <w:t>(</w:t>
-      </w:r>
-      <w:proofErr w:type="gramEnd"/>
-      <w:r>
-        <w:rPr>
-          <w:rFonts w:ascii="Aptos" w:eastAsia="Aptos" w:hAnsi="Aptos" w:cs="Aptos"/>
-        </w:rPr>
-        <w:t xml:space="preserve">) will return the value of the </w:t>
-      </w:r>
-      <w:proofErr w:type="spellStart"/>
-      <w:r>
-        <w:rPr>
-          <w:rFonts w:ascii="Aptos" w:eastAsia="Aptos" w:hAnsi="Aptos" w:cs="Aptos"/>
-        </w:rPr>
-        <w:t>XPos</w:t>
-      </w:r>
-      <w:proofErr w:type="spellEnd"/>
-      <w:r>
-        <w:rPr>
-          <w:rFonts w:ascii="Aptos" w:eastAsia="Aptos" w:hAnsi="Aptos" w:cs="Aptos"/>
-        </w:rPr>
-        <w:t xml:space="preserve"> attribute. The </w:t>
-      </w:r>
-      <w:proofErr w:type="spellStart"/>
-      <w:r>
-        <w:rPr>
-          <w:rFonts w:ascii="Aptos" w:eastAsia="Aptos" w:hAnsi="Aptos" w:cs="Aptos"/>
-        </w:rPr>
-        <w:t>set_speed</w:t>
-      </w:r>
-      <w:proofErr w:type="spellEnd"/>
-      <w:r>
-        <w:rPr>
-          <w:rFonts w:ascii="Aptos" w:eastAsia="Aptos" w:hAnsi="Aptos" w:cs="Aptos"/>
-        </w:rPr>
-        <w:t xml:space="preserve"> method </w:t>
+        <w:t xml:space="preserve">corresponding attribute e.g. get_XPos() will return the value of the XPos attribute. The </w:t>
+      </w:r>
+      <w:r>
+        <w:rPr>
+          <w:rFonts w:ascii="Aptos" w:eastAsia="Aptos" w:hAnsi="Aptos" w:cs="Aptos"/>
+        </w:rPr>
+        <w:t xml:space="preserve">set_speed method </w:t>
       </w:r>
       <w:r>
         <w:rPr>
@@ -12527,21 +12121,7 @@
         <w:rPr>
           <w:rFonts w:ascii="Aptos" w:eastAsia="Aptos" w:hAnsi="Aptos" w:cs="Aptos"/>
         </w:rPr>
-        <w:t xml:space="preserve">. The </w:t>
-      </w:r>
-      <w:proofErr w:type="spellStart"/>
-      <w:r>
-        <w:rPr>
-          <w:rFonts w:ascii="Aptos" w:eastAsia="Aptos" w:hAnsi="Aptos" w:cs="Aptos"/>
-        </w:rPr>
-        <w:t>move_car</w:t>
-      </w:r>
-      <w:proofErr w:type="spellEnd"/>
-      <w:r>
-        <w:rPr>
-          <w:rFonts w:ascii="Aptos" w:eastAsia="Aptos" w:hAnsi="Aptos" w:cs="Aptos"/>
-        </w:rPr>
-        <w:t xml:space="preserve"> method will </w:t>
+        <w:t xml:space="preserve">. The move_car method will </w:t>
       </w:r>
       <w:r>
         <w:rPr>
@@ -12553,42 +12133,20 @@
         <w:rPr>
           <w:rFonts w:ascii="Aptos" w:eastAsia="Aptos" w:hAnsi="Aptos" w:cs="Aptos"/>
         </w:rPr>
-        <w:t xml:space="preserve"> the </w:t>
-      </w:r>
-      <w:proofErr w:type="spellStart"/>
-      <w:r>
-        <w:rPr>
-          <w:rFonts w:ascii="Aptos" w:eastAsia="Aptos" w:hAnsi="Aptos" w:cs="Aptos"/>
-        </w:rPr>
-        <w:t>X</w:t>
-      </w:r>
-      <w:r>
-        <w:rPr>
-          <w:rFonts w:ascii="Aptos" w:eastAsia="Aptos" w:hAnsi="Aptos" w:cs="Aptos"/>
-        </w:rPr>
-        <w:t>Pos</w:t>
-      </w:r>
-      <w:proofErr w:type="spellEnd"/>
-      <w:r>
-        <w:rPr>
-          <w:rFonts w:ascii="Aptos" w:eastAsia="Aptos" w:hAnsi="Aptos" w:cs="Aptos"/>
-        </w:rPr>
-        <w:t xml:space="preserve"> attribute to the</w:t>
-      </w:r>
-      <w:r>
-        <w:rPr>
-          <w:rFonts w:ascii="Aptos" w:eastAsia="Aptos" w:hAnsi="Aptos" w:cs="Aptos"/>
-        </w:rPr>
-        <w:t xml:space="preserve"> </w:t>
-      </w:r>
-      <w:proofErr w:type="spellStart"/>
-      <w:r>
-        <w:rPr>
-          <w:rFonts w:ascii="Aptos" w:eastAsia="Aptos" w:hAnsi="Aptos" w:cs="Aptos"/>
-        </w:rPr>
-        <w:t>XSpeed</w:t>
-      </w:r>
-      <w:proofErr w:type="spellEnd"/>
+        <w:t xml:space="preserve"> the X</w:t>
+      </w:r>
+      <w:r>
+        <w:rPr>
+          <w:rFonts w:ascii="Aptos" w:eastAsia="Aptos" w:hAnsi="Aptos" w:cs="Aptos"/>
+        </w:rPr>
+        <w:t>Pos attribute to the</w:t>
+      </w:r>
+      <w:r>
+        <w:rPr>
+          <w:rFonts w:ascii="Aptos" w:eastAsia="Aptos" w:hAnsi="Aptos" w:cs="Aptos"/>
+        </w:rPr>
+        <w:t xml:space="preserve"> XSpeed</w:t>
+      </w:r>
       <w:r>
         <w:rPr>
           <w:rFonts w:ascii="Aptos" w:eastAsia="Aptos" w:hAnsi="Aptos" w:cs="Aptos"/>
@@ -12599,14 +12157,7 @@
         <w:rPr>
           <w:rFonts w:ascii="Aptos" w:eastAsia="Aptos" w:hAnsi="Aptos" w:cs="Aptos"/>
         </w:rPr>
-        <w:t xml:space="preserve">and set this to the </w:t>
-      </w:r>
-      <w:proofErr w:type="spellStart"/>
-      <w:r>
-        <w:rPr>
-          <w:rFonts w:ascii="Aptos" w:eastAsia="Aptos" w:hAnsi="Aptos" w:cs="Aptos"/>
-        </w:rPr>
-        <w:t>X</w:t>
+        <w:t>and set this to the X</w:t>
       </w:r>
       <w:r>
         <w:rPr>
@@ -12618,122 +12169,31 @@
         <w:rPr>
           <w:rFonts w:ascii="Aptos" w:eastAsia="Aptos" w:hAnsi="Aptos" w:cs="Aptos"/>
         </w:rPr>
-        <w:t>os</w:t>
-      </w:r>
-      <w:proofErr w:type="spellEnd"/>
-      <w:r>
-        <w:rPr>
-          <w:rFonts w:ascii="Aptos" w:eastAsia="Aptos" w:hAnsi="Aptos" w:cs="Aptos"/>
-        </w:rPr>
-        <w:t xml:space="preserve"> and will do the same for the </w:t>
-      </w:r>
-      <w:proofErr w:type="spellStart"/>
-      <w:r>
-        <w:rPr>
-          <w:rFonts w:ascii="Aptos" w:eastAsia="Aptos" w:hAnsi="Aptos" w:cs="Aptos"/>
-        </w:rPr>
-        <w:t>Y</w:t>
-      </w:r>
-      <w:r>
-        <w:rPr>
-          <w:rFonts w:ascii="Aptos" w:eastAsia="Aptos" w:hAnsi="Aptos" w:cs="Aptos"/>
-        </w:rPr>
-        <w:t>Pos</w:t>
-      </w:r>
-      <w:proofErr w:type="spellEnd"/>
-      <w:r>
-        <w:rPr>
-          <w:rFonts w:ascii="Aptos" w:eastAsia="Aptos" w:hAnsi="Aptos" w:cs="Aptos"/>
-        </w:rPr>
-        <w:t xml:space="preserve"> and </w:t>
-      </w:r>
-      <w:proofErr w:type="spellStart"/>
-      <w:r>
-        <w:rPr>
-          <w:rFonts w:ascii="Aptos" w:eastAsia="Aptos" w:hAnsi="Aptos" w:cs="Aptos"/>
-        </w:rPr>
-        <w:t>YSpeed</w:t>
-      </w:r>
-      <w:proofErr w:type="spellEnd"/>
-      <w:r>
-        <w:rPr>
-          <w:rFonts w:ascii="Aptos" w:eastAsia="Aptos" w:hAnsi="Aptos" w:cs="Aptos"/>
-        </w:rPr>
-        <w:t xml:space="preserve"> which will happen every frame so that the car </w:t>
-      </w:r>
-      <w:r>
-        <w:rPr>
-          <w:rFonts w:ascii="Aptos" w:eastAsia="Aptos" w:hAnsi="Aptos" w:cs="Aptos"/>
-        </w:rPr>
-        <w:t xml:space="preserve">moves smoothly and naturally. If the </w:t>
-      </w:r>
-      <w:proofErr w:type="spellStart"/>
-      <w:r>
-        <w:rPr>
-          <w:rFonts w:ascii="Aptos" w:eastAsia="Aptos" w:hAnsi="Aptos" w:cs="Aptos"/>
-        </w:rPr>
-        <w:t>XSpeed</w:t>
-      </w:r>
-      <w:proofErr w:type="spellEnd"/>
-      <w:r>
-        <w:rPr>
-          <w:rFonts w:ascii="Aptos" w:eastAsia="Aptos" w:hAnsi="Aptos" w:cs="Aptos"/>
-        </w:rPr>
-        <w:t xml:space="preserve"> or </w:t>
-      </w:r>
-      <w:proofErr w:type="spellStart"/>
-      <w:r>
-        <w:rPr>
-          <w:rFonts w:ascii="Aptos" w:eastAsia="Aptos" w:hAnsi="Aptos" w:cs="Aptos"/>
-        </w:rPr>
-        <w:t>YSpeed</w:t>
-      </w:r>
-      <w:proofErr w:type="spellEnd"/>
-      <w:r>
-        <w:rPr>
-          <w:rFonts w:ascii="Aptos" w:eastAsia="Aptos" w:hAnsi="Aptos" w:cs="Aptos"/>
-        </w:rPr>
-        <w:t xml:space="preserve"> values are negative, then this will decrease the x and y positions of the car as well. The </w:t>
-      </w:r>
-      <w:proofErr w:type="spellStart"/>
-      <w:r>
-        <w:rPr>
-          <w:rFonts w:ascii="Aptos" w:eastAsia="Aptos" w:hAnsi="Aptos" w:cs="Aptos"/>
-        </w:rPr>
-        <w:t>rotate_car</w:t>
-      </w:r>
-      <w:proofErr w:type="spellEnd"/>
-      <w:r>
-        <w:rPr>
-          <w:rFonts w:ascii="Aptos" w:eastAsia="Aptos" w:hAnsi="Aptos" w:cs="Aptos"/>
-        </w:rPr>
-        <w:t xml:space="preserve"> method will take an angle in degrees as a parameter and will use the pygame </w:t>
-      </w:r>
-      <w:r>
-        <w:rPr>
-          <w:rFonts w:ascii="Aptos" w:eastAsia="Aptos" w:hAnsi="Aptos" w:cs="Aptos"/>
-        </w:rPr>
-        <w:t>“</w:t>
-      </w:r>
-      <w:proofErr w:type="gramStart"/>
-      <w:r>
-        <w:rPr>
-          <w:rFonts w:ascii="Aptos" w:eastAsia="Aptos" w:hAnsi="Aptos" w:cs="Aptos"/>
-        </w:rPr>
-        <w:t>rotate</w:t>
-      </w:r>
-      <w:r>
-        <w:rPr>
-          <w:rFonts w:ascii="Aptos" w:eastAsia="Aptos" w:hAnsi="Aptos" w:cs="Aptos"/>
-        </w:rPr>
-        <w:t>(</w:t>
-      </w:r>
-      <w:proofErr w:type="gramEnd"/>
-      <w:r>
-        <w:rPr>
-          <w:rFonts w:ascii="Aptos" w:eastAsia="Aptos" w:hAnsi="Aptos" w:cs="Aptos"/>
-        </w:rPr>
-        <w:t>)</w:t>
+        <w:t>os and will do the same for the Y</w:t>
+      </w:r>
+      <w:r>
+        <w:rPr>
+          <w:rFonts w:ascii="Aptos" w:eastAsia="Aptos" w:hAnsi="Aptos" w:cs="Aptos"/>
+        </w:rPr>
+        <w:t xml:space="preserve">Pos and YSpeed which will happen every frame so that the car </w:t>
+      </w:r>
+      <w:r>
+        <w:rPr>
+          <w:rFonts w:ascii="Aptos" w:eastAsia="Aptos" w:hAnsi="Aptos" w:cs="Aptos"/>
+        </w:rPr>
+        <w:t xml:space="preserve">moves smoothly and naturally. If the XSpeed or YSpeed values are negative, then this will decrease the x and y positions of the car as well. The rotate_car method will take an angle in degrees as a parameter and will use the pygame </w:t>
+      </w:r>
+      <w:r>
+        <w:rPr>
+          <w:rFonts w:ascii="Aptos" w:eastAsia="Aptos" w:hAnsi="Aptos" w:cs="Aptos"/>
+        </w:rPr>
+        <w:t>“rotate</w:t>
+      </w:r>
+      <w:r>
+        <w:rPr>
+          <w:rFonts w:ascii="Aptos" w:eastAsia="Aptos" w:hAnsi="Aptos" w:cs="Aptos"/>
+        </w:rPr>
+        <w:t>()</w:t>
       </w:r>
       <w:r>
         <w:rPr>
@@ -12968,21 +12428,7 @@
         <w:rPr>
           <w:rFonts w:ascii="Aptos" w:eastAsia="Aptos" w:hAnsi="Aptos" w:cs="Aptos"/>
         </w:rPr>
-        <w:t xml:space="preserve">As the </w:t>
-      </w:r>
-      <w:proofErr w:type="spellStart"/>
-      <w:r>
-        <w:rPr>
-          <w:rFonts w:ascii="Aptos" w:eastAsia="Aptos" w:hAnsi="Aptos" w:cs="Aptos"/>
-        </w:rPr>
-        <w:t>set_speed</w:t>
-      </w:r>
-      <w:proofErr w:type="spellEnd"/>
-      <w:r>
-        <w:rPr>
-          <w:rFonts w:ascii="Aptos" w:eastAsia="Aptos" w:hAnsi="Aptos" w:cs="Aptos"/>
-        </w:rPr>
-        <w:t xml:space="preserve"> method </w:t>
+        <w:t xml:space="preserve">As the set_speed method </w:t>
       </w:r>
       <w:r>
         <w:rPr>
@@ -13045,7 +12491,7 @@
                     </pic:cNvPicPr>
                   </pic:nvPicPr>
                   <pic:blipFill>
-                    <a:blip r:embed="rId33">
+                    <a:blip r:embed="rId34">
                       <a:extLst>
                         <a:ext uri="{28A0092B-C50C-407E-A947-70E740481C1C}">
                           <a14:useLocalDpi xmlns:a14="http://schemas.microsoft.com/office/drawing/2010/main" val="0"/>
@@ -13125,16 +12571,116 @@
         <w:rPr>
           <w:rFonts w:ascii="Aptos" w:eastAsia="Aptos" w:hAnsi="Aptos" w:cs="Aptos"/>
         </w:rPr>
-        <w:t xml:space="preserve">The </w:t>
-      </w:r>
-      <w:proofErr w:type="spellStart"/>
-      <w:r>
-        <w:rPr>
-          <w:rFonts w:ascii="Aptos" w:eastAsia="Aptos" w:hAnsi="Aptos" w:cs="Aptos"/>
-        </w:rPr>
-        <w:t>ResultantSpeed</w:t>
-      </w:r>
-      <w:proofErr w:type="spellEnd"/>
+        <w:t xml:space="preserve">The ResultantSpeed </w:t>
+      </w:r>
+      <w:r>
+        <w:rPr>
+          <w:rFonts w:ascii="Aptos" w:eastAsia="Aptos" w:hAnsi="Aptos" w:cs="Aptos"/>
+        </w:rPr>
+        <w:t xml:space="preserve">attribute </w:t>
+      </w:r>
+      <w:r>
+        <w:rPr>
+          <w:rFonts w:ascii="Aptos" w:eastAsia="Aptos" w:hAnsi="Aptos" w:cs="Aptos"/>
+        </w:rPr>
+        <w:t>will be directly affected by the inputs from the player or the neural network. This is because if th</w:t>
+      </w:r>
+      <w:r>
+        <w:rPr>
+          <w:rFonts w:ascii="Aptos" w:eastAsia="Aptos" w:hAnsi="Aptos" w:cs="Aptos"/>
+        </w:rPr>
+        <w:t xml:space="preserve">ere is a </w:t>
+      </w:r>
+      <w:r>
+        <w:rPr>
+          <w:rFonts w:ascii="Aptos" w:eastAsia="Aptos" w:hAnsi="Aptos" w:cs="Aptos"/>
+        </w:rPr>
+        <w:t xml:space="preserve">“W” </w:t>
+      </w:r>
+      <w:r>
+        <w:rPr>
+          <w:rFonts w:ascii="Aptos" w:eastAsia="Aptos" w:hAnsi="Aptos" w:cs="Aptos"/>
+        </w:rPr>
+        <w:t>input</w:t>
+      </w:r>
+      <w:r>
+        <w:rPr>
+          <w:rFonts w:ascii="Aptos" w:eastAsia="Aptos" w:hAnsi="Aptos" w:cs="Aptos"/>
+        </w:rPr>
+        <w:t xml:space="preserve"> then the resultant speed attribute will increase and if the</w:t>
+      </w:r>
+      <w:r>
+        <w:rPr>
+          <w:rFonts w:ascii="Aptos" w:eastAsia="Aptos" w:hAnsi="Aptos" w:cs="Aptos"/>
+        </w:rPr>
+        <w:t>re is an</w:t>
+      </w:r>
+      <w:r>
+        <w:rPr>
+          <w:rFonts w:ascii="Aptos" w:eastAsia="Aptos" w:hAnsi="Aptos" w:cs="Aptos"/>
+        </w:rPr>
+        <w:t xml:space="preserve"> “S” </w:t>
+      </w:r>
+      <w:r>
+        <w:rPr>
+          <w:rFonts w:ascii="Aptos" w:eastAsia="Aptos" w:hAnsi="Aptos" w:cs="Aptos"/>
+        </w:rPr>
+        <w:t xml:space="preserve">input </w:t>
+      </w:r>
+      <w:r>
+        <w:rPr>
+          <w:rFonts w:ascii="Aptos" w:eastAsia="Aptos" w:hAnsi="Aptos" w:cs="Aptos"/>
+        </w:rPr>
+        <w:t xml:space="preserve">then it will decrease. </w:t>
+      </w:r>
+      <w:r>
+        <w:rPr>
+          <w:rFonts w:ascii="Aptos" w:eastAsia="Aptos" w:hAnsi="Aptos" w:cs="Aptos"/>
+        </w:rPr>
+        <w:t xml:space="preserve">The rotation attribute will store the angle that the car is rotated at clockwise </w:t>
+      </w:r>
+      <w:r>
+        <w:rPr>
+          <w:rFonts w:ascii="Aptos" w:eastAsia="Aptos" w:hAnsi="Aptos" w:cs="Aptos"/>
+        </w:rPr>
+        <w:t>which is shown as the angle from the red line on the diagram</w:t>
+      </w:r>
+      <w:r>
+        <w:rPr>
+          <w:rFonts w:ascii="Aptos" w:eastAsia="Aptos" w:hAnsi="Aptos" w:cs="Aptos"/>
+        </w:rPr>
+        <w:t>. As the car can only be</w:t>
+      </w:r>
+      <w:r>
+        <w:rPr>
+          <w:rFonts w:ascii="Aptos" w:eastAsia="Aptos" w:hAnsi="Aptos" w:cs="Aptos"/>
+        </w:rPr>
+        <w:t xml:space="preserve"> moved </w:t>
+      </w:r>
+      <w:r>
+        <w:rPr>
+          <w:rFonts w:ascii="Aptos" w:eastAsia="Aptos" w:hAnsi="Aptos" w:cs="Aptos"/>
+        </w:rPr>
+        <w:t xml:space="preserve">pixel values in the X and Y directions, trigonometry will be used to </w:t>
+      </w:r>
+      <w:r>
+        <w:rPr>
+          <w:rFonts w:ascii="Aptos" w:eastAsia="Aptos" w:hAnsi="Aptos" w:cs="Aptos"/>
+        </w:rPr>
+        <w:t xml:space="preserve">calculate the XSpeed and YSpeed </w:t>
+      </w:r>
+      <w:r>
+        <w:rPr>
+          <w:rFonts w:ascii="Aptos" w:eastAsia="Aptos" w:hAnsi="Aptos" w:cs="Aptos"/>
+        </w:rPr>
+        <w:t>that w</w:t>
+      </w:r>
+      <w:r>
+        <w:rPr>
+          <w:rFonts w:ascii="Aptos" w:eastAsia="Aptos" w:hAnsi="Aptos" w:cs="Aptos"/>
+        </w:rPr>
+        <w:t>ill</w:t>
+      </w:r>
       <w:r>
         <w:rPr>
           <w:rFonts w:ascii="Aptos" w:eastAsia="Aptos" w:hAnsi="Aptos" w:cs="Aptos"/>
@@ -13145,183 +12691,13 @@
         <w:rPr>
           <w:rFonts w:ascii="Aptos" w:eastAsia="Aptos" w:hAnsi="Aptos" w:cs="Aptos"/>
         </w:rPr>
-        <w:t xml:space="preserve">attribute </w:t>
-      </w:r>
-      <w:r>
-        <w:rPr>
-          <w:rFonts w:ascii="Aptos" w:eastAsia="Aptos" w:hAnsi="Aptos" w:cs="Aptos"/>
-        </w:rPr>
-        <w:t>will be directly affected by the inputs from the player or the neural network. This is because if th</w:t>
-      </w:r>
-      <w:r>
-        <w:rPr>
-          <w:rFonts w:ascii="Aptos" w:eastAsia="Aptos" w:hAnsi="Aptos" w:cs="Aptos"/>
-        </w:rPr>
-        <w:t xml:space="preserve">ere is a </w:t>
-      </w:r>
-      <w:r>
-        <w:rPr>
-          <w:rFonts w:ascii="Aptos" w:eastAsia="Aptos" w:hAnsi="Aptos" w:cs="Aptos"/>
-        </w:rPr>
-        <w:t xml:space="preserve">“W” </w:t>
-      </w:r>
-      <w:r>
-        <w:rPr>
-          <w:rFonts w:ascii="Aptos" w:eastAsia="Aptos" w:hAnsi="Aptos" w:cs="Aptos"/>
-        </w:rPr>
-        <w:t>input</w:t>
-      </w:r>
-      <w:r>
-        <w:rPr>
-          <w:rFonts w:ascii="Aptos" w:eastAsia="Aptos" w:hAnsi="Aptos" w:cs="Aptos"/>
-        </w:rPr>
-        <w:t xml:space="preserve"> then the resultant speed attribute will increase and if the</w:t>
-      </w:r>
-      <w:r>
-        <w:rPr>
-          <w:rFonts w:ascii="Aptos" w:eastAsia="Aptos" w:hAnsi="Aptos" w:cs="Aptos"/>
-        </w:rPr>
-        <w:t>re is an</w:t>
-      </w:r>
-      <w:r>
-        <w:rPr>
-          <w:rFonts w:ascii="Aptos" w:eastAsia="Aptos" w:hAnsi="Aptos" w:cs="Aptos"/>
-        </w:rPr>
-        <w:t xml:space="preserve"> “S” </w:t>
-      </w:r>
-      <w:r>
-        <w:rPr>
-          <w:rFonts w:ascii="Aptos" w:eastAsia="Aptos" w:hAnsi="Aptos" w:cs="Aptos"/>
-        </w:rPr>
-        <w:t xml:space="preserve">input </w:t>
-      </w:r>
-      <w:r>
-        <w:rPr>
-          <w:rFonts w:ascii="Aptos" w:eastAsia="Aptos" w:hAnsi="Aptos" w:cs="Aptos"/>
-        </w:rPr>
-        <w:t xml:space="preserve">then it will decrease. </w:t>
-      </w:r>
-      <w:r>
-        <w:rPr>
-          <w:rFonts w:ascii="Aptos" w:eastAsia="Aptos" w:hAnsi="Aptos" w:cs="Aptos"/>
-        </w:rPr>
-        <w:t xml:space="preserve">The rotation attribute will store the angle that the car is rotated at clockwise </w:t>
-      </w:r>
-      <w:r>
-        <w:rPr>
-          <w:rFonts w:ascii="Aptos" w:eastAsia="Aptos" w:hAnsi="Aptos" w:cs="Aptos"/>
-        </w:rPr>
-        <w:t>which is shown as the angle from the red line on the diagram</w:t>
-      </w:r>
-      <w:r>
-        <w:rPr>
-          <w:rFonts w:ascii="Aptos" w:eastAsia="Aptos" w:hAnsi="Aptos" w:cs="Aptos"/>
-        </w:rPr>
-        <w:t>. As the car can only be</w:t>
-      </w:r>
-      <w:r>
-        <w:rPr>
-          <w:rFonts w:ascii="Aptos" w:eastAsia="Aptos" w:hAnsi="Aptos" w:cs="Aptos"/>
-        </w:rPr>
-        <w:t xml:space="preserve"> moved </w:t>
-      </w:r>
-      <w:r>
-        <w:rPr>
-          <w:rFonts w:ascii="Aptos" w:eastAsia="Aptos" w:hAnsi="Aptos" w:cs="Aptos"/>
-        </w:rPr>
-        <w:t xml:space="preserve">pixel values in the X and Y directions, trigonometry will be used to </w:t>
-      </w:r>
-      <w:r>
-        <w:rPr>
-          <w:rFonts w:ascii="Aptos" w:eastAsia="Aptos" w:hAnsi="Aptos" w:cs="Aptos"/>
-        </w:rPr>
-        <w:t xml:space="preserve">calculate the </w:t>
-      </w:r>
-      <w:proofErr w:type="spellStart"/>
-      <w:r>
-        <w:rPr>
-          <w:rFonts w:ascii="Aptos" w:eastAsia="Aptos" w:hAnsi="Aptos" w:cs="Aptos"/>
-        </w:rPr>
-        <w:t>XSpeed</w:t>
-      </w:r>
-      <w:proofErr w:type="spellEnd"/>
-      <w:r>
-        <w:rPr>
-          <w:rFonts w:ascii="Aptos" w:eastAsia="Aptos" w:hAnsi="Aptos" w:cs="Aptos"/>
-        </w:rPr>
-        <w:t xml:space="preserve"> and </w:t>
-      </w:r>
-      <w:proofErr w:type="spellStart"/>
-      <w:r>
-        <w:rPr>
-          <w:rFonts w:ascii="Aptos" w:eastAsia="Aptos" w:hAnsi="Aptos" w:cs="Aptos"/>
-        </w:rPr>
-        <w:t>YSpeed</w:t>
-      </w:r>
-      <w:proofErr w:type="spellEnd"/>
-      <w:r>
-        <w:rPr>
-          <w:rFonts w:ascii="Aptos" w:eastAsia="Aptos" w:hAnsi="Aptos" w:cs="Aptos"/>
-        </w:rPr>
-        <w:t xml:space="preserve"> </w:t>
-      </w:r>
-      <w:r>
-        <w:rPr>
-          <w:rFonts w:ascii="Aptos" w:eastAsia="Aptos" w:hAnsi="Aptos" w:cs="Aptos"/>
-        </w:rPr>
-        <w:t>that w</w:t>
-      </w:r>
-      <w:r>
-        <w:rPr>
-          <w:rFonts w:ascii="Aptos" w:eastAsia="Aptos" w:hAnsi="Aptos" w:cs="Aptos"/>
-        </w:rPr>
-        <w:t>ill</w:t>
-      </w:r>
-      <w:r>
-        <w:rPr>
-          <w:rFonts w:ascii="Aptos" w:eastAsia="Aptos" w:hAnsi="Aptos" w:cs="Aptos"/>
-        </w:rPr>
-        <w:t xml:space="preserve"> </w:t>
-      </w:r>
-      <w:r>
-        <w:rPr>
-          <w:rFonts w:ascii="Aptos" w:eastAsia="Aptos" w:hAnsi="Aptos" w:cs="Aptos"/>
-        </w:rPr>
         <w:t>update</w:t>
       </w:r>
       <w:r>
         <w:rPr>
           <w:rFonts w:ascii="Aptos" w:eastAsia="Aptos" w:hAnsi="Aptos" w:cs="Aptos"/>
         </w:rPr>
-        <w:t xml:space="preserve"> the X and Y positions of the car which are stored as </w:t>
-      </w:r>
-      <w:proofErr w:type="spellStart"/>
-      <w:r>
-        <w:rPr>
-          <w:rFonts w:ascii="Aptos" w:eastAsia="Aptos" w:hAnsi="Aptos" w:cs="Aptos"/>
-        </w:rPr>
-        <w:t>XPos</w:t>
-      </w:r>
-      <w:proofErr w:type="spellEnd"/>
-      <w:r>
-        <w:rPr>
-          <w:rFonts w:ascii="Aptos" w:eastAsia="Aptos" w:hAnsi="Aptos" w:cs="Aptos"/>
-        </w:rPr>
-        <w:t xml:space="preserve"> and </w:t>
-      </w:r>
-      <w:proofErr w:type="spellStart"/>
-      <w:r>
-        <w:rPr>
-          <w:rFonts w:ascii="Aptos" w:eastAsia="Aptos" w:hAnsi="Aptos" w:cs="Aptos"/>
-        </w:rPr>
-        <w:t>YPos</w:t>
-      </w:r>
-      <w:proofErr w:type="spellEnd"/>
-      <w:r>
-        <w:rPr>
-          <w:rFonts w:ascii="Aptos" w:eastAsia="Aptos" w:hAnsi="Aptos" w:cs="Aptos"/>
-        </w:rPr>
-        <w:t>.</w:t>
+        <w:t xml:space="preserve"> the X and Y positions of the car which are stored as XPos and YPos.</w:t>
       </w:r>
     </w:p>
     <w:p>
@@ -13408,7 +12784,6 @@
                 <w:rFonts w:ascii="Aptos" w:eastAsia="Aptos" w:hAnsi="Aptos" w:cs="Aptos"/>
               </w:rPr>
             </w:pPr>
-            <w:proofErr w:type="spellStart"/>
             <w:r>
               <w:rPr>
                 <w:rFonts w:ascii="Aptos" w:eastAsia="Aptos" w:hAnsi="Aptos" w:cs="Aptos"/>
@@ -13419,14 +12794,7 @@
               <w:rPr>
                 <w:rFonts w:ascii="Aptos" w:eastAsia="Aptos" w:hAnsi="Aptos" w:cs="Aptos"/>
               </w:rPr>
-              <w:t>Speed</w:t>
-            </w:r>
-            <w:proofErr w:type="spellEnd"/>
-            <w:r>
-              <w:rPr>
-                <w:rFonts w:ascii="Aptos" w:eastAsia="Aptos" w:hAnsi="Aptos" w:cs="Aptos"/>
-              </w:rPr>
-              <w:t xml:space="preserve"> calculation</w:t>
+              <w:t>Speed calculation</w:t>
             </w:r>
           </w:p>
         </w:tc>
@@ -13440,7 +12808,6 @@
                 <w:rFonts w:ascii="Aptos" w:eastAsia="Aptos" w:hAnsi="Aptos" w:cs="Aptos"/>
               </w:rPr>
             </w:pPr>
-            <w:proofErr w:type="spellStart"/>
             <w:r>
               <w:rPr>
                 <w:rFonts w:ascii="Aptos" w:eastAsia="Aptos" w:hAnsi="Aptos" w:cs="Aptos"/>
@@ -13451,14 +12818,7 @@
               <w:rPr>
                 <w:rFonts w:ascii="Aptos" w:eastAsia="Aptos" w:hAnsi="Aptos" w:cs="Aptos"/>
               </w:rPr>
-              <w:t>Speed</w:t>
-            </w:r>
-            <w:proofErr w:type="spellEnd"/>
-            <w:r>
-              <w:rPr>
-                <w:rFonts w:ascii="Aptos" w:eastAsia="Aptos" w:hAnsi="Aptos" w:cs="Aptos"/>
-              </w:rPr>
-              <w:t xml:space="preserve"> calculation</w:t>
+              <w:t>Speed calculation</w:t>
             </w:r>
           </w:p>
         </w:tc>
@@ -13502,16 +12862,8 @@
               <w:rPr>
                 <w:rFonts w:ascii="Aptos" w:eastAsia="Aptos" w:hAnsi="Aptos" w:cs="Aptos"/>
               </w:rPr>
-              <w:t xml:space="preserve">* </w:t>
-            </w:r>
-            <w:proofErr w:type="spellStart"/>
-            <w:r>
-              <w:rPr>
-                <w:rFonts w:ascii="Aptos" w:eastAsia="Aptos" w:hAnsi="Aptos" w:cs="Aptos"/>
-              </w:rPr>
-              <w:t>ResultantSpeed</w:t>
-            </w:r>
-            <w:proofErr w:type="spellEnd"/>
+              <w:t>* ResultantSpeed</w:t>
+            </w:r>
           </w:p>
         </w:tc>
         <w:tc>
@@ -13528,16 +12880,8 @@
               <w:rPr>
                 <w:rFonts w:ascii="Aptos" w:eastAsia="Aptos" w:hAnsi="Aptos" w:cs="Aptos"/>
               </w:rPr>
-              <w:t xml:space="preserve">cos(90-Rotation) * </w:t>
-            </w:r>
-            <w:proofErr w:type="spellStart"/>
-            <w:r>
-              <w:rPr>
-                <w:rFonts w:ascii="Aptos" w:eastAsia="Aptos" w:hAnsi="Aptos" w:cs="Aptos"/>
-              </w:rPr>
-              <w:t>ResultantSpeed</w:t>
-            </w:r>
-            <w:proofErr w:type="spellEnd"/>
+              <w:t>cos(90-Rotation) * ResultantSpeed</w:t>
+            </w:r>
           </w:p>
         </w:tc>
       </w:tr>
@@ -13570,28 +12914,12 @@
                 <w:rFonts w:ascii="Aptos" w:eastAsia="Aptos" w:hAnsi="Aptos" w:cs="Aptos"/>
               </w:rPr>
             </w:pPr>
-            <w:proofErr w:type="gramStart"/>
-            <w:r>
-              <w:rPr>
-                <w:rFonts w:ascii="Aptos" w:eastAsia="Aptos" w:hAnsi="Aptos" w:cs="Aptos"/>
-              </w:rPr>
-              <w:t>sin(</w:t>
-            </w:r>
-            <w:proofErr w:type="gramEnd"/>
-            <w:r>
-              <w:rPr>
-                <w:rFonts w:ascii="Aptos" w:eastAsia="Aptos" w:hAnsi="Aptos" w:cs="Aptos"/>
-              </w:rPr>
-              <w:t xml:space="preserve">Rotation - 90) * </w:t>
-            </w:r>
-            <w:proofErr w:type="spellStart"/>
-            <w:r>
-              <w:rPr>
-                <w:rFonts w:ascii="Aptos" w:eastAsia="Aptos" w:hAnsi="Aptos" w:cs="Aptos"/>
-              </w:rPr>
-              <w:t>ResultantSpeed</w:t>
-            </w:r>
-            <w:proofErr w:type="spellEnd"/>
+            <w:r>
+              <w:rPr>
+                <w:rFonts w:ascii="Aptos" w:eastAsia="Aptos" w:hAnsi="Aptos" w:cs="Aptos"/>
+              </w:rPr>
+              <w:t>sin(Rotation - 90) * ResultantSpeed</w:t>
+            </w:r>
           </w:p>
         </w:tc>
         <w:tc>
@@ -13604,28 +12932,12 @@
                 <w:rFonts w:ascii="Aptos" w:eastAsia="Aptos" w:hAnsi="Aptos" w:cs="Aptos"/>
               </w:rPr>
             </w:pPr>
-            <w:proofErr w:type="gramStart"/>
-            <w:r>
-              <w:rPr>
-                <w:rFonts w:ascii="Aptos" w:eastAsia="Aptos" w:hAnsi="Aptos" w:cs="Aptos"/>
-              </w:rPr>
-              <w:t>cos(</w:t>
-            </w:r>
-            <w:proofErr w:type="gramEnd"/>
-            <w:r>
-              <w:rPr>
-                <w:rFonts w:ascii="Aptos" w:eastAsia="Aptos" w:hAnsi="Aptos" w:cs="Aptos"/>
-              </w:rPr>
-              <w:t xml:space="preserve">Rotation - 90) * </w:t>
-            </w:r>
-            <w:proofErr w:type="spellStart"/>
-            <w:r>
-              <w:rPr>
-                <w:rFonts w:ascii="Aptos" w:eastAsia="Aptos" w:hAnsi="Aptos" w:cs="Aptos"/>
-              </w:rPr>
-              <w:t>ResultantSpeed</w:t>
-            </w:r>
-            <w:proofErr w:type="spellEnd"/>
+            <w:r>
+              <w:rPr>
+                <w:rFonts w:ascii="Aptos" w:eastAsia="Aptos" w:hAnsi="Aptos" w:cs="Aptos"/>
+              </w:rPr>
+              <w:t>cos(Rotation - 90) * ResultantSpeed</w:t>
+            </w:r>
           </w:p>
         </w:tc>
       </w:tr>
@@ -13662,16 +12974,8 @@
               <w:rPr>
                 <w:rFonts w:ascii="Aptos" w:eastAsia="Aptos" w:hAnsi="Aptos" w:cs="Aptos"/>
               </w:rPr>
-              <w:t xml:space="preserve">sin(270-Rotation) * </w:t>
-            </w:r>
-            <w:proofErr w:type="spellStart"/>
-            <w:r>
-              <w:rPr>
-                <w:rFonts w:ascii="Aptos" w:eastAsia="Aptos" w:hAnsi="Aptos" w:cs="Aptos"/>
-              </w:rPr>
-              <w:t>ResultantSpeed</w:t>
-            </w:r>
-            <w:proofErr w:type="spellEnd"/>
+              <w:t>sin(270-Rotation) * ResultantSpeed</w:t>
+            </w:r>
           </w:p>
         </w:tc>
         <w:tc>
@@ -13688,16 +12992,8 @@
               <w:rPr>
                 <w:rFonts w:ascii="Aptos" w:eastAsia="Aptos" w:hAnsi="Aptos" w:cs="Aptos"/>
               </w:rPr>
-              <w:t xml:space="preserve">cos(270-Rotation) * </w:t>
-            </w:r>
-            <w:proofErr w:type="spellStart"/>
-            <w:r>
-              <w:rPr>
-                <w:rFonts w:ascii="Aptos" w:eastAsia="Aptos" w:hAnsi="Aptos" w:cs="Aptos"/>
-              </w:rPr>
-              <w:t>ResultantSpeed</w:t>
-            </w:r>
-            <w:proofErr w:type="spellEnd"/>
+              <w:t>cos(270-Rotation) * ResultantSpeed</w:t>
+            </w:r>
           </w:p>
         </w:tc>
       </w:tr>
@@ -13730,19 +13026,11 @@
                 <w:rFonts w:ascii="Aptos" w:eastAsia="Aptos" w:hAnsi="Aptos" w:cs="Aptos"/>
               </w:rPr>
             </w:pPr>
-            <w:proofErr w:type="gramStart"/>
-            <w:r>
-              <w:rPr>
-                <w:rFonts w:ascii="Aptos" w:eastAsia="Aptos" w:hAnsi="Aptos" w:cs="Aptos"/>
-              </w:rPr>
-              <w:t>sin(</w:t>
-            </w:r>
-            <w:proofErr w:type="gramEnd"/>
-            <w:r>
-              <w:rPr>
-                <w:rFonts w:ascii="Aptos" w:eastAsia="Aptos" w:hAnsi="Aptos" w:cs="Aptos"/>
-              </w:rPr>
-              <w:t>Rotation</w:t>
+            <w:r>
+              <w:rPr>
+                <w:rFonts w:ascii="Aptos" w:eastAsia="Aptos" w:hAnsi="Aptos" w:cs="Aptos"/>
+              </w:rPr>
+              <w:t>sin(Rotation</w:t>
             </w:r>
             <w:r>
               <w:rPr>
@@ -13754,16 +13042,8 @@
               <w:rPr>
                 <w:rFonts w:ascii="Aptos" w:eastAsia="Aptos" w:hAnsi="Aptos" w:cs="Aptos"/>
               </w:rPr>
-              <w:t xml:space="preserve">) * </w:t>
-            </w:r>
-            <w:proofErr w:type="spellStart"/>
-            <w:r>
-              <w:rPr>
-                <w:rFonts w:ascii="Aptos" w:eastAsia="Aptos" w:hAnsi="Aptos" w:cs="Aptos"/>
-              </w:rPr>
-              <w:t>ResultantSpeed</w:t>
-            </w:r>
-            <w:proofErr w:type="spellEnd"/>
+              <w:t>) * ResultantSpeed</w:t>
+            </w:r>
           </w:p>
         </w:tc>
         <w:tc>
@@ -13776,28 +13056,12 @@
                 <w:rFonts w:ascii="Aptos" w:eastAsia="Aptos" w:hAnsi="Aptos" w:cs="Aptos"/>
               </w:rPr>
             </w:pPr>
-            <w:proofErr w:type="gramStart"/>
-            <w:r>
-              <w:rPr>
-                <w:rFonts w:ascii="Aptos" w:eastAsia="Aptos" w:hAnsi="Aptos" w:cs="Aptos"/>
-              </w:rPr>
-              <w:t>cos(</w:t>
-            </w:r>
-            <w:proofErr w:type="gramEnd"/>
-            <w:r>
-              <w:rPr>
-                <w:rFonts w:ascii="Aptos" w:eastAsia="Aptos" w:hAnsi="Aptos" w:cs="Aptos"/>
-              </w:rPr>
-              <w:t xml:space="preserve">Rotation-270) * </w:t>
-            </w:r>
-            <w:proofErr w:type="spellStart"/>
-            <w:r>
-              <w:rPr>
-                <w:rFonts w:ascii="Aptos" w:eastAsia="Aptos" w:hAnsi="Aptos" w:cs="Aptos"/>
-              </w:rPr>
-              <w:t>ResultantSpeed</w:t>
-            </w:r>
-            <w:proofErr w:type="spellEnd"/>
+            <w:r>
+              <w:rPr>
+                <w:rFonts w:ascii="Aptos" w:eastAsia="Aptos" w:hAnsi="Aptos" w:cs="Aptos"/>
+              </w:rPr>
+              <w:t>cos(Rotation-270) * ResultantSpeed</w:t>
+            </w:r>
           </w:p>
         </w:tc>
       </w:tr>
@@ -13819,72 +13083,40 @@
         <w:rPr>
           <w:rFonts w:ascii="Aptos" w:eastAsia="Aptos" w:hAnsi="Aptos" w:cs="Aptos"/>
         </w:rPr>
-        <w:t xml:space="preserve">Here is the final pseudocode I created using this for the </w:t>
-      </w:r>
-      <w:proofErr w:type="spellStart"/>
-      <w:r>
-        <w:rPr>
-          <w:rFonts w:ascii="Aptos" w:eastAsia="Aptos" w:hAnsi="Aptos" w:cs="Aptos"/>
-        </w:rPr>
-        <w:t>set_speed</w:t>
-      </w:r>
-      <w:proofErr w:type="spellEnd"/>
-      <w:r>
-        <w:rPr>
-          <w:rFonts w:ascii="Aptos" w:eastAsia="Aptos" w:hAnsi="Aptos" w:cs="Aptos"/>
-        </w:rPr>
-        <w:t xml:space="preserve"> method:</w:t>
-      </w:r>
-    </w:p>
-    <w:p>
-      <w:pPr>
-        <w:rPr>
-          <w:rFonts w:ascii="Aptos" w:eastAsia="Aptos" w:hAnsi="Aptos" w:cs="Aptos"/>
-        </w:rPr>
-      </w:pPr>
-    </w:p>
-    <w:p>
-      <w:pPr>
-        <w:rPr>
-          <w:rFonts w:ascii="Aptos" w:eastAsia="Aptos" w:hAnsi="Aptos" w:cs="Aptos"/>
-        </w:rPr>
-      </w:pPr>
-      <w:r>
-        <w:rPr>
-          <w:rFonts w:ascii="Aptos" w:eastAsia="Aptos" w:hAnsi="Aptos" w:cs="Aptos"/>
-        </w:rPr>
-        <w:t xml:space="preserve">FUNCTION </w:t>
-      </w:r>
-      <w:proofErr w:type="spellStart"/>
-      <w:r>
-        <w:rPr>
-          <w:rFonts w:ascii="Aptos" w:eastAsia="Aptos" w:hAnsi="Aptos" w:cs="Aptos"/>
-        </w:rPr>
-        <w:t>set_</w:t>
-      </w:r>
-      <w:proofErr w:type="gramStart"/>
-      <w:r>
-        <w:rPr>
-          <w:rFonts w:ascii="Aptos" w:eastAsia="Aptos" w:hAnsi="Aptos" w:cs="Aptos"/>
-        </w:rPr>
-        <w:t>speed</w:t>
-      </w:r>
-      <w:proofErr w:type="spellEnd"/>
+        <w:t>Here is the final pseudocode I created using this for the set_speed method:</w:t>
+      </w:r>
+    </w:p>
+    <w:p>
+      <w:pPr>
+        <w:rPr>
+          <w:rFonts w:ascii="Aptos" w:eastAsia="Aptos" w:hAnsi="Aptos" w:cs="Aptos"/>
+        </w:rPr>
+      </w:pPr>
+    </w:p>
+    <w:p>
+      <w:pPr>
+        <w:rPr>
+          <w:rFonts w:ascii="Aptos" w:eastAsia="Aptos" w:hAnsi="Aptos" w:cs="Aptos"/>
+        </w:rPr>
+      </w:pPr>
+      <w:r>
+        <w:rPr>
+          <w:rFonts w:ascii="Aptos" w:eastAsia="Aptos" w:hAnsi="Aptos" w:cs="Aptos"/>
+        </w:rPr>
+        <w:t>FUNCTION set_speed</w:t>
+      </w:r>
       <w:r>
         <w:rPr>
           <w:rFonts w:ascii="Aptos" w:eastAsia="Aptos" w:hAnsi="Aptos" w:cs="Aptos"/>
         </w:rPr>
         <w:t>(</w:t>
       </w:r>
-      <w:proofErr w:type="spellStart"/>
-      <w:proofErr w:type="gramEnd"/>
       <w:r>
         <w:rPr>
           <w:rFonts w:ascii="Aptos" w:eastAsia="Aptos" w:hAnsi="Aptos" w:cs="Aptos"/>
         </w:rPr>
         <w:t>ResultantSpeed</w:t>
       </w:r>
-      <w:proofErr w:type="spellEnd"/>
       <w:r>
         <w:rPr>
           <w:rFonts w:ascii="Aptos" w:eastAsia="Aptos" w:hAnsi="Aptos" w:cs="Aptos"/>
@@ -13905,8 +13137,6 @@
           <w:rFonts w:ascii="Aptos" w:eastAsia="Aptos" w:hAnsi="Aptos" w:cs="Aptos"/>
         </w:rPr>
       </w:pPr>
-      <w:proofErr w:type="spellStart"/>
-      <w:proofErr w:type="gramStart"/>
       <w:r>
         <w:rPr>
           <w:rFonts w:ascii="Aptos" w:eastAsia="Aptos" w:hAnsi="Aptos" w:cs="Aptos"/>
@@ -13917,24 +13147,8 @@
         <w:rPr>
           <w:rFonts w:ascii="Aptos" w:eastAsia="Aptos" w:hAnsi="Aptos" w:cs="Aptos"/>
         </w:rPr>
-        <w:t>ResultantSpeed</w:t>
-      </w:r>
-      <w:proofErr w:type="spellEnd"/>
-      <w:proofErr w:type="gramEnd"/>
-      <w:r>
-        <w:rPr>
-          <w:rFonts w:ascii="Aptos" w:eastAsia="Aptos" w:hAnsi="Aptos" w:cs="Aptos"/>
-        </w:rPr>
-        <w:t xml:space="preserve"> = </w:t>
-      </w:r>
-      <w:proofErr w:type="spellStart"/>
-      <w:r>
-        <w:rPr>
-          <w:rFonts w:ascii="Aptos" w:eastAsia="Aptos" w:hAnsi="Aptos" w:cs="Aptos"/>
-        </w:rPr>
-        <w:t>ResultantSpeed</w:t>
-      </w:r>
-      <w:proofErr w:type="spellEnd"/>
+        <w:t>ResultantSpeed = ResultantSpeed</w:t>
+      </w:r>
     </w:p>
     <w:p>
       <w:pPr>
@@ -13987,28 +13201,12 @@
         </w:rPr>
         <w:tab/>
       </w:r>
-      <w:proofErr w:type="spellStart"/>
-      <w:r>
-        <w:rPr>
-          <w:rFonts w:ascii="Aptos" w:eastAsia="Aptos" w:hAnsi="Aptos" w:cs="Aptos"/>
-        </w:rPr>
-        <w:t>XSpeed</w:t>
-      </w:r>
-      <w:proofErr w:type="spellEnd"/>
-      <w:r>
-        <w:rPr>
-          <w:rFonts w:ascii="Aptos" w:eastAsia="Aptos" w:hAnsi="Aptos" w:cs="Aptos"/>
-        </w:rPr>
-        <w:t xml:space="preserve"> = cos(90-Rotation) * </w:t>
-      </w:r>
-      <w:proofErr w:type="spellStart"/>
-      <w:r>
-        <w:rPr>
-          <w:rFonts w:ascii="Aptos" w:eastAsia="Aptos" w:hAnsi="Aptos" w:cs="Aptos"/>
-        </w:rPr>
-        <w:t>ResultantSpeed</w:t>
-      </w:r>
-      <w:proofErr w:type="spellEnd"/>
+      <w:r>
+        <w:rPr>
+          <w:rFonts w:ascii="Aptos" w:eastAsia="Aptos" w:hAnsi="Aptos" w:cs="Aptos"/>
+        </w:rPr>
+        <w:t>XSpeed = cos(90-Rotation) * ResultantSpeed</w:t>
+      </w:r>
     </w:p>
     <w:p>
       <w:pPr>
@@ -14022,29 +13220,8 @@
           <w:rFonts w:ascii="Aptos" w:eastAsia="Aptos" w:hAnsi="Aptos" w:cs="Aptos"/>
         </w:rPr>
         <w:tab/>
-      </w:r>
-      <w:proofErr w:type="spellStart"/>
-      <w:r>
-        <w:rPr>
-          <w:rFonts w:ascii="Aptos" w:eastAsia="Aptos" w:hAnsi="Aptos" w:cs="Aptos"/>
-        </w:rPr>
-        <w:t>YSpeed</w:t>
-      </w:r>
-      <w:proofErr w:type="spellEnd"/>
-      <w:r>
-        <w:rPr>
-          <w:rFonts w:ascii="Aptos" w:eastAsia="Aptos" w:hAnsi="Aptos" w:cs="Aptos"/>
-        </w:rPr>
-        <w:t xml:space="preserve"> = sin(90-Rotation) * </w:t>
-      </w:r>
-      <w:proofErr w:type="spellStart"/>
-      <w:r>
-        <w:rPr>
-          <w:rFonts w:ascii="Aptos" w:eastAsia="Aptos" w:hAnsi="Aptos" w:cs="Aptos"/>
-        </w:rPr>
-        <w:t>ResultantSpeed</w:t>
-      </w:r>
-      <w:proofErr w:type="spellEnd"/>
+        <w:t>YSpeed = sin(90-Rotation) * ResultantSpeed</w:t>
+      </w:r>
     </w:p>
     <w:p>
       <w:pPr>
@@ -14072,43 +13249,8 @@
           <w:rFonts w:ascii="Aptos" w:eastAsia="Aptos" w:hAnsi="Aptos" w:cs="Aptos"/>
         </w:rPr>
         <w:tab/>
-      </w:r>
-      <w:proofErr w:type="spellStart"/>
-      <w:r>
-        <w:rPr>
-          <w:rFonts w:ascii="Aptos" w:eastAsia="Aptos" w:hAnsi="Aptos" w:cs="Aptos"/>
-        </w:rPr>
-        <w:t>XSpeed</w:t>
-      </w:r>
-      <w:proofErr w:type="spellEnd"/>
-      <w:r>
-        <w:rPr>
-          <w:rFonts w:ascii="Aptos" w:eastAsia="Aptos" w:hAnsi="Aptos" w:cs="Aptos"/>
-        </w:rPr>
-        <w:t xml:space="preserve"> = </w:t>
-      </w:r>
-      <w:proofErr w:type="gramStart"/>
-      <w:r>
-        <w:rPr>
-          <w:rFonts w:ascii="Aptos" w:eastAsia="Aptos" w:hAnsi="Aptos" w:cs="Aptos"/>
-        </w:rPr>
-        <w:t>cos(</w:t>
-      </w:r>
-      <w:proofErr w:type="gramEnd"/>
-      <w:r>
-        <w:rPr>
-          <w:rFonts w:ascii="Aptos" w:eastAsia="Aptos" w:hAnsi="Aptos" w:cs="Aptos"/>
-        </w:rPr>
-        <w:t xml:space="preserve">Rotation - 90) * </w:t>
-      </w:r>
-      <w:proofErr w:type="spellStart"/>
-      <w:r>
-        <w:rPr>
-          <w:rFonts w:ascii="Aptos" w:eastAsia="Aptos" w:hAnsi="Aptos" w:cs="Aptos"/>
-        </w:rPr>
-        <w:t>ResultantSpeed</w:t>
-      </w:r>
-      <w:proofErr w:type="spellEnd"/>
+        <w:t>XSpeed = cos(Rotation - 90) * ResultantSpeed</w:t>
+      </w:r>
     </w:p>
     <w:p>
       <w:pPr>
@@ -14122,43 +13264,8 @@
           <w:rFonts w:ascii="Aptos" w:eastAsia="Aptos" w:hAnsi="Aptos" w:cs="Aptos"/>
         </w:rPr>
         <w:tab/>
-      </w:r>
-      <w:proofErr w:type="spellStart"/>
-      <w:r>
-        <w:rPr>
-          <w:rFonts w:ascii="Aptos" w:eastAsia="Aptos" w:hAnsi="Aptos" w:cs="Aptos"/>
-        </w:rPr>
-        <w:t>YSpeed</w:t>
-      </w:r>
-      <w:proofErr w:type="spellEnd"/>
-      <w:r>
-        <w:rPr>
-          <w:rFonts w:ascii="Aptos" w:eastAsia="Aptos" w:hAnsi="Aptos" w:cs="Aptos"/>
-        </w:rPr>
-        <w:t xml:space="preserve"> = </w:t>
-      </w:r>
-      <w:proofErr w:type="gramStart"/>
-      <w:r>
-        <w:rPr>
-          <w:rFonts w:ascii="Aptos" w:eastAsia="Aptos" w:hAnsi="Aptos" w:cs="Aptos"/>
-        </w:rPr>
-        <w:t>sin(</w:t>
-      </w:r>
-      <w:proofErr w:type="gramEnd"/>
-      <w:r>
-        <w:rPr>
-          <w:rFonts w:ascii="Aptos" w:eastAsia="Aptos" w:hAnsi="Aptos" w:cs="Aptos"/>
-        </w:rPr>
-        <w:t xml:space="preserve">Rotation - 90) * </w:t>
-      </w:r>
-      <w:proofErr w:type="spellStart"/>
-      <w:r>
-        <w:rPr>
-          <w:rFonts w:ascii="Aptos" w:eastAsia="Aptos" w:hAnsi="Aptos" w:cs="Aptos"/>
-        </w:rPr>
-        <w:t>ResultantSpeed</w:t>
-      </w:r>
-      <w:proofErr w:type="spellEnd"/>
+        <w:t>YSpeed = sin(Rotation - 90) * ResultantSpeed</w:t>
+      </w:r>
     </w:p>
     <w:p>
       <w:pPr>
@@ -14186,20 +13293,7 @@
           <w:rFonts w:ascii="Aptos" w:eastAsia="Aptos" w:hAnsi="Aptos" w:cs="Aptos"/>
         </w:rPr>
         <w:tab/>
-      </w:r>
-      <w:proofErr w:type="spellStart"/>
-      <w:r>
-        <w:rPr>
-          <w:rFonts w:ascii="Aptos" w:eastAsia="Aptos" w:hAnsi="Aptos" w:cs="Aptos"/>
-        </w:rPr>
-        <w:t>XSpeed</w:t>
-      </w:r>
-      <w:proofErr w:type="spellEnd"/>
-      <w:r>
-        <w:rPr>
-          <w:rFonts w:ascii="Aptos" w:eastAsia="Aptos" w:hAnsi="Aptos" w:cs="Aptos"/>
-        </w:rPr>
-        <w:t xml:space="preserve"> = cos(</w:t>
+        <w:t>XSpeed = cos(</w:t>
       </w:r>
       <w:r>
         <w:rPr>
@@ -14217,16 +13311,8 @@
         <w:rPr>
           <w:rFonts w:ascii="Aptos" w:eastAsia="Aptos" w:hAnsi="Aptos" w:cs="Aptos"/>
         </w:rPr>
-        <w:t xml:space="preserve">) * </w:t>
-      </w:r>
-      <w:proofErr w:type="spellStart"/>
-      <w:r>
-        <w:rPr>
-          <w:rFonts w:ascii="Aptos" w:eastAsia="Aptos" w:hAnsi="Aptos" w:cs="Aptos"/>
-        </w:rPr>
-        <w:t>ResultantSpeed</w:t>
-      </w:r>
-      <w:proofErr w:type="spellEnd"/>
+        <w:t>) * ResultantSpeed</w:t>
+      </w:r>
     </w:p>
     <w:p>
       <w:pPr>
@@ -14240,20 +13326,7 @@
           <w:rFonts w:ascii="Aptos" w:eastAsia="Aptos" w:hAnsi="Aptos" w:cs="Aptos"/>
         </w:rPr>
         <w:tab/>
-      </w:r>
-      <w:proofErr w:type="spellStart"/>
-      <w:r>
-        <w:rPr>
-          <w:rFonts w:ascii="Aptos" w:eastAsia="Aptos" w:hAnsi="Aptos" w:cs="Aptos"/>
-        </w:rPr>
-        <w:t>YSpeed</w:t>
-      </w:r>
-      <w:proofErr w:type="spellEnd"/>
-      <w:r>
-        <w:rPr>
-          <w:rFonts w:ascii="Aptos" w:eastAsia="Aptos" w:hAnsi="Aptos" w:cs="Aptos"/>
-        </w:rPr>
-        <w:t xml:space="preserve"> = sin(</w:t>
+        <w:t>YSpeed = sin(</w:t>
       </w:r>
       <w:r>
         <w:rPr>
@@ -14271,16 +13344,8 @@
         <w:rPr>
           <w:rFonts w:ascii="Aptos" w:eastAsia="Aptos" w:hAnsi="Aptos" w:cs="Aptos"/>
         </w:rPr>
-        <w:t xml:space="preserve">) * </w:t>
-      </w:r>
-      <w:proofErr w:type="spellStart"/>
-      <w:r>
-        <w:rPr>
-          <w:rFonts w:ascii="Aptos" w:eastAsia="Aptos" w:hAnsi="Aptos" w:cs="Aptos"/>
-        </w:rPr>
-        <w:t>ResultantSpeed</w:t>
-      </w:r>
-      <w:proofErr w:type="spellEnd"/>
+        <w:t>) * ResultantSpeed</w:t>
+      </w:r>
     </w:p>
     <w:p>
       <w:pPr>
@@ -14314,20 +13379,7 @@
           <w:rFonts w:ascii="Aptos" w:eastAsia="Aptos" w:hAnsi="Aptos" w:cs="Aptos"/>
         </w:rPr>
         <w:tab/>
-      </w:r>
-      <w:proofErr w:type="spellStart"/>
-      <w:r>
-        <w:rPr>
-          <w:rFonts w:ascii="Aptos" w:eastAsia="Aptos" w:hAnsi="Aptos" w:cs="Aptos"/>
-        </w:rPr>
-        <w:t>XSpeed</w:t>
-      </w:r>
-      <w:proofErr w:type="spellEnd"/>
-      <w:r>
-        <w:rPr>
-          <w:rFonts w:ascii="Aptos" w:eastAsia="Aptos" w:hAnsi="Aptos" w:cs="Aptos"/>
-        </w:rPr>
-        <w:t xml:space="preserve"> = cos(</w:t>
+        <w:t>XSpeed = cos(</w:t>
       </w:r>
       <w:r>
         <w:rPr>
@@ -14339,16 +13391,8 @@
         <w:rPr>
           <w:rFonts w:ascii="Aptos" w:eastAsia="Aptos" w:hAnsi="Aptos" w:cs="Aptos"/>
         </w:rPr>
-        <w:t xml:space="preserve">) * </w:t>
-      </w:r>
-      <w:proofErr w:type="spellStart"/>
-      <w:r>
-        <w:rPr>
-          <w:rFonts w:ascii="Aptos" w:eastAsia="Aptos" w:hAnsi="Aptos" w:cs="Aptos"/>
-        </w:rPr>
-        <w:t>ResultantSpeed</w:t>
-      </w:r>
-      <w:proofErr w:type="spellEnd"/>
+        <w:t>) * ResultantSpeed</w:t>
+      </w:r>
     </w:p>
     <w:p>
       <w:pPr>
@@ -14362,20 +13406,7 @@
           <w:rFonts w:ascii="Aptos" w:eastAsia="Aptos" w:hAnsi="Aptos" w:cs="Aptos"/>
         </w:rPr>
         <w:tab/>
-      </w:r>
-      <w:proofErr w:type="spellStart"/>
-      <w:r>
-        <w:rPr>
-          <w:rFonts w:ascii="Aptos" w:eastAsia="Aptos" w:hAnsi="Aptos" w:cs="Aptos"/>
-        </w:rPr>
-        <w:t>YSpeed</w:t>
-      </w:r>
-      <w:proofErr w:type="spellEnd"/>
-      <w:r>
-        <w:rPr>
-          <w:rFonts w:ascii="Aptos" w:eastAsia="Aptos" w:hAnsi="Aptos" w:cs="Aptos"/>
-        </w:rPr>
-        <w:t xml:space="preserve"> = sin(</w:t>
+        <w:t>YSpeed = sin(</w:t>
       </w:r>
       <w:r>
         <w:rPr>
@@ -14387,16 +13418,8 @@
         <w:rPr>
           <w:rFonts w:ascii="Aptos" w:eastAsia="Aptos" w:hAnsi="Aptos" w:cs="Aptos"/>
         </w:rPr>
-        <w:t xml:space="preserve">) * </w:t>
-      </w:r>
-      <w:proofErr w:type="spellStart"/>
-      <w:r>
-        <w:rPr>
-          <w:rFonts w:ascii="Aptos" w:eastAsia="Aptos" w:hAnsi="Aptos" w:cs="Aptos"/>
-        </w:rPr>
-        <w:t>ResultantSpeed</w:t>
-      </w:r>
-      <w:proofErr w:type="spellEnd"/>
+        <w:t>) * ResultantSpeed</w:t>
+      </w:r>
     </w:p>
     <w:p>
       <w:pPr>
@@ -14457,35 +13480,7 @@
         <w:rPr>
           <w:rFonts w:ascii="Aptos" w:eastAsia="Aptos" w:hAnsi="Aptos" w:cs="Aptos"/>
         </w:rPr>
-        <w:t xml:space="preserve"> </w:t>
-      </w:r>
-      <w:proofErr w:type="spellStart"/>
-      <w:r>
-        <w:rPr>
-          <w:rFonts w:ascii="Aptos" w:eastAsia="Aptos" w:hAnsi="Aptos" w:cs="Aptos"/>
-        </w:rPr>
-        <w:t>set_speed</w:t>
-      </w:r>
-      <w:proofErr w:type="spellEnd"/>
-      <w:r>
-        <w:rPr>
-          <w:rFonts w:ascii="Aptos" w:eastAsia="Aptos" w:hAnsi="Aptos" w:cs="Aptos"/>
-        </w:rPr>
-        <w:t xml:space="preserve"> method, I update the </w:t>
-      </w:r>
-      <w:proofErr w:type="spellStart"/>
-      <w:r>
-        <w:rPr>
-          <w:rFonts w:ascii="Aptos" w:eastAsia="Aptos" w:hAnsi="Aptos" w:cs="Aptos"/>
-        </w:rPr>
-        <w:t>ResultantSpeed</w:t>
-      </w:r>
-      <w:proofErr w:type="spellEnd"/>
-      <w:r>
-        <w:rPr>
-          <w:rFonts w:ascii="Aptos" w:eastAsia="Aptos" w:hAnsi="Aptos" w:cs="Aptos"/>
-        </w:rPr>
-        <w:t xml:space="preserve"> attribute </w:t>
+        <w:t xml:space="preserve"> set_speed method, I update the ResultantSpeed attribute </w:t>
       </w:r>
       <w:r>
         <w:rPr>
@@ -14666,7 +13661,7 @@
                     </pic:cNvPicPr>
                   </pic:nvPicPr>
                   <pic:blipFill>
-                    <a:blip r:embed="rId34">
+                    <a:blip r:embed="rId35">
                       <a:extLst>
                         <a:ext uri="{28A0092B-C50C-407E-A947-70E740481C1C}">
                           <a14:useLocalDpi xmlns:a14="http://schemas.microsoft.com/office/drawing/2010/main" val="0"/>
@@ -14757,43 +13752,7 @@
         <w:rPr>
           <w:rFonts w:ascii="Aptos" w:eastAsia="Aptos" w:hAnsi="Aptos" w:cs="Aptos"/>
         </w:rPr>
-        <w:t xml:space="preserve">occurred since the last frame in the program. If this event was the user attempting to quit, then the iteration will end and pygame will quit. If the event was one of either </w:t>
-      </w:r>
-      <w:proofErr w:type="spellStart"/>
-      <w:proofErr w:type="gramStart"/>
-      <w:r>
-        <w:rPr>
-          <w:rFonts w:ascii="Aptos" w:eastAsia="Aptos" w:hAnsi="Aptos" w:cs="Aptos"/>
-        </w:rPr>
-        <w:t>w,a</w:t>
-      </w:r>
-      <w:proofErr w:type="gramEnd"/>
-      <w:r>
-        <w:rPr>
-          <w:rFonts w:ascii="Aptos" w:eastAsia="Aptos" w:hAnsi="Aptos" w:cs="Aptos"/>
-        </w:rPr>
-        <w:t>,s</w:t>
-      </w:r>
-      <w:proofErr w:type="spellEnd"/>
-      <w:r>
-        <w:rPr>
-          <w:rFonts w:ascii="Aptos" w:eastAsia="Aptos" w:hAnsi="Aptos" w:cs="Aptos"/>
-        </w:rPr>
-        <w:t xml:space="preserve"> or </w:t>
-      </w:r>
-      <w:proofErr w:type="gramStart"/>
-      <w:r>
-        <w:rPr>
-          <w:rFonts w:ascii="Aptos" w:eastAsia="Aptos" w:hAnsi="Aptos" w:cs="Aptos"/>
-        </w:rPr>
-        <w:t>d</w:t>
-      </w:r>
-      <w:proofErr w:type="gramEnd"/>
-      <w:r>
-        <w:rPr>
-          <w:rFonts w:ascii="Aptos" w:eastAsia="Aptos" w:hAnsi="Aptos" w:cs="Aptos"/>
-        </w:rPr>
-        <w:t xml:space="preserve"> being pressed then a certain operation occurs because of it. If the user pressed </w:t>
+        <w:t xml:space="preserve">occurred since the last frame in the program. If this event was the user attempting to quit, then the iteration will end and pygame will quit. If the event was one of either w,a,s or d being pressed then a certain operation occurs because of it. If the user pressed </w:t>
       </w:r>
       <w:r>
         <w:rPr>
@@ -14805,91 +13764,7 @@
         <w:rPr>
           <w:rFonts w:ascii="Aptos" w:eastAsia="Aptos" w:hAnsi="Aptos" w:cs="Aptos"/>
         </w:rPr>
-        <w:t xml:space="preserve">the </w:t>
-      </w:r>
-      <w:proofErr w:type="spellStart"/>
-      <w:r>
-        <w:rPr>
-          <w:rFonts w:ascii="Aptos" w:eastAsia="Aptos" w:hAnsi="Aptos" w:cs="Aptos"/>
-        </w:rPr>
-        <w:t>rotate_car</w:t>
-      </w:r>
-      <w:proofErr w:type="spellEnd"/>
-      <w:r>
-        <w:rPr>
-          <w:rFonts w:ascii="Aptos" w:eastAsia="Aptos" w:hAnsi="Aptos" w:cs="Aptos"/>
-        </w:rPr>
-        <w:t xml:space="preserve"> method is called from the car class which will rotate the car anticlockwise. If the user pressed D, then the </w:t>
-      </w:r>
-      <w:proofErr w:type="spellStart"/>
-      <w:r>
-        <w:rPr>
-          <w:rFonts w:ascii="Aptos" w:eastAsia="Aptos" w:hAnsi="Aptos" w:cs="Aptos"/>
-        </w:rPr>
-        <w:t>rotate_car</w:t>
-      </w:r>
-      <w:proofErr w:type="spellEnd"/>
-      <w:r>
-        <w:rPr>
-          <w:rFonts w:ascii="Aptos" w:eastAsia="Aptos" w:hAnsi="Aptos" w:cs="Aptos"/>
-        </w:rPr>
-        <w:t xml:space="preserve"> method will be called to rotate the car clockwise. If W was </w:t>
-      </w:r>
-      <w:proofErr w:type="gramStart"/>
-      <w:r>
-        <w:rPr>
-          <w:rFonts w:ascii="Aptos" w:eastAsia="Aptos" w:hAnsi="Aptos" w:cs="Aptos"/>
-        </w:rPr>
-        <w:t>pressed</w:t>
-      </w:r>
-      <w:proofErr w:type="gramEnd"/>
-      <w:r>
-        <w:rPr>
-          <w:rFonts w:ascii="Aptos" w:eastAsia="Aptos" w:hAnsi="Aptos" w:cs="Aptos"/>
-        </w:rPr>
-        <w:t xml:space="preserve"> then the </w:t>
-      </w:r>
-      <w:proofErr w:type="spellStart"/>
-      <w:r>
-        <w:rPr>
-          <w:rFonts w:ascii="Aptos" w:eastAsia="Aptos" w:hAnsi="Aptos" w:cs="Aptos"/>
-        </w:rPr>
-        <w:t>set_speed</w:t>
-      </w:r>
-      <w:proofErr w:type="spellEnd"/>
-      <w:r>
-        <w:rPr>
-          <w:rFonts w:ascii="Aptos" w:eastAsia="Aptos" w:hAnsi="Aptos" w:cs="Aptos"/>
-        </w:rPr>
-        <w:t xml:space="preserve"> method will be called to increase the resultant speed of the car. If S was pressed, then the </w:t>
-      </w:r>
-      <w:proofErr w:type="spellStart"/>
-      <w:r>
-        <w:rPr>
-          <w:rFonts w:ascii="Aptos" w:eastAsia="Aptos" w:hAnsi="Aptos" w:cs="Aptos"/>
-        </w:rPr>
-        <w:t>set_speed</w:t>
-      </w:r>
-      <w:proofErr w:type="spellEnd"/>
-      <w:r>
-        <w:rPr>
-          <w:rFonts w:ascii="Aptos" w:eastAsia="Aptos" w:hAnsi="Aptos" w:cs="Aptos"/>
-        </w:rPr>
-        <w:t xml:space="preserve"> method will be called to decrease the resultant speed of the car. </w:t>
-      </w:r>
-      <w:proofErr w:type="gramStart"/>
-      <w:r>
-        <w:rPr>
-          <w:rFonts w:ascii="Aptos" w:eastAsia="Aptos" w:hAnsi="Aptos" w:cs="Aptos"/>
-        </w:rPr>
-        <w:t>Also</w:t>
-      </w:r>
-      <w:proofErr w:type="gramEnd"/>
-      <w:r>
-        <w:rPr>
-          <w:rFonts w:ascii="Aptos" w:eastAsia="Aptos" w:hAnsi="Aptos" w:cs="Aptos"/>
-        </w:rPr>
-        <w:t xml:space="preserve"> each fram</w:t>
+        <w:t>the rotate_car method is called from the car class which will rotate the car anticlockwise. If the user pressed D, then the rotate_car method will be called to rotate the car clockwise. If W was pressed then the set_speed method will be called to increase the resultant speed of the car. If S was pressed, then the set_speed method will be called to decrease the resultant speed of the car. Also each fram</w:t>
       </w:r>
       <w:r>
         <w:rPr>
@@ -14913,35 +13788,7 @@
         <w:rPr>
           <w:rFonts w:ascii="Aptos" w:eastAsia="Aptos" w:hAnsi="Aptos" w:cs="Aptos"/>
         </w:rPr>
-        <w:t xml:space="preserve">Finally, the </w:t>
-      </w:r>
-      <w:proofErr w:type="spellStart"/>
-      <w:r>
-        <w:rPr>
-          <w:rFonts w:ascii="Aptos" w:eastAsia="Aptos" w:hAnsi="Aptos" w:cs="Aptos"/>
-        </w:rPr>
-        <w:t>move_car</w:t>
-      </w:r>
-      <w:proofErr w:type="spellEnd"/>
-      <w:r>
-        <w:rPr>
-          <w:rFonts w:ascii="Aptos" w:eastAsia="Aptos" w:hAnsi="Aptos" w:cs="Aptos"/>
-        </w:rPr>
-        <w:t xml:space="preserve"> and </w:t>
-      </w:r>
-      <w:proofErr w:type="spellStart"/>
-      <w:r>
-        <w:rPr>
-          <w:rFonts w:ascii="Aptos" w:eastAsia="Aptos" w:hAnsi="Aptos" w:cs="Aptos"/>
-        </w:rPr>
-        <w:t>display_car</w:t>
-      </w:r>
-      <w:proofErr w:type="spellEnd"/>
-      <w:r>
-        <w:rPr>
-          <w:rFonts w:ascii="Aptos" w:eastAsia="Aptos" w:hAnsi="Aptos" w:cs="Aptos"/>
-        </w:rPr>
-        <w:t xml:space="preserve"> methods are called to move the car depending on its speed and to display the car on screen.</w:t>
+        <w:t>Finally, the move_car and display_car methods are called to move the car depending on its speed and to display the car on screen.</w:t>
       </w:r>
     </w:p>
     <w:p>
@@ -15171,14 +14018,12 @@
                 <w:rFonts w:ascii="Aptos" w:eastAsia="Aptos" w:hAnsi="Aptos" w:cs="Aptos"/>
               </w:rPr>
             </w:pPr>
-            <w:proofErr w:type="spellStart"/>
             <w:r>
               <w:rPr>
                 <w:rFonts w:ascii="Aptos" w:eastAsia="Aptos" w:hAnsi="Aptos" w:cs="Aptos"/>
               </w:rPr>
               <w:t>CarImage</w:t>
             </w:r>
-            <w:proofErr w:type="spellEnd"/>
           </w:p>
         </w:tc>
         <w:tc>
@@ -15225,35 +14070,7 @@
               <w:rPr>
                 <w:rFonts w:ascii="Aptos" w:eastAsia="Aptos" w:hAnsi="Aptos" w:cs="Aptos"/>
               </w:rPr>
-              <w:t xml:space="preserve">stored and used by the </w:t>
-            </w:r>
-            <w:proofErr w:type="spellStart"/>
-            <w:r>
-              <w:rPr>
-                <w:rFonts w:ascii="Aptos" w:eastAsia="Aptos" w:hAnsi="Aptos" w:cs="Aptos"/>
-              </w:rPr>
-              <w:t>DisplayImage</w:t>
-            </w:r>
-            <w:proofErr w:type="spellEnd"/>
-            <w:r>
-              <w:rPr>
-                <w:rFonts w:ascii="Aptos" w:eastAsia="Aptos" w:hAnsi="Aptos" w:cs="Aptos"/>
-              </w:rPr>
-              <w:t xml:space="preserve">. The </w:t>
-            </w:r>
-            <w:proofErr w:type="spellStart"/>
-            <w:r>
-              <w:rPr>
-                <w:rFonts w:ascii="Aptos" w:eastAsia="Aptos" w:hAnsi="Aptos" w:cs="Aptos"/>
-              </w:rPr>
-              <w:t>CarImage</w:t>
-            </w:r>
-            <w:proofErr w:type="spellEnd"/>
-            <w:r>
-              <w:rPr>
-                <w:rFonts w:ascii="Aptos" w:eastAsia="Aptos" w:hAnsi="Aptos" w:cs="Aptos"/>
-              </w:rPr>
-              <w:t xml:space="preserve"> should never be modified in the program and should reflect the original car image.</w:t>
+              <w:t>stored and used by the DisplayImage. The CarImage should never be modified in the program and should reflect the original car image.</w:t>
             </w:r>
           </w:p>
         </w:tc>
@@ -15293,7 +14110,6 @@
                 <w:rFonts w:ascii="Aptos" w:eastAsia="Aptos" w:hAnsi="Aptos" w:cs="Aptos"/>
               </w:rPr>
             </w:pPr>
-            <w:proofErr w:type="spellStart"/>
             <w:r>
               <w:rPr>
                 <w:rFonts w:ascii="Aptos" w:eastAsia="Aptos" w:hAnsi="Aptos" w:cs="Aptos"/>
@@ -15312,7 +14128,6 @@
               </w:rPr>
               <w:t>Image</w:t>
             </w:r>
-            <w:proofErr w:type="spellEnd"/>
           </w:p>
         </w:tc>
         <w:tc>
@@ -15429,21 +14244,7 @@
               <w:rPr>
                 <w:rFonts w:ascii="Aptos" w:eastAsia="Aptos" w:hAnsi="Aptos" w:cs="Aptos"/>
               </w:rPr>
-              <w:t xml:space="preserve">This is a </w:t>
-            </w:r>
-            <w:proofErr w:type="spellStart"/>
-            <w:r>
-              <w:rPr>
-                <w:rFonts w:ascii="Aptos" w:eastAsia="Aptos" w:hAnsi="Aptos" w:cs="Aptos"/>
-              </w:rPr>
-              <w:t>boolean</w:t>
-            </w:r>
-            <w:proofErr w:type="spellEnd"/>
-            <w:r>
-              <w:rPr>
-                <w:rFonts w:ascii="Aptos" w:eastAsia="Aptos" w:hAnsi="Aptos" w:cs="Aptos"/>
-              </w:rPr>
-              <w:t xml:space="preserve"> value which will be true when the program is running continuously and will be false when the user is quitting the program.</w:t>
+              <w:t>This is a boolean value which will be true when the program is running continuously and will be false when the user is quitting the program.</w:t>
             </w:r>
           </w:p>
         </w:tc>
@@ -15477,14 +14278,12 @@
                 <w:rFonts w:ascii="Aptos" w:eastAsia="Aptos" w:hAnsi="Aptos" w:cs="Aptos"/>
               </w:rPr>
             </w:pPr>
-            <w:proofErr w:type="spellStart"/>
             <w:r>
               <w:rPr>
                 <w:rFonts w:ascii="Aptos" w:eastAsia="Aptos" w:hAnsi="Aptos" w:cs="Aptos"/>
               </w:rPr>
               <w:t>IsGoingUp</w:t>
             </w:r>
-            <w:proofErr w:type="spellEnd"/>
           </w:p>
         </w:tc>
         <w:tc>
@@ -15553,14 +14352,12 @@
                 <w:rFonts w:ascii="Aptos" w:eastAsia="Aptos" w:hAnsi="Aptos" w:cs="Aptos"/>
               </w:rPr>
             </w:pPr>
-            <w:proofErr w:type="spellStart"/>
             <w:r>
               <w:rPr>
                 <w:rFonts w:ascii="Aptos" w:eastAsia="Aptos" w:hAnsi="Aptos" w:cs="Aptos"/>
               </w:rPr>
               <w:t>IsGoingDown</w:t>
             </w:r>
-            <w:proofErr w:type="spellEnd"/>
           </w:p>
         </w:tc>
         <w:tc>
@@ -15629,14 +14426,12 @@
                 <w:rFonts w:ascii="Aptos" w:eastAsia="Aptos" w:hAnsi="Aptos" w:cs="Aptos"/>
               </w:rPr>
             </w:pPr>
-            <w:proofErr w:type="spellStart"/>
             <w:r>
               <w:rPr>
                 <w:rFonts w:ascii="Aptos" w:eastAsia="Aptos" w:hAnsi="Aptos" w:cs="Aptos"/>
               </w:rPr>
               <w:t>IsTurningLeft</w:t>
             </w:r>
-            <w:proofErr w:type="spellEnd"/>
           </w:p>
         </w:tc>
         <w:tc>
@@ -15705,14 +14500,12 @@
                 <w:rFonts w:ascii="Aptos" w:eastAsia="Aptos" w:hAnsi="Aptos" w:cs="Aptos"/>
               </w:rPr>
             </w:pPr>
-            <w:proofErr w:type="spellStart"/>
             <w:r>
               <w:rPr>
                 <w:rFonts w:ascii="Aptos" w:eastAsia="Aptos" w:hAnsi="Aptos" w:cs="Aptos"/>
               </w:rPr>
               <w:t>IsTurningRight</w:t>
             </w:r>
-            <w:proofErr w:type="spellEnd"/>
           </w:p>
         </w:tc>
         <w:tc>
@@ -15907,14 +14700,12 @@
                 <w:rFonts w:ascii="Aptos" w:eastAsia="Aptos" w:hAnsi="Aptos" w:cs="Aptos"/>
               </w:rPr>
             </w:pPr>
-            <w:proofErr w:type="spellStart"/>
             <w:r>
               <w:rPr>
                 <w:rFonts w:ascii="Aptos" w:eastAsia="Aptos" w:hAnsi="Aptos" w:cs="Aptos"/>
               </w:rPr>
               <w:t>XPos</w:t>
             </w:r>
-            <w:proofErr w:type="spellEnd"/>
           </w:p>
         </w:tc>
         <w:tc>
@@ -16007,14 +14798,12 @@
                 <w:rFonts w:ascii="Aptos" w:eastAsia="Aptos" w:hAnsi="Aptos" w:cs="Aptos"/>
               </w:rPr>
             </w:pPr>
-            <w:proofErr w:type="spellStart"/>
             <w:r>
               <w:rPr>
                 <w:rFonts w:ascii="Aptos" w:eastAsia="Aptos" w:hAnsi="Aptos" w:cs="Aptos"/>
               </w:rPr>
               <w:t>YPos</w:t>
             </w:r>
-            <w:proofErr w:type="spellEnd"/>
           </w:p>
         </w:tc>
         <w:tc>
@@ -16113,14 +14902,12 @@
                 <w:rFonts w:ascii="Aptos" w:eastAsia="Aptos" w:hAnsi="Aptos" w:cs="Aptos"/>
               </w:rPr>
             </w:pPr>
-            <w:proofErr w:type="spellStart"/>
             <w:r>
               <w:rPr>
                 <w:rFonts w:ascii="Aptos" w:eastAsia="Aptos" w:hAnsi="Aptos" w:cs="Aptos"/>
               </w:rPr>
               <w:t>XSpeed</w:t>
             </w:r>
-            <w:proofErr w:type="spellEnd"/>
           </w:p>
         </w:tc>
         <w:tc>
@@ -16163,20 +14950,12 @@
               </w:rPr>
               <w:t xml:space="preserve">x speed of the car which is how much the </w:t>
             </w:r>
-            <w:proofErr w:type="spellStart"/>
             <w:r>
               <w:rPr>
                 <w:rFonts w:ascii="Aptos" w:eastAsia="Aptos" w:hAnsi="Aptos" w:cs="Aptos"/>
               </w:rPr>
               <w:lastRenderedPageBreak/>
-              <w:t>XPos</w:t>
-            </w:r>
-            <w:proofErr w:type="spellEnd"/>
-            <w:r>
-              <w:rPr>
-                <w:rFonts w:ascii="Aptos" w:eastAsia="Aptos" w:hAnsi="Aptos" w:cs="Aptos"/>
-              </w:rPr>
-              <w:t xml:space="preserve"> </w:t>
+              <w:t xml:space="preserve">XPos </w:t>
             </w:r>
             <w:r>
               <w:rPr>
@@ -16235,14 +15014,12 @@
                 <w:rFonts w:ascii="Aptos" w:eastAsia="Aptos" w:hAnsi="Aptos" w:cs="Aptos"/>
               </w:rPr>
             </w:pPr>
-            <w:proofErr w:type="spellStart"/>
             <w:r>
               <w:rPr>
                 <w:rFonts w:ascii="Aptos" w:eastAsia="Aptos" w:hAnsi="Aptos" w:cs="Aptos"/>
               </w:rPr>
               <w:t>YSpeed</w:t>
             </w:r>
-            <w:proofErr w:type="spellEnd"/>
           </w:p>
         </w:tc>
         <w:tc>
@@ -16277,21 +15054,7 @@
               <w:rPr>
                 <w:rFonts w:ascii="Aptos" w:eastAsia="Aptos" w:hAnsi="Aptos" w:cs="Aptos"/>
               </w:rPr>
-              <w:t xml:space="preserve">The y speed of the car which is how much the </w:t>
-            </w:r>
-            <w:proofErr w:type="spellStart"/>
-            <w:r>
-              <w:rPr>
-                <w:rFonts w:ascii="Aptos" w:eastAsia="Aptos" w:hAnsi="Aptos" w:cs="Aptos"/>
-              </w:rPr>
-              <w:t>YPos</w:t>
-            </w:r>
-            <w:proofErr w:type="spellEnd"/>
-            <w:r>
-              <w:rPr>
-                <w:rFonts w:ascii="Aptos" w:eastAsia="Aptos" w:hAnsi="Aptos" w:cs="Aptos"/>
-              </w:rPr>
-              <w:t xml:space="preserve"> will be added to each frame.</w:t>
+              <w:t>The y speed of the car which is how much the YPos will be added to each frame.</w:t>
             </w:r>
           </w:p>
         </w:tc>
@@ -16447,14 +15210,12 @@
                 <w:rFonts w:ascii="Aptos" w:eastAsia="Aptos" w:hAnsi="Aptos" w:cs="Aptos"/>
               </w:rPr>
             </w:pPr>
-            <w:proofErr w:type="spellStart"/>
             <w:r>
               <w:rPr>
                 <w:rFonts w:ascii="Aptos" w:eastAsia="Aptos" w:hAnsi="Aptos" w:cs="Aptos"/>
               </w:rPr>
               <w:t>ResultantSpeed</w:t>
             </w:r>
-            <w:proofErr w:type="spellEnd"/>
           </w:p>
         </w:tc>
         <w:tc>
@@ -16618,7 +15379,7 @@
                     <pic:cNvPicPr/>
                   </pic:nvPicPr>
                   <pic:blipFill>
-                    <a:blip r:embed="rId35"/>
+                    <a:blip r:embed="rId36"/>
                     <a:stretch>
                       <a:fillRect/>
                     </a:stretch>
@@ -16667,27 +15428,13 @@
         <w:rPr>
           <w:rFonts w:ascii="Aptos" w:eastAsia="Aptos" w:hAnsi="Aptos" w:cs="Aptos"/>
         </w:rPr>
-        <w:t xml:space="preserve">holds the display window created using pygame which currently has 800 horizontal pixels and 600 vertical </w:t>
-      </w:r>
-      <w:proofErr w:type="gramStart"/>
-      <w:r>
-        <w:rPr>
-          <w:rFonts w:ascii="Aptos" w:eastAsia="Aptos" w:hAnsi="Aptos" w:cs="Aptos"/>
-        </w:rPr>
-        <w:t>pixels</w:t>
-      </w:r>
-      <w:r>
-        <w:rPr>
-          <w:rFonts w:ascii="Aptos" w:eastAsia="Aptos" w:hAnsi="Aptos" w:cs="Aptos"/>
-        </w:rPr>
-        <w:t>,</w:t>
-      </w:r>
-      <w:proofErr w:type="gramEnd"/>
-      <w:r>
-        <w:rPr>
-          <w:rFonts w:ascii="Aptos" w:eastAsia="Aptos" w:hAnsi="Aptos" w:cs="Aptos"/>
-        </w:rPr>
-        <w:t xml:space="preserve"> however I will likely change this value after implementing the car after determining whi</w:t>
+        <w:t>holds the display window created using pygame which currently has 800 horizontal pixels and 600 vertical pixels</w:t>
+      </w:r>
+      <w:r>
+        <w:rPr>
+          <w:rFonts w:ascii="Aptos" w:eastAsia="Aptos" w:hAnsi="Aptos" w:cs="Aptos"/>
+        </w:rPr>
+        <w:t>, however I will likely change this value after implementing the car after determining whi</w:t>
       </w:r>
       <w:r>
         <w:rPr>
@@ -16729,21 +15476,7 @@
         <w:rPr>
           <w:rFonts w:ascii="Aptos" w:eastAsia="Aptos" w:hAnsi="Aptos" w:cs="Aptos"/>
         </w:rPr>
-        <w:t xml:space="preserve">Line 10 loops through </w:t>
-      </w:r>
-      <w:proofErr w:type="gramStart"/>
-      <w:r>
-        <w:rPr>
-          <w:rFonts w:ascii="Aptos" w:eastAsia="Aptos" w:hAnsi="Aptos" w:cs="Aptos"/>
-        </w:rPr>
-        <w:t>all of</w:t>
-      </w:r>
-      <w:proofErr w:type="gramEnd"/>
-      <w:r>
-        <w:rPr>
-          <w:rFonts w:ascii="Aptos" w:eastAsia="Aptos" w:hAnsi="Aptos" w:cs="Aptos"/>
-        </w:rPr>
-        <w:t xml:space="preserve"> the pygame events which occurred in </w:t>
+        <w:t xml:space="preserve">Line 10 loops through all of the pygame events which occurred in </w:t>
       </w:r>
       <w:r>
         <w:rPr>
@@ -16798,7 +15531,7 @@
                     <pic:cNvPicPr/>
                   </pic:nvPicPr>
                   <pic:blipFill>
-                    <a:blip r:embed="rId36"/>
+                    <a:blip r:embed="rId37"/>
                     <a:stretch>
                       <a:fillRect/>
                     </a:stretch>
@@ -16847,21 +15580,7 @@
         <w:rPr>
           <w:rFonts w:ascii="Aptos" w:eastAsia="Aptos" w:hAnsi="Aptos" w:cs="Aptos"/>
         </w:rPr>
-        <w:t xml:space="preserve">Here, I created the constructor for the car class where the initial </w:t>
-      </w:r>
-      <w:proofErr w:type="spellStart"/>
-      <w:r>
-        <w:rPr>
-          <w:rFonts w:ascii="Aptos" w:eastAsia="Aptos" w:hAnsi="Aptos" w:cs="Aptos"/>
-        </w:rPr>
-        <w:t>XPos</w:t>
-      </w:r>
-      <w:proofErr w:type="spellEnd"/>
-      <w:r>
-        <w:rPr>
-          <w:rFonts w:ascii="Aptos" w:eastAsia="Aptos" w:hAnsi="Aptos" w:cs="Aptos"/>
-        </w:rPr>
-        <w:t>,</w:t>
+        <w:t>Here, I created the constructor for the car class where the initial XPos,</w:t>
       </w:r>
       <w:r>
         <w:rPr>
@@ -16869,19 +15588,11 @@
         </w:rPr>
         <w:t xml:space="preserve"> </w:t>
       </w:r>
-      <w:proofErr w:type="spellStart"/>
-      <w:r>
-        <w:rPr>
-          <w:rFonts w:ascii="Aptos" w:eastAsia="Aptos" w:hAnsi="Aptos" w:cs="Aptos"/>
-        </w:rPr>
-        <w:t>YPos</w:t>
-      </w:r>
-      <w:proofErr w:type="spellEnd"/>
-      <w:r>
-        <w:rPr>
-          <w:rFonts w:ascii="Aptos" w:eastAsia="Aptos" w:hAnsi="Aptos" w:cs="Aptos"/>
-        </w:rPr>
-        <w:t xml:space="preserve"> and Rotation of the car are set to </w:t>
+      <w:r>
+        <w:rPr>
+          <w:rFonts w:ascii="Aptos" w:eastAsia="Aptos" w:hAnsi="Aptos" w:cs="Aptos"/>
+        </w:rPr>
+        <w:t xml:space="preserve">YPos and Rotation of the car are set to </w:t>
       </w:r>
       <w:r>
         <w:rPr>
@@ -16893,21 +15604,7 @@
         <w:rPr>
           <w:rFonts w:ascii="Aptos" w:eastAsia="Aptos" w:hAnsi="Aptos" w:cs="Aptos"/>
         </w:rPr>
-        <w:t xml:space="preserve"> and </w:t>
-      </w:r>
-      <w:proofErr w:type="gramStart"/>
-      <w:r>
-        <w:rPr>
-          <w:rFonts w:ascii="Aptos" w:eastAsia="Aptos" w:hAnsi="Aptos" w:cs="Aptos"/>
-        </w:rPr>
-        <w:t>all of</w:t>
-      </w:r>
-      <w:proofErr w:type="gramEnd"/>
-      <w:r>
-        <w:rPr>
-          <w:rFonts w:ascii="Aptos" w:eastAsia="Aptos" w:hAnsi="Aptos" w:cs="Aptos"/>
-        </w:rPr>
-        <w:t xml:space="preserve"> the speeds of the car are initialised to 0. I chose to </w:t>
+        <w:t xml:space="preserve"> and all of the speeds of the car are initialised to 0. I chose to </w:t>
       </w:r>
       <w:r>
         <w:rPr>
@@ -17003,7 +15700,7 @@
                     <pic:cNvPicPr/>
                   </pic:nvPicPr>
                   <pic:blipFill>
-                    <a:blip r:embed="rId37"/>
+                    <a:blip r:embed="rId38"/>
                     <a:stretch>
                       <a:fillRect/>
                     </a:stretch>
@@ -17035,21 +15732,7 @@
           <w:rFonts w:ascii="Aptos" w:eastAsia="Aptos" w:hAnsi="Aptos" w:cs="Aptos"/>
         </w:rPr>
         <w:lastRenderedPageBreak/>
-        <w:t xml:space="preserve">Next, I created </w:t>
-      </w:r>
-      <w:proofErr w:type="gramStart"/>
-      <w:r>
-        <w:rPr>
-          <w:rFonts w:ascii="Aptos" w:eastAsia="Aptos" w:hAnsi="Aptos" w:cs="Aptos"/>
-        </w:rPr>
-        <w:t>all of</w:t>
-      </w:r>
-      <w:proofErr w:type="gramEnd"/>
-      <w:r>
-        <w:rPr>
-          <w:rFonts w:ascii="Aptos" w:eastAsia="Aptos" w:hAnsi="Aptos" w:cs="Aptos"/>
-        </w:rPr>
-        <w:t xml:space="preserve"> the getters for the class which were explained in the class diagram.</w:t>
+        <w:t>Next, I created all of the getters for the class which were explained in the class diagram.</w:t>
       </w:r>
     </w:p>
     <w:p>
@@ -17079,7 +15762,7 @@
                     <pic:cNvPicPr/>
                   </pic:nvPicPr>
                   <pic:blipFill>
-                    <a:blip r:embed="rId38"/>
+                    <a:blip r:embed="rId39"/>
                     <a:stretch>
                       <a:fillRect/>
                     </a:stretch>
@@ -17110,21 +15793,7 @@
         <w:rPr>
           <w:rFonts w:ascii="Aptos" w:eastAsia="Aptos" w:hAnsi="Aptos" w:cs="Aptos"/>
         </w:rPr>
-        <w:t xml:space="preserve">Here, I created the </w:t>
-      </w:r>
-      <w:proofErr w:type="spellStart"/>
-      <w:r>
-        <w:rPr>
-          <w:rFonts w:ascii="Aptos" w:eastAsia="Aptos" w:hAnsi="Aptos" w:cs="Aptos"/>
-        </w:rPr>
-        <w:t>set_speed</w:t>
-      </w:r>
-      <w:proofErr w:type="spellEnd"/>
-      <w:r>
-        <w:rPr>
-          <w:rFonts w:ascii="Aptos" w:eastAsia="Aptos" w:hAnsi="Aptos" w:cs="Aptos"/>
-        </w:rPr>
-        <w:t xml:space="preserve"> method which follows the previous design.</w:t>
+        <w:t>Here, I created the set_speed method which follows the previous design.</w:t>
       </w:r>
       <w:r>
         <w:rPr>
@@ -17160,21 +15829,7 @@
         <w:rPr>
           <w:rFonts w:ascii="Aptos" w:eastAsia="Aptos" w:hAnsi="Aptos" w:cs="Aptos"/>
         </w:rPr>
-        <w:t xml:space="preserve">by using </w:t>
-      </w:r>
-      <w:proofErr w:type="spellStart"/>
-      <w:r>
-        <w:rPr>
-          <w:rFonts w:ascii="Aptos" w:eastAsia="Aptos" w:hAnsi="Aptos" w:cs="Aptos"/>
-        </w:rPr>
-        <w:t>elifs</w:t>
-      </w:r>
-      <w:proofErr w:type="spellEnd"/>
-      <w:r>
-        <w:rPr>
-          <w:rFonts w:ascii="Aptos" w:eastAsia="Aptos" w:hAnsi="Aptos" w:cs="Aptos"/>
-        </w:rPr>
-        <w:t xml:space="preserve"> because for the range 0≤</w:t>
+        <w:t>by using elifs because for the range 0≤</w:t>
       </w:r>
       <w:r>
         <w:rPr>
@@ -17252,7 +15907,7 @@
                     <pic:cNvPicPr/>
                   </pic:nvPicPr>
                   <pic:blipFill>
-                    <a:blip r:embed="rId39"/>
+                    <a:blip r:embed="rId40"/>
                     <a:stretch>
                       <a:fillRect/>
                     </a:stretch>
@@ -17279,95 +15934,17 @@
           <w:rFonts w:ascii="Aptos" w:eastAsia="Aptos" w:hAnsi="Aptos" w:cs="Aptos"/>
         </w:rPr>
       </w:pPr>
-      <w:proofErr w:type="gramStart"/>
-      <w:r>
-        <w:rPr>
-          <w:rFonts w:ascii="Aptos" w:eastAsia="Aptos" w:hAnsi="Aptos" w:cs="Aptos"/>
-        </w:rPr>
-        <w:t>Next</w:t>
-      </w:r>
-      <w:proofErr w:type="gramEnd"/>
-      <w:r>
-        <w:rPr>
-          <w:rFonts w:ascii="Aptos" w:eastAsia="Aptos" w:hAnsi="Aptos" w:cs="Aptos"/>
-        </w:rPr>
-        <w:t xml:space="preserve"> I created the </w:t>
-      </w:r>
-      <w:proofErr w:type="spellStart"/>
-      <w:r>
-        <w:rPr>
-          <w:rFonts w:ascii="Aptos" w:eastAsia="Aptos" w:hAnsi="Aptos" w:cs="Aptos"/>
-        </w:rPr>
-        <w:t>move_car</w:t>
-      </w:r>
-      <w:proofErr w:type="spellEnd"/>
-      <w:r>
-        <w:rPr>
-          <w:rFonts w:ascii="Aptos" w:eastAsia="Aptos" w:hAnsi="Aptos" w:cs="Aptos"/>
-        </w:rPr>
-        <w:t xml:space="preserve">, </w:t>
-      </w:r>
-      <w:proofErr w:type="spellStart"/>
-      <w:r>
-        <w:rPr>
-          <w:rFonts w:ascii="Aptos" w:eastAsia="Aptos" w:hAnsi="Aptos" w:cs="Aptos"/>
-        </w:rPr>
-        <w:t>rotate_car</w:t>
-      </w:r>
-      <w:proofErr w:type="spellEnd"/>
-      <w:r>
-        <w:rPr>
-          <w:rFonts w:ascii="Aptos" w:eastAsia="Aptos" w:hAnsi="Aptos" w:cs="Aptos"/>
-        </w:rPr>
-        <w:t xml:space="preserve"> and </w:t>
-      </w:r>
-      <w:proofErr w:type="spellStart"/>
-      <w:r>
-        <w:rPr>
-          <w:rFonts w:ascii="Aptos" w:eastAsia="Aptos" w:hAnsi="Aptos" w:cs="Aptos"/>
-        </w:rPr>
-        <w:t>display_car</w:t>
-      </w:r>
-      <w:proofErr w:type="spellEnd"/>
-      <w:r>
-        <w:rPr>
-          <w:rFonts w:ascii="Aptos" w:eastAsia="Aptos" w:hAnsi="Aptos" w:cs="Aptos"/>
-        </w:rPr>
-        <w:t xml:space="preserve"> methods. The </w:t>
-      </w:r>
-      <w:proofErr w:type="spellStart"/>
-      <w:r>
-        <w:rPr>
-          <w:rFonts w:ascii="Aptos" w:eastAsia="Aptos" w:hAnsi="Aptos" w:cs="Aptos"/>
-        </w:rPr>
-        <w:t>move_car</w:t>
-      </w:r>
-      <w:proofErr w:type="spellEnd"/>
-      <w:r>
-        <w:rPr>
-          <w:rFonts w:ascii="Aptos" w:eastAsia="Aptos" w:hAnsi="Aptos" w:cs="Aptos"/>
-        </w:rPr>
-        <w:t xml:space="preserve"> method will b</w:t>
-      </w:r>
-      <w:r>
-        <w:rPr>
-          <w:rFonts w:ascii="Aptos" w:eastAsia="Aptos" w:hAnsi="Aptos" w:cs="Aptos"/>
-        </w:rPr>
-        <w:t xml:space="preserve">e called once every </w:t>
-      </w:r>
-      <w:proofErr w:type="gramStart"/>
-      <w:r>
-        <w:rPr>
-          <w:rFonts w:ascii="Aptos" w:eastAsia="Aptos" w:hAnsi="Aptos" w:cs="Aptos"/>
-        </w:rPr>
-        <w:t>frame</w:t>
-      </w:r>
-      <w:proofErr w:type="gramEnd"/>
-      <w:r>
-        <w:rPr>
-          <w:rFonts w:ascii="Aptos" w:eastAsia="Aptos" w:hAnsi="Aptos" w:cs="Aptos"/>
-        </w:rPr>
-        <w:t xml:space="preserve"> and it will add the X and Y speeds to the X and Y positions of the car to move them.</w:t>
+      <w:r>
+        <w:rPr>
+          <w:rFonts w:ascii="Aptos" w:eastAsia="Aptos" w:hAnsi="Aptos" w:cs="Aptos"/>
+        </w:rPr>
+        <w:t>Next I created the move_car, rotate_car and display_car methods. The move_car method will b</w:t>
+      </w:r>
+      <w:r>
+        <w:rPr>
+          <w:rFonts w:ascii="Aptos" w:eastAsia="Aptos" w:hAnsi="Aptos" w:cs="Aptos"/>
+        </w:rPr>
+        <w:t>e called once every frame and it will add the X and Y speeds to the X and Y positions of the car to move them.</w:t>
       </w:r>
       <w:r>
         <w:rPr>
@@ -17379,21 +15956,7 @@
         <w:rPr>
           <w:rFonts w:ascii="Aptos" w:eastAsia="Aptos" w:hAnsi="Aptos" w:cs="Aptos"/>
         </w:rPr>
-        <w:t xml:space="preserve">The </w:t>
-      </w:r>
-      <w:proofErr w:type="spellStart"/>
-      <w:r>
-        <w:rPr>
-          <w:rFonts w:ascii="Aptos" w:eastAsia="Aptos" w:hAnsi="Aptos" w:cs="Aptos"/>
-        </w:rPr>
-        <w:t>rotate_car</w:t>
-      </w:r>
-      <w:proofErr w:type="spellEnd"/>
-      <w:r>
-        <w:rPr>
-          <w:rFonts w:ascii="Aptos" w:eastAsia="Aptos" w:hAnsi="Aptos" w:cs="Aptos"/>
-        </w:rPr>
-        <w:t xml:space="preserve"> method will add an angle which is passed in as a parameter </w:t>
+        <w:t xml:space="preserve">The rotate_car method will add an angle which is passed in as a parameter </w:t>
       </w:r>
       <w:r>
         <w:rPr>
@@ -17429,21 +15992,7 @@
         <w:rPr>
           <w:rFonts w:ascii="Aptos" w:eastAsia="Aptos" w:hAnsi="Aptos" w:cs="Aptos"/>
         </w:rPr>
-        <w:t xml:space="preserve">Finally, I created the </w:t>
-      </w:r>
-      <w:proofErr w:type="spellStart"/>
-      <w:r>
-        <w:rPr>
-          <w:rFonts w:ascii="Aptos" w:eastAsia="Aptos" w:hAnsi="Aptos" w:cs="Aptos"/>
-        </w:rPr>
-        <w:t>display_car</w:t>
-      </w:r>
-      <w:proofErr w:type="spellEnd"/>
-      <w:r>
-        <w:rPr>
-          <w:rFonts w:ascii="Aptos" w:eastAsia="Aptos" w:hAnsi="Aptos" w:cs="Aptos"/>
-        </w:rPr>
-        <w:t xml:space="preserve"> </w:t>
+        <w:t xml:space="preserve">Finally, I created the display_car </w:t>
       </w:r>
       <w:r>
         <w:rPr>
@@ -17488,19 +16037,11 @@
         </w:rPr>
         <w:t xml:space="preserve"> I implement the final images to be used in the game. This ensures that in the early stages of development, </w:t>
       </w:r>
-      <w:proofErr w:type="gramStart"/>
-      <w:r>
-        <w:rPr>
-          <w:rFonts w:ascii="Aptos" w:eastAsia="Aptos" w:hAnsi="Aptos" w:cs="Aptos"/>
-        </w:rPr>
-        <w:t>all of</w:t>
-      </w:r>
-      <w:proofErr w:type="gramEnd"/>
-      <w:r>
-        <w:rPr>
-          <w:rFonts w:ascii="Aptos" w:eastAsia="Aptos" w:hAnsi="Aptos" w:cs="Aptos"/>
-        </w:rPr>
-        <w:t xml:space="preserve"> my focus can be spent on ensuring that the program functions correctly </w:t>
+      <w:r>
+        <w:rPr>
+          <w:rFonts w:ascii="Aptos" w:eastAsia="Aptos" w:hAnsi="Aptos" w:cs="Aptos"/>
+        </w:rPr>
+        <w:t xml:space="preserve">all of my focus can be spent on ensuring that the program functions correctly </w:t>
       </w:r>
       <w:r>
         <w:rPr>
@@ -17549,7 +16090,7 @@
                     <pic:cNvPicPr/>
                   </pic:nvPicPr>
                   <pic:blipFill>
-                    <a:blip r:embed="rId40"/>
+                    <a:blip r:embed="rId41"/>
                     <a:stretch>
                       <a:fillRect/>
                     </a:stretch>
@@ -17634,41 +16175,13 @@
         <w:rPr>
           <w:rFonts w:ascii="Aptos" w:eastAsia="Aptos" w:hAnsi="Aptos" w:cs="Aptos"/>
         </w:rPr>
-        <w:t xml:space="preserve"> player presses </w:t>
-      </w:r>
-      <w:proofErr w:type="gramStart"/>
-      <w:r>
-        <w:rPr>
-          <w:rFonts w:ascii="Aptos" w:eastAsia="Aptos" w:hAnsi="Aptos" w:cs="Aptos"/>
-        </w:rPr>
-        <w:t>the a</w:t>
-      </w:r>
-      <w:proofErr w:type="gramEnd"/>
-      <w:r>
-        <w:rPr>
-          <w:rFonts w:ascii="Aptos" w:eastAsia="Aptos" w:hAnsi="Aptos" w:cs="Aptos"/>
-        </w:rPr>
-        <w:t xml:space="preserve"> key, then </w:t>
-      </w:r>
-      <w:r>
-        <w:rPr>
-          <w:rFonts w:ascii="Aptos" w:eastAsia="Aptos" w:hAnsi="Aptos" w:cs="Aptos"/>
-        </w:rPr>
-        <w:t xml:space="preserve">the car will rotate anticlockwise by 2 and if the player presses the d </w:t>
-      </w:r>
-      <w:proofErr w:type="gramStart"/>
-      <w:r>
-        <w:rPr>
-          <w:rFonts w:ascii="Aptos" w:eastAsia="Aptos" w:hAnsi="Aptos" w:cs="Aptos"/>
-        </w:rPr>
-        <w:t>key</w:t>
-      </w:r>
-      <w:proofErr w:type="gramEnd"/>
-      <w:r>
-        <w:rPr>
-          <w:rFonts w:ascii="Aptos" w:eastAsia="Aptos" w:hAnsi="Aptos" w:cs="Aptos"/>
-        </w:rPr>
-        <w:t xml:space="preserve"> then the car will rotate clockwise by 2. I chose the value 2 temporarily but when running the code, I will determine </w:t>
+        <w:t xml:space="preserve"> player presses the a key, then </w:t>
+      </w:r>
+      <w:r>
+        <w:rPr>
+          <w:rFonts w:ascii="Aptos" w:eastAsia="Aptos" w:hAnsi="Aptos" w:cs="Aptos"/>
+        </w:rPr>
+        <w:t xml:space="preserve">the car will rotate anticlockwise by 2 and if the player presses the d key then the car will rotate clockwise by 2. I chose the value 2 temporarily but when running the code, I will determine </w:t>
       </w:r>
       <w:r>
         <w:rPr>
@@ -17692,27 +16205,13 @@
         <w:rPr>
           <w:rFonts w:ascii="Aptos" w:eastAsia="Aptos" w:hAnsi="Aptos" w:cs="Aptos"/>
         </w:rPr>
-        <w:t xml:space="preserve">ar’s </w:t>
-      </w:r>
-      <w:proofErr w:type="spellStart"/>
-      <w:r>
-        <w:rPr>
-          <w:rFonts w:ascii="Aptos" w:eastAsia="Aptos" w:hAnsi="Aptos" w:cs="Aptos"/>
-        </w:rPr>
-        <w:t>set_</w:t>
-      </w:r>
-      <w:r>
-        <w:rPr>
-          <w:rFonts w:ascii="Aptos" w:eastAsia="Aptos" w:hAnsi="Aptos" w:cs="Aptos"/>
-        </w:rPr>
-        <w:t>speed</w:t>
-      </w:r>
-      <w:proofErr w:type="spellEnd"/>
-      <w:r>
-        <w:rPr>
-          <w:rFonts w:ascii="Aptos" w:eastAsia="Aptos" w:hAnsi="Aptos" w:cs="Aptos"/>
-        </w:rPr>
-        <w:t xml:space="preserve"> method will </w:t>
+        <w:t>ar’s set_</w:t>
+      </w:r>
+      <w:r>
+        <w:rPr>
+          <w:rFonts w:ascii="Aptos" w:eastAsia="Aptos" w:hAnsi="Aptos" w:cs="Aptos"/>
+        </w:rPr>
+        <w:t xml:space="preserve">speed method will </w:t>
       </w:r>
       <w:r>
         <w:rPr>
@@ -17730,41 +16229,13 @@
         <w:rPr>
           <w:rFonts w:ascii="Aptos" w:eastAsia="Aptos" w:hAnsi="Aptos" w:cs="Aptos"/>
         </w:rPr>
-        <w:t xml:space="preserve">the car’s </w:t>
-      </w:r>
-      <w:proofErr w:type="spellStart"/>
-      <w:r>
-        <w:rPr>
-          <w:rFonts w:ascii="Aptos" w:eastAsia="Aptos" w:hAnsi="Aptos" w:cs="Aptos"/>
-        </w:rPr>
-        <w:t>set_speed</w:t>
-      </w:r>
-      <w:proofErr w:type="spellEnd"/>
-      <w:r>
-        <w:rPr>
-          <w:rFonts w:ascii="Aptos" w:eastAsia="Aptos" w:hAnsi="Aptos" w:cs="Aptos"/>
-        </w:rPr>
-        <w:t xml:space="preserve"> method will set the resultant speed 2 less than it currently is. A</w:t>
-      </w:r>
-      <w:r>
-        <w:rPr>
-          <w:rFonts w:ascii="Aptos" w:eastAsia="Aptos" w:hAnsi="Aptos" w:cs="Aptos"/>
-        </w:rPr>
-        <w:t xml:space="preserve">gain, I picked the 2 </w:t>
-      </w:r>
-      <w:proofErr w:type="gramStart"/>
-      <w:r>
-        <w:rPr>
-          <w:rFonts w:ascii="Aptos" w:eastAsia="Aptos" w:hAnsi="Aptos" w:cs="Aptos"/>
-        </w:rPr>
-        <w:t>value</w:t>
-      </w:r>
-      <w:proofErr w:type="gramEnd"/>
-      <w:r>
-        <w:rPr>
-          <w:rFonts w:ascii="Aptos" w:eastAsia="Aptos" w:hAnsi="Aptos" w:cs="Aptos"/>
-        </w:rPr>
-        <w:t xml:space="preserve"> randomly and this will be updated after testing to ensure that the movement of the car feels as natural as possible as this is important to stakeholders. After the events are handled, a frictional force will be applied to the </w:t>
+        <w:t>the car’s set_speed method will set the resultant speed 2 less than it currently is. A</w:t>
+      </w:r>
+      <w:r>
+        <w:rPr>
+          <w:rFonts w:ascii="Aptos" w:eastAsia="Aptos" w:hAnsi="Aptos" w:cs="Aptos"/>
+        </w:rPr>
+        <w:t xml:space="preserve">gain, I picked the 2 value randomly and this will be updated after testing to ensure that the movement of the car feels as natural as possible as this is important to stakeholders. After the events are handled, a frictional force will be applied to the </w:t>
       </w:r>
       <w:r>
         <w:rPr>
@@ -17876,7 +16347,7 @@
                     <pic:cNvPicPr/>
                   </pic:nvPicPr>
                   <pic:blipFill>
-                    <a:blip r:embed="rId41"/>
+                    <a:blip r:embed="rId42"/>
                     <a:stretch>
                       <a:fillRect/>
                     </a:stretch>
@@ -17937,21 +16408,7 @@
         <w:rPr>
           <w:rFonts w:ascii="Aptos" w:eastAsia="Aptos" w:hAnsi="Aptos" w:cs="Aptos"/>
         </w:rPr>
-        <w:t xml:space="preserve">specified that the file name is “Car temp.png” instead. To fix this I created a variable to store the image using </w:t>
-      </w:r>
-      <w:proofErr w:type="spellStart"/>
-      <w:r>
-        <w:rPr>
-          <w:rFonts w:ascii="Aptos" w:eastAsia="Aptos" w:hAnsi="Aptos" w:cs="Aptos"/>
-        </w:rPr>
-        <w:t>pygame’s</w:t>
-      </w:r>
-      <w:proofErr w:type="spellEnd"/>
-      <w:r>
-        <w:rPr>
-          <w:rFonts w:ascii="Aptos" w:eastAsia="Aptos" w:hAnsi="Aptos" w:cs="Aptos"/>
-        </w:rPr>
-        <w:t xml:space="preserve"> </w:t>
+        <w:t xml:space="preserve">specified that the file name is “Car temp.png” instead. To fix this I created a variable to store the image using pygame’s </w:t>
       </w:r>
       <w:r>
         <w:rPr>
@@ -17993,7 +16450,7 @@
                     <pic:cNvPicPr/>
                   </pic:nvPicPr>
                   <pic:blipFill>
-                    <a:blip r:embed="rId42"/>
+                    <a:blip r:embed="rId43"/>
                     <a:stretch>
                       <a:fillRect/>
                     </a:stretch>
@@ -18041,7 +16498,7 @@
                     <pic:cNvPicPr/>
                   </pic:nvPicPr>
                   <pic:blipFill>
-                    <a:blip r:embed="rId43"/>
+                    <a:blip r:embed="rId44"/>
                     <a:stretch>
                       <a:fillRect/>
                     </a:stretch>
@@ -18126,7 +16583,7 @@
                     <pic:cNvPicPr/>
                   </pic:nvPicPr>
                   <pic:blipFill>
-                    <a:blip r:embed="rId44"/>
+                    <a:blip r:embed="rId45"/>
                     <a:stretch>
                       <a:fillRect/>
                     </a:stretch>
@@ -18211,47 +16668,20 @@
         </w:rPr>
         <w:t>I looked again at the pygame documentation for rotating images (</w:t>
       </w:r>
-      <w:proofErr w:type="spellStart"/>
-      <w:r>
-        <w:fldChar w:fldCharType="begin"/>
-      </w:r>
-      <w:r>
-        <w:instrText>HYPERLINK "https://www.pygame.org/docs/ref/transform.html" \l "pygame.transform.rotate"</w:instrText>
-      </w:r>
-      <w:r>
-        <w:fldChar w:fldCharType="separate"/>
-      </w:r>
-      <w:r>
-        <w:rPr>
-          <w:rStyle w:val="Hyperlink"/>
-          <w:rFonts w:ascii="Aptos" w:eastAsia="Aptos" w:hAnsi="Aptos" w:cs="Aptos"/>
-        </w:rPr>
-        <w:t>pygame.transform</w:t>
-      </w:r>
-      <w:proofErr w:type="spellEnd"/>
-      <w:r>
-        <w:rPr>
-          <w:rStyle w:val="Hyperlink"/>
-          <w:rFonts w:ascii="Aptos" w:eastAsia="Aptos" w:hAnsi="Aptos" w:cs="Aptos"/>
-        </w:rPr>
-        <w:t xml:space="preserve"> — pygame v2.6.0 documentation</w:t>
-      </w:r>
-      <w:r>
-        <w:fldChar w:fldCharType="end"/>
-      </w:r>
-      <w:r>
-        <w:t xml:space="preserve">). I then realised that the rotate function does not apply the rotation to the image itself but instead returns a rotated image. To fix this, I modified the </w:t>
-      </w:r>
-      <w:proofErr w:type="spellStart"/>
-      <w:r>
-        <w:t>rotate</w:t>
-      </w:r>
-      <w:r>
-        <w:t>_car</w:t>
-      </w:r>
-      <w:proofErr w:type="spellEnd"/>
-      <w:r>
-        <w:t xml:space="preserve"> method as follows:</w:t>
+      <w:hyperlink r:id="rId46" w:anchor="pygame.transform.rotate" w:history="1">
+        <w:r>
+          <w:rPr>
+            <w:rStyle w:val="Hyperlink"/>
+            <w:rFonts w:ascii="Aptos" w:eastAsia="Aptos" w:hAnsi="Aptos" w:cs="Aptos"/>
+          </w:rPr>
+          <w:t>pygame.transform — pygame v2.6.0 documentation</w:t>
+        </w:r>
+      </w:hyperlink>
+      <w:r>
+        <w:t>). I then realised that the rotate function does not apply the rotation to the image itself but instead returns a rotated image. To fix this, I modified the rotate</w:t>
+      </w:r>
+      <w:r>
+        <w:t>_car method as follows:</w:t>
       </w:r>
     </w:p>
     <w:p>
@@ -18275,7 +16705,7 @@
                     <pic:cNvPicPr/>
                   </pic:nvPicPr>
                   <pic:blipFill>
-                    <a:blip r:embed="rId45"/>
+                    <a:blip r:embed="rId47"/>
                     <a:stretch>
                       <a:fillRect/>
                     </a:stretch>
@@ -18298,15 +16728,7 @@
     </w:p>
     <w:p>
       <w:r>
-        <w:t xml:space="preserve">Where I set the </w:t>
-      </w:r>
-      <w:proofErr w:type="spellStart"/>
-      <w:r>
-        <w:t>CarImage</w:t>
-      </w:r>
-      <w:proofErr w:type="spellEnd"/>
-      <w:r>
-        <w:t xml:space="preserve"> equal to the rotation. However, when I ran this code</w:t>
+        <w:t>Where I set the CarImage equal to the rotation. However, when I ran this code</w:t>
       </w:r>
       <w:r>
         <w:t xml:space="preserve"> and </w:t>
@@ -18336,7 +16758,7 @@
                     <pic:cNvPicPr/>
                   </pic:nvPicPr>
                   <pic:blipFill>
-                    <a:blip r:embed="rId46"/>
+                    <a:blip r:embed="rId48"/>
                     <a:stretch>
                       <a:fillRect/>
                     </a:stretch>
@@ -18367,103 +16789,19 @@
         <w:rPr>
           <w:rFonts w:ascii="Aptos" w:eastAsia="Aptos" w:hAnsi="Aptos" w:cs="Aptos"/>
         </w:rPr>
-        <w:t xml:space="preserve">I noticed that </w:t>
-      </w:r>
-      <w:proofErr w:type="spellStart"/>
-      <w:r>
-        <w:rPr>
-          <w:rFonts w:ascii="Aptos" w:eastAsia="Aptos" w:hAnsi="Aptos" w:cs="Aptos"/>
-        </w:rPr>
-        <w:t>CarImage</w:t>
-      </w:r>
-      <w:proofErr w:type="spellEnd"/>
-      <w:r>
-        <w:rPr>
-          <w:rFonts w:ascii="Aptos" w:eastAsia="Aptos" w:hAnsi="Aptos" w:cs="Aptos"/>
-        </w:rPr>
-        <w:t xml:space="preserve"> was described as a local variable to the </w:t>
-      </w:r>
-      <w:proofErr w:type="spellStart"/>
-      <w:r>
-        <w:rPr>
-          <w:rFonts w:ascii="Aptos" w:eastAsia="Aptos" w:hAnsi="Aptos" w:cs="Aptos"/>
-        </w:rPr>
-        <w:t>rotate_</w:t>
-      </w:r>
-      <w:r>
-        <w:rPr>
-          <w:rFonts w:ascii="Aptos" w:eastAsia="Aptos" w:hAnsi="Aptos" w:cs="Aptos"/>
-        </w:rPr>
-        <w:t>car</w:t>
-      </w:r>
-      <w:proofErr w:type="spellEnd"/>
-      <w:r>
-        <w:rPr>
-          <w:rFonts w:ascii="Aptos" w:eastAsia="Aptos" w:hAnsi="Aptos" w:cs="Aptos"/>
-        </w:rPr>
-        <w:t xml:space="preserve"> method when it </w:t>
-      </w:r>
-      <w:proofErr w:type="gramStart"/>
-      <w:r>
-        <w:rPr>
-          <w:rFonts w:ascii="Aptos" w:eastAsia="Aptos" w:hAnsi="Aptos" w:cs="Aptos"/>
-        </w:rPr>
-        <w:t>actually is</w:t>
-      </w:r>
-      <w:proofErr w:type="gramEnd"/>
-      <w:r>
-        <w:rPr>
-          <w:rFonts w:ascii="Aptos" w:eastAsia="Aptos" w:hAnsi="Aptos" w:cs="Aptos"/>
-        </w:rPr>
-        <w:t xml:space="preserve"> a global variable.</w:t>
-      </w:r>
-      <w:r>
-        <w:rPr>
-          <w:rFonts w:ascii="Aptos" w:eastAsia="Aptos" w:hAnsi="Aptos" w:cs="Aptos"/>
-        </w:rPr>
-        <w:t xml:space="preserve"> This meant that instead of the method accessing the real </w:t>
-      </w:r>
-      <w:proofErr w:type="spellStart"/>
-      <w:r>
-        <w:rPr>
-          <w:rFonts w:ascii="Aptos" w:eastAsia="Aptos" w:hAnsi="Aptos" w:cs="Aptos"/>
-        </w:rPr>
-        <w:t>CarImage</w:t>
-      </w:r>
-      <w:proofErr w:type="spellEnd"/>
-      <w:r>
-        <w:rPr>
-          <w:rFonts w:ascii="Aptos" w:eastAsia="Aptos" w:hAnsi="Aptos" w:cs="Aptos"/>
-        </w:rPr>
-        <w:t xml:space="preserve">, it instead attempted to work with its own version so to fix this I passed the </w:t>
-      </w:r>
-      <w:proofErr w:type="spellStart"/>
-      <w:r>
-        <w:rPr>
-          <w:rFonts w:ascii="Aptos" w:eastAsia="Aptos" w:hAnsi="Aptos" w:cs="Aptos"/>
-        </w:rPr>
-        <w:t>CarImage</w:t>
-      </w:r>
-      <w:proofErr w:type="spellEnd"/>
-      <w:r>
-        <w:rPr>
-          <w:rFonts w:ascii="Aptos" w:eastAsia="Aptos" w:hAnsi="Aptos" w:cs="Aptos"/>
-        </w:rPr>
-        <w:t xml:space="preserve"> into the </w:t>
-      </w:r>
-      <w:proofErr w:type="spellStart"/>
-      <w:r>
-        <w:rPr>
-          <w:rFonts w:ascii="Aptos" w:eastAsia="Aptos" w:hAnsi="Aptos" w:cs="Aptos"/>
-        </w:rPr>
-        <w:t>rotate_car</w:t>
-      </w:r>
-      <w:proofErr w:type="spellEnd"/>
-      <w:r>
-        <w:rPr>
-          <w:rFonts w:ascii="Aptos" w:eastAsia="Aptos" w:hAnsi="Aptos" w:cs="Aptos"/>
-        </w:rPr>
-        <w:t xml:space="preserve"> method as a parameter</w:t>
+        <w:t>I noticed that CarImage was described as a local variable to the rotate_</w:t>
+      </w:r>
+      <w:r>
+        <w:rPr>
+          <w:rFonts w:ascii="Aptos" w:eastAsia="Aptos" w:hAnsi="Aptos" w:cs="Aptos"/>
+        </w:rPr>
+        <w:t>car method when it actually is a global variable.</w:t>
+      </w:r>
+      <w:r>
+        <w:rPr>
+          <w:rFonts w:ascii="Aptos" w:eastAsia="Aptos" w:hAnsi="Aptos" w:cs="Aptos"/>
+        </w:rPr>
+        <w:t xml:space="preserve"> This meant that instead of the method accessing the real CarImage, it instead attempted to work with its own version so to fix this I passed the CarImage into the rotate_car method as a parameter</w:t>
       </w:r>
       <w:r>
         <w:rPr>
@@ -18499,7 +16837,7 @@
                     <pic:cNvPicPr/>
                   </pic:nvPicPr>
                   <pic:blipFill>
-                    <a:blip r:embed="rId47"/>
+                    <a:blip r:embed="rId49"/>
                     <a:stretch>
                       <a:fillRect/>
                     </a:stretch>
@@ -18542,21 +16880,7 @@
         <w:rPr>
           <w:rFonts w:ascii="Aptos" w:eastAsia="Aptos" w:hAnsi="Aptos" w:cs="Aptos"/>
         </w:rPr>
-        <w:t xml:space="preserve">is now local to the method, it </w:t>
-      </w:r>
-      <w:proofErr w:type="gramStart"/>
-      <w:r>
-        <w:rPr>
-          <w:rFonts w:ascii="Aptos" w:eastAsia="Aptos" w:hAnsi="Aptos" w:cs="Aptos"/>
-        </w:rPr>
-        <w:t>has to</w:t>
-      </w:r>
-      <w:proofErr w:type="gramEnd"/>
-      <w:r>
-        <w:rPr>
-          <w:rFonts w:ascii="Aptos" w:eastAsia="Aptos" w:hAnsi="Aptos" w:cs="Aptos"/>
-        </w:rPr>
-        <w:t xml:space="preserve"> be returned as well.</w:t>
+        <w:t>is now local to the method, it has to be returned as well.</w:t>
       </w:r>
       <w:r>
         <w:rPr>
@@ -18592,7 +16916,7 @@
                     <pic:cNvPicPr/>
                   </pic:nvPicPr>
                   <pic:blipFill>
-                    <a:blip r:embed="rId48"/>
+                    <a:blip r:embed="rId50"/>
                     <a:stretch>
                       <a:fillRect/>
                     </a:stretch>
@@ -18630,35 +16954,7 @@
         <w:rPr>
           <w:rFonts w:ascii="Aptos" w:eastAsia="Aptos" w:hAnsi="Aptos" w:cs="Aptos"/>
         </w:rPr>
-        <w:t xml:space="preserve">player input handling so that the result of the </w:t>
-      </w:r>
-      <w:proofErr w:type="spellStart"/>
-      <w:r>
-        <w:rPr>
-          <w:rFonts w:ascii="Aptos" w:eastAsia="Aptos" w:hAnsi="Aptos" w:cs="Aptos"/>
-        </w:rPr>
-        <w:t>rotate_car</w:t>
-      </w:r>
-      <w:proofErr w:type="spellEnd"/>
-      <w:r>
-        <w:rPr>
-          <w:rFonts w:ascii="Aptos" w:eastAsia="Aptos" w:hAnsi="Aptos" w:cs="Aptos"/>
-        </w:rPr>
-        <w:t xml:space="preserve"> method was set to the </w:t>
-      </w:r>
-      <w:proofErr w:type="spellStart"/>
-      <w:r>
-        <w:rPr>
-          <w:rFonts w:ascii="Aptos" w:eastAsia="Aptos" w:hAnsi="Aptos" w:cs="Aptos"/>
-        </w:rPr>
-        <w:t>CarImage</w:t>
-      </w:r>
-      <w:proofErr w:type="spellEnd"/>
-      <w:r>
-        <w:rPr>
-          <w:rFonts w:ascii="Aptos" w:eastAsia="Aptos" w:hAnsi="Aptos" w:cs="Aptos"/>
-        </w:rPr>
-        <w:t>. However, instead of the image rotating</w:t>
+        <w:t>player input handling so that the result of the rotate_car method was set to the CarImage. However, instead of the image rotating</w:t>
       </w:r>
       <w:r>
         <w:rPr>
@@ -18760,7 +17056,7 @@
                     <pic:cNvPicPr/>
                   </pic:nvPicPr>
                   <pic:blipFill>
-                    <a:blip r:embed="rId49"/>
+                    <a:blip r:embed="rId51"/>
                     <a:stretch>
                       <a:fillRect/>
                     </a:stretch>
@@ -18833,7 +17129,7 @@
                     <pic:cNvPicPr/>
                   </pic:nvPicPr>
                   <pic:blipFill>
-                    <a:blip r:embed="rId50"/>
+                    <a:blip r:embed="rId52"/>
                     <a:stretch>
                       <a:fillRect/>
                     </a:stretch>
@@ -18882,7 +17178,7 @@
                     <pic:cNvPicPr/>
                   </pic:nvPicPr>
                   <pic:blipFill>
-                    <a:blip r:embed="rId51"/>
+                    <a:blip r:embed="rId53"/>
                     <a:stretch>
                       <a:fillRect/>
                     </a:stretch>
@@ -18930,7 +17226,7 @@
                     <pic:cNvPicPr/>
                   </pic:nvPicPr>
                   <pic:blipFill>
-                    <a:blip r:embed="rId52"/>
+                    <a:blip r:embed="rId54"/>
                     <a:stretch>
                       <a:fillRect/>
                     </a:stretch>
@@ -18978,7 +17274,7 @@
                     <pic:cNvPicPr/>
                   </pic:nvPicPr>
                   <pic:blipFill>
-                    <a:blip r:embed="rId53"/>
+                    <a:blip r:embed="rId55"/>
                     <a:stretch>
                       <a:fillRect/>
                     </a:stretch>
@@ -19009,49 +17305,19 @@
         <w:rPr>
           <w:rFonts w:ascii="Aptos" w:eastAsia="Aptos" w:hAnsi="Aptos" w:cs="Aptos"/>
         </w:rPr>
-        <w:t xml:space="preserve">I created the variable </w:t>
-      </w:r>
-      <w:proofErr w:type="spellStart"/>
-      <w:r>
-        <w:rPr>
-          <w:rFonts w:ascii="Aptos" w:eastAsia="Aptos" w:hAnsi="Aptos" w:cs="Aptos"/>
-        </w:rPr>
-        <w:t>DisplayCarImage</w:t>
-      </w:r>
-      <w:proofErr w:type="spellEnd"/>
-      <w:r>
-        <w:rPr>
-          <w:rFonts w:ascii="Aptos" w:eastAsia="Aptos" w:hAnsi="Aptos" w:cs="Aptos"/>
-        </w:rPr>
-        <w:t xml:space="preserve"> which will be the image which is displayed. Initially </w:t>
-      </w:r>
-      <w:proofErr w:type="spellStart"/>
-      <w:r>
-        <w:rPr>
-          <w:rFonts w:ascii="Aptos" w:eastAsia="Aptos" w:hAnsi="Aptos" w:cs="Aptos"/>
-        </w:rPr>
-        <w:t>DisplayCarImage</w:t>
-      </w:r>
-      <w:proofErr w:type="spellEnd"/>
-      <w:r>
-        <w:rPr>
-          <w:rFonts w:ascii="Aptos" w:eastAsia="Aptos" w:hAnsi="Aptos" w:cs="Aptos"/>
-        </w:rPr>
-        <w:t xml:space="preserve"> is the same as the </w:t>
-      </w:r>
-      <w:proofErr w:type="spellStart"/>
-      <w:r>
-        <w:rPr>
-          <w:rFonts w:ascii="Aptos" w:eastAsia="Aptos" w:hAnsi="Aptos" w:cs="Aptos"/>
-        </w:rPr>
-        <w:t>CarImage</w:t>
-      </w:r>
-      <w:proofErr w:type="spellEnd"/>
-      <w:r>
-        <w:rPr>
-          <w:rFonts w:ascii="Aptos" w:eastAsia="Aptos" w:hAnsi="Aptos" w:cs="Aptos"/>
-        </w:rPr>
-        <w:t xml:space="preserve"> </w:t>
+        <w:t xml:space="preserve">I created the variable DisplayCarImage which will be the image which is displayed. Initially </w:t>
+      </w:r>
+      <w:r>
+        <w:rPr>
+          <w:rFonts w:ascii="Aptos" w:eastAsia="Aptos" w:hAnsi="Aptos" w:cs="Aptos"/>
+        </w:rPr>
+        <w:t xml:space="preserve">DisplayCarImage is the same as the </w:t>
+      </w:r>
+      <w:r>
+        <w:rPr>
+          <w:rFonts w:ascii="Aptos" w:eastAsia="Aptos" w:hAnsi="Aptos" w:cs="Aptos"/>
+        </w:rPr>
+        <w:t xml:space="preserve">CarImage </w:t>
       </w:r>
       <w:r>
         <w:rPr>
@@ -19063,35 +17329,7 @@
         <w:rPr>
           <w:rFonts w:ascii="Aptos" w:eastAsia="Aptos" w:hAnsi="Aptos" w:cs="Aptos"/>
         </w:rPr>
-        <w:t xml:space="preserve">the car is rotated then the original </w:t>
-      </w:r>
-      <w:proofErr w:type="spellStart"/>
-      <w:r>
-        <w:rPr>
-          <w:rFonts w:ascii="Aptos" w:eastAsia="Aptos" w:hAnsi="Aptos" w:cs="Aptos"/>
-        </w:rPr>
-        <w:t>CarImage</w:t>
-      </w:r>
-      <w:proofErr w:type="spellEnd"/>
-      <w:r>
-        <w:rPr>
-          <w:rFonts w:ascii="Aptos" w:eastAsia="Aptos" w:hAnsi="Aptos" w:cs="Aptos"/>
-        </w:rPr>
-        <w:t xml:space="preserve"> is rotated and set equal to </w:t>
-      </w:r>
-      <w:proofErr w:type="spellStart"/>
-      <w:r>
-        <w:rPr>
-          <w:rFonts w:ascii="Aptos" w:eastAsia="Aptos" w:hAnsi="Aptos" w:cs="Aptos"/>
-        </w:rPr>
-        <w:t>DisplayCarImage</w:t>
-      </w:r>
-      <w:proofErr w:type="spellEnd"/>
-      <w:r>
-        <w:rPr>
-          <w:rFonts w:ascii="Aptos" w:eastAsia="Aptos" w:hAnsi="Aptos" w:cs="Aptos"/>
-        </w:rPr>
-        <w:t xml:space="preserve">. This means that the original car image is never modified </w:t>
+        <w:t xml:space="preserve">the car is rotated then the original CarImage is rotated and set equal to DisplayCarImage. This means that the original car image is never modified </w:t>
       </w:r>
       <w:r>
         <w:rPr>
@@ -19103,21 +17341,7 @@
         <w:rPr>
           <w:rFonts w:ascii="Aptos" w:eastAsia="Aptos" w:hAnsi="Aptos" w:cs="Aptos"/>
         </w:rPr>
-        <w:t xml:space="preserve"> In the </w:t>
-      </w:r>
-      <w:proofErr w:type="spellStart"/>
-      <w:r>
-        <w:rPr>
-          <w:rFonts w:ascii="Aptos" w:eastAsia="Aptos" w:hAnsi="Aptos" w:cs="Aptos"/>
-        </w:rPr>
-        <w:t>rotate_car</w:t>
-      </w:r>
-      <w:proofErr w:type="spellEnd"/>
-      <w:r>
-        <w:rPr>
-          <w:rFonts w:ascii="Aptos" w:eastAsia="Aptos" w:hAnsi="Aptos" w:cs="Aptos"/>
-        </w:rPr>
-        <w:t xml:space="preserve"> method, I changed the angle the image is rotated by from the angle passed</w:t>
+        <w:t xml:space="preserve"> In the rotate_car method, I changed the angle the image is rotated by from the angle passed</w:t>
       </w:r>
       <w:r>
         <w:rPr>
@@ -19129,21 +17353,7 @@
         <w:rPr>
           <w:rFonts w:ascii="Aptos" w:eastAsia="Aptos" w:hAnsi="Aptos" w:cs="Aptos"/>
         </w:rPr>
-        <w:t xml:space="preserve">the image which is passed into this method is </w:t>
-      </w:r>
-      <w:proofErr w:type="spellStart"/>
-      <w:r>
-        <w:rPr>
-          <w:rFonts w:ascii="Aptos" w:eastAsia="Aptos" w:hAnsi="Aptos" w:cs="Aptos"/>
-        </w:rPr>
-        <w:t>CarImage</w:t>
-      </w:r>
-      <w:proofErr w:type="spellEnd"/>
-      <w:r>
-        <w:rPr>
-          <w:rFonts w:ascii="Aptos" w:eastAsia="Aptos" w:hAnsi="Aptos" w:cs="Aptos"/>
-        </w:rPr>
-        <w:t xml:space="preserve"> which is not rotated at all which means the entire rotation must be applied to get the new image. </w:t>
+        <w:t xml:space="preserve">the image which is passed into this method is CarImage which is not rotated at all which means the entire rotation must be applied to get the new image. </w:t>
       </w:r>
     </w:p>
     <w:p>
@@ -19171,34 +17381,15 @@
         </w:rPr>
         <w:t>read the pygame documentation (</w:t>
       </w:r>
-      <w:proofErr w:type="spellStart"/>
-      <w:r>
-        <w:fldChar w:fldCharType="begin"/>
-      </w:r>
-      <w:r>
-        <w:instrText>HYPERLINK "https://www.pygame.org/docs/ref/surface.html" \l "pygame.Surface.convert_alpha"</w:instrText>
-      </w:r>
-      <w:r>
-        <w:fldChar w:fldCharType="separate"/>
-      </w:r>
-      <w:r>
-        <w:rPr>
-          <w:rStyle w:val="Hyperlink"/>
-          <w:rFonts w:ascii="Aptos" w:eastAsia="Aptos" w:hAnsi="Aptos" w:cs="Aptos"/>
-        </w:rPr>
-        <w:t>pygame.Surface</w:t>
-      </w:r>
-      <w:proofErr w:type="spellEnd"/>
-      <w:r>
-        <w:rPr>
-          <w:rStyle w:val="Hyperlink"/>
-          <w:rFonts w:ascii="Aptos" w:eastAsia="Aptos" w:hAnsi="Aptos" w:cs="Aptos"/>
-        </w:rPr>
-        <w:t xml:space="preserve"> — pygame v2.6.0 documentation</w:t>
-      </w:r>
-      <w:r>
-        <w:fldChar w:fldCharType="end"/>
-      </w:r>
+      <w:hyperlink r:id="rId56" w:anchor="pygame.Surface.convert_alpha" w:history="1">
+        <w:r>
+          <w:rPr>
+            <w:rStyle w:val="Hyperlink"/>
+            <w:rFonts w:ascii="Aptos" w:eastAsia="Aptos" w:hAnsi="Aptos" w:cs="Aptos"/>
+          </w:rPr>
+          <w:t>pygame.Surface — pygame v2.6.0 documentation</w:t>
+        </w:r>
+      </w:hyperlink>
       <w:r>
         <w:rPr>
           <w:rFonts w:ascii="Aptos" w:eastAsia="Aptos" w:hAnsi="Aptos" w:cs="Aptos"/>
@@ -19209,43 +17400,7 @@
         <w:rPr>
           <w:rFonts w:ascii="Aptos" w:eastAsia="Aptos" w:hAnsi="Aptos" w:cs="Aptos"/>
         </w:rPr>
-        <w:t xml:space="preserve">method </w:t>
-      </w:r>
-      <w:proofErr w:type="spellStart"/>
-      <w:proofErr w:type="gramStart"/>
-      <w:r>
-        <w:rPr>
-          <w:rFonts w:ascii="Aptos" w:eastAsia="Aptos" w:hAnsi="Aptos" w:cs="Aptos"/>
-        </w:rPr>
-        <w:t>pygame.Surface.convert</w:t>
-      </w:r>
-      <w:proofErr w:type="gramEnd"/>
-      <w:r>
-        <w:rPr>
-          <w:rFonts w:ascii="Aptos" w:eastAsia="Aptos" w:hAnsi="Aptos" w:cs="Aptos"/>
-        </w:rPr>
-        <w:t>_</w:t>
-      </w:r>
-      <w:proofErr w:type="gramStart"/>
-      <w:r>
-        <w:rPr>
-          <w:rFonts w:ascii="Aptos" w:eastAsia="Aptos" w:hAnsi="Aptos" w:cs="Aptos"/>
-        </w:rPr>
-        <w:t>alpha</w:t>
-      </w:r>
-      <w:proofErr w:type="spellEnd"/>
-      <w:r>
-        <w:rPr>
-          <w:rFonts w:ascii="Aptos" w:eastAsia="Aptos" w:hAnsi="Aptos" w:cs="Aptos"/>
-        </w:rPr>
-        <w:t>(</w:t>
-      </w:r>
-      <w:proofErr w:type="gramEnd"/>
-      <w:r>
-        <w:rPr>
-          <w:rFonts w:ascii="Aptos" w:eastAsia="Aptos" w:hAnsi="Aptos" w:cs="Aptos"/>
-        </w:rPr>
-        <w:t>) can be used. To implement this, I wrote the following code:</w:t>
+        <w:t>method pygame.Surface.convert_alpha() can be used. To implement this, I wrote the following code:</w:t>
       </w:r>
     </w:p>
     <w:p>
@@ -19275,7 +17430,7 @@
                     <pic:cNvPicPr/>
                   </pic:nvPicPr>
                   <pic:blipFill>
-                    <a:blip r:embed="rId54"/>
+                    <a:blip r:embed="rId57"/>
                     <a:stretch>
                       <a:fillRect/>
                     </a:stretch>
@@ -19306,55 +17461,13 @@
         <w:rPr>
           <w:rFonts w:ascii="Aptos" w:eastAsia="Aptos" w:hAnsi="Aptos" w:cs="Aptos"/>
         </w:rPr>
-        <w:t xml:space="preserve">This meant that the </w:t>
-      </w:r>
-      <w:proofErr w:type="spellStart"/>
-      <w:r>
-        <w:rPr>
-          <w:rFonts w:ascii="Aptos" w:eastAsia="Aptos" w:hAnsi="Aptos" w:cs="Aptos"/>
-        </w:rPr>
-        <w:t>CarImage</w:t>
-      </w:r>
-      <w:proofErr w:type="spellEnd"/>
-      <w:r>
-        <w:rPr>
-          <w:rFonts w:ascii="Aptos" w:eastAsia="Aptos" w:hAnsi="Aptos" w:cs="Aptos"/>
-        </w:rPr>
-        <w:t xml:space="preserve"> and </w:t>
-      </w:r>
-      <w:proofErr w:type="spellStart"/>
-      <w:r>
-        <w:rPr>
-          <w:rFonts w:ascii="Aptos" w:eastAsia="Aptos" w:hAnsi="Aptos" w:cs="Aptos"/>
-        </w:rPr>
-        <w:t>DisplayCarImage</w:t>
-      </w:r>
-      <w:proofErr w:type="spellEnd"/>
-      <w:r>
-        <w:rPr>
-          <w:rFonts w:ascii="Aptos" w:eastAsia="Aptos" w:hAnsi="Aptos" w:cs="Aptos"/>
-        </w:rPr>
-        <w:t xml:space="preserve"> now supports pixel alphas meaning that</w:t>
-      </w:r>
-      <w:r>
-        <w:rPr>
-          <w:rFonts w:ascii="Aptos" w:eastAsia="Aptos" w:hAnsi="Aptos" w:cs="Aptos"/>
-        </w:rPr>
-        <w:t xml:space="preserve"> the padded pixels would be transparent. </w:t>
-      </w:r>
-      <w:proofErr w:type="gramStart"/>
-      <w:r>
-        <w:rPr>
-          <w:rFonts w:ascii="Aptos" w:eastAsia="Aptos" w:hAnsi="Aptos" w:cs="Aptos"/>
-        </w:rPr>
-        <w:t>However</w:t>
-      </w:r>
-      <w:proofErr w:type="gramEnd"/>
-      <w:r>
-        <w:rPr>
-          <w:rFonts w:ascii="Aptos" w:eastAsia="Aptos" w:hAnsi="Aptos" w:cs="Aptos"/>
-        </w:rPr>
-        <w:t xml:space="preserve"> when running the code I encountered this error message:</w:t>
+        <w:t>This meant that the CarImage and DisplayCarImage now supports pixel alphas meaning that</w:t>
+      </w:r>
+      <w:r>
+        <w:rPr>
+          <w:rFonts w:ascii="Aptos" w:eastAsia="Aptos" w:hAnsi="Aptos" w:cs="Aptos"/>
+        </w:rPr>
+        <w:t xml:space="preserve"> the padded pixels would be transparent. However when running the code I encountered this error message:</w:t>
       </w:r>
     </w:p>
     <w:p>
@@ -19384,7 +17497,7 @@
                     <pic:cNvPicPr/>
                   </pic:nvPicPr>
                   <pic:blipFill>
-                    <a:blip r:embed="rId55"/>
+                    <a:blip r:embed="rId58"/>
                     <a:stretch>
                       <a:fillRect/>
                     </a:stretch>
@@ -19422,21 +17535,7 @@
         <w:rPr>
           <w:rFonts w:ascii="Aptos" w:eastAsia="Aptos" w:hAnsi="Aptos" w:cs="Aptos"/>
         </w:rPr>
-        <w:t xml:space="preserve">the display window had been created, so I moved the line to create the display window before the </w:t>
-      </w:r>
-      <w:proofErr w:type="spellStart"/>
-      <w:r>
-        <w:rPr>
-          <w:rFonts w:ascii="Aptos" w:eastAsia="Aptos" w:hAnsi="Aptos" w:cs="Aptos"/>
-        </w:rPr>
-        <w:t>CarImage</w:t>
-      </w:r>
-      <w:proofErr w:type="spellEnd"/>
-      <w:r>
-        <w:rPr>
-          <w:rFonts w:ascii="Aptos" w:eastAsia="Aptos" w:hAnsi="Aptos" w:cs="Aptos"/>
-        </w:rPr>
-        <w:t xml:space="preserve"> is set.</w:t>
+        <w:t>the display window had been created, so I moved the line to create the display window before the CarImage is set.</w:t>
       </w:r>
       <w:r>
         <w:rPr>
@@ -19478,7 +17577,7 @@
                     <pic:cNvPicPr/>
                   </pic:nvPicPr>
                   <pic:blipFill>
-                    <a:blip r:embed="rId56"/>
+                    <a:blip r:embed="rId59"/>
                     <a:stretch>
                       <a:fillRect/>
                     </a:stretch>
@@ -19521,21 +17620,7 @@
         <w:rPr>
           <w:rFonts w:ascii="Aptos" w:eastAsia="Aptos" w:hAnsi="Aptos" w:cs="Aptos"/>
         </w:rPr>
-        <w:t xml:space="preserve"> To do this I created the variables “</w:t>
-      </w:r>
-      <w:proofErr w:type="spellStart"/>
-      <w:r>
-        <w:rPr>
-          <w:rFonts w:ascii="Aptos" w:eastAsia="Aptos" w:hAnsi="Aptos" w:cs="Aptos"/>
-        </w:rPr>
-        <w:t>IsGoingUp</w:t>
-      </w:r>
-      <w:proofErr w:type="spellEnd"/>
-      <w:r>
-        <w:rPr>
-          <w:rFonts w:ascii="Aptos" w:eastAsia="Aptos" w:hAnsi="Aptos" w:cs="Aptos"/>
-        </w:rPr>
-        <w:t xml:space="preserve">”, </w:t>
+        <w:t xml:space="preserve"> To do this I created the variables “IsGoingUp”, </w:t>
       </w:r>
       <w:r>
         <w:rPr>
@@ -19543,7 +17628,6 @@
         </w:rPr>
         <w:t>“</w:t>
       </w:r>
-      <w:proofErr w:type="spellStart"/>
       <w:r>
         <w:rPr>
           <w:rFonts w:ascii="Aptos" w:eastAsia="Aptos" w:hAnsi="Aptos" w:cs="Aptos"/>
@@ -19554,37 +17638,26 @@
         <w:rPr>
           <w:rFonts w:ascii="Aptos" w:eastAsia="Aptos" w:hAnsi="Aptos" w:cs="Aptos"/>
         </w:rPr>
-        <w:t>n</w:t>
-      </w:r>
-      <w:proofErr w:type="spellEnd"/>
-      <w:r>
-        <w:rPr>
-          <w:rFonts w:ascii="Aptos" w:eastAsia="Aptos" w:hAnsi="Aptos" w:cs="Aptos"/>
-        </w:rPr>
-        <w:t>”, “</w:t>
-      </w:r>
-      <w:proofErr w:type="spellStart"/>
+        <w:t>n”, “</w:t>
+      </w:r>
       <w:r>
         <w:rPr>
           <w:rFonts w:ascii="Aptos" w:eastAsia="Aptos" w:hAnsi="Aptos" w:cs="Aptos"/>
         </w:rPr>
         <w:t>IsTurningLeft</w:t>
       </w:r>
-      <w:proofErr w:type="spellEnd"/>
       <w:r>
         <w:rPr>
           <w:rFonts w:ascii="Aptos" w:eastAsia="Aptos" w:hAnsi="Aptos" w:cs="Aptos"/>
         </w:rPr>
         <w:t>” and “</w:t>
       </w:r>
-      <w:proofErr w:type="spellStart"/>
       <w:r>
         <w:rPr>
           <w:rFonts w:ascii="Aptos" w:eastAsia="Aptos" w:hAnsi="Aptos" w:cs="Aptos"/>
         </w:rPr>
         <w:t>IsTurningRight</w:t>
       </w:r>
-      <w:proofErr w:type="spellEnd"/>
       <w:r>
         <w:rPr>
           <w:rFonts w:ascii="Aptos" w:eastAsia="Aptos" w:hAnsi="Aptos" w:cs="Aptos"/>
@@ -19655,7 +17728,7 @@
                     <pic:cNvPicPr/>
                   </pic:nvPicPr>
                   <pic:blipFill>
-                    <a:blip r:embed="rId57"/>
+                    <a:blip r:embed="rId60"/>
                     <a:stretch>
                       <a:fillRect/>
                     </a:stretch>
@@ -19704,7 +17777,7 @@
                     <pic:cNvPicPr/>
                   </pic:nvPicPr>
                   <pic:blipFill>
-                    <a:blip r:embed="rId58"/>
+                    <a:blip r:embed="rId61"/>
                     <a:stretch>
                       <a:fillRect/>
                     </a:stretch>
@@ -19752,7 +17825,7 @@
                     <pic:cNvPicPr/>
                   </pic:nvPicPr>
                   <pic:blipFill>
-                    <a:blip r:embed="rId59"/>
+                    <a:blip r:embed="rId62"/>
                     <a:stretch>
                       <a:fillRect/>
                     </a:stretch>
@@ -19942,7 +18015,7 @@
                     <pic:cNvPicPr/>
                   </pic:nvPicPr>
                   <pic:blipFill>
-                    <a:blip r:embed="rId60"/>
+                    <a:blip r:embed="rId63"/>
                     <a:stretch>
                       <a:fillRect/>
                     </a:stretch>
@@ -19979,21 +18052,7 @@
         <w:rPr>
           <w:rFonts w:ascii="Aptos" w:eastAsia="Aptos" w:hAnsi="Aptos" w:cs="Aptos"/>
         </w:rPr>
-        <w:t xml:space="preserve"> when I created the </w:t>
-      </w:r>
-      <w:proofErr w:type="spellStart"/>
-      <w:r>
-        <w:rPr>
-          <w:rFonts w:ascii="Aptos" w:eastAsia="Aptos" w:hAnsi="Aptos" w:cs="Aptos"/>
-        </w:rPr>
-        <w:t>rotate_car</w:t>
-      </w:r>
-      <w:proofErr w:type="spellEnd"/>
-      <w:r>
-        <w:rPr>
-          <w:rFonts w:ascii="Aptos" w:eastAsia="Aptos" w:hAnsi="Aptos" w:cs="Aptos"/>
-        </w:rPr>
-        <w:t xml:space="preserve"> method I accidently left out the validation for when the rotation is less than 0. To fix this I corrected the code as follows:</w:t>
+        <w:t xml:space="preserve"> when I created the rotate_car method I accidently left out the validation for when the rotation is less than 0. To fix this I corrected the code as follows:</w:t>
       </w:r>
     </w:p>
     <w:p>
@@ -20023,7 +18082,7 @@
                     <pic:cNvPicPr/>
                   </pic:nvPicPr>
                   <pic:blipFill>
-                    <a:blip r:embed="rId61"/>
+                    <a:blip r:embed="rId64"/>
                     <a:stretch>
                       <a:fillRect/>
                     </a:stretch>
@@ -20054,21 +18113,7 @@
         <w:rPr>
           <w:rFonts w:ascii="Aptos" w:eastAsia="Aptos" w:hAnsi="Aptos" w:cs="Aptos"/>
         </w:rPr>
-        <w:t xml:space="preserve">Now the validation for the Rotation is correct. However, the movement of the car still did not match the car image. After reading the </w:t>
-      </w:r>
-      <w:proofErr w:type="spellStart"/>
-      <w:r>
-        <w:rPr>
-          <w:rFonts w:ascii="Aptos" w:eastAsia="Aptos" w:hAnsi="Aptos" w:cs="Aptos"/>
-        </w:rPr>
-        <w:t>numpy</w:t>
-      </w:r>
-      <w:proofErr w:type="spellEnd"/>
-      <w:r>
-        <w:rPr>
-          <w:rFonts w:ascii="Aptos" w:eastAsia="Aptos" w:hAnsi="Aptos" w:cs="Aptos"/>
-        </w:rPr>
-        <w:t xml:space="preserve"> documentation for its sin and cos functions</w:t>
+        <w:t>Now the validation for the Rotation is correct. However, the movement of the car still did not match the car image. After reading the numpy documentation for its sin and cos functions</w:t>
       </w:r>
       <w:r>
         <w:rPr>
@@ -20076,68 +18121,30 @@
         </w:rPr>
         <w:t xml:space="preserve"> (</w:t>
       </w:r>
-      <w:proofErr w:type="spellStart"/>
-      <w:r>
-        <w:fldChar w:fldCharType="begin"/>
-      </w:r>
-      <w:r>
-        <w:instrText>HYPERLINK "https://numpy.org/doc/stable/reference/generated/numpy.sin.html"</w:instrText>
-      </w:r>
-      <w:r>
-        <w:fldChar w:fldCharType="separate"/>
-      </w:r>
-      <w:r>
-        <w:rPr>
-          <w:rStyle w:val="Hyperlink"/>
-          <w:rFonts w:ascii="Aptos" w:eastAsia="Aptos" w:hAnsi="Aptos" w:cs="Aptos"/>
-        </w:rPr>
-        <w:t>numpy.sin</w:t>
-      </w:r>
-      <w:proofErr w:type="spellEnd"/>
-      <w:r>
-        <w:rPr>
-          <w:rStyle w:val="Hyperlink"/>
-          <w:rFonts w:ascii="Aptos" w:eastAsia="Aptos" w:hAnsi="Aptos" w:cs="Aptos"/>
-        </w:rPr>
-        <w:t xml:space="preserve"> — NumPy v2.3 Manual</w:t>
-      </w:r>
-      <w:r>
-        <w:fldChar w:fldCharType="end"/>
-      </w:r>
+      <w:hyperlink r:id="rId65" w:history="1">
+        <w:r>
+          <w:rPr>
+            <w:rStyle w:val="Hyperlink"/>
+            <w:rFonts w:ascii="Aptos" w:eastAsia="Aptos" w:hAnsi="Aptos" w:cs="Aptos"/>
+          </w:rPr>
+          <w:t>numpy.sin — NumPy v2.3 Manual</w:t>
+        </w:r>
+      </w:hyperlink>
       <w:r>
         <w:rPr>
           <w:rFonts w:ascii="Aptos" w:eastAsia="Aptos" w:hAnsi="Aptos" w:cs="Aptos"/>
         </w:rPr>
         <w:t>), (</w:t>
       </w:r>
-      <w:proofErr w:type="spellStart"/>
-      <w:r>
-        <w:fldChar w:fldCharType="begin"/>
-      </w:r>
-      <w:r>
-        <w:instrText>HYPERLINK "https://numpy.org/doc/stable/reference/generated/numpy.cos.html"</w:instrText>
-      </w:r>
-      <w:r>
-        <w:fldChar w:fldCharType="separate"/>
-      </w:r>
-      <w:r>
-        <w:rPr>
-          <w:rStyle w:val="Hyperlink"/>
-          <w:rFonts w:ascii="Aptos" w:eastAsia="Aptos" w:hAnsi="Aptos" w:cs="Aptos"/>
-        </w:rPr>
-        <w:t>numpy.cos</w:t>
-      </w:r>
-      <w:proofErr w:type="spellEnd"/>
-      <w:r>
-        <w:rPr>
-          <w:rStyle w:val="Hyperlink"/>
-          <w:rFonts w:ascii="Aptos" w:eastAsia="Aptos" w:hAnsi="Aptos" w:cs="Aptos"/>
-        </w:rPr>
-        <w:t xml:space="preserve"> — NumPy v2.3 Manual</w:t>
-      </w:r>
-      <w:r>
-        <w:fldChar w:fldCharType="end"/>
-      </w:r>
+      <w:hyperlink r:id="rId66" w:history="1">
+        <w:r>
+          <w:rPr>
+            <w:rStyle w:val="Hyperlink"/>
+            <w:rFonts w:ascii="Aptos" w:eastAsia="Aptos" w:hAnsi="Aptos" w:cs="Aptos"/>
+          </w:rPr>
+          <w:t>numpy.cos — NumPy v2.3 Manual</w:t>
+        </w:r>
+      </w:hyperlink>
       <w:r>
         <w:rPr>
           <w:rFonts w:ascii="Aptos" w:eastAsia="Aptos" w:hAnsi="Aptos" w:cs="Aptos"/>
@@ -20160,41 +18167,13 @@
         <w:rPr>
           <w:rFonts w:ascii="Aptos" w:eastAsia="Aptos" w:hAnsi="Aptos" w:cs="Aptos"/>
         </w:rPr>
-        <w:t xml:space="preserve"> in the </w:t>
-      </w:r>
-      <w:proofErr w:type="spellStart"/>
-      <w:r>
-        <w:rPr>
-          <w:rFonts w:ascii="Aptos" w:eastAsia="Aptos" w:hAnsi="Aptos" w:cs="Aptos"/>
-        </w:rPr>
-        <w:t>set_speed</w:t>
-      </w:r>
-      <w:proofErr w:type="spellEnd"/>
-      <w:r>
-        <w:rPr>
-          <w:rFonts w:ascii="Aptos" w:eastAsia="Aptos" w:hAnsi="Aptos" w:cs="Aptos"/>
-        </w:rPr>
-        <w:t xml:space="preserve"> method</w:t>
-      </w:r>
-      <w:r>
-        <w:rPr>
-          <w:rFonts w:ascii="Aptos" w:eastAsia="Aptos" w:hAnsi="Aptos" w:cs="Aptos"/>
-        </w:rPr>
-        <w:t xml:space="preserve">. To fix this, I used the </w:t>
-      </w:r>
-      <w:proofErr w:type="spellStart"/>
-      <w:r>
-        <w:rPr>
-          <w:rFonts w:ascii="Aptos" w:eastAsia="Aptos" w:hAnsi="Aptos" w:cs="Aptos"/>
-        </w:rPr>
-        <w:t>numpy</w:t>
-      </w:r>
-      <w:proofErr w:type="spellEnd"/>
-      <w:r>
-        <w:rPr>
-          <w:rFonts w:ascii="Aptos" w:eastAsia="Aptos" w:hAnsi="Aptos" w:cs="Aptos"/>
-        </w:rPr>
-        <w:t xml:space="preserve"> </w:t>
+        <w:t xml:space="preserve"> in the set_speed method</w:t>
+      </w:r>
+      <w:r>
+        <w:rPr>
+          <w:rFonts w:ascii="Aptos" w:eastAsia="Aptos" w:hAnsi="Aptos" w:cs="Aptos"/>
+        </w:rPr>
+        <w:t xml:space="preserve">. To fix this, I used the numpy </w:t>
       </w:r>
       <w:r>
         <w:rPr>
@@ -20208,34 +18187,15 @@
         </w:rPr>
         <w:t>again to find the radians function which converts a degree values into radians (</w:t>
       </w:r>
-      <w:proofErr w:type="spellStart"/>
-      <w:r>
-        <w:fldChar w:fldCharType="begin"/>
-      </w:r>
-      <w:r>
-        <w:instrText>HYPERLINK "https://numpy.org/doc/stable/reference/generated/numpy.radians.html"</w:instrText>
-      </w:r>
-      <w:r>
-        <w:fldChar w:fldCharType="separate"/>
-      </w:r>
-      <w:r>
-        <w:rPr>
-          <w:rStyle w:val="Hyperlink"/>
-          <w:rFonts w:ascii="Aptos" w:eastAsia="Aptos" w:hAnsi="Aptos" w:cs="Aptos"/>
-        </w:rPr>
-        <w:t>numpy.radians</w:t>
-      </w:r>
-      <w:proofErr w:type="spellEnd"/>
-      <w:r>
-        <w:rPr>
-          <w:rStyle w:val="Hyperlink"/>
-          <w:rFonts w:ascii="Aptos" w:eastAsia="Aptos" w:hAnsi="Aptos" w:cs="Aptos"/>
-        </w:rPr>
-        <w:t xml:space="preserve"> — NumPy v2.3 Manual</w:t>
-      </w:r>
-      <w:r>
-        <w:fldChar w:fldCharType="end"/>
-      </w:r>
+      <w:hyperlink r:id="rId67" w:history="1">
+        <w:r>
+          <w:rPr>
+            <w:rStyle w:val="Hyperlink"/>
+            <w:rFonts w:ascii="Aptos" w:eastAsia="Aptos" w:hAnsi="Aptos" w:cs="Aptos"/>
+          </w:rPr>
+          <w:t>numpy.radians — NumPy v2.3 Manual</w:t>
+        </w:r>
+      </w:hyperlink>
       <w:r>
         <w:rPr>
           <w:rFonts w:ascii="Aptos" w:eastAsia="Aptos" w:hAnsi="Aptos" w:cs="Aptos"/>
@@ -20270,7 +18230,7 @@
                     <pic:cNvPicPr/>
                   </pic:nvPicPr>
                   <pic:blipFill>
-                    <a:blip r:embed="rId62"/>
+                    <a:blip r:embed="rId68"/>
                     <a:stretch>
                       <a:fillRect/>
                     </a:stretch>
@@ -20301,21 +18261,7 @@
         <w:rPr>
           <w:rFonts w:ascii="Aptos" w:eastAsia="Aptos" w:hAnsi="Aptos" w:cs="Aptos"/>
         </w:rPr>
-        <w:t xml:space="preserve">This is the updated </w:t>
-      </w:r>
-      <w:proofErr w:type="spellStart"/>
-      <w:r>
-        <w:rPr>
-          <w:rFonts w:ascii="Aptos" w:eastAsia="Aptos" w:hAnsi="Aptos" w:cs="Aptos"/>
-        </w:rPr>
-        <w:t>set_speed</w:t>
-      </w:r>
-      <w:proofErr w:type="spellEnd"/>
-      <w:r>
-        <w:rPr>
-          <w:rFonts w:ascii="Aptos" w:eastAsia="Aptos" w:hAnsi="Aptos" w:cs="Aptos"/>
-        </w:rPr>
-        <w:t xml:space="preserve"> function with the added conversion to radians inside each sin or cos function.</w:t>
+        <w:t>This is the updated set_speed function with the added conversion to radians inside each sin or cos function.</w:t>
       </w:r>
       <w:r>
         <w:rPr>
@@ -20376,7 +18322,7 @@
                     <pic:cNvPicPr/>
                   </pic:nvPicPr>
                   <pic:blipFill>
-                    <a:blip r:embed="rId63"/>
+                    <a:blip r:embed="rId69"/>
                     <a:stretch>
                       <a:fillRect/>
                     </a:stretch>
@@ -20407,21 +18353,7 @@
         <w:rPr>
           <w:rFonts w:ascii="Aptos" w:eastAsia="Aptos" w:hAnsi="Aptos" w:cs="Aptos"/>
         </w:rPr>
-        <w:t xml:space="preserve">This means that for the </w:t>
-      </w:r>
-      <w:proofErr w:type="spellStart"/>
-      <w:r>
-        <w:rPr>
-          <w:rFonts w:ascii="Aptos" w:eastAsia="Aptos" w:hAnsi="Aptos" w:cs="Aptos"/>
-        </w:rPr>
-        <w:t>YSpeed</w:t>
-      </w:r>
-      <w:proofErr w:type="spellEnd"/>
-      <w:r>
-        <w:rPr>
-          <w:rFonts w:ascii="Aptos" w:eastAsia="Aptos" w:hAnsi="Aptos" w:cs="Aptos"/>
-        </w:rPr>
-        <w:t xml:space="preserve">, whenever the angle is between 90 and 270 degrees, </w:t>
+        <w:t xml:space="preserve">This means that for the YSpeed, whenever the angle is between 90 and 270 degrees, </w:t>
       </w:r>
       <w:r>
         <w:rPr>
@@ -20433,41 +18365,13 @@
         <w:rPr>
           <w:rFonts w:ascii="Aptos" w:eastAsia="Aptos" w:hAnsi="Aptos" w:cs="Aptos"/>
         </w:rPr>
-        <w:t xml:space="preserve">means the car is facing downwards. For the </w:t>
-      </w:r>
-      <w:proofErr w:type="spellStart"/>
-      <w:r>
-        <w:rPr>
-          <w:rFonts w:ascii="Aptos" w:eastAsia="Aptos" w:hAnsi="Aptos" w:cs="Aptos"/>
-        </w:rPr>
-        <w:t>XSpeed</w:t>
-      </w:r>
-      <w:proofErr w:type="spellEnd"/>
-      <w:r>
-        <w:rPr>
-          <w:rFonts w:ascii="Aptos" w:eastAsia="Aptos" w:hAnsi="Aptos" w:cs="Aptos"/>
-        </w:rPr>
-        <w:t>, whenever the angle is between 180 and 360 then t</w:t>
-      </w:r>
-      <w:r>
-        <w:rPr>
-          <w:rFonts w:ascii="Aptos" w:eastAsia="Aptos" w:hAnsi="Aptos" w:cs="Aptos"/>
-        </w:rPr>
-        <w:t xml:space="preserve">he result should be multiplied by -1 as the car is now facing left and the </w:t>
-      </w:r>
-      <w:proofErr w:type="spellStart"/>
-      <w:r>
-        <w:rPr>
-          <w:rFonts w:ascii="Aptos" w:eastAsia="Aptos" w:hAnsi="Aptos" w:cs="Aptos"/>
-        </w:rPr>
-        <w:t>XSpeed</w:t>
-      </w:r>
-      <w:proofErr w:type="spellEnd"/>
-      <w:r>
-        <w:rPr>
-          <w:rFonts w:ascii="Aptos" w:eastAsia="Aptos" w:hAnsi="Aptos" w:cs="Aptos"/>
-        </w:rPr>
-        <w:t xml:space="preserve"> is positive in the right direction.</w:t>
+        <w:t>means the car is facing downwards. For the XSpeed, whenever the angle is between 180 and 360 then t</w:t>
+      </w:r>
+      <w:r>
+        <w:rPr>
+          <w:rFonts w:ascii="Aptos" w:eastAsia="Aptos" w:hAnsi="Aptos" w:cs="Aptos"/>
+        </w:rPr>
+        <w:t>he result should be multiplied by -1 as the car is now facing left and the XSpeed is positive in the right direction.</w:t>
       </w:r>
       <w:r>
         <w:rPr>
@@ -20503,7 +18407,7 @@
                     <pic:cNvPicPr/>
                   </pic:nvPicPr>
                   <pic:blipFill>
-                    <a:blip r:embed="rId64"/>
+                    <a:blip r:embed="rId70"/>
                     <a:stretch>
                       <a:fillRect/>
                     </a:stretch>
@@ -20534,30 +18438,120 @@
         <w:rPr>
           <w:rFonts w:ascii="Aptos" w:eastAsia="Aptos" w:hAnsi="Aptos" w:cs="Aptos"/>
         </w:rPr>
-        <w:t xml:space="preserve">I updated the </w:t>
-      </w:r>
-      <w:proofErr w:type="spellStart"/>
-      <w:r>
-        <w:rPr>
-          <w:rFonts w:ascii="Aptos" w:eastAsia="Aptos" w:hAnsi="Aptos" w:cs="Aptos"/>
-        </w:rPr>
-        <w:t>move_car</w:t>
-      </w:r>
-      <w:proofErr w:type="spellEnd"/>
-      <w:r>
-        <w:rPr>
-          <w:rFonts w:ascii="Aptos" w:eastAsia="Aptos" w:hAnsi="Aptos" w:cs="Aptos"/>
-        </w:rPr>
-        <w:t xml:space="preserve"> method as well. I made it so the Y speed is subtracted from the </w:t>
-      </w:r>
-      <w:proofErr w:type="spellStart"/>
-      <w:r>
-        <w:rPr>
-          <w:rFonts w:ascii="Aptos" w:eastAsia="Aptos" w:hAnsi="Aptos" w:cs="Aptos"/>
-        </w:rPr>
-        <w:t>Yposition</w:t>
-      </w:r>
-      <w:proofErr w:type="spellEnd"/>
+        <w:t xml:space="preserve">I updated the move_car method as well. I made it so the Y speed is subtracted from the Yposition </w:t>
+      </w:r>
+      <w:r>
+        <w:rPr>
+          <w:rFonts w:ascii="Aptos" w:eastAsia="Aptos" w:hAnsi="Aptos" w:cs="Aptos"/>
+        </w:rPr>
+        <w:t xml:space="preserve">of the car. This is because in pygame the y values increase as you </w:t>
+      </w:r>
+      <w:r>
+        <w:rPr>
+          <w:rFonts w:ascii="Aptos" w:eastAsia="Aptos" w:hAnsi="Aptos" w:cs="Aptos"/>
+        </w:rPr>
+        <w:t xml:space="preserve">go down however I am used to the y values increasing as you go up. Working with YSpeed values which treated YSpeed as if positive Y speed </w:t>
+      </w:r>
+      <w:r>
+        <w:rPr>
+          <w:rFonts w:ascii="Aptos" w:eastAsia="Aptos" w:hAnsi="Aptos" w:cs="Aptos"/>
+        </w:rPr>
+        <w:t xml:space="preserve">was directed upwards made </w:t>
+      </w:r>
+      <w:r>
+        <w:rPr>
+          <w:rFonts w:ascii="Aptos" w:eastAsia="Aptos" w:hAnsi="Aptos" w:cs="Aptos"/>
+        </w:rPr>
+        <w:t>developing the program easier</w:t>
+      </w:r>
+      <w:r>
+        <w:rPr>
+          <w:rFonts w:ascii="Aptos" w:eastAsia="Aptos" w:hAnsi="Aptos" w:cs="Aptos"/>
+        </w:rPr>
+        <w:t xml:space="preserve"> as I </w:t>
+      </w:r>
+      <w:r>
+        <w:rPr>
+          <w:rFonts w:ascii="Aptos" w:eastAsia="Aptos" w:hAnsi="Aptos" w:cs="Aptos"/>
+        </w:rPr>
+        <w:t xml:space="preserve">personally am used to positive Y values being directed upwards. </w:t>
+      </w:r>
+      <w:r>
+        <w:rPr>
+          <w:rFonts w:ascii="Aptos" w:eastAsia="Aptos" w:hAnsi="Aptos" w:cs="Aptos"/>
+        </w:rPr>
+        <w:t xml:space="preserve">This meant that I could develop the trigonometry in the set_speed method without being </w:t>
+      </w:r>
+      <w:r>
+        <w:rPr>
+          <w:rFonts w:ascii="Aptos" w:eastAsia="Aptos" w:hAnsi="Aptos" w:cs="Aptos"/>
+        </w:rPr>
+        <w:t xml:space="preserve">potentially confused by the Y values being the opposite of what I would expect and simply subtracting this in the move_car method is a very simple </w:t>
+      </w:r>
+      <w:r>
+        <w:rPr>
+          <w:rFonts w:ascii="Aptos" w:eastAsia="Aptos" w:hAnsi="Aptos" w:cs="Aptos"/>
+        </w:rPr>
+        <w:t xml:space="preserve">thing to include. </w:t>
+      </w:r>
+    </w:p>
+    <w:p>
+      <w:pPr>
+        <w:rPr>
+          <w:rFonts w:ascii="Aptos" w:eastAsia="Aptos" w:hAnsi="Aptos" w:cs="Aptos"/>
+        </w:rPr>
+      </w:pPr>
+    </w:p>
+    <w:p>
+      <w:pPr>
+        <w:rPr>
+          <w:rFonts w:ascii="Aptos" w:eastAsia="Aptos" w:hAnsi="Aptos" w:cs="Aptos"/>
+        </w:rPr>
+      </w:pPr>
+      <w:r>
+        <w:rPr>
+          <w:rFonts w:ascii="Aptos" w:eastAsia="Aptos" w:hAnsi="Aptos" w:cs="Aptos"/>
+        </w:rPr>
+        <w:t xml:space="preserve">Now when I attempted to drive the car, </w:t>
+      </w:r>
+      <w:r>
+        <w:rPr>
+          <w:rFonts w:ascii="Aptos" w:eastAsia="Aptos" w:hAnsi="Aptos" w:cs="Aptos"/>
+        </w:rPr>
+        <w:t>it travelled correctly in the direction which the car was facing.</w:t>
+      </w:r>
+    </w:p>
+    <w:p>
+      <w:pPr>
+        <w:rPr>
+          <w:rFonts w:ascii="Aptos" w:eastAsia="Aptos" w:hAnsi="Aptos" w:cs="Aptos"/>
+        </w:rPr>
+      </w:pPr>
+    </w:p>
+    <w:p>
+      <w:pPr>
+        <w:rPr>
+          <w:rFonts w:ascii="Aptos" w:eastAsia="Aptos" w:hAnsi="Aptos" w:cs="Aptos"/>
+        </w:rPr>
+      </w:pPr>
+      <w:r>
+        <w:rPr>
+          <w:rFonts w:ascii="Aptos" w:eastAsia="Aptos" w:hAnsi="Aptos" w:cs="Aptos"/>
+        </w:rPr>
+        <w:t xml:space="preserve">The final feature to implement as part of this stage </w:t>
+      </w:r>
+      <w:r>
+        <w:rPr>
+          <w:rFonts w:ascii="Aptos" w:eastAsia="Aptos" w:hAnsi="Aptos" w:cs="Aptos"/>
+        </w:rPr>
+        <w:t xml:space="preserve">is making it so that the car cannot </w:t>
+      </w:r>
+      <w:r>
+        <w:rPr>
+          <w:rFonts w:ascii="Aptos" w:eastAsia="Aptos" w:hAnsi="Aptos" w:cs="Aptos"/>
+        </w:rPr>
+        <w:t>go past the edges of the display window.</w:t>
+      </w:r>
       <w:r>
         <w:rPr>
           <w:rFonts w:ascii="Aptos" w:eastAsia="Aptos" w:hAnsi="Aptos" w:cs="Aptos"/>
@@ -20568,183 +18562,7 @@
         <w:rPr>
           <w:rFonts w:ascii="Aptos" w:eastAsia="Aptos" w:hAnsi="Aptos" w:cs="Aptos"/>
         </w:rPr>
-        <w:t xml:space="preserve">of the car. This is because in pygame the y values increase as you </w:t>
-      </w:r>
-      <w:r>
-        <w:rPr>
-          <w:rFonts w:ascii="Aptos" w:eastAsia="Aptos" w:hAnsi="Aptos" w:cs="Aptos"/>
-        </w:rPr>
-        <w:t xml:space="preserve">go down </w:t>
-      </w:r>
-      <w:proofErr w:type="gramStart"/>
-      <w:r>
-        <w:rPr>
-          <w:rFonts w:ascii="Aptos" w:eastAsia="Aptos" w:hAnsi="Aptos" w:cs="Aptos"/>
-        </w:rPr>
-        <w:t>however</w:t>
-      </w:r>
-      <w:proofErr w:type="gramEnd"/>
-      <w:r>
-        <w:rPr>
-          <w:rFonts w:ascii="Aptos" w:eastAsia="Aptos" w:hAnsi="Aptos" w:cs="Aptos"/>
-        </w:rPr>
-        <w:t xml:space="preserve"> I am used to the y values increasing as you go up. Working with </w:t>
-      </w:r>
-      <w:proofErr w:type="spellStart"/>
-      <w:r>
-        <w:rPr>
-          <w:rFonts w:ascii="Aptos" w:eastAsia="Aptos" w:hAnsi="Aptos" w:cs="Aptos"/>
-        </w:rPr>
-        <w:t>YSpeed</w:t>
-      </w:r>
-      <w:proofErr w:type="spellEnd"/>
-      <w:r>
-        <w:rPr>
-          <w:rFonts w:ascii="Aptos" w:eastAsia="Aptos" w:hAnsi="Aptos" w:cs="Aptos"/>
-        </w:rPr>
-        <w:t xml:space="preserve"> values which treated </w:t>
-      </w:r>
-      <w:proofErr w:type="spellStart"/>
-      <w:r>
-        <w:rPr>
-          <w:rFonts w:ascii="Aptos" w:eastAsia="Aptos" w:hAnsi="Aptos" w:cs="Aptos"/>
-        </w:rPr>
-        <w:t>YSpeed</w:t>
-      </w:r>
-      <w:proofErr w:type="spellEnd"/>
-      <w:r>
-        <w:rPr>
-          <w:rFonts w:ascii="Aptos" w:eastAsia="Aptos" w:hAnsi="Aptos" w:cs="Aptos"/>
-        </w:rPr>
-        <w:t xml:space="preserve"> as if positive Y speed </w:t>
-      </w:r>
-      <w:r>
-        <w:rPr>
-          <w:rFonts w:ascii="Aptos" w:eastAsia="Aptos" w:hAnsi="Aptos" w:cs="Aptos"/>
-        </w:rPr>
-        <w:t xml:space="preserve">was directed upwards made </w:t>
-      </w:r>
-      <w:r>
-        <w:rPr>
-          <w:rFonts w:ascii="Aptos" w:eastAsia="Aptos" w:hAnsi="Aptos" w:cs="Aptos"/>
-        </w:rPr>
-        <w:t>developing the program easier</w:t>
-      </w:r>
-      <w:r>
-        <w:rPr>
-          <w:rFonts w:ascii="Aptos" w:eastAsia="Aptos" w:hAnsi="Aptos" w:cs="Aptos"/>
-        </w:rPr>
-        <w:t xml:space="preserve"> as I </w:t>
-      </w:r>
-      <w:r>
-        <w:rPr>
-          <w:rFonts w:ascii="Aptos" w:eastAsia="Aptos" w:hAnsi="Aptos" w:cs="Aptos"/>
-        </w:rPr>
-        <w:t xml:space="preserve">personally am used to positive Y values being directed upwards. </w:t>
-      </w:r>
-      <w:r>
-        <w:rPr>
-          <w:rFonts w:ascii="Aptos" w:eastAsia="Aptos" w:hAnsi="Aptos" w:cs="Aptos"/>
-        </w:rPr>
-        <w:t xml:space="preserve">This meant that I could develop the trigonometry in the </w:t>
-      </w:r>
-      <w:proofErr w:type="spellStart"/>
-      <w:r>
-        <w:rPr>
-          <w:rFonts w:ascii="Aptos" w:eastAsia="Aptos" w:hAnsi="Aptos" w:cs="Aptos"/>
-        </w:rPr>
-        <w:t>set_speed</w:t>
-      </w:r>
-      <w:proofErr w:type="spellEnd"/>
-      <w:r>
-        <w:rPr>
-          <w:rFonts w:ascii="Aptos" w:eastAsia="Aptos" w:hAnsi="Aptos" w:cs="Aptos"/>
-        </w:rPr>
-        <w:t xml:space="preserve"> method without being </w:t>
-      </w:r>
-      <w:r>
-        <w:rPr>
-          <w:rFonts w:ascii="Aptos" w:eastAsia="Aptos" w:hAnsi="Aptos" w:cs="Aptos"/>
-        </w:rPr>
-        <w:t xml:space="preserve">potentially confused by the Y values being the opposite of what I would expect and simply subtracting this in the </w:t>
-      </w:r>
-      <w:proofErr w:type="spellStart"/>
-      <w:r>
-        <w:rPr>
-          <w:rFonts w:ascii="Aptos" w:eastAsia="Aptos" w:hAnsi="Aptos" w:cs="Aptos"/>
-        </w:rPr>
-        <w:t>move_car</w:t>
-      </w:r>
-      <w:proofErr w:type="spellEnd"/>
-      <w:r>
-        <w:rPr>
-          <w:rFonts w:ascii="Aptos" w:eastAsia="Aptos" w:hAnsi="Aptos" w:cs="Aptos"/>
-        </w:rPr>
-        <w:t xml:space="preserve"> method is a very simple </w:t>
-      </w:r>
-      <w:r>
-        <w:rPr>
-          <w:rFonts w:ascii="Aptos" w:eastAsia="Aptos" w:hAnsi="Aptos" w:cs="Aptos"/>
-        </w:rPr>
-        <w:t xml:space="preserve">thing to include. </w:t>
-      </w:r>
-    </w:p>
-    <w:p>
-      <w:pPr>
-        <w:rPr>
-          <w:rFonts w:ascii="Aptos" w:eastAsia="Aptos" w:hAnsi="Aptos" w:cs="Aptos"/>
-        </w:rPr>
-      </w:pPr>
-    </w:p>
-    <w:p>
-      <w:pPr>
-        <w:rPr>
-          <w:rFonts w:ascii="Aptos" w:eastAsia="Aptos" w:hAnsi="Aptos" w:cs="Aptos"/>
-        </w:rPr>
-      </w:pPr>
-      <w:r>
-        <w:rPr>
-          <w:rFonts w:ascii="Aptos" w:eastAsia="Aptos" w:hAnsi="Aptos" w:cs="Aptos"/>
-        </w:rPr>
-        <w:t xml:space="preserve">Now when I attempted to drive the car, </w:t>
-      </w:r>
-      <w:r>
-        <w:rPr>
-          <w:rFonts w:ascii="Aptos" w:eastAsia="Aptos" w:hAnsi="Aptos" w:cs="Aptos"/>
-        </w:rPr>
-        <w:t>it travelled correctly in the direction which the car was facing.</w:t>
-      </w:r>
-    </w:p>
-    <w:p>
-      <w:pPr>
-        <w:rPr>
-          <w:rFonts w:ascii="Aptos" w:eastAsia="Aptos" w:hAnsi="Aptos" w:cs="Aptos"/>
-        </w:rPr>
-      </w:pPr>
-    </w:p>
-    <w:p>
-      <w:pPr>
-        <w:rPr>
-          <w:rFonts w:ascii="Aptos" w:eastAsia="Aptos" w:hAnsi="Aptos" w:cs="Aptos"/>
-        </w:rPr>
-      </w:pPr>
-      <w:r>
-        <w:rPr>
-          <w:rFonts w:ascii="Aptos" w:eastAsia="Aptos" w:hAnsi="Aptos" w:cs="Aptos"/>
-        </w:rPr>
-        <w:t xml:space="preserve">The final feature to implement as part of this stage </w:t>
-      </w:r>
-      <w:r>
-        <w:rPr>
-          <w:rFonts w:ascii="Aptos" w:eastAsia="Aptos" w:hAnsi="Aptos" w:cs="Aptos"/>
-        </w:rPr>
-        <w:t xml:space="preserve">is making it so that the car cannot </w:t>
-      </w:r>
-      <w:r>
-        <w:rPr>
-          <w:rFonts w:ascii="Aptos" w:eastAsia="Aptos" w:hAnsi="Aptos" w:cs="Aptos"/>
-        </w:rPr>
-        <w:t>go past the edges of the display window.</w:t>
+        <w:t>The XPos and YPos attributes which are passed into pygame’s blit function</w:t>
       </w:r>
       <w:r>
         <w:rPr>
@@ -20756,74 +18574,6 @@
         <w:rPr>
           <w:rFonts w:ascii="Aptos" w:eastAsia="Aptos" w:hAnsi="Aptos" w:cs="Aptos"/>
         </w:rPr>
-        <w:t xml:space="preserve">The </w:t>
-      </w:r>
-      <w:proofErr w:type="spellStart"/>
-      <w:r>
-        <w:rPr>
-          <w:rFonts w:ascii="Aptos" w:eastAsia="Aptos" w:hAnsi="Aptos" w:cs="Aptos"/>
-        </w:rPr>
-        <w:t>XPos</w:t>
-      </w:r>
-      <w:proofErr w:type="spellEnd"/>
-      <w:r>
-        <w:rPr>
-          <w:rFonts w:ascii="Aptos" w:eastAsia="Aptos" w:hAnsi="Aptos" w:cs="Aptos"/>
-        </w:rPr>
-        <w:t xml:space="preserve"> and </w:t>
-      </w:r>
-      <w:proofErr w:type="spellStart"/>
-      <w:r>
-        <w:rPr>
-          <w:rFonts w:ascii="Aptos" w:eastAsia="Aptos" w:hAnsi="Aptos" w:cs="Aptos"/>
-        </w:rPr>
-        <w:t>YPos</w:t>
-      </w:r>
-      <w:proofErr w:type="spellEnd"/>
-      <w:r>
-        <w:rPr>
-          <w:rFonts w:ascii="Aptos" w:eastAsia="Aptos" w:hAnsi="Aptos" w:cs="Aptos"/>
-        </w:rPr>
-        <w:t xml:space="preserve"> attributes which are passed into </w:t>
-      </w:r>
-      <w:proofErr w:type="spellStart"/>
-      <w:r>
-        <w:rPr>
-          <w:rFonts w:ascii="Aptos" w:eastAsia="Aptos" w:hAnsi="Aptos" w:cs="Aptos"/>
-        </w:rPr>
-        <w:t>pygame’s</w:t>
-      </w:r>
-      <w:proofErr w:type="spellEnd"/>
-      <w:r>
-        <w:rPr>
-          <w:rFonts w:ascii="Aptos" w:eastAsia="Aptos" w:hAnsi="Aptos" w:cs="Aptos"/>
-        </w:rPr>
-        <w:t xml:space="preserve"> </w:t>
-      </w:r>
-      <w:proofErr w:type="spellStart"/>
-      <w:r>
-        <w:rPr>
-          <w:rFonts w:ascii="Aptos" w:eastAsia="Aptos" w:hAnsi="Aptos" w:cs="Aptos"/>
-        </w:rPr>
-        <w:t>blit</w:t>
-      </w:r>
-      <w:proofErr w:type="spellEnd"/>
-      <w:r>
-        <w:rPr>
-          <w:rFonts w:ascii="Aptos" w:eastAsia="Aptos" w:hAnsi="Aptos" w:cs="Aptos"/>
-        </w:rPr>
-        <w:t xml:space="preserve"> function</w:t>
-      </w:r>
-      <w:r>
-        <w:rPr>
-          <w:rFonts w:ascii="Aptos" w:eastAsia="Aptos" w:hAnsi="Aptos" w:cs="Aptos"/>
-        </w:rPr>
-        <w:t xml:space="preserve"> </w:t>
-      </w:r>
-      <w:r>
-        <w:rPr>
-          <w:rFonts w:ascii="Aptos" w:eastAsia="Aptos" w:hAnsi="Aptos" w:cs="Aptos"/>
-        </w:rPr>
         <w:t xml:space="preserve">refer to the middle of the car image. This means that if </w:t>
       </w:r>
       <w:r>
@@ -20837,83 +18587,13 @@
           <w:rFonts w:ascii="Aptos" w:eastAsia="Aptos" w:hAnsi="Aptos" w:cs="Aptos"/>
         </w:rPr>
         <w:lastRenderedPageBreak/>
-        <w:t xml:space="preserve">restricted the values of </w:t>
-      </w:r>
-      <w:proofErr w:type="spellStart"/>
-      <w:r>
-        <w:rPr>
-          <w:rFonts w:ascii="Aptos" w:eastAsia="Aptos" w:hAnsi="Aptos" w:cs="Aptos"/>
-        </w:rPr>
-        <w:t>XPos</w:t>
-      </w:r>
-      <w:proofErr w:type="spellEnd"/>
-      <w:r>
-        <w:rPr>
-          <w:rFonts w:ascii="Aptos" w:eastAsia="Aptos" w:hAnsi="Aptos" w:cs="Aptos"/>
-        </w:rPr>
-        <w:t xml:space="preserve"> and </w:t>
-      </w:r>
-      <w:proofErr w:type="spellStart"/>
-      <w:r>
-        <w:rPr>
-          <w:rFonts w:ascii="Aptos" w:eastAsia="Aptos" w:hAnsi="Aptos" w:cs="Aptos"/>
-        </w:rPr>
-        <w:t>YPos</w:t>
-      </w:r>
-      <w:proofErr w:type="spellEnd"/>
-      <w:r>
-        <w:rPr>
-          <w:rFonts w:ascii="Aptos" w:eastAsia="Aptos" w:hAnsi="Aptos" w:cs="Aptos"/>
-        </w:rPr>
-        <w:t xml:space="preserve"> to the </w:t>
-      </w:r>
-      <w:r>
-        <w:rPr>
-          <w:rFonts w:ascii="Aptos" w:eastAsia="Aptos" w:hAnsi="Aptos" w:cs="Aptos"/>
-        </w:rPr>
-        <w:t xml:space="preserve">dimensions of the screen then half of the car image would still be outside of the screen. This means that when the </w:t>
-      </w:r>
-      <w:proofErr w:type="spellStart"/>
-      <w:r>
-        <w:rPr>
-          <w:rFonts w:ascii="Aptos" w:eastAsia="Aptos" w:hAnsi="Aptos" w:cs="Aptos"/>
-        </w:rPr>
-        <w:t>XPos</w:t>
-      </w:r>
-      <w:proofErr w:type="spellEnd"/>
-      <w:r>
-        <w:rPr>
-          <w:rFonts w:ascii="Aptos" w:eastAsia="Aptos" w:hAnsi="Aptos" w:cs="Aptos"/>
-        </w:rPr>
-        <w:t xml:space="preserve"> and </w:t>
-      </w:r>
-      <w:proofErr w:type="spellStart"/>
-      <w:r>
-        <w:rPr>
-          <w:rFonts w:ascii="Aptos" w:eastAsia="Aptos" w:hAnsi="Aptos" w:cs="Aptos"/>
-        </w:rPr>
-        <w:t>YPos</w:t>
-      </w:r>
-      <w:proofErr w:type="spellEnd"/>
-      <w:r>
-        <w:rPr>
-          <w:rFonts w:ascii="Aptos" w:eastAsia="Aptos" w:hAnsi="Aptos" w:cs="Aptos"/>
-        </w:rPr>
-        <w:t xml:space="preserve"> are updated in the </w:t>
-      </w:r>
-      <w:proofErr w:type="spellStart"/>
-      <w:r>
-        <w:rPr>
-          <w:rFonts w:ascii="Aptos" w:eastAsia="Aptos" w:hAnsi="Aptos" w:cs="Aptos"/>
-        </w:rPr>
-        <w:t>move_car</w:t>
-      </w:r>
-      <w:proofErr w:type="spellEnd"/>
-      <w:r>
-        <w:rPr>
-          <w:rFonts w:ascii="Aptos" w:eastAsia="Aptos" w:hAnsi="Aptos" w:cs="Aptos"/>
-        </w:rPr>
-        <w:t xml:space="preserve"> function</w:t>
+        <w:t xml:space="preserve">restricted the values of XPos and YPos to the </w:t>
+      </w:r>
+      <w:r>
+        <w:rPr>
+          <w:rFonts w:ascii="Aptos" w:eastAsia="Aptos" w:hAnsi="Aptos" w:cs="Aptos"/>
+        </w:rPr>
+        <w:t>dimensions of the screen then half of the car image would still be outside of the screen. This means that when the XPos and YPos are updated in the move_car function</w:t>
       </w:r>
       <w:r>
         <w:rPr>
@@ -20967,7 +18647,7 @@
                     <pic:cNvPicPr/>
                   </pic:nvPicPr>
                   <pic:blipFill>
-                    <a:blip r:embed="rId65"/>
+                    <a:blip r:embed="rId71"/>
                     <a:stretch>
                       <a:fillRect/>
                     </a:stretch>
@@ -21064,21 +18744,7 @@
         <w:rPr>
           <w:rFonts w:ascii="Aptos" w:eastAsia="Aptos" w:hAnsi="Aptos" w:cs="Aptos"/>
         </w:rPr>
-        <w:t xml:space="preserve"> as that is the </w:t>
-      </w:r>
-      <w:proofErr w:type="gramStart"/>
-      <w:r>
-        <w:rPr>
-          <w:rFonts w:ascii="Aptos" w:eastAsia="Aptos" w:hAnsi="Aptos" w:cs="Aptos"/>
-        </w:rPr>
-        <w:t>main focus</w:t>
-      </w:r>
-      <w:proofErr w:type="gramEnd"/>
-      <w:r>
-        <w:rPr>
-          <w:rFonts w:ascii="Aptos" w:eastAsia="Aptos" w:hAnsi="Aptos" w:cs="Aptos"/>
-        </w:rPr>
-        <w:t xml:space="preserve"> of the project. </w:t>
+        <w:t xml:space="preserve"> as that is the main focus of the project. </w:t>
       </w:r>
     </w:p>
     <w:p>
@@ -22337,21 +20003,7 @@
         <w:rPr>
           <w:rFonts w:ascii="Aptos" w:eastAsia="Aptos" w:hAnsi="Aptos" w:cs="Aptos"/>
         </w:rPr>
-        <w:t xml:space="preserve">Here I need to run the program to see if a display window appears. After running the program, a display window did </w:t>
-      </w:r>
-      <w:proofErr w:type="gramStart"/>
-      <w:r>
-        <w:rPr>
-          <w:rFonts w:ascii="Aptos" w:eastAsia="Aptos" w:hAnsi="Aptos" w:cs="Aptos"/>
-        </w:rPr>
-        <w:t>appear</w:t>
-      </w:r>
-      <w:proofErr w:type="gramEnd"/>
-      <w:r>
-        <w:rPr>
-          <w:rFonts w:ascii="Aptos" w:eastAsia="Aptos" w:hAnsi="Aptos" w:cs="Aptos"/>
-        </w:rPr>
-        <w:t xml:space="preserve"> so this test is a pass.</w:t>
+        <w:t>Here I need to run the program to see if a display window appears. After running the program, a display window did appear so this test is a pass.</w:t>
       </w:r>
     </w:p>
     <w:p>
@@ -22381,7 +20033,7 @@
                     <pic:cNvPicPr/>
                   </pic:nvPicPr>
                   <pic:blipFill>
-                    <a:blip r:embed="rId66"/>
+                    <a:blip r:embed="rId72"/>
                     <a:stretch>
                       <a:fillRect/>
                     </a:stretch>
@@ -22469,7 +20121,7 @@
                     <pic:cNvPicPr/>
                   </pic:nvPicPr>
                   <pic:blipFill>
-                    <a:blip r:embed="rId66"/>
+                    <a:blip r:embed="rId72"/>
                     <a:stretch>
                       <a:fillRect/>
                     </a:stretch>
@@ -22519,21 +20171,7 @@
         <w:rPr>
           <w:rFonts w:ascii="Aptos" w:eastAsia="Aptos" w:hAnsi="Aptos" w:cs="Aptos"/>
         </w:rPr>
-        <w:t xml:space="preserve">After running the program and pressing W, the car did move forwards after I pressed </w:t>
-      </w:r>
-      <w:proofErr w:type="gramStart"/>
-      <w:r>
-        <w:rPr>
-          <w:rFonts w:ascii="Aptos" w:eastAsia="Aptos" w:hAnsi="Aptos" w:cs="Aptos"/>
-        </w:rPr>
-        <w:t>W</w:t>
-      </w:r>
-      <w:proofErr w:type="gramEnd"/>
-      <w:r>
-        <w:rPr>
-          <w:rFonts w:ascii="Aptos" w:eastAsia="Aptos" w:hAnsi="Aptos" w:cs="Aptos"/>
-        </w:rPr>
-        <w:t xml:space="preserve"> so this test is a pass.</w:t>
+        <w:t>After running the program and pressing W, the car did move forwards after I pressed W so this test is a pass.</w:t>
       </w:r>
     </w:p>
     <w:p>
@@ -22564,7 +20202,7 @@
                     <pic:cNvPicPr/>
                   </pic:nvPicPr>
                   <pic:blipFill>
-                    <a:blip r:embed="rId67"/>
+                    <a:blip r:embed="rId73"/>
                     <a:stretch>
                       <a:fillRect/>
                     </a:stretch>
@@ -22608,21 +20246,7 @@
         <w:rPr>
           <w:rFonts w:ascii="Aptos" w:eastAsia="Aptos" w:hAnsi="Aptos" w:cs="Aptos"/>
         </w:rPr>
-        <w:t xml:space="preserve">Here, I need to run the program and press S to see if the car moves backwards. After running the program and pressing S, the car did move backwards after I pressed </w:t>
-      </w:r>
-      <w:proofErr w:type="gramStart"/>
-      <w:r>
-        <w:rPr>
-          <w:rFonts w:ascii="Aptos" w:eastAsia="Aptos" w:hAnsi="Aptos" w:cs="Aptos"/>
-        </w:rPr>
-        <w:t>S</w:t>
-      </w:r>
-      <w:proofErr w:type="gramEnd"/>
-      <w:r>
-        <w:rPr>
-          <w:rFonts w:ascii="Aptos" w:eastAsia="Aptos" w:hAnsi="Aptos" w:cs="Aptos"/>
-        </w:rPr>
-        <w:t xml:space="preserve"> so this test is a pass.</w:t>
+        <w:t>Here, I need to run the program and press S to see if the car moves backwards. After running the program and pressing S, the car did move backwards after I pressed S so this test is a pass.</w:t>
       </w:r>
     </w:p>
     <w:p>
@@ -22653,7 +20277,7 @@
                     <pic:cNvPicPr/>
                   </pic:nvPicPr>
                   <pic:blipFill>
-                    <a:blip r:embed="rId68"/>
+                    <a:blip r:embed="rId74"/>
                     <a:stretch>
                       <a:fillRect/>
                     </a:stretch>
@@ -22748,14 +20372,12 @@
         </w:rPr>
         <w:t xml:space="preserve"> after I pressed </w:t>
       </w:r>
-      <w:proofErr w:type="gramStart"/>
       <w:r>
         <w:rPr>
           <w:rFonts w:ascii="Aptos" w:eastAsia="Aptos" w:hAnsi="Aptos" w:cs="Aptos"/>
         </w:rPr>
         <w:t>A</w:t>
       </w:r>
-      <w:proofErr w:type="gramEnd"/>
       <w:r>
         <w:rPr>
           <w:rFonts w:ascii="Aptos" w:eastAsia="Aptos" w:hAnsi="Aptos" w:cs="Aptos"/>
@@ -22789,7 +20411,7 @@
                     <pic:cNvPicPr/>
                   </pic:nvPicPr>
                   <pic:blipFill>
-                    <a:blip r:embed="rId69"/>
+                    <a:blip r:embed="rId75"/>
                     <a:stretch>
                       <a:fillRect/>
                     </a:stretch>
@@ -22883,14 +20505,12 @@
         </w:rPr>
         <w:t xml:space="preserve">after I pressed </w:t>
       </w:r>
-      <w:proofErr w:type="gramStart"/>
       <w:r>
         <w:rPr>
           <w:rFonts w:ascii="Aptos" w:eastAsia="Aptos" w:hAnsi="Aptos" w:cs="Aptos"/>
         </w:rPr>
         <w:t>D</w:t>
       </w:r>
-      <w:proofErr w:type="gramEnd"/>
       <w:r>
         <w:rPr>
           <w:rFonts w:ascii="Aptos" w:eastAsia="Aptos" w:hAnsi="Aptos" w:cs="Aptos"/>
@@ -22926,7 +20546,7 @@
                     <pic:cNvPicPr/>
                   </pic:nvPicPr>
                   <pic:blipFill>
-                    <a:blip r:embed="rId70"/>
+                    <a:blip r:embed="rId76"/>
                     <a:stretch>
                       <a:fillRect/>
                     </a:stretch>
@@ -23037,7 +20657,7 @@
                     <pic:cNvPicPr/>
                   </pic:nvPicPr>
                   <pic:blipFill>
-                    <a:blip r:embed="rId71"/>
+                    <a:blip r:embed="rId77"/>
                     <a:stretch>
                       <a:fillRect/>
                     </a:stretch>
@@ -23177,7 +20797,7 @@
                     <pic:cNvPicPr/>
                   </pic:nvPicPr>
                   <pic:blipFill>
-                    <a:blip r:embed="rId72"/>
+                    <a:blip r:embed="rId78"/>
                     <a:stretch>
                       <a:fillRect/>
                     </a:stretch>
@@ -23265,7 +20885,7 @@
                     <pic:cNvPicPr/>
                   </pic:nvPicPr>
                   <pic:blipFill>
-                    <a:blip r:embed="rId73"/>
+                    <a:blip r:embed="rId79"/>
                     <a:stretch>
                       <a:fillRect/>
                     </a:stretch>
@@ -23376,7 +20996,7 @@
                     <pic:cNvPicPr/>
                   </pic:nvPicPr>
                   <pic:blipFill>
-                    <a:blip r:embed="rId74"/>
+                    <a:blip r:embed="rId80"/>
                     <a:stretch>
                       <a:fillRect/>
                     </a:stretch>
@@ -23407,21 +21027,7 @@
         <w:rPr>
           <w:rFonts w:ascii="Aptos" w:eastAsia="Aptos" w:hAnsi="Aptos" w:cs="Aptos"/>
         </w:rPr>
-        <w:t xml:space="preserve">The image above is where the car cannot pass the edge of the </w:t>
-      </w:r>
-      <w:proofErr w:type="gramStart"/>
-      <w:r>
-        <w:rPr>
-          <w:rFonts w:ascii="Aptos" w:eastAsia="Aptos" w:hAnsi="Aptos" w:cs="Aptos"/>
-        </w:rPr>
-        <w:t>screen</w:t>
-      </w:r>
-      <w:proofErr w:type="gramEnd"/>
-      <w:r>
-        <w:rPr>
-          <w:rFonts w:ascii="Aptos" w:eastAsia="Aptos" w:hAnsi="Aptos" w:cs="Aptos"/>
-        </w:rPr>
-        <w:t xml:space="preserve"> and it is displayed correctly.</w:t>
+        <w:t>The image above is where the car cannot pass the edge of the screen and it is displayed correctly.</w:t>
       </w:r>
     </w:p>
     <w:p>
@@ -23452,7 +21058,7 @@
                     <pic:cNvPicPr/>
                   </pic:nvPicPr>
                   <pic:blipFill>
-                    <a:blip r:embed="rId75"/>
+                    <a:blip r:embed="rId81"/>
                     <a:stretch>
                       <a:fillRect/>
                     </a:stretch>
@@ -23684,39 +21290,14 @@
         </w:rPr>
         <w:t xml:space="preserve">The use of collisions between different objects is a very important element of this stage as collisions need to be checked between the car and the racetrack and the car and the finish line. After researching how to do this in pygame here: </w:t>
       </w:r>
-      <w:hyperlink r:id="rId76" w:history="1">
+      <w:hyperlink r:id="rId82" w:history="1">
         <w:r>
           <w:rPr>
             <w:rStyle w:val="Hyperlink"/>
             <w:rFonts w:ascii="Aptos" w:eastAsia="Aptos" w:hAnsi="Aptos" w:cs="Aptos"/>
           </w:rPr>
-          <w:t xml:space="preserve">Collision Detection in </w:t>
+          <w:t>Collision Detection in PyGame - GeeksforGeeks</w:t>
         </w:r>
-        <w:proofErr w:type="spellStart"/>
-        <w:r>
-          <w:rPr>
-            <w:rStyle w:val="Hyperlink"/>
-            <w:rFonts w:ascii="Aptos" w:eastAsia="Aptos" w:hAnsi="Aptos" w:cs="Aptos"/>
-          </w:rPr>
-          <w:t>PyGame</w:t>
-        </w:r>
-        <w:proofErr w:type="spellEnd"/>
-        <w:r>
-          <w:rPr>
-            <w:rStyle w:val="Hyperlink"/>
-            <w:rFonts w:ascii="Aptos" w:eastAsia="Aptos" w:hAnsi="Aptos" w:cs="Aptos"/>
-          </w:rPr>
-          <w:t xml:space="preserve"> - </w:t>
-        </w:r>
-        <w:proofErr w:type="spellStart"/>
-        <w:r>
-          <w:rPr>
-            <w:rStyle w:val="Hyperlink"/>
-            <w:rFonts w:ascii="Aptos" w:eastAsia="Aptos" w:hAnsi="Aptos" w:cs="Aptos"/>
-          </w:rPr>
-          <w:t>GeeksforGeeks</w:t>
-        </w:r>
-        <w:proofErr w:type="spellEnd"/>
       </w:hyperlink>
       <w:r>
         <w:rPr>
@@ -23727,7 +21308,7 @@
       <w:r>
         <w:t xml:space="preserve"> </w:t>
       </w:r>
-      <w:hyperlink r:id="rId77" w:history="1">
+      <w:hyperlink r:id="rId83" w:history="1">
         <w:r>
           <w:rPr>
             <w:rStyle w:val="Hyperlink"/>
@@ -23876,6 +21457,766 @@
           <w:rFonts w:ascii="Aptos" w:eastAsia="Aptos" w:hAnsi="Aptos" w:cs="Aptos"/>
         </w:rPr>
       </w:pPr>
+      <w:r>
+        <w:rPr>
+          <w:rFonts w:ascii="Aptos" w:eastAsia="Aptos" w:hAnsi="Aptos" w:cs="Aptos"/>
+        </w:rPr>
+        <w:t>Data dictionary for the variables which are not encapsulated in classes for this stage:</w:t>
+      </w:r>
+    </w:p>
+    <w:tbl>
+      <w:tblPr>
+        <w:tblStyle w:val="TableGrid"/>
+        <w:tblW w:w="0" w:type="auto"/>
+        <w:tblLook w:val="04A0" w:firstRow="1" w:lastRow="0" w:firstColumn="1" w:lastColumn="0" w:noHBand="0" w:noVBand="1"/>
+      </w:tblPr>
+      <w:tblGrid>
+        <w:gridCol w:w="2254"/>
+        <w:gridCol w:w="2254"/>
+        <w:gridCol w:w="2254"/>
+        <w:gridCol w:w="2254"/>
+      </w:tblGrid>
+      <w:tr>
+        <w:tc>
+          <w:tcPr>
+            <w:tcW w:w="2254" w:type="dxa"/>
+          </w:tcPr>
+          <w:p>
+            <w:pPr>
+              <w:rPr>
+                <w:rFonts w:ascii="Aptos" w:eastAsia="Aptos" w:hAnsi="Aptos" w:cs="Aptos"/>
+              </w:rPr>
+            </w:pPr>
+            <w:r>
+              <w:rPr>
+                <w:rFonts w:ascii="Aptos" w:eastAsia="Aptos" w:hAnsi="Aptos" w:cs="Aptos"/>
+              </w:rPr>
+              <w:t>Name</w:t>
+            </w:r>
+          </w:p>
+        </w:tc>
+        <w:tc>
+          <w:tcPr>
+            <w:tcW w:w="2254" w:type="dxa"/>
+          </w:tcPr>
+          <w:p>
+            <w:pPr>
+              <w:rPr>
+                <w:rFonts w:ascii="Aptos" w:eastAsia="Aptos" w:hAnsi="Aptos" w:cs="Aptos"/>
+              </w:rPr>
+            </w:pPr>
+            <w:r>
+              <w:rPr>
+                <w:rFonts w:ascii="Aptos" w:eastAsia="Aptos" w:hAnsi="Aptos" w:cs="Aptos"/>
+              </w:rPr>
+              <w:t>Data type</w:t>
+            </w:r>
+          </w:p>
+        </w:tc>
+        <w:tc>
+          <w:tcPr>
+            <w:tcW w:w="2254" w:type="dxa"/>
+          </w:tcPr>
+          <w:p>
+            <w:pPr>
+              <w:rPr>
+                <w:rFonts w:ascii="Aptos" w:eastAsia="Aptos" w:hAnsi="Aptos" w:cs="Aptos"/>
+              </w:rPr>
+            </w:pPr>
+            <w:r>
+              <w:rPr>
+                <w:rFonts w:ascii="Aptos" w:eastAsia="Aptos" w:hAnsi="Aptos" w:cs="Aptos"/>
+              </w:rPr>
+              <w:t>Description</w:t>
+            </w:r>
+          </w:p>
+        </w:tc>
+        <w:tc>
+          <w:tcPr>
+            <w:tcW w:w="2254" w:type="dxa"/>
+          </w:tcPr>
+          <w:p>
+            <w:pPr>
+              <w:rPr>
+                <w:rFonts w:ascii="Aptos" w:eastAsia="Aptos" w:hAnsi="Aptos" w:cs="Aptos"/>
+              </w:rPr>
+            </w:pPr>
+            <w:r>
+              <w:rPr>
+                <w:rFonts w:ascii="Aptos" w:eastAsia="Aptos" w:hAnsi="Aptos" w:cs="Aptos"/>
+              </w:rPr>
+              <w:t>Validation</w:t>
+            </w:r>
+          </w:p>
+        </w:tc>
+      </w:tr>
+      <w:tr>
+        <w:tc>
+          <w:tcPr>
+            <w:tcW w:w="2254" w:type="dxa"/>
+          </w:tcPr>
+          <w:p>
+            <w:pPr>
+              <w:rPr>
+                <w:rFonts w:ascii="Aptos" w:eastAsia="Aptos" w:hAnsi="Aptos" w:cs="Aptos"/>
+              </w:rPr>
+            </w:pPr>
+            <w:r>
+              <w:rPr>
+                <w:rFonts w:ascii="Aptos" w:eastAsia="Aptos" w:hAnsi="Aptos" w:cs="Aptos"/>
+              </w:rPr>
+              <w:t>F</w:t>
+            </w:r>
+            <w:r>
+              <w:rPr>
+                <w:rFonts w:ascii="Aptos" w:eastAsia="Aptos" w:hAnsi="Aptos" w:cs="Aptos"/>
+              </w:rPr>
+              <w:t>riction</w:t>
+            </w:r>
+          </w:p>
+        </w:tc>
+        <w:tc>
+          <w:tcPr>
+            <w:tcW w:w="2254" w:type="dxa"/>
+          </w:tcPr>
+          <w:p>
+            <w:pPr>
+              <w:rPr>
+                <w:rFonts w:ascii="Aptos" w:eastAsia="Aptos" w:hAnsi="Aptos" w:cs="Aptos"/>
+              </w:rPr>
+            </w:pPr>
+            <w:r>
+              <w:rPr>
+                <w:rFonts w:ascii="Aptos" w:eastAsia="Aptos" w:hAnsi="Aptos" w:cs="Aptos"/>
+              </w:rPr>
+              <w:t>float</w:t>
+            </w:r>
+          </w:p>
+        </w:tc>
+        <w:tc>
+          <w:tcPr>
+            <w:tcW w:w="2254" w:type="dxa"/>
+          </w:tcPr>
+          <w:p>
+            <w:pPr>
+              <w:rPr>
+                <w:rFonts w:ascii="Aptos" w:eastAsia="Aptos" w:hAnsi="Aptos" w:cs="Aptos"/>
+              </w:rPr>
+            </w:pPr>
+          </w:p>
+        </w:tc>
+        <w:tc>
+          <w:tcPr>
+            <w:tcW w:w="2254" w:type="dxa"/>
+          </w:tcPr>
+          <w:p>
+            <w:pPr>
+              <w:rPr>
+                <w:rFonts w:ascii="Aptos" w:eastAsia="Aptos" w:hAnsi="Aptos" w:cs="Aptos"/>
+              </w:rPr>
+            </w:pPr>
+            <w:r>
+              <w:rPr>
+                <w:rFonts w:ascii="Aptos" w:eastAsia="Aptos" w:hAnsi="Aptos" w:cs="Aptos"/>
+              </w:rPr>
+              <w:t>None</w:t>
+            </w:r>
+          </w:p>
+        </w:tc>
+      </w:tr>
+      <w:tr>
+        <w:tc>
+          <w:tcPr>
+            <w:tcW w:w="2254" w:type="dxa"/>
+          </w:tcPr>
+          <w:p>
+            <w:pPr>
+              <w:rPr>
+                <w:rFonts w:ascii="Aptos" w:eastAsia="Aptos" w:hAnsi="Aptos" w:cs="Aptos"/>
+              </w:rPr>
+            </w:pPr>
+            <w:r>
+              <w:rPr>
+                <w:rFonts w:ascii="Aptos" w:eastAsia="Aptos" w:hAnsi="Aptos" w:cs="Aptos"/>
+              </w:rPr>
+              <w:t>Acceleration</w:t>
+            </w:r>
+          </w:p>
+        </w:tc>
+        <w:tc>
+          <w:tcPr>
+            <w:tcW w:w="2254" w:type="dxa"/>
+          </w:tcPr>
+          <w:p>
+            <w:pPr>
+              <w:rPr>
+                <w:rFonts w:ascii="Aptos" w:eastAsia="Aptos" w:hAnsi="Aptos" w:cs="Aptos"/>
+              </w:rPr>
+            </w:pPr>
+            <w:r>
+              <w:rPr>
+                <w:rFonts w:ascii="Aptos" w:eastAsia="Aptos" w:hAnsi="Aptos" w:cs="Aptos"/>
+              </w:rPr>
+              <w:t>float</w:t>
+            </w:r>
+          </w:p>
+        </w:tc>
+        <w:tc>
+          <w:tcPr>
+            <w:tcW w:w="2254" w:type="dxa"/>
+          </w:tcPr>
+          <w:p>
+            <w:pPr>
+              <w:rPr>
+                <w:rFonts w:ascii="Aptos" w:eastAsia="Aptos" w:hAnsi="Aptos" w:cs="Aptos"/>
+              </w:rPr>
+            </w:pPr>
+          </w:p>
+        </w:tc>
+        <w:tc>
+          <w:tcPr>
+            <w:tcW w:w="2254" w:type="dxa"/>
+          </w:tcPr>
+          <w:p>
+            <w:pPr>
+              <w:rPr>
+                <w:rFonts w:ascii="Aptos" w:eastAsia="Aptos" w:hAnsi="Aptos" w:cs="Aptos"/>
+              </w:rPr>
+            </w:pPr>
+            <w:r>
+              <w:rPr>
+                <w:rFonts w:ascii="Aptos" w:eastAsia="Aptos" w:hAnsi="Aptos" w:cs="Aptos"/>
+              </w:rPr>
+              <w:t>None</w:t>
+            </w:r>
+          </w:p>
+        </w:tc>
+      </w:tr>
+      <w:tr>
+        <w:tc>
+          <w:tcPr>
+            <w:tcW w:w="2254" w:type="dxa"/>
+          </w:tcPr>
+          <w:p>
+            <w:pPr>
+              <w:rPr>
+                <w:rFonts w:ascii="Aptos" w:eastAsia="Aptos" w:hAnsi="Aptos" w:cs="Aptos"/>
+              </w:rPr>
+            </w:pPr>
+            <w:r>
+              <w:rPr>
+                <w:rFonts w:ascii="Aptos" w:eastAsia="Aptos" w:hAnsi="Aptos" w:cs="Aptos"/>
+              </w:rPr>
+              <w:t>RotationAmount</w:t>
+            </w:r>
+          </w:p>
+        </w:tc>
+        <w:tc>
+          <w:tcPr>
+            <w:tcW w:w="2254" w:type="dxa"/>
+          </w:tcPr>
+          <w:p>
+            <w:pPr>
+              <w:rPr>
+                <w:rFonts w:ascii="Aptos" w:eastAsia="Aptos" w:hAnsi="Aptos" w:cs="Aptos"/>
+              </w:rPr>
+            </w:pPr>
+            <w:r>
+              <w:rPr>
+                <w:rFonts w:ascii="Aptos" w:eastAsia="Aptos" w:hAnsi="Aptos" w:cs="Aptos"/>
+              </w:rPr>
+              <w:t>float</w:t>
+            </w:r>
+          </w:p>
+        </w:tc>
+        <w:tc>
+          <w:tcPr>
+            <w:tcW w:w="2254" w:type="dxa"/>
+          </w:tcPr>
+          <w:p>
+            <w:pPr>
+              <w:rPr>
+                <w:rFonts w:ascii="Aptos" w:eastAsia="Aptos" w:hAnsi="Aptos" w:cs="Aptos"/>
+              </w:rPr>
+            </w:pPr>
+          </w:p>
+        </w:tc>
+        <w:tc>
+          <w:tcPr>
+            <w:tcW w:w="2254" w:type="dxa"/>
+          </w:tcPr>
+          <w:p>
+            <w:pPr>
+              <w:rPr>
+                <w:rFonts w:ascii="Aptos" w:eastAsia="Aptos" w:hAnsi="Aptos" w:cs="Aptos"/>
+              </w:rPr>
+            </w:pPr>
+            <w:r>
+              <w:rPr>
+                <w:rFonts w:ascii="Aptos" w:eastAsia="Aptos" w:hAnsi="Aptos" w:cs="Aptos"/>
+              </w:rPr>
+              <w:t>None</w:t>
+            </w:r>
+          </w:p>
+        </w:tc>
+      </w:tr>
+    </w:tbl>
+    <w:p>
+      <w:pPr>
+        <w:rPr>
+          <w:rFonts w:ascii="Aptos" w:eastAsia="Aptos" w:hAnsi="Aptos" w:cs="Aptos"/>
+        </w:rPr>
+      </w:pPr>
+    </w:p>
+    <w:p>
+      <w:pPr>
+        <w:rPr>
+          <w:rFonts w:ascii="Aptos" w:eastAsia="Aptos" w:hAnsi="Aptos" w:cs="Aptos"/>
+        </w:rPr>
+      </w:pPr>
+      <w:r>
+        <w:rPr>
+          <w:rFonts w:ascii="Aptos" w:eastAsia="Aptos" w:hAnsi="Aptos" w:cs="Aptos"/>
+        </w:rPr>
+        <w:t>Here is the data dictionary for attributes which are encapsulated inside of classes for this stage.</w:t>
+      </w:r>
+    </w:p>
+    <w:tbl>
+      <w:tblPr>
+        <w:tblStyle w:val="TableGrid"/>
+        <w:tblW w:w="0" w:type="auto"/>
+        <w:tblLook w:val="04A0" w:firstRow="1" w:lastRow="0" w:firstColumn="1" w:lastColumn="0" w:noHBand="0" w:noVBand="1"/>
+      </w:tblPr>
+      <w:tblGrid>
+        <w:gridCol w:w="1871"/>
+        <w:gridCol w:w="1716"/>
+        <w:gridCol w:w="1963"/>
+        <w:gridCol w:w="1905"/>
+        <w:gridCol w:w="1561"/>
+      </w:tblGrid>
+      <w:tr>
+        <w:tc>
+          <w:tcPr>
+            <w:tcW w:w="1871" w:type="dxa"/>
+          </w:tcPr>
+          <w:p>
+            <w:pPr>
+              <w:rPr>
+                <w:rFonts w:ascii="Aptos" w:eastAsia="Aptos" w:hAnsi="Aptos" w:cs="Aptos"/>
+              </w:rPr>
+            </w:pPr>
+            <w:r>
+              <w:rPr>
+                <w:rFonts w:ascii="Aptos" w:eastAsia="Aptos" w:hAnsi="Aptos" w:cs="Aptos"/>
+              </w:rPr>
+              <w:t>Name</w:t>
+            </w:r>
+          </w:p>
+        </w:tc>
+        <w:tc>
+          <w:tcPr>
+            <w:tcW w:w="1716" w:type="dxa"/>
+          </w:tcPr>
+          <w:p>
+            <w:pPr>
+              <w:rPr>
+                <w:rFonts w:ascii="Aptos" w:eastAsia="Aptos" w:hAnsi="Aptos" w:cs="Aptos"/>
+              </w:rPr>
+            </w:pPr>
+            <w:r>
+              <w:rPr>
+                <w:rFonts w:ascii="Aptos" w:eastAsia="Aptos" w:hAnsi="Aptos" w:cs="Aptos"/>
+              </w:rPr>
+              <w:t>Data type</w:t>
+            </w:r>
+          </w:p>
+        </w:tc>
+        <w:tc>
+          <w:tcPr>
+            <w:tcW w:w="1963" w:type="dxa"/>
+          </w:tcPr>
+          <w:p>
+            <w:pPr>
+              <w:rPr>
+                <w:rFonts w:ascii="Aptos" w:eastAsia="Aptos" w:hAnsi="Aptos" w:cs="Aptos"/>
+              </w:rPr>
+            </w:pPr>
+            <w:r>
+              <w:rPr>
+                <w:rFonts w:ascii="Aptos" w:eastAsia="Aptos" w:hAnsi="Aptos" w:cs="Aptos"/>
+              </w:rPr>
+              <w:t>Description</w:t>
+            </w:r>
+          </w:p>
+        </w:tc>
+        <w:tc>
+          <w:tcPr>
+            <w:tcW w:w="1905" w:type="dxa"/>
+          </w:tcPr>
+          <w:p>
+            <w:pPr>
+              <w:rPr>
+                <w:rFonts w:ascii="Aptos" w:eastAsia="Aptos" w:hAnsi="Aptos" w:cs="Aptos"/>
+              </w:rPr>
+            </w:pPr>
+            <w:r>
+              <w:rPr>
+                <w:rFonts w:ascii="Aptos" w:eastAsia="Aptos" w:hAnsi="Aptos" w:cs="Aptos"/>
+              </w:rPr>
+              <w:t>Validation</w:t>
+            </w:r>
+          </w:p>
+        </w:tc>
+        <w:tc>
+          <w:tcPr>
+            <w:tcW w:w="1561" w:type="dxa"/>
+          </w:tcPr>
+          <w:p>
+            <w:pPr>
+              <w:rPr>
+                <w:rFonts w:ascii="Aptos" w:eastAsia="Aptos" w:hAnsi="Aptos" w:cs="Aptos"/>
+              </w:rPr>
+            </w:pPr>
+            <w:r>
+              <w:rPr>
+                <w:rFonts w:ascii="Aptos" w:eastAsia="Aptos" w:hAnsi="Aptos" w:cs="Aptos"/>
+              </w:rPr>
+              <w:t>In class</w:t>
+            </w:r>
+          </w:p>
+        </w:tc>
+      </w:tr>
+      <w:tr>
+        <w:tc>
+          <w:tcPr>
+            <w:tcW w:w="1871" w:type="dxa"/>
+          </w:tcPr>
+          <w:p>
+            <w:pPr>
+              <w:rPr>
+                <w:rFonts w:ascii="Aptos" w:eastAsia="Aptos" w:hAnsi="Aptos" w:cs="Aptos"/>
+              </w:rPr>
+            </w:pPr>
+          </w:p>
+        </w:tc>
+        <w:tc>
+          <w:tcPr>
+            <w:tcW w:w="1716" w:type="dxa"/>
+          </w:tcPr>
+          <w:p>
+            <w:pPr>
+              <w:rPr>
+                <w:rFonts w:ascii="Aptos" w:eastAsia="Aptos" w:hAnsi="Aptos" w:cs="Aptos"/>
+              </w:rPr>
+            </w:pPr>
+          </w:p>
+        </w:tc>
+        <w:tc>
+          <w:tcPr>
+            <w:tcW w:w="1963" w:type="dxa"/>
+          </w:tcPr>
+          <w:p>
+            <w:pPr>
+              <w:rPr>
+                <w:rFonts w:ascii="Aptos" w:eastAsia="Aptos" w:hAnsi="Aptos" w:cs="Aptos"/>
+              </w:rPr>
+            </w:pPr>
+          </w:p>
+        </w:tc>
+        <w:tc>
+          <w:tcPr>
+            <w:tcW w:w="1905" w:type="dxa"/>
+          </w:tcPr>
+          <w:p>
+            <w:pPr>
+              <w:rPr>
+                <w:rFonts w:ascii="Aptos" w:eastAsia="Aptos" w:hAnsi="Aptos" w:cs="Aptos"/>
+              </w:rPr>
+            </w:pPr>
+          </w:p>
+        </w:tc>
+        <w:tc>
+          <w:tcPr>
+            <w:tcW w:w="1561" w:type="dxa"/>
+          </w:tcPr>
+          <w:p>
+            <w:pPr>
+              <w:rPr>
+                <w:rFonts w:ascii="Aptos" w:eastAsia="Aptos" w:hAnsi="Aptos" w:cs="Aptos"/>
+              </w:rPr>
+            </w:pPr>
+          </w:p>
+        </w:tc>
+      </w:tr>
+    </w:tbl>
+    <w:p>
+      <w:pPr>
+        <w:rPr>
+          <w:rFonts w:ascii="Aptos" w:eastAsia="Aptos" w:hAnsi="Aptos" w:cs="Aptos"/>
+        </w:rPr>
+      </w:pPr>
+    </w:p>
+    <w:p>
+      <w:pPr>
+        <w:rPr>
+          <w:rFonts w:ascii="Aptos" w:eastAsia="Aptos" w:hAnsi="Aptos" w:cs="Aptos"/>
+        </w:rPr>
+      </w:pPr>
+    </w:p>
+    <w:p>
+      <w:pPr>
+        <w:rPr>
+          <w:rFonts w:ascii="Aptos" w:eastAsia="Aptos" w:hAnsi="Aptos" w:cs="Aptos"/>
+          <w:b/>
+          <w:bCs/>
+          <w:u w:val="single"/>
+        </w:rPr>
+      </w:pPr>
+      <w:r>
+        <w:rPr>
+          <w:rFonts w:ascii="Aptos" w:eastAsia="Aptos" w:hAnsi="Aptos" w:cs="Aptos"/>
+          <w:b/>
+          <w:bCs/>
+          <w:u w:val="single"/>
+        </w:rPr>
+        <w:t>Programming:</w:t>
+      </w:r>
+    </w:p>
+    <w:p>
+      <w:pPr>
+        <w:rPr>
+          <w:rFonts w:ascii="Aptos" w:eastAsia="Aptos" w:hAnsi="Aptos" w:cs="Aptos"/>
+          <w:b/>
+          <w:bCs/>
+          <w:u w:val="single"/>
+        </w:rPr>
+      </w:pPr>
+    </w:p>
+    <w:p>
+      <w:pPr>
+        <w:rPr>
+          <w:rFonts w:ascii="Aptos" w:eastAsia="Aptos" w:hAnsi="Aptos" w:cs="Aptos"/>
+        </w:rPr>
+      </w:pPr>
+      <w:r>
+        <w:rPr>
+          <w:rFonts w:ascii="Aptos" w:eastAsia="Aptos" w:hAnsi="Aptos" w:cs="Aptos"/>
+        </w:rPr>
+        <w:t xml:space="preserve">To begin stage 2, I decided to edit some of the values which I defined in stage 1 to make the existing program work better when introducing a racetrack on screen. Firstly, I noticed that the car was able to rotate left and right even when the car was not moving and that the rotation of the car looked unnatural at different speeds. To fix this, when the rotate car function is called, I modified the angle parameter to be 0.2 or -0.2 multiplied by the resultant speed of the car. This means that the car will be unable to rotate when it is not moving which is accurate to cars in real life and the car will rotate more at higher speeds of the car which is also accurate to cars in real life. This will make the cars’ movement appear more natural on screen which will support the engagement from the user. </w:t>
+      </w:r>
+      <w:r>
+        <w:rPr>
+          <w:rFonts w:ascii="Aptos" w:eastAsia="Aptos" w:hAnsi="Aptos" w:cs="Aptos"/>
+        </w:rPr>
+        <w:drawing>
+          <wp:inline distT="0" distB="0" distL="0" distR="0" wp14:anchorId="66F3F409" wp14:editId="2E783534">
+            <wp:extent cx="5731510" cy="1016635"/>
+            <wp:effectExtent l="0" t="0" r="2540" b="0"/>
+            <wp:docPr id="1430683597" name="Picture 1" descr="A computer screen shot of text&#10;&#10;AI-generated content may be incorrect."/>
+            <wp:cNvGraphicFramePr>
+              <a:graphicFrameLocks xmlns:a="http://schemas.openxmlformats.org/drawingml/2006/main" noChangeAspect="1"/>
+            </wp:cNvGraphicFramePr>
+            <a:graphic xmlns:a="http://schemas.openxmlformats.org/drawingml/2006/main">
+              <a:graphicData uri="http://schemas.openxmlformats.org/drawingml/2006/picture">
+                <pic:pic xmlns:pic="http://schemas.openxmlformats.org/drawingml/2006/picture">
+                  <pic:nvPicPr>
+                    <pic:cNvPr id="1430683597" name="Picture 1" descr="A computer screen shot of text&#10;&#10;AI-generated content may be incorrect."/>
+                    <pic:cNvPicPr/>
+                  </pic:nvPicPr>
+                  <pic:blipFill>
+                    <a:blip r:embed="rId84"/>
+                    <a:stretch>
+                      <a:fillRect/>
+                    </a:stretch>
+                  </pic:blipFill>
+                  <pic:spPr>
+                    <a:xfrm>
+                      <a:off x="0" y="0"/>
+                      <a:ext cx="5731510" cy="1016635"/>
+                    </a:xfrm>
+                    <a:prstGeom prst="rect">
+                      <a:avLst/>
+                    </a:prstGeom>
+                  </pic:spPr>
+                </pic:pic>
+              </a:graphicData>
+            </a:graphic>
+          </wp:inline>
+        </w:drawing>
+      </w:r>
+    </w:p>
+    <w:p>
+      <w:pPr>
+        <w:rPr>
+          <w:noProof/>
+        </w:rPr>
+      </w:pPr>
+      <w:r>
+        <w:rPr>
+          <w:rFonts w:ascii="Aptos" w:eastAsia="Aptos" w:hAnsi="Aptos" w:cs="Aptos"/>
+        </w:rPr>
+        <w:t>Next, I noticed that the amount of friction w</w:t>
+      </w:r>
+      <w:r>
+        <w:rPr>
+          <w:rFonts w:ascii="Aptos" w:eastAsia="Aptos" w:hAnsi="Aptos" w:cs="Aptos"/>
+        </w:rPr>
+        <w:t>hich is subtracted from the car’s speed each frame is not assigned to a variable or constant. This makes the code less maintainable as instead of being able to modify a variable to update the friction, the place in code where the friction is used needs to be found. Additionally, in stage 2, the friction of the car will be different depending on if the car is on the track or not so having the amount of friction stored as a variable means that it can be easily updated.</w:t>
+      </w:r>
+      <w:r>
+        <w:rPr>
+          <w:noProof/>
+        </w:rPr>
+        <w:t xml:space="preserve"> </w:t>
+      </w:r>
+      <w:r>
+        <w:rPr>
+          <w:rFonts w:ascii="Aptos" w:eastAsia="Aptos" w:hAnsi="Aptos" w:cs="Aptos"/>
+        </w:rPr>
+        <w:drawing>
+          <wp:inline distT="0" distB="0" distL="0" distR="0" wp14:anchorId="4FAA1D85" wp14:editId="28AF8AC7">
+            <wp:extent cx="5731510" cy="1026795"/>
+            <wp:effectExtent l="0" t="0" r="2540" b="1905"/>
+            <wp:docPr id="353219430" name="Picture 1" descr="A black screen with green text&#10;&#10;AI-generated content may be incorrect."/>
+            <wp:cNvGraphicFramePr>
+              <a:graphicFrameLocks xmlns:a="http://schemas.openxmlformats.org/drawingml/2006/main" noChangeAspect="1"/>
+            </wp:cNvGraphicFramePr>
+            <a:graphic xmlns:a="http://schemas.openxmlformats.org/drawingml/2006/main">
+              <a:graphicData uri="http://schemas.openxmlformats.org/drawingml/2006/picture">
+                <pic:pic xmlns:pic="http://schemas.openxmlformats.org/drawingml/2006/picture">
+                  <pic:nvPicPr>
+                    <pic:cNvPr id="353219430" name="Picture 1" descr="A black screen with green text&#10;&#10;AI-generated content may be incorrect."/>
+                    <pic:cNvPicPr/>
+                  </pic:nvPicPr>
+                  <pic:blipFill>
+                    <a:blip r:embed="rId85"/>
+                    <a:stretch>
+                      <a:fillRect/>
+                    </a:stretch>
+                  </pic:blipFill>
+                  <pic:spPr>
+                    <a:xfrm>
+                      <a:off x="0" y="0"/>
+                      <a:ext cx="5731510" cy="1026795"/>
+                    </a:xfrm>
+                    <a:prstGeom prst="rect">
+                      <a:avLst/>
+                    </a:prstGeom>
+                  </pic:spPr>
+                </pic:pic>
+              </a:graphicData>
+            </a:graphic>
+          </wp:inline>
+        </w:drawing>
+      </w:r>
+    </w:p>
+    <w:p>
+      <w:pPr>
+        <w:rPr>
+          <w:rFonts w:ascii="Aptos" w:eastAsia="Aptos" w:hAnsi="Aptos" w:cs="Aptos"/>
+        </w:rPr>
+      </w:pPr>
+      <w:r>
+        <w:rPr>
+          <w:rFonts w:ascii="Aptos" w:eastAsia="Aptos" w:hAnsi="Aptos" w:cs="Aptos"/>
+        </w:rPr>
+        <w:lastRenderedPageBreak/>
+        <w:drawing>
+          <wp:inline distT="0" distB="0" distL="0" distR="0" wp14:anchorId="05AD3982" wp14:editId="1D66EF2F">
+            <wp:extent cx="5649113" cy="1143160"/>
+            <wp:effectExtent l="0" t="0" r="0" b="0"/>
+            <wp:docPr id="669251151" name="Picture 1" descr="A screen shot of a computer program&#10;&#10;AI-generated content may be incorrect."/>
+            <wp:cNvGraphicFramePr>
+              <a:graphicFrameLocks xmlns:a="http://schemas.openxmlformats.org/drawingml/2006/main" noChangeAspect="1"/>
+            </wp:cNvGraphicFramePr>
+            <a:graphic xmlns:a="http://schemas.openxmlformats.org/drawingml/2006/main">
+              <a:graphicData uri="http://schemas.openxmlformats.org/drawingml/2006/picture">
+                <pic:pic xmlns:pic="http://schemas.openxmlformats.org/drawingml/2006/picture">
+                  <pic:nvPicPr>
+                    <pic:cNvPr id="669251151" name="Picture 1" descr="A screen shot of a computer program&#10;&#10;AI-generated content may be incorrect."/>
+                    <pic:cNvPicPr/>
+                  </pic:nvPicPr>
+                  <pic:blipFill>
+                    <a:blip r:embed="rId86"/>
+                    <a:stretch>
+                      <a:fillRect/>
+                    </a:stretch>
+                  </pic:blipFill>
+                  <pic:spPr>
+                    <a:xfrm>
+                      <a:off x="0" y="0"/>
+                      <a:ext cx="5649113" cy="1143160"/>
+                    </a:xfrm>
+                    <a:prstGeom prst="rect">
+                      <a:avLst/>
+                    </a:prstGeom>
+                  </pic:spPr>
+                </pic:pic>
+              </a:graphicData>
+            </a:graphic>
+          </wp:inline>
+        </w:drawing>
+      </w:r>
+    </w:p>
+    <w:p>
+      <w:pPr>
+        <w:rPr>
+          <w:rFonts w:ascii="Aptos" w:eastAsia="Aptos" w:hAnsi="Aptos" w:cs="Aptos"/>
+        </w:rPr>
+      </w:pPr>
+      <w:r>
+        <w:rPr>
+          <w:rFonts w:ascii="Aptos" w:eastAsia="Aptos" w:hAnsi="Aptos" w:cs="Aptos"/>
+        </w:rPr>
+        <w:t>I repeated this process with the amount which the speed is increased by when the player presses W or S by creating the Acceleration variable and with the amount the car is rotated when the player presses A or D to increase the maintainability of the program further.</w:t>
+      </w:r>
+    </w:p>
+    <w:p>
+      <w:pPr>
+        <w:rPr>
+          <w:rFonts w:ascii="Aptos" w:eastAsia="Aptos" w:hAnsi="Aptos" w:cs="Aptos"/>
+        </w:rPr>
+      </w:pPr>
+      <w:r>
+        <w:rPr>
+          <w:rFonts w:ascii="Aptos" w:eastAsia="Aptos" w:hAnsi="Aptos" w:cs="Aptos"/>
+        </w:rPr>
+        <w:drawing>
+          <wp:inline distT="0" distB="0" distL="0" distR="0" wp14:anchorId="2FB26A0B" wp14:editId="083513CB">
+            <wp:extent cx="5731510" cy="1631950"/>
+            <wp:effectExtent l="0" t="0" r="2540" b="6350"/>
+            <wp:docPr id="1580172209" name="Picture 1" descr="A screen shot of a computer code&#10;&#10;AI-generated content may be incorrect."/>
+            <wp:cNvGraphicFramePr>
+              <a:graphicFrameLocks xmlns:a="http://schemas.openxmlformats.org/drawingml/2006/main" noChangeAspect="1"/>
+            </wp:cNvGraphicFramePr>
+            <a:graphic xmlns:a="http://schemas.openxmlformats.org/drawingml/2006/main">
+              <a:graphicData uri="http://schemas.openxmlformats.org/drawingml/2006/picture">
+                <pic:pic xmlns:pic="http://schemas.openxmlformats.org/drawingml/2006/picture">
+                  <pic:nvPicPr>
+                    <pic:cNvPr id="1580172209" name="Picture 1" descr="A screen shot of a computer code&#10;&#10;AI-generated content may be incorrect."/>
+                    <pic:cNvPicPr/>
+                  </pic:nvPicPr>
+                  <pic:blipFill>
+                    <a:blip r:embed="rId87"/>
+                    <a:stretch>
+                      <a:fillRect/>
+                    </a:stretch>
+                  </pic:blipFill>
+                  <pic:spPr>
+                    <a:xfrm>
+                      <a:off x="0" y="0"/>
+                      <a:ext cx="5731510" cy="1631950"/>
+                    </a:xfrm>
+                    <a:prstGeom prst="rect">
+                      <a:avLst/>
+                    </a:prstGeom>
+                  </pic:spPr>
+                </pic:pic>
+              </a:graphicData>
+            </a:graphic>
+          </wp:inline>
+        </w:drawing>
+      </w:r>
     </w:p>
     <w:sectPr>
       <w:pgSz w:w="11906" w:h="16838"/>
@@ -24974,6 +23315,7 @@
   <w:style w:type="character" w:default="1" w:styleId="DefaultParagraphFont">
     <w:name w:val="Default Paragraph Font"/>
     <w:uiPriority w:val="1"/>
+    <w:semiHidden/>
     <w:unhideWhenUsed/>
   </w:style>
   <w:style w:type="table" w:default="1" w:styleId="TableNormal">

--- a/Ai racer Coursework.docx
+++ b/Ai racer Coursework.docx
@@ -11,15 +11,6 @@
           <w:szCs w:val="56"/>
         </w:rPr>
       </w:pPr>
-      <w:r>
-        <w:rPr>
-          <w:b/>
-          <w:bCs/>
-          <w:sz w:val="56"/>
-          <w:szCs w:val="56"/>
-        </w:rPr>
-        <w:t xml:space="preserve"> </w:t>
-      </w:r>
       <w:r>
         <w:rPr>
           <w:b/>
@@ -506,11 +497,24 @@
     </w:p>
     <w:p/>
     <w:p>
-      <w:r>
-        <w:t>Trackmania is a 3D racing game with an emphasis on user generated content such as custom tracks and cars. T</w:t>
-      </w:r>
-      <w:r>
-        <w:t xml:space="preserve">MRL (Trackmania reinforcement learning) is a project created using the game </w:t>
+      <w:proofErr w:type="spellStart"/>
+      <w:r>
+        <w:t>Trackmania</w:t>
+      </w:r>
+      <w:proofErr w:type="spellEnd"/>
+      <w:r>
+        <w:t xml:space="preserve"> is a 3D racing game with an emphasis on user generated content such as custom tracks and cars. T</w:t>
+      </w:r>
+      <w:r>
+        <w:t>MRL (</w:t>
+      </w:r>
+      <w:proofErr w:type="spellStart"/>
+      <w:r>
+        <w:t>Trackmania</w:t>
+      </w:r>
+      <w:proofErr w:type="spellEnd"/>
+      <w:r>
+        <w:t xml:space="preserve"> reinforcement learning) is a project created using the game </w:t>
       </w:r>
       <w:r>
         <w:t xml:space="preserve">where a neural network is trained using reinforcement learning </w:t>
@@ -596,15 +600,82 @@
       <w:r>
         <w:t>Example of some information gathered by the AI about the game environment (</w:t>
       </w:r>
-      <w:hyperlink r:id="rId8">
-        <w:r>
-          <w:rPr>
-            <w:rStyle w:val="Hyperlink"/>
-            <w:rFonts w:ascii="Aptos" w:eastAsia="Aptos" w:hAnsi="Aptos" w:cs="Aptos"/>
-          </w:rPr>
-          <w:t>trackmania-rl/tmrl: Reinforcement Learning for real-time applications - host of the TrackMania Roborace League</w:t>
-        </w:r>
-      </w:hyperlink>
+      <w:proofErr w:type="spellStart"/>
+      <w:r>
+        <w:fldChar w:fldCharType="begin"/>
+      </w:r>
+      <w:r>
+        <w:instrText>HYPERLINK "https://github.com/trackmania-rl/tmrl?tab=readme-ov-file" \h</w:instrText>
+      </w:r>
+      <w:r>
+        <w:fldChar w:fldCharType="separate"/>
+      </w:r>
+      <w:r>
+        <w:rPr>
+          <w:rStyle w:val="Hyperlink"/>
+          <w:rFonts w:ascii="Aptos" w:eastAsia="Aptos" w:hAnsi="Aptos" w:cs="Aptos"/>
+        </w:rPr>
+        <w:t>trackmania-rl</w:t>
+      </w:r>
+      <w:proofErr w:type="spellEnd"/>
+      <w:r>
+        <w:rPr>
+          <w:rStyle w:val="Hyperlink"/>
+          <w:rFonts w:ascii="Aptos" w:eastAsia="Aptos" w:hAnsi="Aptos" w:cs="Aptos"/>
+        </w:rPr>
+        <w:t>/</w:t>
+      </w:r>
+      <w:proofErr w:type="spellStart"/>
+      <w:r>
+        <w:rPr>
+          <w:rStyle w:val="Hyperlink"/>
+          <w:rFonts w:ascii="Aptos" w:eastAsia="Aptos" w:hAnsi="Aptos" w:cs="Aptos"/>
+        </w:rPr>
+        <w:t>tmrl</w:t>
+      </w:r>
+      <w:proofErr w:type="spellEnd"/>
+      <w:r>
+        <w:rPr>
+          <w:rStyle w:val="Hyperlink"/>
+          <w:rFonts w:ascii="Aptos" w:eastAsia="Aptos" w:hAnsi="Aptos" w:cs="Aptos"/>
+        </w:rPr>
+        <w:t xml:space="preserve">: Reinforcement Learning for real-time applications - host of the </w:t>
+      </w:r>
+      <w:proofErr w:type="spellStart"/>
+      <w:r>
+        <w:rPr>
+          <w:rStyle w:val="Hyperlink"/>
+          <w:rFonts w:ascii="Aptos" w:eastAsia="Aptos" w:hAnsi="Aptos" w:cs="Aptos"/>
+        </w:rPr>
+        <w:t>TrackMania</w:t>
+      </w:r>
+      <w:proofErr w:type="spellEnd"/>
+      <w:r>
+        <w:rPr>
+          <w:rStyle w:val="Hyperlink"/>
+          <w:rFonts w:ascii="Aptos" w:eastAsia="Aptos" w:hAnsi="Aptos" w:cs="Aptos"/>
+        </w:rPr>
+        <w:t xml:space="preserve"> </w:t>
+      </w:r>
+      <w:proofErr w:type="spellStart"/>
+      <w:r>
+        <w:rPr>
+          <w:rStyle w:val="Hyperlink"/>
+          <w:rFonts w:ascii="Aptos" w:eastAsia="Aptos" w:hAnsi="Aptos" w:cs="Aptos"/>
+        </w:rPr>
+        <w:t>Roborace</w:t>
+      </w:r>
+      <w:proofErr w:type="spellEnd"/>
+      <w:r>
+        <w:rPr>
+          <w:rStyle w:val="Hyperlink"/>
+          <w:rFonts w:ascii="Aptos" w:eastAsia="Aptos" w:hAnsi="Aptos" w:cs="Aptos"/>
+        </w:rPr>
+        <w:t xml:space="preserve"> League</w:t>
+      </w:r>
+      <w:r>
+        <w:fldChar w:fldCharType="end"/>
+      </w:r>
       <w:r>
         <w:t>)</w:t>
       </w:r>
@@ -709,7 +780,15 @@
           </w:tcPr>
           <w:p>
             <w:r>
-              <w:t xml:space="preserve">The graphics and user interface of trackmania are realistic and engaging </w:t>
+              <w:t xml:space="preserve">The graphics and user interface of </w:t>
+            </w:r>
+            <w:proofErr w:type="spellStart"/>
+            <w:r>
+              <w:t>trackmania</w:t>
+            </w:r>
+            <w:proofErr w:type="spellEnd"/>
+            <w:r>
+              <w:t xml:space="preserve"> are realistic and engaging </w:t>
             </w:r>
             <w:r>
               <w:t xml:space="preserve">and I would also like to use realistic colours </w:t>
@@ -897,7 +976,7 @@
                     <pic:cNvPicPr/>
                   </pic:nvPicPr>
                   <pic:blipFill>
-                    <a:blip r:embed="rId9" cstate="print">
+                    <a:blip r:embed="rId8" cstate="print">
                       <a:extLst>
                         <a:ext uri="{28A0092B-C50C-407E-A947-70E740481C1C}">
                           <a14:useLocalDpi xmlns:a14="http://schemas.microsoft.com/office/drawing/2010/main" val="0"/>
@@ -936,7 +1015,7 @@
       <w:r>
         <w:t>Screenshot of the gameplay from Ultimate Racing 2D (</w:t>
       </w:r>
-      <w:hyperlink r:id="rId10">
+      <w:hyperlink r:id="rId9">
         <w:r>
           <w:rPr>
             <w:rStyle w:val="Hyperlink"/>
@@ -1192,7 +1271,21 @@
               <w:rPr>
                 <w:rFonts w:ascii="Aptos" w:eastAsia="Aptos" w:hAnsi="Aptos" w:cs="Aptos"/>
               </w:rPr>
-              <w:t>The game has many unique tracks and cars so that it is replayable.</w:t>
+              <w:t xml:space="preserve">The game has many unique tracks and cars so that it is </w:t>
+            </w:r>
+            <w:proofErr w:type="spellStart"/>
+            <w:r>
+              <w:rPr>
+                <w:rFonts w:ascii="Aptos" w:eastAsia="Aptos" w:hAnsi="Aptos" w:cs="Aptos"/>
+              </w:rPr>
+              <w:t>replayable</w:t>
+            </w:r>
+            <w:proofErr w:type="spellEnd"/>
+            <w:r>
+              <w:rPr>
+                <w:rFonts w:ascii="Aptos" w:eastAsia="Aptos" w:hAnsi="Aptos" w:cs="Aptos"/>
+              </w:rPr>
+              <w:t>.</w:t>
             </w:r>
           </w:p>
         </w:tc>
@@ -1580,7 +1673,21 @@
         <w:rPr>
           <w:rFonts w:ascii="Aptos" w:eastAsia="Aptos" w:hAnsi="Aptos" w:cs="Aptos"/>
         </w:rPr>
-        <w:t>ne learning and AI specifically questions from</w:t>
+        <w:t xml:space="preserve">ne learning and AI specifically </w:t>
+      </w:r>
+      <w:proofErr w:type="gramStart"/>
+      <w:r>
+        <w:rPr>
+          <w:rFonts w:ascii="Aptos" w:eastAsia="Aptos" w:hAnsi="Aptos" w:cs="Aptos"/>
+        </w:rPr>
+        <w:t>questions</w:t>
+      </w:r>
+      <w:proofErr w:type="gramEnd"/>
+      <w:r>
+        <w:rPr>
+          <w:rFonts w:ascii="Aptos" w:eastAsia="Aptos" w:hAnsi="Aptos" w:cs="Aptos"/>
+        </w:rPr>
+        <w:t xml:space="preserve"> from</w:t>
       </w:r>
       <w:r>
         <w:rPr>
@@ -1610,7 +1717,7 @@
                     <pic:cNvPicPr/>
                   </pic:nvPicPr>
                   <pic:blipFill>
-                    <a:blip r:embed="rId11">
+                    <a:blip r:embed="rId10">
                       <a:extLst>
                         <a:ext uri="{28A0092B-C50C-407E-A947-70E740481C1C}">
                           <a14:useLocalDpi xmlns:a14="http://schemas.microsoft.com/office/drawing/2010/main" val="0"/>
@@ -1671,7 +1778,7 @@
                     <pic:cNvPicPr/>
                   </pic:nvPicPr>
                   <pic:blipFill>
-                    <a:blip r:embed="rId12">
+                    <a:blip r:embed="rId11">
                       <a:extLst>
                         <a:ext uri="{28A0092B-C50C-407E-A947-70E740481C1C}">
                           <a14:useLocalDpi xmlns:a14="http://schemas.microsoft.com/office/drawing/2010/main" val="0"/>
@@ -1745,7 +1852,7 @@
                     <pic:cNvPicPr/>
                   </pic:nvPicPr>
                   <pic:blipFill>
-                    <a:blip r:embed="rId13">
+                    <a:blip r:embed="rId12">
                       <a:extLst>
                         <a:ext uri="{28A0092B-C50C-407E-A947-70E740481C1C}">
                           <a14:useLocalDpi xmlns:a14="http://schemas.microsoft.com/office/drawing/2010/main" val="0"/>
@@ -1806,7 +1913,7 @@
                     <pic:cNvPicPr/>
                   </pic:nvPicPr>
                   <pic:blipFill>
-                    <a:blip r:embed="rId14">
+                    <a:blip r:embed="rId13">
                       <a:extLst>
                         <a:ext uri="{28A0092B-C50C-407E-A947-70E740481C1C}">
                           <a14:useLocalDpi xmlns:a14="http://schemas.microsoft.com/office/drawing/2010/main" val="0"/>
@@ -1879,7 +1986,7 @@
                     <pic:cNvPicPr/>
                   </pic:nvPicPr>
                   <pic:blipFill>
-                    <a:blip r:embed="rId15">
+                    <a:blip r:embed="rId14">
                       <a:extLst>
                         <a:ext uri="{28A0092B-C50C-407E-A947-70E740481C1C}">
                           <a14:useLocalDpi xmlns:a14="http://schemas.microsoft.com/office/drawing/2010/main" val="0"/>
@@ -1947,7 +2054,7 @@
                     <pic:cNvPicPr/>
                   </pic:nvPicPr>
                   <pic:blipFill>
-                    <a:blip r:embed="rId16">
+                    <a:blip r:embed="rId15">
                       <a:extLst>
                         <a:ext uri="{28A0092B-C50C-407E-A947-70E740481C1C}">
                           <a14:useLocalDpi xmlns:a14="http://schemas.microsoft.com/office/drawing/2010/main" val="0"/>
@@ -2021,7 +2128,7 @@
                     <pic:cNvPicPr/>
                   </pic:nvPicPr>
                   <pic:blipFill>
-                    <a:blip r:embed="rId17">
+                    <a:blip r:embed="rId16">
                       <a:extLst>
                         <a:ext uri="{28A0092B-C50C-407E-A947-70E740481C1C}">
                           <a14:useLocalDpi xmlns:a14="http://schemas.microsoft.com/office/drawing/2010/main" val="0"/>
@@ -2058,7 +2165,21 @@
         <w:rPr>
           <w:rFonts w:ascii="Aptos" w:eastAsia="Aptos" w:hAnsi="Aptos" w:cs="Aptos"/>
         </w:rPr>
-        <w:t>Everybody surveyed stated that they would prefer the AI to just be slowed down when it drives off of the track so this will be implemented as a feature.</w:t>
+        <w:t xml:space="preserve">Everybody surveyed stated that they would prefer the AI to just be slowed down when it drives </w:t>
+      </w:r>
+      <w:proofErr w:type="gramStart"/>
+      <w:r>
+        <w:rPr>
+          <w:rFonts w:ascii="Aptos" w:eastAsia="Aptos" w:hAnsi="Aptos" w:cs="Aptos"/>
+        </w:rPr>
+        <w:t>off of</w:t>
+      </w:r>
+      <w:proofErr w:type="gramEnd"/>
+      <w:r>
+        <w:rPr>
+          <w:rFonts w:ascii="Aptos" w:eastAsia="Aptos" w:hAnsi="Aptos" w:cs="Aptos"/>
+        </w:rPr>
+        <w:t xml:space="preserve"> the track so this will be implemented as a feature.</w:t>
       </w:r>
     </w:p>
     <w:p>
@@ -2082,7 +2203,7 @@
                     <pic:cNvPicPr/>
                   </pic:nvPicPr>
                   <pic:blipFill>
-                    <a:blip r:embed="rId18">
+                    <a:blip r:embed="rId17">
                       <a:extLst>
                         <a:ext uri="{28A0092B-C50C-407E-A947-70E740481C1C}">
                           <a14:useLocalDpi xmlns:a14="http://schemas.microsoft.com/office/drawing/2010/main" val="0"/>
@@ -3762,7 +3883,21 @@
         <w:rPr>
           <w:rFonts w:ascii="Aptos" w:eastAsia="Aptos" w:hAnsi="Aptos" w:cs="Aptos"/>
         </w:rPr>
-        <w:t xml:space="preserve"> an intel i7/i9 or AMD ryzen 7/9</w:t>
+        <w:t xml:space="preserve"> an intel i7/i9 or AMD </w:t>
+      </w:r>
+      <w:proofErr w:type="spellStart"/>
+      <w:r>
+        <w:rPr>
+          <w:rFonts w:ascii="Aptos" w:eastAsia="Aptos" w:hAnsi="Aptos" w:cs="Aptos"/>
+        </w:rPr>
+        <w:t>ryzen</w:t>
+      </w:r>
+      <w:proofErr w:type="spellEnd"/>
+      <w:r>
+        <w:rPr>
+          <w:rFonts w:ascii="Aptos" w:eastAsia="Aptos" w:hAnsi="Aptos" w:cs="Aptos"/>
+        </w:rPr>
+        <w:t xml:space="preserve"> 7/9</w:t>
       </w:r>
       <w:r>
         <w:rPr>
@@ -4142,7 +4277,21 @@
         <w:rPr>
           <w:rFonts w:ascii="Aptos" w:eastAsia="Aptos" w:hAnsi="Aptos" w:cs="Aptos"/>
         </w:rPr>
-        <w:t>is greatly strengthened using a computational approach as concepts can be graphically demonstrated on a screen so the problem is suitable for a computational approach.</w:t>
+        <w:t xml:space="preserve">is greatly strengthened using a computational approach as concepts can be graphically demonstrated on a </w:t>
+      </w:r>
+      <w:proofErr w:type="gramStart"/>
+      <w:r>
+        <w:rPr>
+          <w:rFonts w:ascii="Aptos" w:eastAsia="Aptos" w:hAnsi="Aptos" w:cs="Aptos"/>
+        </w:rPr>
+        <w:t>screen</w:t>
+      </w:r>
+      <w:proofErr w:type="gramEnd"/>
+      <w:r>
+        <w:rPr>
+          <w:rFonts w:ascii="Aptos" w:eastAsia="Aptos" w:hAnsi="Aptos" w:cs="Aptos"/>
+        </w:rPr>
+        <w:t xml:space="preserve"> so the problem is suitable for a computational approach.</w:t>
       </w:r>
     </w:p>
     <w:p>
@@ -4385,10 +4534,10 @@
                     <pic:cNvPicPr/>
                   </pic:nvPicPr>
                   <pic:blipFill>
-                    <a:blip r:embed="rId19">
+                    <a:blip r:embed="rId18">
                       <a:extLst>
                         <a:ext uri="{96DAC541-7B7A-43D3-8B79-37D633B846F1}">
-                          <asvg:svgBlip xmlns:asvg="http://schemas.microsoft.com/office/drawing/2016/SVG/main" r:embed="rId20"/>
+                          <asvg:svgBlip xmlns:asvg="http://schemas.microsoft.com/office/drawing/2016/SVG/main" r:embed="rId19"/>
                         </a:ext>
                       </a:extLst>
                     </a:blip>
@@ -4444,7 +4593,7 @@
                     <pic:cNvPicPr/>
                   </pic:nvPicPr>
                   <pic:blipFill>
-                    <a:blip r:embed="rId21"/>
+                    <a:blip r:embed="rId20"/>
                     <a:stretch>
                       <a:fillRect/>
                     </a:stretch>
@@ -4497,7 +4646,7 @@
                     <pic:cNvPicPr/>
                   </pic:nvPicPr>
                   <pic:blipFill>
-                    <a:blip r:embed="rId22"/>
+                    <a:blip r:embed="rId21"/>
                     <a:stretch>
                       <a:fillRect/>
                     </a:stretch>
@@ -4548,7 +4697,7 @@
                     <pic:cNvPicPr/>
                   </pic:nvPicPr>
                   <pic:blipFill>
-                    <a:blip r:embed="rId23"/>
+                    <a:blip r:embed="rId22"/>
                     <a:stretch>
                       <a:fillRect/>
                     </a:stretch>
@@ -4598,7 +4747,7 @@
                     <pic:cNvPicPr/>
                   </pic:nvPicPr>
                   <pic:blipFill>
-                    <a:blip r:embed="rId24"/>
+                    <a:blip r:embed="rId23"/>
                     <a:stretch>
                       <a:fillRect/>
                     </a:stretch>
@@ -4776,7 +4925,15 @@
         <w:spacing w:after="0"/>
       </w:pPr>
       <w:r>
-        <w:t>In this stage, a display window will be created to display all of the events which occur inside the racing game. Next, a car will be displayed on screen which will accelerate and decelerate with user input and is also able to turn left and right. A frictional force will be applied as well which will slow down the car when it is moving.</w:t>
+        <w:t xml:space="preserve">In this stage, a display window will be created to display </w:t>
+      </w:r>
+      <w:proofErr w:type="gramStart"/>
+      <w:r>
+        <w:t>all of</w:t>
+      </w:r>
+      <w:proofErr w:type="gramEnd"/>
+      <w:r>
+        <w:t xml:space="preserve"> the events which occur inside the racing game. Next, a car will be displayed on screen which will accelerate and decelerate with user input and is also able to turn left and right. A frictional force will be applied as well which will slow down the car when it is moving.</w:t>
       </w:r>
       <w:r>
         <w:t xml:space="preserve"> I will also implement boundaries at the edge of the display window so that the car cannot leave the screen.</w:t>
@@ -4807,10 +4964,18 @@
         <w:t>.</w:t>
       </w:r>
       <w:r>
-        <w:t xml:space="preserve"> The neural network which will be trained on the game cannot be trained until </w:t>
-      </w:r>
-      <w:r>
-        <w:t xml:space="preserve"> all of </w:t>
+        <w:t xml:space="preserve"> The neural network which will be trained on the game cannot be trained </w:t>
+      </w:r>
+      <w:proofErr w:type="gramStart"/>
+      <w:r>
+        <w:t xml:space="preserve">until </w:t>
+      </w:r>
+      <w:r>
+        <w:t xml:space="preserve"> all</w:t>
+      </w:r>
+      <w:proofErr w:type="gramEnd"/>
+      <w:r>
+        <w:t xml:space="preserve"> of </w:t>
       </w:r>
       <w:r>
         <w:t>the racing game element</w:t>
@@ -6136,8 +6301,21 @@
         <w:t xml:space="preserve">to be </w:t>
       </w:r>
       <w:r>
-        <w:t>defined so that the car is able to win the race</w:t>
-      </w:r>
+        <w:t xml:space="preserve">defined so that the car </w:t>
+      </w:r>
+      <w:proofErr w:type="gramStart"/>
+      <w:r>
+        <w:t>is able to</w:t>
+      </w:r>
+      <w:proofErr w:type="gramEnd"/>
+      <w:r>
+        <w:t xml:space="preserve"> win the </w:t>
+      </w:r>
+      <w:proofErr w:type="gramStart"/>
+      <w:r>
+        <w:t>race</w:t>
+      </w:r>
+      <w:proofErr w:type="gramEnd"/>
       <w:r>
         <w:t xml:space="preserve"> so the gameplay stage is dependent</w:t>
       </w:r>
@@ -7905,7 +8083,15 @@
         <w:t>vector</w:t>
       </w:r>
       <w:r>
-        <w:t>’s dot product is found with the weight for each node and a bias value is added to find the weighted sum of each node. Then a nonlinear function such as sigmoid is used which reduces the sums to a probability value between 0 and 1 for each output node. The output layer will then return the probabilities to the game which will execute the inputs and then repeat the process. At this stage, the weights and biases are random values, and the neural network is not trained however this will allow for communication between the game and the neural network which must be done before it can be trained.</w:t>
+        <w:t xml:space="preserve">’s dot product is found with the weight for each </w:t>
+      </w:r>
+      <w:proofErr w:type="gramStart"/>
+      <w:r>
+        <w:t>node</w:t>
+      </w:r>
+      <w:proofErr w:type="gramEnd"/>
+      <w:r>
+        <w:t xml:space="preserve"> and a bias value is added to find the weighted sum of each node. Then a nonlinear function such as sigmoid is used which reduces the sums to a probability value between 0 and 1 for each output node. The output layer will then return the probabilities to the game which will execute the inputs and then repeat the process. At this stage, the weights and biases are random values, and the neural network is not trained however this will allow for communication between the game and the neural network which must be done before it can be trained.</w:t>
       </w:r>
     </w:p>
     <w:p>
@@ -7917,8 +8103,13 @@
       <w:pPr>
         <w:spacing w:after="0"/>
       </w:pPr>
-      <w:r>
-        <w:t xml:space="preserve">The majority of stakeholders said that it was very important that the A.I. </w:t>
+      <w:proofErr w:type="gramStart"/>
+      <w:r>
+        <w:t>The majority of</w:t>
+      </w:r>
+      <w:proofErr w:type="gramEnd"/>
+      <w:r>
+        <w:t xml:space="preserve"> stakeholders said that it was very important that the A.I. </w:t>
       </w:r>
       <w:r>
         <w:t>can</w:t>
@@ -8303,7 +8494,23 @@
                 <w:sz w:val="20"/>
                 <w:szCs w:val="20"/>
               </w:rPr>
-              <w:t>efore running the program, add some code which prints all of the outputs from the neural network to the game.</w:t>
+              <w:t xml:space="preserve">efore running the program, add some code which prints </w:t>
+            </w:r>
+            <w:proofErr w:type="gramStart"/>
+            <w:r>
+              <w:rPr>
+                <w:sz w:val="20"/>
+                <w:szCs w:val="20"/>
+              </w:rPr>
+              <w:t>all of</w:t>
+            </w:r>
+            <w:proofErr w:type="gramEnd"/>
+            <w:r>
+              <w:rPr>
+                <w:sz w:val="20"/>
+                <w:szCs w:val="20"/>
+              </w:rPr>
+              <w:t xml:space="preserve"> the outputs from the neural network to the game.</w:t>
             </w:r>
           </w:p>
         </w:tc>
@@ -8398,7 +8605,23 @@
                 <w:sz w:val="20"/>
                 <w:szCs w:val="20"/>
               </w:rPr>
-              <w:t>Before running the program, add some code which prints all of the outputs from the neural network to the game.</w:t>
+              <w:t xml:space="preserve">Before running the program, add some code which prints </w:t>
+            </w:r>
+            <w:proofErr w:type="gramStart"/>
+            <w:r>
+              <w:rPr>
+                <w:sz w:val="20"/>
+                <w:szCs w:val="20"/>
+              </w:rPr>
+              <w:t>all of</w:t>
+            </w:r>
+            <w:proofErr w:type="gramEnd"/>
+            <w:r>
+              <w:rPr>
+                <w:sz w:val="20"/>
+                <w:szCs w:val="20"/>
+              </w:rPr>
+              <w:t xml:space="preserve"> the outputs from the neural network to the game.</w:t>
             </w:r>
           </w:p>
         </w:tc>
@@ -8543,7 +8766,15 @@
         <w:spacing w:after="0"/>
       </w:pPr>
       <w:r>
-        <w:t>Calculus and mathematics is used to determine how much the error would vary by changing each weight</w:t>
+        <w:t xml:space="preserve">Calculus and mathematics </w:t>
+      </w:r>
+      <w:proofErr w:type="gramStart"/>
+      <w:r>
+        <w:t>is</w:t>
+      </w:r>
+      <w:proofErr w:type="gramEnd"/>
+      <w:r>
+        <w:t xml:space="preserve"> used to determine how much the error would vary by changing each weight</w:t>
       </w:r>
     </w:p>
     <w:p>
@@ -9262,7 +9493,15 @@
         <w:t>when the gameplay starts, there will be a different background image which wil</w:t>
       </w:r>
       <w:r>
-        <w:t>l display a different racetrack and the on track and off track sections of the screen that the car can drive on will be changed to correspond with the background image.</w:t>
+        <w:t xml:space="preserve">l display a different racetrack and the on track and </w:t>
+      </w:r>
+      <w:proofErr w:type="gramStart"/>
+      <w:r>
+        <w:t>off track</w:t>
+      </w:r>
+      <w:proofErr w:type="gramEnd"/>
+      <w:r>
+        <w:t xml:space="preserve"> sections of the screen that the car can drive on will be changed to correspond with the background image.</w:t>
       </w:r>
     </w:p>
     <w:p>
@@ -9297,7 +9536,23 @@
         <w:spacing w:after="0"/>
       </w:pPr>
       <w:r>
-        <w:t xml:space="preserve">A large amount of stakeholders said that it is important that the A.I. is able to drive quickly so the speed of the A.I. will be taken into account when deciding the cost function so that the A.I. drives quickly and consistently. </w:t>
+        <w:t xml:space="preserve">A large amount of stakeholders said that it is important that the A.I. </w:t>
+      </w:r>
+      <w:proofErr w:type="gramStart"/>
+      <w:r>
+        <w:t>is able to</w:t>
+      </w:r>
+      <w:proofErr w:type="gramEnd"/>
+      <w:r>
+        <w:t xml:space="preserve"> drive quickly so the speed of the A.I. will be </w:t>
+      </w:r>
+      <w:proofErr w:type="gramStart"/>
+      <w:r>
+        <w:t>taken into account</w:t>
+      </w:r>
+      <w:proofErr w:type="gramEnd"/>
+      <w:r>
+        <w:t xml:space="preserve"> when deciding the cost function so that the A.I. drives quickly and consistently. </w:t>
       </w:r>
     </w:p>
     <w:p>
@@ -10860,7 +11115,7 @@
                     </pic:cNvPicPr>
                   </pic:nvPicPr>
                   <pic:blipFill>
-                    <a:blip r:embed="rId25">
+                    <a:blip r:embed="rId24">
                       <a:extLst>
                         <a:ext uri="{28A0092B-C50C-407E-A947-70E740481C1C}">
                           <a14:useLocalDpi xmlns:a14="http://schemas.microsoft.com/office/drawing/2010/main" val="0"/>
@@ -10966,7 +11221,7 @@
                     </pic:cNvPicPr>
                   </pic:nvPicPr>
                   <pic:blipFill>
-                    <a:blip r:embed="rId26">
+                    <a:blip r:embed="rId25">
                       <a:extLst>
                         <a:ext uri="{28A0092B-C50C-407E-A947-70E740481C1C}">
                           <a14:useLocalDpi xmlns:a14="http://schemas.microsoft.com/office/drawing/2010/main" val="0"/>
@@ -11026,7 +11281,21 @@
         <w:rPr>
           <w:rFonts w:ascii="Aptos" w:eastAsia="Aptos" w:hAnsi="Aptos" w:cs="Aptos"/>
         </w:rPr>
-        <w:t>choose between the neural network driving by itself or the player racing against the neural network. The Ai selection setting will allow the user to chose to use different neural networks with different amounts of time spent training. The additional settings will contain settings</w:t>
+        <w:t xml:space="preserve">choose between the neural network driving by itself or the player racing against the neural network. The Ai selection setting will allow the user to </w:t>
+      </w:r>
+      <w:proofErr w:type="spellStart"/>
+      <w:r>
+        <w:rPr>
+          <w:rFonts w:ascii="Aptos" w:eastAsia="Aptos" w:hAnsi="Aptos" w:cs="Aptos"/>
+        </w:rPr>
+        <w:t>chose</w:t>
+      </w:r>
+      <w:proofErr w:type="spellEnd"/>
+      <w:r>
+        <w:rPr>
+          <w:rFonts w:ascii="Aptos" w:eastAsia="Aptos" w:hAnsi="Aptos" w:cs="Aptos"/>
+        </w:rPr>
+        <w:t xml:space="preserve"> to use different neural networks with different amounts of time spent training. The additional settings will contain settings</w:t>
       </w:r>
       <w:r>
         <w:rPr>
@@ -11066,6 +11335,173 @@
                 <pic:pic xmlns:pic="http://schemas.openxmlformats.org/drawingml/2006/picture">
                   <pic:nvPicPr>
                     <pic:cNvPr id="0" name="Picture 2"/>
+                    <pic:cNvPicPr>
+                      <a:picLocks noChangeAspect="1" noChangeArrowheads="1"/>
+                    </pic:cNvPicPr>
+                  </pic:nvPicPr>
+                  <pic:blipFill>
+                    <a:blip r:embed="rId26">
+                      <a:extLst>
+                        <a:ext uri="{28A0092B-C50C-407E-A947-70E740481C1C}">
+                          <a14:useLocalDpi xmlns:a14="http://schemas.microsoft.com/office/drawing/2010/main" val="0"/>
+                        </a:ext>
+                      </a:extLst>
+                    </a:blip>
+                    <a:srcRect/>
+                    <a:stretch>
+                      <a:fillRect/>
+                    </a:stretch>
+                  </pic:blipFill>
+                  <pic:spPr bwMode="auto">
+                    <a:xfrm>
+                      <a:off x="0" y="0"/>
+                      <a:ext cx="5731510" cy="4675505"/>
+                    </a:xfrm>
+                    <a:prstGeom prst="rect">
+                      <a:avLst/>
+                    </a:prstGeom>
+                    <a:noFill/>
+                    <a:ln>
+                      <a:noFill/>
+                    </a:ln>
+                  </pic:spPr>
+                </pic:pic>
+              </a:graphicData>
+            </a:graphic>
+          </wp:inline>
+        </w:drawing>
+      </w:r>
+    </w:p>
+    <w:p>
+      <w:pPr>
+        <w:rPr>
+          <w:rFonts w:ascii="Aptos" w:eastAsia="Aptos" w:hAnsi="Aptos" w:cs="Aptos"/>
+        </w:rPr>
+      </w:pPr>
+      <w:r>
+        <w:rPr>
+          <w:rFonts w:ascii="Aptos" w:eastAsia="Aptos" w:hAnsi="Aptos" w:cs="Aptos"/>
+        </w:rPr>
+        <w:t xml:space="preserve">This is the gameplay screen which is accessed by pressing the “Start racing” button. The timer begins from 0s and </w:t>
+      </w:r>
+      <w:proofErr w:type="gramStart"/>
+      <w:r>
+        <w:rPr>
+          <w:rFonts w:ascii="Aptos" w:eastAsia="Aptos" w:hAnsi="Aptos" w:cs="Aptos"/>
+        </w:rPr>
+        <w:t>counts up</w:t>
+      </w:r>
+      <w:proofErr w:type="gramEnd"/>
+      <w:r>
+        <w:rPr>
+          <w:rFonts w:ascii="Aptos" w:eastAsia="Aptos" w:hAnsi="Aptos" w:cs="Aptos"/>
+        </w:rPr>
+        <w:t xml:space="preserve"> as the game progresses. The lap counter displays the current lap. The </w:t>
+      </w:r>
+      <w:r>
+        <w:rPr>
+          <w:rFonts w:ascii="Aptos" w:eastAsia="Aptos" w:hAnsi="Aptos" w:cs="Aptos"/>
+        </w:rPr>
+        <w:t xml:space="preserve">“on-track” sections of the screen are </w:t>
+      </w:r>
+      <w:r>
+        <w:rPr>
+          <w:rFonts w:ascii="Aptos" w:eastAsia="Aptos" w:hAnsi="Aptos" w:cs="Aptos"/>
+        </w:rPr>
+        <w:t>wh</w:t>
+      </w:r>
+      <w:r>
+        <w:rPr>
+          <w:rFonts w:ascii="Aptos" w:eastAsia="Aptos" w:hAnsi="Aptos" w:cs="Aptos"/>
+        </w:rPr>
+        <w:t xml:space="preserve">ich would be classed as the track in this example </w:t>
+      </w:r>
+      <w:r>
+        <w:rPr>
+          <w:rFonts w:ascii="Aptos" w:eastAsia="Aptos" w:hAnsi="Aptos" w:cs="Aptos"/>
+        </w:rPr>
+        <w:t xml:space="preserve">which are enclosed by the two track </w:t>
+      </w:r>
+      <w:r>
+        <w:rPr>
+          <w:rFonts w:ascii="Aptos" w:eastAsia="Aptos" w:hAnsi="Aptos" w:cs="Aptos"/>
+        </w:rPr>
+        <w:t>edges</w:t>
+      </w:r>
+      <w:r>
+        <w:rPr>
+          <w:rFonts w:ascii="Aptos" w:eastAsia="Aptos" w:hAnsi="Aptos" w:cs="Aptos"/>
+        </w:rPr>
+        <w:t>. The “off-track” sections of the screen are the areas which would be classed as off the track in this example as they are not between the two edges of the track.</w:t>
+      </w:r>
+      <w:r>
+        <w:rPr>
+          <w:rFonts w:ascii="Aptos" w:eastAsia="Aptos" w:hAnsi="Aptos" w:cs="Aptos"/>
+        </w:rPr>
+        <w:t xml:space="preserve"> The start/finish line represents where the start/finish line could be which is where the race starts and ends. </w:t>
+      </w:r>
+      <w:r>
+        <w:rPr>
+          <w:rFonts w:ascii="Aptos" w:eastAsia="Aptos" w:hAnsi="Aptos" w:cs="Aptos"/>
+        </w:rPr>
+        <w:t xml:space="preserve">Instead of text, the off-track and on-track sections will be </w:t>
+      </w:r>
+      <w:r>
+        <w:rPr>
+          <w:rFonts w:ascii="Aptos" w:eastAsia="Aptos" w:hAnsi="Aptos" w:cs="Aptos"/>
+        </w:rPr>
+        <w:t xml:space="preserve">displayed graphically with the track likely </w:t>
+      </w:r>
+      <w:r>
+        <w:rPr>
+          <w:rFonts w:ascii="Aptos" w:eastAsia="Aptos" w:hAnsi="Aptos" w:cs="Aptos"/>
+        </w:rPr>
+        <w:t xml:space="preserve">having a colour such as black which is typical of roads and racetracks whereas the off-track sections will be made up of colours such as green and brown to represent grass and mud which will </w:t>
+      </w:r>
+      <w:r>
+        <w:rPr>
+          <w:rFonts w:ascii="Aptos" w:eastAsia="Aptos" w:hAnsi="Aptos" w:cs="Aptos"/>
+        </w:rPr>
+        <w:t>allow make the user understand which sections of the screen are on and off the track. Additionally, a setting will be added for colour blind users which will use a similar labelling system as used above to differentiate between the on and off-track sections. The racing car Ai also represents the neural networ</w:t>
+      </w:r>
+      <w:r>
+        <w:rPr>
+          <w:rFonts w:ascii="Aptos" w:eastAsia="Aptos" w:hAnsi="Aptos" w:cs="Aptos"/>
+        </w:rPr>
+        <w:t xml:space="preserve">k’s car which will drive on the track. This gameplay screen is only accessible if the game mode setting is set as Ai only. If the play against the AI mode is selected, the following </w:t>
+      </w:r>
+      <w:r>
+        <w:rPr>
+          <w:rFonts w:ascii="Aptos" w:eastAsia="Aptos" w:hAnsi="Aptos" w:cs="Aptos"/>
+        </w:rPr>
+        <w:t>screen will be displayed instead:</w:t>
+      </w:r>
+    </w:p>
+    <w:p>
+      <w:pPr>
+        <w:rPr>
+          <w:rFonts w:ascii="Aptos" w:eastAsia="Aptos" w:hAnsi="Aptos" w:cs="Aptos"/>
+        </w:rPr>
+      </w:pPr>
+      <w:r>
+        <w:rPr>
+          <w:rFonts w:ascii="Aptos" w:eastAsia="Aptos" w:hAnsi="Aptos" w:cs="Aptos"/>
+          <w:noProof/>
+        </w:rPr>
+        <w:lastRenderedPageBreak/>
+        <w:drawing>
+          <wp:inline distT="0" distB="0" distL="0" distR="0" wp14:anchorId="14625C10" wp14:editId="1C728298">
+            <wp:extent cx="5731510" cy="4675505"/>
+            <wp:effectExtent l="0" t="0" r="2540" b="0"/>
+            <wp:docPr id="372189826" name="Picture 3"/>
+            <wp:cNvGraphicFramePr>
+              <a:graphicFrameLocks xmlns:a="http://schemas.openxmlformats.org/drawingml/2006/main" noChangeAspect="1"/>
+            </wp:cNvGraphicFramePr>
+            <a:graphic xmlns:a="http://schemas.openxmlformats.org/drawingml/2006/main">
+              <a:graphicData uri="http://schemas.openxmlformats.org/drawingml/2006/picture">
+                <pic:pic xmlns:pic="http://schemas.openxmlformats.org/drawingml/2006/picture">
+                  <pic:nvPicPr>
+                    <pic:cNvPr id="0" name="Picture 3"/>
                     <pic:cNvPicPr>
                       <a:picLocks noChangeAspect="1" noChangeArrowheads="1"/>
                     </pic:cNvPicPr>
@@ -11102,96 +11538,38 @@
           </wp:inline>
         </w:drawing>
       </w:r>
-    </w:p>
-    <w:p>
-      <w:pPr>
-        <w:rPr>
-          <w:rFonts w:ascii="Aptos" w:eastAsia="Aptos" w:hAnsi="Aptos" w:cs="Aptos"/>
-        </w:rPr>
-      </w:pPr>
-      <w:r>
-        <w:rPr>
-          <w:rFonts w:ascii="Aptos" w:eastAsia="Aptos" w:hAnsi="Aptos" w:cs="Aptos"/>
-        </w:rPr>
-        <w:t xml:space="preserve">This is the gameplay screen which is accessed by pressing the “Start racing” button. The timer begins from 0s and counts up as the game progresses. The lap counter displays the current lap. The </w:t>
-      </w:r>
-      <w:r>
-        <w:rPr>
-          <w:rFonts w:ascii="Aptos" w:eastAsia="Aptos" w:hAnsi="Aptos" w:cs="Aptos"/>
-        </w:rPr>
-        <w:t xml:space="preserve">“on-track” sections of the screen are </w:t>
-      </w:r>
-      <w:r>
-        <w:rPr>
-          <w:rFonts w:ascii="Aptos" w:eastAsia="Aptos" w:hAnsi="Aptos" w:cs="Aptos"/>
-        </w:rPr>
-        <w:t>wh</w:t>
-      </w:r>
-      <w:r>
-        <w:rPr>
-          <w:rFonts w:ascii="Aptos" w:eastAsia="Aptos" w:hAnsi="Aptos" w:cs="Aptos"/>
-        </w:rPr>
-        <w:t xml:space="preserve">ich would be classed as the track in this example </w:t>
-      </w:r>
-      <w:r>
-        <w:rPr>
-          <w:rFonts w:ascii="Aptos" w:eastAsia="Aptos" w:hAnsi="Aptos" w:cs="Aptos"/>
-        </w:rPr>
-        <w:t xml:space="preserve">which are enclosed by the two track </w:t>
-      </w:r>
-      <w:r>
-        <w:rPr>
-          <w:rFonts w:ascii="Aptos" w:eastAsia="Aptos" w:hAnsi="Aptos" w:cs="Aptos"/>
-        </w:rPr>
-        <w:t>edges</w:t>
-      </w:r>
-      <w:r>
-        <w:rPr>
-          <w:rFonts w:ascii="Aptos" w:eastAsia="Aptos" w:hAnsi="Aptos" w:cs="Aptos"/>
-        </w:rPr>
-        <w:t>. The “off-track” sections of the screen are the areas which would be classed as off the track in this example as they are not between the two edges of the track.</w:t>
-      </w:r>
-      <w:r>
-        <w:rPr>
-          <w:rFonts w:ascii="Aptos" w:eastAsia="Aptos" w:hAnsi="Aptos" w:cs="Aptos"/>
-        </w:rPr>
-        <w:t xml:space="preserve"> The start/finish line represents where the start/finish line could be which is where the race starts and ends. </w:t>
-      </w:r>
-      <w:r>
-        <w:rPr>
-          <w:rFonts w:ascii="Aptos" w:eastAsia="Aptos" w:hAnsi="Aptos" w:cs="Aptos"/>
-        </w:rPr>
-        <w:t xml:space="preserve">Instead of text, the off-track and on-track sections will be </w:t>
-      </w:r>
-      <w:r>
-        <w:rPr>
-          <w:rFonts w:ascii="Aptos" w:eastAsia="Aptos" w:hAnsi="Aptos" w:cs="Aptos"/>
-        </w:rPr>
-        <w:t xml:space="preserve">displayed graphically with the track likely </w:t>
-      </w:r>
-      <w:r>
-        <w:rPr>
-          <w:rFonts w:ascii="Aptos" w:eastAsia="Aptos" w:hAnsi="Aptos" w:cs="Aptos"/>
-        </w:rPr>
-        <w:t xml:space="preserve">having a colour such as black which is typical of roads and racetracks whereas the off-track sections will be made up of colours such as green and brown to represent grass and mud which will </w:t>
-      </w:r>
-      <w:r>
-        <w:rPr>
-          <w:rFonts w:ascii="Aptos" w:eastAsia="Aptos" w:hAnsi="Aptos" w:cs="Aptos"/>
-        </w:rPr>
-        <w:t>allow make the user understand which sections of the screen are on and off the track. Additionally, a setting will be added for colour blind users which will use a similar labelling system as used above to differentiate between the on and off-track sections. The racing car Ai also represents the neural networ</w:t>
-      </w:r>
-      <w:r>
-        <w:rPr>
-          <w:rFonts w:ascii="Aptos" w:eastAsia="Aptos" w:hAnsi="Aptos" w:cs="Aptos"/>
-        </w:rPr>
-        <w:t xml:space="preserve">k’s car which will drive on the track. This gameplay screen is only accessible if the game mode setting is set as Ai only. If the play against the AI mode is selected, the following </w:t>
-      </w:r>
-      <w:r>
-        <w:rPr>
-          <w:rFonts w:ascii="Aptos" w:eastAsia="Aptos" w:hAnsi="Aptos" w:cs="Aptos"/>
-        </w:rPr>
-        <w:t>screen will be displayed instead:</w:t>
+      <w:r>
+        <w:rPr>
+          <w:rFonts w:ascii="Aptos" w:eastAsia="Aptos" w:hAnsi="Aptos" w:cs="Aptos"/>
+        </w:rPr>
+        <w:t xml:space="preserve"> </w:t>
+      </w:r>
+    </w:p>
+    <w:p>
+      <w:pPr>
+        <w:rPr>
+          <w:rFonts w:ascii="Aptos" w:eastAsia="Aptos" w:hAnsi="Aptos" w:cs="Aptos"/>
+        </w:rPr>
+      </w:pPr>
+      <w:r>
+        <w:rPr>
+          <w:rFonts w:ascii="Aptos" w:eastAsia="Aptos" w:hAnsi="Aptos" w:cs="Aptos"/>
+        </w:rPr>
+        <w:t xml:space="preserve">This is very similar to the other gameplay screen, however there is an additional racing car for the player to control on the track and there are separate lap counters for the player and the Ai as they </w:t>
+      </w:r>
+      <w:proofErr w:type="gramStart"/>
+      <w:r>
+        <w:rPr>
+          <w:rFonts w:ascii="Aptos" w:eastAsia="Aptos" w:hAnsi="Aptos" w:cs="Aptos"/>
+        </w:rPr>
+        <w:t>are able to</w:t>
+      </w:r>
+      <w:proofErr w:type="gramEnd"/>
+      <w:r>
+        <w:rPr>
+          <w:rFonts w:ascii="Aptos" w:eastAsia="Aptos" w:hAnsi="Aptos" w:cs="Aptos"/>
+        </w:rPr>
+        <w:t xml:space="preserve"> be on different laps at the same time.</w:t>
       </w:r>
     </w:p>
     <w:p>
@@ -11207,10 +11585,10 @@
         </w:rPr>
         <w:lastRenderedPageBreak/>
         <w:drawing>
-          <wp:inline distT="0" distB="0" distL="0" distR="0" wp14:anchorId="14625C10" wp14:editId="1C728298">
+          <wp:inline distT="0" distB="0" distL="0" distR="0" wp14:anchorId="7008BE35" wp14:editId="1A75F1EA">
             <wp:extent cx="5731510" cy="4675505"/>
             <wp:effectExtent l="0" t="0" r="2540" b="0"/>
-            <wp:docPr id="372189826" name="Picture 3"/>
+            <wp:docPr id="1442463744" name="Picture 5"/>
             <wp:cNvGraphicFramePr>
               <a:graphicFrameLocks xmlns:a="http://schemas.openxmlformats.org/drawingml/2006/main" noChangeAspect="1"/>
             </wp:cNvGraphicFramePr>
@@ -11218,7 +11596,7 @@
               <a:graphicData uri="http://schemas.openxmlformats.org/drawingml/2006/picture">
                 <pic:pic xmlns:pic="http://schemas.openxmlformats.org/drawingml/2006/picture">
                   <pic:nvPicPr>
-                    <pic:cNvPr id="0" name="Picture 3"/>
+                    <pic:cNvPr id="0" name="Picture 5"/>
                     <pic:cNvPicPr>
                       <a:picLocks noChangeAspect="1" noChangeArrowheads="1"/>
                     </pic:cNvPicPr>
@@ -11255,43 +11633,86 @@
           </wp:inline>
         </w:drawing>
       </w:r>
-      <w:r>
-        <w:rPr>
-          <w:rFonts w:ascii="Aptos" w:eastAsia="Aptos" w:hAnsi="Aptos" w:cs="Aptos"/>
-        </w:rPr>
-        <w:t xml:space="preserve"> </w:t>
-      </w:r>
-    </w:p>
-    <w:p>
-      <w:pPr>
-        <w:rPr>
-          <w:rFonts w:ascii="Aptos" w:eastAsia="Aptos" w:hAnsi="Aptos" w:cs="Aptos"/>
-        </w:rPr>
-      </w:pPr>
-      <w:r>
-        <w:rPr>
-          <w:rFonts w:ascii="Aptos" w:eastAsia="Aptos" w:hAnsi="Aptos" w:cs="Aptos"/>
-        </w:rPr>
-        <w:t>This is very similar to the other gameplay screen, however there is an additional racing car for the player to control on the track and there are separate lap counters for the player and the Ai as they are able to be on different laps at the same time.</w:t>
-      </w:r>
-    </w:p>
-    <w:p>
-      <w:pPr>
-        <w:rPr>
-          <w:rFonts w:ascii="Aptos" w:eastAsia="Aptos" w:hAnsi="Aptos" w:cs="Aptos"/>
-        </w:rPr>
-      </w:pPr>
+    </w:p>
+    <w:p>
+      <w:pPr>
+        <w:rPr>
+          <w:rFonts w:ascii="Aptos" w:eastAsia="Aptos" w:hAnsi="Aptos" w:cs="Aptos"/>
+        </w:rPr>
+      </w:pPr>
+      <w:r>
+        <w:rPr>
+          <w:rFonts w:ascii="Aptos" w:eastAsia="Aptos" w:hAnsi="Aptos" w:cs="Aptos"/>
+        </w:rPr>
+        <w:t xml:space="preserve">The race finish screen will be displayed once all laps have been completed in a race. The </w:t>
+      </w:r>
+      <w:r>
+        <w:rPr>
+          <w:rFonts w:ascii="Aptos" w:eastAsia="Aptos" w:hAnsi="Aptos" w:cs="Aptos"/>
+        </w:rPr>
+        <w:t>“</w:t>
+      </w:r>
+      <w:r>
+        <w:rPr>
+          <w:rFonts w:ascii="Aptos" w:eastAsia="Aptos" w:hAnsi="Aptos" w:cs="Aptos"/>
+        </w:rPr>
+        <w:t>Time:</w:t>
+      </w:r>
+      <w:r>
+        <w:rPr>
+          <w:rFonts w:ascii="Aptos" w:eastAsia="Aptos" w:hAnsi="Aptos" w:cs="Aptos"/>
+        </w:rPr>
+        <w:t>”</w:t>
+      </w:r>
+      <w:r>
+        <w:rPr>
+          <w:rFonts w:ascii="Aptos" w:eastAsia="Aptos" w:hAnsi="Aptos" w:cs="Aptos"/>
+        </w:rPr>
+        <w:t xml:space="preserve"> section will display the total time it took for the Ai to complete </w:t>
+      </w:r>
+      <w:proofErr w:type="gramStart"/>
+      <w:r>
+        <w:rPr>
+          <w:rFonts w:ascii="Aptos" w:eastAsia="Aptos" w:hAnsi="Aptos" w:cs="Aptos"/>
+        </w:rPr>
+        <w:t>all of</w:t>
+      </w:r>
+      <w:proofErr w:type="gramEnd"/>
+      <w:r>
+        <w:rPr>
+          <w:rFonts w:ascii="Aptos" w:eastAsia="Aptos" w:hAnsi="Aptos" w:cs="Aptos"/>
+        </w:rPr>
+        <w:t xml:space="preserve"> the laps. The new race button will begin a new race with the same settings already applied whereas the main menu button will </w:t>
+      </w:r>
+      <w:r>
+        <w:rPr>
+          <w:rFonts w:ascii="Aptos" w:eastAsia="Aptos" w:hAnsi="Aptos" w:cs="Aptos"/>
+        </w:rPr>
+        <w:t xml:space="preserve">display the main menu screen. This is the race </w:t>
+      </w:r>
+      <w:r>
+        <w:rPr>
+          <w:rFonts w:ascii="Aptos" w:eastAsia="Aptos" w:hAnsi="Aptos" w:cs="Aptos"/>
+        </w:rPr>
+        <w:lastRenderedPageBreak/>
+        <w:t>finish screen when the Ai races by itself. The player vs Ai race finish screen is here:</w:t>
+      </w:r>
+      <w:r>
+        <w:rPr>
+          <w:rFonts w:ascii="Aptos" w:eastAsia="Aptos" w:hAnsi="Aptos" w:cs="Aptos"/>
+        </w:rPr>
+        <w:br/>
+      </w:r>
       <w:r>
         <w:rPr>
           <w:rFonts w:ascii="Aptos" w:eastAsia="Aptos" w:hAnsi="Aptos" w:cs="Aptos"/>
           <w:noProof/>
         </w:rPr>
-        <w:lastRenderedPageBreak/>
         <w:drawing>
-          <wp:inline distT="0" distB="0" distL="0" distR="0" wp14:anchorId="7008BE35" wp14:editId="1A75F1EA">
+          <wp:inline distT="0" distB="0" distL="0" distR="0" wp14:anchorId="39CE5ED2" wp14:editId="3D187CB3">
             <wp:extent cx="5731510" cy="4675505"/>
             <wp:effectExtent l="0" t="0" r="2540" b="0"/>
-            <wp:docPr id="1442463744" name="Picture 5"/>
+            <wp:docPr id="1537641719" name="Picture 6"/>
             <wp:cNvGraphicFramePr>
               <a:graphicFrameLocks xmlns:a="http://schemas.openxmlformats.org/drawingml/2006/main" noChangeAspect="1"/>
             </wp:cNvGraphicFramePr>
@@ -11299,7 +11720,7 @@
               <a:graphicData uri="http://schemas.openxmlformats.org/drawingml/2006/picture">
                 <pic:pic xmlns:pic="http://schemas.openxmlformats.org/drawingml/2006/picture">
                   <pic:nvPicPr>
-                    <pic:cNvPr id="0" name="Picture 5"/>
+                    <pic:cNvPr id="0" name="Picture 6"/>
                     <pic:cNvPicPr>
                       <a:picLocks noChangeAspect="1" noChangeArrowheads="1"/>
                     </pic:cNvPicPr>
@@ -11347,116 +11768,6 @@
         <w:rPr>
           <w:rFonts w:ascii="Aptos" w:eastAsia="Aptos" w:hAnsi="Aptos" w:cs="Aptos"/>
         </w:rPr>
-        <w:t xml:space="preserve">The race finish screen will be displayed once all laps have been completed in a race. The </w:t>
-      </w:r>
-      <w:r>
-        <w:rPr>
-          <w:rFonts w:ascii="Aptos" w:eastAsia="Aptos" w:hAnsi="Aptos" w:cs="Aptos"/>
-        </w:rPr>
-        <w:t>“</w:t>
-      </w:r>
-      <w:r>
-        <w:rPr>
-          <w:rFonts w:ascii="Aptos" w:eastAsia="Aptos" w:hAnsi="Aptos" w:cs="Aptos"/>
-        </w:rPr>
-        <w:t>Time:</w:t>
-      </w:r>
-      <w:r>
-        <w:rPr>
-          <w:rFonts w:ascii="Aptos" w:eastAsia="Aptos" w:hAnsi="Aptos" w:cs="Aptos"/>
-        </w:rPr>
-        <w:t>”</w:t>
-      </w:r>
-      <w:r>
-        <w:rPr>
-          <w:rFonts w:ascii="Aptos" w:eastAsia="Aptos" w:hAnsi="Aptos" w:cs="Aptos"/>
-        </w:rPr>
-        <w:t xml:space="preserve"> section will display the total time it took for the Ai to complete all of the laps. The new race button will begin a new race with the same settings already applied whereas the main menu button will </w:t>
-      </w:r>
-      <w:r>
-        <w:rPr>
-          <w:rFonts w:ascii="Aptos" w:eastAsia="Aptos" w:hAnsi="Aptos" w:cs="Aptos"/>
-        </w:rPr>
-        <w:t xml:space="preserve">display the main menu screen. This is the race </w:t>
-      </w:r>
-      <w:r>
-        <w:rPr>
-          <w:rFonts w:ascii="Aptos" w:eastAsia="Aptos" w:hAnsi="Aptos" w:cs="Aptos"/>
-        </w:rPr>
-        <w:lastRenderedPageBreak/>
-        <w:t>finish screen when the Ai races by itself. The player vs Ai race finish screen is here:</w:t>
-      </w:r>
-      <w:r>
-        <w:rPr>
-          <w:rFonts w:ascii="Aptos" w:eastAsia="Aptos" w:hAnsi="Aptos" w:cs="Aptos"/>
-        </w:rPr>
-        <w:br/>
-      </w:r>
-      <w:r>
-        <w:rPr>
-          <w:rFonts w:ascii="Aptos" w:eastAsia="Aptos" w:hAnsi="Aptos" w:cs="Aptos"/>
-          <w:noProof/>
-        </w:rPr>
-        <w:drawing>
-          <wp:inline distT="0" distB="0" distL="0" distR="0" wp14:anchorId="39CE5ED2" wp14:editId="3D187CB3">
-            <wp:extent cx="5731510" cy="4675505"/>
-            <wp:effectExtent l="0" t="0" r="2540" b="0"/>
-            <wp:docPr id="1537641719" name="Picture 6"/>
-            <wp:cNvGraphicFramePr>
-              <a:graphicFrameLocks xmlns:a="http://schemas.openxmlformats.org/drawingml/2006/main" noChangeAspect="1"/>
-            </wp:cNvGraphicFramePr>
-            <a:graphic xmlns:a="http://schemas.openxmlformats.org/drawingml/2006/main">
-              <a:graphicData uri="http://schemas.openxmlformats.org/drawingml/2006/picture">
-                <pic:pic xmlns:pic="http://schemas.openxmlformats.org/drawingml/2006/picture">
-                  <pic:nvPicPr>
-                    <pic:cNvPr id="0" name="Picture 6"/>
-                    <pic:cNvPicPr>
-                      <a:picLocks noChangeAspect="1" noChangeArrowheads="1"/>
-                    </pic:cNvPicPr>
-                  </pic:nvPicPr>
-                  <pic:blipFill>
-                    <a:blip r:embed="rId30">
-                      <a:extLst>
-                        <a:ext uri="{28A0092B-C50C-407E-A947-70E740481C1C}">
-                          <a14:useLocalDpi xmlns:a14="http://schemas.microsoft.com/office/drawing/2010/main" val="0"/>
-                        </a:ext>
-                      </a:extLst>
-                    </a:blip>
-                    <a:srcRect/>
-                    <a:stretch>
-                      <a:fillRect/>
-                    </a:stretch>
-                  </pic:blipFill>
-                  <pic:spPr bwMode="auto">
-                    <a:xfrm>
-                      <a:off x="0" y="0"/>
-                      <a:ext cx="5731510" cy="4675505"/>
-                    </a:xfrm>
-                    <a:prstGeom prst="rect">
-                      <a:avLst/>
-                    </a:prstGeom>
-                    <a:noFill/>
-                    <a:ln>
-                      <a:noFill/>
-                    </a:ln>
-                  </pic:spPr>
-                </pic:pic>
-              </a:graphicData>
-            </a:graphic>
-          </wp:inline>
-        </w:drawing>
-      </w:r>
-    </w:p>
-    <w:p>
-      <w:pPr>
-        <w:rPr>
-          <w:rFonts w:ascii="Aptos" w:eastAsia="Aptos" w:hAnsi="Aptos" w:cs="Aptos"/>
-        </w:rPr>
-      </w:pPr>
-      <w:r>
-        <w:rPr>
-          <w:rFonts w:ascii="Aptos" w:eastAsia="Aptos" w:hAnsi="Aptos" w:cs="Aptos"/>
-        </w:rPr>
         <w:t>This screen is very similar to the Ai only screen however it displays a different time for the player and the Ai which displays the time it took for each of them to finish the race</w:t>
       </w:r>
       <w:r>
@@ -11574,7 +11885,7 @@
         </w:rPr>
         <w:t>(</w:t>
       </w:r>
-      <w:hyperlink r:id="rId31" w:history="1">
+      <w:hyperlink r:id="rId30" w:history="1">
         <w:r>
           <w:rPr>
             <w:rStyle w:val="Hyperlink"/>
@@ -11696,7 +12007,21 @@
         <w:rPr>
           <w:rFonts w:ascii="Aptos" w:eastAsia="Aptos" w:hAnsi="Aptos" w:cs="Aptos"/>
         </w:rPr>
-        <w:t>I will also need to ensure that the car is unable to continue driving beyond the edge of the screen so that it remains on the race track.</w:t>
+        <w:t xml:space="preserve">I will also need to ensure that the car is unable to continue driving beyond the edge of the screen so that it remains on the </w:t>
+      </w:r>
+      <w:proofErr w:type="gramStart"/>
+      <w:r>
+        <w:rPr>
+          <w:rFonts w:ascii="Aptos" w:eastAsia="Aptos" w:hAnsi="Aptos" w:cs="Aptos"/>
+        </w:rPr>
+        <w:t>race track</w:t>
+      </w:r>
+      <w:proofErr w:type="gramEnd"/>
+      <w:r>
+        <w:rPr>
+          <w:rFonts w:ascii="Aptos" w:eastAsia="Aptos" w:hAnsi="Aptos" w:cs="Aptos"/>
+        </w:rPr>
+        <w:t>.</w:t>
       </w:r>
     </w:p>
     <w:p>
@@ -11821,7 +12146,7 @@
                     </pic:cNvPicPr>
                   </pic:nvPicPr>
                   <pic:blipFill>
-                    <a:blip r:embed="rId32">
+                    <a:blip r:embed="rId31">
                       <a:extLst>
                         <a:ext uri="{28A0092B-C50C-407E-A947-70E740481C1C}">
                           <a14:useLocalDpi xmlns:a14="http://schemas.microsoft.com/office/drawing/2010/main" val="0"/>
@@ -11887,7 +12212,21 @@
         <w:rPr>
           <w:rFonts w:ascii="Aptos" w:eastAsia="Aptos" w:hAnsi="Aptos" w:cs="Aptos"/>
         </w:rPr>
-        <w:t>in the game to be displayed on screen and move. The __init__ method is the constructor for the c</w:t>
+        <w:t>in the game to be displayed on screen and move. The __</w:t>
+      </w:r>
+      <w:proofErr w:type="spellStart"/>
+      <w:r>
+        <w:rPr>
+          <w:rFonts w:ascii="Aptos" w:eastAsia="Aptos" w:hAnsi="Aptos" w:cs="Aptos"/>
+        </w:rPr>
+        <w:t>init</w:t>
+      </w:r>
+      <w:proofErr w:type="spellEnd"/>
+      <w:r>
+        <w:rPr>
+          <w:rFonts w:ascii="Aptos" w:eastAsia="Aptos" w:hAnsi="Aptos" w:cs="Aptos"/>
+        </w:rPr>
+        <w:t>__ method is the constructor for the c</w:t>
       </w:r>
       <w:r>
         <w:rPr>
@@ -11901,7 +12240,7 @@
         </w:rPr>
         <w:t xml:space="preserve">: </w:t>
       </w:r>
-      <w:hyperlink r:id="rId33" w:history="1">
+      <w:hyperlink r:id="rId32" w:history="1">
         <w:r>
           <w:rPr>
             <w:rStyle w:val="Hyperlink"/>
@@ -12055,8 +12394,16 @@
           <w:rFonts w:ascii="Aptos" w:eastAsia="Aptos" w:hAnsi="Aptos" w:cs="Aptos"/>
         </w:rPr>
         <w:lastRenderedPageBreak/>
-        <w:t>The __init</w:t>
-      </w:r>
+        <w:t>The __</w:t>
+      </w:r>
+      <w:proofErr w:type="spellStart"/>
+      <w:r>
+        <w:rPr>
+          <w:rFonts w:ascii="Aptos" w:eastAsia="Aptos" w:hAnsi="Aptos" w:cs="Aptos"/>
+        </w:rPr>
+        <w:t>init</w:t>
+      </w:r>
+      <w:proofErr w:type="spellEnd"/>
       <w:r>
         <w:rPr>
           <w:rFonts w:ascii="Aptos" w:eastAsia="Aptos" w:hAnsi="Aptos" w:cs="Aptos"/>
@@ -12097,13 +12444,63 @@
         <w:rPr>
           <w:rFonts w:ascii="Aptos" w:eastAsia="Aptos" w:hAnsi="Aptos" w:cs="Aptos"/>
         </w:rPr>
-        <w:t xml:space="preserve">corresponding attribute e.g. get_XPos() will return the value of the XPos attribute. The </w:t>
-      </w:r>
-      <w:r>
-        <w:rPr>
-          <w:rFonts w:ascii="Aptos" w:eastAsia="Aptos" w:hAnsi="Aptos" w:cs="Aptos"/>
-        </w:rPr>
-        <w:t xml:space="preserve">set_speed method </w:t>
+        <w:t xml:space="preserve">corresponding attribute e.g. </w:t>
+      </w:r>
+      <w:proofErr w:type="spellStart"/>
+      <w:r>
+        <w:rPr>
+          <w:rFonts w:ascii="Aptos" w:eastAsia="Aptos" w:hAnsi="Aptos" w:cs="Aptos"/>
+        </w:rPr>
+        <w:t>get_</w:t>
+      </w:r>
+      <w:proofErr w:type="gramStart"/>
+      <w:r>
+        <w:rPr>
+          <w:rFonts w:ascii="Aptos" w:eastAsia="Aptos" w:hAnsi="Aptos" w:cs="Aptos"/>
+        </w:rPr>
+        <w:t>XPos</w:t>
+      </w:r>
+      <w:proofErr w:type="spellEnd"/>
+      <w:r>
+        <w:rPr>
+          <w:rFonts w:ascii="Aptos" w:eastAsia="Aptos" w:hAnsi="Aptos" w:cs="Aptos"/>
+        </w:rPr>
+        <w:t>(</w:t>
+      </w:r>
+      <w:proofErr w:type="gramEnd"/>
+      <w:r>
+        <w:rPr>
+          <w:rFonts w:ascii="Aptos" w:eastAsia="Aptos" w:hAnsi="Aptos" w:cs="Aptos"/>
+        </w:rPr>
+        <w:t xml:space="preserve">) will return the value of the </w:t>
+      </w:r>
+      <w:proofErr w:type="spellStart"/>
+      <w:r>
+        <w:rPr>
+          <w:rFonts w:ascii="Aptos" w:eastAsia="Aptos" w:hAnsi="Aptos" w:cs="Aptos"/>
+        </w:rPr>
+        <w:t>XPos</w:t>
+      </w:r>
+      <w:proofErr w:type="spellEnd"/>
+      <w:r>
+        <w:rPr>
+          <w:rFonts w:ascii="Aptos" w:eastAsia="Aptos" w:hAnsi="Aptos" w:cs="Aptos"/>
+        </w:rPr>
+        <w:t xml:space="preserve"> attribute. The </w:t>
+      </w:r>
+      <w:proofErr w:type="spellStart"/>
+      <w:r>
+        <w:rPr>
+          <w:rFonts w:ascii="Aptos" w:eastAsia="Aptos" w:hAnsi="Aptos" w:cs="Aptos"/>
+        </w:rPr>
+        <w:t>set_speed</w:t>
+      </w:r>
+      <w:proofErr w:type="spellEnd"/>
+      <w:r>
+        <w:rPr>
+          <w:rFonts w:ascii="Aptos" w:eastAsia="Aptos" w:hAnsi="Aptos" w:cs="Aptos"/>
+        </w:rPr>
+        <w:t xml:space="preserve"> method </w:t>
       </w:r>
       <w:r>
         <w:rPr>
@@ -12121,7 +12518,21 @@
         <w:rPr>
           <w:rFonts w:ascii="Aptos" w:eastAsia="Aptos" w:hAnsi="Aptos" w:cs="Aptos"/>
         </w:rPr>
-        <w:t xml:space="preserve">. The move_car method will </w:t>
+        <w:t xml:space="preserve">. The </w:t>
+      </w:r>
+      <w:proofErr w:type="spellStart"/>
+      <w:r>
+        <w:rPr>
+          <w:rFonts w:ascii="Aptos" w:eastAsia="Aptos" w:hAnsi="Aptos" w:cs="Aptos"/>
+        </w:rPr>
+        <w:t>move_car</w:t>
+      </w:r>
+      <w:proofErr w:type="spellEnd"/>
+      <w:r>
+        <w:rPr>
+          <w:rFonts w:ascii="Aptos" w:eastAsia="Aptos" w:hAnsi="Aptos" w:cs="Aptos"/>
+        </w:rPr>
+        <w:t xml:space="preserve"> method will </w:t>
       </w:r>
       <w:r>
         <w:rPr>
@@ -12133,20 +12544,42 @@
         <w:rPr>
           <w:rFonts w:ascii="Aptos" w:eastAsia="Aptos" w:hAnsi="Aptos" w:cs="Aptos"/>
         </w:rPr>
-        <w:t xml:space="preserve"> the X</w:t>
-      </w:r>
-      <w:r>
-        <w:rPr>
-          <w:rFonts w:ascii="Aptos" w:eastAsia="Aptos" w:hAnsi="Aptos" w:cs="Aptos"/>
-        </w:rPr>
-        <w:t>Pos attribute to the</w:t>
-      </w:r>
-      <w:r>
-        <w:rPr>
-          <w:rFonts w:ascii="Aptos" w:eastAsia="Aptos" w:hAnsi="Aptos" w:cs="Aptos"/>
-        </w:rPr>
-        <w:t xml:space="preserve"> XSpeed</w:t>
-      </w:r>
+        <w:t xml:space="preserve"> the </w:t>
+      </w:r>
+      <w:proofErr w:type="spellStart"/>
+      <w:r>
+        <w:rPr>
+          <w:rFonts w:ascii="Aptos" w:eastAsia="Aptos" w:hAnsi="Aptos" w:cs="Aptos"/>
+        </w:rPr>
+        <w:t>X</w:t>
+      </w:r>
+      <w:r>
+        <w:rPr>
+          <w:rFonts w:ascii="Aptos" w:eastAsia="Aptos" w:hAnsi="Aptos" w:cs="Aptos"/>
+        </w:rPr>
+        <w:t>Pos</w:t>
+      </w:r>
+      <w:proofErr w:type="spellEnd"/>
+      <w:r>
+        <w:rPr>
+          <w:rFonts w:ascii="Aptos" w:eastAsia="Aptos" w:hAnsi="Aptos" w:cs="Aptos"/>
+        </w:rPr>
+        <w:t xml:space="preserve"> attribute to the</w:t>
+      </w:r>
+      <w:r>
+        <w:rPr>
+          <w:rFonts w:ascii="Aptos" w:eastAsia="Aptos" w:hAnsi="Aptos" w:cs="Aptos"/>
+        </w:rPr>
+        <w:t xml:space="preserve"> </w:t>
+      </w:r>
+      <w:proofErr w:type="spellStart"/>
+      <w:r>
+        <w:rPr>
+          <w:rFonts w:ascii="Aptos" w:eastAsia="Aptos" w:hAnsi="Aptos" w:cs="Aptos"/>
+        </w:rPr>
+        <w:t>XSpeed</w:t>
+      </w:r>
+      <w:proofErr w:type="spellEnd"/>
       <w:r>
         <w:rPr>
           <w:rFonts w:ascii="Aptos" w:eastAsia="Aptos" w:hAnsi="Aptos" w:cs="Aptos"/>
@@ -12157,7 +12590,14 @@
         <w:rPr>
           <w:rFonts w:ascii="Aptos" w:eastAsia="Aptos" w:hAnsi="Aptos" w:cs="Aptos"/>
         </w:rPr>
-        <w:t>and set this to the X</w:t>
+        <w:t xml:space="preserve">and set this to the </w:t>
+      </w:r>
+      <w:proofErr w:type="spellStart"/>
+      <w:r>
+        <w:rPr>
+          <w:rFonts w:ascii="Aptos" w:eastAsia="Aptos" w:hAnsi="Aptos" w:cs="Aptos"/>
+        </w:rPr>
+        <w:t>X</w:t>
       </w:r>
       <w:r>
         <w:rPr>
@@ -12169,31 +12609,122 @@
         <w:rPr>
           <w:rFonts w:ascii="Aptos" w:eastAsia="Aptos" w:hAnsi="Aptos" w:cs="Aptos"/>
         </w:rPr>
-        <w:t>os and will do the same for the Y</w:t>
-      </w:r>
-      <w:r>
-        <w:rPr>
-          <w:rFonts w:ascii="Aptos" w:eastAsia="Aptos" w:hAnsi="Aptos" w:cs="Aptos"/>
-        </w:rPr>
-        <w:t xml:space="preserve">Pos and YSpeed which will happen every frame so that the car </w:t>
-      </w:r>
-      <w:r>
-        <w:rPr>
-          <w:rFonts w:ascii="Aptos" w:eastAsia="Aptos" w:hAnsi="Aptos" w:cs="Aptos"/>
-        </w:rPr>
-        <w:t xml:space="preserve">moves smoothly and naturally. If the XSpeed or YSpeed values are negative, then this will decrease the x and y positions of the car as well. The rotate_car method will take an angle in degrees as a parameter and will use the pygame </w:t>
-      </w:r>
-      <w:r>
-        <w:rPr>
-          <w:rFonts w:ascii="Aptos" w:eastAsia="Aptos" w:hAnsi="Aptos" w:cs="Aptos"/>
-        </w:rPr>
-        <w:t>“rotate</w:t>
-      </w:r>
-      <w:r>
-        <w:rPr>
-          <w:rFonts w:ascii="Aptos" w:eastAsia="Aptos" w:hAnsi="Aptos" w:cs="Aptos"/>
-        </w:rPr>
-        <w:t>()</w:t>
+        <w:t>os</w:t>
+      </w:r>
+      <w:proofErr w:type="spellEnd"/>
+      <w:r>
+        <w:rPr>
+          <w:rFonts w:ascii="Aptos" w:eastAsia="Aptos" w:hAnsi="Aptos" w:cs="Aptos"/>
+        </w:rPr>
+        <w:t xml:space="preserve"> and will do the same for the </w:t>
+      </w:r>
+      <w:proofErr w:type="spellStart"/>
+      <w:r>
+        <w:rPr>
+          <w:rFonts w:ascii="Aptos" w:eastAsia="Aptos" w:hAnsi="Aptos" w:cs="Aptos"/>
+        </w:rPr>
+        <w:t>Y</w:t>
+      </w:r>
+      <w:r>
+        <w:rPr>
+          <w:rFonts w:ascii="Aptos" w:eastAsia="Aptos" w:hAnsi="Aptos" w:cs="Aptos"/>
+        </w:rPr>
+        <w:t>Pos</w:t>
+      </w:r>
+      <w:proofErr w:type="spellEnd"/>
+      <w:r>
+        <w:rPr>
+          <w:rFonts w:ascii="Aptos" w:eastAsia="Aptos" w:hAnsi="Aptos" w:cs="Aptos"/>
+        </w:rPr>
+        <w:t xml:space="preserve"> and </w:t>
+      </w:r>
+      <w:proofErr w:type="spellStart"/>
+      <w:r>
+        <w:rPr>
+          <w:rFonts w:ascii="Aptos" w:eastAsia="Aptos" w:hAnsi="Aptos" w:cs="Aptos"/>
+        </w:rPr>
+        <w:t>YSpeed</w:t>
+      </w:r>
+      <w:proofErr w:type="spellEnd"/>
+      <w:r>
+        <w:rPr>
+          <w:rFonts w:ascii="Aptos" w:eastAsia="Aptos" w:hAnsi="Aptos" w:cs="Aptos"/>
+        </w:rPr>
+        <w:t xml:space="preserve"> which will happen every frame so that the car </w:t>
+      </w:r>
+      <w:r>
+        <w:rPr>
+          <w:rFonts w:ascii="Aptos" w:eastAsia="Aptos" w:hAnsi="Aptos" w:cs="Aptos"/>
+        </w:rPr>
+        <w:t xml:space="preserve">moves smoothly and naturally. If the </w:t>
+      </w:r>
+      <w:proofErr w:type="spellStart"/>
+      <w:r>
+        <w:rPr>
+          <w:rFonts w:ascii="Aptos" w:eastAsia="Aptos" w:hAnsi="Aptos" w:cs="Aptos"/>
+        </w:rPr>
+        <w:t>XSpeed</w:t>
+      </w:r>
+      <w:proofErr w:type="spellEnd"/>
+      <w:r>
+        <w:rPr>
+          <w:rFonts w:ascii="Aptos" w:eastAsia="Aptos" w:hAnsi="Aptos" w:cs="Aptos"/>
+        </w:rPr>
+        <w:t xml:space="preserve"> or </w:t>
+      </w:r>
+      <w:proofErr w:type="spellStart"/>
+      <w:r>
+        <w:rPr>
+          <w:rFonts w:ascii="Aptos" w:eastAsia="Aptos" w:hAnsi="Aptos" w:cs="Aptos"/>
+        </w:rPr>
+        <w:t>YSpeed</w:t>
+      </w:r>
+      <w:proofErr w:type="spellEnd"/>
+      <w:r>
+        <w:rPr>
+          <w:rFonts w:ascii="Aptos" w:eastAsia="Aptos" w:hAnsi="Aptos" w:cs="Aptos"/>
+        </w:rPr>
+        <w:t xml:space="preserve"> values are negative, then this will decrease the x and y positions of the car as well. The </w:t>
+      </w:r>
+      <w:proofErr w:type="spellStart"/>
+      <w:r>
+        <w:rPr>
+          <w:rFonts w:ascii="Aptos" w:eastAsia="Aptos" w:hAnsi="Aptos" w:cs="Aptos"/>
+        </w:rPr>
+        <w:t>rotate_car</w:t>
+      </w:r>
+      <w:proofErr w:type="spellEnd"/>
+      <w:r>
+        <w:rPr>
+          <w:rFonts w:ascii="Aptos" w:eastAsia="Aptos" w:hAnsi="Aptos" w:cs="Aptos"/>
+        </w:rPr>
+        <w:t xml:space="preserve"> method will take an angle in degrees as a parameter and will use the pygame </w:t>
+      </w:r>
+      <w:r>
+        <w:rPr>
+          <w:rFonts w:ascii="Aptos" w:eastAsia="Aptos" w:hAnsi="Aptos" w:cs="Aptos"/>
+        </w:rPr>
+        <w:t>“</w:t>
+      </w:r>
+      <w:proofErr w:type="gramStart"/>
+      <w:r>
+        <w:rPr>
+          <w:rFonts w:ascii="Aptos" w:eastAsia="Aptos" w:hAnsi="Aptos" w:cs="Aptos"/>
+        </w:rPr>
+        <w:t>rotate</w:t>
+      </w:r>
+      <w:r>
+        <w:rPr>
+          <w:rFonts w:ascii="Aptos" w:eastAsia="Aptos" w:hAnsi="Aptos" w:cs="Aptos"/>
+        </w:rPr>
+        <w:t>(</w:t>
+      </w:r>
+      <w:proofErr w:type="gramEnd"/>
+      <w:r>
+        <w:rPr>
+          <w:rFonts w:ascii="Aptos" w:eastAsia="Aptos" w:hAnsi="Aptos" w:cs="Aptos"/>
+        </w:rPr>
+        <w:t>)</w:t>
       </w:r>
       <w:r>
         <w:rPr>
@@ -12428,7 +12959,21 @@
         <w:rPr>
           <w:rFonts w:ascii="Aptos" w:eastAsia="Aptos" w:hAnsi="Aptos" w:cs="Aptos"/>
         </w:rPr>
-        <w:t xml:space="preserve">As the set_speed method </w:t>
+        <w:t xml:space="preserve">As the </w:t>
+      </w:r>
+      <w:proofErr w:type="spellStart"/>
+      <w:r>
+        <w:rPr>
+          <w:rFonts w:ascii="Aptos" w:eastAsia="Aptos" w:hAnsi="Aptos" w:cs="Aptos"/>
+        </w:rPr>
+        <w:t>set_speed</w:t>
+      </w:r>
+      <w:proofErr w:type="spellEnd"/>
+      <w:r>
+        <w:rPr>
+          <w:rFonts w:ascii="Aptos" w:eastAsia="Aptos" w:hAnsi="Aptos" w:cs="Aptos"/>
+        </w:rPr>
+        <w:t xml:space="preserve"> method </w:t>
       </w:r>
       <w:r>
         <w:rPr>
@@ -12491,7 +13036,7 @@
                     </pic:cNvPicPr>
                   </pic:nvPicPr>
                   <pic:blipFill>
-                    <a:blip r:embed="rId34">
+                    <a:blip r:embed="rId33">
                       <a:extLst>
                         <a:ext uri="{28A0092B-C50C-407E-A947-70E740481C1C}">
                           <a14:useLocalDpi xmlns:a14="http://schemas.microsoft.com/office/drawing/2010/main" val="0"/>
@@ -12571,7 +13116,21 @@
         <w:rPr>
           <w:rFonts w:ascii="Aptos" w:eastAsia="Aptos" w:hAnsi="Aptos" w:cs="Aptos"/>
         </w:rPr>
-        <w:t xml:space="preserve">The ResultantSpeed </w:t>
+        <w:t xml:space="preserve">The </w:t>
+      </w:r>
+      <w:proofErr w:type="spellStart"/>
+      <w:r>
+        <w:rPr>
+          <w:rFonts w:ascii="Aptos" w:eastAsia="Aptos" w:hAnsi="Aptos" w:cs="Aptos"/>
+        </w:rPr>
+        <w:t>ResultantSpeed</w:t>
+      </w:r>
+      <w:proofErr w:type="spellEnd"/>
+      <w:r>
+        <w:rPr>
+          <w:rFonts w:ascii="Aptos" w:eastAsia="Aptos" w:hAnsi="Aptos" w:cs="Aptos"/>
+        </w:rPr>
+        <w:t xml:space="preserve"> </w:t>
       </w:r>
       <w:r>
         <w:rPr>
@@ -12667,7 +13226,35 @@
         <w:rPr>
           <w:rFonts w:ascii="Aptos" w:eastAsia="Aptos" w:hAnsi="Aptos" w:cs="Aptos"/>
         </w:rPr>
-        <w:t xml:space="preserve">calculate the XSpeed and YSpeed </w:t>
+        <w:t xml:space="preserve">calculate the </w:t>
+      </w:r>
+      <w:proofErr w:type="spellStart"/>
+      <w:r>
+        <w:rPr>
+          <w:rFonts w:ascii="Aptos" w:eastAsia="Aptos" w:hAnsi="Aptos" w:cs="Aptos"/>
+        </w:rPr>
+        <w:t>XSpeed</w:t>
+      </w:r>
+      <w:proofErr w:type="spellEnd"/>
+      <w:r>
+        <w:rPr>
+          <w:rFonts w:ascii="Aptos" w:eastAsia="Aptos" w:hAnsi="Aptos" w:cs="Aptos"/>
+        </w:rPr>
+        <w:t xml:space="preserve"> and </w:t>
+      </w:r>
+      <w:proofErr w:type="spellStart"/>
+      <w:r>
+        <w:rPr>
+          <w:rFonts w:ascii="Aptos" w:eastAsia="Aptos" w:hAnsi="Aptos" w:cs="Aptos"/>
+        </w:rPr>
+        <w:t>YSpeed</w:t>
+      </w:r>
+      <w:proofErr w:type="spellEnd"/>
+      <w:r>
+        <w:rPr>
+          <w:rFonts w:ascii="Aptos" w:eastAsia="Aptos" w:hAnsi="Aptos" w:cs="Aptos"/>
+        </w:rPr>
+        <w:t xml:space="preserve"> </w:t>
       </w:r>
       <w:r>
         <w:rPr>
@@ -12697,7 +13284,35 @@
         <w:rPr>
           <w:rFonts w:ascii="Aptos" w:eastAsia="Aptos" w:hAnsi="Aptos" w:cs="Aptos"/>
         </w:rPr>
-        <w:t xml:space="preserve"> the X and Y positions of the car which are stored as XPos and YPos.</w:t>
+        <w:t xml:space="preserve"> the X and Y positions of the car which are stored as </w:t>
+      </w:r>
+      <w:proofErr w:type="spellStart"/>
+      <w:r>
+        <w:rPr>
+          <w:rFonts w:ascii="Aptos" w:eastAsia="Aptos" w:hAnsi="Aptos" w:cs="Aptos"/>
+        </w:rPr>
+        <w:t>XPos</w:t>
+      </w:r>
+      <w:proofErr w:type="spellEnd"/>
+      <w:r>
+        <w:rPr>
+          <w:rFonts w:ascii="Aptos" w:eastAsia="Aptos" w:hAnsi="Aptos" w:cs="Aptos"/>
+        </w:rPr>
+        <w:t xml:space="preserve"> and </w:t>
+      </w:r>
+      <w:proofErr w:type="spellStart"/>
+      <w:r>
+        <w:rPr>
+          <w:rFonts w:ascii="Aptos" w:eastAsia="Aptos" w:hAnsi="Aptos" w:cs="Aptos"/>
+        </w:rPr>
+        <w:t>YPos</w:t>
+      </w:r>
+      <w:proofErr w:type="spellEnd"/>
+      <w:r>
+        <w:rPr>
+          <w:rFonts w:ascii="Aptos" w:eastAsia="Aptos" w:hAnsi="Aptos" w:cs="Aptos"/>
+        </w:rPr>
+        <w:t>.</w:t>
       </w:r>
     </w:p>
     <w:p>
@@ -12784,6 +13399,7 @@
                 <w:rFonts w:ascii="Aptos" w:eastAsia="Aptos" w:hAnsi="Aptos" w:cs="Aptos"/>
               </w:rPr>
             </w:pPr>
+            <w:proofErr w:type="spellStart"/>
             <w:r>
               <w:rPr>
                 <w:rFonts w:ascii="Aptos" w:eastAsia="Aptos" w:hAnsi="Aptos" w:cs="Aptos"/>
@@ -12794,7 +13410,14 @@
               <w:rPr>
                 <w:rFonts w:ascii="Aptos" w:eastAsia="Aptos" w:hAnsi="Aptos" w:cs="Aptos"/>
               </w:rPr>
-              <w:t>Speed calculation</w:t>
+              <w:t>Speed</w:t>
+            </w:r>
+            <w:proofErr w:type="spellEnd"/>
+            <w:r>
+              <w:rPr>
+                <w:rFonts w:ascii="Aptos" w:eastAsia="Aptos" w:hAnsi="Aptos" w:cs="Aptos"/>
+              </w:rPr>
+              <w:t xml:space="preserve"> calculation</w:t>
             </w:r>
           </w:p>
         </w:tc>
@@ -12808,6 +13431,7 @@
                 <w:rFonts w:ascii="Aptos" w:eastAsia="Aptos" w:hAnsi="Aptos" w:cs="Aptos"/>
               </w:rPr>
             </w:pPr>
+            <w:proofErr w:type="spellStart"/>
             <w:r>
               <w:rPr>
                 <w:rFonts w:ascii="Aptos" w:eastAsia="Aptos" w:hAnsi="Aptos" w:cs="Aptos"/>
@@ -12818,7 +13442,14 @@
               <w:rPr>
                 <w:rFonts w:ascii="Aptos" w:eastAsia="Aptos" w:hAnsi="Aptos" w:cs="Aptos"/>
               </w:rPr>
-              <w:t>Speed calculation</w:t>
+              <w:t>Speed</w:t>
+            </w:r>
+            <w:proofErr w:type="spellEnd"/>
+            <w:r>
+              <w:rPr>
+                <w:rFonts w:ascii="Aptos" w:eastAsia="Aptos" w:hAnsi="Aptos" w:cs="Aptos"/>
+              </w:rPr>
+              <w:t xml:space="preserve"> calculation</w:t>
             </w:r>
           </w:p>
         </w:tc>
@@ -12862,8 +13493,16 @@
               <w:rPr>
                 <w:rFonts w:ascii="Aptos" w:eastAsia="Aptos" w:hAnsi="Aptos" w:cs="Aptos"/>
               </w:rPr>
-              <w:t>* ResultantSpeed</w:t>
-            </w:r>
+              <w:t xml:space="preserve">* </w:t>
+            </w:r>
+            <w:proofErr w:type="spellStart"/>
+            <w:r>
+              <w:rPr>
+                <w:rFonts w:ascii="Aptos" w:eastAsia="Aptos" w:hAnsi="Aptos" w:cs="Aptos"/>
+              </w:rPr>
+              <w:t>ResultantSpeed</w:t>
+            </w:r>
+            <w:proofErr w:type="spellEnd"/>
           </w:p>
         </w:tc>
         <w:tc>
@@ -12880,8 +13519,16 @@
               <w:rPr>
                 <w:rFonts w:ascii="Aptos" w:eastAsia="Aptos" w:hAnsi="Aptos" w:cs="Aptos"/>
               </w:rPr>
-              <w:t>cos(90-Rotation) * ResultantSpeed</w:t>
-            </w:r>
+              <w:t xml:space="preserve">cos(90-Rotation) * </w:t>
+            </w:r>
+            <w:proofErr w:type="spellStart"/>
+            <w:r>
+              <w:rPr>
+                <w:rFonts w:ascii="Aptos" w:eastAsia="Aptos" w:hAnsi="Aptos" w:cs="Aptos"/>
+              </w:rPr>
+              <w:t>ResultantSpeed</w:t>
+            </w:r>
+            <w:proofErr w:type="spellEnd"/>
           </w:p>
         </w:tc>
       </w:tr>
@@ -12914,12 +13561,28 @@
                 <w:rFonts w:ascii="Aptos" w:eastAsia="Aptos" w:hAnsi="Aptos" w:cs="Aptos"/>
               </w:rPr>
             </w:pPr>
-            <w:r>
-              <w:rPr>
-                <w:rFonts w:ascii="Aptos" w:eastAsia="Aptos" w:hAnsi="Aptos" w:cs="Aptos"/>
-              </w:rPr>
-              <w:t>sin(Rotation - 90) * ResultantSpeed</w:t>
-            </w:r>
+            <w:proofErr w:type="gramStart"/>
+            <w:r>
+              <w:rPr>
+                <w:rFonts w:ascii="Aptos" w:eastAsia="Aptos" w:hAnsi="Aptos" w:cs="Aptos"/>
+              </w:rPr>
+              <w:t>sin(</w:t>
+            </w:r>
+            <w:proofErr w:type="gramEnd"/>
+            <w:r>
+              <w:rPr>
+                <w:rFonts w:ascii="Aptos" w:eastAsia="Aptos" w:hAnsi="Aptos" w:cs="Aptos"/>
+              </w:rPr>
+              <w:t xml:space="preserve">Rotation - 90) * </w:t>
+            </w:r>
+            <w:proofErr w:type="spellStart"/>
+            <w:r>
+              <w:rPr>
+                <w:rFonts w:ascii="Aptos" w:eastAsia="Aptos" w:hAnsi="Aptos" w:cs="Aptos"/>
+              </w:rPr>
+              <w:t>ResultantSpeed</w:t>
+            </w:r>
+            <w:proofErr w:type="spellEnd"/>
           </w:p>
         </w:tc>
         <w:tc>
@@ -12932,12 +13595,28 @@
                 <w:rFonts w:ascii="Aptos" w:eastAsia="Aptos" w:hAnsi="Aptos" w:cs="Aptos"/>
               </w:rPr>
             </w:pPr>
-            <w:r>
-              <w:rPr>
-                <w:rFonts w:ascii="Aptos" w:eastAsia="Aptos" w:hAnsi="Aptos" w:cs="Aptos"/>
-              </w:rPr>
-              <w:t>cos(Rotation - 90) * ResultantSpeed</w:t>
-            </w:r>
+            <w:proofErr w:type="gramStart"/>
+            <w:r>
+              <w:rPr>
+                <w:rFonts w:ascii="Aptos" w:eastAsia="Aptos" w:hAnsi="Aptos" w:cs="Aptos"/>
+              </w:rPr>
+              <w:t>cos(</w:t>
+            </w:r>
+            <w:proofErr w:type="gramEnd"/>
+            <w:r>
+              <w:rPr>
+                <w:rFonts w:ascii="Aptos" w:eastAsia="Aptos" w:hAnsi="Aptos" w:cs="Aptos"/>
+              </w:rPr>
+              <w:t xml:space="preserve">Rotation - 90) * </w:t>
+            </w:r>
+            <w:proofErr w:type="spellStart"/>
+            <w:r>
+              <w:rPr>
+                <w:rFonts w:ascii="Aptos" w:eastAsia="Aptos" w:hAnsi="Aptos" w:cs="Aptos"/>
+              </w:rPr>
+              <w:t>ResultantSpeed</w:t>
+            </w:r>
+            <w:proofErr w:type="spellEnd"/>
           </w:p>
         </w:tc>
       </w:tr>
@@ -12974,8 +13653,16 @@
               <w:rPr>
                 <w:rFonts w:ascii="Aptos" w:eastAsia="Aptos" w:hAnsi="Aptos" w:cs="Aptos"/>
               </w:rPr>
-              <w:t>sin(270-Rotation) * ResultantSpeed</w:t>
-            </w:r>
+              <w:t xml:space="preserve">sin(270-Rotation) * </w:t>
+            </w:r>
+            <w:proofErr w:type="spellStart"/>
+            <w:r>
+              <w:rPr>
+                <w:rFonts w:ascii="Aptos" w:eastAsia="Aptos" w:hAnsi="Aptos" w:cs="Aptos"/>
+              </w:rPr>
+              <w:t>ResultantSpeed</w:t>
+            </w:r>
+            <w:proofErr w:type="spellEnd"/>
           </w:p>
         </w:tc>
         <w:tc>
@@ -12992,8 +13679,16 @@
               <w:rPr>
                 <w:rFonts w:ascii="Aptos" w:eastAsia="Aptos" w:hAnsi="Aptos" w:cs="Aptos"/>
               </w:rPr>
-              <w:t>cos(270-Rotation) * ResultantSpeed</w:t>
-            </w:r>
+              <w:t xml:space="preserve">cos(270-Rotation) * </w:t>
+            </w:r>
+            <w:proofErr w:type="spellStart"/>
+            <w:r>
+              <w:rPr>
+                <w:rFonts w:ascii="Aptos" w:eastAsia="Aptos" w:hAnsi="Aptos" w:cs="Aptos"/>
+              </w:rPr>
+              <w:t>ResultantSpeed</w:t>
+            </w:r>
+            <w:proofErr w:type="spellEnd"/>
           </w:p>
         </w:tc>
       </w:tr>
@@ -13026,11 +13721,19 @@
                 <w:rFonts w:ascii="Aptos" w:eastAsia="Aptos" w:hAnsi="Aptos" w:cs="Aptos"/>
               </w:rPr>
             </w:pPr>
-            <w:r>
-              <w:rPr>
-                <w:rFonts w:ascii="Aptos" w:eastAsia="Aptos" w:hAnsi="Aptos" w:cs="Aptos"/>
-              </w:rPr>
-              <w:t>sin(Rotation</w:t>
+            <w:proofErr w:type="gramStart"/>
+            <w:r>
+              <w:rPr>
+                <w:rFonts w:ascii="Aptos" w:eastAsia="Aptos" w:hAnsi="Aptos" w:cs="Aptos"/>
+              </w:rPr>
+              <w:t>sin(</w:t>
+            </w:r>
+            <w:proofErr w:type="gramEnd"/>
+            <w:r>
+              <w:rPr>
+                <w:rFonts w:ascii="Aptos" w:eastAsia="Aptos" w:hAnsi="Aptos" w:cs="Aptos"/>
+              </w:rPr>
+              <w:t>Rotation</w:t>
             </w:r>
             <w:r>
               <w:rPr>
@@ -13042,8 +13745,16 @@
               <w:rPr>
                 <w:rFonts w:ascii="Aptos" w:eastAsia="Aptos" w:hAnsi="Aptos" w:cs="Aptos"/>
               </w:rPr>
-              <w:t>) * ResultantSpeed</w:t>
-            </w:r>
+              <w:t xml:space="preserve">) * </w:t>
+            </w:r>
+            <w:proofErr w:type="spellStart"/>
+            <w:r>
+              <w:rPr>
+                <w:rFonts w:ascii="Aptos" w:eastAsia="Aptos" w:hAnsi="Aptos" w:cs="Aptos"/>
+              </w:rPr>
+              <w:t>ResultantSpeed</w:t>
+            </w:r>
+            <w:proofErr w:type="spellEnd"/>
           </w:p>
         </w:tc>
         <w:tc>
@@ -13056,12 +13767,28 @@
                 <w:rFonts w:ascii="Aptos" w:eastAsia="Aptos" w:hAnsi="Aptos" w:cs="Aptos"/>
               </w:rPr>
             </w:pPr>
-            <w:r>
-              <w:rPr>
-                <w:rFonts w:ascii="Aptos" w:eastAsia="Aptos" w:hAnsi="Aptos" w:cs="Aptos"/>
-              </w:rPr>
-              <w:t>cos(Rotation-270) * ResultantSpeed</w:t>
-            </w:r>
+            <w:proofErr w:type="gramStart"/>
+            <w:r>
+              <w:rPr>
+                <w:rFonts w:ascii="Aptos" w:eastAsia="Aptos" w:hAnsi="Aptos" w:cs="Aptos"/>
+              </w:rPr>
+              <w:t>cos(</w:t>
+            </w:r>
+            <w:proofErr w:type="gramEnd"/>
+            <w:r>
+              <w:rPr>
+                <w:rFonts w:ascii="Aptos" w:eastAsia="Aptos" w:hAnsi="Aptos" w:cs="Aptos"/>
+              </w:rPr>
+              <w:t xml:space="preserve">Rotation-270) * </w:t>
+            </w:r>
+            <w:proofErr w:type="spellStart"/>
+            <w:r>
+              <w:rPr>
+                <w:rFonts w:ascii="Aptos" w:eastAsia="Aptos" w:hAnsi="Aptos" w:cs="Aptos"/>
+              </w:rPr>
+              <w:t>ResultantSpeed</w:t>
+            </w:r>
+            <w:proofErr w:type="spellEnd"/>
           </w:p>
         </w:tc>
       </w:tr>
@@ -13083,40 +13810,72 @@
         <w:rPr>
           <w:rFonts w:ascii="Aptos" w:eastAsia="Aptos" w:hAnsi="Aptos" w:cs="Aptos"/>
         </w:rPr>
-        <w:t>Here is the final pseudocode I created using this for the set_speed method:</w:t>
-      </w:r>
-    </w:p>
-    <w:p>
-      <w:pPr>
-        <w:rPr>
-          <w:rFonts w:ascii="Aptos" w:eastAsia="Aptos" w:hAnsi="Aptos" w:cs="Aptos"/>
-        </w:rPr>
-      </w:pPr>
-    </w:p>
-    <w:p>
-      <w:pPr>
-        <w:rPr>
-          <w:rFonts w:ascii="Aptos" w:eastAsia="Aptos" w:hAnsi="Aptos" w:cs="Aptos"/>
-        </w:rPr>
-      </w:pPr>
-      <w:r>
-        <w:rPr>
-          <w:rFonts w:ascii="Aptos" w:eastAsia="Aptos" w:hAnsi="Aptos" w:cs="Aptos"/>
-        </w:rPr>
-        <w:t>FUNCTION set_speed</w:t>
-      </w:r>
+        <w:t xml:space="preserve">Here is the final pseudocode I created using this for the </w:t>
+      </w:r>
+      <w:proofErr w:type="spellStart"/>
+      <w:r>
+        <w:rPr>
+          <w:rFonts w:ascii="Aptos" w:eastAsia="Aptos" w:hAnsi="Aptos" w:cs="Aptos"/>
+        </w:rPr>
+        <w:t>set_speed</w:t>
+      </w:r>
+      <w:proofErr w:type="spellEnd"/>
+      <w:r>
+        <w:rPr>
+          <w:rFonts w:ascii="Aptos" w:eastAsia="Aptos" w:hAnsi="Aptos" w:cs="Aptos"/>
+        </w:rPr>
+        <w:t xml:space="preserve"> method:</w:t>
+      </w:r>
+    </w:p>
+    <w:p>
+      <w:pPr>
+        <w:rPr>
+          <w:rFonts w:ascii="Aptos" w:eastAsia="Aptos" w:hAnsi="Aptos" w:cs="Aptos"/>
+        </w:rPr>
+      </w:pPr>
+    </w:p>
+    <w:p>
+      <w:pPr>
+        <w:rPr>
+          <w:rFonts w:ascii="Aptos" w:eastAsia="Aptos" w:hAnsi="Aptos" w:cs="Aptos"/>
+        </w:rPr>
+      </w:pPr>
+      <w:r>
+        <w:rPr>
+          <w:rFonts w:ascii="Aptos" w:eastAsia="Aptos" w:hAnsi="Aptos" w:cs="Aptos"/>
+        </w:rPr>
+        <w:t xml:space="preserve">FUNCTION </w:t>
+      </w:r>
+      <w:proofErr w:type="spellStart"/>
+      <w:r>
+        <w:rPr>
+          <w:rFonts w:ascii="Aptos" w:eastAsia="Aptos" w:hAnsi="Aptos" w:cs="Aptos"/>
+        </w:rPr>
+        <w:t>set_</w:t>
+      </w:r>
+      <w:proofErr w:type="gramStart"/>
+      <w:r>
+        <w:rPr>
+          <w:rFonts w:ascii="Aptos" w:eastAsia="Aptos" w:hAnsi="Aptos" w:cs="Aptos"/>
+        </w:rPr>
+        <w:t>speed</w:t>
+      </w:r>
+      <w:proofErr w:type="spellEnd"/>
       <w:r>
         <w:rPr>
           <w:rFonts w:ascii="Aptos" w:eastAsia="Aptos" w:hAnsi="Aptos" w:cs="Aptos"/>
         </w:rPr>
         <w:t>(</w:t>
       </w:r>
+      <w:proofErr w:type="spellStart"/>
+      <w:proofErr w:type="gramEnd"/>
       <w:r>
         <w:rPr>
           <w:rFonts w:ascii="Aptos" w:eastAsia="Aptos" w:hAnsi="Aptos" w:cs="Aptos"/>
         </w:rPr>
         <w:t>ResultantSpeed</w:t>
       </w:r>
+      <w:proofErr w:type="spellEnd"/>
       <w:r>
         <w:rPr>
           <w:rFonts w:ascii="Aptos" w:eastAsia="Aptos" w:hAnsi="Aptos" w:cs="Aptos"/>
@@ -13137,6 +13896,8 @@
           <w:rFonts w:ascii="Aptos" w:eastAsia="Aptos" w:hAnsi="Aptos" w:cs="Aptos"/>
         </w:rPr>
       </w:pPr>
+      <w:proofErr w:type="spellStart"/>
+      <w:proofErr w:type="gramStart"/>
       <w:r>
         <w:rPr>
           <w:rFonts w:ascii="Aptos" w:eastAsia="Aptos" w:hAnsi="Aptos" w:cs="Aptos"/>
@@ -13147,8 +13908,24 @@
         <w:rPr>
           <w:rFonts w:ascii="Aptos" w:eastAsia="Aptos" w:hAnsi="Aptos" w:cs="Aptos"/>
         </w:rPr>
-        <w:t>ResultantSpeed = ResultantSpeed</w:t>
-      </w:r>
+        <w:t>ResultantSpeed</w:t>
+      </w:r>
+      <w:proofErr w:type="spellEnd"/>
+      <w:proofErr w:type="gramEnd"/>
+      <w:r>
+        <w:rPr>
+          <w:rFonts w:ascii="Aptos" w:eastAsia="Aptos" w:hAnsi="Aptos" w:cs="Aptos"/>
+        </w:rPr>
+        <w:t xml:space="preserve"> = </w:t>
+      </w:r>
+      <w:proofErr w:type="spellStart"/>
+      <w:r>
+        <w:rPr>
+          <w:rFonts w:ascii="Aptos" w:eastAsia="Aptos" w:hAnsi="Aptos" w:cs="Aptos"/>
+        </w:rPr>
+        <w:t>ResultantSpeed</w:t>
+      </w:r>
+      <w:proofErr w:type="spellEnd"/>
     </w:p>
     <w:p>
       <w:pPr>
@@ -13201,12 +13978,28 @@
         </w:rPr>
         <w:tab/>
       </w:r>
-      <w:r>
-        <w:rPr>
-          <w:rFonts w:ascii="Aptos" w:eastAsia="Aptos" w:hAnsi="Aptos" w:cs="Aptos"/>
-        </w:rPr>
-        <w:t>XSpeed = cos(90-Rotation) * ResultantSpeed</w:t>
-      </w:r>
+      <w:proofErr w:type="spellStart"/>
+      <w:r>
+        <w:rPr>
+          <w:rFonts w:ascii="Aptos" w:eastAsia="Aptos" w:hAnsi="Aptos" w:cs="Aptos"/>
+        </w:rPr>
+        <w:t>XSpeed</w:t>
+      </w:r>
+      <w:proofErr w:type="spellEnd"/>
+      <w:r>
+        <w:rPr>
+          <w:rFonts w:ascii="Aptos" w:eastAsia="Aptos" w:hAnsi="Aptos" w:cs="Aptos"/>
+        </w:rPr>
+        <w:t xml:space="preserve"> = cos(90-Rotation) * </w:t>
+      </w:r>
+      <w:proofErr w:type="spellStart"/>
+      <w:r>
+        <w:rPr>
+          <w:rFonts w:ascii="Aptos" w:eastAsia="Aptos" w:hAnsi="Aptos" w:cs="Aptos"/>
+        </w:rPr>
+        <w:t>ResultantSpeed</w:t>
+      </w:r>
+      <w:proofErr w:type="spellEnd"/>
     </w:p>
     <w:p>
       <w:pPr>
@@ -13220,8 +14013,29 @@
           <w:rFonts w:ascii="Aptos" w:eastAsia="Aptos" w:hAnsi="Aptos" w:cs="Aptos"/>
         </w:rPr>
         <w:tab/>
-        <w:t>YSpeed = sin(90-Rotation) * ResultantSpeed</w:t>
-      </w:r>
+      </w:r>
+      <w:proofErr w:type="spellStart"/>
+      <w:r>
+        <w:rPr>
+          <w:rFonts w:ascii="Aptos" w:eastAsia="Aptos" w:hAnsi="Aptos" w:cs="Aptos"/>
+        </w:rPr>
+        <w:t>YSpeed</w:t>
+      </w:r>
+      <w:proofErr w:type="spellEnd"/>
+      <w:r>
+        <w:rPr>
+          <w:rFonts w:ascii="Aptos" w:eastAsia="Aptos" w:hAnsi="Aptos" w:cs="Aptos"/>
+        </w:rPr>
+        <w:t xml:space="preserve"> = sin(90-Rotation) * </w:t>
+      </w:r>
+      <w:proofErr w:type="spellStart"/>
+      <w:r>
+        <w:rPr>
+          <w:rFonts w:ascii="Aptos" w:eastAsia="Aptos" w:hAnsi="Aptos" w:cs="Aptos"/>
+        </w:rPr>
+        <w:t>ResultantSpeed</w:t>
+      </w:r>
+      <w:proofErr w:type="spellEnd"/>
     </w:p>
     <w:p>
       <w:pPr>
@@ -13249,8 +14063,43 @@
           <w:rFonts w:ascii="Aptos" w:eastAsia="Aptos" w:hAnsi="Aptos" w:cs="Aptos"/>
         </w:rPr>
         <w:tab/>
-        <w:t>XSpeed = cos(Rotation - 90) * ResultantSpeed</w:t>
-      </w:r>
+      </w:r>
+      <w:proofErr w:type="spellStart"/>
+      <w:r>
+        <w:rPr>
+          <w:rFonts w:ascii="Aptos" w:eastAsia="Aptos" w:hAnsi="Aptos" w:cs="Aptos"/>
+        </w:rPr>
+        <w:t>XSpeed</w:t>
+      </w:r>
+      <w:proofErr w:type="spellEnd"/>
+      <w:r>
+        <w:rPr>
+          <w:rFonts w:ascii="Aptos" w:eastAsia="Aptos" w:hAnsi="Aptos" w:cs="Aptos"/>
+        </w:rPr>
+        <w:t xml:space="preserve"> = </w:t>
+      </w:r>
+      <w:proofErr w:type="gramStart"/>
+      <w:r>
+        <w:rPr>
+          <w:rFonts w:ascii="Aptos" w:eastAsia="Aptos" w:hAnsi="Aptos" w:cs="Aptos"/>
+        </w:rPr>
+        <w:t>cos(</w:t>
+      </w:r>
+      <w:proofErr w:type="gramEnd"/>
+      <w:r>
+        <w:rPr>
+          <w:rFonts w:ascii="Aptos" w:eastAsia="Aptos" w:hAnsi="Aptos" w:cs="Aptos"/>
+        </w:rPr>
+        <w:t xml:space="preserve">Rotation - 90) * </w:t>
+      </w:r>
+      <w:proofErr w:type="spellStart"/>
+      <w:r>
+        <w:rPr>
+          <w:rFonts w:ascii="Aptos" w:eastAsia="Aptos" w:hAnsi="Aptos" w:cs="Aptos"/>
+        </w:rPr>
+        <w:t>ResultantSpeed</w:t>
+      </w:r>
+      <w:proofErr w:type="spellEnd"/>
     </w:p>
     <w:p>
       <w:pPr>
@@ -13264,8 +14113,43 @@
           <w:rFonts w:ascii="Aptos" w:eastAsia="Aptos" w:hAnsi="Aptos" w:cs="Aptos"/>
         </w:rPr>
         <w:tab/>
-        <w:t>YSpeed = sin(Rotation - 90) * ResultantSpeed</w:t>
-      </w:r>
+      </w:r>
+      <w:proofErr w:type="spellStart"/>
+      <w:r>
+        <w:rPr>
+          <w:rFonts w:ascii="Aptos" w:eastAsia="Aptos" w:hAnsi="Aptos" w:cs="Aptos"/>
+        </w:rPr>
+        <w:t>YSpeed</w:t>
+      </w:r>
+      <w:proofErr w:type="spellEnd"/>
+      <w:r>
+        <w:rPr>
+          <w:rFonts w:ascii="Aptos" w:eastAsia="Aptos" w:hAnsi="Aptos" w:cs="Aptos"/>
+        </w:rPr>
+        <w:t xml:space="preserve"> = </w:t>
+      </w:r>
+      <w:proofErr w:type="gramStart"/>
+      <w:r>
+        <w:rPr>
+          <w:rFonts w:ascii="Aptos" w:eastAsia="Aptos" w:hAnsi="Aptos" w:cs="Aptos"/>
+        </w:rPr>
+        <w:t>sin(</w:t>
+      </w:r>
+      <w:proofErr w:type="gramEnd"/>
+      <w:r>
+        <w:rPr>
+          <w:rFonts w:ascii="Aptos" w:eastAsia="Aptos" w:hAnsi="Aptos" w:cs="Aptos"/>
+        </w:rPr>
+        <w:t xml:space="preserve">Rotation - 90) * </w:t>
+      </w:r>
+      <w:proofErr w:type="spellStart"/>
+      <w:r>
+        <w:rPr>
+          <w:rFonts w:ascii="Aptos" w:eastAsia="Aptos" w:hAnsi="Aptos" w:cs="Aptos"/>
+        </w:rPr>
+        <w:t>ResultantSpeed</w:t>
+      </w:r>
+      <w:proofErr w:type="spellEnd"/>
     </w:p>
     <w:p>
       <w:pPr>
@@ -13293,7 +14177,20 @@
           <w:rFonts w:ascii="Aptos" w:eastAsia="Aptos" w:hAnsi="Aptos" w:cs="Aptos"/>
         </w:rPr>
         <w:tab/>
-        <w:t>XSpeed = cos(</w:t>
+      </w:r>
+      <w:proofErr w:type="spellStart"/>
+      <w:r>
+        <w:rPr>
+          <w:rFonts w:ascii="Aptos" w:eastAsia="Aptos" w:hAnsi="Aptos" w:cs="Aptos"/>
+        </w:rPr>
+        <w:t>XSpeed</w:t>
+      </w:r>
+      <w:proofErr w:type="spellEnd"/>
+      <w:r>
+        <w:rPr>
+          <w:rFonts w:ascii="Aptos" w:eastAsia="Aptos" w:hAnsi="Aptos" w:cs="Aptos"/>
+        </w:rPr>
+        <w:t xml:space="preserve"> = cos(</w:t>
       </w:r>
       <w:r>
         <w:rPr>
@@ -13311,8 +14208,16 @@
         <w:rPr>
           <w:rFonts w:ascii="Aptos" w:eastAsia="Aptos" w:hAnsi="Aptos" w:cs="Aptos"/>
         </w:rPr>
-        <w:t>) * ResultantSpeed</w:t>
-      </w:r>
+        <w:t xml:space="preserve">) * </w:t>
+      </w:r>
+      <w:proofErr w:type="spellStart"/>
+      <w:r>
+        <w:rPr>
+          <w:rFonts w:ascii="Aptos" w:eastAsia="Aptos" w:hAnsi="Aptos" w:cs="Aptos"/>
+        </w:rPr>
+        <w:t>ResultantSpeed</w:t>
+      </w:r>
+      <w:proofErr w:type="spellEnd"/>
     </w:p>
     <w:p>
       <w:pPr>
@@ -13326,7 +14231,20 @@
           <w:rFonts w:ascii="Aptos" w:eastAsia="Aptos" w:hAnsi="Aptos" w:cs="Aptos"/>
         </w:rPr>
         <w:tab/>
-        <w:t>YSpeed = sin(</w:t>
+      </w:r>
+      <w:proofErr w:type="spellStart"/>
+      <w:r>
+        <w:rPr>
+          <w:rFonts w:ascii="Aptos" w:eastAsia="Aptos" w:hAnsi="Aptos" w:cs="Aptos"/>
+        </w:rPr>
+        <w:t>YSpeed</w:t>
+      </w:r>
+      <w:proofErr w:type="spellEnd"/>
+      <w:r>
+        <w:rPr>
+          <w:rFonts w:ascii="Aptos" w:eastAsia="Aptos" w:hAnsi="Aptos" w:cs="Aptos"/>
+        </w:rPr>
+        <w:t xml:space="preserve"> = sin(</w:t>
       </w:r>
       <w:r>
         <w:rPr>
@@ -13344,8 +14262,16 @@
         <w:rPr>
           <w:rFonts w:ascii="Aptos" w:eastAsia="Aptos" w:hAnsi="Aptos" w:cs="Aptos"/>
         </w:rPr>
-        <w:t>) * ResultantSpeed</w:t>
-      </w:r>
+        <w:t xml:space="preserve">) * </w:t>
+      </w:r>
+      <w:proofErr w:type="spellStart"/>
+      <w:r>
+        <w:rPr>
+          <w:rFonts w:ascii="Aptos" w:eastAsia="Aptos" w:hAnsi="Aptos" w:cs="Aptos"/>
+        </w:rPr>
+        <w:t>ResultantSpeed</w:t>
+      </w:r>
+      <w:proofErr w:type="spellEnd"/>
     </w:p>
     <w:p>
       <w:pPr>
@@ -13379,7 +14305,20 @@
           <w:rFonts w:ascii="Aptos" w:eastAsia="Aptos" w:hAnsi="Aptos" w:cs="Aptos"/>
         </w:rPr>
         <w:tab/>
-        <w:t>XSpeed = cos(</w:t>
+      </w:r>
+      <w:proofErr w:type="spellStart"/>
+      <w:r>
+        <w:rPr>
+          <w:rFonts w:ascii="Aptos" w:eastAsia="Aptos" w:hAnsi="Aptos" w:cs="Aptos"/>
+        </w:rPr>
+        <w:t>XSpeed</w:t>
+      </w:r>
+      <w:proofErr w:type="spellEnd"/>
+      <w:r>
+        <w:rPr>
+          <w:rFonts w:ascii="Aptos" w:eastAsia="Aptos" w:hAnsi="Aptos" w:cs="Aptos"/>
+        </w:rPr>
+        <w:t xml:space="preserve"> = cos(</w:t>
       </w:r>
       <w:r>
         <w:rPr>
@@ -13391,8 +14330,16 @@
         <w:rPr>
           <w:rFonts w:ascii="Aptos" w:eastAsia="Aptos" w:hAnsi="Aptos" w:cs="Aptos"/>
         </w:rPr>
-        <w:t>) * ResultantSpeed</w:t>
-      </w:r>
+        <w:t xml:space="preserve">) * </w:t>
+      </w:r>
+      <w:proofErr w:type="spellStart"/>
+      <w:r>
+        <w:rPr>
+          <w:rFonts w:ascii="Aptos" w:eastAsia="Aptos" w:hAnsi="Aptos" w:cs="Aptos"/>
+        </w:rPr>
+        <w:t>ResultantSpeed</w:t>
+      </w:r>
+      <w:proofErr w:type="spellEnd"/>
     </w:p>
     <w:p>
       <w:pPr>
@@ -13406,7 +14353,20 @@
           <w:rFonts w:ascii="Aptos" w:eastAsia="Aptos" w:hAnsi="Aptos" w:cs="Aptos"/>
         </w:rPr>
         <w:tab/>
-        <w:t>YSpeed = sin(</w:t>
+      </w:r>
+      <w:proofErr w:type="spellStart"/>
+      <w:r>
+        <w:rPr>
+          <w:rFonts w:ascii="Aptos" w:eastAsia="Aptos" w:hAnsi="Aptos" w:cs="Aptos"/>
+        </w:rPr>
+        <w:t>YSpeed</w:t>
+      </w:r>
+      <w:proofErr w:type="spellEnd"/>
+      <w:r>
+        <w:rPr>
+          <w:rFonts w:ascii="Aptos" w:eastAsia="Aptos" w:hAnsi="Aptos" w:cs="Aptos"/>
+        </w:rPr>
+        <w:t xml:space="preserve"> = sin(</w:t>
       </w:r>
       <w:r>
         <w:rPr>
@@ -13418,8 +14378,16 @@
         <w:rPr>
           <w:rFonts w:ascii="Aptos" w:eastAsia="Aptos" w:hAnsi="Aptos" w:cs="Aptos"/>
         </w:rPr>
-        <w:t>) * ResultantSpeed</w:t>
-      </w:r>
+        <w:t xml:space="preserve">) * </w:t>
+      </w:r>
+      <w:proofErr w:type="spellStart"/>
+      <w:r>
+        <w:rPr>
+          <w:rFonts w:ascii="Aptos" w:eastAsia="Aptos" w:hAnsi="Aptos" w:cs="Aptos"/>
+        </w:rPr>
+        <w:t>ResultantSpeed</w:t>
+      </w:r>
+      <w:proofErr w:type="spellEnd"/>
     </w:p>
     <w:p>
       <w:pPr>
@@ -13480,7 +14448,35 @@
         <w:rPr>
           <w:rFonts w:ascii="Aptos" w:eastAsia="Aptos" w:hAnsi="Aptos" w:cs="Aptos"/>
         </w:rPr>
-        <w:t xml:space="preserve"> set_speed method, I update the ResultantSpeed attribute </w:t>
+        <w:t xml:space="preserve"> </w:t>
+      </w:r>
+      <w:proofErr w:type="spellStart"/>
+      <w:r>
+        <w:rPr>
+          <w:rFonts w:ascii="Aptos" w:eastAsia="Aptos" w:hAnsi="Aptos" w:cs="Aptos"/>
+        </w:rPr>
+        <w:t>set_speed</w:t>
+      </w:r>
+      <w:proofErr w:type="spellEnd"/>
+      <w:r>
+        <w:rPr>
+          <w:rFonts w:ascii="Aptos" w:eastAsia="Aptos" w:hAnsi="Aptos" w:cs="Aptos"/>
+        </w:rPr>
+        <w:t xml:space="preserve"> method, I update the </w:t>
+      </w:r>
+      <w:proofErr w:type="spellStart"/>
+      <w:r>
+        <w:rPr>
+          <w:rFonts w:ascii="Aptos" w:eastAsia="Aptos" w:hAnsi="Aptos" w:cs="Aptos"/>
+        </w:rPr>
+        <w:t>ResultantSpeed</w:t>
+      </w:r>
+      <w:proofErr w:type="spellEnd"/>
+      <w:r>
+        <w:rPr>
+          <w:rFonts w:ascii="Aptos" w:eastAsia="Aptos" w:hAnsi="Aptos" w:cs="Aptos"/>
+        </w:rPr>
+        <w:t xml:space="preserve"> attribute </w:t>
       </w:r>
       <w:r>
         <w:rPr>
@@ -13661,7 +14657,7 @@
                     </pic:cNvPicPr>
                   </pic:nvPicPr>
                   <pic:blipFill>
-                    <a:blip r:embed="rId35">
+                    <a:blip r:embed="rId34">
                       <a:extLst>
                         <a:ext uri="{28A0092B-C50C-407E-A947-70E740481C1C}">
                           <a14:useLocalDpi xmlns:a14="http://schemas.microsoft.com/office/drawing/2010/main" val="0"/>
@@ -13752,7 +14748,43 @@
         <w:rPr>
           <w:rFonts w:ascii="Aptos" w:eastAsia="Aptos" w:hAnsi="Aptos" w:cs="Aptos"/>
         </w:rPr>
-        <w:t xml:space="preserve">occurred since the last frame in the program. If this event was the user attempting to quit, then the iteration will end and pygame will quit. If the event was one of either w,a,s or d being pressed then a certain operation occurs because of it. If the user pressed </w:t>
+        <w:t xml:space="preserve">occurred since the last frame in the program. If this event was the user attempting to quit, then the iteration will end and pygame will quit. If the event was one of either </w:t>
+      </w:r>
+      <w:proofErr w:type="spellStart"/>
+      <w:proofErr w:type="gramStart"/>
+      <w:r>
+        <w:rPr>
+          <w:rFonts w:ascii="Aptos" w:eastAsia="Aptos" w:hAnsi="Aptos" w:cs="Aptos"/>
+        </w:rPr>
+        <w:t>w,a</w:t>
+      </w:r>
+      <w:proofErr w:type="gramEnd"/>
+      <w:r>
+        <w:rPr>
+          <w:rFonts w:ascii="Aptos" w:eastAsia="Aptos" w:hAnsi="Aptos" w:cs="Aptos"/>
+        </w:rPr>
+        <w:t>,s</w:t>
+      </w:r>
+      <w:proofErr w:type="spellEnd"/>
+      <w:r>
+        <w:rPr>
+          <w:rFonts w:ascii="Aptos" w:eastAsia="Aptos" w:hAnsi="Aptos" w:cs="Aptos"/>
+        </w:rPr>
+        <w:t xml:space="preserve"> or </w:t>
+      </w:r>
+      <w:proofErr w:type="gramStart"/>
+      <w:r>
+        <w:rPr>
+          <w:rFonts w:ascii="Aptos" w:eastAsia="Aptos" w:hAnsi="Aptos" w:cs="Aptos"/>
+        </w:rPr>
+        <w:t>d</w:t>
+      </w:r>
+      <w:proofErr w:type="gramEnd"/>
+      <w:r>
+        <w:rPr>
+          <w:rFonts w:ascii="Aptos" w:eastAsia="Aptos" w:hAnsi="Aptos" w:cs="Aptos"/>
+        </w:rPr>
+        <w:t xml:space="preserve"> being pressed then a certain operation occurs because of it. If the user pressed </w:t>
       </w:r>
       <w:r>
         <w:rPr>
@@ -13764,7 +14796,91 @@
         <w:rPr>
           <w:rFonts w:ascii="Aptos" w:eastAsia="Aptos" w:hAnsi="Aptos" w:cs="Aptos"/>
         </w:rPr>
-        <w:t>the rotate_car method is called from the car class which will rotate the car anticlockwise. If the user pressed D, then the rotate_car method will be called to rotate the car clockwise. If W was pressed then the set_speed method will be called to increase the resultant speed of the car. If S was pressed, then the set_speed method will be called to decrease the resultant speed of the car. Also each fram</w:t>
+        <w:t xml:space="preserve">the </w:t>
+      </w:r>
+      <w:proofErr w:type="spellStart"/>
+      <w:r>
+        <w:rPr>
+          <w:rFonts w:ascii="Aptos" w:eastAsia="Aptos" w:hAnsi="Aptos" w:cs="Aptos"/>
+        </w:rPr>
+        <w:t>rotate_car</w:t>
+      </w:r>
+      <w:proofErr w:type="spellEnd"/>
+      <w:r>
+        <w:rPr>
+          <w:rFonts w:ascii="Aptos" w:eastAsia="Aptos" w:hAnsi="Aptos" w:cs="Aptos"/>
+        </w:rPr>
+        <w:t xml:space="preserve"> method is called from the car class which will rotate the car anticlockwise. If the user pressed D, then the </w:t>
+      </w:r>
+      <w:proofErr w:type="spellStart"/>
+      <w:r>
+        <w:rPr>
+          <w:rFonts w:ascii="Aptos" w:eastAsia="Aptos" w:hAnsi="Aptos" w:cs="Aptos"/>
+        </w:rPr>
+        <w:t>rotate_car</w:t>
+      </w:r>
+      <w:proofErr w:type="spellEnd"/>
+      <w:r>
+        <w:rPr>
+          <w:rFonts w:ascii="Aptos" w:eastAsia="Aptos" w:hAnsi="Aptos" w:cs="Aptos"/>
+        </w:rPr>
+        <w:t xml:space="preserve"> method will be called to rotate the car clockwise. If W was </w:t>
+      </w:r>
+      <w:proofErr w:type="gramStart"/>
+      <w:r>
+        <w:rPr>
+          <w:rFonts w:ascii="Aptos" w:eastAsia="Aptos" w:hAnsi="Aptos" w:cs="Aptos"/>
+        </w:rPr>
+        <w:t>pressed</w:t>
+      </w:r>
+      <w:proofErr w:type="gramEnd"/>
+      <w:r>
+        <w:rPr>
+          <w:rFonts w:ascii="Aptos" w:eastAsia="Aptos" w:hAnsi="Aptos" w:cs="Aptos"/>
+        </w:rPr>
+        <w:t xml:space="preserve"> then the </w:t>
+      </w:r>
+      <w:proofErr w:type="spellStart"/>
+      <w:r>
+        <w:rPr>
+          <w:rFonts w:ascii="Aptos" w:eastAsia="Aptos" w:hAnsi="Aptos" w:cs="Aptos"/>
+        </w:rPr>
+        <w:t>set_speed</w:t>
+      </w:r>
+      <w:proofErr w:type="spellEnd"/>
+      <w:r>
+        <w:rPr>
+          <w:rFonts w:ascii="Aptos" w:eastAsia="Aptos" w:hAnsi="Aptos" w:cs="Aptos"/>
+        </w:rPr>
+        <w:t xml:space="preserve"> method will be called to increase the resultant speed of the car. If S was pressed, then the </w:t>
+      </w:r>
+      <w:proofErr w:type="spellStart"/>
+      <w:r>
+        <w:rPr>
+          <w:rFonts w:ascii="Aptos" w:eastAsia="Aptos" w:hAnsi="Aptos" w:cs="Aptos"/>
+        </w:rPr>
+        <w:t>set_speed</w:t>
+      </w:r>
+      <w:proofErr w:type="spellEnd"/>
+      <w:r>
+        <w:rPr>
+          <w:rFonts w:ascii="Aptos" w:eastAsia="Aptos" w:hAnsi="Aptos" w:cs="Aptos"/>
+        </w:rPr>
+        <w:t xml:space="preserve"> method will be called to decrease the resultant speed of the car. </w:t>
+      </w:r>
+      <w:proofErr w:type="gramStart"/>
+      <w:r>
+        <w:rPr>
+          <w:rFonts w:ascii="Aptos" w:eastAsia="Aptos" w:hAnsi="Aptos" w:cs="Aptos"/>
+        </w:rPr>
+        <w:t>Also</w:t>
+      </w:r>
+      <w:proofErr w:type="gramEnd"/>
+      <w:r>
+        <w:rPr>
+          <w:rFonts w:ascii="Aptos" w:eastAsia="Aptos" w:hAnsi="Aptos" w:cs="Aptos"/>
+        </w:rPr>
+        <w:t xml:space="preserve"> each fram</w:t>
       </w:r>
       <w:r>
         <w:rPr>
@@ -13788,7 +14904,35 @@
         <w:rPr>
           <w:rFonts w:ascii="Aptos" w:eastAsia="Aptos" w:hAnsi="Aptos" w:cs="Aptos"/>
         </w:rPr>
-        <w:t>Finally, the move_car and display_car methods are called to move the car depending on its speed and to display the car on screen.</w:t>
+        <w:t xml:space="preserve">Finally, the </w:t>
+      </w:r>
+      <w:proofErr w:type="spellStart"/>
+      <w:r>
+        <w:rPr>
+          <w:rFonts w:ascii="Aptos" w:eastAsia="Aptos" w:hAnsi="Aptos" w:cs="Aptos"/>
+        </w:rPr>
+        <w:t>move_car</w:t>
+      </w:r>
+      <w:proofErr w:type="spellEnd"/>
+      <w:r>
+        <w:rPr>
+          <w:rFonts w:ascii="Aptos" w:eastAsia="Aptos" w:hAnsi="Aptos" w:cs="Aptos"/>
+        </w:rPr>
+        <w:t xml:space="preserve"> and </w:t>
+      </w:r>
+      <w:proofErr w:type="spellStart"/>
+      <w:r>
+        <w:rPr>
+          <w:rFonts w:ascii="Aptos" w:eastAsia="Aptos" w:hAnsi="Aptos" w:cs="Aptos"/>
+        </w:rPr>
+        <w:t>display_car</w:t>
+      </w:r>
+      <w:proofErr w:type="spellEnd"/>
+      <w:r>
+        <w:rPr>
+          <w:rFonts w:ascii="Aptos" w:eastAsia="Aptos" w:hAnsi="Aptos" w:cs="Aptos"/>
+        </w:rPr>
+        <w:t xml:space="preserve"> methods are called to move the car depending on its speed and to display the car on screen.</w:t>
       </w:r>
     </w:p>
     <w:p>
@@ -14018,12 +15162,14 @@
                 <w:rFonts w:ascii="Aptos" w:eastAsia="Aptos" w:hAnsi="Aptos" w:cs="Aptos"/>
               </w:rPr>
             </w:pPr>
+            <w:proofErr w:type="spellStart"/>
             <w:r>
               <w:rPr>
                 <w:rFonts w:ascii="Aptos" w:eastAsia="Aptos" w:hAnsi="Aptos" w:cs="Aptos"/>
               </w:rPr>
               <w:t>CarImage</w:t>
             </w:r>
+            <w:proofErr w:type="spellEnd"/>
           </w:p>
         </w:tc>
         <w:tc>
@@ -14070,7 +15216,35 @@
               <w:rPr>
                 <w:rFonts w:ascii="Aptos" w:eastAsia="Aptos" w:hAnsi="Aptos" w:cs="Aptos"/>
               </w:rPr>
-              <w:t>stored and used by the DisplayImage. The CarImage should never be modified in the program and should reflect the original car image.</w:t>
+              <w:t xml:space="preserve">stored and used by the </w:t>
+            </w:r>
+            <w:proofErr w:type="spellStart"/>
+            <w:r>
+              <w:rPr>
+                <w:rFonts w:ascii="Aptos" w:eastAsia="Aptos" w:hAnsi="Aptos" w:cs="Aptos"/>
+              </w:rPr>
+              <w:t>DisplayImage</w:t>
+            </w:r>
+            <w:proofErr w:type="spellEnd"/>
+            <w:r>
+              <w:rPr>
+                <w:rFonts w:ascii="Aptos" w:eastAsia="Aptos" w:hAnsi="Aptos" w:cs="Aptos"/>
+              </w:rPr>
+              <w:t xml:space="preserve">. The </w:t>
+            </w:r>
+            <w:proofErr w:type="spellStart"/>
+            <w:r>
+              <w:rPr>
+                <w:rFonts w:ascii="Aptos" w:eastAsia="Aptos" w:hAnsi="Aptos" w:cs="Aptos"/>
+              </w:rPr>
+              <w:t>CarImage</w:t>
+            </w:r>
+            <w:proofErr w:type="spellEnd"/>
+            <w:r>
+              <w:rPr>
+                <w:rFonts w:ascii="Aptos" w:eastAsia="Aptos" w:hAnsi="Aptos" w:cs="Aptos"/>
+              </w:rPr>
+              <w:t xml:space="preserve"> should never be modified in the program and should reflect the original car image.</w:t>
             </w:r>
           </w:p>
         </w:tc>
@@ -14110,6 +15284,7 @@
                 <w:rFonts w:ascii="Aptos" w:eastAsia="Aptos" w:hAnsi="Aptos" w:cs="Aptos"/>
               </w:rPr>
             </w:pPr>
+            <w:proofErr w:type="spellStart"/>
             <w:r>
               <w:rPr>
                 <w:rFonts w:ascii="Aptos" w:eastAsia="Aptos" w:hAnsi="Aptos" w:cs="Aptos"/>
@@ -14128,6 +15303,7 @@
               </w:rPr>
               <w:t>Image</w:t>
             </w:r>
+            <w:proofErr w:type="spellEnd"/>
           </w:p>
         </w:tc>
         <w:tc>
@@ -14244,7 +15420,21 @@
               <w:rPr>
                 <w:rFonts w:ascii="Aptos" w:eastAsia="Aptos" w:hAnsi="Aptos" w:cs="Aptos"/>
               </w:rPr>
-              <w:t>This is a boolean value which will be true when the program is running continuously and will be false when the user is quitting the program.</w:t>
+              <w:t xml:space="preserve">This is a </w:t>
+            </w:r>
+            <w:proofErr w:type="spellStart"/>
+            <w:r>
+              <w:rPr>
+                <w:rFonts w:ascii="Aptos" w:eastAsia="Aptos" w:hAnsi="Aptos" w:cs="Aptos"/>
+              </w:rPr>
+              <w:t>boolean</w:t>
+            </w:r>
+            <w:proofErr w:type="spellEnd"/>
+            <w:r>
+              <w:rPr>
+                <w:rFonts w:ascii="Aptos" w:eastAsia="Aptos" w:hAnsi="Aptos" w:cs="Aptos"/>
+              </w:rPr>
+              <w:t xml:space="preserve"> value which will be true when the program is running continuously and will be false when the user is quitting the program.</w:t>
             </w:r>
           </w:p>
         </w:tc>
@@ -14278,12 +15468,14 @@
                 <w:rFonts w:ascii="Aptos" w:eastAsia="Aptos" w:hAnsi="Aptos" w:cs="Aptos"/>
               </w:rPr>
             </w:pPr>
+            <w:proofErr w:type="spellStart"/>
             <w:r>
               <w:rPr>
                 <w:rFonts w:ascii="Aptos" w:eastAsia="Aptos" w:hAnsi="Aptos" w:cs="Aptos"/>
               </w:rPr>
               <w:t>IsGoingUp</w:t>
             </w:r>
+            <w:proofErr w:type="spellEnd"/>
           </w:p>
         </w:tc>
         <w:tc>
@@ -14352,12 +15544,14 @@
                 <w:rFonts w:ascii="Aptos" w:eastAsia="Aptos" w:hAnsi="Aptos" w:cs="Aptos"/>
               </w:rPr>
             </w:pPr>
+            <w:proofErr w:type="spellStart"/>
             <w:r>
               <w:rPr>
                 <w:rFonts w:ascii="Aptos" w:eastAsia="Aptos" w:hAnsi="Aptos" w:cs="Aptos"/>
               </w:rPr>
               <w:t>IsGoingDown</w:t>
             </w:r>
+            <w:proofErr w:type="spellEnd"/>
           </w:p>
         </w:tc>
         <w:tc>
@@ -14426,12 +15620,14 @@
                 <w:rFonts w:ascii="Aptos" w:eastAsia="Aptos" w:hAnsi="Aptos" w:cs="Aptos"/>
               </w:rPr>
             </w:pPr>
+            <w:proofErr w:type="spellStart"/>
             <w:r>
               <w:rPr>
                 <w:rFonts w:ascii="Aptos" w:eastAsia="Aptos" w:hAnsi="Aptos" w:cs="Aptos"/>
               </w:rPr>
               <w:t>IsTurningLeft</w:t>
             </w:r>
+            <w:proofErr w:type="spellEnd"/>
           </w:p>
         </w:tc>
         <w:tc>
@@ -14500,12 +15696,14 @@
                 <w:rFonts w:ascii="Aptos" w:eastAsia="Aptos" w:hAnsi="Aptos" w:cs="Aptos"/>
               </w:rPr>
             </w:pPr>
+            <w:proofErr w:type="spellStart"/>
             <w:r>
               <w:rPr>
                 <w:rFonts w:ascii="Aptos" w:eastAsia="Aptos" w:hAnsi="Aptos" w:cs="Aptos"/>
               </w:rPr>
               <w:t>IsTurningRight</w:t>
             </w:r>
+            <w:proofErr w:type="spellEnd"/>
           </w:p>
         </w:tc>
         <w:tc>
@@ -14700,12 +15898,14 @@
                 <w:rFonts w:ascii="Aptos" w:eastAsia="Aptos" w:hAnsi="Aptos" w:cs="Aptos"/>
               </w:rPr>
             </w:pPr>
+            <w:proofErr w:type="spellStart"/>
             <w:r>
               <w:rPr>
                 <w:rFonts w:ascii="Aptos" w:eastAsia="Aptos" w:hAnsi="Aptos" w:cs="Aptos"/>
               </w:rPr>
               <w:t>XPos</w:t>
             </w:r>
+            <w:proofErr w:type="spellEnd"/>
           </w:p>
         </w:tc>
         <w:tc>
@@ -14798,12 +15998,14 @@
                 <w:rFonts w:ascii="Aptos" w:eastAsia="Aptos" w:hAnsi="Aptos" w:cs="Aptos"/>
               </w:rPr>
             </w:pPr>
+            <w:proofErr w:type="spellStart"/>
             <w:r>
               <w:rPr>
                 <w:rFonts w:ascii="Aptos" w:eastAsia="Aptos" w:hAnsi="Aptos" w:cs="Aptos"/>
               </w:rPr>
               <w:t>YPos</w:t>
             </w:r>
+            <w:proofErr w:type="spellEnd"/>
           </w:p>
         </w:tc>
         <w:tc>
@@ -14902,12 +16104,14 @@
                 <w:rFonts w:ascii="Aptos" w:eastAsia="Aptos" w:hAnsi="Aptos" w:cs="Aptos"/>
               </w:rPr>
             </w:pPr>
+            <w:proofErr w:type="spellStart"/>
             <w:r>
               <w:rPr>
                 <w:rFonts w:ascii="Aptos" w:eastAsia="Aptos" w:hAnsi="Aptos" w:cs="Aptos"/>
               </w:rPr>
               <w:t>XSpeed</w:t>
             </w:r>
+            <w:proofErr w:type="spellEnd"/>
           </w:p>
         </w:tc>
         <w:tc>
@@ -14950,12 +16154,20 @@
               </w:rPr>
               <w:t xml:space="preserve">x speed of the car which is how much the </w:t>
             </w:r>
+            <w:proofErr w:type="spellStart"/>
             <w:r>
               <w:rPr>
                 <w:rFonts w:ascii="Aptos" w:eastAsia="Aptos" w:hAnsi="Aptos" w:cs="Aptos"/>
               </w:rPr>
               <w:lastRenderedPageBreak/>
-              <w:t xml:space="preserve">XPos </w:t>
+              <w:t>XPos</w:t>
+            </w:r>
+            <w:proofErr w:type="spellEnd"/>
+            <w:r>
+              <w:rPr>
+                <w:rFonts w:ascii="Aptos" w:eastAsia="Aptos" w:hAnsi="Aptos" w:cs="Aptos"/>
+              </w:rPr>
+              <w:t xml:space="preserve"> </w:t>
             </w:r>
             <w:r>
               <w:rPr>
@@ -15014,12 +16226,14 @@
                 <w:rFonts w:ascii="Aptos" w:eastAsia="Aptos" w:hAnsi="Aptos" w:cs="Aptos"/>
               </w:rPr>
             </w:pPr>
+            <w:proofErr w:type="spellStart"/>
             <w:r>
               <w:rPr>
                 <w:rFonts w:ascii="Aptos" w:eastAsia="Aptos" w:hAnsi="Aptos" w:cs="Aptos"/>
               </w:rPr>
               <w:t>YSpeed</w:t>
             </w:r>
+            <w:proofErr w:type="spellEnd"/>
           </w:p>
         </w:tc>
         <w:tc>
@@ -15054,7 +16268,21 @@
               <w:rPr>
                 <w:rFonts w:ascii="Aptos" w:eastAsia="Aptos" w:hAnsi="Aptos" w:cs="Aptos"/>
               </w:rPr>
-              <w:t>The y speed of the car which is how much the YPos will be added to each frame.</w:t>
+              <w:t xml:space="preserve">The y speed of the car which is how much the </w:t>
+            </w:r>
+            <w:proofErr w:type="spellStart"/>
+            <w:r>
+              <w:rPr>
+                <w:rFonts w:ascii="Aptos" w:eastAsia="Aptos" w:hAnsi="Aptos" w:cs="Aptos"/>
+              </w:rPr>
+              <w:t>YPos</w:t>
+            </w:r>
+            <w:proofErr w:type="spellEnd"/>
+            <w:r>
+              <w:rPr>
+                <w:rFonts w:ascii="Aptos" w:eastAsia="Aptos" w:hAnsi="Aptos" w:cs="Aptos"/>
+              </w:rPr>
+              <w:t xml:space="preserve"> will be added to each frame.</w:t>
             </w:r>
           </w:p>
         </w:tc>
@@ -15210,12 +16438,14 @@
                 <w:rFonts w:ascii="Aptos" w:eastAsia="Aptos" w:hAnsi="Aptos" w:cs="Aptos"/>
               </w:rPr>
             </w:pPr>
+            <w:proofErr w:type="spellStart"/>
             <w:r>
               <w:rPr>
                 <w:rFonts w:ascii="Aptos" w:eastAsia="Aptos" w:hAnsi="Aptos" w:cs="Aptos"/>
               </w:rPr>
               <w:t>ResultantSpeed</w:t>
             </w:r>
+            <w:proofErr w:type="spellEnd"/>
           </w:p>
         </w:tc>
         <w:tc>
@@ -15379,7 +16609,7 @@
                     <pic:cNvPicPr/>
                   </pic:nvPicPr>
                   <pic:blipFill>
-                    <a:blip r:embed="rId36"/>
+                    <a:blip r:embed="rId35"/>
                     <a:stretch>
                       <a:fillRect/>
                     </a:stretch>
@@ -15428,13 +16658,27 @@
         <w:rPr>
           <w:rFonts w:ascii="Aptos" w:eastAsia="Aptos" w:hAnsi="Aptos" w:cs="Aptos"/>
         </w:rPr>
-        <w:t>holds the display window created using pygame which currently has 800 horizontal pixels and 600 vertical pixels</w:t>
-      </w:r>
-      <w:r>
-        <w:rPr>
-          <w:rFonts w:ascii="Aptos" w:eastAsia="Aptos" w:hAnsi="Aptos" w:cs="Aptos"/>
-        </w:rPr>
-        <w:t>, however I will likely change this value after implementing the car after determining whi</w:t>
+        <w:t xml:space="preserve">holds the display window created using pygame which currently has 800 horizontal pixels and 600 vertical </w:t>
+      </w:r>
+      <w:proofErr w:type="gramStart"/>
+      <w:r>
+        <w:rPr>
+          <w:rFonts w:ascii="Aptos" w:eastAsia="Aptos" w:hAnsi="Aptos" w:cs="Aptos"/>
+        </w:rPr>
+        <w:t>pixels</w:t>
+      </w:r>
+      <w:r>
+        <w:rPr>
+          <w:rFonts w:ascii="Aptos" w:eastAsia="Aptos" w:hAnsi="Aptos" w:cs="Aptos"/>
+        </w:rPr>
+        <w:t>,</w:t>
+      </w:r>
+      <w:proofErr w:type="gramEnd"/>
+      <w:r>
+        <w:rPr>
+          <w:rFonts w:ascii="Aptos" w:eastAsia="Aptos" w:hAnsi="Aptos" w:cs="Aptos"/>
+        </w:rPr>
+        <w:t xml:space="preserve"> however I will likely change this value after implementing the car after determining whi</w:t>
       </w:r>
       <w:r>
         <w:rPr>
@@ -15476,7 +16720,21 @@
         <w:rPr>
           <w:rFonts w:ascii="Aptos" w:eastAsia="Aptos" w:hAnsi="Aptos" w:cs="Aptos"/>
         </w:rPr>
-        <w:t xml:space="preserve">Line 10 loops through all of the pygame events which occurred in </w:t>
+        <w:t xml:space="preserve">Line 10 loops through </w:t>
+      </w:r>
+      <w:proofErr w:type="gramStart"/>
+      <w:r>
+        <w:rPr>
+          <w:rFonts w:ascii="Aptos" w:eastAsia="Aptos" w:hAnsi="Aptos" w:cs="Aptos"/>
+        </w:rPr>
+        <w:t>all of</w:t>
+      </w:r>
+      <w:proofErr w:type="gramEnd"/>
+      <w:r>
+        <w:rPr>
+          <w:rFonts w:ascii="Aptos" w:eastAsia="Aptos" w:hAnsi="Aptos" w:cs="Aptos"/>
+        </w:rPr>
+        <w:t xml:space="preserve"> the pygame events which occurred in </w:t>
       </w:r>
       <w:r>
         <w:rPr>
@@ -15531,7 +16789,7 @@
                     <pic:cNvPicPr/>
                   </pic:nvPicPr>
                   <pic:blipFill>
-                    <a:blip r:embed="rId37"/>
+                    <a:blip r:embed="rId36"/>
                     <a:stretch>
                       <a:fillRect/>
                     </a:stretch>
@@ -15580,7 +16838,21 @@
         <w:rPr>
           <w:rFonts w:ascii="Aptos" w:eastAsia="Aptos" w:hAnsi="Aptos" w:cs="Aptos"/>
         </w:rPr>
-        <w:t>Here, I created the constructor for the car class where the initial XPos,</w:t>
+        <w:t xml:space="preserve">Here, I created the constructor for the car class where the initial </w:t>
+      </w:r>
+      <w:proofErr w:type="spellStart"/>
+      <w:r>
+        <w:rPr>
+          <w:rFonts w:ascii="Aptos" w:eastAsia="Aptos" w:hAnsi="Aptos" w:cs="Aptos"/>
+        </w:rPr>
+        <w:t>XPos</w:t>
+      </w:r>
+      <w:proofErr w:type="spellEnd"/>
+      <w:r>
+        <w:rPr>
+          <w:rFonts w:ascii="Aptos" w:eastAsia="Aptos" w:hAnsi="Aptos" w:cs="Aptos"/>
+        </w:rPr>
+        <w:t>,</w:t>
       </w:r>
       <w:r>
         <w:rPr>
@@ -15588,11 +16860,19 @@
         </w:rPr>
         <w:t xml:space="preserve"> </w:t>
       </w:r>
-      <w:r>
-        <w:rPr>
-          <w:rFonts w:ascii="Aptos" w:eastAsia="Aptos" w:hAnsi="Aptos" w:cs="Aptos"/>
-        </w:rPr>
-        <w:t xml:space="preserve">YPos and Rotation of the car are set to </w:t>
+      <w:proofErr w:type="spellStart"/>
+      <w:r>
+        <w:rPr>
+          <w:rFonts w:ascii="Aptos" w:eastAsia="Aptos" w:hAnsi="Aptos" w:cs="Aptos"/>
+        </w:rPr>
+        <w:t>YPos</w:t>
+      </w:r>
+      <w:proofErr w:type="spellEnd"/>
+      <w:r>
+        <w:rPr>
+          <w:rFonts w:ascii="Aptos" w:eastAsia="Aptos" w:hAnsi="Aptos" w:cs="Aptos"/>
+        </w:rPr>
+        <w:t xml:space="preserve"> and Rotation of the car are set to </w:t>
       </w:r>
       <w:r>
         <w:rPr>
@@ -15604,7 +16884,21 @@
         <w:rPr>
           <w:rFonts w:ascii="Aptos" w:eastAsia="Aptos" w:hAnsi="Aptos" w:cs="Aptos"/>
         </w:rPr>
-        <w:t xml:space="preserve"> and all of the speeds of the car are initialised to 0. I chose to </w:t>
+        <w:t xml:space="preserve"> and </w:t>
+      </w:r>
+      <w:proofErr w:type="gramStart"/>
+      <w:r>
+        <w:rPr>
+          <w:rFonts w:ascii="Aptos" w:eastAsia="Aptos" w:hAnsi="Aptos" w:cs="Aptos"/>
+        </w:rPr>
+        <w:t>all of</w:t>
+      </w:r>
+      <w:proofErr w:type="gramEnd"/>
+      <w:r>
+        <w:rPr>
+          <w:rFonts w:ascii="Aptos" w:eastAsia="Aptos" w:hAnsi="Aptos" w:cs="Aptos"/>
+        </w:rPr>
+        <w:t xml:space="preserve"> the speeds of the car are initialised to 0. I chose to </w:t>
       </w:r>
       <w:r>
         <w:rPr>
@@ -15700,7 +16994,7 @@
                     <pic:cNvPicPr/>
                   </pic:nvPicPr>
                   <pic:blipFill>
-                    <a:blip r:embed="rId38"/>
+                    <a:blip r:embed="rId37"/>
                     <a:stretch>
                       <a:fillRect/>
                     </a:stretch>
@@ -15732,7 +17026,21 @@
           <w:rFonts w:ascii="Aptos" w:eastAsia="Aptos" w:hAnsi="Aptos" w:cs="Aptos"/>
         </w:rPr>
         <w:lastRenderedPageBreak/>
-        <w:t>Next, I created all of the getters for the class which were explained in the class diagram.</w:t>
+        <w:t xml:space="preserve">Next, I created </w:t>
+      </w:r>
+      <w:proofErr w:type="gramStart"/>
+      <w:r>
+        <w:rPr>
+          <w:rFonts w:ascii="Aptos" w:eastAsia="Aptos" w:hAnsi="Aptos" w:cs="Aptos"/>
+        </w:rPr>
+        <w:t>all of</w:t>
+      </w:r>
+      <w:proofErr w:type="gramEnd"/>
+      <w:r>
+        <w:rPr>
+          <w:rFonts w:ascii="Aptos" w:eastAsia="Aptos" w:hAnsi="Aptos" w:cs="Aptos"/>
+        </w:rPr>
+        <w:t xml:space="preserve"> the getters for the class which were explained in the class diagram.</w:t>
       </w:r>
     </w:p>
     <w:p>
@@ -15762,7 +17070,7 @@
                     <pic:cNvPicPr/>
                   </pic:nvPicPr>
                   <pic:blipFill>
-                    <a:blip r:embed="rId39"/>
+                    <a:blip r:embed="rId38"/>
                     <a:stretch>
                       <a:fillRect/>
                     </a:stretch>
@@ -15793,7 +17101,21 @@
         <w:rPr>
           <w:rFonts w:ascii="Aptos" w:eastAsia="Aptos" w:hAnsi="Aptos" w:cs="Aptos"/>
         </w:rPr>
-        <w:t>Here, I created the set_speed method which follows the previous design.</w:t>
+        <w:t xml:space="preserve">Here, I created the </w:t>
+      </w:r>
+      <w:proofErr w:type="spellStart"/>
+      <w:r>
+        <w:rPr>
+          <w:rFonts w:ascii="Aptos" w:eastAsia="Aptos" w:hAnsi="Aptos" w:cs="Aptos"/>
+        </w:rPr>
+        <w:t>set_speed</w:t>
+      </w:r>
+      <w:proofErr w:type="spellEnd"/>
+      <w:r>
+        <w:rPr>
+          <w:rFonts w:ascii="Aptos" w:eastAsia="Aptos" w:hAnsi="Aptos" w:cs="Aptos"/>
+        </w:rPr>
+        <w:t xml:space="preserve"> method which follows the previous design.</w:t>
       </w:r>
       <w:r>
         <w:rPr>
@@ -15829,7 +17151,21 @@
         <w:rPr>
           <w:rFonts w:ascii="Aptos" w:eastAsia="Aptos" w:hAnsi="Aptos" w:cs="Aptos"/>
         </w:rPr>
-        <w:t>by using elifs because for the range 0≤</w:t>
+        <w:t xml:space="preserve">by using </w:t>
+      </w:r>
+      <w:proofErr w:type="spellStart"/>
+      <w:r>
+        <w:rPr>
+          <w:rFonts w:ascii="Aptos" w:eastAsia="Aptos" w:hAnsi="Aptos" w:cs="Aptos"/>
+        </w:rPr>
+        <w:t>elifs</w:t>
+      </w:r>
+      <w:proofErr w:type="spellEnd"/>
+      <w:r>
+        <w:rPr>
+          <w:rFonts w:ascii="Aptos" w:eastAsia="Aptos" w:hAnsi="Aptos" w:cs="Aptos"/>
+        </w:rPr>
+        <w:t xml:space="preserve"> because for the range 0≤</w:t>
       </w:r>
       <w:r>
         <w:rPr>
@@ -15907,7 +17243,7 @@
                     <pic:cNvPicPr/>
                   </pic:nvPicPr>
                   <pic:blipFill>
-                    <a:blip r:embed="rId40"/>
+                    <a:blip r:embed="rId39"/>
                     <a:stretch>
                       <a:fillRect/>
                     </a:stretch>
@@ -15934,17 +17270,95 @@
           <w:rFonts w:ascii="Aptos" w:eastAsia="Aptos" w:hAnsi="Aptos" w:cs="Aptos"/>
         </w:rPr>
       </w:pPr>
-      <w:r>
-        <w:rPr>
-          <w:rFonts w:ascii="Aptos" w:eastAsia="Aptos" w:hAnsi="Aptos" w:cs="Aptos"/>
-        </w:rPr>
-        <w:t>Next I created the move_car, rotate_car and display_car methods. The move_car method will b</w:t>
-      </w:r>
-      <w:r>
-        <w:rPr>
-          <w:rFonts w:ascii="Aptos" w:eastAsia="Aptos" w:hAnsi="Aptos" w:cs="Aptos"/>
-        </w:rPr>
-        <w:t>e called once every frame and it will add the X and Y speeds to the X and Y positions of the car to move them.</w:t>
+      <w:proofErr w:type="gramStart"/>
+      <w:r>
+        <w:rPr>
+          <w:rFonts w:ascii="Aptos" w:eastAsia="Aptos" w:hAnsi="Aptos" w:cs="Aptos"/>
+        </w:rPr>
+        <w:t>Next</w:t>
+      </w:r>
+      <w:proofErr w:type="gramEnd"/>
+      <w:r>
+        <w:rPr>
+          <w:rFonts w:ascii="Aptos" w:eastAsia="Aptos" w:hAnsi="Aptos" w:cs="Aptos"/>
+        </w:rPr>
+        <w:t xml:space="preserve"> I created the </w:t>
+      </w:r>
+      <w:proofErr w:type="spellStart"/>
+      <w:r>
+        <w:rPr>
+          <w:rFonts w:ascii="Aptos" w:eastAsia="Aptos" w:hAnsi="Aptos" w:cs="Aptos"/>
+        </w:rPr>
+        <w:t>move_car</w:t>
+      </w:r>
+      <w:proofErr w:type="spellEnd"/>
+      <w:r>
+        <w:rPr>
+          <w:rFonts w:ascii="Aptos" w:eastAsia="Aptos" w:hAnsi="Aptos" w:cs="Aptos"/>
+        </w:rPr>
+        <w:t xml:space="preserve">, </w:t>
+      </w:r>
+      <w:proofErr w:type="spellStart"/>
+      <w:r>
+        <w:rPr>
+          <w:rFonts w:ascii="Aptos" w:eastAsia="Aptos" w:hAnsi="Aptos" w:cs="Aptos"/>
+        </w:rPr>
+        <w:t>rotate_car</w:t>
+      </w:r>
+      <w:proofErr w:type="spellEnd"/>
+      <w:r>
+        <w:rPr>
+          <w:rFonts w:ascii="Aptos" w:eastAsia="Aptos" w:hAnsi="Aptos" w:cs="Aptos"/>
+        </w:rPr>
+        <w:t xml:space="preserve"> and </w:t>
+      </w:r>
+      <w:proofErr w:type="spellStart"/>
+      <w:r>
+        <w:rPr>
+          <w:rFonts w:ascii="Aptos" w:eastAsia="Aptos" w:hAnsi="Aptos" w:cs="Aptos"/>
+        </w:rPr>
+        <w:t>display_car</w:t>
+      </w:r>
+      <w:proofErr w:type="spellEnd"/>
+      <w:r>
+        <w:rPr>
+          <w:rFonts w:ascii="Aptos" w:eastAsia="Aptos" w:hAnsi="Aptos" w:cs="Aptos"/>
+        </w:rPr>
+        <w:t xml:space="preserve"> methods. The </w:t>
+      </w:r>
+      <w:proofErr w:type="spellStart"/>
+      <w:r>
+        <w:rPr>
+          <w:rFonts w:ascii="Aptos" w:eastAsia="Aptos" w:hAnsi="Aptos" w:cs="Aptos"/>
+        </w:rPr>
+        <w:t>move_car</w:t>
+      </w:r>
+      <w:proofErr w:type="spellEnd"/>
+      <w:r>
+        <w:rPr>
+          <w:rFonts w:ascii="Aptos" w:eastAsia="Aptos" w:hAnsi="Aptos" w:cs="Aptos"/>
+        </w:rPr>
+        <w:t xml:space="preserve"> method will b</w:t>
+      </w:r>
+      <w:r>
+        <w:rPr>
+          <w:rFonts w:ascii="Aptos" w:eastAsia="Aptos" w:hAnsi="Aptos" w:cs="Aptos"/>
+        </w:rPr>
+        <w:t xml:space="preserve">e called once every </w:t>
+      </w:r>
+      <w:proofErr w:type="gramStart"/>
+      <w:r>
+        <w:rPr>
+          <w:rFonts w:ascii="Aptos" w:eastAsia="Aptos" w:hAnsi="Aptos" w:cs="Aptos"/>
+        </w:rPr>
+        <w:t>frame</w:t>
+      </w:r>
+      <w:proofErr w:type="gramEnd"/>
+      <w:r>
+        <w:rPr>
+          <w:rFonts w:ascii="Aptos" w:eastAsia="Aptos" w:hAnsi="Aptos" w:cs="Aptos"/>
+        </w:rPr>
+        <w:t xml:space="preserve"> and it will add the X and Y speeds to the X and Y positions of the car to move them.</w:t>
       </w:r>
       <w:r>
         <w:rPr>
@@ -15956,7 +17370,21 @@
         <w:rPr>
           <w:rFonts w:ascii="Aptos" w:eastAsia="Aptos" w:hAnsi="Aptos" w:cs="Aptos"/>
         </w:rPr>
-        <w:t xml:space="preserve">The rotate_car method will add an angle which is passed in as a parameter </w:t>
+        <w:t xml:space="preserve">The </w:t>
+      </w:r>
+      <w:proofErr w:type="spellStart"/>
+      <w:r>
+        <w:rPr>
+          <w:rFonts w:ascii="Aptos" w:eastAsia="Aptos" w:hAnsi="Aptos" w:cs="Aptos"/>
+        </w:rPr>
+        <w:t>rotate_car</w:t>
+      </w:r>
+      <w:proofErr w:type="spellEnd"/>
+      <w:r>
+        <w:rPr>
+          <w:rFonts w:ascii="Aptos" w:eastAsia="Aptos" w:hAnsi="Aptos" w:cs="Aptos"/>
+        </w:rPr>
+        <w:t xml:space="preserve"> method will add an angle which is passed in as a parameter </w:t>
       </w:r>
       <w:r>
         <w:rPr>
@@ -15992,7 +17420,21 @@
         <w:rPr>
           <w:rFonts w:ascii="Aptos" w:eastAsia="Aptos" w:hAnsi="Aptos" w:cs="Aptos"/>
         </w:rPr>
-        <w:t xml:space="preserve">Finally, I created the display_car </w:t>
+        <w:t xml:space="preserve">Finally, I created the </w:t>
+      </w:r>
+      <w:proofErr w:type="spellStart"/>
+      <w:r>
+        <w:rPr>
+          <w:rFonts w:ascii="Aptos" w:eastAsia="Aptos" w:hAnsi="Aptos" w:cs="Aptos"/>
+        </w:rPr>
+        <w:t>display_car</w:t>
+      </w:r>
+      <w:proofErr w:type="spellEnd"/>
+      <w:r>
+        <w:rPr>
+          <w:rFonts w:ascii="Aptos" w:eastAsia="Aptos" w:hAnsi="Aptos" w:cs="Aptos"/>
+        </w:rPr>
+        <w:t xml:space="preserve"> </w:t>
       </w:r>
       <w:r>
         <w:rPr>
@@ -16037,11 +17479,19 @@
         </w:rPr>
         <w:t xml:space="preserve"> I implement the final images to be used in the game. This ensures that in the early stages of development, </w:t>
       </w:r>
-      <w:r>
-        <w:rPr>
-          <w:rFonts w:ascii="Aptos" w:eastAsia="Aptos" w:hAnsi="Aptos" w:cs="Aptos"/>
-        </w:rPr>
-        <w:t xml:space="preserve">all of my focus can be spent on ensuring that the program functions correctly </w:t>
+      <w:proofErr w:type="gramStart"/>
+      <w:r>
+        <w:rPr>
+          <w:rFonts w:ascii="Aptos" w:eastAsia="Aptos" w:hAnsi="Aptos" w:cs="Aptos"/>
+        </w:rPr>
+        <w:t>all of</w:t>
+      </w:r>
+      <w:proofErr w:type="gramEnd"/>
+      <w:r>
+        <w:rPr>
+          <w:rFonts w:ascii="Aptos" w:eastAsia="Aptos" w:hAnsi="Aptos" w:cs="Aptos"/>
+        </w:rPr>
+        <w:t xml:space="preserve"> my focus can be spent on ensuring that the program functions correctly </w:t>
       </w:r>
       <w:r>
         <w:rPr>
@@ -16090,7 +17540,7 @@
                     <pic:cNvPicPr/>
                   </pic:nvPicPr>
                   <pic:blipFill>
-                    <a:blip r:embed="rId41"/>
+                    <a:blip r:embed="rId40"/>
                     <a:stretch>
                       <a:fillRect/>
                     </a:stretch>
@@ -16175,13 +17625,41 @@
         <w:rPr>
           <w:rFonts w:ascii="Aptos" w:eastAsia="Aptos" w:hAnsi="Aptos" w:cs="Aptos"/>
         </w:rPr>
-        <w:t xml:space="preserve"> player presses the a key, then </w:t>
-      </w:r>
-      <w:r>
-        <w:rPr>
-          <w:rFonts w:ascii="Aptos" w:eastAsia="Aptos" w:hAnsi="Aptos" w:cs="Aptos"/>
-        </w:rPr>
-        <w:t xml:space="preserve">the car will rotate anticlockwise by 2 and if the player presses the d key then the car will rotate clockwise by 2. I chose the value 2 temporarily but when running the code, I will determine </w:t>
+        <w:t xml:space="preserve"> player presses </w:t>
+      </w:r>
+      <w:proofErr w:type="gramStart"/>
+      <w:r>
+        <w:rPr>
+          <w:rFonts w:ascii="Aptos" w:eastAsia="Aptos" w:hAnsi="Aptos" w:cs="Aptos"/>
+        </w:rPr>
+        <w:t>the a</w:t>
+      </w:r>
+      <w:proofErr w:type="gramEnd"/>
+      <w:r>
+        <w:rPr>
+          <w:rFonts w:ascii="Aptos" w:eastAsia="Aptos" w:hAnsi="Aptos" w:cs="Aptos"/>
+        </w:rPr>
+        <w:t xml:space="preserve"> key, then </w:t>
+      </w:r>
+      <w:r>
+        <w:rPr>
+          <w:rFonts w:ascii="Aptos" w:eastAsia="Aptos" w:hAnsi="Aptos" w:cs="Aptos"/>
+        </w:rPr>
+        <w:t xml:space="preserve">the car will rotate anticlockwise by 2 and if the player presses the d </w:t>
+      </w:r>
+      <w:proofErr w:type="gramStart"/>
+      <w:r>
+        <w:rPr>
+          <w:rFonts w:ascii="Aptos" w:eastAsia="Aptos" w:hAnsi="Aptos" w:cs="Aptos"/>
+        </w:rPr>
+        <w:t>key</w:t>
+      </w:r>
+      <w:proofErr w:type="gramEnd"/>
+      <w:r>
+        <w:rPr>
+          <w:rFonts w:ascii="Aptos" w:eastAsia="Aptos" w:hAnsi="Aptos" w:cs="Aptos"/>
+        </w:rPr>
+        <w:t xml:space="preserve"> then the car will rotate clockwise by 2. I chose the value 2 temporarily but when running the code, I will determine </w:t>
       </w:r>
       <w:r>
         <w:rPr>
@@ -16205,13 +17683,27 @@
         <w:rPr>
           <w:rFonts w:ascii="Aptos" w:eastAsia="Aptos" w:hAnsi="Aptos" w:cs="Aptos"/>
         </w:rPr>
-        <w:t>ar’s set_</w:t>
-      </w:r>
-      <w:r>
-        <w:rPr>
-          <w:rFonts w:ascii="Aptos" w:eastAsia="Aptos" w:hAnsi="Aptos" w:cs="Aptos"/>
-        </w:rPr>
-        <w:t xml:space="preserve">speed method will </w:t>
+        <w:t xml:space="preserve">ar’s </w:t>
+      </w:r>
+      <w:proofErr w:type="spellStart"/>
+      <w:r>
+        <w:rPr>
+          <w:rFonts w:ascii="Aptos" w:eastAsia="Aptos" w:hAnsi="Aptos" w:cs="Aptos"/>
+        </w:rPr>
+        <w:t>set_</w:t>
+      </w:r>
+      <w:r>
+        <w:rPr>
+          <w:rFonts w:ascii="Aptos" w:eastAsia="Aptos" w:hAnsi="Aptos" w:cs="Aptos"/>
+        </w:rPr>
+        <w:t>speed</w:t>
+      </w:r>
+      <w:proofErr w:type="spellEnd"/>
+      <w:r>
+        <w:rPr>
+          <w:rFonts w:ascii="Aptos" w:eastAsia="Aptos" w:hAnsi="Aptos" w:cs="Aptos"/>
+        </w:rPr>
+        <w:t xml:space="preserve"> method will </w:t>
       </w:r>
       <w:r>
         <w:rPr>
@@ -16229,13 +17721,41 @@
         <w:rPr>
           <w:rFonts w:ascii="Aptos" w:eastAsia="Aptos" w:hAnsi="Aptos" w:cs="Aptos"/>
         </w:rPr>
-        <w:t>the car’s set_speed method will set the resultant speed 2 less than it currently is. A</w:t>
-      </w:r>
-      <w:r>
-        <w:rPr>
-          <w:rFonts w:ascii="Aptos" w:eastAsia="Aptos" w:hAnsi="Aptos" w:cs="Aptos"/>
-        </w:rPr>
-        <w:t xml:space="preserve">gain, I picked the 2 value randomly and this will be updated after testing to ensure that the movement of the car feels as natural as possible as this is important to stakeholders. After the events are handled, a frictional force will be applied to the </w:t>
+        <w:t xml:space="preserve">the car’s </w:t>
+      </w:r>
+      <w:proofErr w:type="spellStart"/>
+      <w:r>
+        <w:rPr>
+          <w:rFonts w:ascii="Aptos" w:eastAsia="Aptos" w:hAnsi="Aptos" w:cs="Aptos"/>
+        </w:rPr>
+        <w:t>set_speed</w:t>
+      </w:r>
+      <w:proofErr w:type="spellEnd"/>
+      <w:r>
+        <w:rPr>
+          <w:rFonts w:ascii="Aptos" w:eastAsia="Aptos" w:hAnsi="Aptos" w:cs="Aptos"/>
+        </w:rPr>
+        <w:t xml:space="preserve"> method will set the resultant speed 2 less than it currently is. A</w:t>
+      </w:r>
+      <w:r>
+        <w:rPr>
+          <w:rFonts w:ascii="Aptos" w:eastAsia="Aptos" w:hAnsi="Aptos" w:cs="Aptos"/>
+        </w:rPr>
+        <w:t xml:space="preserve">gain, I picked the 2 </w:t>
+      </w:r>
+      <w:proofErr w:type="gramStart"/>
+      <w:r>
+        <w:rPr>
+          <w:rFonts w:ascii="Aptos" w:eastAsia="Aptos" w:hAnsi="Aptos" w:cs="Aptos"/>
+        </w:rPr>
+        <w:t>value</w:t>
+      </w:r>
+      <w:proofErr w:type="gramEnd"/>
+      <w:r>
+        <w:rPr>
+          <w:rFonts w:ascii="Aptos" w:eastAsia="Aptos" w:hAnsi="Aptos" w:cs="Aptos"/>
+        </w:rPr>
+        <w:t xml:space="preserve"> randomly and this will be updated after testing to ensure that the movement of the car feels as natural as possible as this is important to stakeholders. After the events are handled, a frictional force will be applied to the </w:t>
       </w:r>
       <w:r>
         <w:rPr>
@@ -16347,7 +17867,7 @@
                     <pic:cNvPicPr/>
                   </pic:nvPicPr>
                   <pic:blipFill>
-                    <a:blip r:embed="rId42"/>
+                    <a:blip r:embed="rId41"/>
                     <a:stretch>
                       <a:fillRect/>
                     </a:stretch>
@@ -16408,7 +17928,21 @@
         <w:rPr>
           <w:rFonts w:ascii="Aptos" w:eastAsia="Aptos" w:hAnsi="Aptos" w:cs="Aptos"/>
         </w:rPr>
-        <w:t xml:space="preserve">specified that the file name is “Car temp.png” instead. To fix this I created a variable to store the image using pygame’s </w:t>
+        <w:t xml:space="preserve">specified that the file name is “Car temp.png” instead. To fix this I created a variable to store the image using </w:t>
+      </w:r>
+      <w:proofErr w:type="spellStart"/>
+      <w:r>
+        <w:rPr>
+          <w:rFonts w:ascii="Aptos" w:eastAsia="Aptos" w:hAnsi="Aptos" w:cs="Aptos"/>
+        </w:rPr>
+        <w:t>pygame’s</w:t>
+      </w:r>
+      <w:proofErr w:type="spellEnd"/>
+      <w:r>
+        <w:rPr>
+          <w:rFonts w:ascii="Aptos" w:eastAsia="Aptos" w:hAnsi="Aptos" w:cs="Aptos"/>
+        </w:rPr>
+        <w:t xml:space="preserve"> </w:t>
       </w:r>
       <w:r>
         <w:rPr>
@@ -16450,7 +17984,7 @@
                     <pic:cNvPicPr/>
                   </pic:nvPicPr>
                   <pic:blipFill>
-                    <a:blip r:embed="rId43"/>
+                    <a:blip r:embed="rId42"/>
                     <a:stretch>
                       <a:fillRect/>
                     </a:stretch>
@@ -16498,7 +18032,7 @@
                     <pic:cNvPicPr/>
                   </pic:nvPicPr>
                   <pic:blipFill>
-                    <a:blip r:embed="rId44"/>
+                    <a:blip r:embed="rId43"/>
                     <a:stretch>
                       <a:fillRect/>
                     </a:stretch>
@@ -16583,7 +18117,7 @@
                     <pic:cNvPicPr/>
                   </pic:nvPicPr>
                   <pic:blipFill>
-                    <a:blip r:embed="rId45"/>
+                    <a:blip r:embed="rId44"/>
                     <a:stretch>
                       <a:fillRect/>
                     </a:stretch>
@@ -16668,20 +18202,47 @@
         </w:rPr>
         <w:t>I looked again at the pygame documentation for rotating images (</w:t>
       </w:r>
-      <w:hyperlink r:id="rId46" w:anchor="pygame.transform.rotate" w:history="1">
-        <w:r>
-          <w:rPr>
-            <w:rStyle w:val="Hyperlink"/>
-            <w:rFonts w:ascii="Aptos" w:eastAsia="Aptos" w:hAnsi="Aptos" w:cs="Aptos"/>
-          </w:rPr>
-          <w:t>pygame.transform — pygame v2.6.0 documentation</w:t>
-        </w:r>
-      </w:hyperlink>
-      <w:r>
-        <w:t>). I then realised that the rotate function does not apply the rotation to the image itself but instead returns a rotated image. To fix this, I modified the rotate</w:t>
-      </w:r>
-      <w:r>
-        <w:t>_car method as follows:</w:t>
+      <w:proofErr w:type="spellStart"/>
+      <w:r>
+        <w:fldChar w:fldCharType="begin"/>
+      </w:r>
+      <w:r>
+        <w:instrText>HYPERLINK "https://www.pygame.org/docs/ref/transform.html" \l "pygame.transform.rotate"</w:instrText>
+      </w:r>
+      <w:r>
+        <w:fldChar w:fldCharType="separate"/>
+      </w:r>
+      <w:r>
+        <w:rPr>
+          <w:rStyle w:val="Hyperlink"/>
+          <w:rFonts w:ascii="Aptos" w:eastAsia="Aptos" w:hAnsi="Aptos" w:cs="Aptos"/>
+        </w:rPr>
+        <w:t>pygame.transform</w:t>
+      </w:r>
+      <w:proofErr w:type="spellEnd"/>
+      <w:r>
+        <w:rPr>
+          <w:rStyle w:val="Hyperlink"/>
+          <w:rFonts w:ascii="Aptos" w:eastAsia="Aptos" w:hAnsi="Aptos" w:cs="Aptos"/>
+        </w:rPr>
+        <w:t xml:space="preserve"> — pygame v2.6.0 documentation</w:t>
+      </w:r>
+      <w:r>
+        <w:fldChar w:fldCharType="end"/>
+      </w:r>
+      <w:r>
+        <w:t xml:space="preserve">). I then realised that the rotate function does not apply the rotation to the image itself but instead returns a rotated image. To fix this, I modified the </w:t>
+      </w:r>
+      <w:proofErr w:type="spellStart"/>
+      <w:r>
+        <w:t>rotate</w:t>
+      </w:r>
+      <w:r>
+        <w:t>_car</w:t>
+      </w:r>
+      <w:proofErr w:type="spellEnd"/>
+      <w:r>
+        <w:t xml:space="preserve"> method as follows:</w:t>
       </w:r>
     </w:p>
     <w:p>
@@ -16705,7 +18266,7 @@
                     <pic:cNvPicPr/>
                   </pic:nvPicPr>
                   <pic:blipFill>
-                    <a:blip r:embed="rId47"/>
+                    <a:blip r:embed="rId45"/>
                     <a:stretch>
                       <a:fillRect/>
                     </a:stretch>
@@ -16728,7 +18289,15 @@
     </w:p>
     <w:p>
       <w:r>
-        <w:t>Where I set the CarImage equal to the rotation. However, when I ran this code</w:t>
+        <w:t xml:space="preserve">Where I set the </w:t>
+      </w:r>
+      <w:proofErr w:type="spellStart"/>
+      <w:r>
+        <w:t>CarImage</w:t>
+      </w:r>
+      <w:proofErr w:type="spellEnd"/>
+      <w:r>
+        <w:t xml:space="preserve"> equal to the rotation. However, when I ran this code</w:t>
       </w:r>
       <w:r>
         <w:t xml:space="preserve"> and </w:t>
@@ -16758,7 +18327,7 @@
                     <pic:cNvPicPr/>
                   </pic:nvPicPr>
                   <pic:blipFill>
-                    <a:blip r:embed="rId48"/>
+                    <a:blip r:embed="rId46"/>
                     <a:stretch>
                       <a:fillRect/>
                     </a:stretch>
@@ -16789,19 +18358,103 @@
         <w:rPr>
           <w:rFonts w:ascii="Aptos" w:eastAsia="Aptos" w:hAnsi="Aptos" w:cs="Aptos"/>
         </w:rPr>
-        <w:t>I noticed that CarImage was described as a local variable to the rotate_</w:t>
-      </w:r>
-      <w:r>
-        <w:rPr>
-          <w:rFonts w:ascii="Aptos" w:eastAsia="Aptos" w:hAnsi="Aptos" w:cs="Aptos"/>
-        </w:rPr>
-        <w:t>car method when it actually is a global variable.</w:t>
-      </w:r>
-      <w:r>
-        <w:rPr>
-          <w:rFonts w:ascii="Aptos" w:eastAsia="Aptos" w:hAnsi="Aptos" w:cs="Aptos"/>
-        </w:rPr>
-        <w:t xml:space="preserve"> This meant that instead of the method accessing the real CarImage, it instead attempted to work with its own version so to fix this I passed the CarImage into the rotate_car method as a parameter</w:t>
+        <w:t xml:space="preserve">I noticed that </w:t>
+      </w:r>
+      <w:proofErr w:type="spellStart"/>
+      <w:r>
+        <w:rPr>
+          <w:rFonts w:ascii="Aptos" w:eastAsia="Aptos" w:hAnsi="Aptos" w:cs="Aptos"/>
+        </w:rPr>
+        <w:t>CarImage</w:t>
+      </w:r>
+      <w:proofErr w:type="spellEnd"/>
+      <w:r>
+        <w:rPr>
+          <w:rFonts w:ascii="Aptos" w:eastAsia="Aptos" w:hAnsi="Aptos" w:cs="Aptos"/>
+        </w:rPr>
+        <w:t xml:space="preserve"> was described as a local variable to the </w:t>
+      </w:r>
+      <w:proofErr w:type="spellStart"/>
+      <w:r>
+        <w:rPr>
+          <w:rFonts w:ascii="Aptos" w:eastAsia="Aptos" w:hAnsi="Aptos" w:cs="Aptos"/>
+        </w:rPr>
+        <w:t>rotate_</w:t>
+      </w:r>
+      <w:r>
+        <w:rPr>
+          <w:rFonts w:ascii="Aptos" w:eastAsia="Aptos" w:hAnsi="Aptos" w:cs="Aptos"/>
+        </w:rPr>
+        <w:t>car</w:t>
+      </w:r>
+      <w:proofErr w:type="spellEnd"/>
+      <w:r>
+        <w:rPr>
+          <w:rFonts w:ascii="Aptos" w:eastAsia="Aptos" w:hAnsi="Aptos" w:cs="Aptos"/>
+        </w:rPr>
+        <w:t xml:space="preserve"> method when it </w:t>
+      </w:r>
+      <w:proofErr w:type="gramStart"/>
+      <w:r>
+        <w:rPr>
+          <w:rFonts w:ascii="Aptos" w:eastAsia="Aptos" w:hAnsi="Aptos" w:cs="Aptos"/>
+        </w:rPr>
+        <w:t>actually is</w:t>
+      </w:r>
+      <w:proofErr w:type="gramEnd"/>
+      <w:r>
+        <w:rPr>
+          <w:rFonts w:ascii="Aptos" w:eastAsia="Aptos" w:hAnsi="Aptos" w:cs="Aptos"/>
+        </w:rPr>
+        <w:t xml:space="preserve"> a global variable.</w:t>
+      </w:r>
+      <w:r>
+        <w:rPr>
+          <w:rFonts w:ascii="Aptos" w:eastAsia="Aptos" w:hAnsi="Aptos" w:cs="Aptos"/>
+        </w:rPr>
+        <w:t xml:space="preserve"> This meant that instead of the method accessing the real </w:t>
+      </w:r>
+      <w:proofErr w:type="spellStart"/>
+      <w:r>
+        <w:rPr>
+          <w:rFonts w:ascii="Aptos" w:eastAsia="Aptos" w:hAnsi="Aptos" w:cs="Aptos"/>
+        </w:rPr>
+        <w:t>CarImage</w:t>
+      </w:r>
+      <w:proofErr w:type="spellEnd"/>
+      <w:r>
+        <w:rPr>
+          <w:rFonts w:ascii="Aptos" w:eastAsia="Aptos" w:hAnsi="Aptos" w:cs="Aptos"/>
+        </w:rPr>
+        <w:t xml:space="preserve">, it instead attempted to work with its own version so to fix this I passed the </w:t>
+      </w:r>
+      <w:proofErr w:type="spellStart"/>
+      <w:r>
+        <w:rPr>
+          <w:rFonts w:ascii="Aptos" w:eastAsia="Aptos" w:hAnsi="Aptos" w:cs="Aptos"/>
+        </w:rPr>
+        <w:t>CarImage</w:t>
+      </w:r>
+      <w:proofErr w:type="spellEnd"/>
+      <w:r>
+        <w:rPr>
+          <w:rFonts w:ascii="Aptos" w:eastAsia="Aptos" w:hAnsi="Aptos" w:cs="Aptos"/>
+        </w:rPr>
+        <w:t xml:space="preserve"> into the </w:t>
+      </w:r>
+      <w:proofErr w:type="spellStart"/>
+      <w:r>
+        <w:rPr>
+          <w:rFonts w:ascii="Aptos" w:eastAsia="Aptos" w:hAnsi="Aptos" w:cs="Aptos"/>
+        </w:rPr>
+        <w:t>rotate_car</w:t>
+      </w:r>
+      <w:proofErr w:type="spellEnd"/>
+      <w:r>
+        <w:rPr>
+          <w:rFonts w:ascii="Aptos" w:eastAsia="Aptos" w:hAnsi="Aptos" w:cs="Aptos"/>
+        </w:rPr>
+        <w:t xml:space="preserve"> method as a parameter</w:t>
       </w:r>
       <w:r>
         <w:rPr>
@@ -16837,7 +18490,7 @@
                     <pic:cNvPicPr/>
                   </pic:nvPicPr>
                   <pic:blipFill>
-                    <a:blip r:embed="rId49"/>
+                    <a:blip r:embed="rId47"/>
                     <a:stretch>
                       <a:fillRect/>
                     </a:stretch>
@@ -16880,7 +18533,21 @@
         <w:rPr>
           <w:rFonts w:ascii="Aptos" w:eastAsia="Aptos" w:hAnsi="Aptos" w:cs="Aptos"/>
         </w:rPr>
-        <w:t>is now local to the method, it has to be returned as well.</w:t>
+        <w:t xml:space="preserve">is now local to the method, it </w:t>
+      </w:r>
+      <w:proofErr w:type="gramStart"/>
+      <w:r>
+        <w:rPr>
+          <w:rFonts w:ascii="Aptos" w:eastAsia="Aptos" w:hAnsi="Aptos" w:cs="Aptos"/>
+        </w:rPr>
+        <w:t>has to</w:t>
+      </w:r>
+      <w:proofErr w:type="gramEnd"/>
+      <w:r>
+        <w:rPr>
+          <w:rFonts w:ascii="Aptos" w:eastAsia="Aptos" w:hAnsi="Aptos" w:cs="Aptos"/>
+        </w:rPr>
+        <w:t xml:space="preserve"> be returned as well.</w:t>
       </w:r>
       <w:r>
         <w:rPr>
@@ -16916,7 +18583,7 @@
                     <pic:cNvPicPr/>
                   </pic:nvPicPr>
                   <pic:blipFill>
-                    <a:blip r:embed="rId50"/>
+                    <a:blip r:embed="rId48"/>
                     <a:stretch>
                       <a:fillRect/>
                     </a:stretch>
@@ -16954,7 +18621,35 @@
         <w:rPr>
           <w:rFonts w:ascii="Aptos" w:eastAsia="Aptos" w:hAnsi="Aptos" w:cs="Aptos"/>
         </w:rPr>
-        <w:t>player input handling so that the result of the rotate_car method was set to the CarImage. However, instead of the image rotating</w:t>
+        <w:t xml:space="preserve">player input handling so that the result of the </w:t>
+      </w:r>
+      <w:proofErr w:type="spellStart"/>
+      <w:r>
+        <w:rPr>
+          <w:rFonts w:ascii="Aptos" w:eastAsia="Aptos" w:hAnsi="Aptos" w:cs="Aptos"/>
+        </w:rPr>
+        <w:t>rotate_car</w:t>
+      </w:r>
+      <w:proofErr w:type="spellEnd"/>
+      <w:r>
+        <w:rPr>
+          <w:rFonts w:ascii="Aptos" w:eastAsia="Aptos" w:hAnsi="Aptos" w:cs="Aptos"/>
+        </w:rPr>
+        <w:t xml:space="preserve"> method was set to the </w:t>
+      </w:r>
+      <w:proofErr w:type="spellStart"/>
+      <w:r>
+        <w:rPr>
+          <w:rFonts w:ascii="Aptos" w:eastAsia="Aptos" w:hAnsi="Aptos" w:cs="Aptos"/>
+        </w:rPr>
+        <w:t>CarImage</w:t>
+      </w:r>
+      <w:proofErr w:type="spellEnd"/>
+      <w:r>
+        <w:rPr>
+          <w:rFonts w:ascii="Aptos" w:eastAsia="Aptos" w:hAnsi="Aptos" w:cs="Aptos"/>
+        </w:rPr>
+        <w:t>. However, instead of the image rotating</w:t>
       </w:r>
       <w:r>
         <w:rPr>
@@ -17056,7 +18751,7 @@
                     <pic:cNvPicPr/>
                   </pic:nvPicPr>
                   <pic:blipFill>
-                    <a:blip r:embed="rId51"/>
+                    <a:blip r:embed="rId49"/>
                     <a:stretch>
                       <a:fillRect/>
                     </a:stretch>
@@ -17129,7 +18824,7 @@
                     <pic:cNvPicPr/>
                   </pic:nvPicPr>
                   <pic:blipFill>
-                    <a:blip r:embed="rId52"/>
+                    <a:blip r:embed="rId50"/>
                     <a:stretch>
                       <a:fillRect/>
                     </a:stretch>
@@ -17178,7 +18873,7 @@
                     <pic:cNvPicPr/>
                   </pic:nvPicPr>
                   <pic:blipFill>
-                    <a:blip r:embed="rId53"/>
+                    <a:blip r:embed="rId51"/>
                     <a:stretch>
                       <a:fillRect/>
                     </a:stretch>
@@ -17226,7 +18921,7 @@
                     <pic:cNvPicPr/>
                   </pic:nvPicPr>
                   <pic:blipFill>
-                    <a:blip r:embed="rId54"/>
+                    <a:blip r:embed="rId52"/>
                     <a:stretch>
                       <a:fillRect/>
                     </a:stretch>
@@ -17274,7 +18969,7 @@
                     <pic:cNvPicPr/>
                   </pic:nvPicPr>
                   <pic:blipFill>
-                    <a:blip r:embed="rId55"/>
+                    <a:blip r:embed="rId53"/>
                     <a:stretch>
                       <a:fillRect/>
                     </a:stretch>
@@ -17305,19 +19000,49 @@
         <w:rPr>
           <w:rFonts w:ascii="Aptos" w:eastAsia="Aptos" w:hAnsi="Aptos" w:cs="Aptos"/>
         </w:rPr>
-        <w:t xml:space="preserve">I created the variable DisplayCarImage which will be the image which is displayed. Initially </w:t>
-      </w:r>
-      <w:r>
-        <w:rPr>
-          <w:rFonts w:ascii="Aptos" w:eastAsia="Aptos" w:hAnsi="Aptos" w:cs="Aptos"/>
-        </w:rPr>
-        <w:t xml:space="preserve">DisplayCarImage is the same as the </w:t>
-      </w:r>
-      <w:r>
-        <w:rPr>
-          <w:rFonts w:ascii="Aptos" w:eastAsia="Aptos" w:hAnsi="Aptos" w:cs="Aptos"/>
-        </w:rPr>
-        <w:t xml:space="preserve">CarImage </w:t>
+        <w:t xml:space="preserve">I created the variable </w:t>
+      </w:r>
+      <w:proofErr w:type="spellStart"/>
+      <w:r>
+        <w:rPr>
+          <w:rFonts w:ascii="Aptos" w:eastAsia="Aptos" w:hAnsi="Aptos" w:cs="Aptos"/>
+        </w:rPr>
+        <w:t>DisplayCarImage</w:t>
+      </w:r>
+      <w:proofErr w:type="spellEnd"/>
+      <w:r>
+        <w:rPr>
+          <w:rFonts w:ascii="Aptos" w:eastAsia="Aptos" w:hAnsi="Aptos" w:cs="Aptos"/>
+        </w:rPr>
+        <w:t xml:space="preserve"> which will be the image which is displayed. Initially </w:t>
+      </w:r>
+      <w:proofErr w:type="spellStart"/>
+      <w:r>
+        <w:rPr>
+          <w:rFonts w:ascii="Aptos" w:eastAsia="Aptos" w:hAnsi="Aptos" w:cs="Aptos"/>
+        </w:rPr>
+        <w:t>DisplayCarImage</w:t>
+      </w:r>
+      <w:proofErr w:type="spellEnd"/>
+      <w:r>
+        <w:rPr>
+          <w:rFonts w:ascii="Aptos" w:eastAsia="Aptos" w:hAnsi="Aptos" w:cs="Aptos"/>
+        </w:rPr>
+        <w:t xml:space="preserve"> is the same as the </w:t>
+      </w:r>
+      <w:proofErr w:type="spellStart"/>
+      <w:r>
+        <w:rPr>
+          <w:rFonts w:ascii="Aptos" w:eastAsia="Aptos" w:hAnsi="Aptos" w:cs="Aptos"/>
+        </w:rPr>
+        <w:t>CarImage</w:t>
+      </w:r>
+      <w:proofErr w:type="spellEnd"/>
+      <w:r>
+        <w:rPr>
+          <w:rFonts w:ascii="Aptos" w:eastAsia="Aptos" w:hAnsi="Aptos" w:cs="Aptos"/>
+        </w:rPr>
+        <w:t xml:space="preserve"> </w:t>
       </w:r>
       <w:r>
         <w:rPr>
@@ -17329,7 +19054,35 @@
         <w:rPr>
           <w:rFonts w:ascii="Aptos" w:eastAsia="Aptos" w:hAnsi="Aptos" w:cs="Aptos"/>
         </w:rPr>
-        <w:t xml:space="preserve">the car is rotated then the original CarImage is rotated and set equal to DisplayCarImage. This means that the original car image is never modified </w:t>
+        <w:t xml:space="preserve">the car is rotated then the original </w:t>
+      </w:r>
+      <w:proofErr w:type="spellStart"/>
+      <w:r>
+        <w:rPr>
+          <w:rFonts w:ascii="Aptos" w:eastAsia="Aptos" w:hAnsi="Aptos" w:cs="Aptos"/>
+        </w:rPr>
+        <w:t>CarImage</w:t>
+      </w:r>
+      <w:proofErr w:type="spellEnd"/>
+      <w:r>
+        <w:rPr>
+          <w:rFonts w:ascii="Aptos" w:eastAsia="Aptos" w:hAnsi="Aptos" w:cs="Aptos"/>
+        </w:rPr>
+        <w:t xml:space="preserve"> is rotated and set equal to </w:t>
+      </w:r>
+      <w:proofErr w:type="spellStart"/>
+      <w:r>
+        <w:rPr>
+          <w:rFonts w:ascii="Aptos" w:eastAsia="Aptos" w:hAnsi="Aptos" w:cs="Aptos"/>
+        </w:rPr>
+        <w:t>DisplayCarImage</w:t>
+      </w:r>
+      <w:proofErr w:type="spellEnd"/>
+      <w:r>
+        <w:rPr>
+          <w:rFonts w:ascii="Aptos" w:eastAsia="Aptos" w:hAnsi="Aptos" w:cs="Aptos"/>
+        </w:rPr>
+        <w:t xml:space="preserve">. This means that the original car image is never modified </w:t>
       </w:r>
       <w:r>
         <w:rPr>
@@ -17341,7 +19094,21 @@
         <w:rPr>
           <w:rFonts w:ascii="Aptos" w:eastAsia="Aptos" w:hAnsi="Aptos" w:cs="Aptos"/>
         </w:rPr>
-        <w:t xml:space="preserve"> In the rotate_car method, I changed the angle the image is rotated by from the angle passed</w:t>
+        <w:t xml:space="preserve"> In the </w:t>
+      </w:r>
+      <w:proofErr w:type="spellStart"/>
+      <w:r>
+        <w:rPr>
+          <w:rFonts w:ascii="Aptos" w:eastAsia="Aptos" w:hAnsi="Aptos" w:cs="Aptos"/>
+        </w:rPr>
+        <w:t>rotate_car</w:t>
+      </w:r>
+      <w:proofErr w:type="spellEnd"/>
+      <w:r>
+        <w:rPr>
+          <w:rFonts w:ascii="Aptos" w:eastAsia="Aptos" w:hAnsi="Aptos" w:cs="Aptos"/>
+        </w:rPr>
+        <w:t xml:space="preserve"> method, I changed the angle the image is rotated by from the angle passed</w:t>
       </w:r>
       <w:r>
         <w:rPr>
@@ -17353,7 +19120,21 @@
         <w:rPr>
           <w:rFonts w:ascii="Aptos" w:eastAsia="Aptos" w:hAnsi="Aptos" w:cs="Aptos"/>
         </w:rPr>
-        <w:t xml:space="preserve">the image which is passed into this method is CarImage which is not rotated at all which means the entire rotation must be applied to get the new image. </w:t>
+        <w:t xml:space="preserve">the image which is passed into this method is </w:t>
+      </w:r>
+      <w:proofErr w:type="spellStart"/>
+      <w:r>
+        <w:rPr>
+          <w:rFonts w:ascii="Aptos" w:eastAsia="Aptos" w:hAnsi="Aptos" w:cs="Aptos"/>
+        </w:rPr>
+        <w:t>CarImage</w:t>
+      </w:r>
+      <w:proofErr w:type="spellEnd"/>
+      <w:r>
+        <w:rPr>
+          <w:rFonts w:ascii="Aptos" w:eastAsia="Aptos" w:hAnsi="Aptos" w:cs="Aptos"/>
+        </w:rPr>
+        <w:t xml:space="preserve"> which is not rotated at all which means the entire rotation must be applied to get the new image. </w:t>
       </w:r>
     </w:p>
     <w:p>
@@ -17381,15 +19162,34 @@
         </w:rPr>
         <w:t>read the pygame documentation (</w:t>
       </w:r>
-      <w:hyperlink r:id="rId56" w:anchor="pygame.Surface.convert_alpha" w:history="1">
-        <w:r>
-          <w:rPr>
-            <w:rStyle w:val="Hyperlink"/>
-            <w:rFonts w:ascii="Aptos" w:eastAsia="Aptos" w:hAnsi="Aptos" w:cs="Aptos"/>
-          </w:rPr>
-          <w:t>pygame.Surface — pygame v2.6.0 documentation</w:t>
-        </w:r>
-      </w:hyperlink>
+      <w:proofErr w:type="spellStart"/>
+      <w:r>
+        <w:fldChar w:fldCharType="begin"/>
+      </w:r>
+      <w:r>
+        <w:instrText>HYPERLINK "https://www.pygame.org/docs/ref/surface.html" \l "pygame.Surface.convert_alpha"</w:instrText>
+      </w:r>
+      <w:r>
+        <w:fldChar w:fldCharType="separate"/>
+      </w:r>
+      <w:r>
+        <w:rPr>
+          <w:rStyle w:val="Hyperlink"/>
+          <w:rFonts w:ascii="Aptos" w:eastAsia="Aptos" w:hAnsi="Aptos" w:cs="Aptos"/>
+        </w:rPr>
+        <w:t>pygame.Surface</w:t>
+      </w:r>
+      <w:proofErr w:type="spellEnd"/>
+      <w:r>
+        <w:rPr>
+          <w:rStyle w:val="Hyperlink"/>
+          <w:rFonts w:ascii="Aptos" w:eastAsia="Aptos" w:hAnsi="Aptos" w:cs="Aptos"/>
+        </w:rPr>
+        <w:t xml:space="preserve"> — pygame v2.6.0 documentation</w:t>
+      </w:r>
+      <w:r>
+        <w:fldChar w:fldCharType="end"/>
+      </w:r>
       <w:r>
         <w:rPr>
           <w:rFonts w:ascii="Aptos" w:eastAsia="Aptos" w:hAnsi="Aptos" w:cs="Aptos"/>
@@ -17400,7 +19200,43 @@
         <w:rPr>
           <w:rFonts w:ascii="Aptos" w:eastAsia="Aptos" w:hAnsi="Aptos" w:cs="Aptos"/>
         </w:rPr>
-        <w:t>method pygame.Surface.convert_alpha() can be used. To implement this, I wrote the following code:</w:t>
+        <w:t xml:space="preserve">method </w:t>
+      </w:r>
+      <w:proofErr w:type="spellStart"/>
+      <w:proofErr w:type="gramStart"/>
+      <w:r>
+        <w:rPr>
+          <w:rFonts w:ascii="Aptos" w:eastAsia="Aptos" w:hAnsi="Aptos" w:cs="Aptos"/>
+        </w:rPr>
+        <w:t>pygame.Surface.convert</w:t>
+      </w:r>
+      <w:proofErr w:type="gramEnd"/>
+      <w:r>
+        <w:rPr>
+          <w:rFonts w:ascii="Aptos" w:eastAsia="Aptos" w:hAnsi="Aptos" w:cs="Aptos"/>
+        </w:rPr>
+        <w:t>_</w:t>
+      </w:r>
+      <w:proofErr w:type="gramStart"/>
+      <w:r>
+        <w:rPr>
+          <w:rFonts w:ascii="Aptos" w:eastAsia="Aptos" w:hAnsi="Aptos" w:cs="Aptos"/>
+        </w:rPr>
+        <w:t>alpha</w:t>
+      </w:r>
+      <w:proofErr w:type="spellEnd"/>
+      <w:r>
+        <w:rPr>
+          <w:rFonts w:ascii="Aptos" w:eastAsia="Aptos" w:hAnsi="Aptos" w:cs="Aptos"/>
+        </w:rPr>
+        <w:t>(</w:t>
+      </w:r>
+      <w:proofErr w:type="gramEnd"/>
+      <w:r>
+        <w:rPr>
+          <w:rFonts w:ascii="Aptos" w:eastAsia="Aptos" w:hAnsi="Aptos" w:cs="Aptos"/>
+        </w:rPr>
+        <w:t>) can be used. To implement this, I wrote the following code:</w:t>
       </w:r>
     </w:p>
     <w:p>
@@ -17430,7 +19266,7 @@
                     <pic:cNvPicPr/>
                   </pic:nvPicPr>
                   <pic:blipFill>
-                    <a:blip r:embed="rId57"/>
+                    <a:blip r:embed="rId54"/>
                     <a:stretch>
                       <a:fillRect/>
                     </a:stretch>
@@ -17461,13 +19297,55 @@
         <w:rPr>
           <w:rFonts w:ascii="Aptos" w:eastAsia="Aptos" w:hAnsi="Aptos" w:cs="Aptos"/>
         </w:rPr>
-        <w:t>This meant that the CarImage and DisplayCarImage now supports pixel alphas meaning that</w:t>
-      </w:r>
-      <w:r>
-        <w:rPr>
-          <w:rFonts w:ascii="Aptos" w:eastAsia="Aptos" w:hAnsi="Aptos" w:cs="Aptos"/>
-        </w:rPr>
-        <w:t xml:space="preserve"> the padded pixels would be transparent. However when running the code I encountered this error message:</w:t>
+        <w:t xml:space="preserve">This meant that the </w:t>
+      </w:r>
+      <w:proofErr w:type="spellStart"/>
+      <w:r>
+        <w:rPr>
+          <w:rFonts w:ascii="Aptos" w:eastAsia="Aptos" w:hAnsi="Aptos" w:cs="Aptos"/>
+        </w:rPr>
+        <w:t>CarImage</w:t>
+      </w:r>
+      <w:proofErr w:type="spellEnd"/>
+      <w:r>
+        <w:rPr>
+          <w:rFonts w:ascii="Aptos" w:eastAsia="Aptos" w:hAnsi="Aptos" w:cs="Aptos"/>
+        </w:rPr>
+        <w:t xml:space="preserve"> and </w:t>
+      </w:r>
+      <w:proofErr w:type="spellStart"/>
+      <w:r>
+        <w:rPr>
+          <w:rFonts w:ascii="Aptos" w:eastAsia="Aptos" w:hAnsi="Aptos" w:cs="Aptos"/>
+        </w:rPr>
+        <w:t>DisplayCarImage</w:t>
+      </w:r>
+      <w:proofErr w:type="spellEnd"/>
+      <w:r>
+        <w:rPr>
+          <w:rFonts w:ascii="Aptos" w:eastAsia="Aptos" w:hAnsi="Aptos" w:cs="Aptos"/>
+        </w:rPr>
+        <w:t xml:space="preserve"> now supports pixel alphas meaning that</w:t>
+      </w:r>
+      <w:r>
+        <w:rPr>
+          <w:rFonts w:ascii="Aptos" w:eastAsia="Aptos" w:hAnsi="Aptos" w:cs="Aptos"/>
+        </w:rPr>
+        <w:t xml:space="preserve"> the padded pixels would be transparent. </w:t>
+      </w:r>
+      <w:proofErr w:type="gramStart"/>
+      <w:r>
+        <w:rPr>
+          <w:rFonts w:ascii="Aptos" w:eastAsia="Aptos" w:hAnsi="Aptos" w:cs="Aptos"/>
+        </w:rPr>
+        <w:t>However</w:t>
+      </w:r>
+      <w:proofErr w:type="gramEnd"/>
+      <w:r>
+        <w:rPr>
+          <w:rFonts w:ascii="Aptos" w:eastAsia="Aptos" w:hAnsi="Aptos" w:cs="Aptos"/>
+        </w:rPr>
+        <w:t xml:space="preserve"> when running the code I encountered this error message:</w:t>
       </w:r>
     </w:p>
     <w:p>
@@ -17497,7 +19375,7 @@
                     <pic:cNvPicPr/>
                   </pic:nvPicPr>
                   <pic:blipFill>
-                    <a:blip r:embed="rId58"/>
+                    <a:blip r:embed="rId55"/>
                     <a:stretch>
                       <a:fillRect/>
                     </a:stretch>
@@ -17535,7 +19413,21 @@
         <w:rPr>
           <w:rFonts w:ascii="Aptos" w:eastAsia="Aptos" w:hAnsi="Aptos" w:cs="Aptos"/>
         </w:rPr>
-        <w:t>the display window had been created, so I moved the line to create the display window before the CarImage is set.</w:t>
+        <w:t xml:space="preserve">the display window had been created, so I moved the line to create the display window before the </w:t>
+      </w:r>
+      <w:proofErr w:type="spellStart"/>
+      <w:r>
+        <w:rPr>
+          <w:rFonts w:ascii="Aptos" w:eastAsia="Aptos" w:hAnsi="Aptos" w:cs="Aptos"/>
+        </w:rPr>
+        <w:t>CarImage</w:t>
+      </w:r>
+      <w:proofErr w:type="spellEnd"/>
+      <w:r>
+        <w:rPr>
+          <w:rFonts w:ascii="Aptos" w:eastAsia="Aptos" w:hAnsi="Aptos" w:cs="Aptos"/>
+        </w:rPr>
+        <w:t xml:space="preserve"> is set.</w:t>
       </w:r>
       <w:r>
         <w:rPr>
@@ -17577,7 +19469,7 @@
                     <pic:cNvPicPr/>
                   </pic:nvPicPr>
                   <pic:blipFill>
-                    <a:blip r:embed="rId59"/>
+                    <a:blip r:embed="rId56"/>
                     <a:stretch>
                       <a:fillRect/>
                     </a:stretch>
@@ -17620,7 +19512,21 @@
         <w:rPr>
           <w:rFonts w:ascii="Aptos" w:eastAsia="Aptos" w:hAnsi="Aptos" w:cs="Aptos"/>
         </w:rPr>
-        <w:t xml:space="preserve"> To do this I created the variables “IsGoingUp”, </w:t>
+        <w:t xml:space="preserve"> To do this I created the variables “</w:t>
+      </w:r>
+      <w:proofErr w:type="spellStart"/>
+      <w:r>
+        <w:rPr>
+          <w:rFonts w:ascii="Aptos" w:eastAsia="Aptos" w:hAnsi="Aptos" w:cs="Aptos"/>
+        </w:rPr>
+        <w:t>IsGoingUp</w:t>
+      </w:r>
+      <w:proofErr w:type="spellEnd"/>
+      <w:r>
+        <w:rPr>
+          <w:rFonts w:ascii="Aptos" w:eastAsia="Aptos" w:hAnsi="Aptos" w:cs="Aptos"/>
+        </w:rPr>
+        <w:t xml:space="preserve">”, </w:t>
       </w:r>
       <w:r>
         <w:rPr>
@@ -17628,6 +19534,7 @@
         </w:rPr>
         <w:t>“</w:t>
       </w:r>
+      <w:proofErr w:type="spellStart"/>
       <w:r>
         <w:rPr>
           <w:rFonts w:ascii="Aptos" w:eastAsia="Aptos" w:hAnsi="Aptos" w:cs="Aptos"/>
@@ -17638,26 +19545,37 @@
         <w:rPr>
           <w:rFonts w:ascii="Aptos" w:eastAsia="Aptos" w:hAnsi="Aptos" w:cs="Aptos"/>
         </w:rPr>
-        <w:t>n”, “</w:t>
-      </w:r>
+        <w:t>n</w:t>
+      </w:r>
+      <w:proofErr w:type="spellEnd"/>
+      <w:r>
+        <w:rPr>
+          <w:rFonts w:ascii="Aptos" w:eastAsia="Aptos" w:hAnsi="Aptos" w:cs="Aptos"/>
+        </w:rPr>
+        <w:t>”, “</w:t>
+      </w:r>
+      <w:proofErr w:type="spellStart"/>
       <w:r>
         <w:rPr>
           <w:rFonts w:ascii="Aptos" w:eastAsia="Aptos" w:hAnsi="Aptos" w:cs="Aptos"/>
         </w:rPr>
         <w:t>IsTurningLeft</w:t>
       </w:r>
+      <w:proofErr w:type="spellEnd"/>
       <w:r>
         <w:rPr>
           <w:rFonts w:ascii="Aptos" w:eastAsia="Aptos" w:hAnsi="Aptos" w:cs="Aptos"/>
         </w:rPr>
         <w:t>” and “</w:t>
       </w:r>
+      <w:proofErr w:type="spellStart"/>
       <w:r>
         <w:rPr>
           <w:rFonts w:ascii="Aptos" w:eastAsia="Aptos" w:hAnsi="Aptos" w:cs="Aptos"/>
         </w:rPr>
         <w:t>IsTurningRight</w:t>
       </w:r>
+      <w:proofErr w:type="spellEnd"/>
       <w:r>
         <w:rPr>
           <w:rFonts w:ascii="Aptos" w:eastAsia="Aptos" w:hAnsi="Aptos" w:cs="Aptos"/>
@@ -17728,7 +19646,7 @@
                     <pic:cNvPicPr/>
                   </pic:nvPicPr>
                   <pic:blipFill>
-                    <a:blip r:embed="rId60"/>
+                    <a:blip r:embed="rId57"/>
                     <a:stretch>
                       <a:fillRect/>
                     </a:stretch>
@@ -17777,7 +19695,7 @@
                     <pic:cNvPicPr/>
                   </pic:nvPicPr>
                   <pic:blipFill>
-                    <a:blip r:embed="rId61"/>
+                    <a:blip r:embed="rId58"/>
                     <a:stretch>
                       <a:fillRect/>
                     </a:stretch>
@@ -17825,7 +19743,7 @@
                     <pic:cNvPicPr/>
                   </pic:nvPicPr>
                   <pic:blipFill>
-                    <a:blip r:embed="rId62"/>
+                    <a:blip r:embed="rId59"/>
                     <a:stretch>
                       <a:fillRect/>
                     </a:stretch>
@@ -18015,7 +19933,7 @@
                     <pic:cNvPicPr/>
                   </pic:nvPicPr>
                   <pic:blipFill>
-                    <a:blip r:embed="rId63"/>
+                    <a:blip r:embed="rId60"/>
                     <a:stretch>
                       <a:fillRect/>
                     </a:stretch>
@@ -18052,7 +19970,21 @@
         <w:rPr>
           <w:rFonts w:ascii="Aptos" w:eastAsia="Aptos" w:hAnsi="Aptos" w:cs="Aptos"/>
         </w:rPr>
-        <w:t xml:space="preserve"> when I created the rotate_car method I accidently left out the validation for when the rotation is less than 0. To fix this I corrected the code as follows:</w:t>
+        <w:t xml:space="preserve"> when I created the </w:t>
+      </w:r>
+      <w:proofErr w:type="spellStart"/>
+      <w:r>
+        <w:rPr>
+          <w:rFonts w:ascii="Aptos" w:eastAsia="Aptos" w:hAnsi="Aptos" w:cs="Aptos"/>
+        </w:rPr>
+        <w:t>rotate_car</w:t>
+      </w:r>
+      <w:proofErr w:type="spellEnd"/>
+      <w:r>
+        <w:rPr>
+          <w:rFonts w:ascii="Aptos" w:eastAsia="Aptos" w:hAnsi="Aptos" w:cs="Aptos"/>
+        </w:rPr>
+        <w:t xml:space="preserve"> method I accidently left out the validation for when the rotation is less than 0. To fix this I corrected the code as follows:</w:t>
       </w:r>
     </w:p>
     <w:p>
@@ -18082,7 +20014,7 @@
                     <pic:cNvPicPr/>
                   </pic:nvPicPr>
                   <pic:blipFill>
-                    <a:blip r:embed="rId64"/>
+                    <a:blip r:embed="rId61"/>
                     <a:stretch>
                       <a:fillRect/>
                     </a:stretch>
@@ -18113,7 +20045,21 @@
         <w:rPr>
           <w:rFonts w:ascii="Aptos" w:eastAsia="Aptos" w:hAnsi="Aptos" w:cs="Aptos"/>
         </w:rPr>
-        <w:t>Now the validation for the Rotation is correct. However, the movement of the car still did not match the car image. After reading the numpy documentation for its sin and cos functions</w:t>
+        <w:t xml:space="preserve">Now the validation for the Rotation is correct. However, the movement of the car still did not match the car image. After reading the </w:t>
+      </w:r>
+      <w:proofErr w:type="spellStart"/>
+      <w:r>
+        <w:rPr>
+          <w:rFonts w:ascii="Aptos" w:eastAsia="Aptos" w:hAnsi="Aptos" w:cs="Aptos"/>
+        </w:rPr>
+        <w:t>numpy</w:t>
+      </w:r>
+      <w:proofErr w:type="spellEnd"/>
+      <w:r>
+        <w:rPr>
+          <w:rFonts w:ascii="Aptos" w:eastAsia="Aptos" w:hAnsi="Aptos" w:cs="Aptos"/>
+        </w:rPr>
+        <w:t xml:space="preserve"> documentation for its sin and cos functions</w:t>
       </w:r>
       <w:r>
         <w:rPr>
@@ -18121,30 +20067,68 @@
         </w:rPr>
         <w:t xml:space="preserve"> (</w:t>
       </w:r>
-      <w:hyperlink r:id="rId65" w:history="1">
-        <w:r>
-          <w:rPr>
-            <w:rStyle w:val="Hyperlink"/>
-            <w:rFonts w:ascii="Aptos" w:eastAsia="Aptos" w:hAnsi="Aptos" w:cs="Aptos"/>
-          </w:rPr>
-          <w:t>numpy.sin — NumPy v2.3 Manual</w:t>
-        </w:r>
-      </w:hyperlink>
+      <w:proofErr w:type="spellStart"/>
+      <w:r>
+        <w:fldChar w:fldCharType="begin"/>
+      </w:r>
+      <w:r>
+        <w:instrText>HYPERLINK "https://numpy.org/doc/stable/reference/generated/numpy.sin.html"</w:instrText>
+      </w:r>
+      <w:r>
+        <w:fldChar w:fldCharType="separate"/>
+      </w:r>
+      <w:r>
+        <w:rPr>
+          <w:rStyle w:val="Hyperlink"/>
+          <w:rFonts w:ascii="Aptos" w:eastAsia="Aptos" w:hAnsi="Aptos" w:cs="Aptos"/>
+        </w:rPr>
+        <w:t>numpy.sin</w:t>
+      </w:r>
+      <w:proofErr w:type="spellEnd"/>
+      <w:r>
+        <w:rPr>
+          <w:rStyle w:val="Hyperlink"/>
+          <w:rFonts w:ascii="Aptos" w:eastAsia="Aptos" w:hAnsi="Aptos" w:cs="Aptos"/>
+        </w:rPr>
+        <w:t xml:space="preserve"> — NumPy v2.3 Manual</w:t>
+      </w:r>
+      <w:r>
+        <w:fldChar w:fldCharType="end"/>
+      </w:r>
       <w:r>
         <w:rPr>
           <w:rFonts w:ascii="Aptos" w:eastAsia="Aptos" w:hAnsi="Aptos" w:cs="Aptos"/>
         </w:rPr>
         <w:t>), (</w:t>
       </w:r>
-      <w:hyperlink r:id="rId66" w:history="1">
-        <w:r>
-          <w:rPr>
-            <w:rStyle w:val="Hyperlink"/>
-            <w:rFonts w:ascii="Aptos" w:eastAsia="Aptos" w:hAnsi="Aptos" w:cs="Aptos"/>
-          </w:rPr>
-          <w:t>numpy.cos — NumPy v2.3 Manual</w:t>
-        </w:r>
-      </w:hyperlink>
+      <w:proofErr w:type="spellStart"/>
+      <w:r>
+        <w:fldChar w:fldCharType="begin"/>
+      </w:r>
+      <w:r>
+        <w:instrText>HYPERLINK "https://numpy.org/doc/stable/reference/generated/numpy.cos.html"</w:instrText>
+      </w:r>
+      <w:r>
+        <w:fldChar w:fldCharType="separate"/>
+      </w:r>
+      <w:r>
+        <w:rPr>
+          <w:rStyle w:val="Hyperlink"/>
+          <w:rFonts w:ascii="Aptos" w:eastAsia="Aptos" w:hAnsi="Aptos" w:cs="Aptos"/>
+        </w:rPr>
+        <w:t>numpy.cos</w:t>
+      </w:r>
+      <w:proofErr w:type="spellEnd"/>
+      <w:r>
+        <w:rPr>
+          <w:rStyle w:val="Hyperlink"/>
+          <w:rFonts w:ascii="Aptos" w:eastAsia="Aptos" w:hAnsi="Aptos" w:cs="Aptos"/>
+        </w:rPr>
+        <w:t xml:space="preserve"> — NumPy v2.3 Manual</w:t>
+      </w:r>
+      <w:r>
+        <w:fldChar w:fldCharType="end"/>
+      </w:r>
       <w:r>
         <w:rPr>
           <w:rFonts w:ascii="Aptos" w:eastAsia="Aptos" w:hAnsi="Aptos" w:cs="Aptos"/>
@@ -18167,13 +20151,41 @@
         <w:rPr>
           <w:rFonts w:ascii="Aptos" w:eastAsia="Aptos" w:hAnsi="Aptos" w:cs="Aptos"/>
         </w:rPr>
-        <w:t xml:space="preserve"> in the set_speed method</w:t>
-      </w:r>
-      <w:r>
-        <w:rPr>
-          <w:rFonts w:ascii="Aptos" w:eastAsia="Aptos" w:hAnsi="Aptos" w:cs="Aptos"/>
-        </w:rPr>
-        <w:t xml:space="preserve">. To fix this, I used the numpy </w:t>
+        <w:t xml:space="preserve"> in the </w:t>
+      </w:r>
+      <w:proofErr w:type="spellStart"/>
+      <w:r>
+        <w:rPr>
+          <w:rFonts w:ascii="Aptos" w:eastAsia="Aptos" w:hAnsi="Aptos" w:cs="Aptos"/>
+        </w:rPr>
+        <w:t>set_speed</w:t>
+      </w:r>
+      <w:proofErr w:type="spellEnd"/>
+      <w:r>
+        <w:rPr>
+          <w:rFonts w:ascii="Aptos" w:eastAsia="Aptos" w:hAnsi="Aptos" w:cs="Aptos"/>
+        </w:rPr>
+        <w:t xml:space="preserve"> method</w:t>
+      </w:r>
+      <w:r>
+        <w:rPr>
+          <w:rFonts w:ascii="Aptos" w:eastAsia="Aptos" w:hAnsi="Aptos" w:cs="Aptos"/>
+        </w:rPr>
+        <w:t xml:space="preserve">. To fix this, I used the </w:t>
+      </w:r>
+      <w:proofErr w:type="spellStart"/>
+      <w:r>
+        <w:rPr>
+          <w:rFonts w:ascii="Aptos" w:eastAsia="Aptos" w:hAnsi="Aptos" w:cs="Aptos"/>
+        </w:rPr>
+        <w:t>numpy</w:t>
+      </w:r>
+      <w:proofErr w:type="spellEnd"/>
+      <w:r>
+        <w:rPr>
+          <w:rFonts w:ascii="Aptos" w:eastAsia="Aptos" w:hAnsi="Aptos" w:cs="Aptos"/>
+        </w:rPr>
+        <w:t xml:space="preserve"> </w:t>
       </w:r>
       <w:r>
         <w:rPr>
@@ -18187,15 +20199,34 @@
         </w:rPr>
         <w:t>again to find the radians function which converts a degree values into radians (</w:t>
       </w:r>
-      <w:hyperlink r:id="rId67" w:history="1">
-        <w:r>
-          <w:rPr>
-            <w:rStyle w:val="Hyperlink"/>
-            <w:rFonts w:ascii="Aptos" w:eastAsia="Aptos" w:hAnsi="Aptos" w:cs="Aptos"/>
-          </w:rPr>
-          <w:t>numpy.radians — NumPy v2.3 Manual</w:t>
-        </w:r>
-      </w:hyperlink>
+      <w:proofErr w:type="spellStart"/>
+      <w:r>
+        <w:fldChar w:fldCharType="begin"/>
+      </w:r>
+      <w:r>
+        <w:instrText>HYPERLINK "https://numpy.org/doc/stable/reference/generated/numpy.radians.html"</w:instrText>
+      </w:r>
+      <w:r>
+        <w:fldChar w:fldCharType="separate"/>
+      </w:r>
+      <w:r>
+        <w:rPr>
+          <w:rStyle w:val="Hyperlink"/>
+          <w:rFonts w:ascii="Aptos" w:eastAsia="Aptos" w:hAnsi="Aptos" w:cs="Aptos"/>
+        </w:rPr>
+        <w:t>numpy.radians</w:t>
+      </w:r>
+      <w:proofErr w:type="spellEnd"/>
+      <w:r>
+        <w:rPr>
+          <w:rStyle w:val="Hyperlink"/>
+          <w:rFonts w:ascii="Aptos" w:eastAsia="Aptos" w:hAnsi="Aptos" w:cs="Aptos"/>
+        </w:rPr>
+        <w:t xml:space="preserve"> — NumPy v2.3 Manual</w:t>
+      </w:r>
+      <w:r>
+        <w:fldChar w:fldCharType="end"/>
+      </w:r>
       <w:r>
         <w:rPr>
           <w:rFonts w:ascii="Aptos" w:eastAsia="Aptos" w:hAnsi="Aptos" w:cs="Aptos"/>
@@ -18230,7 +20261,7 @@
                     <pic:cNvPicPr/>
                   </pic:nvPicPr>
                   <pic:blipFill>
-                    <a:blip r:embed="rId68"/>
+                    <a:blip r:embed="rId62"/>
                     <a:stretch>
                       <a:fillRect/>
                     </a:stretch>
@@ -18261,7 +20292,21 @@
         <w:rPr>
           <w:rFonts w:ascii="Aptos" w:eastAsia="Aptos" w:hAnsi="Aptos" w:cs="Aptos"/>
         </w:rPr>
-        <w:t>This is the updated set_speed function with the added conversion to radians inside each sin or cos function.</w:t>
+        <w:t xml:space="preserve">This is the updated </w:t>
+      </w:r>
+      <w:proofErr w:type="spellStart"/>
+      <w:r>
+        <w:rPr>
+          <w:rFonts w:ascii="Aptos" w:eastAsia="Aptos" w:hAnsi="Aptos" w:cs="Aptos"/>
+        </w:rPr>
+        <w:t>set_speed</w:t>
+      </w:r>
+      <w:proofErr w:type="spellEnd"/>
+      <w:r>
+        <w:rPr>
+          <w:rFonts w:ascii="Aptos" w:eastAsia="Aptos" w:hAnsi="Aptos" w:cs="Aptos"/>
+        </w:rPr>
+        <w:t xml:space="preserve"> function with the added conversion to radians inside each sin or cos function.</w:t>
       </w:r>
       <w:r>
         <w:rPr>
@@ -18322,7 +20367,7 @@
                     <pic:cNvPicPr/>
                   </pic:nvPicPr>
                   <pic:blipFill>
-                    <a:blip r:embed="rId69"/>
+                    <a:blip r:embed="rId63"/>
                     <a:stretch>
                       <a:fillRect/>
                     </a:stretch>
@@ -18353,7 +20398,21 @@
         <w:rPr>
           <w:rFonts w:ascii="Aptos" w:eastAsia="Aptos" w:hAnsi="Aptos" w:cs="Aptos"/>
         </w:rPr>
-        <w:t xml:space="preserve">This means that for the YSpeed, whenever the angle is between 90 and 270 degrees, </w:t>
+        <w:t xml:space="preserve">This means that for the </w:t>
+      </w:r>
+      <w:proofErr w:type="spellStart"/>
+      <w:r>
+        <w:rPr>
+          <w:rFonts w:ascii="Aptos" w:eastAsia="Aptos" w:hAnsi="Aptos" w:cs="Aptos"/>
+        </w:rPr>
+        <w:t>YSpeed</w:t>
+      </w:r>
+      <w:proofErr w:type="spellEnd"/>
+      <w:r>
+        <w:rPr>
+          <w:rFonts w:ascii="Aptos" w:eastAsia="Aptos" w:hAnsi="Aptos" w:cs="Aptos"/>
+        </w:rPr>
+        <w:t xml:space="preserve">, whenever the angle is between 90 and 270 degrees, </w:t>
       </w:r>
       <w:r>
         <w:rPr>
@@ -18365,13 +20424,41 @@
         <w:rPr>
           <w:rFonts w:ascii="Aptos" w:eastAsia="Aptos" w:hAnsi="Aptos" w:cs="Aptos"/>
         </w:rPr>
-        <w:t>means the car is facing downwards. For the XSpeed, whenever the angle is between 180 and 360 then t</w:t>
-      </w:r>
-      <w:r>
-        <w:rPr>
-          <w:rFonts w:ascii="Aptos" w:eastAsia="Aptos" w:hAnsi="Aptos" w:cs="Aptos"/>
-        </w:rPr>
-        <w:t>he result should be multiplied by -1 as the car is now facing left and the XSpeed is positive in the right direction.</w:t>
+        <w:t xml:space="preserve">means the car is facing downwards. For the </w:t>
+      </w:r>
+      <w:proofErr w:type="spellStart"/>
+      <w:r>
+        <w:rPr>
+          <w:rFonts w:ascii="Aptos" w:eastAsia="Aptos" w:hAnsi="Aptos" w:cs="Aptos"/>
+        </w:rPr>
+        <w:t>XSpeed</w:t>
+      </w:r>
+      <w:proofErr w:type="spellEnd"/>
+      <w:r>
+        <w:rPr>
+          <w:rFonts w:ascii="Aptos" w:eastAsia="Aptos" w:hAnsi="Aptos" w:cs="Aptos"/>
+        </w:rPr>
+        <w:t>, whenever the angle is between 180 and 360 then t</w:t>
+      </w:r>
+      <w:r>
+        <w:rPr>
+          <w:rFonts w:ascii="Aptos" w:eastAsia="Aptos" w:hAnsi="Aptos" w:cs="Aptos"/>
+        </w:rPr>
+        <w:t xml:space="preserve">he result should be multiplied by -1 as the car is now facing left and the </w:t>
+      </w:r>
+      <w:proofErr w:type="spellStart"/>
+      <w:r>
+        <w:rPr>
+          <w:rFonts w:ascii="Aptos" w:eastAsia="Aptos" w:hAnsi="Aptos" w:cs="Aptos"/>
+        </w:rPr>
+        <w:t>XSpeed</w:t>
+      </w:r>
+      <w:proofErr w:type="spellEnd"/>
+      <w:r>
+        <w:rPr>
+          <w:rFonts w:ascii="Aptos" w:eastAsia="Aptos" w:hAnsi="Aptos" w:cs="Aptos"/>
+        </w:rPr>
+        <w:t xml:space="preserve"> is positive in the right direction.</w:t>
       </w:r>
       <w:r>
         <w:rPr>
@@ -18407,7 +20494,7 @@
                     <pic:cNvPicPr/>
                   </pic:nvPicPr>
                   <pic:blipFill>
-                    <a:blip r:embed="rId70"/>
+                    <a:blip r:embed="rId64"/>
                     <a:stretch>
                       <a:fillRect/>
                     </a:stretch>
@@ -18438,7 +20525,35 @@
         <w:rPr>
           <w:rFonts w:ascii="Aptos" w:eastAsia="Aptos" w:hAnsi="Aptos" w:cs="Aptos"/>
         </w:rPr>
-        <w:t xml:space="preserve">I updated the move_car method as well. I made it so the Y speed is subtracted from the Yposition </w:t>
+        <w:t xml:space="preserve">I updated the </w:t>
+      </w:r>
+      <w:proofErr w:type="spellStart"/>
+      <w:r>
+        <w:rPr>
+          <w:rFonts w:ascii="Aptos" w:eastAsia="Aptos" w:hAnsi="Aptos" w:cs="Aptos"/>
+        </w:rPr>
+        <w:t>move_car</w:t>
+      </w:r>
+      <w:proofErr w:type="spellEnd"/>
+      <w:r>
+        <w:rPr>
+          <w:rFonts w:ascii="Aptos" w:eastAsia="Aptos" w:hAnsi="Aptos" w:cs="Aptos"/>
+        </w:rPr>
+        <w:t xml:space="preserve"> method as well. I made it so the Y speed is subtracted from the </w:t>
+      </w:r>
+      <w:proofErr w:type="spellStart"/>
+      <w:r>
+        <w:rPr>
+          <w:rFonts w:ascii="Aptos" w:eastAsia="Aptos" w:hAnsi="Aptos" w:cs="Aptos"/>
+        </w:rPr>
+        <w:t>Yposition</w:t>
+      </w:r>
+      <w:proofErr w:type="spellEnd"/>
+      <w:r>
+        <w:rPr>
+          <w:rFonts w:ascii="Aptos" w:eastAsia="Aptos" w:hAnsi="Aptos" w:cs="Aptos"/>
+        </w:rPr>
+        <w:t xml:space="preserve"> </w:t>
       </w:r>
       <w:r>
         <w:rPr>
@@ -18450,7 +20565,49 @@
         <w:rPr>
           <w:rFonts w:ascii="Aptos" w:eastAsia="Aptos" w:hAnsi="Aptos" w:cs="Aptos"/>
         </w:rPr>
-        <w:t xml:space="preserve">go down however I am used to the y values increasing as you go up. Working with YSpeed values which treated YSpeed as if positive Y speed </w:t>
+        <w:t xml:space="preserve">go down </w:t>
+      </w:r>
+      <w:proofErr w:type="gramStart"/>
+      <w:r>
+        <w:rPr>
+          <w:rFonts w:ascii="Aptos" w:eastAsia="Aptos" w:hAnsi="Aptos" w:cs="Aptos"/>
+        </w:rPr>
+        <w:t>however</w:t>
+      </w:r>
+      <w:proofErr w:type="gramEnd"/>
+      <w:r>
+        <w:rPr>
+          <w:rFonts w:ascii="Aptos" w:eastAsia="Aptos" w:hAnsi="Aptos" w:cs="Aptos"/>
+        </w:rPr>
+        <w:t xml:space="preserve"> I am used to the y values increasing as you go up. Working with </w:t>
+      </w:r>
+      <w:proofErr w:type="spellStart"/>
+      <w:r>
+        <w:rPr>
+          <w:rFonts w:ascii="Aptos" w:eastAsia="Aptos" w:hAnsi="Aptos" w:cs="Aptos"/>
+        </w:rPr>
+        <w:t>YSpeed</w:t>
+      </w:r>
+      <w:proofErr w:type="spellEnd"/>
+      <w:r>
+        <w:rPr>
+          <w:rFonts w:ascii="Aptos" w:eastAsia="Aptos" w:hAnsi="Aptos" w:cs="Aptos"/>
+        </w:rPr>
+        <w:t xml:space="preserve"> values which treated </w:t>
+      </w:r>
+      <w:proofErr w:type="spellStart"/>
+      <w:r>
+        <w:rPr>
+          <w:rFonts w:ascii="Aptos" w:eastAsia="Aptos" w:hAnsi="Aptos" w:cs="Aptos"/>
+        </w:rPr>
+        <w:t>YSpeed</w:t>
+      </w:r>
+      <w:proofErr w:type="spellEnd"/>
+      <w:r>
+        <w:rPr>
+          <w:rFonts w:ascii="Aptos" w:eastAsia="Aptos" w:hAnsi="Aptos" w:cs="Aptos"/>
+        </w:rPr>
+        <w:t xml:space="preserve"> as if positive Y speed </w:t>
       </w:r>
       <w:r>
         <w:rPr>
@@ -18480,13 +20637,41 @@
         <w:rPr>
           <w:rFonts w:ascii="Aptos" w:eastAsia="Aptos" w:hAnsi="Aptos" w:cs="Aptos"/>
         </w:rPr>
-        <w:t xml:space="preserve">This meant that I could develop the trigonometry in the set_speed method without being </w:t>
-      </w:r>
-      <w:r>
-        <w:rPr>
-          <w:rFonts w:ascii="Aptos" w:eastAsia="Aptos" w:hAnsi="Aptos" w:cs="Aptos"/>
-        </w:rPr>
-        <w:t xml:space="preserve">potentially confused by the Y values being the opposite of what I would expect and simply subtracting this in the move_car method is a very simple </w:t>
+        <w:t xml:space="preserve">This meant that I could develop the trigonometry in the </w:t>
+      </w:r>
+      <w:proofErr w:type="spellStart"/>
+      <w:r>
+        <w:rPr>
+          <w:rFonts w:ascii="Aptos" w:eastAsia="Aptos" w:hAnsi="Aptos" w:cs="Aptos"/>
+        </w:rPr>
+        <w:t>set_speed</w:t>
+      </w:r>
+      <w:proofErr w:type="spellEnd"/>
+      <w:r>
+        <w:rPr>
+          <w:rFonts w:ascii="Aptos" w:eastAsia="Aptos" w:hAnsi="Aptos" w:cs="Aptos"/>
+        </w:rPr>
+        <w:t xml:space="preserve"> method without being </w:t>
+      </w:r>
+      <w:r>
+        <w:rPr>
+          <w:rFonts w:ascii="Aptos" w:eastAsia="Aptos" w:hAnsi="Aptos" w:cs="Aptos"/>
+        </w:rPr>
+        <w:t xml:space="preserve">potentially confused by the Y values being the opposite of what I would expect and simply subtracting this in the </w:t>
+      </w:r>
+      <w:proofErr w:type="spellStart"/>
+      <w:r>
+        <w:rPr>
+          <w:rFonts w:ascii="Aptos" w:eastAsia="Aptos" w:hAnsi="Aptos" w:cs="Aptos"/>
+        </w:rPr>
+        <w:t>move_car</w:t>
+      </w:r>
+      <w:proofErr w:type="spellEnd"/>
+      <w:r>
+        <w:rPr>
+          <w:rFonts w:ascii="Aptos" w:eastAsia="Aptos" w:hAnsi="Aptos" w:cs="Aptos"/>
+        </w:rPr>
+        <w:t xml:space="preserve"> method is a very simple </w:t>
       </w:r>
       <w:r>
         <w:rPr>
@@ -18562,14 +20747,70 @@
         <w:rPr>
           <w:rFonts w:ascii="Aptos" w:eastAsia="Aptos" w:hAnsi="Aptos" w:cs="Aptos"/>
         </w:rPr>
-        <w:t>The XPos and YPos attributes which are passed into pygame’s blit function</w:t>
-      </w:r>
+        <w:t xml:space="preserve">The </w:t>
+      </w:r>
+      <w:proofErr w:type="spellStart"/>
+      <w:r>
+        <w:rPr>
+          <w:rFonts w:ascii="Aptos" w:eastAsia="Aptos" w:hAnsi="Aptos" w:cs="Aptos"/>
+        </w:rPr>
+        <w:t>XPos</w:t>
+      </w:r>
+      <w:proofErr w:type="spellEnd"/>
+      <w:r>
+        <w:rPr>
+          <w:rFonts w:ascii="Aptos" w:eastAsia="Aptos" w:hAnsi="Aptos" w:cs="Aptos"/>
+        </w:rPr>
+        <w:t xml:space="preserve"> and </w:t>
+      </w:r>
+      <w:proofErr w:type="spellStart"/>
+      <w:r>
+        <w:rPr>
+          <w:rFonts w:ascii="Aptos" w:eastAsia="Aptos" w:hAnsi="Aptos" w:cs="Aptos"/>
+        </w:rPr>
+        <w:t>YPos</w:t>
+      </w:r>
+      <w:proofErr w:type="spellEnd"/>
+      <w:r>
+        <w:rPr>
+          <w:rFonts w:ascii="Aptos" w:eastAsia="Aptos" w:hAnsi="Aptos" w:cs="Aptos"/>
+        </w:rPr>
+        <w:t xml:space="preserve"> attributes which are passed into </w:t>
+      </w:r>
+      <w:proofErr w:type="spellStart"/>
+      <w:r>
+        <w:rPr>
+          <w:rFonts w:ascii="Aptos" w:eastAsia="Aptos" w:hAnsi="Aptos" w:cs="Aptos"/>
+        </w:rPr>
+        <w:t>pygame’s</w:t>
+      </w:r>
+      <w:proofErr w:type="spellEnd"/>
       <w:r>
         <w:rPr>
           <w:rFonts w:ascii="Aptos" w:eastAsia="Aptos" w:hAnsi="Aptos" w:cs="Aptos"/>
         </w:rPr>
         <w:t xml:space="preserve"> </w:t>
       </w:r>
+      <w:proofErr w:type="spellStart"/>
+      <w:r>
+        <w:rPr>
+          <w:rFonts w:ascii="Aptos" w:eastAsia="Aptos" w:hAnsi="Aptos" w:cs="Aptos"/>
+        </w:rPr>
+        <w:t>blit</w:t>
+      </w:r>
+      <w:proofErr w:type="spellEnd"/>
+      <w:r>
+        <w:rPr>
+          <w:rFonts w:ascii="Aptos" w:eastAsia="Aptos" w:hAnsi="Aptos" w:cs="Aptos"/>
+        </w:rPr>
+        <w:t xml:space="preserve"> function</w:t>
+      </w:r>
+      <w:r>
+        <w:rPr>
+          <w:rFonts w:ascii="Aptos" w:eastAsia="Aptos" w:hAnsi="Aptos" w:cs="Aptos"/>
+        </w:rPr>
+        <w:t xml:space="preserve"> </w:t>
+      </w:r>
       <w:r>
         <w:rPr>
           <w:rFonts w:ascii="Aptos" w:eastAsia="Aptos" w:hAnsi="Aptos" w:cs="Aptos"/>
@@ -18587,13 +20828,83 @@
           <w:rFonts w:ascii="Aptos" w:eastAsia="Aptos" w:hAnsi="Aptos" w:cs="Aptos"/>
         </w:rPr>
         <w:lastRenderedPageBreak/>
-        <w:t xml:space="preserve">restricted the values of XPos and YPos to the </w:t>
-      </w:r>
-      <w:r>
-        <w:rPr>
-          <w:rFonts w:ascii="Aptos" w:eastAsia="Aptos" w:hAnsi="Aptos" w:cs="Aptos"/>
-        </w:rPr>
-        <w:t>dimensions of the screen then half of the car image would still be outside of the screen. This means that when the XPos and YPos are updated in the move_car function</w:t>
+        <w:t xml:space="preserve">restricted the values of </w:t>
+      </w:r>
+      <w:proofErr w:type="spellStart"/>
+      <w:r>
+        <w:rPr>
+          <w:rFonts w:ascii="Aptos" w:eastAsia="Aptos" w:hAnsi="Aptos" w:cs="Aptos"/>
+        </w:rPr>
+        <w:t>XPos</w:t>
+      </w:r>
+      <w:proofErr w:type="spellEnd"/>
+      <w:r>
+        <w:rPr>
+          <w:rFonts w:ascii="Aptos" w:eastAsia="Aptos" w:hAnsi="Aptos" w:cs="Aptos"/>
+        </w:rPr>
+        <w:t xml:space="preserve"> and </w:t>
+      </w:r>
+      <w:proofErr w:type="spellStart"/>
+      <w:r>
+        <w:rPr>
+          <w:rFonts w:ascii="Aptos" w:eastAsia="Aptos" w:hAnsi="Aptos" w:cs="Aptos"/>
+        </w:rPr>
+        <w:t>YPos</w:t>
+      </w:r>
+      <w:proofErr w:type="spellEnd"/>
+      <w:r>
+        <w:rPr>
+          <w:rFonts w:ascii="Aptos" w:eastAsia="Aptos" w:hAnsi="Aptos" w:cs="Aptos"/>
+        </w:rPr>
+        <w:t xml:space="preserve"> to the </w:t>
+      </w:r>
+      <w:r>
+        <w:rPr>
+          <w:rFonts w:ascii="Aptos" w:eastAsia="Aptos" w:hAnsi="Aptos" w:cs="Aptos"/>
+        </w:rPr>
+        <w:t xml:space="preserve">dimensions of the screen then half of the car image would still be outside of the screen. This means that when the </w:t>
+      </w:r>
+      <w:proofErr w:type="spellStart"/>
+      <w:r>
+        <w:rPr>
+          <w:rFonts w:ascii="Aptos" w:eastAsia="Aptos" w:hAnsi="Aptos" w:cs="Aptos"/>
+        </w:rPr>
+        <w:t>XPos</w:t>
+      </w:r>
+      <w:proofErr w:type="spellEnd"/>
+      <w:r>
+        <w:rPr>
+          <w:rFonts w:ascii="Aptos" w:eastAsia="Aptos" w:hAnsi="Aptos" w:cs="Aptos"/>
+        </w:rPr>
+        <w:t xml:space="preserve"> and </w:t>
+      </w:r>
+      <w:proofErr w:type="spellStart"/>
+      <w:r>
+        <w:rPr>
+          <w:rFonts w:ascii="Aptos" w:eastAsia="Aptos" w:hAnsi="Aptos" w:cs="Aptos"/>
+        </w:rPr>
+        <w:t>YPos</w:t>
+      </w:r>
+      <w:proofErr w:type="spellEnd"/>
+      <w:r>
+        <w:rPr>
+          <w:rFonts w:ascii="Aptos" w:eastAsia="Aptos" w:hAnsi="Aptos" w:cs="Aptos"/>
+        </w:rPr>
+        <w:t xml:space="preserve"> are updated in the </w:t>
+      </w:r>
+      <w:proofErr w:type="spellStart"/>
+      <w:r>
+        <w:rPr>
+          <w:rFonts w:ascii="Aptos" w:eastAsia="Aptos" w:hAnsi="Aptos" w:cs="Aptos"/>
+        </w:rPr>
+        <w:t>move_car</w:t>
+      </w:r>
+      <w:proofErr w:type="spellEnd"/>
+      <w:r>
+        <w:rPr>
+          <w:rFonts w:ascii="Aptos" w:eastAsia="Aptos" w:hAnsi="Aptos" w:cs="Aptos"/>
+        </w:rPr>
+        <w:t xml:space="preserve"> function</w:t>
       </w:r>
       <w:r>
         <w:rPr>
@@ -18647,7 +20958,7 @@
                     <pic:cNvPicPr/>
                   </pic:nvPicPr>
                   <pic:blipFill>
-                    <a:blip r:embed="rId71"/>
+                    <a:blip r:embed="rId65"/>
                     <a:stretch>
                       <a:fillRect/>
                     </a:stretch>
@@ -18744,7 +21055,21 @@
         <w:rPr>
           <w:rFonts w:ascii="Aptos" w:eastAsia="Aptos" w:hAnsi="Aptos" w:cs="Aptos"/>
         </w:rPr>
-        <w:t xml:space="preserve"> as that is the main focus of the project. </w:t>
+        <w:t xml:space="preserve"> as that is the </w:t>
+      </w:r>
+      <w:proofErr w:type="gramStart"/>
+      <w:r>
+        <w:rPr>
+          <w:rFonts w:ascii="Aptos" w:eastAsia="Aptos" w:hAnsi="Aptos" w:cs="Aptos"/>
+        </w:rPr>
+        <w:t>main focus</w:t>
+      </w:r>
+      <w:proofErr w:type="gramEnd"/>
+      <w:r>
+        <w:rPr>
+          <w:rFonts w:ascii="Aptos" w:eastAsia="Aptos" w:hAnsi="Aptos" w:cs="Aptos"/>
+        </w:rPr>
+        <w:t xml:space="preserve"> of the project. </w:t>
       </w:r>
     </w:p>
     <w:p>
@@ -20003,7 +22328,21 @@
         <w:rPr>
           <w:rFonts w:ascii="Aptos" w:eastAsia="Aptos" w:hAnsi="Aptos" w:cs="Aptos"/>
         </w:rPr>
-        <w:t>Here I need to run the program to see if a display window appears. After running the program, a display window did appear so this test is a pass.</w:t>
+        <w:t xml:space="preserve">Here I need to run the program to see if a display window appears. After running the program, a display window did </w:t>
+      </w:r>
+      <w:proofErr w:type="gramStart"/>
+      <w:r>
+        <w:rPr>
+          <w:rFonts w:ascii="Aptos" w:eastAsia="Aptos" w:hAnsi="Aptos" w:cs="Aptos"/>
+        </w:rPr>
+        <w:t>appear</w:t>
+      </w:r>
+      <w:proofErr w:type="gramEnd"/>
+      <w:r>
+        <w:rPr>
+          <w:rFonts w:ascii="Aptos" w:eastAsia="Aptos" w:hAnsi="Aptos" w:cs="Aptos"/>
+        </w:rPr>
+        <w:t xml:space="preserve"> so this test is a pass.</w:t>
       </w:r>
     </w:p>
     <w:p>
@@ -20033,7 +22372,7 @@
                     <pic:cNvPicPr/>
                   </pic:nvPicPr>
                   <pic:blipFill>
-                    <a:blip r:embed="rId72"/>
+                    <a:blip r:embed="rId66"/>
                     <a:stretch>
                       <a:fillRect/>
                     </a:stretch>
@@ -20121,7 +22460,7 @@
                     <pic:cNvPicPr/>
                   </pic:nvPicPr>
                   <pic:blipFill>
-                    <a:blip r:embed="rId72"/>
+                    <a:blip r:embed="rId66"/>
                     <a:stretch>
                       <a:fillRect/>
                     </a:stretch>
@@ -20171,7 +22510,21 @@
         <w:rPr>
           <w:rFonts w:ascii="Aptos" w:eastAsia="Aptos" w:hAnsi="Aptos" w:cs="Aptos"/>
         </w:rPr>
-        <w:t>After running the program and pressing W, the car did move forwards after I pressed W so this test is a pass.</w:t>
+        <w:t xml:space="preserve">After running the program and pressing W, the car did move forwards after I pressed </w:t>
+      </w:r>
+      <w:proofErr w:type="gramStart"/>
+      <w:r>
+        <w:rPr>
+          <w:rFonts w:ascii="Aptos" w:eastAsia="Aptos" w:hAnsi="Aptos" w:cs="Aptos"/>
+        </w:rPr>
+        <w:t>W</w:t>
+      </w:r>
+      <w:proofErr w:type="gramEnd"/>
+      <w:r>
+        <w:rPr>
+          <w:rFonts w:ascii="Aptos" w:eastAsia="Aptos" w:hAnsi="Aptos" w:cs="Aptos"/>
+        </w:rPr>
+        <w:t xml:space="preserve"> so this test is a pass.</w:t>
       </w:r>
     </w:p>
     <w:p>
@@ -20202,7 +22555,7 @@
                     <pic:cNvPicPr/>
                   </pic:nvPicPr>
                   <pic:blipFill>
-                    <a:blip r:embed="rId73"/>
+                    <a:blip r:embed="rId67"/>
                     <a:stretch>
                       <a:fillRect/>
                     </a:stretch>
@@ -20246,7 +22599,21 @@
         <w:rPr>
           <w:rFonts w:ascii="Aptos" w:eastAsia="Aptos" w:hAnsi="Aptos" w:cs="Aptos"/>
         </w:rPr>
-        <w:t>Here, I need to run the program and press S to see if the car moves backwards. After running the program and pressing S, the car did move backwards after I pressed S so this test is a pass.</w:t>
+        <w:t xml:space="preserve">Here, I need to run the program and press S to see if the car moves backwards. After running the program and pressing S, the car did move backwards after I pressed </w:t>
+      </w:r>
+      <w:proofErr w:type="gramStart"/>
+      <w:r>
+        <w:rPr>
+          <w:rFonts w:ascii="Aptos" w:eastAsia="Aptos" w:hAnsi="Aptos" w:cs="Aptos"/>
+        </w:rPr>
+        <w:t>S</w:t>
+      </w:r>
+      <w:proofErr w:type="gramEnd"/>
+      <w:r>
+        <w:rPr>
+          <w:rFonts w:ascii="Aptos" w:eastAsia="Aptos" w:hAnsi="Aptos" w:cs="Aptos"/>
+        </w:rPr>
+        <w:t xml:space="preserve"> so this test is a pass.</w:t>
       </w:r>
     </w:p>
     <w:p>
@@ -20277,7 +22644,7 @@
                     <pic:cNvPicPr/>
                   </pic:nvPicPr>
                   <pic:blipFill>
-                    <a:blip r:embed="rId74"/>
+                    <a:blip r:embed="rId68"/>
                     <a:stretch>
                       <a:fillRect/>
                     </a:stretch>
@@ -20372,12 +22739,14 @@
         </w:rPr>
         <w:t xml:space="preserve"> after I pressed </w:t>
       </w:r>
+      <w:proofErr w:type="gramStart"/>
       <w:r>
         <w:rPr>
           <w:rFonts w:ascii="Aptos" w:eastAsia="Aptos" w:hAnsi="Aptos" w:cs="Aptos"/>
         </w:rPr>
         <w:t>A</w:t>
       </w:r>
+      <w:proofErr w:type="gramEnd"/>
       <w:r>
         <w:rPr>
           <w:rFonts w:ascii="Aptos" w:eastAsia="Aptos" w:hAnsi="Aptos" w:cs="Aptos"/>
@@ -20411,7 +22780,7 @@
                     <pic:cNvPicPr/>
                   </pic:nvPicPr>
                   <pic:blipFill>
-                    <a:blip r:embed="rId75"/>
+                    <a:blip r:embed="rId69"/>
                     <a:stretch>
                       <a:fillRect/>
                     </a:stretch>
@@ -20505,12 +22874,14 @@
         </w:rPr>
         <w:t xml:space="preserve">after I pressed </w:t>
       </w:r>
+      <w:proofErr w:type="gramStart"/>
       <w:r>
         <w:rPr>
           <w:rFonts w:ascii="Aptos" w:eastAsia="Aptos" w:hAnsi="Aptos" w:cs="Aptos"/>
         </w:rPr>
         <w:t>D</w:t>
       </w:r>
+      <w:proofErr w:type="gramEnd"/>
       <w:r>
         <w:rPr>
           <w:rFonts w:ascii="Aptos" w:eastAsia="Aptos" w:hAnsi="Aptos" w:cs="Aptos"/>
@@ -20546,7 +22917,7 @@
                     <pic:cNvPicPr/>
                   </pic:nvPicPr>
                   <pic:blipFill>
-                    <a:blip r:embed="rId76"/>
+                    <a:blip r:embed="rId70"/>
                     <a:stretch>
                       <a:fillRect/>
                     </a:stretch>
@@ -20657,7 +23028,7 @@
                     <pic:cNvPicPr/>
                   </pic:nvPicPr>
                   <pic:blipFill>
-                    <a:blip r:embed="rId77"/>
+                    <a:blip r:embed="rId71"/>
                     <a:stretch>
                       <a:fillRect/>
                     </a:stretch>
@@ -20797,7 +23168,7 @@
                     <pic:cNvPicPr/>
                   </pic:nvPicPr>
                   <pic:blipFill>
-                    <a:blip r:embed="rId78"/>
+                    <a:blip r:embed="rId72"/>
                     <a:stretch>
                       <a:fillRect/>
                     </a:stretch>
@@ -20885,7 +23256,7 @@
                     <pic:cNvPicPr/>
                   </pic:nvPicPr>
                   <pic:blipFill>
-                    <a:blip r:embed="rId79"/>
+                    <a:blip r:embed="rId73"/>
                     <a:stretch>
                       <a:fillRect/>
                     </a:stretch>
@@ -20996,7 +23367,7 @@
                     <pic:cNvPicPr/>
                   </pic:nvPicPr>
                   <pic:blipFill>
-                    <a:blip r:embed="rId80"/>
+                    <a:blip r:embed="rId74"/>
                     <a:stretch>
                       <a:fillRect/>
                     </a:stretch>
@@ -21027,7 +23398,21 @@
         <w:rPr>
           <w:rFonts w:ascii="Aptos" w:eastAsia="Aptos" w:hAnsi="Aptos" w:cs="Aptos"/>
         </w:rPr>
-        <w:t>The image above is where the car cannot pass the edge of the screen and it is displayed correctly.</w:t>
+        <w:t xml:space="preserve">The image above is where the car cannot pass the edge of the </w:t>
+      </w:r>
+      <w:proofErr w:type="gramStart"/>
+      <w:r>
+        <w:rPr>
+          <w:rFonts w:ascii="Aptos" w:eastAsia="Aptos" w:hAnsi="Aptos" w:cs="Aptos"/>
+        </w:rPr>
+        <w:t>screen</w:t>
+      </w:r>
+      <w:proofErr w:type="gramEnd"/>
+      <w:r>
+        <w:rPr>
+          <w:rFonts w:ascii="Aptos" w:eastAsia="Aptos" w:hAnsi="Aptos" w:cs="Aptos"/>
+        </w:rPr>
+        <w:t xml:space="preserve"> and it is displayed correctly.</w:t>
       </w:r>
     </w:p>
     <w:p>
@@ -21058,7 +23443,7 @@
                     <pic:cNvPicPr/>
                   </pic:nvPicPr>
                   <pic:blipFill>
-                    <a:blip r:embed="rId81"/>
+                    <a:blip r:embed="rId75"/>
                     <a:stretch>
                       <a:fillRect/>
                     </a:stretch>
@@ -21290,14 +23675,39 @@
         </w:rPr>
         <w:t xml:space="preserve">The use of collisions between different objects is a very important element of this stage as collisions need to be checked between the car and the racetrack and the car and the finish line. After researching how to do this in pygame here: </w:t>
       </w:r>
-      <w:hyperlink r:id="rId82" w:history="1">
+      <w:hyperlink r:id="rId76" w:history="1">
         <w:r>
           <w:rPr>
             <w:rStyle w:val="Hyperlink"/>
             <w:rFonts w:ascii="Aptos" w:eastAsia="Aptos" w:hAnsi="Aptos" w:cs="Aptos"/>
           </w:rPr>
-          <w:t>Collision Detection in PyGame - GeeksforGeeks</w:t>
+          <w:t xml:space="preserve">Collision Detection in </w:t>
         </w:r>
+        <w:proofErr w:type="spellStart"/>
+        <w:r>
+          <w:rPr>
+            <w:rStyle w:val="Hyperlink"/>
+            <w:rFonts w:ascii="Aptos" w:eastAsia="Aptos" w:hAnsi="Aptos" w:cs="Aptos"/>
+          </w:rPr>
+          <w:t>PyGame</w:t>
+        </w:r>
+        <w:proofErr w:type="spellEnd"/>
+        <w:r>
+          <w:rPr>
+            <w:rStyle w:val="Hyperlink"/>
+            <w:rFonts w:ascii="Aptos" w:eastAsia="Aptos" w:hAnsi="Aptos" w:cs="Aptos"/>
+          </w:rPr>
+          <w:t xml:space="preserve"> - </w:t>
+        </w:r>
+        <w:proofErr w:type="spellStart"/>
+        <w:r>
+          <w:rPr>
+            <w:rStyle w:val="Hyperlink"/>
+            <w:rFonts w:ascii="Aptos" w:eastAsia="Aptos" w:hAnsi="Aptos" w:cs="Aptos"/>
+          </w:rPr>
+          <w:t>GeeksforGeeks</w:t>
+        </w:r>
+        <w:proofErr w:type="spellEnd"/>
       </w:hyperlink>
       <w:r>
         <w:rPr>
@@ -21308,7 +23718,7 @@
       <w:r>
         <w:t xml:space="preserve"> </w:t>
       </w:r>
-      <w:hyperlink r:id="rId83" w:history="1">
+      <w:hyperlink r:id="rId77" w:history="1">
         <w:r>
           <w:rPr>
             <w:rStyle w:val="Hyperlink"/>
@@ -21703,12 +24113,14 @@
                 <w:rFonts w:ascii="Aptos" w:eastAsia="Aptos" w:hAnsi="Aptos" w:cs="Aptos"/>
               </w:rPr>
             </w:pPr>
+            <w:proofErr w:type="spellStart"/>
             <w:r>
               <w:rPr>
                 <w:rFonts w:ascii="Aptos" w:eastAsia="Aptos" w:hAnsi="Aptos" w:cs="Aptos"/>
               </w:rPr>
               <w:t>RotationAmount</w:t>
             </w:r>
+            <w:proofErr w:type="spellEnd"/>
           </w:p>
         </w:tc>
         <w:tc>
@@ -22007,6 +24419,7 @@
       <w:r>
         <w:rPr>
           <w:rFonts w:ascii="Aptos" w:eastAsia="Aptos" w:hAnsi="Aptos" w:cs="Aptos"/>
+          <w:noProof/>
         </w:rPr>
         <w:drawing>
           <wp:inline distT="0" distB="0" distL="0" distR="0" wp14:anchorId="66F3F409" wp14:editId="2E783534">
@@ -22024,7 +24437,7 @@
                     <pic:cNvPicPr/>
                   </pic:nvPicPr>
                   <pic:blipFill>
-                    <a:blip r:embed="rId84"/>
+                    <a:blip r:embed="rId78"/>
                     <a:stretch>
                       <a:fillRect/>
                     </a:stretch>
@@ -22072,6 +24485,7 @@
       <w:r>
         <w:rPr>
           <w:rFonts w:ascii="Aptos" w:eastAsia="Aptos" w:hAnsi="Aptos" w:cs="Aptos"/>
+          <w:noProof/>
         </w:rPr>
         <w:drawing>
           <wp:inline distT="0" distB="0" distL="0" distR="0" wp14:anchorId="4FAA1D85" wp14:editId="28AF8AC7">
@@ -22089,7 +24503,7 @@
                     <pic:cNvPicPr/>
                   </pic:nvPicPr>
                   <pic:blipFill>
-                    <a:blip r:embed="rId85"/>
+                    <a:blip r:embed="rId79"/>
                     <a:stretch>
                       <a:fillRect/>
                     </a:stretch>
@@ -22119,6 +24533,7 @@
       <w:r>
         <w:rPr>
           <w:rFonts w:ascii="Aptos" w:eastAsia="Aptos" w:hAnsi="Aptos" w:cs="Aptos"/>
+          <w:noProof/>
         </w:rPr>
         <w:lastRenderedPageBreak/>
         <w:drawing>
@@ -22137,7 +24552,7 @@
                     <pic:cNvPicPr/>
                   </pic:nvPicPr>
                   <pic:blipFill>
-                    <a:blip r:embed="rId86"/>
+                    <a:blip r:embed="rId80"/>
                     <a:stretch>
                       <a:fillRect/>
                     </a:stretch>
@@ -22180,6 +24595,7 @@
       <w:r>
         <w:rPr>
           <w:rFonts w:ascii="Aptos" w:eastAsia="Aptos" w:hAnsi="Aptos" w:cs="Aptos"/>
+          <w:noProof/>
         </w:rPr>
         <w:drawing>
           <wp:inline distT="0" distB="0" distL="0" distR="0" wp14:anchorId="2FB26A0B" wp14:editId="083513CB">
@@ -22197,7 +24613,7 @@
                     <pic:cNvPicPr/>
                   </pic:nvPicPr>
                   <pic:blipFill>
-                    <a:blip r:embed="rId87"/>
+                    <a:blip r:embed="rId81"/>
                     <a:stretch>
                       <a:fillRect/>
                     </a:stretch>
@@ -22206,6 +24622,66 @@
                     <a:xfrm>
                       <a:off x="0" y="0"/>
                       <a:ext cx="5731510" cy="1631950"/>
+                    </a:xfrm>
+                    <a:prstGeom prst="rect">
+                      <a:avLst/>
+                    </a:prstGeom>
+                  </pic:spPr>
+                </pic:pic>
+              </a:graphicData>
+            </a:graphic>
+          </wp:inline>
+        </w:drawing>
+      </w:r>
+    </w:p>
+    <w:p>
+      <w:pPr>
+        <w:rPr>
+          <w:rFonts w:ascii="Aptos" w:eastAsia="Aptos" w:hAnsi="Aptos" w:cs="Aptos"/>
+        </w:rPr>
+      </w:pPr>
+      <w:r>
+        <w:rPr>
+          <w:rFonts w:ascii="Aptos" w:eastAsia="Aptos" w:hAnsi="Aptos" w:cs="Aptos"/>
+        </w:rPr>
+        <w:t xml:space="preserve">Next, I made the friction which the speed of the car is decreased by be proportional to the resultant speed of the car. This made it so at higher speeds of the car, it accelerated less until the car’s resultant speed no longer increased when pressing W or S. This is because eventually, the friction multiplied by the resultant speed became equal to the acceleration which means that there is now a maximum resultant speed. </w:t>
+      </w:r>
+    </w:p>
+    <w:p>
+      <w:pPr>
+        <w:rPr>
+          <w:rFonts w:ascii="Aptos" w:eastAsia="Aptos" w:hAnsi="Aptos" w:cs="Aptos"/>
+        </w:rPr>
+      </w:pPr>
+      <w:r>
+        <w:rPr>
+          <w:rFonts w:ascii="Aptos" w:eastAsia="Aptos" w:hAnsi="Aptos" w:cs="Aptos"/>
+        </w:rPr>
+        <w:drawing>
+          <wp:inline distT="0" distB="0" distL="0" distR="0" wp14:anchorId="3C686B62" wp14:editId="3C6678CA">
+            <wp:extent cx="5731510" cy="854710"/>
+            <wp:effectExtent l="0" t="0" r="2540" b="2540"/>
+            <wp:docPr id="1399878140" name="Picture 1" descr="A screen shot of a computer&#10;&#10;AI-generated content may be incorrect."/>
+            <wp:cNvGraphicFramePr>
+              <a:graphicFrameLocks xmlns:a="http://schemas.openxmlformats.org/drawingml/2006/main" noChangeAspect="1"/>
+            </wp:cNvGraphicFramePr>
+            <a:graphic xmlns:a="http://schemas.openxmlformats.org/drawingml/2006/main">
+              <a:graphicData uri="http://schemas.openxmlformats.org/drawingml/2006/picture">
+                <pic:pic xmlns:pic="http://schemas.openxmlformats.org/drawingml/2006/picture">
+                  <pic:nvPicPr>
+                    <pic:cNvPr id="1399878140" name="Picture 1" descr="A screen shot of a computer&#10;&#10;AI-generated content may be incorrect."/>
+                    <pic:cNvPicPr/>
+                  </pic:nvPicPr>
+                  <pic:blipFill>
+                    <a:blip r:embed="rId82"/>
+                    <a:stretch>
+                      <a:fillRect/>
+                    </a:stretch>
+                  </pic:blipFill>
+                  <pic:spPr>
+                    <a:xfrm>
+                      <a:off x="0" y="0"/>
+                      <a:ext cx="5731510" cy="854710"/>
                     </a:xfrm>
                     <a:prstGeom prst="rect">
                       <a:avLst/>

--- a/Ai racer Coursework.docx
+++ b/Ai racer Coursework.docx
@@ -23724,7 +23724,21 @@
             <w:rStyle w:val="Hyperlink"/>
             <w:rFonts w:ascii="Aptos" w:eastAsia="Aptos" w:hAnsi="Aptos" w:cs="Aptos"/>
           </w:rPr>
-          <w:t>How to Use Pygame Masks for Pixel Perfect Collision - YouTube</w:t>
+          <w:t>How to Use Pygame Masks fo</w:t>
+        </w:r>
+        <w:r>
+          <w:rPr>
+            <w:rStyle w:val="Hyperlink"/>
+            <w:rFonts w:ascii="Aptos" w:eastAsia="Aptos" w:hAnsi="Aptos" w:cs="Aptos"/>
+          </w:rPr>
+          <w:t>r</w:t>
+        </w:r>
+        <w:r>
+          <w:rPr>
+            <w:rStyle w:val="Hyperlink"/>
+            <w:rFonts w:ascii="Aptos" w:eastAsia="Aptos" w:hAnsi="Aptos" w:cs="Aptos"/>
+          </w:rPr>
+          <w:t xml:space="preserve"> Pixel Perfect Collision - YouTube</w:t>
         </w:r>
       </w:hyperlink>
       <w:r>
@@ -23867,11 +23881,1227 @@
           <w:rFonts w:ascii="Aptos" w:eastAsia="Aptos" w:hAnsi="Aptos" w:cs="Aptos"/>
         </w:rPr>
       </w:pPr>
-      <w:r>
-        <w:rPr>
-          <w:rFonts w:ascii="Aptos" w:eastAsia="Aptos" w:hAnsi="Aptos" w:cs="Aptos"/>
-        </w:rPr>
-        <w:t>Data dictionary for the variables which are not encapsulated in classes for this stage:</w:t>
+    </w:p>
+    <w:p>
+      <w:pPr>
+        <w:rPr>
+          <w:rFonts w:ascii="Aptos" w:eastAsia="Aptos" w:hAnsi="Aptos" w:cs="Aptos"/>
+        </w:rPr>
+      </w:pPr>
+      <w:r>
+        <w:rPr>
+          <w:rFonts w:ascii="Aptos" w:eastAsia="Aptos" w:hAnsi="Aptos" w:cs="Aptos"/>
+        </w:rPr>
+        <w:t>This is the flowchart for the collision detection and updating of the friction value. I created this flowchart to visualise the general structure that the program will follow</w:t>
+      </w:r>
+      <w:r>
+        <w:rPr>
+          <w:rFonts w:ascii="Aptos" w:eastAsia="Aptos" w:hAnsi="Aptos" w:cs="Aptos"/>
+        </w:rPr>
+        <w:t xml:space="preserve">, however it does not provide detail as to how the collisions systems will </w:t>
+      </w:r>
+      <w:r>
+        <w:rPr>
+          <w:rFonts w:ascii="Aptos" w:eastAsia="Aptos" w:hAnsi="Aptos" w:cs="Aptos"/>
+        </w:rPr>
+        <w:t>be</w:t>
+      </w:r>
+      <w:r>
+        <w:rPr>
+          <w:rFonts w:ascii="Aptos" w:eastAsia="Aptos" w:hAnsi="Aptos" w:cs="Aptos"/>
+        </w:rPr>
+        <w:t xml:space="preserve"> implemented </w:t>
+      </w:r>
+      <w:r>
+        <w:rPr>
+          <w:rFonts w:ascii="Aptos" w:eastAsia="Aptos" w:hAnsi="Aptos" w:cs="Aptos"/>
+        </w:rPr>
+        <w:lastRenderedPageBreak/>
+        <w:t xml:space="preserve">so I have also written pseudocode to plan how the different collision systems will work after it. The flowchart shows that inside of the “while running loop” inside of the main code which iterates repeatedly during the gameplay, </w:t>
+      </w:r>
+      <w:r>
+        <w:rPr>
+          <w:rFonts w:ascii="Aptos" w:eastAsia="Aptos" w:hAnsi="Aptos" w:cs="Aptos"/>
+        </w:rPr>
+        <w:t>t</w:t>
+      </w:r>
+      <w:r>
+        <w:rPr>
+          <w:rFonts w:ascii="Aptos" w:eastAsia="Aptos" w:hAnsi="Aptos" w:cs="Aptos"/>
+        </w:rPr>
+        <w:t xml:space="preserve">he game will check if the </w:t>
+      </w:r>
+      <w:r>
+        <w:rPr>
+          <w:rFonts w:ascii="Aptos" w:eastAsia="Aptos" w:hAnsi="Aptos" w:cs="Aptos"/>
+        </w:rPr>
+        <w:t>car and the racetrack collide by a box collision check which is a less accurate than a mask collision check, but much faster method of collision detection. If they do not collide by a box collision, then this means that the car and the racetrack are not colliding so the friction value will be larger (as the car is now off the track). If they do collide by a box collision, then a more accurate mask collision check is used. If they do not collide by a mask collision, then the car is also off track. If they do collide by a mask collision</w:t>
+      </w:r>
+      <w:r>
+        <w:rPr>
+          <w:rFonts w:ascii="Aptos" w:eastAsia="Aptos" w:hAnsi="Aptos" w:cs="Aptos"/>
+        </w:rPr>
+        <w:t xml:space="preserve"> </w:t>
+      </w:r>
+      <w:r>
+        <w:rPr>
+          <w:rFonts w:ascii="Aptos" w:eastAsia="Aptos" w:hAnsi="Aptos" w:cs="Aptos"/>
+        </w:rPr>
+        <w:t>however, then</w:t>
+      </w:r>
+      <w:r>
+        <w:rPr>
+          <w:rFonts w:ascii="Aptos" w:eastAsia="Aptos" w:hAnsi="Aptos" w:cs="Aptos"/>
+        </w:rPr>
+        <w:t xml:space="preserve"> the car is colliding with the track so the friction value will be reduced as it is on the track. The same method is also used for the collision between the car and the finish line. The result of this is stored in the “</w:t>
+      </w:r>
+      <w:proofErr w:type="spellStart"/>
+      <w:r>
+        <w:rPr>
+          <w:rFonts w:ascii="Aptos" w:eastAsia="Aptos" w:hAnsi="Aptos" w:cs="Aptos"/>
+        </w:rPr>
+        <w:t>DoesCarFinishlineCollide</w:t>
+      </w:r>
+      <w:proofErr w:type="spellEnd"/>
+      <w:r>
+        <w:rPr>
+          <w:rFonts w:ascii="Aptos" w:eastAsia="Aptos" w:hAnsi="Aptos" w:cs="Aptos"/>
+        </w:rPr>
+        <w:t>” Boolean variable which will be used later during later stages of development.</w:t>
+      </w:r>
+    </w:p>
+    <w:p>
+      <w:pPr>
+        <w:rPr>
+          <w:rFonts w:ascii="Aptos" w:eastAsia="Aptos" w:hAnsi="Aptos" w:cs="Aptos"/>
+        </w:rPr>
+      </w:pPr>
+      <w:r>
+        <w:rPr>
+          <w:rFonts w:ascii="Aptos" w:eastAsia="Aptos" w:hAnsi="Aptos" w:cs="Aptos"/>
+          <w:noProof/>
+        </w:rPr>
+        <w:lastRenderedPageBreak/>
+        <w:drawing>
+          <wp:inline distT="0" distB="0" distL="0" distR="0" wp14:anchorId="46184FA7" wp14:editId="0DC3DC19">
+            <wp:extent cx="5727700" cy="6832600"/>
+            <wp:effectExtent l="0" t="0" r="6350" b="6350"/>
+            <wp:docPr id="884164014" name="Picture 3"/>
+            <wp:cNvGraphicFramePr>
+              <a:graphicFrameLocks xmlns:a="http://schemas.openxmlformats.org/drawingml/2006/main" noChangeAspect="1"/>
+            </wp:cNvGraphicFramePr>
+            <a:graphic xmlns:a="http://schemas.openxmlformats.org/drawingml/2006/main">
+              <a:graphicData uri="http://schemas.openxmlformats.org/drawingml/2006/picture">
+                <pic:pic xmlns:pic="http://schemas.openxmlformats.org/drawingml/2006/picture">
+                  <pic:nvPicPr>
+                    <pic:cNvPr id="0" name="Picture 11"/>
+                    <pic:cNvPicPr>
+                      <a:picLocks noChangeAspect="1" noChangeArrowheads="1"/>
+                    </pic:cNvPicPr>
+                  </pic:nvPicPr>
+                  <pic:blipFill>
+                    <a:blip r:embed="rId78">
+                      <a:extLst>
+                        <a:ext uri="{28A0092B-C50C-407E-A947-70E740481C1C}">
+                          <a14:useLocalDpi xmlns:a14="http://schemas.microsoft.com/office/drawing/2010/main" val="0"/>
+                        </a:ext>
+                      </a:extLst>
+                    </a:blip>
+                    <a:srcRect/>
+                    <a:stretch>
+                      <a:fillRect/>
+                    </a:stretch>
+                  </pic:blipFill>
+                  <pic:spPr bwMode="auto">
+                    <a:xfrm>
+                      <a:off x="0" y="0"/>
+                      <a:ext cx="5727700" cy="6832600"/>
+                    </a:xfrm>
+                    <a:prstGeom prst="rect">
+                      <a:avLst/>
+                    </a:prstGeom>
+                    <a:noFill/>
+                    <a:ln>
+                      <a:noFill/>
+                    </a:ln>
+                  </pic:spPr>
+                </pic:pic>
+              </a:graphicData>
+            </a:graphic>
+          </wp:inline>
+        </w:drawing>
+      </w:r>
+    </w:p>
+    <w:p>
+      <w:pPr>
+        <w:rPr>
+          <w:rFonts w:ascii="Aptos" w:eastAsia="Aptos" w:hAnsi="Aptos" w:cs="Aptos"/>
+        </w:rPr>
+      </w:pPr>
+    </w:p>
+    <w:p>
+      <w:pPr>
+        <w:rPr>
+          <w:rFonts w:ascii="Aptos" w:eastAsia="Aptos" w:hAnsi="Aptos" w:cs="Aptos"/>
+        </w:rPr>
+      </w:pPr>
+    </w:p>
+    <w:p>
+      <w:pPr>
+        <w:rPr>
+          <w:rFonts w:ascii="Aptos" w:eastAsia="Aptos" w:hAnsi="Aptos" w:cs="Aptos"/>
+        </w:rPr>
+      </w:pPr>
+      <w:r>
+        <w:rPr>
+          <w:rFonts w:ascii="Aptos" w:eastAsia="Aptos" w:hAnsi="Aptos" w:cs="Aptos"/>
+        </w:rPr>
+        <w:t>Here is the pseudocode for the collisions</w:t>
+      </w:r>
+      <w:r>
+        <w:rPr>
+          <w:rFonts w:ascii="Aptos" w:eastAsia="Aptos" w:hAnsi="Aptos" w:cs="Aptos"/>
+        </w:rPr>
+        <w:t xml:space="preserve">, I once again viewed the tutorial </w:t>
+      </w:r>
+      <w:hyperlink r:id="rId79" w:history="1">
+        <w:r>
+          <w:rPr>
+            <w:rStyle w:val="Hyperlink"/>
+            <w:rFonts w:ascii="Aptos" w:eastAsia="Aptos" w:hAnsi="Aptos" w:cs="Aptos"/>
+          </w:rPr>
+          <w:t>How to Use Pygame Masks for Pixel Perfect Collision</w:t>
+        </w:r>
+      </w:hyperlink>
+      <w:r>
+        <w:rPr>
+          <w:rFonts w:ascii="Aptos" w:eastAsia="Aptos" w:hAnsi="Aptos" w:cs="Aptos"/>
+        </w:rPr>
+        <w:t xml:space="preserve"> to ensure that I used the correct pygame functions for collision detection.</w:t>
+      </w:r>
+    </w:p>
+    <w:p>
+      <w:pPr>
+        <w:rPr>
+          <w:rFonts w:ascii="Aptos" w:eastAsia="Aptos" w:hAnsi="Aptos" w:cs="Aptos"/>
+        </w:rPr>
+      </w:pPr>
+      <w:r>
+        <w:rPr>
+          <w:rFonts w:ascii="Aptos" w:eastAsia="Aptos" w:hAnsi="Aptos" w:cs="Aptos"/>
+        </w:rPr>
+        <w:t>class Car:</w:t>
+      </w:r>
+    </w:p>
+    <w:p>
+      <w:pPr>
+        <w:rPr>
+          <w:rFonts w:ascii="Aptos" w:eastAsia="Aptos" w:hAnsi="Aptos" w:cs="Aptos"/>
+        </w:rPr>
+      </w:pPr>
+      <w:r>
+        <w:rPr>
+          <w:rFonts w:ascii="Aptos" w:eastAsia="Aptos" w:hAnsi="Aptos" w:cs="Aptos"/>
+        </w:rPr>
+        <w:tab/>
+      </w:r>
+      <w:r>
+        <w:rPr>
+          <w:rFonts w:ascii="Aptos" w:eastAsia="Aptos" w:hAnsi="Aptos" w:cs="Aptos"/>
+        </w:rPr>
+        <w:t>def __</w:t>
+      </w:r>
+      <w:proofErr w:type="spellStart"/>
+      <w:r>
+        <w:rPr>
+          <w:rFonts w:ascii="Aptos" w:eastAsia="Aptos" w:hAnsi="Aptos" w:cs="Aptos"/>
+        </w:rPr>
+        <w:t>init</w:t>
+      </w:r>
+      <w:proofErr w:type="spellEnd"/>
+      <w:r>
+        <w:rPr>
+          <w:rFonts w:ascii="Aptos" w:eastAsia="Aptos" w:hAnsi="Aptos" w:cs="Aptos"/>
+        </w:rPr>
+        <w:t>__(</w:t>
+      </w:r>
+      <w:proofErr w:type="spellStart"/>
+      <w:proofErr w:type="gramStart"/>
+      <w:r>
+        <w:rPr>
+          <w:rFonts w:ascii="Aptos" w:eastAsia="Aptos" w:hAnsi="Aptos" w:cs="Aptos"/>
+        </w:rPr>
+        <w:t>self,XPos</w:t>
+      </w:r>
+      <w:proofErr w:type="gramEnd"/>
+      <w:r>
+        <w:rPr>
+          <w:rFonts w:ascii="Aptos" w:eastAsia="Aptos" w:hAnsi="Aptos" w:cs="Aptos"/>
+        </w:rPr>
+        <w:t>,</w:t>
+      </w:r>
+      <w:proofErr w:type="gramStart"/>
+      <w:r>
+        <w:rPr>
+          <w:rFonts w:ascii="Aptos" w:eastAsia="Aptos" w:hAnsi="Aptos" w:cs="Aptos"/>
+        </w:rPr>
+        <w:t>YPos,Rotation</w:t>
+      </w:r>
+      <w:proofErr w:type="spellEnd"/>
+      <w:proofErr w:type="gramEnd"/>
+      <w:r>
+        <w:rPr>
+          <w:rFonts w:ascii="Aptos" w:eastAsia="Aptos" w:hAnsi="Aptos" w:cs="Aptos"/>
+        </w:rPr>
+        <w:t>):</w:t>
+      </w:r>
+    </w:p>
+    <w:p>
+      <w:pPr>
+        <w:rPr>
+          <w:rFonts w:ascii="Aptos" w:eastAsia="Aptos" w:hAnsi="Aptos" w:cs="Aptos"/>
+        </w:rPr>
+      </w:pPr>
+      <w:r>
+        <w:rPr>
+          <w:rFonts w:ascii="Aptos" w:eastAsia="Aptos" w:hAnsi="Aptos" w:cs="Aptos"/>
+        </w:rPr>
+        <w:lastRenderedPageBreak/>
+        <w:tab/>
+      </w:r>
+      <w:r>
+        <w:rPr>
+          <w:rFonts w:ascii="Aptos" w:eastAsia="Aptos" w:hAnsi="Aptos" w:cs="Aptos"/>
+        </w:rPr>
+        <w:tab/>
+      </w:r>
+      <w:proofErr w:type="spellStart"/>
+      <w:proofErr w:type="gramStart"/>
+      <w:r>
+        <w:rPr>
+          <w:rFonts w:ascii="Aptos" w:eastAsia="Aptos" w:hAnsi="Aptos" w:cs="Aptos"/>
+        </w:rPr>
+        <w:t>self.</w:t>
+      </w:r>
+      <w:r>
+        <w:rPr>
+          <w:rFonts w:ascii="Aptos" w:eastAsia="Aptos" w:hAnsi="Aptos" w:cs="Aptos"/>
+        </w:rPr>
+        <w:t>CarImage</w:t>
+      </w:r>
+      <w:proofErr w:type="spellEnd"/>
+      <w:proofErr w:type="gramEnd"/>
+      <w:r>
+        <w:rPr>
+          <w:rFonts w:ascii="Aptos" w:eastAsia="Aptos" w:hAnsi="Aptos" w:cs="Aptos"/>
+        </w:rPr>
+        <w:t xml:space="preserve"> </w:t>
+      </w:r>
+      <w:r>
+        <w:rPr>
+          <w:rFonts w:ascii="Aptos" w:eastAsia="Aptos" w:hAnsi="Aptos" w:cs="Aptos"/>
+        </w:rPr>
+        <w:t xml:space="preserve">= </w:t>
+      </w:r>
+      <w:proofErr w:type="gramStart"/>
+      <w:r>
+        <w:rPr>
+          <w:rFonts w:ascii="Aptos" w:eastAsia="Aptos" w:hAnsi="Aptos" w:cs="Aptos"/>
+        </w:rPr>
+        <w:t>load(</w:t>
+      </w:r>
+      <w:proofErr w:type="gramEnd"/>
+      <w:r>
+        <w:rPr>
+          <w:rFonts w:ascii="Aptos" w:eastAsia="Aptos" w:hAnsi="Aptos" w:cs="Aptos"/>
+        </w:rPr>
+        <w:t>'Car temp.png')</w:t>
+      </w:r>
+    </w:p>
+    <w:p>
+      <w:pPr>
+        <w:ind w:left="720" w:firstLine="720"/>
+        <w:rPr>
+          <w:rFonts w:ascii="Aptos" w:eastAsia="Aptos" w:hAnsi="Aptos" w:cs="Aptos"/>
+        </w:rPr>
+      </w:pPr>
+      <w:proofErr w:type="spellStart"/>
+      <w:proofErr w:type="gramStart"/>
+      <w:r>
+        <w:rPr>
+          <w:rFonts w:ascii="Aptos" w:eastAsia="Aptos" w:hAnsi="Aptos" w:cs="Aptos"/>
+        </w:rPr>
+        <w:t>self.</w:t>
+      </w:r>
+      <w:r>
+        <w:rPr>
+          <w:rFonts w:ascii="Aptos" w:eastAsia="Aptos" w:hAnsi="Aptos" w:cs="Aptos"/>
+        </w:rPr>
+        <w:t>DisplayCarImage</w:t>
+      </w:r>
+      <w:proofErr w:type="spellEnd"/>
+      <w:proofErr w:type="gramEnd"/>
+      <w:r>
+        <w:rPr>
+          <w:rFonts w:ascii="Aptos" w:eastAsia="Aptos" w:hAnsi="Aptos" w:cs="Aptos"/>
+        </w:rPr>
+        <w:t xml:space="preserve"> = </w:t>
+      </w:r>
+      <w:proofErr w:type="spellStart"/>
+      <w:proofErr w:type="gramStart"/>
+      <w:r>
+        <w:rPr>
+          <w:rFonts w:ascii="Aptos" w:eastAsia="Aptos" w:hAnsi="Aptos" w:cs="Aptos"/>
+        </w:rPr>
+        <w:t>self.</w:t>
+      </w:r>
+      <w:r>
+        <w:rPr>
+          <w:rFonts w:ascii="Aptos" w:eastAsia="Aptos" w:hAnsi="Aptos" w:cs="Aptos"/>
+        </w:rPr>
+        <w:t>CarImage</w:t>
+      </w:r>
+      <w:proofErr w:type="spellEnd"/>
+      <w:proofErr w:type="gramEnd"/>
+    </w:p>
+    <w:p>
+      <w:pPr>
+        <w:ind w:left="720" w:firstLine="720"/>
+        <w:rPr>
+          <w:rFonts w:ascii="Aptos" w:eastAsia="Aptos" w:hAnsi="Aptos" w:cs="Aptos"/>
+        </w:rPr>
+      </w:pPr>
+      <w:proofErr w:type="spellStart"/>
+      <w:proofErr w:type="gramStart"/>
+      <w:r>
+        <w:rPr>
+          <w:rFonts w:ascii="Aptos" w:eastAsia="Aptos" w:hAnsi="Aptos" w:cs="Aptos"/>
+        </w:rPr>
+        <w:t>self.rect</w:t>
+      </w:r>
+      <w:proofErr w:type="spellEnd"/>
+      <w:proofErr w:type="gramEnd"/>
+      <w:r>
+        <w:rPr>
+          <w:rFonts w:ascii="Aptos" w:eastAsia="Aptos" w:hAnsi="Aptos" w:cs="Aptos"/>
+        </w:rPr>
+        <w:t xml:space="preserve"> = </w:t>
+      </w:r>
+      <w:proofErr w:type="spellStart"/>
+      <w:r>
+        <w:rPr>
+          <w:rFonts w:ascii="Aptos" w:eastAsia="Aptos" w:hAnsi="Aptos" w:cs="Aptos"/>
+        </w:rPr>
+        <w:t>self.DisplayCarImage.get_</w:t>
+      </w:r>
+      <w:proofErr w:type="gramStart"/>
+      <w:r>
+        <w:rPr>
+          <w:rFonts w:ascii="Aptos" w:eastAsia="Aptos" w:hAnsi="Aptos" w:cs="Aptos"/>
+        </w:rPr>
+        <w:t>rect</w:t>
+      </w:r>
+      <w:proofErr w:type="spellEnd"/>
+      <w:r>
+        <w:rPr>
+          <w:rFonts w:ascii="Aptos" w:eastAsia="Aptos" w:hAnsi="Aptos" w:cs="Aptos"/>
+        </w:rPr>
+        <w:t>(</w:t>
+      </w:r>
+      <w:proofErr w:type="gramEnd"/>
+      <w:r>
+        <w:rPr>
+          <w:rFonts w:ascii="Aptos" w:eastAsia="Aptos" w:hAnsi="Aptos" w:cs="Aptos"/>
+        </w:rPr>
+        <w:t>)</w:t>
+      </w:r>
+    </w:p>
+    <w:p>
+      <w:pPr>
+        <w:ind w:left="720" w:firstLine="720"/>
+        <w:rPr>
+          <w:rFonts w:ascii="Aptos" w:eastAsia="Aptos" w:hAnsi="Aptos" w:cs="Aptos"/>
+        </w:rPr>
+      </w:pPr>
+      <w:proofErr w:type="spellStart"/>
+      <w:proofErr w:type="gramStart"/>
+      <w:r>
+        <w:rPr>
+          <w:rFonts w:ascii="Aptos" w:eastAsia="Aptos" w:hAnsi="Aptos" w:cs="Aptos"/>
+        </w:rPr>
+        <w:t>self.</w:t>
+      </w:r>
+      <w:r>
+        <w:rPr>
+          <w:rFonts w:ascii="Aptos" w:eastAsia="Aptos" w:hAnsi="Aptos" w:cs="Aptos"/>
+        </w:rPr>
+        <w:t>mask</w:t>
+      </w:r>
+      <w:proofErr w:type="spellEnd"/>
+      <w:proofErr w:type="gramEnd"/>
+      <w:r>
+        <w:rPr>
+          <w:rFonts w:ascii="Aptos" w:eastAsia="Aptos" w:hAnsi="Aptos" w:cs="Aptos"/>
+        </w:rPr>
+        <w:t xml:space="preserve"> = </w:t>
+      </w:r>
+      <w:proofErr w:type="spellStart"/>
+      <w:proofErr w:type="gramStart"/>
+      <w:r>
+        <w:rPr>
+          <w:rFonts w:ascii="Aptos" w:eastAsia="Aptos" w:hAnsi="Aptos" w:cs="Aptos"/>
+        </w:rPr>
+        <w:t>mask.from</w:t>
+      </w:r>
+      <w:proofErr w:type="gramEnd"/>
+      <w:r>
+        <w:rPr>
+          <w:rFonts w:ascii="Aptos" w:eastAsia="Aptos" w:hAnsi="Aptos" w:cs="Aptos"/>
+        </w:rPr>
+        <w:t>_surface</w:t>
+      </w:r>
+      <w:proofErr w:type="spellEnd"/>
+      <w:r>
+        <w:rPr>
+          <w:rFonts w:ascii="Aptos" w:eastAsia="Aptos" w:hAnsi="Aptos" w:cs="Aptos"/>
+        </w:rPr>
+        <w:t>(</w:t>
+      </w:r>
+      <w:proofErr w:type="spellStart"/>
+      <w:proofErr w:type="gramStart"/>
+      <w:r>
+        <w:rPr>
+          <w:rFonts w:ascii="Aptos" w:eastAsia="Aptos" w:hAnsi="Aptos" w:cs="Aptos"/>
+        </w:rPr>
+        <w:t>self.DisplayCarImage</w:t>
+      </w:r>
+      <w:proofErr w:type="spellEnd"/>
+      <w:proofErr w:type="gramEnd"/>
+      <w:r>
+        <w:rPr>
+          <w:rFonts w:ascii="Aptos" w:eastAsia="Aptos" w:hAnsi="Aptos" w:cs="Aptos"/>
+        </w:rPr>
+        <w:t>)</w:t>
+      </w:r>
+    </w:p>
+    <w:p>
+      <w:pPr>
+        <w:ind w:left="720" w:firstLine="720"/>
+        <w:rPr>
+          <w:rFonts w:ascii="Aptos" w:eastAsia="Aptos" w:hAnsi="Aptos" w:cs="Aptos"/>
+        </w:rPr>
+      </w:pPr>
+    </w:p>
+    <w:p>
+      <w:pPr>
+        <w:ind w:left="720" w:firstLine="720"/>
+        <w:rPr>
+          <w:rFonts w:ascii="Aptos" w:eastAsia="Aptos" w:hAnsi="Aptos" w:cs="Aptos"/>
+        </w:rPr>
+      </w:pPr>
+      <w:r>
+        <w:rPr>
+          <w:rFonts w:ascii="Aptos" w:eastAsia="Aptos" w:hAnsi="Aptos" w:cs="Aptos"/>
+        </w:rPr>
+        <w:t>… #the rest of the car class will continue</w:t>
+      </w:r>
+    </w:p>
+    <w:p>
+      <w:pPr>
+        <w:rPr>
+          <w:rFonts w:ascii="Aptos" w:eastAsia="Aptos" w:hAnsi="Aptos" w:cs="Aptos"/>
+        </w:rPr>
+      </w:pPr>
+      <w:r>
+        <w:rPr>
+          <w:rFonts w:ascii="Aptos" w:eastAsia="Aptos" w:hAnsi="Aptos" w:cs="Aptos"/>
+        </w:rPr>
+        <w:t>Firstly, the car class will be modified so that its initialiser contains the additional attributes “</w:t>
+      </w:r>
+      <w:proofErr w:type="spellStart"/>
+      <w:r>
+        <w:rPr>
+          <w:rFonts w:ascii="Aptos" w:eastAsia="Aptos" w:hAnsi="Aptos" w:cs="Aptos"/>
+        </w:rPr>
+        <w:t>rect</w:t>
+      </w:r>
+      <w:proofErr w:type="spellEnd"/>
+      <w:r>
+        <w:rPr>
+          <w:rFonts w:ascii="Aptos" w:eastAsia="Aptos" w:hAnsi="Aptos" w:cs="Aptos"/>
+        </w:rPr>
+        <w:t xml:space="preserve">” and “mask” where </w:t>
+      </w:r>
+      <w:proofErr w:type="spellStart"/>
+      <w:r>
+        <w:rPr>
+          <w:rFonts w:ascii="Aptos" w:eastAsia="Aptos" w:hAnsi="Aptos" w:cs="Aptos"/>
+        </w:rPr>
+        <w:t>rect</w:t>
+      </w:r>
+      <w:proofErr w:type="spellEnd"/>
+      <w:r>
+        <w:rPr>
+          <w:rFonts w:ascii="Aptos" w:eastAsia="Aptos" w:hAnsi="Aptos" w:cs="Aptos"/>
+        </w:rPr>
+        <w:t xml:space="preserve"> will hold the rectangle of the image which will be used to determine if the car has had a box collision with another object and the mask will hold the mask of the image which will be used to determine if the car has had a mask collision with another object. The </w:t>
+      </w:r>
+      <w:proofErr w:type="spellStart"/>
+      <w:r>
+        <w:rPr>
+          <w:rFonts w:ascii="Aptos" w:eastAsia="Aptos" w:hAnsi="Aptos" w:cs="Aptos"/>
+        </w:rPr>
+        <w:t>CarImage</w:t>
+      </w:r>
+      <w:proofErr w:type="spellEnd"/>
+      <w:r>
+        <w:rPr>
+          <w:rFonts w:ascii="Aptos" w:eastAsia="Aptos" w:hAnsi="Aptos" w:cs="Aptos"/>
+        </w:rPr>
+        <w:t xml:space="preserve"> and </w:t>
+      </w:r>
+      <w:proofErr w:type="spellStart"/>
+      <w:r>
+        <w:rPr>
+          <w:rFonts w:ascii="Aptos" w:eastAsia="Aptos" w:hAnsi="Aptos" w:cs="Aptos"/>
+        </w:rPr>
+        <w:t>DisplayCarImage</w:t>
+      </w:r>
+      <w:proofErr w:type="spellEnd"/>
+      <w:r>
+        <w:rPr>
+          <w:rFonts w:ascii="Aptos" w:eastAsia="Aptos" w:hAnsi="Aptos" w:cs="Aptos"/>
+        </w:rPr>
+        <w:t xml:space="preserve"> variables which were previously not encapsulated in any classes and were global to the program will be changed so that they </w:t>
+      </w:r>
+      <w:r>
+        <w:rPr>
+          <w:rFonts w:ascii="Aptos" w:eastAsia="Aptos" w:hAnsi="Aptos" w:cs="Aptos"/>
+        </w:rPr>
+        <w:t xml:space="preserve">are encapsulated inside of the car class. This means that when multiple cars are created each one will have its own image so that each car can be displayed separately. Similar attributes will also be created for the Track class and the </w:t>
+      </w:r>
+      <w:proofErr w:type="spellStart"/>
+      <w:r>
+        <w:rPr>
+          <w:rFonts w:ascii="Aptos" w:eastAsia="Aptos" w:hAnsi="Aptos" w:cs="Aptos"/>
+        </w:rPr>
+        <w:t>FinishLine</w:t>
+      </w:r>
+      <w:proofErr w:type="spellEnd"/>
+      <w:r>
+        <w:rPr>
+          <w:rFonts w:ascii="Aptos" w:eastAsia="Aptos" w:hAnsi="Aptos" w:cs="Aptos"/>
+        </w:rPr>
+        <w:t xml:space="preserve"> class.</w:t>
+      </w:r>
+    </w:p>
+    <w:p>
+      <w:pPr>
+        <w:rPr>
+          <w:rFonts w:ascii="Aptos" w:eastAsia="Aptos" w:hAnsi="Aptos" w:cs="Aptos"/>
+        </w:rPr>
+      </w:pPr>
+    </w:p>
+    <w:p>
+      <w:pPr>
+        <w:rPr>
+          <w:rFonts w:ascii="Aptos" w:eastAsia="Aptos" w:hAnsi="Aptos" w:cs="Aptos"/>
+        </w:rPr>
+      </w:pPr>
+      <w:r>
+        <w:rPr>
+          <w:rFonts w:ascii="Aptos" w:eastAsia="Aptos" w:hAnsi="Aptos" w:cs="Aptos"/>
+        </w:rPr>
+        <w:t>Here is pseudocode for the box and mask collisions between the car and the racetrack:</w:t>
+      </w:r>
+    </w:p>
+    <w:p>
+      <w:pPr>
+        <w:rPr>
+          <w:rFonts w:ascii="Aptos" w:eastAsia="Aptos" w:hAnsi="Aptos" w:cs="Aptos"/>
+        </w:rPr>
+      </w:pPr>
+    </w:p>
+    <w:p>
+      <w:pPr>
+        <w:rPr>
+          <w:rFonts w:ascii="Aptos" w:eastAsia="Aptos" w:hAnsi="Aptos" w:cs="Aptos"/>
+        </w:rPr>
+      </w:pPr>
+      <w:r>
+        <w:rPr>
+          <w:rFonts w:ascii="Aptos" w:eastAsia="Aptos" w:hAnsi="Aptos" w:cs="Aptos"/>
+        </w:rPr>
+        <w:t xml:space="preserve">If </w:t>
+      </w:r>
+      <w:proofErr w:type="spellStart"/>
+      <w:r>
+        <w:rPr>
+          <w:rFonts w:ascii="Aptos" w:eastAsia="Aptos" w:hAnsi="Aptos" w:cs="Aptos"/>
+        </w:rPr>
+        <w:t>sprite_</w:t>
+      </w:r>
+      <w:proofErr w:type="gramStart"/>
+      <w:r>
+        <w:rPr>
+          <w:rFonts w:ascii="Aptos" w:eastAsia="Aptos" w:hAnsi="Aptos" w:cs="Aptos"/>
+        </w:rPr>
+        <w:t>collide</w:t>
+      </w:r>
+      <w:proofErr w:type="spellEnd"/>
+      <w:r>
+        <w:rPr>
+          <w:rFonts w:ascii="Aptos" w:eastAsia="Aptos" w:hAnsi="Aptos" w:cs="Aptos"/>
+        </w:rPr>
+        <w:t>(</w:t>
+      </w:r>
+      <w:proofErr w:type="gramEnd"/>
+      <w:r>
+        <w:rPr>
+          <w:rFonts w:ascii="Aptos" w:eastAsia="Aptos" w:hAnsi="Aptos" w:cs="Aptos"/>
+        </w:rPr>
+        <w:t>Track, Car, False):</w:t>
+      </w:r>
+    </w:p>
+    <w:p>
+      <w:pPr>
+        <w:rPr>
+          <w:rFonts w:ascii="Aptos" w:eastAsia="Aptos" w:hAnsi="Aptos" w:cs="Aptos"/>
+        </w:rPr>
+      </w:pPr>
+      <w:r>
+        <w:rPr>
+          <w:rFonts w:ascii="Aptos" w:eastAsia="Aptos" w:hAnsi="Aptos" w:cs="Aptos"/>
+        </w:rPr>
+        <w:tab/>
+        <w:t xml:space="preserve">If </w:t>
+      </w:r>
+      <w:proofErr w:type="spellStart"/>
+      <w:r>
+        <w:rPr>
+          <w:rFonts w:ascii="Aptos" w:eastAsia="Aptos" w:hAnsi="Aptos" w:cs="Aptos"/>
+        </w:rPr>
+        <w:t>sprite_</w:t>
+      </w:r>
+      <w:proofErr w:type="gramStart"/>
+      <w:r>
+        <w:rPr>
+          <w:rFonts w:ascii="Aptos" w:eastAsia="Aptos" w:hAnsi="Aptos" w:cs="Aptos"/>
+        </w:rPr>
+        <w:t>collide</w:t>
+      </w:r>
+      <w:proofErr w:type="spellEnd"/>
+      <w:r>
+        <w:rPr>
+          <w:rFonts w:ascii="Aptos" w:eastAsia="Aptos" w:hAnsi="Aptos" w:cs="Aptos"/>
+        </w:rPr>
+        <w:t>(</w:t>
+      </w:r>
+      <w:proofErr w:type="spellStart"/>
+      <w:r>
+        <w:rPr>
+          <w:rFonts w:ascii="Aptos" w:eastAsia="Aptos" w:hAnsi="Aptos" w:cs="Aptos"/>
+        </w:rPr>
+        <w:t>Track,Car</w:t>
+      </w:r>
+      <w:proofErr w:type="gramEnd"/>
+      <w:r>
+        <w:rPr>
+          <w:rFonts w:ascii="Aptos" w:eastAsia="Aptos" w:hAnsi="Aptos" w:cs="Aptos"/>
+        </w:rPr>
+        <w:t>,</w:t>
+      </w:r>
+      <w:proofErr w:type="gramStart"/>
+      <w:r>
+        <w:rPr>
+          <w:rFonts w:ascii="Aptos" w:eastAsia="Aptos" w:hAnsi="Aptos" w:cs="Aptos"/>
+        </w:rPr>
+        <w:t>False,collide</w:t>
+      </w:r>
+      <w:proofErr w:type="gramEnd"/>
+      <w:r>
+        <w:rPr>
+          <w:rFonts w:ascii="Aptos" w:eastAsia="Aptos" w:hAnsi="Aptos" w:cs="Aptos"/>
+        </w:rPr>
+        <w:t>_mask</w:t>
+      </w:r>
+      <w:proofErr w:type="spellEnd"/>
+      <w:r>
+        <w:rPr>
+          <w:rFonts w:ascii="Aptos" w:eastAsia="Aptos" w:hAnsi="Aptos" w:cs="Aptos"/>
+        </w:rPr>
+        <w:t>):</w:t>
+      </w:r>
+    </w:p>
+    <w:p>
+      <w:pPr>
+        <w:rPr>
+          <w:rFonts w:ascii="Aptos" w:eastAsia="Aptos" w:hAnsi="Aptos" w:cs="Aptos"/>
+        </w:rPr>
+      </w:pPr>
+      <w:r>
+        <w:rPr>
+          <w:rFonts w:ascii="Aptos" w:eastAsia="Aptos" w:hAnsi="Aptos" w:cs="Aptos"/>
+        </w:rPr>
+        <w:tab/>
+      </w:r>
+      <w:r>
+        <w:rPr>
+          <w:rFonts w:ascii="Aptos" w:eastAsia="Aptos" w:hAnsi="Aptos" w:cs="Aptos"/>
+        </w:rPr>
+        <w:tab/>
+      </w:r>
+      <w:r>
+        <w:rPr>
+          <w:rFonts w:ascii="Aptos" w:eastAsia="Aptos" w:hAnsi="Aptos" w:cs="Aptos"/>
+        </w:rPr>
+        <w:t xml:space="preserve">Friction = </w:t>
+      </w:r>
+      <w:proofErr w:type="spellStart"/>
+      <w:r>
+        <w:rPr>
+          <w:rFonts w:ascii="Aptos" w:eastAsia="Aptos" w:hAnsi="Aptos" w:cs="Aptos"/>
+        </w:rPr>
+        <w:t>largerValue</w:t>
+      </w:r>
+      <w:proofErr w:type="spellEnd"/>
+    </w:p>
+    <w:p>
+      <w:pPr>
+        <w:rPr>
+          <w:rFonts w:ascii="Aptos" w:eastAsia="Aptos" w:hAnsi="Aptos" w:cs="Aptos"/>
+        </w:rPr>
+      </w:pPr>
+      <w:r>
+        <w:rPr>
+          <w:rFonts w:ascii="Aptos" w:eastAsia="Aptos" w:hAnsi="Aptos" w:cs="Aptos"/>
+        </w:rPr>
+        <w:t>else:</w:t>
+      </w:r>
+    </w:p>
+    <w:p>
+      <w:pPr>
+        <w:rPr>
+          <w:rFonts w:ascii="Aptos" w:eastAsia="Aptos" w:hAnsi="Aptos" w:cs="Aptos"/>
+        </w:rPr>
+      </w:pPr>
+      <w:r>
+        <w:rPr>
+          <w:rFonts w:ascii="Aptos" w:eastAsia="Aptos" w:hAnsi="Aptos" w:cs="Aptos"/>
+        </w:rPr>
+        <w:tab/>
+        <w:t xml:space="preserve">Friction = </w:t>
+      </w:r>
+      <w:proofErr w:type="spellStart"/>
+      <w:r>
+        <w:rPr>
+          <w:rFonts w:ascii="Aptos" w:eastAsia="Aptos" w:hAnsi="Aptos" w:cs="Aptos"/>
+        </w:rPr>
+        <w:t>smallerValue</w:t>
+      </w:r>
+      <w:proofErr w:type="spellEnd"/>
+    </w:p>
+    <w:p>
+      <w:pPr>
+        <w:rPr>
+          <w:rFonts w:ascii="Aptos" w:eastAsia="Aptos" w:hAnsi="Aptos" w:cs="Aptos"/>
+        </w:rPr>
+      </w:pPr>
+    </w:p>
+    <w:p>
+      <w:pPr>
+        <w:rPr>
+          <w:rFonts w:ascii="Aptos" w:eastAsia="Aptos" w:hAnsi="Aptos" w:cs="Aptos"/>
+        </w:rPr>
+      </w:pPr>
+      <w:r>
+        <w:rPr>
+          <w:rFonts w:ascii="Aptos" w:eastAsia="Aptos" w:hAnsi="Aptos" w:cs="Aptos"/>
+        </w:rPr>
+        <w:t xml:space="preserve">The </w:t>
+      </w:r>
+      <w:proofErr w:type="spellStart"/>
+      <w:r>
+        <w:rPr>
+          <w:rFonts w:ascii="Aptos" w:eastAsia="Aptos" w:hAnsi="Aptos" w:cs="Aptos"/>
+        </w:rPr>
+        <w:t>sprite_collide</w:t>
+      </w:r>
+      <w:proofErr w:type="spellEnd"/>
+      <w:r>
+        <w:rPr>
+          <w:rFonts w:ascii="Aptos" w:eastAsia="Aptos" w:hAnsi="Aptos" w:cs="Aptos"/>
+        </w:rPr>
+        <w:t xml:space="preserve"> function checks if the pixels of two sprites have overlapped using different collision methods. The first and second arguments are the objects which sprites are being compared, the third argument is whether the sprites are destroyed when they collide and the final argument is the method of collision detection used which </w:t>
+      </w:r>
+      <w:proofErr w:type="gramStart"/>
+      <w:r>
+        <w:rPr>
+          <w:rFonts w:ascii="Aptos" w:eastAsia="Aptos" w:hAnsi="Aptos" w:cs="Aptos"/>
+        </w:rPr>
+        <w:t>has to</w:t>
+      </w:r>
+      <w:proofErr w:type="gramEnd"/>
+      <w:r>
+        <w:rPr>
+          <w:rFonts w:ascii="Aptos" w:eastAsia="Aptos" w:hAnsi="Aptos" w:cs="Aptos"/>
+        </w:rPr>
+        <w:t xml:space="preserve"> be specified for mask collision, however if no final argument is given then it will default to box collision. In the </w:t>
+      </w:r>
+      <w:proofErr w:type="spellStart"/>
+      <w:r>
+        <w:rPr>
+          <w:rFonts w:ascii="Aptos" w:eastAsia="Aptos" w:hAnsi="Aptos" w:cs="Aptos"/>
+        </w:rPr>
+        <w:t>psedocode</w:t>
+      </w:r>
+      <w:proofErr w:type="spellEnd"/>
+      <w:r>
+        <w:rPr>
+          <w:rFonts w:ascii="Aptos" w:eastAsia="Aptos" w:hAnsi="Aptos" w:cs="Aptos"/>
+        </w:rPr>
+        <w:t xml:space="preserve"> above, firstly a box collision check is done between the car and the racetrack which is fast to do if there is no collision however if </w:t>
+      </w:r>
+      <w:r>
+        <w:rPr>
+          <w:rFonts w:ascii="Aptos" w:eastAsia="Aptos" w:hAnsi="Aptos" w:cs="Aptos"/>
+        </w:rPr>
+        <w:lastRenderedPageBreak/>
+        <w:t xml:space="preserve">there is a collision then a full mask check will ensure that the images are fully colliding. Similar code will also be created for the collision between the car and the finish line. </w:t>
+      </w:r>
+    </w:p>
+    <w:p>
+      <w:pPr>
+        <w:rPr>
+          <w:rFonts w:ascii="Aptos" w:eastAsia="Aptos" w:hAnsi="Aptos" w:cs="Aptos"/>
+        </w:rPr>
+      </w:pPr>
+    </w:p>
+    <w:p>
+      <w:pPr>
+        <w:rPr>
+          <w:rFonts w:ascii="Aptos" w:eastAsia="Aptos" w:hAnsi="Aptos" w:cs="Aptos"/>
+          <w:b/>
+          <w:bCs/>
+          <w:u w:val="single"/>
+        </w:rPr>
+      </w:pPr>
+      <w:r>
+        <w:rPr>
+          <w:rFonts w:ascii="Aptos" w:eastAsia="Aptos" w:hAnsi="Aptos" w:cs="Aptos"/>
+          <w:b/>
+          <w:bCs/>
+          <w:u w:val="single"/>
+        </w:rPr>
+        <w:t>Class diagrams:</w:t>
+      </w:r>
+    </w:p>
+    <w:p>
+      <w:pPr>
+        <w:rPr>
+          <w:rFonts w:ascii="Aptos" w:eastAsia="Aptos" w:hAnsi="Aptos" w:cs="Aptos"/>
+        </w:rPr>
+      </w:pPr>
+      <w:r>
+        <w:rPr>
+          <w:rFonts w:ascii="Aptos" w:eastAsia="Aptos" w:hAnsi="Aptos" w:cs="Aptos"/>
+          <w:noProof/>
+        </w:rPr>
+        <w:drawing>
+          <wp:inline distT="0" distB="0" distL="0" distR="0" wp14:anchorId="362CAACF" wp14:editId="021202A0">
+            <wp:extent cx="2201545" cy="2582545"/>
+            <wp:effectExtent l="0" t="0" r="8255" b="8255"/>
+            <wp:docPr id="1965838917" name="Picture 5"/>
+            <wp:cNvGraphicFramePr>
+              <a:graphicFrameLocks xmlns:a="http://schemas.openxmlformats.org/drawingml/2006/main" noChangeAspect="1"/>
+            </wp:cNvGraphicFramePr>
+            <a:graphic xmlns:a="http://schemas.openxmlformats.org/drawingml/2006/main">
+              <a:graphicData uri="http://schemas.openxmlformats.org/drawingml/2006/picture">
+                <pic:pic xmlns:pic="http://schemas.openxmlformats.org/drawingml/2006/picture">
+                  <pic:nvPicPr>
+                    <pic:cNvPr id="0" name="Picture 13"/>
+                    <pic:cNvPicPr>
+                      <a:picLocks noChangeAspect="1" noChangeArrowheads="1"/>
+                    </pic:cNvPicPr>
+                  </pic:nvPicPr>
+                  <pic:blipFill>
+                    <a:blip r:embed="rId80">
+                      <a:extLst>
+                        <a:ext uri="{28A0092B-C50C-407E-A947-70E740481C1C}">
+                          <a14:useLocalDpi xmlns:a14="http://schemas.microsoft.com/office/drawing/2010/main" val="0"/>
+                        </a:ext>
+                      </a:extLst>
+                    </a:blip>
+                    <a:srcRect/>
+                    <a:stretch>
+                      <a:fillRect/>
+                    </a:stretch>
+                  </pic:blipFill>
+                  <pic:spPr bwMode="auto">
+                    <a:xfrm>
+                      <a:off x="0" y="0"/>
+                      <a:ext cx="2201545" cy="2582545"/>
+                    </a:xfrm>
+                    <a:prstGeom prst="rect">
+                      <a:avLst/>
+                    </a:prstGeom>
+                    <a:noFill/>
+                    <a:ln>
+                      <a:noFill/>
+                    </a:ln>
+                  </pic:spPr>
+                </pic:pic>
+              </a:graphicData>
+            </a:graphic>
+          </wp:inline>
+        </w:drawing>
+      </w:r>
+    </w:p>
+    <w:p>
+      <w:pPr>
+        <w:rPr>
+          <w:rFonts w:ascii="Aptos" w:eastAsia="Aptos" w:hAnsi="Aptos" w:cs="Aptos"/>
+        </w:rPr>
+      </w:pPr>
+      <w:r>
+        <w:rPr>
+          <w:rFonts w:ascii="Aptos" w:eastAsia="Aptos" w:hAnsi="Aptos" w:cs="Aptos"/>
+        </w:rPr>
+        <w:t xml:space="preserve">Here is the class diagram for the track class. The class will hold the image of the track, the </w:t>
+      </w:r>
+      <w:proofErr w:type="spellStart"/>
+      <w:r>
+        <w:rPr>
+          <w:rFonts w:ascii="Aptos" w:eastAsia="Aptos" w:hAnsi="Aptos" w:cs="Aptos"/>
+        </w:rPr>
+        <w:t>rect</w:t>
+      </w:r>
+      <w:proofErr w:type="spellEnd"/>
+      <w:r>
+        <w:rPr>
+          <w:rFonts w:ascii="Aptos" w:eastAsia="Aptos" w:hAnsi="Aptos" w:cs="Aptos"/>
+        </w:rPr>
+        <w:t xml:space="preserve"> object of the image, the mask object of the image and the x and y positions of the top left of the track. The __</w:t>
+      </w:r>
+      <w:proofErr w:type="spellStart"/>
+      <w:r>
+        <w:rPr>
+          <w:rFonts w:ascii="Aptos" w:eastAsia="Aptos" w:hAnsi="Aptos" w:cs="Aptos"/>
+        </w:rPr>
+        <w:t>init</w:t>
+      </w:r>
+      <w:proofErr w:type="spellEnd"/>
+      <w:r>
+        <w:rPr>
+          <w:rFonts w:ascii="Aptos" w:eastAsia="Aptos" w:hAnsi="Aptos" w:cs="Aptos"/>
+        </w:rPr>
+        <w:t xml:space="preserve">__ method will assign the </w:t>
+      </w:r>
+      <w:proofErr w:type="spellStart"/>
+      <w:r>
+        <w:rPr>
+          <w:rFonts w:ascii="Aptos" w:eastAsia="Aptos" w:hAnsi="Aptos" w:cs="Aptos"/>
+        </w:rPr>
+        <w:t>TrackImage</w:t>
+      </w:r>
+      <w:proofErr w:type="spellEnd"/>
+      <w:r>
+        <w:rPr>
+          <w:rFonts w:ascii="Aptos" w:eastAsia="Aptos" w:hAnsi="Aptos" w:cs="Aptos"/>
+        </w:rPr>
+        <w:t xml:space="preserve">, </w:t>
+      </w:r>
+      <w:proofErr w:type="spellStart"/>
+      <w:r>
+        <w:rPr>
+          <w:rFonts w:ascii="Aptos" w:eastAsia="Aptos" w:hAnsi="Aptos" w:cs="Aptos"/>
+        </w:rPr>
+        <w:t>XPos</w:t>
+      </w:r>
+      <w:proofErr w:type="spellEnd"/>
+      <w:r>
+        <w:rPr>
+          <w:rFonts w:ascii="Aptos" w:eastAsia="Aptos" w:hAnsi="Aptos" w:cs="Aptos"/>
+        </w:rPr>
+        <w:t xml:space="preserve"> and </w:t>
+      </w:r>
+      <w:proofErr w:type="spellStart"/>
+      <w:r>
+        <w:rPr>
+          <w:rFonts w:ascii="Aptos" w:eastAsia="Aptos" w:hAnsi="Aptos" w:cs="Aptos"/>
+        </w:rPr>
+        <w:t>YPos</w:t>
+      </w:r>
+      <w:proofErr w:type="spellEnd"/>
+      <w:r>
+        <w:rPr>
+          <w:rFonts w:ascii="Aptos" w:eastAsia="Aptos" w:hAnsi="Aptos" w:cs="Aptos"/>
+        </w:rPr>
+        <w:t xml:space="preserve"> attributes to passed in parameters. This will be especially useful when allowing the user to switch between multiple tracks as a different object can be created with a different image in a different position. The remaining getters return </w:t>
+      </w:r>
+      <w:proofErr w:type="gramStart"/>
+      <w:r>
+        <w:rPr>
+          <w:rFonts w:ascii="Aptos" w:eastAsia="Aptos" w:hAnsi="Aptos" w:cs="Aptos"/>
+        </w:rPr>
+        <w:t>all of</w:t>
+      </w:r>
+      <w:proofErr w:type="gramEnd"/>
+      <w:r>
+        <w:rPr>
+          <w:rFonts w:ascii="Aptos" w:eastAsia="Aptos" w:hAnsi="Aptos" w:cs="Aptos"/>
+        </w:rPr>
+        <w:t xml:space="preserve"> the corresponding attributes.</w:t>
+      </w:r>
+    </w:p>
+    <w:p>
+      <w:pPr>
+        <w:rPr>
+          <w:rFonts w:ascii="Aptos" w:eastAsia="Aptos" w:hAnsi="Aptos" w:cs="Aptos"/>
+        </w:rPr>
+      </w:pPr>
+    </w:p>
+    <w:p>
+      <w:pPr>
+        <w:rPr>
+          <w:rFonts w:ascii="Aptos" w:eastAsia="Aptos" w:hAnsi="Aptos" w:cs="Aptos"/>
+        </w:rPr>
+      </w:pPr>
+      <w:r>
+        <w:rPr>
+          <w:rFonts w:ascii="Aptos" w:eastAsia="Aptos" w:hAnsi="Aptos" w:cs="Aptos"/>
+          <w:noProof/>
+        </w:rPr>
+        <w:drawing>
+          <wp:inline distT="0" distB="0" distL="0" distR="0" wp14:anchorId="58EC1034" wp14:editId="62ABD838">
+            <wp:extent cx="2201545" cy="2582545"/>
+            <wp:effectExtent l="0" t="0" r="8255" b="8255"/>
+            <wp:docPr id="1178161286" name="Picture 6"/>
+            <wp:cNvGraphicFramePr>
+              <a:graphicFrameLocks xmlns:a="http://schemas.openxmlformats.org/drawingml/2006/main" noChangeAspect="1"/>
+            </wp:cNvGraphicFramePr>
+            <a:graphic xmlns:a="http://schemas.openxmlformats.org/drawingml/2006/main">
+              <a:graphicData uri="http://schemas.openxmlformats.org/drawingml/2006/picture">
+                <pic:pic xmlns:pic="http://schemas.openxmlformats.org/drawingml/2006/picture">
+                  <pic:nvPicPr>
+                    <pic:cNvPr id="0" name="Picture 14"/>
+                    <pic:cNvPicPr>
+                      <a:picLocks noChangeAspect="1" noChangeArrowheads="1"/>
+                    </pic:cNvPicPr>
+                  </pic:nvPicPr>
+                  <pic:blipFill>
+                    <a:blip r:embed="rId81">
+                      <a:extLst>
+                        <a:ext uri="{28A0092B-C50C-407E-A947-70E740481C1C}">
+                          <a14:useLocalDpi xmlns:a14="http://schemas.microsoft.com/office/drawing/2010/main" val="0"/>
+                        </a:ext>
+                      </a:extLst>
+                    </a:blip>
+                    <a:srcRect/>
+                    <a:stretch>
+                      <a:fillRect/>
+                    </a:stretch>
+                  </pic:blipFill>
+                  <pic:spPr bwMode="auto">
+                    <a:xfrm>
+                      <a:off x="0" y="0"/>
+                      <a:ext cx="2201545" cy="2582545"/>
+                    </a:xfrm>
+                    <a:prstGeom prst="rect">
+                      <a:avLst/>
+                    </a:prstGeom>
+                    <a:noFill/>
+                    <a:ln>
+                      <a:noFill/>
+                    </a:ln>
+                  </pic:spPr>
+                </pic:pic>
+              </a:graphicData>
+            </a:graphic>
+          </wp:inline>
+        </w:drawing>
+      </w:r>
+    </w:p>
+    <w:p>
+      <w:pPr>
+        <w:rPr>
+          <w:rFonts w:ascii="Aptos" w:eastAsia="Aptos" w:hAnsi="Aptos" w:cs="Aptos"/>
+        </w:rPr>
+      </w:pPr>
+      <w:r>
+        <w:rPr>
+          <w:rFonts w:ascii="Aptos" w:eastAsia="Aptos" w:hAnsi="Aptos" w:cs="Aptos"/>
+        </w:rPr>
+        <w:lastRenderedPageBreak/>
+        <w:t xml:space="preserve">The class diagram for the </w:t>
+      </w:r>
+      <w:proofErr w:type="spellStart"/>
+      <w:r>
+        <w:rPr>
+          <w:rFonts w:ascii="Aptos" w:eastAsia="Aptos" w:hAnsi="Aptos" w:cs="Aptos"/>
+        </w:rPr>
+        <w:t>FinishLine</w:t>
+      </w:r>
+      <w:proofErr w:type="spellEnd"/>
+      <w:r>
+        <w:rPr>
+          <w:rFonts w:ascii="Aptos" w:eastAsia="Aptos" w:hAnsi="Aptos" w:cs="Aptos"/>
+        </w:rPr>
+        <w:t xml:space="preserve"> class is entirely the same however some of the </w:t>
+      </w:r>
+      <w:proofErr w:type="gramStart"/>
+      <w:r>
+        <w:rPr>
+          <w:rFonts w:ascii="Aptos" w:eastAsia="Aptos" w:hAnsi="Aptos" w:cs="Aptos"/>
+        </w:rPr>
+        <w:t>attributes  have</w:t>
+      </w:r>
+      <w:proofErr w:type="gramEnd"/>
+      <w:r>
+        <w:rPr>
+          <w:rFonts w:ascii="Aptos" w:eastAsia="Aptos" w:hAnsi="Aptos" w:cs="Aptos"/>
+        </w:rPr>
+        <w:t xml:space="preserve"> been named differently for the finish line and when this class is used an image of a finish line will be passed into this class instead of one of a </w:t>
+      </w:r>
+      <w:proofErr w:type="gramStart"/>
+      <w:r>
+        <w:rPr>
+          <w:rFonts w:ascii="Aptos" w:eastAsia="Aptos" w:hAnsi="Aptos" w:cs="Aptos"/>
+        </w:rPr>
+        <w:t>race track</w:t>
+      </w:r>
+      <w:proofErr w:type="gramEnd"/>
+      <w:r>
+        <w:rPr>
+          <w:rFonts w:ascii="Aptos" w:eastAsia="Aptos" w:hAnsi="Aptos" w:cs="Aptos"/>
+        </w:rPr>
+        <w:t>.</w:t>
+      </w:r>
+    </w:p>
+    <w:p>
+      <w:pPr>
+        <w:rPr>
+          <w:rFonts w:ascii="Aptos" w:eastAsia="Aptos" w:hAnsi="Aptos" w:cs="Aptos"/>
+        </w:rPr>
+      </w:pPr>
+    </w:p>
+    <w:p>
+      <w:pPr>
+        <w:rPr>
+          <w:rFonts w:ascii="Aptos" w:eastAsia="Aptos" w:hAnsi="Aptos" w:cs="Aptos"/>
+        </w:rPr>
+      </w:pPr>
+      <w:r>
+        <w:rPr>
+          <w:rFonts w:ascii="Aptos" w:eastAsia="Aptos" w:hAnsi="Aptos" w:cs="Aptos"/>
+        </w:rPr>
+        <w:t>Here is the d</w:t>
+      </w:r>
+      <w:r>
+        <w:rPr>
+          <w:rFonts w:ascii="Aptos" w:eastAsia="Aptos" w:hAnsi="Aptos" w:cs="Aptos"/>
+        </w:rPr>
+        <w:t>ata dictionary for the variables which are not encapsulated in classes for this stage:</w:t>
       </w:r>
     </w:p>
     <w:tbl>
@@ -23881,15 +25111,15 @@
         <w:tblLook w:val="04A0" w:firstRow="1" w:lastRow="0" w:firstColumn="1" w:lastColumn="0" w:noHBand="0" w:noVBand="1"/>
       </w:tblPr>
       <w:tblGrid>
-        <w:gridCol w:w="2254"/>
-        <w:gridCol w:w="2254"/>
-        <w:gridCol w:w="2254"/>
-        <w:gridCol w:w="2254"/>
+        <w:gridCol w:w="2805"/>
+        <w:gridCol w:w="2038"/>
+        <w:gridCol w:w="2102"/>
+        <w:gridCol w:w="2071"/>
       </w:tblGrid>
       <w:tr>
         <w:tc>
           <w:tcPr>
-            <w:tcW w:w="2254" w:type="dxa"/>
+            <w:tcW w:w="2805" w:type="dxa"/>
           </w:tcPr>
           <w:p>
             <w:pPr>
@@ -23907,7 +25137,7 @@
         </w:tc>
         <w:tc>
           <w:tcPr>
-            <w:tcW w:w="2254" w:type="dxa"/>
+            <w:tcW w:w="2038" w:type="dxa"/>
           </w:tcPr>
           <w:p>
             <w:pPr>
@@ -23925,7 +25155,7 @@
         </w:tc>
         <w:tc>
           <w:tcPr>
-            <w:tcW w:w="2254" w:type="dxa"/>
+            <w:tcW w:w="2102" w:type="dxa"/>
           </w:tcPr>
           <w:p>
             <w:pPr>
@@ -23943,7 +25173,7 @@
         </w:tc>
         <w:tc>
           <w:tcPr>
-            <w:tcW w:w="2254" w:type="dxa"/>
+            <w:tcW w:w="2071" w:type="dxa"/>
           </w:tcPr>
           <w:p>
             <w:pPr>
@@ -23963,7 +25193,7 @@
       <w:tr>
         <w:tc>
           <w:tcPr>
-            <w:tcW w:w="2254" w:type="dxa"/>
+            <w:tcW w:w="2805" w:type="dxa"/>
           </w:tcPr>
           <w:p>
             <w:pPr>
@@ -23987,7 +25217,7 @@
         </w:tc>
         <w:tc>
           <w:tcPr>
-            <w:tcW w:w="2254" w:type="dxa"/>
+            <w:tcW w:w="2038" w:type="dxa"/>
           </w:tcPr>
           <w:p>
             <w:pPr>
@@ -24005,19 +25235,25 @@
         </w:tc>
         <w:tc>
           <w:tcPr>
-            <w:tcW w:w="2254" w:type="dxa"/>
-          </w:tcPr>
-          <w:p>
-            <w:pPr>
-              <w:rPr>
-                <w:rFonts w:ascii="Aptos" w:eastAsia="Aptos" w:hAnsi="Aptos" w:cs="Aptos"/>
-              </w:rPr>
-            </w:pPr>
-          </w:p>
-        </w:tc>
-        <w:tc>
-          <w:tcPr>
-            <w:tcW w:w="2254" w:type="dxa"/>
+            <w:tcW w:w="2102" w:type="dxa"/>
+          </w:tcPr>
+          <w:p>
+            <w:pPr>
+              <w:rPr>
+                <w:rFonts w:ascii="Aptos" w:eastAsia="Aptos" w:hAnsi="Aptos" w:cs="Aptos"/>
+              </w:rPr>
+            </w:pPr>
+            <w:r>
+              <w:rPr>
+                <w:rFonts w:ascii="Aptos" w:eastAsia="Aptos" w:hAnsi="Aptos" w:cs="Aptos"/>
+              </w:rPr>
+              <w:t>This is a float which will be subtracted from the car’s resultant speed each iteration of the while running loop</w:t>
+            </w:r>
+          </w:p>
+        </w:tc>
+        <w:tc>
+          <w:tcPr>
+            <w:tcW w:w="2071" w:type="dxa"/>
           </w:tcPr>
           <w:p>
             <w:pPr>
@@ -24037,7 +25273,7 @@
       <w:tr>
         <w:tc>
           <w:tcPr>
-            <w:tcW w:w="2254" w:type="dxa"/>
+            <w:tcW w:w="2805" w:type="dxa"/>
           </w:tcPr>
           <w:p>
             <w:pPr>
@@ -24055,7 +25291,7 @@
         </w:tc>
         <w:tc>
           <w:tcPr>
-            <w:tcW w:w="2254" w:type="dxa"/>
+            <w:tcW w:w="2038" w:type="dxa"/>
           </w:tcPr>
           <w:p>
             <w:pPr>
@@ -24073,19 +25309,43 @@
         </w:tc>
         <w:tc>
           <w:tcPr>
-            <w:tcW w:w="2254" w:type="dxa"/>
-          </w:tcPr>
-          <w:p>
-            <w:pPr>
-              <w:rPr>
-                <w:rFonts w:ascii="Aptos" w:eastAsia="Aptos" w:hAnsi="Aptos" w:cs="Aptos"/>
-              </w:rPr>
-            </w:pPr>
-          </w:p>
-        </w:tc>
-        <w:tc>
-          <w:tcPr>
-            <w:tcW w:w="2254" w:type="dxa"/>
+            <w:tcW w:w="2102" w:type="dxa"/>
+          </w:tcPr>
+          <w:p>
+            <w:pPr>
+              <w:rPr>
+                <w:rFonts w:ascii="Aptos" w:eastAsia="Aptos" w:hAnsi="Aptos" w:cs="Aptos"/>
+              </w:rPr>
+            </w:pPr>
+            <w:r>
+              <w:rPr>
+                <w:rFonts w:ascii="Aptos" w:eastAsia="Aptos" w:hAnsi="Aptos" w:cs="Aptos"/>
+              </w:rPr>
+              <w:t xml:space="preserve">This is a float which will be </w:t>
+            </w:r>
+            <w:r>
+              <w:rPr>
+                <w:rFonts w:ascii="Aptos" w:eastAsia="Aptos" w:hAnsi="Aptos" w:cs="Aptos"/>
+              </w:rPr>
+              <w:t xml:space="preserve">added to/subtracted from </w:t>
+            </w:r>
+            <w:r>
+              <w:rPr>
+                <w:rFonts w:ascii="Aptos" w:eastAsia="Aptos" w:hAnsi="Aptos" w:cs="Aptos"/>
+              </w:rPr>
+              <w:t xml:space="preserve">the car’s resultant speed </w:t>
+            </w:r>
+            <w:r>
+              <w:rPr>
+                <w:rFonts w:ascii="Aptos" w:eastAsia="Aptos" w:hAnsi="Aptos" w:cs="Aptos"/>
+              </w:rPr>
+              <w:t>when W/S is pressed</w:t>
+            </w:r>
+          </w:p>
+        </w:tc>
+        <w:tc>
+          <w:tcPr>
+            <w:tcW w:w="2071" w:type="dxa"/>
           </w:tcPr>
           <w:p>
             <w:pPr>
@@ -24105,7 +25365,7 @@
       <w:tr>
         <w:tc>
           <w:tcPr>
-            <w:tcW w:w="2254" w:type="dxa"/>
+            <w:tcW w:w="2805" w:type="dxa"/>
           </w:tcPr>
           <w:p>
             <w:pPr>
@@ -24125,7 +25385,7 @@
         </w:tc>
         <w:tc>
           <w:tcPr>
-            <w:tcW w:w="2254" w:type="dxa"/>
+            <w:tcW w:w="2038" w:type="dxa"/>
           </w:tcPr>
           <w:p>
             <w:pPr>
@@ -24143,19 +25403,125 @@
         </w:tc>
         <w:tc>
           <w:tcPr>
-            <w:tcW w:w="2254" w:type="dxa"/>
-          </w:tcPr>
-          <w:p>
-            <w:pPr>
-              <w:rPr>
-                <w:rFonts w:ascii="Aptos" w:eastAsia="Aptos" w:hAnsi="Aptos" w:cs="Aptos"/>
-              </w:rPr>
-            </w:pPr>
-          </w:p>
-        </w:tc>
-        <w:tc>
-          <w:tcPr>
-            <w:tcW w:w="2254" w:type="dxa"/>
+            <w:tcW w:w="2102" w:type="dxa"/>
+          </w:tcPr>
+          <w:p>
+            <w:pPr>
+              <w:rPr>
+                <w:rFonts w:ascii="Aptos" w:eastAsia="Aptos" w:hAnsi="Aptos" w:cs="Aptos"/>
+              </w:rPr>
+            </w:pPr>
+            <w:r>
+              <w:rPr>
+                <w:rFonts w:ascii="Aptos" w:eastAsia="Aptos" w:hAnsi="Aptos" w:cs="Aptos"/>
+              </w:rPr>
+              <w:t xml:space="preserve">This is a float which will be added to/subtracted from the car’s </w:t>
+            </w:r>
+            <w:r>
+              <w:rPr>
+                <w:rFonts w:ascii="Aptos" w:eastAsia="Aptos" w:hAnsi="Aptos" w:cs="Aptos"/>
+              </w:rPr>
+              <w:t>Rotation attribute</w:t>
+            </w:r>
+            <w:r>
+              <w:rPr>
+                <w:rFonts w:ascii="Aptos" w:eastAsia="Aptos" w:hAnsi="Aptos" w:cs="Aptos"/>
+              </w:rPr>
+              <w:t xml:space="preserve"> when </w:t>
+            </w:r>
+            <w:r>
+              <w:rPr>
+                <w:rFonts w:ascii="Aptos" w:eastAsia="Aptos" w:hAnsi="Aptos" w:cs="Aptos"/>
+              </w:rPr>
+              <w:t>A/D</w:t>
+            </w:r>
+            <w:r>
+              <w:rPr>
+                <w:rFonts w:ascii="Aptos" w:eastAsia="Aptos" w:hAnsi="Aptos" w:cs="Aptos"/>
+              </w:rPr>
+              <w:t xml:space="preserve"> is pressed</w:t>
+            </w:r>
+          </w:p>
+        </w:tc>
+        <w:tc>
+          <w:tcPr>
+            <w:tcW w:w="2071" w:type="dxa"/>
+          </w:tcPr>
+          <w:p>
+            <w:pPr>
+              <w:rPr>
+                <w:rFonts w:ascii="Aptos" w:eastAsia="Aptos" w:hAnsi="Aptos" w:cs="Aptos"/>
+              </w:rPr>
+            </w:pPr>
+            <w:r>
+              <w:rPr>
+                <w:rFonts w:ascii="Aptos" w:eastAsia="Aptos" w:hAnsi="Aptos" w:cs="Aptos"/>
+              </w:rPr>
+              <w:t>None</w:t>
+            </w:r>
+          </w:p>
+        </w:tc>
+      </w:tr>
+      <w:tr>
+        <w:tc>
+          <w:tcPr>
+            <w:tcW w:w="2805" w:type="dxa"/>
+          </w:tcPr>
+          <w:p>
+            <w:pPr>
+              <w:rPr>
+                <w:rFonts w:ascii="Aptos" w:eastAsia="Aptos" w:hAnsi="Aptos" w:cs="Aptos"/>
+              </w:rPr>
+            </w:pPr>
+            <w:proofErr w:type="spellStart"/>
+            <w:r>
+              <w:rPr>
+                <w:rFonts w:ascii="Aptos" w:eastAsia="Aptos" w:hAnsi="Aptos" w:cs="Aptos"/>
+              </w:rPr>
+              <w:t>DoesCarFinishlineColide</w:t>
+            </w:r>
+            <w:proofErr w:type="spellEnd"/>
+          </w:p>
+        </w:tc>
+        <w:tc>
+          <w:tcPr>
+            <w:tcW w:w="2038" w:type="dxa"/>
+          </w:tcPr>
+          <w:p>
+            <w:pPr>
+              <w:rPr>
+                <w:rFonts w:ascii="Aptos" w:eastAsia="Aptos" w:hAnsi="Aptos" w:cs="Aptos"/>
+              </w:rPr>
+            </w:pPr>
+            <w:r>
+              <w:rPr>
+                <w:rFonts w:ascii="Aptos" w:eastAsia="Aptos" w:hAnsi="Aptos" w:cs="Aptos"/>
+              </w:rPr>
+              <w:t>Boolean</w:t>
+            </w:r>
+          </w:p>
+        </w:tc>
+        <w:tc>
+          <w:tcPr>
+            <w:tcW w:w="2102" w:type="dxa"/>
+          </w:tcPr>
+          <w:p>
+            <w:pPr>
+              <w:rPr>
+                <w:rFonts w:ascii="Aptos" w:eastAsia="Aptos" w:hAnsi="Aptos" w:cs="Aptos"/>
+              </w:rPr>
+            </w:pPr>
+            <w:r>
+              <w:rPr>
+                <w:rFonts w:ascii="Aptos" w:eastAsia="Aptos" w:hAnsi="Aptos" w:cs="Aptos"/>
+              </w:rPr>
+              <w:t>This is a Boolean which will record if the car is currently colliding with the finish line or not</w:t>
+            </w:r>
+          </w:p>
+        </w:tc>
+        <w:tc>
+          <w:tcPr>
+            <w:tcW w:w="2071" w:type="dxa"/>
           </w:tcPr>
           <w:p>
             <w:pPr>
@@ -24192,6 +25558,20 @@
         </w:rPr>
         <w:t>Here is the data dictionary for attributes which are encapsulated inside of classes for this stage.</w:t>
       </w:r>
+    </w:p>
+    <w:p>
+      <w:pPr>
+        <w:rPr>
+          <w:rFonts w:ascii="Aptos" w:eastAsia="Aptos" w:hAnsi="Aptos" w:cs="Aptos"/>
+        </w:rPr>
+      </w:pPr>
+    </w:p>
+    <w:p>
+      <w:pPr>
+        <w:rPr>
+          <w:rFonts w:ascii="Aptos" w:eastAsia="Aptos" w:hAnsi="Aptos" w:cs="Aptos"/>
+        </w:rPr>
+      </w:pPr>
     </w:p>
     <w:tbl>
       <w:tblPr>
@@ -24200,34 +25580,35 @@
         <w:tblLook w:val="04A0" w:firstRow="1" w:lastRow="0" w:firstColumn="1" w:lastColumn="0" w:noHBand="0" w:noVBand="1"/>
       </w:tblPr>
       <w:tblGrid>
-        <w:gridCol w:w="1871"/>
-        <w:gridCol w:w="1716"/>
-        <w:gridCol w:w="1963"/>
-        <w:gridCol w:w="1905"/>
-        <w:gridCol w:w="1561"/>
+        <w:gridCol w:w="1999"/>
+        <w:gridCol w:w="1675"/>
+        <w:gridCol w:w="1931"/>
+        <w:gridCol w:w="1867"/>
+        <w:gridCol w:w="1544"/>
       </w:tblGrid>
       <w:tr>
         <w:tc>
           <w:tcPr>
-            <w:tcW w:w="1871" w:type="dxa"/>
-          </w:tcPr>
-          <w:p>
-            <w:pPr>
-              <w:rPr>
-                <w:rFonts w:ascii="Aptos" w:eastAsia="Aptos" w:hAnsi="Aptos" w:cs="Aptos"/>
-              </w:rPr>
-            </w:pPr>
-            <w:r>
-              <w:rPr>
-                <w:rFonts w:ascii="Aptos" w:eastAsia="Aptos" w:hAnsi="Aptos" w:cs="Aptos"/>
-              </w:rPr>
+            <w:tcW w:w="1999" w:type="dxa"/>
+          </w:tcPr>
+          <w:p>
+            <w:pPr>
+              <w:rPr>
+                <w:rFonts w:ascii="Aptos" w:eastAsia="Aptos" w:hAnsi="Aptos" w:cs="Aptos"/>
+              </w:rPr>
+            </w:pPr>
+            <w:r>
+              <w:rPr>
+                <w:rFonts w:ascii="Aptos" w:eastAsia="Aptos" w:hAnsi="Aptos" w:cs="Aptos"/>
+              </w:rPr>
+              <w:lastRenderedPageBreak/>
               <w:t>Name</w:t>
             </w:r>
           </w:p>
         </w:tc>
         <w:tc>
           <w:tcPr>
-            <w:tcW w:w="1716" w:type="dxa"/>
+            <w:tcW w:w="1675" w:type="dxa"/>
           </w:tcPr>
           <w:p>
             <w:pPr>
@@ -24245,7 +25626,7 @@
         </w:tc>
         <w:tc>
           <w:tcPr>
-            <w:tcW w:w="1963" w:type="dxa"/>
+            <w:tcW w:w="1931" w:type="dxa"/>
           </w:tcPr>
           <w:p>
             <w:pPr>
@@ -24263,7 +25644,7 @@
         </w:tc>
         <w:tc>
           <w:tcPr>
-            <w:tcW w:w="1905" w:type="dxa"/>
+            <w:tcW w:w="1867" w:type="dxa"/>
           </w:tcPr>
           <w:p>
             <w:pPr>
@@ -24281,7 +25662,7 @@
         </w:tc>
         <w:tc>
           <w:tcPr>
-            <w:tcW w:w="1561" w:type="dxa"/>
+            <w:tcW w:w="1544" w:type="dxa"/>
           </w:tcPr>
           <w:p>
             <w:pPr>
@@ -24301,62 +25682,1581 @@
       <w:tr>
         <w:tc>
           <w:tcPr>
-            <w:tcW w:w="1871" w:type="dxa"/>
-          </w:tcPr>
-          <w:p>
-            <w:pPr>
-              <w:rPr>
-                <w:rFonts w:ascii="Aptos" w:eastAsia="Aptos" w:hAnsi="Aptos" w:cs="Aptos"/>
-              </w:rPr>
-            </w:pPr>
-          </w:p>
-        </w:tc>
-        <w:tc>
-          <w:tcPr>
-            <w:tcW w:w="1716" w:type="dxa"/>
-          </w:tcPr>
-          <w:p>
-            <w:pPr>
-              <w:rPr>
-                <w:rFonts w:ascii="Aptos" w:eastAsia="Aptos" w:hAnsi="Aptos" w:cs="Aptos"/>
-              </w:rPr>
-            </w:pPr>
-          </w:p>
-        </w:tc>
-        <w:tc>
-          <w:tcPr>
-            <w:tcW w:w="1963" w:type="dxa"/>
-          </w:tcPr>
-          <w:p>
-            <w:pPr>
-              <w:rPr>
-                <w:rFonts w:ascii="Aptos" w:eastAsia="Aptos" w:hAnsi="Aptos" w:cs="Aptos"/>
-              </w:rPr>
-            </w:pPr>
-          </w:p>
-        </w:tc>
-        <w:tc>
-          <w:tcPr>
-            <w:tcW w:w="1905" w:type="dxa"/>
-          </w:tcPr>
-          <w:p>
-            <w:pPr>
-              <w:rPr>
-                <w:rFonts w:ascii="Aptos" w:eastAsia="Aptos" w:hAnsi="Aptos" w:cs="Aptos"/>
-              </w:rPr>
-            </w:pPr>
-          </w:p>
-        </w:tc>
-        <w:tc>
-          <w:tcPr>
-            <w:tcW w:w="1561" w:type="dxa"/>
-          </w:tcPr>
-          <w:p>
-            <w:pPr>
-              <w:rPr>
-                <w:rFonts w:ascii="Aptos" w:eastAsia="Aptos" w:hAnsi="Aptos" w:cs="Aptos"/>
-              </w:rPr>
-            </w:pPr>
+            <w:tcW w:w="1999" w:type="dxa"/>
+          </w:tcPr>
+          <w:p>
+            <w:pPr>
+              <w:rPr>
+                <w:rFonts w:ascii="Aptos" w:eastAsia="Aptos" w:hAnsi="Aptos" w:cs="Aptos"/>
+              </w:rPr>
+            </w:pPr>
+            <w:proofErr w:type="spellStart"/>
+            <w:r>
+              <w:rPr>
+                <w:rFonts w:ascii="Aptos" w:eastAsia="Aptos" w:hAnsi="Aptos" w:cs="Aptos"/>
+              </w:rPr>
+              <w:t>Track</w:t>
+            </w:r>
+            <w:r>
+              <w:rPr>
+                <w:rFonts w:ascii="Aptos" w:eastAsia="Aptos" w:hAnsi="Aptos" w:cs="Aptos"/>
+              </w:rPr>
+              <w:t>Image</w:t>
+            </w:r>
+            <w:proofErr w:type="spellEnd"/>
+          </w:p>
+        </w:tc>
+        <w:tc>
+          <w:tcPr>
+            <w:tcW w:w="1675" w:type="dxa"/>
+          </w:tcPr>
+          <w:p>
+            <w:pPr>
+              <w:rPr>
+                <w:rFonts w:ascii="Aptos" w:eastAsia="Aptos" w:hAnsi="Aptos" w:cs="Aptos"/>
+              </w:rPr>
+            </w:pPr>
+            <w:r>
+              <w:rPr>
+                <w:rFonts w:ascii="Aptos" w:eastAsia="Aptos" w:hAnsi="Aptos" w:cs="Aptos"/>
+              </w:rPr>
+              <w:t>Surface</w:t>
+            </w:r>
+          </w:p>
+        </w:tc>
+        <w:tc>
+          <w:tcPr>
+            <w:tcW w:w="1931" w:type="dxa"/>
+          </w:tcPr>
+          <w:p>
+            <w:pPr>
+              <w:rPr>
+                <w:rFonts w:ascii="Aptos" w:eastAsia="Aptos" w:hAnsi="Aptos" w:cs="Aptos"/>
+              </w:rPr>
+            </w:pPr>
+            <w:r>
+              <w:rPr>
+                <w:rFonts w:ascii="Aptos" w:eastAsia="Aptos" w:hAnsi="Aptos" w:cs="Aptos"/>
+              </w:rPr>
+              <w:t>The image of the racetrack which will be displayed on screen.</w:t>
+            </w:r>
+          </w:p>
+        </w:tc>
+        <w:tc>
+          <w:tcPr>
+            <w:tcW w:w="1867" w:type="dxa"/>
+          </w:tcPr>
+          <w:p>
+            <w:pPr>
+              <w:rPr>
+                <w:rFonts w:ascii="Aptos" w:eastAsia="Aptos" w:hAnsi="Aptos" w:cs="Aptos"/>
+              </w:rPr>
+            </w:pPr>
+            <w:r>
+              <w:rPr>
+                <w:rFonts w:ascii="Aptos" w:eastAsia="Aptos" w:hAnsi="Aptos" w:cs="Aptos"/>
+              </w:rPr>
+              <w:t>Must store an image file</w:t>
+            </w:r>
+          </w:p>
+        </w:tc>
+        <w:tc>
+          <w:tcPr>
+            <w:tcW w:w="1544" w:type="dxa"/>
+          </w:tcPr>
+          <w:p>
+            <w:pPr>
+              <w:rPr>
+                <w:rFonts w:ascii="Aptos" w:eastAsia="Aptos" w:hAnsi="Aptos" w:cs="Aptos"/>
+              </w:rPr>
+            </w:pPr>
+            <w:r>
+              <w:rPr>
+                <w:rFonts w:ascii="Aptos" w:eastAsia="Aptos" w:hAnsi="Aptos" w:cs="Aptos"/>
+              </w:rPr>
+              <w:t>Track</w:t>
+            </w:r>
+          </w:p>
+        </w:tc>
+      </w:tr>
+      <w:tr>
+        <w:tc>
+          <w:tcPr>
+            <w:tcW w:w="1999" w:type="dxa"/>
+          </w:tcPr>
+          <w:p>
+            <w:pPr>
+              <w:rPr>
+                <w:rFonts w:ascii="Aptos" w:eastAsia="Aptos" w:hAnsi="Aptos" w:cs="Aptos"/>
+              </w:rPr>
+            </w:pPr>
+            <w:proofErr w:type="spellStart"/>
+            <w:r>
+              <w:rPr>
+                <w:rFonts w:ascii="Aptos" w:eastAsia="Aptos" w:hAnsi="Aptos" w:cs="Aptos"/>
+              </w:rPr>
+              <w:t>Track</w:t>
+            </w:r>
+            <w:r>
+              <w:rPr>
+                <w:rFonts w:ascii="Aptos" w:eastAsia="Aptos" w:hAnsi="Aptos" w:cs="Aptos"/>
+              </w:rPr>
+              <w:t>Rec</w:t>
+            </w:r>
+            <w:r>
+              <w:rPr>
+                <w:rFonts w:ascii="Aptos" w:eastAsia="Aptos" w:hAnsi="Aptos" w:cs="Aptos"/>
+              </w:rPr>
+              <w:t>t</w:t>
+            </w:r>
+            <w:proofErr w:type="spellEnd"/>
+          </w:p>
+        </w:tc>
+        <w:tc>
+          <w:tcPr>
+            <w:tcW w:w="1675" w:type="dxa"/>
+          </w:tcPr>
+          <w:p>
+            <w:pPr>
+              <w:rPr>
+                <w:rFonts w:ascii="Aptos" w:eastAsia="Aptos" w:hAnsi="Aptos" w:cs="Aptos"/>
+              </w:rPr>
+            </w:pPr>
+            <w:proofErr w:type="spellStart"/>
+            <w:r>
+              <w:rPr>
+                <w:rFonts w:ascii="Aptos" w:eastAsia="Aptos" w:hAnsi="Aptos" w:cs="Aptos"/>
+              </w:rPr>
+              <w:t>rect</w:t>
+            </w:r>
+            <w:proofErr w:type="spellEnd"/>
+          </w:p>
+        </w:tc>
+        <w:tc>
+          <w:tcPr>
+            <w:tcW w:w="1931" w:type="dxa"/>
+          </w:tcPr>
+          <w:p>
+            <w:pPr>
+              <w:rPr>
+                <w:rFonts w:ascii="Aptos" w:eastAsia="Aptos" w:hAnsi="Aptos" w:cs="Aptos"/>
+              </w:rPr>
+            </w:pPr>
+            <w:r>
+              <w:rPr>
+                <w:rFonts w:ascii="Aptos" w:eastAsia="Aptos" w:hAnsi="Aptos" w:cs="Aptos"/>
+              </w:rPr>
+              <w:t>A rectangle with the same dimensions as the track image which will be used for box collisions</w:t>
+            </w:r>
+          </w:p>
+        </w:tc>
+        <w:tc>
+          <w:tcPr>
+            <w:tcW w:w="1867" w:type="dxa"/>
+          </w:tcPr>
+          <w:p>
+            <w:pPr>
+              <w:rPr>
+                <w:rFonts w:ascii="Aptos" w:eastAsia="Aptos" w:hAnsi="Aptos" w:cs="Aptos"/>
+              </w:rPr>
+            </w:pPr>
+            <w:r>
+              <w:rPr>
+                <w:rFonts w:ascii="Aptos" w:eastAsia="Aptos" w:hAnsi="Aptos" w:cs="Aptos"/>
+              </w:rPr>
+              <w:t>None</w:t>
+            </w:r>
+          </w:p>
+        </w:tc>
+        <w:tc>
+          <w:tcPr>
+            <w:tcW w:w="1544" w:type="dxa"/>
+          </w:tcPr>
+          <w:p>
+            <w:pPr>
+              <w:rPr>
+                <w:rFonts w:ascii="Aptos" w:eastAsia="Aptos" w:hAnsi="Aptos" w:cs="Aptos"/>
+              </w:rPr>
+            </w:pPr>
+            <w:r>
+              <w:rPr>
+                <w:rFonts w:ascii="Aptos" w:eastAsia="Aptos" w:hAnsi="Aptos" w:cs="Aptos"/>
+              </w:rPr>
+              <w:t>Track</w:t>
+            </w:r>
+          </w:p>
+        </w:tc>
+      </w:tr>
+      <w:tr>
+        <w:tc>
+          <w:tcPr>
+            <w:tcW w:w="1999" w:type="dxa"/>
+          </w:tcPr>
+          <w:p>
+            <w:pPr>
+              <w:rPr>
+                <w:rFonts w:ascii="Aptos" w:eastAsia="Aptos" w:hAnsi="Aptos" w:cs="Aptos"/>
+              </w:rPr>
+            </w:pPr>
+            <w:proofErr w:type="spellStart"/>
+            <w:r>
+              <w:rPr>
+                <w:rFonts w:ascii="Aptos" w:eastAsia="Aptos" w:hAnsi="Aptos" w:cs="Aptos"/>
+              </w:rPr>
+              <w:t>Track</w:t>
+            </w:r>
+            <w:r>
+              <w:rPr>
+                <w:rFonts w:ascii="Aptos" w:eastAsia="Aptos" w:hAnsi="Aptos" w:cs="Aptos"/>
+              </w:rPr>
+              <w:t>Mask</w:t>
+            </w:r>
+            <w:proofErr w:type="spellEnd"/>
+          </w:p>
+        </w:tc>
+        <w:tc>
+          <w:tcPr>
+            <w:tcW w:w="1675" w:type="dxa"/>
+          </w:tcPr>
+          <w:p>
+            <w:pPr>
+              <w:rPr>
+                <w:rFonts w:ascii="Aptos" w:eastAsia="Aptos" w:hAnsi="Aptos" w:cs="Aptos"/>
+              </w:rPr>
+            </w:pPr>
+            <w:r>
+              <w:rPr>
+                <w:rFonts w:ascii="Aptos" w:eastAsia="Aptos" w:hAnsi="Aptos" w:cs="Aptos"/>
+              </w:rPr>
+              <w:t>mask</w:t>
+            </w:r>
+          </w:p>
+        </w:tc>
+        <w:tc>
+          <w:tcPr>
+            <w:tcW w:w="1931" w:type="dxa"/>
+          </w:tcPr>
+          <w:p>
+            <w:pPr>
+              <w:rPr>
+                <w:rFonts w:ascii="Aptos" w:eastAsia="Aptos" w:hAnsi="Aptos" w:cs="Aptos"/>
+              </w:rPr>
+            </w:pPr>
+            <w:r>
+              <w:rPr>
+                <w:rFonts w:ascii="Aptos" w:eastAsia="Aptos" w:hAnsi="Aptos" w:cs="Aptos"/>
+              </w:rPr>
+              <w:t xml:space="preserve">A </w:t>
+            </w:r>
+            <w:r>
+              <w:rPr>
+                <w:rFonts w:ascii="Aptos" w:eastAsia="Aptos" w:hAnsi="Aptos" w:cs="Aptos"/>
+              </w:rPr>
+              <w:t>mask</w:t>
+            </w:r>
+            <w:r>
+              <w:rPr>
+                <w:rFonts w:ascii="Aptos" w:eastAsia="Aptos" w:hAnsi="Aptos" w:cs="Aptos"/>
+              </w:rPr>
+              <w:t xml:space="preserve"> with the same </w:t>
+            </w:r>
+            <w:r>
+              <w:rPr>
+                <w:rFonts w:ascii="Aptos" w:eastAsia="Aptos" w:hAnsi="Aptos" w:cs="Aptos"/>
+              </w:rPr>
+              <w:t>opaque pixels</w:t>
+            </w:r>
+            <w:r>
+              <w:rPr>
+                <w:rFonts w:ascii="Aptos" w:eastAsia="Aptos" w:hAnsi="Aptos" w:cs="Aptos"/>
+              </w:rPr>
+              <w:t xml:space="preserve"> as the track image which will be used for </w:t>
+            </w:r>
+            <w:r>
+              <w:rPr>
+                <w:rFonts w:ascii="Aptos" w:eastAsia="Aptos" w:hAnsi="Aptos" w:cs="Aptos"/>
+              </w:rPr>
+              <w:t>mask</w:t>
+            </w:r>
+            <w:r>
+              <w:rPr>
+                <w:rFonts w:ascii="Aptos" w:eastAsia="Aptos" w:hAnsi="Aptos" w:cs="Aptos"/>
+              </w:rPr>
+              <w:t xml:space="preserve"> </w:t>
+            </w:r>
+            <w:r>
+              <w:rPr>
+                <w:rFonts w:ascii="Aptos" w:eastAsia="Aptos" w:hAnsi="Aptos" w:cs="Aptos"/>
+              </w:rPr>
+              <w:t>collisions</w:t>
+            </w:r>
+          </w:p>
+        </w:tc>
+        <w:tc>
+          <w:tcPr>
+            <w:tcW w:w="1867" w:type="dxa"/>
+          </w:tcPr>
+          <w:p>
+            <w:pPr>
+              <w:rPr>
+                <w:rFonts w:ascii="Aptos" w:eastAsia="Aptos" w:hAnsi="Aptos" w:cs="Aptos"/>
+              </w:rPr>
+            </w:pPr>
+            <w:r>
+              <w:rPr>
+                <w:rFonts w:ascii="Aptos" w:eastAsia="Aptos" w:hAnsi="Aptos" w:cs="Aptos"/>
+              </w:rPr>
+              <w:t>None</w:t>
+            </w:r>
+          </w:p>
+        </w:tc>
+        <w:tc>
+          <w:tcPr>
+            <w:tcW w:w="1544" w:type="dxa"/>
+          </w:tcPr>
+          <w:p>
+            <w:pPr>
+              <w:rPr>
+                <w:rFonts w:ascii="Aptos" w:eastAsia="Aptos" w:hAnsi="Aptos" w:cs="Aptos"/>
+              </w:rPr>
+            </w:pPr>
+            <w:r>
+              <w:rPr>
+                <w:rFonts w:ascii="Aptos" w:eastAsia="Aptos" w:hAnsi="Aptos" w:cs="Aptos"/>
+              </w:rPr>
+              <w:t>Track</w:t>
+            </w:r>
+          </w:p>
+        </w:tc>
+      </w:tr>
+      <w:tr>
+        <w:tc>
+          <w:tcPr>
+            <w:tcW w:w="1999" w:type="dxa"/>
+          </w:tcPr>
+          <w:p>
+            <w:pPr>
+              <w:rPr>
+                <w:rFonts w:ascii="Aptos" w:eastAsia="Aptos" w:hAnsi="Aptos" w:cs="Aptos"/>
+              </w:rPr>
+            </w:pPr>
+            <w:proofErr w:type="spellStart"/>
+            <w:r>
+              <w:rPr>
+                <w:rFonts w:ascii="Aptos" w:eastAsia="Aptos" w:hAnsi="Aptos" w:cs="Aptos"/>
+              </w:rPr>
+              <w:t>XPos</w:t>
+            </w:r>
+            <w:proofErr w:type="spellEnd"/>
+          </w:p>
+        </w:tc>
+        <w:tc>
+          <w:tcPr>
+            <w:tcW w:w="1675" w:type="dxa"/>
+          </w:tcPr>
+          <w:p>
+            <w:pPr>
+              <w:rPr>
+                <w:rFonts w:ascii="Aptos" w:eastAsia="Aptos" w:hAnsi="Aptos" w:cs="Aptos"/>
+              </w:rPr>
+            </w:pPr>
+            <w:r>
+              <w:rPr>
+                <w:rFonts w:ascii="Aptos" w:eastAsia="Aptos" w:hAnsi="Aptos" w:cs="Aptos"/>
+              </w:rPr>
+              <w:t>int</w:t>
+            </w:r>
+          </w:p>
+        </w:tc>
+        <w:tc>
+          <w:tcPr>
+            <w:tcW w:w="1931" w:type="dxa"/>
+          </w:tcPr>
+          <w:p>
+            <w:pPr>
+              <w:rPr>
+                <w:rFonts w:ascii="Aptos" w:eastAsia="Aptos" w:hAnsi="Aptos" w:cs="Aptos"/>
+              </w:rPr>
+            </w:pPr>
+            <w:r>
+              <w:rPr>
+                <w:rFonts w:ascii="Aptos" w:eastAsia="Aptos" w:hAnsi="Aptos" w:cs="Aptos"/>
+              </w:rPr>
+              <w:t>The X position of the top left pixel of the track</w:t>
+            </w:r>
+          </w:p>
+        </w:tc>
+        <w:tc>
+          <w:tcPr>
+            <w:tcW w:w="1867" w:type="dxa"/>
+          </w:tcPr>
+          <w:p>
+            <w:pPr>
+              <w:rPr>
+                <w:rFonts w:ascii="Aptos" w:eastAsia="Aptos" w:hAnsi="Aptos" w:cs="Aptos"/>
+              </w:rPr>
+            </w:pPr>
+            <w:r>
+              <w:rPr>
+                <w:rFonts w:ascii="Aptos" w:eastAsia="Aptos" w:hAnsi="Aptos" w:cs="Aptos"/>
+              </w:rPr>
+              <w:t>None</w:t>
+            </w:r>
+          </w:p>
+        </w:tc>
+        <w:tc>
+          <w:tcPr>
+            <w:tcW w:w="1544" w:type="dxa"/>
+          </w:tcPr>
+          <w:p>
+            <w:pPr>
+              <w:rPr>
+                <w:rFonts w:ascii="Aptos" w:eastAsia="Aptos" w:hAnsi="Aptos" w:cs="Aptos"/>
+              </w:rPr>
+            </w:pPr>
+            <w:r>
+              <w:rPr>
+                <w:rFonts w:ascii="Aptos" w:eastAsia="Aptos" w:hAnsi="Aptos" w:cs="Aptos"/>
+              </w:rPr>
+              <w:t>Track</w:t>
+            </w:r>
+          </w:p>
+        </w:tc>
+      </w:tr>
+      <w:tr>
+        <w:tc>
+          <w:tcPr>
+            <w:tcW w:w="1999" w:type="dxa"/>
+          </w:tcPr>
+          <w:p>
+            <w:pPr>
+              <w:rPr>
+                <w:rFonts w:ascii="Aptos" w:eastAsia="Aptos" w:hAnsi="Aptos" w:cs="Aptos"/>
+              </w:rPr>
+            </w:pPr>
+            <w:proofErr w:type="spellStart"/>
+            <w:r>
+              <w:rPr>
+                <w:rFonts w:ascii="Aptos" w:eastAsia="Aptos" w:hAnsi="Aptos" w:cs="Aptos"/>
+              </w:rPr>
+              <w:t>Y</w:t>
+            </w:r>
+            <w:r>
+              <w:rPr>
+                <w:rFonts w:ascii="Aptos" w:eastAsia="Aptos" w:hAnsi="Aptos" w:cs="Aptos"/>
+              </w:rPr>
+              <w:t>Pos</w:t>
+            </w:r>
+            <w:proofErr w:type="spellEnd"/>
+          </w:p>
+        </w:tc>
+        <w:tc>
+          <w:tcPr>
+            <w:tcW w:w="1675" w:type="dxa"/>
+          </w:tcPr>
+          <w:p>
+            <w:pPr>
+              <w:rPr>
+                <w:rFonts w:ascii="Aptos" w:eastAsia="Aptos" w:hAnsi="Aptos" w:cs="Aptos"/>
+              </w:rPr>
+            </w:pPr>
+            <w:r>
+              <w:rPr>
+                <w:rFonts w:ascii="Aptos" w:eastAsia="Aptos" w:hAnsi="Aptos" w:cs="Aptos"/>
+              </w:rPr>
+              <w:t>int</w:t>
+            </w:r>
+          </w:p>
+        </w:tc>
+        <w:tc>
+          <w:tcPr>
+            <w:tcW w:w="1931" w:type="dxa"/>
+          </w:tcPr>
+          <w:p>
+            <w:pPr>
+              <w:rPr>
+                <w:rFonts w:ascii="Aptos" w:eastAsia="Aptos" w:hAnsi="Aptos" w:cs="Aptos"/>
+              </w:rPr>
+            </w:pPr>
+            <w:r>
+              <w:rPr>
+                <w:rFonts w:ascii="Aptos" w:eastAsia="Aptos" w:hAnsi="Aptos" w:cs="Aptos"/>
+              </w:rPr>
+              <w:t xml:space="preserve">The </w:t>
+            </w:r>
+            <w:r>
+              <w:rPr>
+                <w:rFonts w:ascii="Aptos" w:eastAsia="Aptos" w:hAnsi="Aptos" w:cs="Aptos"/>
+              </w:rPr>
+              <w:t>Y</w:t>
+            </w:r>
+            <w:r>
+              <w:rPr>
+                <w:rFonts w:ascii="Aptos" w:eastAsia="Aptos" w:hAnsi="Aptos" w:cs="Aptos"/>
+              </w:rPr>
+              <w:t xml:space="preserve"> position of the top left pixel of the track</w:t>
+            </w:r>
+          </w:p>
+        </w:tc>
+        <w:tc>
+          <w:tcPr>
+            <w:tcW w:w="1867" w:type="dxa"/>
+          </w:tcPr>
+          <w:p>
+            <w:pPr>
+              <w:rPr>
+                <w:rFonts w:ascii="Aptos" w:eastAsia="Aptos" w:hAnsi="Aptos" w:cs="Aptos"/>
+              </w:rPr>
+            </w:pPr>
+            <w:r>
+              <w:rPr>
+                <w:rFonts w:ascii="Aptos" w:eastAsia="Aptos" w:hAnsi="Aptos" w:cs="Aptos"/>
+              </w:rPr>
+              <w:t>None</w:t>
+            </w:r>
+          </w:p>
+        </w:tc>
+        <w:tc>
+          <w:tcPr>
+            <w:tcW w:w="1544" w:type="dxa"/>
+          </w:tcPr>
+          <w:p>
+            <w:pPr>
+              <w:rPr>
+                <w:rFonts w:ascii="Aptos" w:eastAsia="Aptos" w:hAnsi="Aptos" w:cs="Aptos"/>
+              </w:rPr>
+            </w:pPr>
+            <w:r>
+              <w:rPr>
+                <w:rFonts w:ascii="Aptos" w:eastAsia="Aptos" w:hAnsi="Aptos" w:cs="Aptos"/>
+              </w:rPr>
+              <w:t>Track</w:t>
+            </w:r>
+          </w:p>
+        </w:tc>
+      </w:tr>
+      <w:tr>
+        <w:tc>
+          <w:tcPr>
+            <w:tcW w:w="1999" w:type="dxa"/>
+          </w:tcPr>
+          <w:p>
+            <w:pPr>
+              <w:rPr>
+                <w:rFonts w:ascii="Aptos" w:eastAsia="Aptos" w:hAnsi="Aptos" w:cs="Aptos"/>
+              </w:rPr>
+            </w:pPr>
+            <w:proofErr w:type="spellStart"/>
+            <w:r>
+              <w:rPr>
+                <w:rFonts w:ascii="Aptos" w:eastAsia="Aptos" w:hAnsi="Aptos" w:cs="Aptos"/>
+              </w:rPr>
+              <w:t>FinishLine</w:t>
+            </w:r>
+            <w:r>
+              <w:rPr>
+                <w:rFonts w:ascii="Aptos" w:eastAsia="Aptos" w:hAnsi="Aptos" w:cs="Aptos"/>
+              </w:rPr>
+              <w:t>Image</w:t>
+            </w:r>
+            <w:proofErr w:type="spellEnd"/>
+          </w:p>
+        </w:tc>
+        <w:tc>
+          <w:tcPr>
+            <w:tcW w:w="1675" w:type="dxa"/>
+          </w:tcPr>
+          <w:p>
+            <w:pPr>
+              <w:rPr>
+                <w:rFonts w:ascii="Aptos" w:eastAsia="Aptos" w:hAnsi="Aptos" w:cs="Aptos"/>
+              </w:rPr>
+            </w:pPr>
+            <w:r>
+              <w:rPr>
+                <w:rFonts w:ascii="Aptos" w:eastAsia="Aptos" w:hAnsi="Aptos" w:cs="Aptos"/>
+              </w:rPr>
+              <w:t>Surface</w:t>
+            </w:r>
+          </w:p>
+        </w:tc>
+        <w:tc>
+          <w:tcPr>
+            <w:tcW w:w="1931" w:type="dxa"/>
+          </w:tcPr>
+          <w:p>
+            <w:pPr>
+              <w:rPr>
+                <w:rFonts w:ascii="Aptos" w:eastAsia="Aptos" w:hAnsi="Aptos" w:cs="Aptos"/>
+              </w:rPr>
+            </w:pPr>
+            <w:r>
+              <w:rPr>
+                <w:rFonts w:ascii="Aptos" w:eastAsia="Aptos" w:hAnsi="Aptos" w:cs="Aptos"/>
+              </w:rPr>
+              <w:t xml:space="preserve">The image of the </w:t>
+            </w:r>
+            <w:proofErr w:type="spellStart"/>
+            <w:r>
+              <w:rPr>
+                <w:rFonts w:ascii="Aptos" w:eastAsia="Aptos" w:hAnsi="Aptos" w:cs="Aptos"/>
+              </w:rPr>
+              <w:t>FinishLine</w:t>
+            </w:r>
+            <w:proofErr w:type="spellEnd"/>
+            <w:r>
+              <w:rPr>
+                <w:rFonts w:ascii="Aptos" w:eastAsia="Aptos" w:hAnsi="Aptos" w:cs="Aptos"/>
+              </w:rPr>
+              <w:t xml:space="preserve"> which will be displayed on screen.</w:t>
+            </w:r>
+          </w:p>
+        </w:tc>
+        <w:tc>
+          <w:tcPr>
+            <w:tcW w:w="1867" w:type="dxa"/>
+          </w:tcPr>
+          <w:p>
+            <w:pPr>
+              <w:rPr>
+                <w:rFonts w:ascii="Aptos" w:eastAsia="Aptos" w:hAnsi="Aptos" w:cs="Aptos"/>
+              </w:rPr>
+            </w:pPr>
+            <w:r>
+              <w:rPr>
+                <w:rFonts w:ascii="Aptos" w:eastAsia="Aptos" w:hAnsi="Aptos" w:cs="Aptos"/>
+              </w:rPr>
+              <w:t>Must store an image file</w:t>
+            </w:r>
+          </w:p>
+        </w:tc>
+        <w:tc>
+          <w:tcPr>
+            <w:tcW w:w="1544" w:type="dxa"/>
+          </w:tcPr>
+          <w:p>
+            <w:pPr>
+              <w:rPr>
+                <w:rFonts w:ascii="Aptos" w:eastAsia="Aptos" w:hAnsi="Aptos" w:cs="Aptos"/>
+              </w:rPr>
+            </w:pPr>
+            <w:proofErr w:type="spellStart"/>
+            <w:r>
+              <w:rPr>
+                <w:rFonts w:ascii="Aptos" w:eastAsia="Aptos" w:hAnsi="Aptos" w:cs="Aptos"/>
+              </w:rPr>
+              <w:t>FinishLine</w:t>
+            </w:r>
+            <w:proofErr w:type="spellEnd"/>
+          </w:p>
+        </w:tc>
+      </w:tr>
+      <w:tr>
+        <w:tc>
+          <w:tcPr>
+            <w:tcW w:w="1999" w:type="dxa"/>
+          </w:tcPr>
+          <w:p>
+            <w:pPr>
+              <w:rPr>
+                <w:rFonts w:ascii="Aptos" w:eastAsia="Aptos" w:hAnsi="Aptos" w:cs="Aptos"/>
+              </w:rPr>
+            </w:pPr>
+            <w:proofErr w:type="spellStart"/>
+            <w:r>
+              <w:rPr>
+                <w:rFonts w:ascii="Aptos" w:eastAsia="Aptos" w:hAnsi="Aptos" w:cs="Aptos"/>
+              </w:rPr>
+              <w:t>FinishLine</w:t>
+            </w:r>
+            <w:r>
+              <w:rPr>
+                <w:rFonts w:ascii="Aptos" w:eastAsia="Aptos" w:hAnsi="Aptos" w:cs="Aptos"/>
+              </w:rPr>
+              <w:t>Rec</w:t>
+            </w:r>
+            <w:r>
+              <w:rPr>
+                <w:rFonts w:ascii="Aptos" w:eastAsia="Aptos" w:hAnsi="Aptos" w:cs="Aptos"/>
+              </w:rPr>
+              <w:t>t</w:t>
+            </w:r>
+            <w:proofErr w:type="spellEnd"/>
+          </w:p>
+        </w:tc>
+        <w:tc>
+          <w:tcPr>
+            <w:tcW w:w="1675" w:type="dxa"/>
+          </w:tcPr>
+          <w:p>
+            <w:pPr>
+              <w:rPr>
+                <w:rFonts w:ascii="Aptos" w:eastAsia="Aptos" w:hAnsi="Aptos" w:cs="Aptos"/>
+              </w:rPr>
+            </w:pPr>
+            <w:proofErr w:type="spellStart"/>
+            <w:r>
+              <w:rPr>
+                <w:rFonts w:ascii="Aptos" w:eastAsia="Aptos" w:hAnsi="Aptos" w:cs="Aptos"/>
+              </w:rPr>
+              <w:t>rect</w:t>
+            </w:r>
+            <w:proofErr w:type="spellEnd"/>
+          </w:p>
+        </w:tc>
+        <w:tc>
+          <w:tcPr>
+            <w:tcW w:w="1931" w:type="dxa"/>
+          </w:tcPr>
+          <w:p>
+            <w:pPr>
+              <w:rPr>
+                <w:rFonts w:ascii="Aptos" w:eastAsia="Aptos" w:hAnsi="Aptos" w:cs="Aptos"/>
+              </w:rPr>
+            </w:pPr>
+            <w:r>
+              <w:rPr>
+                <w:rFonts w:ascii="Aptos" w:eastAsia="Aptos" w:hAnsi="Aptos" w:cs="Aptos"/>
+              </w:rPr>
+              <w:t xml:space="preserve">A rectangle with the same dimensions as the </w:t>
+            </w:r>
+            <w:proofErr w:type="spellStart"/>
+            <w:r>
+              <w:rPr>
+                <w:rFonts w:ascii="Aptos" w:eastAsia="Aptos" w:hAnsi="Aptos" w:cs="Aptos"/>
+              </w:rPr>
+              <w:t>FinishLine</w:t>
+            </w:r>
+            <w:proofErr w:type="spellEnd"/>
+            <w:r>
+              <w:rPr>
+                <w:rFonts w:ascii="Aptos" w:eastAsia="Aptos" w:hAnsi="Aptos" w:cs="Aptos"/>
+              </w:rPr>
+              <w:t xml:space="preserve"> image which will be used for </w:t>
+            </w:r>
+            <w:r>
+              <w:rPr>
+                <w:rFonts w:ascii="Aptos" w:eastAsia="Aptos" w:hAnsi="Aptos" w:cs="Aptos"/>
+              </w:rPr>
+              <w:t>box</w:t>
+            </w:r>
+            <w:r>
+              <w:rPr>
+                <w:rFonts w:ascii="Aptos" w:eastAsia="Aptos" w:hAnsi="Aptos" w:cs="Aptos"/>
+              </w:rPr>
+              <w:t xml:space="preserve"> collisions</w:t>
+            </w:r>
+          </w:p>
+        </w:tc>
+        <w:tc>
+          <w:tcPr>
+            <w:tcW w:w="1867" w:type="dxa"/>
+          </w:tcPr>
+          <w:p>
+            <w:pPr>
+              <w:rPr>
+                <w:rFonts w:ascii="Aptos" w:eastAsia="Aptos" w:hAnsi="Aptos" w:cs="Aptos"/>
+              </w:rPr>
+            </w:pPr>
+            <w:r>
+              <w:rPr>
+                <w:rFonts w:ascii="Aptos" w:eastAsia="Aptos" w:hAnsi="Aptos" w:cs="Aptos"/>
+              </w:rPr>
+              <w:t>None</w:t>
+            </w:r>
+          </w:p>
+        </w:tc>
+        <w:tc>
+          <w:tcPr>
+            <w:tcW w:w="1544" w:type="dxa"/>
+          </w:tcPr>
+          <w:p>
+            <w:pPr>
+              <w:rPr>
+                <w:rFonts w:ascii="Aptos" w:eastAsia="Aptos" w:hAnsi="Aptos" w:cs="Aptos"/>
+              </w:rPr>
+            </w:pPr>
+            <w:proofErr w:type="spellStart"/>
+            <w:r>
+              <w:rPr>
+                <w:rFonts w:ascii="Aptos" w:eastAsia="Aptos" w:hAnsi="Aptos" w:cs="Aptos"/>
+              </w:rPr>
+              <w:t>FinishLine</w:t>
+            </w:r>
+            <w:proofErr w:type="spellEnd"/>
+          </w:p>
+        </w:tc>
+      </w:tr>
+      <w:tr>
+        <w:tc>
+          <w:tcPr>
+            <w:tcW w:w="1999" w:type="dxa"/>
+          </w:tcPr>
+          <w:p>
+            <w:pPr>
+              <w:rPr>
+                <w:rFonts w:ascii="Aptos" w:eastAsia="Aptos" w:hAnsi="Aptos" w:cs="Aptos"/>
+              </w:rPr>
+            </w:pPr>
+            <w:proofErr w:type="spellStart"/>
+            <w:r>
+              <w:rPr>
+                <w:rFonts w:ascii="Aptos" w:eastAsia="Aptos" w:hAnsi="Aptos" w:cs="Aptos"/>
+              </w:rPr>
+              <w:t>FinishLine</w:t>
+            </w:r>
+            <w:r>
+              <w:rPr>
+                <w:rFonts w:ascii="Aptos" w:eastAsia="Aptos" w:hAnsi="Aptos" w:cs="Aptos"/>
+              </w:rPr>
+              <w:t>Mask</w:t>
+            </w:r>
+            <w:proofErr w:type="spellEnd"/>
+          </w:p>
+        </w:tc>
+        <w:tc>
+          <w:tcPr>
+            <w:tcW w:w="1675" w:type="dxa"/>
+          </w:tcPr>
+          <w:p>
+            <w:pPr>
+              <w:rPr>
+                <w:rFonts w:ascii="Aptos" w:eastAsia="Aptos" w:hAnsi="Aptos" w:cs="Aptos"/>
+              </w:rPr>
+            </w:pPr>
+            <w:r>
+              <w:rPr>
+                <w:rFonts w:ascii="Aptos" w:eastAsia="Aptos" w:hAnsi="Aptos" w:cs="Aptos"/>
+              </w:rPr>
+              <w:t>mask</w:t>
+            </w:r>
+          </w:p>
+        </w:tc>
+        <w:tc>
+          <w:tcPr>
+            <w:tcW w:w="1931" w:type="dxa"/>
+          </w:tcPr>
+          <w:p>
+            <w:pPr>
+              <w:rPr>
+                <w:rFonts w:ascii="Aptos" w:eastAsia="Aptos" w:hAnsi="Aptos" w:cs="Aptos"/>
+              </w:rPr>
+            </w:pPr>
+            <w:r>
+              <w:rPr>
+                <w:rFonts w:ascii="Aptos" w:eastAsia="Aptos" w:hAnsi="Aptos" w:cs="Aptos"/>
+              </w:rPr>
+              <w:t xml:space="preserve">A mask with the same opaque pixels as the </w:t>
+            </w:r>
+            <w:proofErr w:type="spellStart"/>
+            <w:r>
+              <w:rPr>
+                <w:rFonts w:ascii="Aptos" w:eastAsia="Aptos" w:hAnsi="Aptos" w:cs="Aptos"/>
+              </w:rPr>
+              <w:t>FinishLine</w:t>
+            </w:r>
+            <w:proofErr w:type="spellEnd"/>
+            <w:r>
+              <w:rPr>
+                <w:rFonts w:ascii="Aptos" w:eastAsia="Aptos" w:hAnsi="Aptos" w:cs="Aptos"/>
+              </w:rPr>
+              <w:t xml:space="preserve"> image which will be used for </w:t>
+            </w:r>
+            <w:r>
+              <w:rPr>
+                <w:rFonts w:ascii="Aptos" w:eastAsia="Aptos" w:hAnsi="Aptos" w:cs="Aptos"/>
+              </w:rPr>
+              <w:t>mask</w:t>
+            </w:r>
+            <w:r>
+              <w:rPr>
+                <w:rFonts w:ascii="Aptos" w:eastAsia="Aptos" w:hAnsi="Aptos" w:cs="Aptos"/>
+              </w:rPr>
+              <w:t xml:space="preserve"> collisions</w:t>
+            </w:r>
+          </w:p>
+        </w:tc>
+        <w:tc>
+          <w:tcPr>
+            <w:tcW w:w="1867" w:type="dxa"/>
+          </w:tcPr>
+          <w:p>
+            <w:pPr>
+              <w:rPr>
+                <w:rFonts w:ascii="Aptos" w:eastAsia="Aptos" w:hAnsi="Aptos" w:cs="Aptos"/>
+              </w:rPr>
+            </w:pPr>
+            <w:r>
+              <w:rPr>
+                <w:rFonts w:ascii="Aptos" w:eastAsia="Aptos" w:hAnsi="Aptos" w:cs="Aptos"/>
+              </w:rPr>
+              <w:t>None</w:t>
+            </w:r>
+          </w:p>
+        </w:tc>
+        <w:tc>
+          <w:tcPr>
+            <w:tcW w:w="1544" w:type="dxa"/>
+          </w:tcPr>
+          <w:p>
+            <w:pPr>
+              <w:rPr>
+                <w:rFonts w:ascii="Aptos" w:eastAsia="Aptos" w:hAnsi="Aptos" w:cs="Aptos"/>
+              </w:rPr>
+            </w:pPr>
+            <w:proofErr w:type="spellStart"/>
+            <w:r>
+              <w:rPr>
+                <w:rFonts w:ascii="Aptos" w:eastAsia="Aptos" w:hAnsi="Aptos" w:cs="Aptos"/>
+              </w:rPr>
+              <w:t>FinishLine</w:t>
+            </w:r>
+            <w:proofErr w:type="spellEnd"/>
+          </w:p>
+        </w:tc>
+      </w:tr>
+      <w:tr>
+        <w:tc>
+          <w:tcPr>
+            <w:tcW w:w="1999" w:type="dxa"/>
+          </w:tcPr>
+          <w:p>
+            <w:pPr>
+              <w:rPr>
+                <w:rFonts w:ascii="Aptos" w:eastAsia="Aptos" w:hAnsi="Aptos" w:cs="Aptos"/>
+              </w:rPr>
+            </w:pPr>
+            <w:proofErr w:type="spellStart"/>
+            <w:r>
+              <w:rPr>
+                <w:rFonts w:ascii="Aptos" w:eastAsia="Aptos" w:hAnsi="Aptos" w:cs="Aptos"/>
+              </w:rPr>
+              <w:t>XPos</w:t>
+            </w:r>
+            <w:proofErr w:type="spellEnd"/>
+          </w:p>
+        </w:tc>
+        <w:tc>
+          <w:tcPr>
+            <w:tcW w:w="1675" w:type="dxa"/>
+          </w:tcPr>
+          <w:p>
+            <w:pPr>
+              <w:rPr>
+                <w:rFonts w:ascii="Aptos" w:eastAsia="Aptos" w:hAnsi="Aptos" w:cs="Aptos"/>
+              </w:rPr>
+            </w:pPr>
+            <w:r>
+              <w:rPr>
+                <w:rFonts w:ascii="Aptos" w:eastAsia="Aptos" w:hAnsi="Aptos" w:cs="Aptos"/>
+              </w:rPr>
+              <w:t>int</w:t>
+            </w:r>
+          </w:p>
+        </w:tc>
+        <w:tc>
+          <w:tcPr>
+            <w:tcW w:w="1931" w:type="dxa"/>
+          </w:tcPr>
+          <w:p>
+            <w:pPr>
+              <w:rPr>
+                <w:rFonts w:ascii="Aptos" w:eastAsia="Aptos" w:hAnsi="Aptos" w:cs="Aptos"/>
+              </w:rPr>
+            </w:pPr>
+            <w:r>
+              <w:rPr>
+                <w:rFonts w:ascii="Aptos" w:eastAsia="Aptos" w:hAnsi="Aptos" w:cs="Aptos"/>
+              </w:rPr>
+              <w:t xml:space="preserve">The X position of the top left pixel of the </w:t>
+            </w:r>
+            <w:proofErr w:type="spellStart"/>
+            <w:r>
+              <w:rPr>
+                <w:rFonts w:ascii="Aptos" w:eastAsia="Aptos" w:hAnsi="Aptos" w:cs="Aptos"/>
+              </w:rPr>
+              <w:t>FinishLine</w:t>
+            </w:r>
+            <w:proofErr w:type="spellEnd"/>
+          </w:p>
+        </w:tc>
+        <w:tc>
+          <w:tcPr>
+            <w:tcW w:w="1867" w:type="dxa"/>
+          </w:tcPr>
+          <w:p>
+            <w:pPr>
+              <w:rPr>
+                <w:rFonts w:ascii="Aptos" w:eastAsia="Aptos" w:hAnsi="Aptos" w:cs="Aptos"/>
+              </w:rPr>
+            </w:pPr>
+            <w:r>
+              <w:rPr>
+                <w:rFonts w:ascii="Aptos" w:eastAsia="Aptos" w:hAnsi="Aptos" w:cs="Aptos"/>
+              </w:rPr>
+              <w:t>None</w:t>
+            </w:r>
+          </w:p>
+        </w:tc>
+        <w:tc>
+          <w:tcPr>
+            <w:tcW w:w="1544" w:type="dxa"/>
+          </w:tcPr>
+          <w:p>
+            <w:pPr>
+              <w:rPr>
+                <w:rFonts w:ascii="Aptos" w:eastAsia="Aptos" w:hAnsi="Aptos" w:cs="Aptos"/>
+              </w:rPr>
+            </w:pPr>
+            <w:proofErr w:type="spellStart"/>
+            <w:r>
+              <w:rPr>
+                <w:rFonts w:ascii="Aptos" w:eastAsia="Aptos" w:hAnsi="Aptos" w:cs="Aptos"/>
+              </w:rPr>
+              <w:t>FinishLine</w:t>
+            </w:r>
+            <w:proofErr w:type="spellEnd"/>
+          </w:p>
+        </w:tc>
+      </w:tr>
+      <w:tr>
+        <w:tc>
+          <w:tcPr>
+            <w:tcW w:w="1999" w:type="dxa"/>
+          </w:tcPr>
+          <w:p>
+            <w:pPr>
+              <w:rPr>
+                <w:rFonts w:ascii="Aptos" w:eastAsia="Aptos" w:hAnsi="Aptos" w:cs="Aptos"/>
+              </w:rPr>
+            </w:pPr>
+            <w:proofErr w:type="spellStart"/>
+            <w:r>
+              <w:rPr>
+                <w:rFonts w:ascii="Aptos" w:eastAsia="Aptos" w:hAnsi="Aptos" w:cs="Aptos"/>
+              </w:rPr>
+              <w:lastRenderedPageBreak/>
+              <w:t>Y</w:t>
+            </w:r>
+            <w:r>
+              <w:rPr>
+                <w:rFonts w:ascii="Aptos" w:eastAsia="Aptos" w:hAnsi="Aptos" w:cs="Aptos"/>
+              </w:rPr>
+              <w:t>Pos</w:t>
+            </w:r>
+            <w:proofErr w:type="spellEnd"/>
+          </w:p>
+        </w:tc>
+        <w:tc>
+          <w:tcPr>
+            <w:tcW w:w="1675" w:type="dxa"/>
+          </w:tcPr>
+          <w:p>
+            <w:pPr>
+              <w:rPr>
+                <w:rFonts w:ascii="Aptos" w:eastAsia="Aptos" w:hAnsi="Aptos" w:cs="Aptos"/>
+              </w:rPr>
+            </w:pPr>
+            <w:r>
+              <w:rPr>
+                <w:rFonts w:ascii="Aptos" w:eastAsia="Aptos" w:hAnsi="Aptos" w:cs="Aptos"/>
+              </w:rPr>
+              <w:t>int</w:t>
+            </w:r>
+          </w:p>
+        </w:tc>
+        <w:tc>
+          <w:tcPr>
+            <w:tcW w:w="1931" w:type="dxa"/>
+          </w:tcPr>
+          <w:p>
+            <w:pPr>
+              <w:rPr>
+                <w:rFonts w:ascii="Aptos" w:eastAsia="Aptos" w:hAnsi="Aptos" w:cs="Aptos"/>
+              </w:rPr>
+            </w:pPr>
+            <w:r>
+              <w:rPr>
+                <w:rFonts w:ascii="Aptos" w:eastAsia="Aptos" w:hAnsi="Aptos" w:cs="Aptos"/>
+              </w:rPr>
+              <w:t xml:space="preserve">The Y position of the top left pixel of the </w:t>
+            </w:r>
+            <w:proofErr w:type="spellStart"/>
+            <w:r>
+              <w:rPr>
+                <w:rFonts w:ascii="Aptos" w:eastAsia="Aptos" w:hAnsi="Aptos" w:cs="Aptos"/>
+              </w:rPr>
+              <w:t>FinishLine</w:t>
+            </w:r>
+            <w:proofErr w:type="spellEnd"/>
+          </w:p>
+        </w:tc>
+        <w:tc>
+          <w:tcPr>
+            <w:tcW w:w="1867" w:type="dxa"/>
+          </w:tcPr>
+          <w:p>
+            <w:pPr>
+              <w:rPr>
+                <w:rFonts w:ascii="Aptos" w:eastAsia="Aptos" w:hAnsi="Aptos" w:cs="Aptos"/>
+              </w:rPr>
+            </w:pPr>
+            <w:r>
+              <w:rPr>
+                <w:rFonts w:ascii="Aptos" w:eastAsia="Aptos" w:hAnsi="Aptos" w:cs="Aptos"/>
+              </w:rPr>
+              <w:t>None</w:t>
+            </w:r>
+          </w:p>
+        </w:tc>
+        <w:tc>
+          <w:tcPr>
+            <w:tcW w:w="1544" w:type="dxa"/>
+          </w:tcPr>
+          <w:p>
+            <w:pPr>
+              <w:rPr>
+                <w:rFonts w:ascii="Aptos" w:eastAsia="Aptos" w:hAnsi="Aptos" w:cs="Aptos"/>
+              </w:rPr>
+            </w:pPr>
+            <w:proofErr w:type="spellStart"/>
+            <w:r>
+              <w:rPr>
+                <w:rFonts w:ascii="Aptos" w:eastAsia="Aptos" w:hAnsi="Aptos" w:cs="Aptos"/>
+              </w:rPr>
+              <w:t>FinishLine</w:t>
+            </w:r>
+            <w:proofErr w:type="spellEnd"/>
+          </w:p>
+        </w:tc>
+      </w:tr>
+      <w:tr>
+        <w:tc>
+          <w:tcPr>
+            <w:tcW w:w="1999" w:type="dxa"/>
+          </w:tcPr>
+          <w:p>
+            <w:pPr>
+              <w:rPr>
+                <w:rFonts w:ascii="Aptos" w:eastAsia="Aptos" w:hAnsi="Aptos" w:cs="Aptos"/>
+              </w:rPr>
+            </w:pPr>
+            <w:proofErr w:type="spellStart"/>
+            <w:r>
+              <w:rPr>
+                <w:rFonts w:ascii="Aptos" w:eastAsia="Aptos" w:hAnsi="Aptos" w:cs="Aptos"/>
+              </w:rPr>
+              <w:t>CarImage</w:t>
+            </w:r>
+            <w:proofErr w:type="spellEnd"/>
+          </w:p>
+        </w:tc>
+        <w:tc>
+          <w:tcPr>
+            <w:tcW w:w="1675" w:type="dxa"/>
+          </w:tcPr>
+          <w:p>
+            <w:pPr>
+              <w:rPr>
+                <w:rFonts w:ascii="Aptos" w:eastAsia="Aptos" w:hAnsi="Aptos" w:cs="Aptos"/>
+              </w:rPr>
+            </w:pPr>
+            <w:r>
+              <w:rPr>
+                <w:rFonts w:ascii="Aptos" w:eastAsia="Aptos" w:hAnsi="Aptos" w:cs="Aptos"/>
+              </w:rPr>
+              <w:t>Surface</w:t>
+            </w:r>
+          </w:p>
+        </w:tc>
+        <w:tc>
+          <w:tcPr>
+            <w:tcW w:w="1931" w:type="dxa"/>
+          </w:tcPr>
+          <w:p>
+            <w:pPr>
+              <w:rPr>
+                <w:rFonts w:ascii="Aptos" w:eastAsia="Aptos" w:hAnsi="Aptos" w:cs="Aptos"/>
+              </w:rPr>
+            </w:pPr>
+            <w:r>
+              <w:rPr>
+                <w:rFonts w:ascii="Aptos" w:eastAsia="Aptos" w:hAnsi="Aptos" w:cs="Aptos"/>
+              </w:rPr>
+              <w:t xml:space="preserve">This is the image of the car which will be stored and used by the </w:t>
+            </w:r>
+            <w:proofErr w:type="spellStart"/>
+            <w:r>
+              <w:rPr>
+                <w:rFonts w:ascii="Aptos" w:eastAsia="Aptos" w:hAnsi="Aptos" w:cs="Aptos"/>
+              </w:rPr>
+              <w:t>DisplayImage</w:t>
+            </w:r>
+            <w:proofErr w:type="spellEnd"/>
+            <w:r>
+              <w:rPr>
+                <w:rFonts w:ascii="Aptos" w:eastAsia="Aptos" w:hAnsi="Aptos" w:cs="Aptos"/>
+              </w:rPr>
+              <w:t xml:space="preserve">. The </w:t>
+            </w:r>
+            <w:proofErr w:type="spellStart"/>
+            <w:r>
+              <w:rPr>
+                <w:rFonts w:ascii="Aptos" w:eastAsia="Aptos" w:hAnsi="Aptos" w:cs="Aptos"/>
+              </w:rPr>
+              <w:t>CarImage</w:t>
+            </w:r>
+            <w:proofErr w:type="spellEnd"/>
+            <w:r>
+              <w:rPr>
+                <w:rFonts w:ascii="Aptos" w:eastAsia="Aptos" w:hAnsi="Aptos" w:cs="Aptos"/>
+              </w:rPr>
+              <w:t xml:space="preserve"> should never be modified in the program and should reflect the original car image.</w:t>
+            </w:r>
+          </w:p>
+        </w:tc>
+        <w:tc>
+          <w:tcPr>
+            <w:tcW w:w="1867" w:type="dxa"/>
+          </w:tcPr>
+          <w:p>
+            <w:pPr>
+              <w:rPr>
+                <w:rFonts w:ascii="Aptos" w:eastAsia="Aptos" w:hAnsi="Aptos" w:cs="Aptos"/>
+              </w:rPr>
+            </w:pPr>
+            <w:r>
+              <w:rPr>
+                <w:rFonts w:ascii="Aptos" w:eastAsia="Aptos" w:hAnsi="Aptos" w:cs="Aptos"/>
+              </w:rPr>
+              <w:t>Must store an image file</w:t>
+            </w:r>
+          </w:p>
+        </w:tc>
+        <w:tc>
+          <w:tcPr>
+            <w:tcW w:w="1544" w:type="dxa"/>
+          </w:tcPr>
+          <w:p>
+            <w:pPr>
+              <w:rPr>
+                <w:rFonts w:ascii="Aptos" w:eastAsia="Aptos" w:hAnsi="Aptos" w:cs="Aptos"/>
+              </w:rPr>
+            </w:pPr>
+            <w:r>
+              <w:rPr>
+                <w:rFonts w:ascii="Aptos" w:eastAsia="Aptos" w:hAnsi="Aptos" w:cs="Aptos"/>
+              </w:rPr>
+              <w:t>Car</w:t>
+            </w:r>
+          </w:p>
+        </w:tc>
+      </w:tr>
+      <w:tr>
+        <w:tc>
+          <w:tcPr>
+            <w:tcW w:w="1999" w:type="dxa"/>
+          </w:tcPr>
+          <w:p>
+            <w:pPr>
+              <w:rPr>
+                <w:rFonts w:ascii="Aptos" w:eastAsia="Aptos" w:hAnsi="Aptos" w:cs="Aptos"/>
+              </w:rPr>
+            </w:pPr>
+            <w:proofErr w:type="spellStart"/>
+            <w:r>
+              <w:rPr>
+                <w:rFonts w:ascii="Aptos" w:eastAsia="Aptos" w:hAnsi="Aptos" w:cs="Aptos"/>
+              </w:rPr>
+              <w:t>DisplayCarImage</w:t>
+            </w:r>
+            <w:proofErr w:type="spellEnd"/>
+          </w:p>
+        </w:tc>
+        <w:tc>
+          <w:tcPr>
+            <w:tcW w:w="1675" w:type="dxa"/>
+          </w:tcPr>
+          <w:p>
+            <w:pPr>
+              <w:rPr>
+                <w:rFonts w:ascii="Aptos" w:eastAsia="Aptos" w:hAnsi="Aptos" w:cs="Aptos"/>
+              </w:rPr>
+            </w:pPr>
+            <w:r>
+              <w:rPr>
+                <w:rFonts w:ascii="Aptos" w:eastAsia="Aptos" w:hAnsi="Aptos" w:cs="Aptos"/>
+              </w:rPr>
+              <w:t>Surface</w:t>
+            </w:r>
+          </w:p>
+        </w:tc>
+        <w:tc>
+          <w:tcPr>
+            <w:tcW w:w="1931" w:type="dxa"/>
+          </w:tcPr>
+          <w:p>
+            <w:pPr>
+              <w:rPr>
+                <w:rFonts w:ascii="Aptos" w:eastAsia="Aptos" w:hAnsi="Aptos" w:cs="Aptos"/>
+              </w:rPr>
+            </w:pPr>
+            <w:r>
+              <w:rPr>
+                <w:rFonts w:ascii="Aptos" w:eastAsia="Aptos" w:hAnsi="Aptos" w:cs="Aptos"/>
+              </w:rPr>
+              <w:t>This is the image of the car which will be displayed to the user and will be modified by transformations such as rotations.</w:t>
+            </w:r>
+          </w:p>
+        </w:tc>
+        <w:tc>
+          <w:tcPr>
+            <w:tcW w:w="1867" w:type="dxa"/>
+          </w:tcPr>
+          <w:p>
+            <w:pPr>
+              <w:rPr>
+                <w:rFonts w:ascii="Aptos" w:eastAsia="Aptos" w:hAnsi="Aptos" w:cs="Aptos"/>
+              </w:rPr>
+            </w:pPr>
+            <w:r>
+              <w:rPr>
+                <w:rFonts w:ascii="Aptos" w:eastAsia="Aptos" w:hAnsi="Aptos" w:cs="Aptos"/>
+              </w:rPr>
+              <w:t>Must store an image file</w:t>
+            </w:r>
+          </w:p>
+        </w:tc>
+        <w:tc>
+          <w:tcPr>
+            <w:tcW w:w="1544" w:type="dxa"/>
+          </w:tcPr>
+          <w:p>
+            <w:pPr>
+              <w:rPr>
+                <w:rFonts w:ascii="Aptos" w:eastAsia="Aptos" w:hAnsi="Aptos" w:cs="Aptos"/>
+              </w:rPr>
+            </w:pPr>
+            <w:r>
+              <w:rPr>
+                <w:rFonts w:ascii="Aptos" w:eastAsia="Aptos" w:hAnsi="Aptos" w:cs="Aptos"/>
+              </w:rPr>
+              <w:t>Car</w:t>
+            </w:r>
+          </w:p>
+        </w:tc>
+      </w:tr>
+      <w:tr>
+        <w:tc>
+          <w:tcPr>
+            <w:tcW w:w="1999" w:type="dxa"/>
+          </w:tcPr>
+          <w:p>
+            <w:pPr>
+              <w:rPr>
+                <w:rFonts w:ascii="Aptos" w:eastAsia="Aptos" w:hAnsi="Aptos" w:cs="Aptos"/>
+              </w:rPr>
+            </w:pPr>
+            <w:proofErr w:type="spellStart"/>
+            <w:r>
+              <w:rPr>
+                <w:rFonts w:ascii="Aptos" w:eastAsia="Aptos" w:hAnsi="Aptos" w:cs="Aptos"/>
+              </w:rPr>
+              <w:t>CarRect</w:t>
+            </w:r>
+            <w:proofErr w:type="spellEnd"/>
+          </w:p>
+        </w:tc>
+        <w:tc>
+          <w:tcPr>
+            <w:tcW w:w="1675" w:type="dxa"/>
+          </w:tcPr>
+          <w:p>
+            <w:pPr>
+              <w:rPr>
+                <w:rFonts w:ascii="Aptos" w:eastAsia="Aptos" w:hAnsi="Aptos" w:cs="Aptos"/>
+              </w:rPr>
+            </w:pPr>
+            <w:proofErr w:type="spellStart"/>
+            <w:r>
+              <w:rPr>
+                <w:rFonts w:ascii="Aptos" w:eastAsia="Aptos" w:hAnsi="Aptos" w:cs="Aptos"/>
+              </w:rPr>
+              <w:t>rect</w:t>
+            </w:r>
+            <w:proofErr w:type="spellEnd"/>
+          </w:p>
+        </w:tc>
+        <w:tc>
+          <w:tcPr>
+            <w:tcW w:w="1931" w:type="dxa"/>
+          </w:tcPr>
+          <w:p>
+            <w:pPr>
+              <w:rPr>
+                <w:rFonts w:ascii="Aptos" w:eastAsia="Aptos" w:hAnsi="Aptos" w:cs="Aptos"/>
+              </w:rPr>
+            </w:pPr>
+            <w:r>
+              <w:rPr>
+                <w:rFonts w:ascii="Aptos" w:eastAsia="Aptos" w:hAnsi="Aptos" w:cs="Aptos"/>
+              </w:rPr>
+              <w:t xml:space="preserve">A rectangle with the same dimensions as the </w:t>
+            </w:r>
+            <w:r>
+              <w:rPr>
+                <w:rFonts w:ascii="Aptos" w:eastAsia="Aptos" w:hAnsi="Aptos" w:cs="Aptos"/>
+              </w:rPr>
+              <w:t>Car</w:t>
+            </w:r>
+            <w:r>
+              <w:rPr>
+                <w:rFonts w:ascii="Aptos" w:eastAsia="Aptos" w:hAnsi="Aptos" w:cs="Aptos"/>
+              </w:rPr>
+              <w:t xml:space="preserve"> image which will be used for box collisions</w:t>
+            </w:r>
+          </w:p>
+        </w:tc>
+        <w:tc>
+          <w:tcPr>
+            <w:tcW w:w="1867" w:type="dxa"/>
+          </w:tcPr>
+          <w:p>
+            <w:pPr>
+              <w:rPr>
+                <w:rFonts w:ascii="Aptos" w:eastAsia="Aptos" w:hAnsi="Aptos" w:cs="Aptos"/>
+              </w:rPr>
+            </w:pPr>
+            <w:r>
+              <w:rPr>
+                <w:rFonts w:ascii="Aptos" w:eastAsia="Aptos" w:hAnsi="Aptos" w:cs="Aptos"/>
+              </w:rPr>
+              <w:t>None</w:t>
+            </w:r>
+          </w:p>
+        </w:tc>
+        <w:tc>
+          <w:tcPr>
+            <w:tcW w:w="1544" w:type="dxa"/>
+          </w:tcPr>
+          <w:p>
+            <w:pPr>
+              <w:rPr>
+                <w:rFonts w:ascii="Aptos" w:eastAsia="Aptos" w:hAnsi="Aptos" w:cs="Aptos"/>
+              </w:rPr>
+            </w:pPr>
+            <w:r>
+              <w:rPr>
+                <w:rFonts w:ascii="Aptos" w:eastAsia="Aptos" w:hAnsi="Aptos" w:cs="Aptos"/>
+              </w:rPr>
+              <w:t>Car</w:t>
+            </w:r>
+          </w:p>
+        </w:tc>
+      </w:tr>
+      <w:tr>
+        <w:tc>
+          <w:tcPr>
+            <w:tcW w:w="1999" w:type="dxa"/>
+          </w:tcPr>
+          <w:p>
+            <w:pPr>
+              <w:rPr>
+                <w:rFonts w:ascii="Aptos" w:eastAsia="Aptos" w:hAnsi="Aptos" w:cs="Aptos"/>
+              </w:rPr>
+            </w:pPr>
+            <w:proofErr w:type="spellStart"/>
+            <w:r>
+              <w:rPr>
+                <w:rFonts w:ascii="Aptos" w:eastAsia="Aptos" w:hAnsi="Aptos" w:cs="Aptos"/>
+              </w:rPr>
+              <w:t>CarMask</w:t>
+            </w:r>
+            <w:proofErr w:type="spellEnd"/>
+          </w:p>
+        </w:tc>
+        <w:tc>
+          <w:tcPr>
+            <w:tcW w:w="1675" w:type="dxa"/>
+          </w:tcPr>
+          <w:p>
+            <w:pPr>
+              <w:rPr>
+                <w:rFonts w:ascii="Aptos" w:eastAsia="Aptos" w:hAnsi="Aptos" w:cs="Aptos"/>
+              </w:rPr>
+            </w:pPr>
+            <w:r>
+              <w:rPr>
+                <w:rFonts w:ascii="Aptos" w:eastAsia="Aptos" w:hAnsi="Aptos" w:cs="Aptos"/>
+              </w:rPr>
+              <w:t>mask</w:t>
+            </w:r>
+          </w:p>
+        </w:tc>
+        <w:tc>
+          <w:tcPr>
+            <w:tcW w:w="1931" w:type="dxa"/>
+          </w:tcPr>
+          <w:p>
+            <w:pPr>
+              <w:rPr>
+                <w:rFonts w:ascii="Aptos" w:eastAsia="Aptos" w:hAnsi="Aptos" w:cs="Aptos"/>
+              </w:rPr>
+            </w:pPr>
+            <w:r>
+              <w:rPr>
+                <w:rFonts w:ascii="Aptos" w:eastAsia="Aptos" w:hAnsi="Aptos" w:cs="Aptos"/>
+              </w:rPr>
+              <w:t xml:space="preserve">A mask with the same opaque pixels as the </w:t>
+            </w:r>
+            <w:r>
+              <w:rPr>
+                <w:rFonts w:ascii="Aptos" w:eastAsia="Aptos" w:hAnsi="Aptos" w:cs="Aptos"/>
+              </w:rPr>
+              <w:t xml:space="preserve">car </w:t>
+            </w:r>
+            <w:r>
+              <w:rPr>
+                <w:rFonts w:ascii="Aptos" w:eastAsia="Aptos" w:hAnsi="Aptos" w:cs="Aptos"/>
+              </w:rPr>
+              <w:t>image which will be used for mask collisions</w:t>
+            </w:r>
+          </w:p>
+        </w:tc>
+        <w:tc>
+          <w:tcPr>
+            <w:tcW w:w="1867" w:type="dxa"/>
+          </w:tcPr>
+          <w:p>
+            <w:pPr>
+              <w:rPr>
+                <w:rFonts w:ascii="Aptos" w:eastAsia="Aptos" w:hAnsi="Aptos" w:cs="Aptos"/>
+              </w:rPr>
+            </w:pPr>
+            <w:r>
+              <w:rPr>
+                <w:rFonts w:ascii="Aptos" w:eastAsia="Aptos" w:hAnsi="Aptos" w:cs="Aptos"/>
+              </w:rPr>
+              <w:t>None</w:t>
+            </w:r>
+          </w:p>
+        </w:tc>
+        <w:tc>
+          <w:tcPr>
+            <w:tcW w:w="1544" w:type="dxa"/>
+          </w:tcPr>
+          <w:p>
+            <w:pPr>
+              <w:rPr>
+                <w:rFonts w:ascii="Aptos" w:eastAsia="Aptos" w:hAnsi="Aptos" w:cs="Aptos"/>
+              </w:rPr>
+            </w:pPr>
+            <w:r>
+              <w:rPr>
+                <w:rFonts w:ascii="Aptos" w:eastAsia="Aptos" w:hAnsi="Aptos" w:cs="Aptos"/>
+              </w:rPr>
+              <w:t>Car</w:t>
+            </w:r>
           </w:p>
         </w:tc>
       </w:tr>
@@ -24414,7 +27314,14 @@
         <w:rPr>
           <w:rFonts w:ascii="Aptos" w:eastAsia="Aptos" w:hAnsi="Aptos" w:cs="Aptos"/>
         </w:rPr>
-        <w:t xml:space="preserve">To begin stage 2, I decided to edit some of the values which I defined in stage 1 to make the existing program work better when introducing a racetrack on screen. Firstly, I noticed that the car was able to rotate left and right even when the car was not moving and that the rotation of the car looked unnatural at different speeds. To fix this, when the rotate car function is called, I modified the angle parameter to be 0.2 or -0.2 multiplied by the resultant speed of the car. This means that the car will be unable to rotate when it is not moving which is accurate to cars in real life and the car will rotate more at higher speeds of the car which is also accurate to cars in real life. This will make the cars’ movement appear more natural on screen which will support the engagement from the user. </w:t>
+        <w:t xml:space="preserve">To begin stage 2, I decided to edit some of the values which I defined in stage 1 to make the existing program work better when introducing a racetrack on screen. Firstly, I noticed that the car was able to rotate left and right even when the car was not moving </w:t>
+      </w:r>
+      <w:r>
+        <w:rPr>
+          <w:rFonts w:ascii="Aptos" w:eastAsia="Aptos" w:hAnsi="Aptos" w:cs="Aptos"/>
+        </w:rPr>
+        <w:lastRenderedPageBreak/>
+        <w:t xml:space="preserve">and that the rotation of the car looked unnatural at different speeds. To fix this, when the rotate car function is called, I modified the angle parameter to be 0.2 or -0.2 multiplied by the resultant speed of the car. This means that the car will be unable to rotate when it is not moving which is accurate to cars in real life and the car will rotate more at higher speeds of the car which is also accurate to cars in real life. This will make the cars’ movement appear more natural on screen which will support the engagement from the user. </w:t>
       </w:r>
       <w:r>
         <w:rPr>
@@ -24437,7 +27344,7 @@
                     <pic:cNvPicPr/>
                   </pic:nvPicPr>
                   <pic:blipFill>
-                    <a:blip r:embed="rId78"/>
+                    <a:blip r:embed="rId82"/>
                     <a:stretch>
                       <a:fillRect/>
                     </a:stretch>
@@ -24503,7 +27410,7 @@
                     <pic:cNvPicPr/>
                   </pic:nvPicPr>
                   <pic:blipFill>
-                    <a:blip r:embed="rId79"/>
+                    <a:blip r:embed="rId83"/>
                     <a:stretch>
                       <a:fillRect/>
                     </a:stretch>
@@ -24535,7 +27442,6 @@
           <w:rFonts w:ascii="Aptos" w:eastAsia="Aptos" w:hAnsi="Aptos" w:cs="Aptos"/>
           <w:noProof/>
         </w:rPr>
-        <w:lastRenderedPageBreak/>
         <w:drawing>
           <wp:inline distT="0" distB="0" distL="0" distR="0" wp14:anchorId="05AD3982" wp14:editId="1D66EF2F">
             <wp:extent cx="5649113" cy="1143160"/>
@@ -24552,7 +27458,7 @@
                     <pic:cNvPicPr/>
                   </pic:nvPicPr>
                   <pic:blipFill>
-                    <a:blip r:embed="rId80"/>
+                    <a:blip r:embed="rId84"/>
                     <a:stretch>
                       <a:fillRect/>
                     </a:stretch>
@@ -24597,6 +27503,7 @@
           <w:rFonts w:ascii="Aptos" w:eastAsia="Aptos" w:hAnsi="Aptos" w:cs="Aptos"/>
           <w:noProof/>
         </w:rPr>
+        <w:lastRenderedPageBreak/>
         <w:drawing>
           <wp:inline distT="0" distB="0" distL="0" distR="0" wp14:anchorId="2FB26A0B" wp14:editId="083513CB">
             <wp:extent cx="5731510" cy="1631950"/>
@@ -24613,7 +27520,7 @@
                     <pic:cNvPicPr/>
                   </pic:nvPicPr>
                   <pic:blipFill>
-                    <a:blip r:embed="rId81"/>
+                    <a:blip r:embed="rId85"/>
                     <a:stretch>
                       <a:fillRect/>
                     </a:stretch>
@@ -24644,7 +27551,63 @@
         <w:rPr>
           <w:rFonts w:ascii="Aptos" w:eastAsia="Aptos" w:hAnsi="Aptos" w:cs="Aptos"/>
         </w:rPr>
-        <w:t xml:space="preserve">Next, I made the friction which the speed of the car is decreased by be proportional to the resultant speed of the car. This made it so at higher speeds of the car, it accelerated less until the car’s resultant speed no longer increased when pressing W or S. This is because eventually, the friction multiplied by the resultant speed became equal to the acceleration which means that there is now a maximum resultant speed. </w:t>
+        <w:t xml:space="preserve">Next, I made </w:t>
+      </w:r>
+      <w:r>
+        <w:rPr>
+          <w:rFonts w:ascii="Aptos" w:eastAsia="Aptos" w:hAnsi="Aptos" w:cs="Aptos"/>
+        </w:rPr>
+        <w:t xml:space="preserve">it so that the </w:t>
+      </w:r>
+      <w:r>
+        <w:rPr>
+          <w:rFonts w:ascii="Aptos" w:eastAsia="Aptos" w:hAnsi="Aptos" w:cs="Aptos"/>
+        </w:rPr>
+        <w:t xml:space="preserve">friction </w:t>
+      </w:r>
+      <w:r>
+        <w:rPr>
+          <w:rFonts w:ascii="Aptos" w:eastAsia="Aptos" w:hAnsi="Aptos" w:cs="Aptos"/>
+        </w:rPr>
+        <w:t xml:space="preserve">which </w:t>
+      </w:r>
+      <w:r>
+        <w:rPr>
+          <w:rFonts w:ascii="Aptos" w:eastAsia="Aptos" w:hAnsi="Aptos" w:cs="Aptos"/>
+        </w:rPr>
+        <w:t xml:space="preserve">the speed of the car is decreased by </w:t>
+      </w:r>
+      <w:r>
+        <w:rPr>
+          <w:rFonts w:ascii="Aptos" w:eastAsia="Aptos" w:hAnsi="Aptos" w:cs="Aptos"/>
+        </w:rPr>
+        <w:t>is</w:t>
+      </w:r>
+      <w:r>
+        <w:rPr>
+          <w:rFonts w:ascii="Aptos" w:eastAsia="Aptos" w:hAnsi="Aptos" w:cs="Aptos"/>
+        </w:rPr>
+        <w:t xml:space="preserve"> proportional to the resultant speed of the car. This made it so at higher speeds of the car, it accelerated less until the car’s resultant speed no longer increased when pressing W or S. This is because eventually, the friction multiplied by the resultant speed became equal to the acceleration which means that there is now a maximum resultant speed. </w:t>
+      </w:r>
+      <w:r>
+        <w:rPr>
+          <w:rFonts w:ascii="Aptos" w:eastAsia="Aptos" w:hAnsi="Aptos" w:cs="Aptos"/>
+        </w:rPr>
+        <w:t xml:space="preserve">I chose to do this as in real life, an object moving at a higher velocity will be resisted by a stronger force which means that the car’s acceleration will appear more natural which will make the game more engaging to its users. This also meant that when the car’s resultant speed is less than 0, its friction is also subtracted instead of added as the friction is now multiplied by a negative number so there no longer needs to be an </w:t>
+      </w:r>
+      <w:proofErr w:type="spellStart"/>
+      <w:r>
+        <w:rPr>
+          <w:rFonts w:ascii="Aptos" w:eastAsia="Aptos" w:hAnsi="Aptos" w:cs="Aptos"/>
+        </w:rPr>
+        <w:t>elif</w:t>
+      </w:r>
+      <w:proofErr w:type="spellEnd"/>
+      <w:r>
+        <w:rPr>
+          <w:rFonts w:ascii="Aptos" w:eastAsia="Aptos" w:hAnsi="Aptos" w:cs="Aptos"/>
+        </w:rPr>
+        <w:t xml:space="preserve"> as shown in the image below:</w:t>
       </w:r>
     </w:p>
     <w:p>
@@ -24658,10 +27621,10 @@
           <w:rFonts w:ascii="Aptos" w:eastAsia="Aptos" w:hAnsi="Aptos" w:cs="Aptos"/>
         </w:rPr>
         <w:drawing>
-          <wp:inline distT="0" distB="0" distL="0" distR="0" wp14:anchorId="3C686B62" wp14:editId="3C6678CA">
-            <wp:extent cx="5731510" cy="854710"/>
-            <wp:effectExtent l="0" t="0" r="2540" b="2540"/>
-            <wp:docPr id="1399878140" name="Picture 1" descr="A screen shot of a computer&#10;&#10;AI-generated content may be incorrect."/>
+          <wp:inline distT="0" distB="0" distL="0" distR="0" wp14:anchorId="1D331FB6" wp14:editId="78984A27">
+            <wp:extent cx="5731510" cy="566420"/>
+            <wp:effectExtent l="0" t="0" r="2540" b="5080"/>
+            <wp:docPr id="17287194" name="Picture 1"/>
             <wp:cNvGraphicFramePr>
               <a:graphicFrameLocks xmlns:a="http://schemas.openxmlformats.org/drawingml/2006/main" noChangeAspect="1"/>
             </wp:cNvGraphicFramePr>
@@ -24669,11 +27632,11 @@
               <a:graphicData uri="http://schemas.openxmlformats.org/drawingml/2006/picture">
                 <pic:pic xmlns:pic="http://schemas.openxmlformats.org/drawingml/2006/picture">
                   <pic:nvPicPr>
-                    <pic:cNvPr id="1399878140" name="Picture 1" descr="A screen shot of a computer&#10;&#10;AI-generated content may be incorrect."/>
+                    <pic:cNvPr id="17287194" name=""/>
                     <pic:cNvPicPr/>
                   </pic:nvPicPr>
                   <pic:blipFill>
-                    <a:blip r:embed="rId82"/>
+                    <a:blip r:embed="rId86"/>
                     <a:stretch>
                       <a:fillRect/>
                     </a:stretch>
@@ -24681,7 +27644,7 @@
                   <pic:spPr>
                     <a:xfrm>
                       <a:off x="0" y="0"/>
-                      <a:ext cx="5731510" cy="854710"/>
+                      <a:ext cx="5731510" cy="566420"/>
                     </a:xfrm>
                     <a:prstGeom prst="rect">
                       <a:avLst/>
@@ -24693,6 +27656,1108 @@
           </wp:inline>
         </w:drawing>
       </w:r>
+    </w:p>
+    <w:p>
+      <w:pPr>
+        <w:rPr>
+          <w:rFonts w:ascii="Aptos" w:eastAsia="Aptos" w:hAnsi="Aptos" w:cs="Aptos"/>
+        </w:rPr>
+      </w:pPr>
+      <w:r>
+        <w:rPr>
+          <w:rFonts w:ascii="Aptos" w:eastAsia="Aptos" w:hAnsi="Aptos" w:cs="Aptos"/>
+        </w:rPr>
+        <w:t>Finally, I updated the code which updates the speed if the player presses W or S to increase/decrease the speed by a further value which is multiplied by the resultant speed.</w:t>
+      </w:r>
+      <w:r>
+        <w:rPr>
+          <w:rFonts w:ascii="Aptos" w:eastAsia="Aptos" w:hAnsi="Aptos" w:cs="Aptos"/>
+        </w:rPr>
+        <w:t xml:space="preserve"> I did this so that the car would accelerate slower when it is at a lower </w:t>
+      </w:r>
+      <w:r>
+        <w:rPr>
+          <w:rFonts w:ascii="Aptos" w:eastAsia="Aptos" w:hAnsi="Aptos" w:cs="Aptos"/>
+        </w:rPr>
+        <w:t>speed and</w:t>
+      </w:r>
+      <w:r>
+        <w:rPr>
+          <w:rFonts w:ascii="Aptos" w:eastAsia="Aptos" w:hAnsi="Aptos" w:cs="Aptos"/>
+        </w:rPr>
+        <w:t xml:space="preserve"> accelerate faster when it was at a higher speed. This meant that the car’s movement also appeared more realistic since cars in real life</w:t>
+      </w:r>
+      <w:r>
+        <w:rPr>
+          <w:rFonts w:ascii="Aptos" w:eastAsia="Aptos" w:hAnsi="Aptos" w:cs="Aptos"/>
+        </w:rPr>
+        <w:t xml:space="preserve"> accelerate slower when they are accelerating from being stationary than at higher speeds</w:t>
+      </w:r>
+      <w:r>
+        <w:rPr>
+          <w:rFonts w:ascii="Aptos" w:eastAsia="Aptos" w:hAnsi="Aptos" w:cs="Aptos"/>
+        </w:rPr>
+        <w:t>.</w:t>
+      </w:r>
+      <w:r>
+        <w:rPr>
+          <w:rFonts w:ascii="Aptos" w:eastAsia="Aptos" w:hAnsi="Aptos" w:cs="Aptos"/>
+        </w:rPr>
+        <w:t xml:space="preserve"> I reached the value “0.00003” after testing the car’s movement multiple times and deciding this was the most suitable value to use.</w:t>
+      </w:r>
+    </w:p>
+    <w:p>
+      <w:pPr>
+        <w:rPr>
+          <w:rFonts w:ascii="Aptos" w:eastAsia="Aptos" w:hAnsi="Aptos" w:cs="Aptos"/>
+        </w:rPr>
+      </w:pPr>
+      <w:r>
+        <w:rPr>
+          <w:rFonts w:ascii="Aptos" w:eastAsia="Aptos" w:hAnsi="Aptos" w:cs="Aptos"/>
+        </w:rPr>
+        <w:drawing>
+          <wp:inline distT="0" distB="0" distL="0" distR="0" wp14:anchorId="04E3DB17" wp14:editId="3623F92B">
+            <wp:extent cx="5731510" cy="823595"/>
+            <wp:effectExtent l="0" t="0" r="2540" b="0"/>
+            <wp:docPr id="329171315" name="Picture 1" descr="A screenshot of a computer screen&#10;&#10;AI-generated content may be incorrect."/>
+            <wp:cNvGraphicFramePr>
+              <a:graphicFrameLocks xmlns:a="http://schemas.openxmlformats.org/drawingml/2006/main" noChangeAspect="1"/>
+            </wp:cNvGraphicFramePr>
+            <a:graphic xmlns:a="http://schemas.openxmlformats.org/drawingml/2006/main">
+              <a:graphicData uri="http://schemas.openxmlformats.org/drawingml/2006/picture">
+                <pic:pic xmlns:pic="http://schemas.openxmlformats.org/drawingml/2006/picture">
+                  <pic:nvPicPr>
+                    <pic:cNvPr id="329171315" name="Picture 1" descr="A screenshot of a computer screen&#10;&#10;AI-generated content may be incorrect."/>
+                    <pic:cNvPicPr/>
+                  </pic:nvPicPr>
+                  <pic:blipFill>
+                    <a:blip r:embed="rId87"/>
+                    <a:stretch>
+                      <a:fillRect/>
+                    </a:stretch>
+                  </pic:blipFill>
+                  <pic:spPr>
+                    <a:xfrm>
+                      <a:off x="0" y="0"/>
+                      <a:ext cx="5731510" cy="823595"/>
+                    </a:xfrm>
+                    <a:prstGeom prst="rect">
+                      <a:avLst/>
+                    </a:prstGeom>
+                  </pic:spPr>
+                </pic:pic>
+              </a:graphicData>
+            </a:graphic>
+          </wp:inline>
+        </w:drawing>
+      </w:r>
+    </w:p>
+    <w:p>
+      <w:pPr>
+        <w:rPr>
+          <w:rFonts w:ascii="Aptos" w:eastAsia="Aptos" w:hAnsi="Aptos" w:cs="Aptos"/>
+        </w:rPr>
+      </w:pPr>
+      <w:r>
+        <w:rPr>
+          <w:rFonts w:ascii="Aptos" w:eastAsia="Aptos" w:hAnsi="Aptos" w:cs="Aptos"/>
+        </w:rPr>
+        <w:t>Overall, this means that when holding W after the car is not moving, the car begins</w:t>
+      </w:r>
+      <w:r>
+        <w:rPr>
+          <w:rFonts w:ascii="Aptos" w:eastAsia="Aptos" w:hAnsi="Aptos" w:cs="Aptos"/>
+        </w:rPr>
+        <w:t xml:space="preserve"> to accelerate slowly before this increases and then eventually, the car reached a maximum speed which it remains at even while holding W. This ensures that the car’s movement is realistic to watch as well as enjoyable to control, as the car having a fixed maximum speed means that it will be consistent to control. Additionally, that means </w:t>
+      </w:r>
+      <w:r>
+        <w:rPr>
+          <w:rFonts w:ascii="Aptos" w:eastAsia="Aptos" w:hAnsi="Aptos" w:cs="Aptos"/>
+        </w:rPr>
+        <w:lastRenderedPageBreak/>
+        <w:t>that the neural network will be able to learn how to play the game better, as it will mostly only need to learn how to control the car at a consistent, maximum speed instead of many various speeds.</w:t>
+      </w:r>
+    </w:p>
+    <w:p>
+      <w:pPr>
+        <w:rPr>
+          <w:rFonts w:ascii="Aptos" w:eastAsia="Aptos" w:hAnsi="Aptos" w:cs="Aptos"/>
+        </w:rPr>
+      </w:pPr>
+    </w:p>
+    <w:p>
+      <w:pPr>
+        <w:rPr>
+          <w:rFonts w:ascii="Aptos" w:eastAsia="Aptos" w:hAnsi="Aptos" w:cs="Aptos"/>
+        </w:rPr>
+      </w:pPr>
+      <w:r>
+        <w:rPr>
+          <w:rFonts w:ascii="Aptos" w:eastAsia="Aptos" w:hAnsi="Aptos" w:cs="Aptos"/>
+        </w:rPr>
+        <w:t>I then quickly created this temporary design of a racetrack to test the ability for it to be displayed and its collision detection. I also included some areas with thicker track and some areas with thinner track to compare which are the most enjoyable to drive in with the car.</w:t>
+      </w:r>
+    </w:p>
+    <w:p>
+      <w:pPr>
+        <w:rPr>
+          <w:rFonts w:ascii="Aptos" w:eastAsia="Aptos" w:hAnsi="Aptos" w:cs="Aptos"/>
+        </w:rPr>
+      </w:pPr>
+    </w:p>
+    <w:p>
+      <w:pPr>
+        <w:rPr>
+          <w:rFonts w:ascii="Aptos" w:eastAsia="Aptos" w:hAnsi="Aptos" w:cs="Aptos"/>
+        </w:rPr>
+      </w:pPr>
+      <w:r>
+        <w:rPr>
+          <w:rFonts w:ascii="Aptos" w:eastAsia="Aptos" w:hAnsi="Aptos" w:cs="Aptos"/>
+          <w:noProof/>
+        </w:rPr>
+        <w:drawing>
+          <wp:inline distT="0" distB="0" distL="0" distR="0" wp14:anchorId="475A8EF5" wp14:editId="1B1A1F0E">
+            <wp:extent cx="5723255" cy="3687445"/>
+            <wp:effectExtent l="0" t="0" r="0" b="8255"/>
+            <wp:docPr id="1638613229" name="Picture 7"/>
+            <wp:cNvGraphicFramePr>
+              <a:graphicFrameLocks xmlns:a="http://schemas.openxmlformats.org/drawingml/2006/main" noChangeAspect="1"/>
+            </wp:cNvGraphicFramePr>
+            <a:graphic xmlns:a="http://schemas.openxmlformats.org/drawingml/2006/main">
+              <a:graphicData uri="http://schemas.openxmlformats.org/drawingml/2006/picture">
+                <pic:pic xmlns:pic="http://schemas.openxmlformats.org/drawingml/2006/picture">
+                  <pic:nvPicPr>
+                    <pic:cNvPr id="0" name="Picture 15"/>
+                    <pic:cNvPicPr>
+                      <a:picLocks noChangeAspect="1" noChangeArrowheads="1"/>
+                    </pic:cNvPicPr>
+                  </pic:nvPicPr>
+                  <pic:blipFill>
+                    <a:blip r:embed="rId88">
+                      <a:extLst>
+                        <a:ext uri="{28A0092B-C50C-407E-A947-70E740481C1C}">
+                          <a14:useLocalDpi xmlns:a14="http://schemas.microsoft.com/office/drawing/2010/main" val="0"/>
+                        </a:ext>
+                      </a:extLst>
+                    </a:blip>
+                    <a:srcRect/>
+                    <a:stretch>
+                      <a:fillRect/>
+                    </a:stretch>
+                  </pic:blipFill>
+                  <pic:spPr bwMode="auto">
+                    <a:xfrm>
+                      <a:off x="0" y="0"/>
+                      <a:ext cx="5723255" cy="3687445"/>
+                    </a:xfrm>
+                    <a:prstGeom prst="rect">
+                      <a:avLst/>
+                    </a:prstGeom>
+                    <a:noFill/>
+                    <a:ln>
+                      <a:noFill/>
+                    </a:ln>
+                  </pic:spPr>
+                </pic:pic>
+              </a:graphicData>
+            </a:graphic>
+          </wp:inline>
+        </w:drawing>
+      </w:r>
+    </w:p>
+    <w:p>
+      <w:pPr>
+        <w:rPr>
+          <w:rFonts w:ascii="Aptos" w:eastAsia="Aptos" w:hAnsi="Aptos" w:cs="Aptos"/>
+        </w:rPr>
+      </w:pPr>
+      <w:r>
+        <w:rPr>
+          <w:rFonts w:ascii="Aptos" w:eastAsia="Aptos" w:hAnsi="Aptos" w:cs="Aptos"/>
+        </w:rPr>
+        <w:t>Next, I updated the constructor for the class to match the new design.</w:t>
+      </w:r>
+    </w:p>
+    <w:p>
+      <w:pPr>
+        <w:rPr>
+          <w:rFonts w:ascii="Aptos" w:eastAsia="Aptos" w:hAnsi="Aptos" w:cs="Aptos"/>
+        </w:rPr>
+      </w:pPr>
+      <w:r>
+        <w:rPr>
+          <w:rFonts w:ascii="Aptos" w:eastAsia="Aptos" w:hAnsi="Aptos" w:cs="Aptos"/>
+        </w:rPr>
+        <w:lastRenderedPageBreak/>
+        <w:drawing>
+          <wp:inline distT="0" distB="0" distL="0" distR="0" wp14:anchorId="62C7FC0C" wp14:editId="742D18CC">
+            <wp:extent cx="5731510" cy="2792095"/>
+            <wp:effectExtent l="0" t="0" r="2540" b="8255"/>
+            <wp:docPr id="1513686424" name="Picture 1" descr="A screen shot of a computer program&#10;&#10;AI-generated content may be incorrect."/>
+            <wp:cNvGraphicFramePr>
+              <a:graphicFrameLocks xmlns:a="http://schemas.openxmlformats.org/drawingml/2006/main" noChangeAspect="1"/>
+            </wp:cNvGraphicFramePr>
+            <a:graphic xmlns:a="http://schemas.openxmlformats.org/drawingml/2006/main">
+              <a:graphicData uri="http://schemas.openxmlformats.org/drawingml/2006/picture">
+                <pic:pic xmlns:pic="http://schemas.openxmlformats.org/drawingml/2006/picture">
+                  <pic:nvPicPr>
+                    <pic:cNvPr id="1513686424" name="Picture 1" descr="A screen shot of a computer program&#10;&#10;AI-generated content may be incorrect."/>
+                    <pic:cNvPicPr/>
+                  </pic:nvPicPr>
+                  <pic:blipFill>
+                    <a:blip r:embed="rId89"/>
+                    <a:stretch>
+                      <a:fillRect/>
+                    </a:stretch>
+                  </pic:blipFill>
+                  <pic:spPr>
+                    <a:xfrm>
+                      <a:off x="0" y="0"/>
+                      <a:ext cx="5731510" cy="2792095"/>
+                    </a:xfrm>
+                    <a:prstGeom prst="rect">
+                      <a:avLst/>
+                    </a:prstGeom>
+                  </pic:spPr>
+                </pic:pic>
+              </a:graphicData>
+            </a:graphic>
+          </wp:inline>
+        </w:drawing>
+      </w:r>
+    </w:p>
+    <w:p>
+      <w:pPr>
+        <w:rPr>
+          <w:rFonts w:ascii="Aptos" w:eastAsia="Aptos" w:hAnsi="Aptos" w:cs="Aptos"/>
+        </w:rPr>
+      </w:pPr>
+      <w:r>
+        <w:rPr>
+          <w:rFonts w:ascii="Aptos" w:eastAsia="Aptos" w:hAnsi="Aptos" w:cs="Aptos"/>
+        </w:rPr>
+        <w:t xml:space="preserve">I also added the </w:t>
+      </w:r>
+      <w:proofErr w:type="spellStart"/>
+      <w:r>
+        <w:rPr>
+          <w:rFonts w:ascii="Aptos" w:eastAsia="Aptos" w:hAnsi="Aptos" w:cs="Aptos"/>
+        </w:rPr>
+        <w:t>get_image</w:t>
+      </w:r>
+      <w:proofErr w:type="spellEnd"/>
+      <w:r>
+        <w:rPr>
+          <w:rFonts w:ascii="Aptos" w:eastAsia="Aptos" w:hAnsi="Aptos" w:cs="Aptos"/>
+        </w:rPr>
+        <w:t xml:space="preserve">, </w:t>
+      </w:r>
+      <w:proofErr w:type="spellStart"/>
+      <w:r>
+        <w:rPr>
+          <w:rFonts w:ascii="Aptos" w:eastAsia="Aptos" w:hAnsi="Aptos" w:cs="Aptos"/>
+        </w:rPr>
+        <w:t>get_rect</w:t>
+      </w:r>
+      <w:proofErr w:type="spellEnd"/>
+      <w:r>
+        <w:rPr>
+          <w:rFonts w:ascii="Aptos" w:eastAsia="Aptos" w:hAnsi="Aptos" w:cs="Aptos"/>
+        </w:rPr>
+        <w:t xml:space="preserve"> and </w:t>
+      </w:r>
+      <w:proofErr w:type="spellStart"/>
+      <w:r>
+        <w:rPr>
+          <w:rFonts w:ascii="Aptos" w:eastAsia="Aptos" w:hAnsi="Aptos" w:cs="Aptos"/>
+        </w:rPr>
+        <w:t>get_mask</w:t>
+      </w:r>
+      <w:proofErr w:type="spellEnd"/>
+      <w:r>
+        <w:rPr>
+          <w:rFonts w:ascii="Aptos" w:eastAsia="Aptos" w:hAnsi="Aptos" w:cs="Aptos"/>
+        </w:rPr>
+        <w:t xml:space="preserve"> info the car class:</w:t>
+      </w:r>
+    </w:p>
+    <w:p>
+      <w:pPr>
+        <w:rPr>
+          <w:rFonts w:ascii="Aptos" w:eastAsia="Aptos" w:hAnsi="Aptos" w:cs="Aptos"/>
+        </w:rPr>
+      </w:pPr>
+      <w:r>
+        <w:rPr>
+          <w:rFonts w:ascii="Aptos" w:eastAsia="Aptos" w:hAnsi="Aptos" w:cs="Aptos"/>
+        </w:rPr>
+        <w:drawing>
+          <wp:inline distT="0" distB="0" distL="0" distR="0" wp14:anchorId="2FC91385" wp14:editId="3B36231D">
+            <wp:extent cx="5731510" cy="1551940"/>
+            <wp:effectExtent l="0" t="0" r="2540" b="0"/>
+            <wp:docPr id="2042337465" name="Picture 1" descr="A screen shot of a computer&#10;&#10;AI-generated content may be incorrect."/>
+            <wp:cNvGraphicFramePr>
+              <a:graphicFrameLocks xmlns:a="http://schemas.openxmlformats.org/drawingml/2006/main" noChangeAspect="1"/>
+            </wp:cNvGraphicFramePr>
+            <a:graphic xmlns:a="http://schemas.openxmlformats.org/drawingml/2006/main">
+              <a:graphicData uri="http://schemas.openxmlformats.org/drawingml/2006/picture">
+                <pic:pic xmlns:pic="http://schemas.openxmlformats.org/drawingml/2006/picture">
+                  <pic:nvPicPr>
+                    <pic:cNvPr id="2042337465" name="Picture 1" descr="A screen shot of a computer&#10;&#10;AI-generated content may be incorrect."/>
+                    <pic:cNvPicPr/>
+                  </pic:nvPicPr>
+                  <pic:blipFill>
+                    <a:blip r:embed="rId90"/>
+                    <a:stretch>
+                      <a:fillRect/>
+                    </a:stretch>
+                  </pic:blipFill>
+                  <pic:spPr>
+                    <a:xfrm>
+                      <a:off x="0" y="0"/>
+                      <a:ext cx="5731510" cy="1551940"/>
+                    </a:xfrm>
+                    <a:prstGeom prst="rect">
+                      <a:avLst/>
+                    </a:prstGeom>
+                  </pic:spPr>
+                </pic:pic>
+              </a:graphicData>
+            </a:graphic>
+          </wp:inline>
+        </w:drawing>
+      </w:r>
+    </w:p>
+    <w:p>
+      <w:pPr>
+        <w:rPr>
+          <w:rFonts w:ascii="Aptos" w:eastAsia="Aptos" w:hAnsi="Aptos" w:cs="Aptos"/>
+        </w:rPr>
+      </w:pPr>
+      <w:r>
+        <w:rPr>
+          <w:rFonts w:ascii="Aptos" w:eastAsia="Aptos" w:hAnsi="Aptos" w:cs="Aptos"/>
+        </w:rPr>
+        <w:t xml:space="preserve">I then created the Track and </w:t>
+      </w:r>
+      <w:proofErr w:type="spellStart"/>
+      <w:r>
+        <w:rPr>
+          <w:rFonts w:ascii="Aptos" w:eastAsia="Aptos" w:hAnsi="Aptos" w:cs="Aptos"/>
+        </w:rPr>
+        <w:t>FinishLine</w:t>
+      </w:r>
+      <w:proofErr w:type="spellEnd"/>
+      <w:r>
+        <w:rPr>
+          <w:rFonts w:ascii="Aptos" w:eastAsia="Aptos" w:hAnsi="Aptos" w:cs="Aptos"/>
+        </w:rPr>
+        <w:t xml:space="preserve"> classes.</w:t>
+      </w:r>
+      <w:r>
+        <w:rPr>
+          <w:rFonts w:ascii="Aptos" w:eastAsia="Aptos" w:hAnsi="Aptos" w:cs="Aptos"/>
+        </w:rPr>
+        <w:t xml:space="preserve"> I followed the class diagrams here and created </w:t>
+      </w:r>
+      <w:proofErr w:type="gramStart"/>
+      <w:r>
+        <w:rPr>
+          <w:rFonts w:ascii="Aptos" w:eastAsia="Aptos" w:hAnsi="Aptos" w:cs="Aptos"/>
+        </w:rPr>
+        <w:t>all of</w:t>
+      </w:r>
+      <w:proofErr w:type="gramEnd"/>
+      <w:r>
+        <w:rPr>
+          <w:rFonts w:ascii="Aptos" w:eastAsia="Aptos" w:hAnsi="Aptos" w:cs="Aptos"/>
+        </w:rPr>
+        <w:t xml:space="preserve"> the attributes and methods which were previously defined. I also included a </w:t>
+      </w:r>
+      <w:proofErr w:type="spellStart"/>
+      <w:r>
+        <w:rPr>
+          <w:rFonts w:ascii="Aptos" w:eastAsia="Aptos" w:hAnsi="Aptos" w:cs="Aptos"/>
+        </w:rPr>
+        <w:t>display_car</w:t>
+      </w:r>
+      <w:proofErr w:type="spellEnd"/>
+      <w:r>
+        <w:rPr>
+          <w:rFonts w:ascii="Aptos" w:eastAsia="Aptos" w:hAnsi="Aptos" w:cs="Aptos"/>
+        </w:rPr>
+        <w:t xml:space="preserve"> method which was not included in the class diagrams as I realised that there needed to be a method to display the car on the screen.</w:t>
+      </w:r>
+    </w:p>
+    <w:p>
+      <w:pPr>
+        <w:rPr>
+          <w:rFonts w:ascii="Aptos" w:eastAsia="Aptos" w:hAnsi="Aptos" w:cs="Aptos"/>
+        </w:rPr>
+      </w:pPr>
+      <w:r>
+        <w:rPr>
+          <w:rFonts w:ascii="Aptos" w:eastAsia="Aptos" w:hAnsi="Aptos" w:cs="Aptos"/>
+        </w:rPr>
+        <w:lastRenderedPageBreak/>
+        <w:drawing>
+          <wp:inline distT="0" distB="0" distL="0" distR="0" wp14:anchorId="1CDD2CFA" wp14:editId="606EB5B9">
+            <wp:extent cx="5731510" cy="4098925"/>
+            <wp:effectExtent l="0" t="0" r="2540" b="0"/>
+            <wp:docPr id="612017484" name="Picture 1" descr="A computer screen shot of text&#10;&#10;AI-generated content may be incorrect."/>
+            <wp:cNvGraphicFramePr>
+              <a:graphicFrameLocks xmlns:a="http://schemas.openxmlformats.org/drawingml/2006/main" noChangeAspect="1"/>
+            </wp:cNvGraphicFramePr>
+            <a:graphic xmlns:a="http://schemas.openxmlformats.org/drawingml/2006/main">
+              <a:graphicData uri="http://schemas.openxmlformats.org/drawingml/2006/picture">
+                <pic:pic xmlns:pic="http://schemas.openxmlformats.org/drawingml/2006/picture">
+                  <pic:nvPicPr>
+                    <pic:cNvPr id="612017484" name="Picture 1" descr="A computer screen shot of text&#10;&#10;AI-generated content may be incorrect."/>
+                    <pic:cNvPicPr/>
+                  </pic:nvPicPr>
+                  <pic:blipFill>
+                    <a:blip r:embed="rId91"/>
+                    <a:stretch>
+                      <a:fillRect/>
+                    </a:stretch>
+                  </pic:blipFill>
+                  <pic:spPr>
+                    <a:xfrm>
+                      <a:off x="0" y="0"/>
+                      <a:ext cx="5731510" cy="4098925"/>
+                    </a:xfrm>
+                    <a:prstGeom prst="rect">
+                      <a:avLst/>
+                    </a:prstGeom>
+                  </pic:spPr>
+                </pic:pic>
+              </a:graphicData>
+            </a:graphic>
+          </wp:inline>
+        </w:drawing>
+      </w:r>
+    </w:p>
+    <w:p>
+      <w:pPr>
+        <w:rPr>
+          <w:rFonts w:ascii="Aptos" w:eastAsia="Aptos" w:hAnsi="Aptos" w:cs="Aptos"/>
+        </w:rPr>
+      </w:pPr>
+      <w:r>
+        <w:rPr>
+          <w:rFonts w:ascii="Aptos" w:eastAsia="Aptos" w:hAnsi="Aptos" w:cs="Aptos"/>
+        </w:rPr>
+        <w:drawing>
+          <wp:inline distT="0" distB="0" distL="0" distR="0" wp14:anchorId="7CC5EE36" wp14:editId="6FCCC9BD">
+            <wp:extent cx="5731510" cy="3629660"/>
+            <wp:effectExtent l="0" t="0" r="2540" b="8890"/>
+            <wp:docPr id="1230453881" name="Picture 1" descr="A screen shot of a computer program&#10;&#10;AI-generated content may be incorrect."/>
+            <wp:cNvGraphicFramePr>
+              <a:graphicFrameLocks xmlns:a="http://schemas.openxmlformats.org/drawingml/2006/main" noChangeAspect="1"/>
+            </wp:cNvGraphicFramePr>
+            <a:graphic xmlns:a="http://schemas.openxmlformats.org/drawingml/2006/main">
+              <a:graphicData uri="http://schemas.openxmlformats.org/drawingml/2006/picture">
+                <pic:pic xmlns:pic="http://schemas.openxmlformats.org/drawingml/2006/picture">
+                  <pic:nvPicPr>
+                    <pic:cNvPr id="1230453881" name="Picture 1" descr="A screen shot of a computer program&#10;&#10;AI-generated content may be incorrect."/>
+                    <pic:cNvPicPr/>
+                  </pic:nvPicPr>
+                  <pic:blipFill>
+                    <a:blip r:embed="rId92"/>
+                    <a:stretch>
+                      <a:fillRect/>
+                    </a:stretch>
+                  </pic:blipFill>
+                  <pic:spPr>
+                    <a:xfrm>
+                      <a:off x="0" y="0"/>
+                      <a:ext cx="5731510" cy="3629660"/>
+                    </a:xfrm>
+                    <a:prstGeom prst="rect">
+                      <a:avLst/>
+                    </a:prstGeom>
+                  </pic:spPr>
+                </pic:pic>
+              </a:graphicData>
+            </a:graphic>
+          </wp:inline>
+        </w:drawing>
+      </w:r>
+    </w:p>
+    <w:p>
+      <w:pPr>
+        <w:rPr>
+          <w:rFonts w:ascii="Aptos" w:eastAsia="Aptos" w:hAnsi="Aptos" w:cs="Aptos"/>
+        </w:rPr>
+      </w:pPr>
+      <w:r>
+        <w:rPr>
+          <w:rFonts w:ascii="Aptos" w:eastAsia="Aptos" w:hAnsi="Aptos" w:cs="Aptos"/>
+        </w:rPr>
+        <w:t>I then instantiated the track and the car again before the while running loop:</w:t>
+      </w:r>
+    </w:p>
+    <w:p>
+      <w:pPr>
+        <w:rPr>
+          <w:rFonts w:ascii="Aptos" w:eastAsia="Aptos" w:hAnsi="Aptos" w:cs="Aptos"/>
+        </w:rPr>
+      </w:pPr>
+      <w:r>
+        <w:rPr>
+          <w:rFonts w:ascii="Aptos" w:eastAsia="Aptos" w:hAnsi="Aptos" w:cs="Aptos"/>
+        </w:rPr>
+        <w:lastRenderedPageBreak/>
+        <w:drawing>
+          <wp:inline distT="0" distB="0" distL="0" distR="0" wp14:anchorId="7F6899FE" wp14:editId="727CD5C2">
+            <wp:extent cx="5731510" cy="861695"/>
+            <wp:effectExtent l="0" t="0" r="2540" b="0"/>
+            <wp:docPr id="489724508" name="Picture 1" descr="A black screen with text&#10;&#10;AI-generated content may be incorrect."/>
+            <wp:cNvGraphicFramePr>
+              <a:graphicFrameLocks xmlns:a="http://schemas.openxmlformats.org/drawingml/2006/main" noChangeAspect="1"/>
+            </wp:cNvGraphicFramePr>
+            <a:graphic xmlns:a="http://schemas.openxmlformats.org/drawingml/2006/main">
+              <a:graphicData uri="http://schemas.openxmlformats.org/drawingml/2006/picture">
+                <pic:pic xmlns:pic="http://schemas.openxmlformats.org/drawingml/2006/picture">
+                  <pic:nvPicPr>
+                    <pic:cNvPr id="489724508" name="Picture 1" descr="A black screen with text&#10;&#10;AI-generated content may be incorrect."/>
+                    <pic:cNvPicPr/>
+                  </pic:nvPicPr>
+                  <pic:blipFill>
+                    <a:blip r:embed="rId93"/>
+                    <a:stretch>
+                      <a:fillRect/>
+                    </a:stretch>
+                  </pic:blipFill>
+                  <pic:spPr>
+                    <a:xfrm>
+                      <a:off x="0" y="0"/>
+                      <a:ext cx="5731510" cy="861695"/>
+                    </a:xfrm>
+                    <a:prstGeom prst="rect">
+                      <a:avLst/>
+                    </a:prstGeom>
+                  </pic:spPr>
+                </pic:pic>
+              </a:graphicData>
+            </a:graphic>
+          </wp:inline>
+        </w:drawing>
+      </w:r>
+    </w:p>
+    <w:p>
+      <w:pPr>
+        <w:rPr>
+          <w:rFonts w:ascii="Aptos" w:eastAsia="Aptos" w:hAnsi="Aptos" w:cs="Aptos"/>
+        </w:rPr>
+      </w:pPr>
+      <w:r>
+        <w:rPr>
+          <w:rFonts w:ascii="Aptos" w:eastAsia="Aptos" w:hAnsi="Aptos" w:cs="Aptos"/>
+        </w:rPr>
+        <w:t>I then attempted to run the program; however, I was met with this error message:</w:t>
+      </w:r>
+    </w:p>
+    <w:p>
+      <w:pPr>
+        <w:rPr>
+          <w:rFonts w:ascii="Aptos" w:eastAsia="Aptos" w:hAnsi="Aptos" w:cs="Aptos"/>
+        </w:rPr>
+      </w:pPr>
+      <w:r>
+        <w:rPr>
+          <w:rFonts w:ascii="Aptos" w:eastAsia="Aptos" w:hAnsi="Aptos" w:cs="Aptos"/>
+        </w:rPr>
+        <w:drawing>
+          <wp:inline distT="0" distB="0" distL="0" distR="0" wp14:anchorId="136C1CCD" wp14:editId="37B95FB9">
+            <wp:extent cx="5731510" cy="746760"/>
+            <wp:effectExtent l="0" t="0" r="2540" b="0"/>
+            <wp:docPr id="1439254581" name="Picture 1" descr="A screenshot of a computer&#10;&#10;AI-generated content may be incorrect."/>
+            <wp:cNvGraphicFramePr>
+              <a:graphicFrameLocks xmlns:a="http://schemas.openxmlformats.org/drawingml/2006/main" noChangeAspect="1"/>
+            </wp:cNvGraphicFramePr>
+            <a:graphic xmlns:a="http://schemas.openxmlformats.org/drawingml/2006/main">
+              <a:graphicData uri="http://schemas.openxmlformats.org/drawingml/2006/picture">
+                <pic:pic xmlns:pic="http://schemas.openxmlformats.org/drawingml/2006/picture">
+                  <pic:nvPicPr>
+                    <pic:cNvPr id="1439254581" name="Picture 1" descr="A screenshot of a computer&#10;&#10;AI-generated content may be incorrect."/>
+                    <pic:cNvPicPr/>
+                  </pic:nvPicPr>
+                  <pic:blipFill>
+                    <a:blip r:embed="rId94"/>
+                    <a:stretch>
+                      <a:fillRect/>
+                    </a:stretch>
+                  </pic:blipFill>
+                  <pic:spPr>
+                    <a:xfrm>
+                      <a:off x="0" y="0"/>
+                      <a:ext cx="5731510" cy="746760"/>
+                    </a:xfrm>
+                    <a:prstGeom prst="rect">
+                      <a:avLst/>
+                    </a:prstGeom>
+                  </pic:spPr>
+                </pic:pic>
+              </a:graphicData>
+            </a:graphic>
+          </wp:inline>
+        </w:drawing>
+      </w:r>
+    </w:p>
+    <w:p>
+      <w:pPr>
+        <w:rPr>
+          <w:rFonts w:ascii="Aptos" w:eastAsia="Aptos" w:hAnsi="Aptos" w:cs="Aptos"/>
+        </w:rPr>
+      </w:pPr>
+      <w:r>
+        <w:rPr>
+          <w:rFonts w:ascii="Aptos" w:eastAsia="Aptos" w:hAnsi="Aptos" w:cs="Aptos"/>
+        </w:rPr>
+        <w:t xml:space="preserve">I then realised I had made a mistake in both the constructors for the Track and </w:t>
+      </w:r>
+      <w:proofErr w:type="spellStart"/>
+      <w:r>
+        <w:rPr>
+          <w:rFonts w:ascii="Aptos" w:eastAsia="Aptos" w:hAnsi="Aptos" w:cs="Aptos"/>
+        </w:rPr>
+        <w:t>FinishLine</w:t>
+      </w:r>
+      <w:proofErr w:type="spellEnd"/>
+      <w:r>
+        <w:rPr>
+          <w:rFonts w:ascii="Aptos" w:eastAsia="Aptos" w:hAnsi="Aptos" w:cs="Aptos"/>
+        </w:rPr>
+        <w:t xml:space="preserve"> classes. This is because I set the </w:t>
+      </w:r>
+      <w:proofErr w:type="spellStart"/>
+      <w:r>
+        <w:rPr>
+          <w:rFonts w:ascii="Aptos" w:eastAsia="Aptos" w:hAnsi="Aptos" w:cs="Aptos"/>
+        </w:rPr>
+        <w:t>TrackImage</w:t>
+      </w:r>
+      <w:proofErr w:type="spellEnd"/>
+      <w:r>
+        <w:rPr>
+          <w:rFonts w:ascii="Aptos" w:eastAsia="Aptos" w:hAnsi="Aptos" w:cs="Aptos"/>
+        </w:rPr>
+        <w:t xml:space="preserve"> attribute equal to the passed in argument however I passed in the string of the name of the image file instead of the pygame Surface object which holds the image. To fix this, I chose to convert the string of the name of the image file into a surface </w:t>
+      </w:r>
+      <w:r>
+        <w:rPr>
+          <w:rFonts w:ascii="Aptos" w:eastAsia="Aptos" w:hAnsi="Aptos" w:cs="Aptos"/>
+        </w:rPr>
+        <w:t xml:space="preserve">inside of the constructor. I chose to do this inside the constructor instead of inside the main body of code as creating another unnecessary image </w:t>
+      </w:r>
+      <w:r>
+        <w:rPr>
+          <w:rFonts w:ascii="Aptos" w:eastAsia="Aptos" w:hAnsi="Aptos" w:cs="Aptos"/>
+        </w:rPr>
+        <w:t>variable would make it harder to find the correct variable I want to find, and when creating multiple tracks later many variables would have to be created to temporarily hold the image of the racetracks before they are passed into the constructor.</w:t>
+      </w:r>
+    </w:p>
+    <w:p>
+      <w:pPr>
+        <w:rPr>
+          <w:rFonts w:ascii="Aptos" w:eastAsia="Aptos" w:hAnsi="Aptos" w:cs="Aptos"/>
+        </w:rPr>
+      </w:pPr>
+      <w:r>
+        <w:rPr>
+          <w:rFonts w:ascii="Aptos" w:eastAsia="Aptos" w:hAnsi="Aptos" w:cs="Aptos"/>
+        </w:rPr>
+        <w:drawing>
+          <wp:inline distT="0" distB="0" distL="0" distR="0" wp14:anchorId="2E9E32E0" wp14:editId="2DEA70BB">
+            <wp:extent cx="5731510" cy="580390"/>
+            <wp:effectExtent l="0" t="0" r="2540" b="0"/>
+            <wp:docPr id="199919566" name="Picture 1"/>
+            <wp:cNvGraphicFramePr>
+              <a:graphicFrameLocks xmlns:a="http://schemas.openxmlformats.org/drawingml/2006/main" noChangeAspect="1"/>
+            </wp:cNvGraphicFramePr>
+            <a:graphic xmlns:a="http://schemas.openxmlformats.org/drawingml/2006/main">
+              <a:graphicData uri="http://schemas.openxmlformats.org/drawingml/2006/picture">
+                <pic:pic xmlns:pic="http://schemas.openxmlformats.org/drawingml/2006/picture">
+                  <pic:nvPicPr>
+                    <pic:cNvPr id="199919566" name=""/>
+                    <pic:cNvPicPr/>
+                  </pic:nvPicPr>
+                  <pic:blipFill>
+                    <a:blip r:embed="rId95"/>
+                    <a:stretch>
+                      <a:fillRect/>
+                    </a:stretch>
+                  </pic:blipFill>
+                  <pic:spPr>
+                    <a:xfrm>
+                      <a:off x="0" y="0"/>
+                      <a:ext cx="5731510" cy="580390"/>
+                    </a:xfrm>
+                    <a:prstGeom prst="rect">
+                      <a:avLst/>
+                    </a:prstGeom>
+                  </pic:spPr>
+                </pic:pic>
+              </a:graphicData>
+            </a:graphic>
+          </wp:inline>
+        </w:drawing>
+      </w:r>
+    </w:p>
+    <w:p>
+      <w:pPr>
+        <w:rPr>
+          <w:rFonts w:ascii="Aptos" w:eastAsia="Aptos" w:hAnsi="Aptos" w:cs="Aptos"/>
+        </w:rPr>
+      </w:pPr>
+      <w:r>
+        <w:rPr>
+          <w:rFonts w:ascii="Aptos" w:eastAsia="Aptos" w:hAnsi="Aptos" w:cs="Aptos"/>
+        </w:rPr>
+        <w:drawing>
+          <wp:inline distT="0" distB="0" distL="0" distR="0" wp14:anchorId="1544288F" wp14:editId="0A73AB19">
+            <wp:extent cx="5731510" cy="555625"/>
+            <wp:effectExtent l="0" t="0" r="2540" b="0"/>
+            <wp:docPr id="1114568210" name="Picture 1"/>
+            <wp:cNvGraphicFramePr>
+              <a:graphicFrameLocks xmlns:a="http://schemas.openxmlformats.org/drawingml/2006/main" noChangeAspect="1"/>
+            </wp:cNvGraphicFramePr>
+            <a:graphic xmlns:a="http://schemas.openxmlformats.org/drawingml/2006/main">
+              <a:graphicData uri="http://schemas.openxmlformats.org/drawingml/2006/picture">
+                <pic:pic xmlns:pic="http://schemas.openxmlformats.org/drawingml/2006/picture">
+                  <pic:nvPicPr>
+                    <pic:cNvPr id="1114568210" name=""/>
+                    <pic:cNvPicPr/>
+                  </pic:nvPicPr>
+                  <pic:blipFill>
+                    <a:blip r:embed="rId96"/>
+                    <a:stretch>
+                      <a:fillRect/>
+                    </a:stretch>
+                  </pic:blipFill>
+                  <pic:spPr>
+                    <a:xfrm>
+                      <a:off x="0" y="0"/>
+                      <a:ext cx="5731510" cy="555625"/>
+                    </a:xfrm>
+                    <a:prstGeom prst="rect">
+                      <a:avLst/>
+                    </a:prstGeom>
+                  </pic:spPr>
+                </pic:pic>
+              </a:graphicData>
+            </a:graphic>
+          </wp:inline>
+        </w:drawing>
+      </w:r>
+    </w:p>
+    <w:p>
+      <w:pPr>
+        <w:rPr>
+          <w:rFonts w:ascii="Aptos" w:eastAsia="Aptos" w:hAnsi="Aptos" w:cs="Aptos"/>
+        </w:rPr>
+      </w:pPr>
+      <w:r>
+        <w:rPr>
+          <w:rFonts w:ascii="Aptos" w:eastAsia="Aptos" w:hAnsi="Aptos" w:cs="Aptos"/>
+        </w:rPr>
+        <w:t>When attempting to run the program again, I was met with this error message:</w:t>
+      </w:r>
+    </w:p>
+    <w:p>
+      <w:pPr>
+        <w:rPr>
+          <w:rFonts w:ascii="Aptos" w:eastAsia="Aptos" w:hAnsi="Aptos" w:cs="Aptos"/>
+        </w:rPr>
+      </w:pPr>
+      <w:r>
+        <w:rPr>
+          <w:rFonts w:ascii="Aptos" w:eastAsia="Aptos" w:hAnsi="Aptos" w:cs="Aptos"/>
+        </w:rPr>
+        <w:drawing>
+          <wp:inline distT="0" distB="0" distL="0" distR="0" wp14:anchorId="58C177B2" wp14:editId="13FCB31F">
+            <wp:extent cx="5731510" cy="523240"/>
+            <wp:effectExtent l="0" t="0" r="2540" b="0"/>
+            <wp:docPr id="1238708779" name="Picture 1"/>
+            <wp:cNvGraphicFramePr>
+              <a:graphicFrameLocks xmlns:a="http://schemas.openxmlformats.org/drawingml/2006/main" noChangeAspect="1"/>
+            </wp:cNvGraphicFramePr>
+            <a:graphic xmlns:a="http://schemas.openxmlformats.org/drawingml/2006/main">
+              <a:graphicData uri="http://schemas.openxmlformats.org/drawingml/2006/picture">
+                <pic:pic xmlns:pic="http://schemas.openxmlformats.org/drawingml/2006/picture">
+                  <pic:nvPicPr>
+                    <pic:cNvPr id="1238708779" name=""/>
+                    <pic:cNvPicPr/>
+                  </pic:nvPicPr>
+                  <pic:blipFill>
+                    <a:blip r:embed="rId97"/>
+                    <a:stretch>
+                      <a:fillRect/>
+                    </a:stretch>
+                  </pic:blipFill>
+                  <pic:spPr>
+                    <a:xfrm>
+                      <a:off x="0" y="0"/>
+                      <a:ext cx="5731510" cy="523240"/>
+                    </a:xfrm>
+                    <a:prstGeom prst="rect">
+                      <a:avLst/>
+                    </a:prstGeom>
+                  </pic:spPr>
+                </pic:pic>
+              </a:graphicData>
+            </a:graphic>
+          </wp:inline>
+        </w:drawing>
+      </w:r>
+    </w:p>
+    <w:p>
+      <w:pPr>
+        <w:rPr>
+          <w:rFonts w:ascii="Aptos" w:eastAsia="Aptos" w:hAnsi="Aptos" w:cs="Aptos"/>
+        </w:rPr>
+      </w:pPr>
+      <w:r>
+        <w:rPr>
+          <w:rFonts w:ascii="Aptos" w:eastAsia="Aptos" w:hAnsi="Aptos" w:cs="Aptos"/>
+        </w:rPr>
+        <w:t xml:space="preserve">I realised that, when making the </w:t>
+      </w:r>
+      <w:proofErr w:type="spellStart"/>
+      <w:r>
+        <w:rPr>
+          <w:rFonts w:ascii="Aptos" w:eastAsia="Aptos" w:hAnsi="Aptos" w:cs="Aptos"/>
+        </w:rPr>
+        <w:t>DisplayCarImage</w:t>
+      </w:r>
+      <w:proofErr w:type="spellEnd"/>
+      <w:r>
+        <w:rPr>
+          <w:rFonts w:ascii="Aptos" w:eastAsia="Aptos" w:hAnsi="Aptos" w:cs="Aptos"/>
+        </w:rPr>
+        <w:t xml:space="preserve"> and </w:t>
+      </w:r>
+      <w:proofErr w:type="spellStart"/>
+      <w:r>
+        <w:rPr>
+          <w:rFonts w:ascii="Aptos" w:eastAsia="Aptos" w:hAnsi="Aptos" w:cs="Aptos"/>
+        </w:rPr>
+        <w:t>CarImage</w:t>
+      </w:r>
+      <w:proofErr w:type="spellEnd"/>
+      <w:r>
+        <w:rPr>
+          <w:rFonts w:ascii="Aptos" w:eastAsia="Aptos" w:hAnsi="Aptos" w:cs="Aptos"/>
+        </w:rPr>
+        <w:t xml:space="preserve"> attributes encapsulated inside of the Car class, I then needed to change every instance where I had used those variables in the main program to call the Car class instead. After fixing this I ran the code again. The code did run </w:t>
+      </w:r>
+      <w:proofErr w:type="gramStart"/>
+      <w:r>
+        <w:rPr>
+          <w:rFonts w:ascii="Aptos" w:eastAsia="Aptos" w:hAnsi="Aptos" w:cs="Aptos"/>
+        </w:rPr>
+        <w:t>correctly,</w:t>
+      </w:r>
+      <w:proofErr w:type="gramEnd"/>
+      <w:r>
+        <w:rPr>
+          <w:rFonts w:ascii="Aptos" w:eastAsia="Aptos" w:hAnsi="Aptos" w:cs="Aptos"/>
+        </w:rPr>
+        <w:t xml:space="preserve"> however the image of the track was being displayed above the </w:t>
+      </w:r>
+      <w:proofErr w:type="gramStart"/>
+      <w:r>
+        <w:rPr>
+          <w:rFonts w:ascii="Aptos" w:eastAsia="Aptos" w:hAnsi="Aptos" w:cs="Aptos"/>
+        </w:rPr>
+        <w:t>car</w:t>
+      </w:r>
+      <w:proofErr w:type="gramEnd"/>
+      <w:r>
+        <w:rPr>
+          <w:rFonts w:ascii="Aptos" w:eastAsia="Aptos" w:hAnsi="Aptos" w:cs="Aptos"/>
+        </w:rPr>
+        <w:t xml:space="preserve"> and it was not displaying transparent pixels. To fix this I displayed the car image after the track </w:t>
+      </w:r>
+      <w:proofErr w:type="gramStart"/>
+      <w:r>
+        <w:rPr>
+          <w:rFonts w:ascii="Aptos" w:eastAsia="Aptos" w:hAnsi="Aptos" w:cs="Aptos"/>
+        </w:rPr>
+        <w:t>image</w:t>
+      </w:r>
+      <w:proofErr w:type="gramEnd"/>
+      <w:r>
+        <w:rPr>
+          <w:rFonts w:ascii="Aptos" w:eastAsia="Aptos" w:hAnsi="Aptos" w:cs="Aptos"/>
+        </w:rPr>
+        <w:t xml:space="preserve"> and I converted the track image to have pixel alphas so it can have transparency.</w:t>
+      </w:r>
+    </w:p>
+    <w:p>
+      <w:pPr>
+        <w:rPr>
+          <w:rFonts w:ascii="Aptos" w:eastAsia="Aptos" w:hAnsi="Aptos" w:cs="Aptos"/>
+        </w:rPr>
+      </w:pPr>
+      <w:r>
+        <w:rPr>
+          <w:rFonts w:ascii="Aptos" w:eastAsia="Aptos" w:hAnsi="Aptos" w:cs="Aptos"/>
+        </w:rPr>
+        <w:lastRenderedPageBreak/>
+        <w:drawing>
+          <wp:inline distT="0" distB="0" distL="0" distR="0" wp14:anchorId="048DF397" wp14:editId="63F3EA05">
+            <wp:extent cx="4191585" cy="857370"/>
+            <wp:effectExtent l="0" t="0" r="0" b="0"/>
+            <wp:docPr id="67611008" name="Picture 1" descr="A black background with white text&#10;&#10;AI-generated content may be incorrect."/>
+            <wp:cNvGraphicFramePr>
+              <a:graphicFrameLocks xmlns:a="http://schemas.openxmlformats.org/drawingml/2006/main" noChangeAspect="1"/>
+            </wp:cNvGraphicFramePr>
+            <a:graphic xmlns:a="http://schemas.openxmlformats.org/drawingml/2006/main">
+              <a:graphicData uri="http://schemas.openxmlformats.org/drawingml/2006/picture">
+                <pic:pic xmlns:pic="http://schemas.openxmlformats.org/drawingml/2006/picture">
+                  <pic:nvPicPr>
+                    <pic:cNvPr id="67611008" name="Picture 1" descr="A black background with white text&#10;&#10;AI-generated content may be incorrect."/>
+                    <pic:cNvPicPr/>
+                  </pic:nvPicPr>
+                  <pic:blipFill>
+                    <a:blip r:embed="rId98"/>
+                    <a:stretch>
+                      <a:fillRect/>
+                    </a:stretch>
+                  </pic:blipFill>
+                  <pic:spPr>
+                    <a:xfrm>
+                      <a:off x="0" y="0"/>
+                      <a:ext cx="4191585" cy="857370"/>
+                    </a:xfrm>
+                    <a:prstGeom prst="rect">
+                      <a:avLst/>
+                    </a:prstGeom>
+                  </pic:spPr>
+                </pic:pic>
+              </a:graphicData>
+            </a:graphic>
+          </wp:inline>
+        </w:drawing>
+      </w:r>
+    </w:p>
+    <w:p>
+      <w:pPr>
+        <w:rPr>
+          <w:rFonts w:ascii="Aptos" w:eastAsia="Aptos" w:hAnsi="Aptos" w:cs="Aptos"/>
+        </w:rPr>
+      </w:pPr>
+      <w:r>
+        <w:rPr>
+          <w:rFonts w:ascii="Aptos" w:eastAsia="Aptos" w:hAnsi="Aptos" w:cs="Aptos"/>
+        </w:rPr>
+        <w:drawing>
+          <wp:inline distT="0" distB="0" distL="0" distR="0" wp14:anchorId="46D75809" wp14:editId="5EB2E8F4">
+            <wp:extent cx="5731510" cy="374650"/>
+            <wp:effectExtent l="0" t="0" r="2540" b="6350"/>
+            <wp:docPr id="1006766762" name="Picture 1"/>
+            <wp:cNvGraphicFramePr>
+              <a:graphicFrameLocks xmlns:a="http://schemas.openxmlformats.org/drawingml/2006/main" noChangeAspect="1"/>
+            </wp:cNvGraphicFramePr>
+            <a:graphic xmlns:a="http://schemas.openxmlformats.org/drawingml/2006/main">
+              <a:graphicData uri="http://schemas.openxmlformats.org/drawingml/2006/picture">
+                <pic:pic xmlns:pic="http://schemas.openxmlformats.org/drawingml/2006/picture">
+                  <pic:nvPicPr>
+                    <pic:cNvPr id="1006766762" name=""/>
+                    <pic:cNvPicPr/>
+                  </pic:nvPicPr>
+                  <pic:blipFill>
+                    <a:blip r:embed="rId99"/>
+                    <a:stretch>
+                      <a:fillRect/>
+                    </a:stretch>
+                  </pic:blipFill>
+                  <pic:spPr>
+                    <a:xfrm>
+                      <a:off x="0" y="0"/>
+                      <a:ext cx="5731510" cy="374650"/>
+                    </a:xfrm>
+                    <a:prstGeom prst="rect">
+                      <a:avLst/>
+                    </a:prstGeom>
+                  </pic:spPr>
+                </pic:pic>
+              </a:graphicData>
+            </a:graphic>
+          </wp:inline>
+        </w:drawing>
+      </w:r>
+    </w:p>
+    <w:p>
+      <w:pPr>
+        <w:rPr>
+          <w:rFonts w:ascii="Aptos" w:eastAsia="Aptos" w:hAnsi="Aptos" w:cs="Aptos"/>
+        </w:rPr>
+      </w:pPr>
+      <w:r>
+        <w:rPr>
+          <w:rFonts w:ascii="Aptos" w:eastAsia="Aptos" w:hAnsi="Aptos" w:cs="Aptos"/>
+        </w:rPr>
+        <w:t>Now, after changing the background colour to green so that the track is visible, it is correctly displayed and transparent.</w:t>
+      </w:r>
+    </w:p>
+    <w:p>
+      <w:pPr>
+        <w:rPr>
+          <w:rFonts w:ascii="Aptos" w:eastAsia="Aptos" w:hAnsi="Aptos" w:cs="Aptos"/>
+        </w:rPr>
+      </w:pPr>
+      <w:r>
+        <w:rPr>
+          <w:rFonts w:ascii="Aptos" w:eastAsia="Aptos" w:hAnsi="Aptos" w:cs="Aptos"/>
+        </w:rPr>
+        <w:drawing>
+          <wp:inline distT="0" distB="0" distL="0" distR="0" wp14:anchorId="09956ECA" wp14:editId="61743580">
+            <wp:extent cx="5731510" cy="3667125"/>
+            <wp:effectExtent l="0" t="0" r="2540" b="9525"/>
+            <wp:docPr id="1320565592" name="Picture 1" descr="A road with yellow lines and a purple square&#10;&#10;AI-generated content may be incorrect."/>
+            <wp:cNvGraphicFramePr>
+              <a:graphicFrameLocks xmlns:a="http://schemas.openxmlformats.org/drawingml/2006/main" noChangeAspect="1"/>
+            </wp:cNvGraphicFramePr>
+            <a:graphic xmlns:a="http://schemas.openxmlformats.org/drawingml/2006/main">
+              <a:graphicData uri="http://schemas.openxmlformats.org/drawingml/2006/picture">
+                <pic:pic xmlns:pic="http://schemas.openxmlformats.org/drawingml/2006/picture">
+                  <pic:nvPicPr>
+                    <pic:cNvPr id="1320565592" name="Picture 1" descr="A road with yellow lines and a purple square&#10;&#10;AI-generated content may be incorrect."/>
+                    <pic:cNvPicPr/>
+                  </pic:nvPicPr>
+                  <pic:blipFill>
+                    <a:blip r:embed="rId100"/>
+                    <a:stretch>
+                      <a:fillRect/>
+                    </a:stretch>
+                  </pic:blipFill>
+                  <pic:spPr>
+                    <a:xfrm>
+                      <a:off x="0" y="0"/>
+                      <a:ext cx="5731510" cy="3667125"/>
+                    </a:xfrm>
+                    <a:prstGeom prst="rect">
+                      <a:avLst/>
+                    </a:prstGeom>
+                  </pic:spPr>
+                </pic:pic>
+              </a:graphicData>
+            </a:graphic>
+          </wp:inline>
+        </w:drawing>
+      </w:r>
+    </w:p>
+    <w:p>
+      <w:pPr>
+        <w:rPr>
+          <w:rFonts w:ascii="Aptos" w:eastAsia="Aptos" w:hAnsi="Aptos" w:cs="Aptos"/>
+        </w:rPr>
+      </w:pPr>
     </w:p>
     <w:sectPr>
       <w:pgSz w:w="11906" w:h="16838"/>
@@ -25791,7 +29856,6 @@
   <w:style w:type="character" w:default="1" w:styleId="DefaultParagraphFont">
     <w:name w:val="Default Paragraph Font"/>
     <w:uiPriority w:val="1"/>
-    <w:semiHidden/>
     <w:unhideWhenUsed/>
   </w:style>
   <w:style w:type="table" w:default="1" w:styleId="TableNormal">

--- a/Ai racer Coursework.docx
+++ b/Ai racer Coursework.docx
@@ -23724,21 +23724,7 @@
             <w:rStyle w:val="Hyperlink"/>
             <w:rFonts w:ascii="Aptos" w:eastAsia="Aptos" w:hAnsi="Aptos" w:cs="Aptos"/>
           </w:rPr>
-          <w:t>How to Use Pygame Masks fo</w:t>
-        </w:r>
-        <w:r>
-          <w:rPr>
-            <w:rStyle w:val="Hyperlink"/>
-            <w:rFonts w:ascii="Aptos" w:eastAsia="Aptos" w:hAnsi="Aptos" w:cs="Aptos"/>
-          </w:rPr>
-          <w:t>r</w:t>
-        </w:r>
-        <w:r>
-          <w:rPr>
-            <w:rStyle w:val="Hyperlink"/>
-            <w:rFonts w:ascii="Aptos" w:eastAsia="Aptos" w:hAnsi="Aptos" w:cs="Aptos"/>
-          </w:rPr>
-          <w:t xml:space="preserve"> Pixel Perfect Collision - YouTube</w:t>
+          <w:t>How to Use Pygame Masks for Pixel Perfect Collision - YouTube</w:t>
         </w:r>
       </w:hyperlink>
       <w:r>
@@ -24181,13 +24167,7 @@
         <w:rPr>
           <w:rFonts w:ascii="Aptos" w:eastAsia="Aptos" w:hAnsi="Aptos" w:cs="Aptos"/>
         </w:rPr>
-        <w:t>self.</w:t>
-      </w:r>
-      <w:r>
-        <w:rPr>
-          <w:rFonts w:ascii="Aptos" w:eastAsia="Aptos" w:hAnsi="Aptos" w:cs="Aptos"/>
-        </w:rPr>
-        <w:t>CarImage</w:t>
+        <w:t>self.CarImage</w:t>
       </w:r>
       <w:proofErr w:type="spellEnd"/>
       <w:proofErr w:type="gramEnd"/>
@@ -24231,13 +24211,7 @@
         <w:rPr>
           <w:rFonts w:ascii="Aptos" w:eastAsia="Aptos" w:hAnsi="Aptos" w:cs="Aptos"/>
         </w:rPr>
-        <w:t>self.</w:t>
-      </w:r>
-      <w:r>
-        <w:rPr>
-          <w:rFonts w:ascii="Aptos" w:eastAsia="Aptos" w:hAnsi="Aptos" w:cs="Aptos"/>
-        </w:rPr>
-        <w:t>DisplayCarImage</w:t>
+        <w:t>self.DisplayCarImage</w:t>
       </w:r>
       <w:proofErr w:type="spellEnd"/>
       <w:proofErr w:type="gramEnd"/>
@@ -24329,13 +24303,7 @@
         <w:rPr>
           <w:rFonts w:ascii="Aptos" w:eastAsia="Aptos" w:hAnsi="Aptos" w:cs="Aptos"/>
         </w:rPr>
-        <w:t>self.</w:t>
-      </w:r>
-      <w:r>
-        <w:rPr>
-          <w:rFonts w:ascii="Aptos" w:eastAsia="Aptos" w:hAnsi="Aptos" w:cs="Aptos"/>
-        </w:rPr>
-        <w:t>mask</w:t>
+        <w:t>self.mask</w:t>
       </w:r>
       <w:proofErr w:type="spellEnd"/>
       <w:proofErr w:type="gramEnd"/>
@@ -25321,25 +25289,7 @@
               <w:rPr>
                 <w:rFonts w:ascii="Aptos" w:eastAsia="Aptos" w:hAnsi="Aptos" w:cs="Aptos"/>
               </w:rPr>
-              <w:t xml:space="preserve">This is a float which will be </w:t>
-            </w:r>
-            <w:r>
-              <w:rPr>
-                <w:rFonts w:ascii="Aptos" w:eastAsia="Aptos" w:hAnsi="Aptos" w:cs="Aptos"/>
-              </w:rPr>
-              <w:t xml:space="preserve">added to/subtracted from </w:t>
-            </w:r>
-            <w:r>
-              <w:rPr>
-                <w:rFonts w:ascii="Aptos" w:eastAsia="Aptos" w:hAnsi="Aptos" w:cs="Aptos"/>
-              </w:rPr>
-              <w:t xml:space="preserve">the car’s resultant speed </w:t>
-            </w:r>
-            <w:r>
-              <w:rPr>
-                <w:rFonts w:ascii="Aptos" w:eastAsia="Aptos" w:hAnsi="Aptos" w:cs="Aptos"/>
-              </w:rPr>
-              <w:t>when W/S is pressed</w:t>
+              <w:t>This is a float which will be added to/subtracted from the car’s resultant speed when W/S is pressed</w:t>
             </w:r>
           </w:p>
         </w:tc>
@@ -25415,31 +25365,7 @@
               <w:rPr>
                 <w:rFonts w:ascii="Aptos" w:eastAsia="Aptos" w:hAnsi="Aptos" w:cs="Aptos"/>
               </w:rPr>
-              <w:t xml:space="preserve">This is a float which will be added to/subtracted from the car’s </w:t>
-            </w:r>
-            <w:r>
-              <w:rPr>
-                <w:rFonts w:ascii="Aptos" w:eastAsia="Aptos" w:hAnsi="Aptos" w:cs="Aptos"/>
-              </w:rPr>
-              <w:t>Rotation attribute</w:t>
-            </w:r>
-            <w:r>
-              <w:rPr>
-                <w:rFonts w:ascii="Aptos" w:eastAsia="Aptos" w:hAnsi="Aptos" w:cs="Aptos"/>
-              </w:rPr>
-              <w:t xml:space="preserve"> when </w:t>
-            </w:r>
-            <w:r>
-              <w:rPr>
-                <w:rFonts w:ascii="Aptos" w:eastAsia="Aptos" w:hAnsi="Aptos" w:cs="Aptos"/>
-              </w:rPr>
-              <w:t>A/D</w:t>
-            </w:r>
-            <w:r>
-              <w:rPr>
-                <w:rFonts w:ascii="Aptos" w:eastAsia="Aptos" w:hAnsi="Aptos" w:cs="Aptos"/>
-              </w:rPr>
-              <w:t xml:space="preserve"> is pressed</w:t>
+              <w:t>This is a float which will be added to/subtracted from the car’s Rotation attribute when A/D is pressed</w:t>
             </w:r>
           </w:p>
         </w:tc>
@@ -25946,37 +25872,7 @@
               <w:rPr>
                 <w:rFonts w:ascii="Aptos" w:eastAsia="Aptos" w:hAnsi="Aptos" w:cs="Aptos"/>
               </w:rPr>
-              <w:t xml:space="preserve">A </w:t>
-            </w:r>
-            <w:r>
-              <w:rPr>
-                <w:rFonts w:ascii="Aptos" w:eastAsia="Aptos" w:hAnsi="Aptos" w:cs="Aptos"/>
-              </w:rPr>
-              <w:t>mask</w:t>
-            </w:r>
-            <w:r>
-              <w:rPr>
-                <w:rFonts w:ascii="Aptos" w:eastAsia="Aptos" w:hAnsi="Aptos" w:cs="Aptos"/>
-              </w:rPr>
-              <w:t xml:space="preserve"> with the same </w:t>
-            </w:r>
-            <w:r>
-              <w:rPr>
-                <w:rFonts w:ascii="Aptos" w:eastAsia="Aptos" w:hAnsi="Aptos" w:cs="Aptos"/>
-              </w:rPr>
-              <w:t>opaque pixels</w:t>
-            </w:r>
-            <w:r>
-              <w:rPr>
-                <w:rFonts w:ascii="Aptos" w:eastAsia="Aptos" w:hAnsi="Aptos" w:cs="Aptos"/>
-              </w:rPr>
-              <w:t xml:space="preserve"> as the track image which will be used for </w:t>
-            </w:r>
-            <w:r>
-              <w:rPr>
-                <w:rFonts w:ascii="Aptos" w:eastAsia="Aptos" w:hAnsi="Aptos" w:cs="Aptos"/>
-              </w:rPr>
-              <w:t>mask</w:t>
+              <w:t>A mask with the same opaque pixels as the track image which will be used for mask</w:t>
             </w:r>
             <w:r>
               <w:rPr>
@@ -26182,19 +26078,7 @@
               <w:rPr>
                 <w:rFonts w:ascii="Aptos" w:eastAsia="Aptos" w:hAnsi="Aptos" w:cs="Aptos"/>
               </w:rPr>
-              <w:t xml:space="preserve">The </w:t>
-            </w:r>
-            <w:r>
-              <w:rPr>
-                <w:rFonts w:ascii="Aptos" w:eastAsia="Aptos" w:hAnsi="Aptos" w:cs="Aptos"/>
-              </w:rPr>
-              <w:t>Y</w:t>
-            </w:r>
-            <w:r>
-              <w:rPr>
-                <w:rFonts w:ascii="Aptos" w:eastAsia="Aptos" w:hAnsi="Aptos" w:cs="Aptos"/>
-              </w:rPr>
-              <w:t xml:space="preserve"> position of the top left pixel of the track</w:t>
+              <w:t>The Y position of the top left pixel of the track</w:t>
             </w:r>
           </w:p>
         </w:tc>
@@ -26560,19 +26444,7 @@
               <w:rPr>
                 <w:rFonts w:ascii="Aptos" w:eastAsia="Aptos" w:hAnsi="Aptos" w:cs="Aptos"/>
               </w:rPr>
-              <w:t xml:space="preserve"> image which will be used for </w:t>
-            </w:r>
-            <w:r>
-              <w:rPr>
-                <w:rFonts w:ascii="Aptos" w:eastAsia="Aptos" w:hAnsi="Aptos" w:cs="Aptos"/>
-              </w:rPr>
-              <w:t>mask</w:t>
-            </w:r>
-            <w:r>
-              <w:rPr>
-                <w:rFonts w:ascii="Aptos" w:eastAsia="Aptos" w:hAnsi="Aptos" w:cs="Aptos"/>
-              </w:rPr>
-              <w:t xml:space="preserve"> collisions</w:t>
+              <w:t xml:space="preserve"> image which will be used for mask collisions</w:t>
             </w:r>
           </w:p>
         </w:tc>
@@ -27101,19 +26973,7 @@
               <w:rPr>
                 <w:rFonts w:ascii="Aptos" w:eastAsia="Aptos" w:hAnsi="Aptos" w:cs="Aptos"/>
               </w:rPr>
-              <w:t xml:space="preserve">A rectangle with the same dimensions as the </w:t>
-            </w:r>
-            <w:r>
-              <w:rPr>
-                <w:rFonts w:ascii="Aptos" w:eastAsia="Aptos" w:hAnsi="Aptos" w:cs="Aptos"/>
-              </w:rPr>
-              <w:t>Car</w:t>
-            </w:r>
-            <w:r>
-              <w:rPr>
-                <w:rFonts w:ascii="Aptos" w:eastAsia="Aptos" w:hAnsi="Aptos" w:cs="Aptos"/>
-              </w:rPr>
-              <w:t xml:space="preserve"> image which will be used for box collisions</w:t>
+              <w:t>A rectangle with the same dimensions as the Car image which will be used for box collisions</w:t>
             </w:r>
           </w:p>
         </w:tc>
@@ -27207,19 +27067,7 @@
               <w:rPr>
                 <w:rFonts w:ascii="Aptos" w:eastAsia="Aptos" w:hAnsi="Aptos" w:cs="Aptos"/>
               </w:rPr>
-              <w:t xml:space="preserve">A mask with the same opaque pixels as the </w:t>
-            </w:r>
-            <w:r>
-              <w:rPr>
-                <w:rFonts w:ascii="Aptos" w:eastAsia="Aptos" w:hAnsi="Aptos" w:cs="Aptos"/>
-              </w:rPr>
-              <w:t xml:space="preserve">car </w:t>
-            </w:r>
-            <w:r>
-              <w:rPr>
-                <w:rFonts w:ascii="Aptos" w:eastAsia="Aptos" w:hAnsi="Aptos" w:cs="Aptos"/>
-              </w:rPr>
-              <w:t>image which will be used for mask collisions</w:t>
+              <w:t>A mask with the same opaque pixels as the car image which will be used for mask collisions</w:t>
             </w:r>
           </w:p>
         </w:tc>
@@ -27619,6 +27467,7 @@
       <w:r>
         <w:rPr>
           <w:rFonts w:ascii="Aptos" w:eastAsia="Aptos" w:hAnsi="Aptos" w:cs="Aptos"/>
+          <w:noProof/>
         </w:rPr>
         <w:drawing>
           <wp:inline distT="0" distB="0" distL="0" distR="0" wp14:anchorId="1D331FB6" wp14:editId="78984A27">
@@ -27715,6 +27564,7 @@
       <w:r>
         <w:rPr>
           <w:rFonts w:ascii="Aptos" w:eastAsia="Aptos" w:hAnsi="Aptos" w:cs="Aptos"/>
+          <w:noProof/>
         </w:rPr>
         <w:drawing>
           <wp:inline distT="0" distB="0" distL="0" distR="0" wp14:anchorId="04E3DB17" wp14:editId="3623F92B">
@@ -27889,6 +27739,7 @@
       <w:r>
         <w:rPr>
           <w:rFonts w:ascii="Aptos" w:eastAsia="Aptos" w:hAnsi="Aptos" w:cs="Aptos"/>
+          <w:noProof/>
         </w:rPr>
         <w:lastRenderedPageBreak/>
         <w:drawing>
@@ -27992,6 +27843,7 @@
       <w:r>
         <w:rPr>
           <w:rFonts w:ascii="Aptos" w:eastAsia="Aptos" w:hAnsi="Aptos" w:cs="Aptos"/>
+          <w:noProof/>
         </w:rPr>
         <w:drawing>
           <wp:inline distT="0" distB="0" distL="0" distR="0" wp14:anchorId="2FC91385" wp14:editId="3B36231D">
@@ -28100,6 +27952,7 @@
       <w:r>
         <w:rPr>
           <w:rFonts w:ascii="Aptos" w:eastAsia="Aptos" w:hAnsi="Aptos" w:cs="Aptos"/>
+          <w:noProof/>
         </w:rPr>
         <w:lastRenderedPageBreak/>
         <w:drawing>
@@ -28148,6 +28001,7 @@
       <w:r>
         <w:rPr>
           <w:rFonts w:ascii="Aptos" w:eastAsia="Aptos" w:hAnsi="Aptos" w:cs="Aptos"/>
+          <w:noProof/>
         </w:rPr>
         <w:drawing>
           <wp:inline distT="0" distB="0" distL="0" distR="0" wp14:anchorId="7CC5EE36" wp14:editId="6FCCC9BD">
@@ -28208,6 +28062,7 @@
       <w:r>
         <w:rPr>
           <w:rFonts w:ascii="Aptos" w:eastAsia="Aptos" w:hAnsi="Aptos" w:cs="Aptos"/>
+          <w:noProof/>
         </w:rPr>
         <w:lastRenderedPageBreak/>
         <w:drawing>
@@ -28269,6 +28124,7 @@
       <w:r>
         <w:rPr>
           <w:rFonts w:ascii="Aptos" w:eastAsia="Aptos" w:hAnsi="Aptos" w:cs="Aptos"/>
+          <w:noProof/>
         </w:rPr>
         <w:drawing>
           <wp:inline distT="0" distB="0" distL="0" distR="0" wp14:anchorId="136C1CCD" wp14:editId="37B95FB9">
@@ -28369,6 +28225,7 @@
       <w:r>
         <w:rPr>
           <w:rFonts w:ascii="Aptos" w:eastAsia="Aptos" w:hAnsi="Aptos" w:cs="Aptos"/>
+          <w:noProof/>
         </w:rPr>
         <w:drawing>
           <wp:inline distT="0" distB="0" distL="0" distR="0" wp14:anchorId="2E9E32E0" wp14:editId="2DEA70BB">
@@ -28416,6 +28273,7 @@
       <w:r>
         <w:rPr>
           <w:rFonts w:ascii="Aptos" w:eastAsia="Aptos" w:hAnsi="Aptos" w:cs="Aptos"/>
+          <w:noProof/>
         </w:rPr>
         <w:drawing>
           <wp:inline distT="0" distB="0" distL="0" distR="0" wp14:anchorId="1544288F" wp14:editId="0A73AB19">
@@ -28476,6 +28334,7 @@
       <w:r>
         <w:rPr>
           <w:rFonts w:ascii="Aptos" w:eastAsia="Aptos" w:hAnsi="Aptos" w:cs="Aptos"/>
+          <w:noProof/>
         </w:rPr>
         <w:drawing>
           <wp:inline distT="0" distB="0" distL="0" distR="0" wp14:anchorId="58C177B2" wp14:editId="13FCB31F">
@@ -28606,6 +28465,7 @@
       <w:r>
         <w:rPr>
           <w:rFonts w:ascii="Aptos" w:eastAsia="Aptos" w:hAnsi="Aptos" w:cs="Aptos"/>
+          <w:noProof/>
         </w:rPr>
         <w:lastRenderedPageBreak/>
         <w:drawing>
@@ -28654,6 +28514,7 @@
       <w:r>
         <w:rPr>
           <w:rFonts w:ascii="Aptos" w:eastAsia="Aptos" w:hAnsi="Aptos" w:cs="Aptos"/>
+          <w:noProof/>
         </w:rPr>
         <w:drawing>
           <wp:inline distT="0" distB="0" distL="0" distR="0" wp14:anchorId="46D75809" wp14:editId="5EB2E8F4">
@@ -28714,6 +28575,7 @@
       <w:r>
         <w:rPr>
           <w:rFonts w:ascii="Aptos" w:eastAsia="Aptos" w:hAnsi="Aptos" w:cs="Aptos"/>
+          <w:noProof/>
         </w:rPr>
         <w:drawing>
           <wp:inline distT="0" distB="0" distL="0" distR="0" wp14:anchorId="09956ECA" wp14:editId="61743580">
@@ -28751,6 +28613,124 @@
           </wp:inline>
         </w:drawing>
       </w:r>
+    </w:p>
+    <w:p>
+      <w:pPr>
+        <w:rPr>
+          <w:rFonts w:ascii="Aptos" w:eastAsia="Aptos" w:hAnsi="Aptos" w:cs="Aptos"/>
+        </w:rPr>
+      </w:pPr>
+      <w:r>
+        <w:rPr>
+          <w:rFonts w:ascii="Aptos" w:eastAsia="Aptos" w:hAnsi="Aptos" w:cs="Aptos"/>
+        </w:rPr>
+        <w:t>However, after running the program again, I noticed that the speed of the car was extremely slow. I realized that this was because every time the while running loop iterated, after my changes there were more processes which had to occur and as the while running loop iterated again immediately after, this decreased the number of times that the car’s position would be updated in a second. To fix this, I decided that the while running loop should only iterate again after a set amount of time has passed since the previous iteration which would be done using the operating system’s clock.</w:t>
+      </w:r>
+      <w:r>
+        <w:rPr>
+          <w:rFonts w:ascii="Aptos" w:eastAsia="Aptos" w:hAnsi="Aptos" w:cs="Aptos"/>
+        </w:rPr>
+        <w:t xml:space="preserve"> </w:t>
+      </w:r>
+      <w:hyperlink r:id="rId101" w:history="1">
+        <w:r>
+          <w:rPr>
+            <w:rStyle w:val="Hyperlink"/>
+            <w:rFonts w:ascii="Aptos" w:eastAsia="Aptos" w:hAnsi="Aptos" w:cs="Aptos"/>
+          </w:rPr>
+          <w:t>time — Time access and conversions — Python 3.14.0 documentation</w:t>
+        </w:r>
+      </w:hyperlink>
+      <w:r>
+        <w:rPr>
+          <w:rFonts w:ascii="Aptos" w:eastAsia="Aptos" w:hAnsi="Aptos" w:cs="Aptos"/>
+        </w:rPr>
+        <w:t xml:space="preserve"> </w:t>
+      </w:r>
+    </w:p>
+    <w:p>
+      <w:pPr>
+        <w:rPr>
+          <w:rFonts w:ascii="Aptos" w:eastAsia="Aptos" w:hAnsi="Aptos" w:cs="Aptos"/>
+        </w:rPr>
+      </w:pPr>
+    </w:p>
+    <w:p>
+      <w:pPr>
+        <w:rPr>
+          <w:rFonts w:ascii="Aptos" w:eastAsia="Aptos" w:hAnsi="Aptos" w:cs="Aptos"/>
+        </w:rPr>
+      </w:pPr>
+    </w:p>
+    <w:p>
+      <w:pPr>
+        <w:rPr>
+          <w:rFonts w:ascii="Aptos" w:eastAsia="Aptos" w:hAnsi="Aptos" w:cs="Aptos"/>
+        </w:rPr>
+      </w:pPr>
+    </w:p>
+    <w:p>
+      <w:pPr>
+        <w:rPr>
+          <w:rFonts w:ascii="Aptos" w:eastAsia="Aptos" w:hAnsi="Aptos" w:cs="Aptos"/>
+        </w:rPr>
+      </w:pPr>
+    </w:p>
+    <w:p>
+      <w:pPr>
+        <w:rPr>
+          <w:rFonts w:ascii="Aptos" w:eastAsia="Aptos" w:hAnsi="Aptos" w:cs="Aptos"/>
+        </w:rPr>
+      </w:pPr>
+    </w:p>
+    <w:p>
+      <w:pPr>
+        <w:rPr>
+          <w:rFonts w:ascii="Aptos" w:eastAsia="Aptos" w:hAnsi="Aptos" w:cs="Aptos"/>
+        </w:rPr>
+      </w:pPr>
+    </w:p>
+    <w:p>
+      <w:pPr>
+        <w:rPr>
+          <w:rFonts w:ascii="Aptos" w:eastAsia="Aptos" w:hAnsi="Aptos" w:cs="Aptos"/>
+        </w:rPr>
+      </w:pPr>
+    </w:p>
+    <w:p>
+      <w:pPr>
+        <w:rPr>
+          <w:rFonts w:ascii="Aptos" w:eastAsia="Aptos" w:hAnsi="Aptos" w:cs="Aptos"/>
+        </w:rPr>
+      </w:pPr>
+    </w:p>
+    <w:p>
+      <w:pPr>
+        <w:rPr>
+          <w:rFonts w:ascii="Aptos" w:eastAsia="Aptos" w:hAnsi="Aptos" w:cs="Aptos"/>
+        </w:rPr>
+      </w:pPr>
+    </w:p>
+    <w:p>
+      <w:pPr>
+        <w:rPr>
+          <w:rFonts w:ascii="Aptos" w:eastAsia="Aptos" w:hAnsi="Aptos" w:cs="Aptos"/>
+        </w:rPr>
+      </w:pPr>
+    </w:p>
+    <w:p>
+      <w:pPr>
+        <w:rPr>
+          <w:rFonts w:ascii="Aptos" w:eastAsia="Aptos" w:hAnsi="Aptos" w:cs="Aptos"/>
+        </w:rPr>
+      </w:pPr>
+    </w:p>
+    <w:p>
+      <w:pPr>
+        <w:rPr>
+          <w:rFonts w:ascii="Aptos" w:eastAsia="Aptos" w:hAnsi="Aptos" w:cs="Aptos"/>
+        </w:rPr>
+      </w:pPr>
     </w:p>
     <w:p>
       <w:pPr>

--- a/Ai racer Coursework.docx
+++ b/Ai racer Coursework.docx
@@ -14606,6 +14606,12 @@
         <w:lastRenderedPageBreak/>
         <w:t>The flowchart for the “game cycle”</w:t>
       </w:r>
+      <w:r>
+        <w:rPr>
+          <w:rFonts w:ascii="Aptos" w:eastAsia="Aptos" w:hAnsi="Aptos" w:cs="Aptos"/>
+        </w:rPr>
+        <w:t xml:space="preserve"> or “game loop”:</w:t>
+      </w:r>
     </w:p>
     <w:p>
       <w:pPr>
@@ -19610,7 +19616,19 @@
         <w:rPr>
           <w:rFonts w:ascii="Aptos" w:eastAsia="Aptos" w:hAnsi="Aptos" w:cs="Aptos"/>
         </w:rPr>
-        <w:t xml:space="preserve">KEYUP event in pygame) the variable will be set to false. Then every time the while running loop iterates, it will do the corresponding car method if </w:t>
+        <w:t xml:space="preserve">KEYUP event in pygame) the variable will be set to false. Then every time the while running loop </w:t>
+      </w:r>
+      <w:r>
+        <w:rPr>
+          <w:rFonts w:ascii="Aptos" w:eastAsia="Aptos" w:hAnsi="Aptos" w:cs="Aptos"/>
+        </w:rPr>
+        <w:t xml:space="preserve">(the game loop) </w:t>
+      </w:r>
+      <w:r>
+        <w:rPr>
+          <w:rFonts w:ascii="Aptos" w:eastAsia="Aptos" w:hAnsi="Aptos" w:cs="Aptos"/>
+        </w:rPr>
+        <w:t xml:space="preserve">iterates, it will do the corresponding car method if </w:t>
       </w:r>
       <w:r>
         <w:rPr>
@@ -28624,7 +28642,55 @@
         <w:rPr>
           <w:rFonts w:ascii="Aptos" w:eastAsia="Aptos" w:hAnsi="Aptos" w:cs="Aptos"/>
         </w:rPr>
-        <w:t>However, after running the program again, I noticed that the speed of the car was extremely slow. I realized that this was because every time the while running loop iterated, after my changes there were more processes which had to occur and as the while running loop iterated again immediately after, this decreased the number of times that the car’s position would be updated in a second. To fix this, I decided that the while running loop should only iterate again after a set amount of time has passed since the previous iteration which would be done using the operating system’s clock.</w:t>
+        <w:t xml:space="preserve">However, after running the program again, I noticed that the speed of the car was extremely slow. I realized that this was because every time the </w:t>
+      </w:r>
+      <w:r>
+        <w:rPr>
+          <w:rFonts w:ascii="Aptos" w:eastAsia="Aptos" w:hAnsi="Aptos" w:cs="Aptos"/>
+        </w:rPr>
+        <w:t>game</w:t>
+      </w:r>
+      <w:r>
+        <w:rPr>
+          <w:rFonts w:ascii="Aptos" w:eastAsia="Aptos" w:hAnsi="Aptos" w:cs="Aptos"/>
+        </w:rPr>
+        <w:t xml:space="preserve"> loop</w:t>
+      </w:r>
+      <w:r>
+        <w:rPr>
+          <w:rFonts w:ascii="Aptos" w:eastAsia="Aptos" w:hAnsi="Aptos" w:cs="Aptos"/>
+        </w:rPr>
+        <w:t xml:space="preserve"> (the while running loop)</w:t>
+      </w:r>
+      <w:r>
+        <w:rPr>
+          <w:rFonts w:ascii="Aptos" w:eastAsia="Aptos" w:hAnsi="Aptos" w:cs="Aptos"/>
+        </w:rPr>
+        <w:t xml:space="preserve"> iterated, after my changes there were more processes which had to occur and as the </w:t>
+      </w:r>
+      <w:r>
+        <w:rPr>
+          <w:rFonts w:ascii="Aptos" w:eastAsia="Aptos" w:hAnsi="Aptos" w:cs="Aptos"/>
+        </w:rPr>
+        <w:t>game</w:t>
+      </w:r>
+      <w:r>
+        <w:rPr>
+          <w:rFonts w:ascii="Aptos" w:eastAsia="Aptos" w:hAnsi="Aptos" w:cs="Aptos"/>
+        </w:rPr>
+        <w:t xml:space="preserve"> loop iterated again immediately after, this decreased the number of times that the car’s position would be updated in a second. To fix this, I decided that the </w:t>
+      </w:r>
+      <w:r>
+        <w:rPr>
+          <w:rFonts w:ascii="Aptos" w:eastAsia="Aptos" w:hAnsi="Aptos" w:cs="Aptos"/>
+        </w:rPr>
+        <w:t xml:space="preserve">game </w:t>
+      </w:r>
+      <w:r>
+        <w:rPr>
+          <w:rFonts w:ascii="Aptos" w:eastAsia="Aptos" w:hAnsi="Aptos" w:cs="Aptos"/>
+        </w:rPr>
+        <w:t>loop should only iterate again after a set amount of time has passed since the previous iteration which would be done using the operating system’s clock.</w:t>
       </w:r>
       <w:r>
         <w:rPr>
@@ -28645,8 +28711,69 @@
         <w:rPr>
           <w:rFonts w:ascii="Aptos" w:eastAsia="Aptos" w:hAnsi="Aptos" w:cs="Aptos"/>
         </w:rPr>
-        <w:t xml:space="preserve"> </w:t>
-      </w:r>
+        <w:t>.</w:t>
+      </w:r>
+    </w:p>
+    <w:p>
+      <w:pPr>
+        <w:rPr>
+          <w:rFonts w:ascii="Aptos" w:eastAsia="Aptos" w:hAnsi="Aptos" w:cs="Aptos"/>
+        </w:rPr>
+      </w:pPr>
+    </w:p>
+    <w:p>
+      <w:pPr>
+        <w:rPr>
+          <w:rFonts w:ascii="Aptos" w:eastAsia="Aptos" w:hAnsi="Aptos" w:cs="Aptos"/>
+        </w:rPr>
+      </w:pPr>
+      <w:r>
+        <w:rPr>
+          <w:rFonts w:ascii="Aptos" w:eastAsia="Aptos" w:hAnsi="Aptos" w:cs="Aptos"/>
+        </w:rPr>
+        <w:t xml:space="preserve"> I chose to fix the issue this way instead of increasing the speed values to compensate for the slower updating of the car’s position as it would mean that the general game loop would repeat at a consistent rate every second. This is beneficial as it means that I now only need to set a final speed value once and I will no longer have to keep </w:t>
+      </w:r>
+      <w:r>
+        <w:rPr>
+          <w:rFonts w:ascii="Aptos" w:eastAsia="Aptos" w:hAnsi="Aptos" w:cs="Aptos"/>
+        </w:rPr>
+        <w:lastRenderedPageBreak/>
+        <w:t xml:space="preserve">modifying it each time features are added to the game and the game loop occurring a fixed amount of times per second means that the movement of the car will be more consistent as it will not be updated more times if the game loop takes less time to process and updated less times if the game loop takes longer. However, this does mean that the time that the game loop will have to wait until will have to be quite high. Otherwise, as I add more features the game loop may end up taking more time than I have set out and the time taken by the game loop will just be how long it takes to process which will not be consistent. This is a disadvantage as </w:t>
+      </w:r>
+      <w:r>
+        <w:rPr>
+          <w:rFonts w:ascii="Aptos" w:eastAsia="Aptos" w:hAnsi="Aptos" w:cs="Aptos"/>
+        </w:rPr>
+        <w:t>setting the waiting period between iterations of the game loop to be long will mean that less processes of the game loop can occur in a certain period than what is possible which means that the games “frame rate” may appear slower which may make the game less engaging and enjoyable for some users.</w:t>
+      </w:r>
+    </w:p>
+    <w:p>
+      <w:pPr>
+        <w:rPr>
+          <w:rFonts w:ascii="Aptos" w:eastAsia="Aptos" w:hAnsi="Aptos" w:cs="Aptos"/>
+        </w:rPr>
+      </w:pPr>
+    </w:p>
+    <w:p>
+      <w:pPr>
+        <w:rPr>
+          <w:rFonts w:ascii="Aptos" w:eastAsia="Aptos" w:hAnsi="Aptos" w:cs="Aptos"/>
+        </w:rPr>
+      </w:pPr>
+    </w:p>
+    <w:p>
+      <w:pPr>
+        <w:rPr>
+          <w:rFonts w:ascii="Aptos" w:eastAsia="Aptos" w:hAnsi="Aptos" w:cs="Aptos"/>
+        </w:rPr>
+      </w:pPr>
+    </w:p>
+    <w:p>
+      <w:pPr>
+        <w:rPr>
+          <w:rFonts w:ascii="Aptos" w:eastAsia="Aptos" w:hAnsi="Aptos" w:cs="Aptos"/>
+        </w:rPr>
+      </w:pPr>
     </w:p>
     <w:p>
       <w:pPr>
@@ -29836,6 +29963,7 @@
   <w:style w:type="character" w:default="1" w:styleId="DefaultParagraphFont">
     <w:name w:val="Default Paragraph Font"/>
     <w:uiPriority w:val="1"/>
+    <w:semiHidden/>
     <w:unhideWhenUsed/>
   </w:style>
   <w:style w:type="table" w:default="1" w:styleId="TableNormal">

--- a/Ai racer Coursework.docx
+++ b/Ai racer Coursework.docx
@@ -497,24 +497,11 @@
     </w:p>
     <w:p/>
     <w:p>
-      <w:proofErr w:type="spellStart"/>
-      <w:r>
-        <w:t>Trackmania</w:t>
-      </w:r>
-      <w:proofErr w:type="spellEnd"/>
-      <w:r>
-        <w:t xml:space="preserve"> is a 3D racing game with an emphasis on user generated content such as custom tracks and cars. T</w:t>
-      </w:r>
-      <w:r>
-        <w:t>MRL (</w:t>
-      </w:r>
-      <w:proofErr w:type="spellStart"/>
-      <w:r>
-        <w:t>Trackmania</w:t>
-      </w:r>
-      <w:proofErr w:type="spellEnd"/>
-      <w:r>
-        <w:t xml:space="preserve"> reinforcement learning) is a project created using the game </w:t>
+      <w:r>
+        <w:t>Trackmania is a 3D racing game with an emphasis on user generated content such as custom tracks and cars. T</w:t>
+      </w:r>
+      <w:r>
+        <w:t xml:space="preserve">MRL (Trackmania reinforcement learning) is a project created using the game </w:t>
       </w:r>
       <w:r>
         <w:t xml:space="preserve">where a neural network is trained using reinforcement learning </w:t>
@@ -600,82 +587,15 @@
       <w:r>
         <w:t>Example of some information gathered by the AI about the game environment (</w:t>
       </w:r>
-      <w:proofErr w:type="spellStart"/>
-      <w:r>
-        <w:fldChar w:fldCharType="begin"/>
-      </w:r>
-      <w:r>
-        <w:instrText>HYPERLINK "https://github.com/trackmania-rl/tmrl?tab=readme-ov-file" \h</w:instrText>
-      </w:r>
-      <w:r>
-        <w:fldChar w:fldCharType="separate"/>
-      </w:r>
-      <w:r>
-        <w:rPr>
-          <w:rStyle w:val="Hyperlink"/>
-          <w:rFonts w:ascii="Aptos" w:eastAsia="Aptos" w:hAnsi="Aptos" w:cs="Aptos"/>
-        </w:rPr>
-        <w:t>trackmania-rl</w:t>
-      </w:r>
-      <w:proofErr w:type="spellEnd"/>
-      <w:r>
-        <w:rPr>
-          <w:rStyle w:val="Hyperlink"/>
-          <w:rFonts w:ascii="Aptos" w:eastAsia="Aptos" w:hAnsi="Aptos" w:cs="Aptos"/>
-        </w:rPr>
-        <w:t>/</w:t>
-      </w:r>
-      <w:proofErr w:type="spellStart"/>
-      <w:r>
-        <w:rPr>
-          <w:rStyle w:val="Hyperlink"/>
-          <w:rFonts w:ascii="Aptos" w:eastAsia="Aptos" w:hAnsi="Aptos" w:cs="Aptos"/>
-        </w:rPr>
-        <w:t>tmrl</w:t>
-      </w:r>
-      <w:proofErr w:type="spellEnd"/>
-      <w:r>
-        <w:rPr>
-          <w:rStyle w:val="Hyperlink"/>
-          <w:rFonts w:ascii="Aptos" w:eastAsia="Aptos" w:hAnsi="Aptos" w:cs="Aptos"/>
-        </w:rPr>
-        <w:t xml:space="preserve">: Reinforcement Learning for real-time applications - host of the </w:t>
-      </w:r>
-      <w:proofErr w:type="spellStart"/>
-      <w:r>
-        <w:rPr>
-          <w:rStyle w:val="Hyperlink"/>
-          <w:rFonts w:ascii="Aptos" w:eastAsia="Aptos" w:hAnsi="Aptos" w:cs="Aptos"/>
-        </w:rPr>
-        <w:t>TrackMania</w:t>
-      </w:r>
-      <w:proofErr w:type="spellEnd"/>
-      <w:r>
-        <w:rPr>
-          <w:rStyle w:val="Hyperlink"/>
-          <w:rFonts w:ascii="Aptos" w:eastAsia="Aptos" w:hAnsi="Aptos" w:cs="Aptos"/>
-        </w:rPr>
-        <w:t xml:space="preserve"> </w:t>
-      </w:r>
-      <w:proofErr w:type="spellStart"/>
-      <w:r>
-        <w:rPr>
-          <w:rStyle w:val="Hyperlink"/>
-          <w:rFonts w:ascii="Aptos" w:eastAsia="Aptos" w:hAnsi="Aptos" w:cs="Aptos"/>
-        </w:rPr>
-        <w:t>Roborace</w:t>
-      </w:r>
-      <w:proofErr w:type="spellEnd"/>
-      <w:r>
-        <w:rPr>
-          <w:rStyle w:val="Hyperlink"/>
-          <w:rFonts w:ascii="Aptos" w:eastAsia="Aptos" w:hAnsi="Aptos" w:cs="Aptos"/>
-        </w:rPr>
-        <w:t xml:space="preserve"> League</w:t>
-      </w:r>
-      <w:r>
-        <w:fldChar w:fldCharType="end"/>
-      </w:r>
+      <w:hyperlink r:id="rId8">
+        <w:r>
+          <w:rPr>
+            <w:rStyle w:val="Hyperlink"/>
+            <w:rFonts w:ascii="Aptos" w:eastAsia="Aptos" w:hAnsi="Aptos" w:cs="Aptos"/>
+          </w:rPr>
+          <w:t>trackmania-rl/tmrl: Reinforcement Learning for real-time applications - host of the TrackMania Roborace League</w:t>
+        </w:r>
+      </w:hyperlink>
       <w:r>
         <w:t>)</w:t>
       </w:r>
@@ -780,15 +700,7 @@
           </w:tcPr>
           <w:p>
             <w:r>
-              <w:t xml:space="preserve">The graphics and user interface of </w:t>
-            </w:r>
-            <w:proofErr w:type="spellStart"/>
-            <w:r>
-              <w:t>trackmania</w:t>
-            </w:r>
-            <w:proofErr w:type="spellEnd"/>
-            <w:r>
-              <w:t xml:space="preserve"> are realistic and engaging </w:t>
+              <w:t xml:space="preserve">The graphics and user interface of trackmania are realistic and engaging </w:t>
             </w:r>
             <w:r>
               <w:t xml:space="preserve">and I would also like to use realistic colours </w:t>
@@ -976,7 +888,7 @@
                     <pic:cNvPicPr/>
                   </pic:nvPicPr>
                   <pic:blipFill>
-                    <a:blip r:embed="rId8" cstate="print">
+                    <a:blip r:embed="rId9" cstate="print">
                       <a:extLst>
                         <a:ext uri="{28A0092B-C50C-407E-A947-70E740481C1C}">
                           <a14:useLocalDpi xmlns:a14="http://schemas.microsoft.com/office/drawing/2010/main" val="0"/>
@@ -1015,7 +927,7 @@
       <w:r>
         <w:t>Screenshot of the gameplay from Ultimate Racing 2D (</w:t>
       </w:r>
-      <w:hyperlink r:id="rId9">
+      <w:hyperlink r:id="rId10">
         <w:r>
           <w:rPr>
             <w:rStyle w:val="Hyperlink"/>
@@ -1271,21 +1183,7 @@
               <w:rPr>
                 <w:rFonts w:ascii="Aptos" w:eastAsia="Aptos" w:hAnsi="Aptos" w:cs="Aptos"/>
               </w:rPr>
-              <w:t xml:space="preserve">The game has many unique tracks and cars so that it is </w:t>
-            </w:r>
-            <w:proofErr w:type="spellStart"/>
-            <w:r>
-              <w:rPr>
-                <w:rFonts w:ascii="Aptos" w:eastAsia="Aptos" w:hAnsi="Aptos" w:cs="Aptos"/>
-              </w:rPr>
-              <w:t>replayable</w:t>
-            </w:r>
-            <w:proofErr w:type="spellEnd"/>
-            <w:r>
-              <w:rPr>
-                <w:rFonts w:ascii="Aptos" w:eastAsia="Aptos" w:hAnsi="Aptos" w:cs="Aptos"/>
-              </w:rPr>
-              <w:t>.</w:t>
+              <w:t>The game has many unique tracks and cars so that it is replayable.</w:t>
             </w:r>
           </w:p>
         </w:tc>
@@ -1673,21 +1571,7 @@
         <w:rPr>
           <w:rFonts w:ascii="Aptos" w:eastAsia="Aptos" w:hAnsi="Aptos" w:cs="Aptos"/>
         </w:rPr>
-        <w:t xml:space="preserve">ne learning and AI specifically </w:t>
-      </w:r>
-      <w:proofErr w:type="gramStart"/>
-      <w:r>
-        <w:rPr>
-          <w:rFonts w:ascii="Aptos" w:eastAsia="Aptos" w:hAnsi="Aptos" w:cs="Aptos"/>
-        </w:rPr>
-        <w:t>questions</w:t>
-      </w:r>
-      <w:proofErr w:type="gramEnd"/>
-      <w:r>
-        <w:rPr>
-          <w:rFonts w:ascii="Aptos" w:eastAsia="Aptos" w:hAnsi="Aptos" w:cs="Aptos"/>
-        </w:rPr>
-        <w:t xml:space="preserve"> from</w:t>
+        <w:t>ne learning and AI specifically questions from</w:t>
       </w:r>
       <w:r>
         <w:rPr>
@@ -1717,7 +1601,7 @@
                     <pic:cNvPicPr/>
                   </pic:nvPicPr>
                   <pic:blipFill>
-                    <a:blip r:embed="rId10">
+                    <a:blip r:embed="rId11">
                       <a:extLst>
                         <a:ext uri="{28A0092B-C50C-407E-A947-70E740481C1C}">
                           <a14:useLocalDpi xmlns:a14="http://schemas.microsoft.com/office/drawing/2010/main" val="0"/>
@@ -1778,7 +1662,7 @@
                     <pic:cNvPicPr/>
                   </pic:nvPicPr>
                   <pic:blipFill>
-                    <a:blip r:embed="rId11">
+                    <a:blip r:embed="rId12">
                       <a:extLst>
                         <a:ext uri="{28A0092B-C50C-407E-A947-70E740481C1C}">
                           <a14:useLocalDpi xmlns:a14="http://schemas.microsoft.com/office/drawing/2010/main" val="0"/>
@@ -1852,7 +1736,7 @@
                     <pic:cNvPicPr/>
                   </pic:nvPicPr>
                   <pic:blipFill>
-                    <a:blip r:embed="rId12">
+                    <a:blip r:embed="rId13">
                       <a:extLst>
                         <a:ext uri="{28A0092B-C50C-407E-A947-70E740481C1C}">
                           <a14:useLocalDpi xmlns:a14="http://schemas.microsoft.com/office/drawing/2010/main" val="0"/>
@@ -1913,7 +1797,7 @@
                     <pic:cNvPicPr/>
                   </pic:nvPicPr>
                   <pic:blipFill>
-                    <a:blip r:embed="rId13">
+                    <a:blip r:embed="rId14">
                       <a:extLst>
                         <a:ext uri="{28A0092B-C50C-407E-A947-70E740481C1C}">
                           <a14:useLocalDpi xmlns:a14="http://schemas.microsoft.com/office/drawing/2010/main" val="0"/>
@@ -1986,7 +1870,7 @@
                     <pic:cNvPicPr/>
                   </pic:nvPicPr>
                   <pic:blipFill>
-                    <a:blip r:embed="rId14">
+                    <a:blip r:embed="rId15">
                       <a:extLst>
                         <a:ext uri="{28A0092B-C50C-407E-A947-70E740481C1C}">
                           <a14:useLocalDpi xmlns:a14="http://schemas.microsoft.com/office/drawing/2010/main" val="0"/>
@@ -2054,7 +1938,7 @@
                     <pic:cNvPicPr/>
                   </pic:nvPicPr>
                   <pic:blipFill>
-                    <a:blip r:embed="rId15">
+                    <a:blip r:embed="rId16">
                       <a:extLst>
                         <a:ext uri="{28A0092B-C50C-407E-A947-70E740481C1C}">
                           <a14:useLocalDpi xmlns:a14="http://schemas.microsoft.com/office/drawing/2010/main" val="0"/>
@@ -2128,7 +2012,7 @@
                     <pic:cNvPicPr/>
                   </pic:nvPicPr>
                   <pic:blipFill>
-                    <a:blip r:embed="rId16">
+                    <a:blip r:embed="rId17">
                       <a:extLst>
                         <a:ext uri="{28A0092B-C50C-407E-A947-70E740481C1C}">
                           <a14:useLocalDpi xmlns:a14="http://schemas.microsoft.com/office/drawing/2010/main" val="0"/>
@@ -2165,21 +2049,7 @@
         <w:rPr>
           <w:rFonts w:ascii="Aptos" w:eastAsia="Aptos" w:hAnsi="Aptos" w:cs="Aptos"/>
         </w:rPr>
-        <w:t xml:space="preserve">Everybody surveyed stated that they would prefer the AI to just be slowed down when it drives </w:t>
-      </w:r>
-      <w:proofErr w:type="gramStart"/>
-      <w:r>
-        <w:rPr>
-          <w:rFonts w:ascii="Aptos" w:eastAsia="Aptos" w:hAnsi="Aptos" w:cs="Aptos"/>
-        </w:rPr>
-        <w:t>off of</w:t>
-      </w:r>
-      <w:proofErr w:type="gramEnd"/>
-      <w:r>
-        <w:rPr>
-          <w:rFonts w:ascii="Aptos" w:eastAsia="Aptos" w:hAnsi="Aptos" w:cs="Aptos"/>
-        </w:rPr>
-        <w:t xml:space="preserve"> the track so this will be implemented as a feature.</w:t>
+        <w:t>Everybody surveyed stated that they would prefer the AI to just be slowed down when it drives off of the track so this will be implemented as a feature.</w:t>
       </w:r>
     </w:p>
     <w:p>
@@ -2203,7 +2073,7 @@
                     <pic:cNvPicPr/>
                   </pic:nvPicPr>
                   <pic:blipFill>
-                    <a:blip r:embed="rId17">
+                    <a:blip r:embed="rId18">
                       <a:extLst>
                         <a:ext uri="{28A0092B-C50C-407E-A947-70E740481C1C}">
                           <a14:useLocalDpi xmlns:a14="http://schemas.microsoft.com/office/drawing/2010/main" val="0"/>
@@ -3883,21 +3753,7 @@
         <w:rPr>
           <w:rFonts w:ascii="Aptos" w:eastAsia="Aptos" w:hAnsi="Aptos" w:cs="Aptos"/>
         </w:rPr>
-        <w:t xml:space="preserve"> an intel i7/i9 or AMD </w:t>
-      </w:r>
-      <w:proofErr w:type="spellStart"/>
-      <w:r>
-        <w:rPr>
-          <w:rFonts w:ascii="Aptos" w:eastAsia="Aptos" w:hAnsi="Aptos" w:cs="Aptos"/>
-        </w:rPr>
-        <w:t>ryzen</w:t>
-      </w:r>
-      <w:proofErr w:type="spellEnd"/>
-      <w:r>
-        <w:rPr>
-          <w:rFonts w:ascii="Aptos" w:eastAsia="Aptos" w:hAnsi="Aptos" w:cs="Aptos"/>
-        </w:rPr>
-        <w:t xml:space="preserve"> 7/9</w:t>
+        <w:t xml:space="preserve"> an intel i7/i9 or AMD ryzen 7/9</w:t>
       </w:r>
       <w:r>
         <w:rPr>
@@ -4277,21 +4133,7 @@
         <w:rPr>
           <w:rFonts w:ascii="Aptos" w:eastAsia="Aptos" w:hAnsi="Aptos" w:cs="Aptos"/>
         </w:rPr>
-        <w:t xml:space="preserve">is greatly strengthened using a computational approach as concepts can be graphically demonstrated on a </w:t>
-      </w:r>
-      <w:proofErr w:type="gramStart"/>
-      <w:r>
-        <w:rPr>
-          <w:rFonts w:ascii="Aptos" w:eastAsia="Aptos" w:hAnsi="Aptos" w:cs="Aptos"/>
-        </w:rPr>
-        <w:t>screen</w:t>
-      </w:r>
-      <w:proofErr w:type="gramEnd"/>
-      <w:r>
-        <w:rPr>
-          <w:rFonts w:ascii="Aptos" w:eastAsia="Aptos" w:hAnsi="Aptos" w:cs="Aptos"/>
-        </w:rPr>
-        <w:t xml:space="preserve"> so the problem is suitable for a computational approach.</w:t>
+        <w:t>is greatly strengthened using a computational approach as concepts can be graphically demonstrated on a screen so the problem is suitable for a computational approach.</w:t>
       </w:r>
     </w:p>
     <w:p>
@@ -4534,10 +4376,10 @@
                     <pic:cNvPicPr/>
                   </pic:nvPicPr>
                   <pic:blipFill>
-                    <a:blip r:embed="rId18">
+                    <a:blip r:embed="rId19">
                       <a:extLst>
                         <a:ext uri="{96DAC541-7B7A-43D3-8B79-37D633B846F1}">
-                          <asvg:svgBlip xmlns:asvg="http://schemas.microsoft.com/office/drawing/2016/SVG/main" r:embed="rId19"/>
+                          <asvg:svgBlip xmlns:asvg="http://schemas.microsoft.com/office/drawing/2016/SVG/main" r:embed="rId20"/>
                         </a:ext>
                       </a:extLst>
                     </a:blip>
@@ -4593,7 +4435,7 @@
                     <pic:cNvPicPr/>
                   </pic:nvPicPr>
                   <pic:blipFill>
-                    <a:blip r:embed="rId20"/>
+                    <a:blip r:embed="rId21"/>
                     <a:stretch>
                       <a:fillRect/>
                     </a:stretch>
@@ -4646,7 +4488,7 @@
                     <pic:cNvPicPr/>
                   </pic:nvPicPr>
                   <pic:blipFill>
-                    <a:blip r:embed="rId21"/>
+                    <a:blip r:embed="rId22"/>
                     <a:stretch>
                       <a:fillRect/>
                     </a:stretch>
@@ -4697,7 +4539,7 @@
                     <pic:cNvPicPr/>
                   </pic:nvPicPr>
                   <pic:blipFill>
-                    <a:blip r:embed="rId22"/>
+                    <a:blip r:embed="rId23"/>
                     <a:stretch>
                       <a:fillRect/>
                     </a:stretch>
@@ -4747,7 +4589,7 @@
                     <pic:cNvPicPr/>
                   </pic:nvPicPr>
                   <pic:blipFill>
-                    <a:blip r:embed="rId23"/>
+                    <a:blip r:embed="rId24"/>
                     <a:stretch>
                       <a:fillRect/>
                     </a:stretch>
@@ -4925,15 +4767,7 @@
         <w:spacing w:after="0"/>
       </w:pPr>
       <w:r>
-        <w:t xml:space="preserve">In this stage, a display window will be created to display </w:t>
-      </w:r>
-      <w:proofErr w:type="gramStart"/>
-      <w:r>
-        <w:t>all of</w:t>
-      </w:r>
-      <w:proofErr w:type="gramEnd"/>
-      <w:r>
-        <w:t xml:space="preserve"> the events which occur inside the racing game. Next, a car will be displayed on screen which will accelerate and decelerate with user input and is also able to turn left and right. A frictional force will be applied as well which will slow down the car when it is moving.</w:t>
+        <w:t>In this stage, a display window will be created to display all of the events which occur inside the racing game. Next, a car will be displayed on screen which will accelerate and decelerate with user input and is also able to turn left and right. A frictional force will be applied as well which will slow down the car when it is moving.</w:t>
       </w:r>
       <w:r>
         <w:t xml:space="preserve"> I will also implement boundaries at the edge of the display window so that the car cannot leave the screen.</w:t>
@@ -4964,18 +4798,10 @@
         <w:t>.</w:t>
       </w:r>
       <w:r>
-        <w:t xml:space="preserve"> The neural network which will be trained on the game cannot be trained </w:t>
-      </w:r>
-      <w:proofErr w:type="gramStart"/>
-      <w:r>
-        <w:t xml:space="preserve">until </w:t>
-      </w:r>
-      <w:r>
-        <w:t xml:space="preserve"> all</w:t>
-      </w:r>
-      <w:proofErr w:type="gramEnd"/>
-      <w:r>
-        <w:t xml:space="preserve"> of </w:t>
+        <w:t xml:space="preserve"> The neural network which will be trained on the game cannot be trained until </w:t>
+      </w:r>
+      <w:r>
+        <w:t xml:space="preserve"> all of </w:t>
       </w:r>
       <w:r>
         <w:t>the racing game element</w:t>
@@ -6301,21 +6127,8 @@
         <w:t xml:space="preserve">to be </w:t>
       </w:r>
       <w:r>
-        <w:t xml:space="preserve">defined so that the car </w:t>
-      </w:r>
-      <w:proofErr w:type="gramStart"/>
-      <w:r>
-        <w:t>is able to</w:t>
-      </w:r>
-      <w:proofErr w:type="gramEnd"/>
-      <w:r>
-        <w:t xml:space="preserve"> win the </w:t>
-      </w:r>
-      <w:proofErr w:type="gramStart"/>
-      <w:r>
-        <w:t>race</w:t>
-      </w:r>
-      <w:proofErr w:type="gramEnd"/>
+        <w:t>defined so that the car is able to win the race</w:t>
+      </w:r>
       <w:r>
         <w:t xml:space="preserve"> so the gameplay stage is dependent</w:t>
       </w:r>
@@ -8083,15 +7896,7 @@
         <w:t>vector</w:t>
       </w:r>
       <w:r>
-        <w:t xml:space="preserve">’s dot product is found with the weight for each </w:t>
-      </w:r>
-      <w:proofErr w:type="gramStart"/>
-      <w:r>
-        <w:t>node</w:t>
-      </w:r>
-      <w:proofErr w:type="gramEnd"/>
-      <w:r>
-        <w:t xml:space="preserve"> and a bias value is added to find the weighted sum of each node. Then a nonlinear function such as sigmoid is used which reduces the sums to a probability value between 0 and 1 for each output node. The output layer will then return the probabilities to the game which will execute the inputs and then repeat the process. At this stage, the weights and biases are random values, and the neural network is not trained however this will allow for communication between the game and the neural network which must be done before it can be trained.</w:t>
+        <w:t>’s dot product is found with the weight for each node and a bias value is added to find the weighted sum of each node. Then a nonlinear function such as sigmoid is used which reduces the sums to a probability value between 0 and 1 for each output node. The output layer will then return the probabilities to the game which will execute the inputs and then repeat the process. At this stage, the weights and biases are random values, and the neural network is not trained however this will allow for communication between the game and the neural network which must be done before it can be trained.</w:t>
       </w:r>
     </w:p>
     <w:p>
@@ -8103,13 +7908,8 @@
       <w:pPr>
         <w:spacing w:after="0"/>
       </w:pPr>
-      <w:proofErr w:type="gramStart"/>
-      <w:r>
-        <w:t>The majority of</w:t>
-      </w:r>
-      <w:proofErr w:type="gramEnd"/>
-      <w:r>
-        <w:t xml:space="preserve"> stakeholders said that it was very important that the A.I. </w:t>
+      <w:r>
+        <w:t xml:space="preserve">The majority of stakeholders said that it was very important that the A.I. </w:t>
       </w:r>
       <w:r>
         <w:t>can</w:t>
@@ -8494,23 +8294,7 @@
                 <w:sz w:val="20"/>
                 <w:szCs w:val="20"/>
               </w:rPr>
-              <w:t xml:space="preserve">efore running the program, add some code which prints </w:t>
-            </w:r>
-            <w:proofErr w:type="gramStart"/>
-            <w:r>
-              <w:rPr>
-                <w:sz w:val="20"/>
-                <w:szCs w:val="20"/>
-              </w:rPr>
-              <w:t>all of</w:t>
-            </w:r>
-            <w:proofErr w:type="gramEnd"/>
-            <w:r>
-              <w:rPr>
-                <w:sz w:val="20"/>
-                <w:szCs w:val="20"/>
-              </w:rPr>
-              <w:t xml:space="preserve"> the outputs from the neural network to the game.</w:t>
+              <w:t>efore running the program, add some code which prints all of the outputs from the neural network to the game.</w:t>
             </w:r>
           </w:p>
         </w:tc>
@@ -8605,23 +8389,7 @@
                 <w:sz w:val="20"/>
                 <w:szCs w:val="20"/>
               </w:rPr>
-              <w:t xml:space="preserve">Before running the program, add some code which prints </w:t>
-            </w:r>
-            <w:proofErr w:type="gramStart"/>
-            <w:r>
-              <w:rPr>
-                <w:sz w:val="20"/>
-                <w:szCs w:val="20"/>
-              </w:rPr>
-              <w:t>all of</w:t>
-            </w:r>
-            <w:proofErr w:type="gramEnd"/>
-            <w:r>
-              <w:rPr>
-                <w:sz w:val="20"/>
-                <w:szCs w:val="20"/>
-              </w:rPr>
-              <w:t xml:space="preserve"> the outputs from the neural network to the game.</w:t>
+              <w:t>Before running the program, add some code which prints all of the outputs from the neural network to the game.</w:t>
             </w:r>
           </w:p>
         </w:tc>
@@ -8766,15 +8534,7 @@
         <w:spacing w:after="0"/>
       </w:pPr>
       <w:r>
-        <w:t xml:space="preserve">Calculus and mathematics </w:t>
-      </w:r>
-      <w:proofErr w:type="gramStart"/>
-      <w:r>
-        <w:t>is</w:t>
-      </w:r>
-      <w:proofErr w:type="gramEnd"/>
-      <w:r>
-        <w:t xml:space="preserve"> used to determine how much the error would vary by changing each weight</w:t>
+        <w:t>Calculus and mathematics is used to determine how much the error would vary by changing each weight</w:t>
       </w:r>
     </w:p>
     <w:p>
@@ -9493,15 +9253,7 @@
         <w:t>when the gameplay starts, there will be a different background image which wil</w:t>
       </w:r>
       <w:r>
-        <w:t xml:space="preserve">l display a different racetrack and the on track and </w:t>
-      </w:r>
-      <w:proofErr w:type="gramStart"/>
-      <w:r>
-        <w:t>off track</w:t>
-      </w:r>
-      <w:proofErr w:type="gramEnd"/>
-      <w:r>
-        <w:t xml:space="preserve"> sections of the screen that the car can drive on will be changed to correspond with the background image.</w:t>
+        <w:t>l display a different racetrack and the on track and off track sections of the screen that the car can drive on will be changed to correspond with the background image.</w:t>
       </w:r>
     </w:p>
     <w:p>
@@ -9536,23 +9288,7 @@
         <w:spacing w:after="0"/>
       </w:pPr>
       <w:r>
-        <w:t xml:space="preserve">A large amount of stakeholders said that it is important that the A.I. </w:t>
-      </w:r>
-      <w:proofErr w:type="gramStart"/>
-      <w:r>
-        <w:t>is able to</w:t>
-      </w:r>
-      <w:proofErr w:type="gramEnd"/>
-      <w:r>
-        <w:t xml:space="preserve"> drive quickly so the speed of the A.I. will be </w:t>
-      </w:r>
-      <w:proofErr w:type="gramStart"/>
-      <w:r>
-        <w:t>taken into account</w:t>
-      </w:r>
-      <w:proofErr w:type="gramEnd"/>
-      <w:r>
-        <w:t xml:space="preserve"> when deciding the cost function so that the A.I. drives quickly and consistently. </w:t>
+        <w:t xml:space="preserve">A large amount of stakeholders said that it is important that the A.I. is able to drive quickly so the speed of the A.I. will be taken into account when deciding the cost function so that the A.I. drives quickly and consistently. </w:t>
       </w:r>
     </w:p>
     <w:p>
@@ -11115,7 +10851,7 @@
                     </pic:cNvPicPr>
                   </pic:nvPicPr>
                   <pic:blipFill>
-                    <a:blip r:embed="rId24">
+                    <a:blip r:embed="rId25">
                       <a:extLst>
                         <a:ext uri="{28A0092B-C50C-407E-A947-70E740481C1C}">
                           <a14:useLocalDpi xmlns:a14="http://schemas.microsoft.com/office/drawing/2010/main" val="0"/>
@@ -11221,7 +10957,7 @@
                     </pic:cNvPicPr>
                   </pic:nvPicPr>
                   <pic:blipFill>
-                    <a:blip r:embed="rId25">
+                    <a:blip r:embed="rId26">
                       <a:extLst>
                         <a:ext uri="{28A0092B-C50C-407E-A947-70E740481C1C}">
                           <a14:useLocalDpi xmlns:a14="http://schemas.microsoft.com/office/drawing/2010/main" val="0"/>
@@ -11281,21 +11017,7 @@
         <w:rPr>
           <w:rFonts w:ascii="Aptos" w:eastAsia="Aptos" w:hAnsi="Aptos" w:cs="Aptos"/>
         </w:rPr>
-        <w:t xml:space="preserve">choose between the neural network driving by itself or the player racing against the neural network. The Ai selection setting will allow the user to </w:t>
-      </w:r>
-      <w:proofErr w:type="spellStart"/>
-      <w:r>
-        <w:rPr>
-          <w:rFonts w:ascii="Aptos" w:eastAsia="Aptos" w:hAnsi="Aptos" w:cs="Aptos"/>
-        </w:rPr>
-        <w:t>chose</w:t>
-      </w:r>
-      <w:proofErr w:type="spellEnd"/>
-      <w:r>
-        <w:rPr>
-          <w:rFonts w:ascii="Aptos" w:eastAsia="Aptos" w:hAnsi="Aptos" w:cs="Aptos"/>
-        </w:rPr>
-        <w:t xml:space="preserve"> to use different neural networks with different amounts of time spent training. The additional settings will contain settings</w:t>
+        <w:t>choose between the neural network driving by itself or the player racing against the neural network. The Ai selection setting will allow the user to chose to use different neural networks with different amounts of time spent training. The additional settings will contain settings</w:t>
       </w:r>
       <w:r>
         <w:rPr>
@@ -11335,173 +11057,6 @@
                 <pic:pic xmlns:pic="http://schemas.openxmlformats.org/drawingml/2006/picture">
                   <pic:nvPicPr>
                     <pic:cNvPr id="0" name="Picture 2"/>
-                    <pic:cNvPicPr>
-                      <a:picLocks noChangeAspect="1" noChangeArrowheads="1"/>
-                    </pic:cNvPicPr>
-                  </pic:nvPicPr>
-                  <pic:blipFill>
-                    <a:blip r:embed="rId26">
-                      <a:extLst>
-                        <a:ext uri="{28A0092B-C50C-407E-A947-70E740481C1C}">
-                          <a14:useLocalDpi xmlns:a14="http://schemas.microsoft.com/office/drawing/2010/main" val="0"/>
-                        </a:ext>
-                      </a:extLst>
-                    </a:blip>
-                    <a:srcRect/>
-                    <a:stretch>
-                      <a:fillRect/>
-                    </a:stretch>
-                  </pic:blipFill>
-                  <pic:spPr bwMode="auto">
-                    <a:xfrm>
-                      <a:off x="0" y="0"/>
-                      <a:ext cx="5731510" cy="4675505"/>
-                    </a:xfrm>
-                    <a:prstGeom prst="rect">
-                      <a:avLst/>
-                    </a:prstGeom>
-                    <a:noFill/>
-                    <a:ln>
-                      <a:noFill/>
-                    </a:ln>
-                  </pic:spPr>
-                </pic:pic>
-              </a:graphicData>
-            </a:graphic>
-          </wp:inline>
-        </w:drawing>
-      </w:r>
-    </w:p>
-    <w:p>
-      <w:pPr>
-        <w:rPr>
-          <w:rFonts w:ascii="Aptos" w:eastAsia="Aptos" w:hAnsi="Aptos" w:cs="Aptos"/>
-        </w:rPr>
-      </w:pPr>
-      <w:r>
-        <w:rPr>
-          <w:rFonts w:ascii="Aptos" w:eastAsia="Aptos" w:hAnsi="Aptos" w:cs="Aptos"/>
-        </w:rPr>
-        <w:t xml:space="preserve">This is the gameplay screen which is accessed by pressing the “Start racing” button. The timer begins from 0s and </w:t>
-      </w:r>
-      <w:proofErr w:type="gramStart"/>
-      <w:r>
-        <w:rPr>
-          <w:rFonts w:ascii="Aptos" w:eastAsia="Aptos" w:hAnsi="Aptos" w:cs="Aptos"/>
-        </w:rPr>
-        <w:t>counts up</w:t>
-      </w:r>
-      <w:proofErr w:type="gramEnd"/>
-      <w:r>
-        <w:rPr>
-          <w:rFonts w:ascii="Aptos" w:eastAsia="Aptos" w:hAnsi="Aptos" w:cs="Aptos"/>
-        </w:rPr>
-        <w:t xml:space="preserve"> as the game progresses. The lap counter displays the current lap. The </w:t>
-      </w:r>
-      <w:r>
-        <w:rPr>
-          <w:rFonts w:ascii="Aptos" w:eastAsia="Aptos" w:hAnsi="Aptos" w:cs="Aptos"/>
-        </w:rPr>
-        <w:t xml:space="preserve">“on-track” sections of the screen are </w:t>
-      </w:r>
-      <w:r>
-        <w:rPr>
-          <w:rFonts w:ascii="Aptos" w:eastAsia="Aptos" w:hAnsi="Aptos" w:cs="Aptos"/>
-        </w:rPr>
-        <w:t>wh</w:t>
-      </w:r>
-      <w:r>
-        <w:rPr>
-          <w:rFonts w:ascii="Aptos" w:eastAsia="Aptos" w:hAnsi="Aptos" w:cs="Aptos"/>
-        </w:rPr>
-        <w:t xml:space="preserve">ich would be classed as the track in this example </w:t>
-      </w:r>
-      <w:r>
-        <w:rPr>
-          <w:rFonts w:ascii="Aptos" w:eastAsia="Aptos" w:hAnsi="Aptos" w:cs="Aptos"/>
-        </w:rPr>
-        <w:t xml:space="preserve">which are enclosed by the two track </w:t>
-      </w:r>
-      <w:r>
-        <w:rPr>
-          <w:rFonts w:ascii="Aptos" w:eastAsia="Aptos" w:hAnsi="Aptos" w:cs="Aptos"/>
-        </w:rPr>
-        <w:t>edges</w:t>
-      </w:r>
-      <w:r>
-        <w:rPr>
-          <w:rFonts w:ascii="Aptos" w:eastAsia="Aptos" w:hAnsi="Aptos" w:cs="Aptos"/>
-        </w:rPr>
-        <w:t>. The “off-track” sections of the screen are the areas which would be classed as off the track in this example as they are not between the two edges of the track.</w:t>
-      </w:r>
-      <w:r>
-        <w:rPr>
-          <w:rFonts w:ascii="Aptos" w:eastAsia="Aptos" w:hAnsi="Aptos" w:cs="Aptos"/>
-        </w:rPr>
-        <w:t xml:space="preserve"> The start/finish line represents where the start/finish line could be which is where the race starts and ends. </w:t>
-      </w:r>
-      <w:r>
-        <w:rPr>
-          <w:rFonts w:ascii="Aptos" w:eastAsia="Aptos" w:hAnsi="Aptos" w:cs="Aptos"/>
-        </w:rPr>
-        <w:t xml:space="preserve">Instead of text, the off-track and on-track sections will be </w:t>
-      </w:r>
-      <w:r>
-        <w:rPr>
-          <w:rFonts w:ascii="Aptos" w:eastAsia="Aptos" w:hAnsi="Aptos" w:cs="Aptos"/>
-        </w:rPr>
-        <w:t xml:space="preserve">displayed graphically with the track likely </w:t>
-      </w:r>
-      <w:r>
-        <w:rPr>
-          <w:rFonts w:ascii="Aptos" w:eastAsia="Aptos" w:hAnsi="Aptos" w:cs="Aptos"/>
-        </w:rPr>
-        <w:t xml:space="preserve">having a colour such as black which is typical of roads and racetracks whereas the off-track sections will be made up of colours such as green and brown to represent grass and mud which will </w:t>
-      </w:r>
-      <w:r>
-        <w:rPr>
-          <w:rFonts w:ascii="Aptos" w:eastAsia="Aptos" w:hAnsi="Aptos" w:cs="Aptos"/>
-        </w:rPr>
-        <w:t>allow make the user understand which sections of the screen are on and off the track. Additionally, a setting will be added for colour blind users which will use a similar labelling system as used above to differentiate between the on and off-track sections. The racing car Ai also represents the neural networ</w:t>
-      </w:r>
-      <w:r>
-        <w:rPr>
-          <w:rFonts w:ascii="Aptos" w:eastAsia="Aptos" w:hAnsi="Aptos" w:cs="Aptos"/>
-        </w:rPr>
-        <w:t xml:space="preserve">k’s car which will drive on the track. This gameplay screen is only accessible if the game mode setting is set as Ai only. If the play against the AI mode is selected, the following </w:t>
-      </w:r>
-      <w:r>
-        <w:rPr>
-          <w:rFonts w:ascii="Aptos" w:eastAsia="Aptos" w:hAnsi="Aptos" w:cs="Aptos"/>
-        </w:rPr>
-        <w:t>screen will be displayed instead:</w:t>
-      </w:r>
-    </w:p>
-    <w:p>
-      <w:pPr>
-        <w:rPr>
-          <w:rFonts w:ascii="Aptos" w:eastAsia="Aptos" w:hAnsi="Aptos" w:cs="Aptos"/>
-        </w:rPr>
-      </w:pPr>
-      <w:r>
-        <w:rPr>
-          <w:rFonts w:ascii="Aptos" w:eastAsia="Aptos" w:hAnsi="Aptos" w:cs="Aptos"/>
-          <w:noProof/>
-        </w:rPr>
-        <w:lastRenderedPageBreak/>
-        <w:drawing>
-          <wp:inline distT="0" distB="0" distL="0" distR="0" wp14:anchorId="14625C10" wp14:editId="1C728298">
-            <wp:extent cx="5731510" cy="4675505"/>
-            <wp:effectExtent l="0" t="0" r="2540" b="0"/>
-            <wp:docPr id="372189826" name="Picture 3"/>
-            <wp:cNvGraphicFramePr>
-              <a:graphicFrameLocks xmlns:a="http://schemas.openxmlformats.org/drawingml/2006/main" noChangeAspect="1"/>
-            </wp:cNvGraphicFramePr>
-            <a:graphic xmlns:a="http://schemas.openxmlformats.org/drawingml/2006/main">
-              <a:graphicData uri="http://schemas.openxmlformats.org/drawingml/2006/picture">
-                <pic:pic xmlns:pic="http://schemas.openxmlformats.org/drawingml/2006/picture">
-                  <pic:nvPicPr>
-                    <pic:cNvPr id="0" name="Picture 3"/>
                     <pic:cNvPicPr>
                       <a:picLocks noChangeAspect="1" noChangeArrowheads="1"/>
                     </pic:cNvPicPr>
@@ -11538,38 +11093,96 @@
           </wp:inline>
         </w:drawing>
       </w:r>
-      <w:r>
-        <w:rPr>
-          <w:rFonts w:ascii="Aptos" w:eastAsia="Aptos" w:hAnsi="Aptos" w:cs="Aptos"/>
-        </w:rPr>
-        <w:t xml:space="preserve"> </w:t>
-      </w:r>
-    </w:p>
-    <w:p>
-      <w:pPr>
-        <w:rPr>
-          <w:rFonts w:ascii="Aptos" w:eastAsia="Aptos" w:hAnsi="Aptos" w:cs="Aptos"/>
-        </w:rPr>
-      </w:pPr>
-      <w:r>
-        <w:rPr>
-          <w:rFonts w:ascii="Aptos" w:eastAsia="Aptos" w:hAnsi="Aptos" w:cs="Aptos"/>
-        </w:rPr>
-        <w:t xml:space="preserve">This is very similar to the other gameplay screen, however there is an additional racing car for the player to control on the track and there are separate lap counters for the player and the Ai as they </w:t>
-      </w:r>
-      <w:proofErr w:type="gramStart"/>
-      <w:r>
-        <w:rPr>
-          <w:rFonts w:ascii="Aptos" w:eastAsia="Aptos" w:hAnsi="Aptos" w:cs="Aptos"/>
-        </w:rPr>
-        <w:t>are able to</w:t>
-      </w:r>
-      <w:proofErr w:type="gramEnd"/>
-      <w:r>
-        <w:rPr>
-          <w:rFonts w:ascii="Aptos" w:eastAsia="Aptos" w:hAnsi="Aptos" w:cs="Aptos"/>
-        </w:rPr>
-        <w:t xml:space="preserve"> be on different laps at the same time.</w:t>
+    </w:p>
+    <w:p>
+      <w:pPr>
+        <w:rPr>
+          <w:rFonts w:ascii="Aptos" w:eastAsia="Aptos" w:hAnsi="Aptos" w:cs="Aptos"/>
+        </w:rPr>
+      </w:pPr>
+      <w:r>
+        <w:rPr>
+          <w:rFonts w:ascii="Aptos" w:eastAsia="Aptos" w:hAnsi="Aptos" w:cs="Aptos"/>
+        </w:rPr>
+        <w:t xml:space="preserve">This is the gameplay screen which is accessed by pressing the “Start racing” button. The timer begins from 0s and counts up as the game progresses. The lap counter displays the current lap. The </w:t>
+      </w:r>
+      <w:r>
+        <w:rPr>
+          <w:rFonts w:ascii="Aptos" w:eastAsia="Aptos" w:hAnsi="Aptos" w:cs="Aptos"/>
+        </w:rPr>
+        <w:t xml:space="preserve">“on-track” sections of the screen are </w:t>
+      </w:r>
+      <w:r>
+        <w:rPr>
+          <w:rFonts w:ascii="Aptos" w:eastAsia="Aptos" w:hAnsi="Aptos" w:cs="Aptos"/>
+        </w:rPr>
+        <w:t>wh</w:t>
+      </w:r>
+      <w:r>
+        <w:rPr>
+          <w:rFonts w:ascii="Aptos" w:eastAsia="Aptos" w:hAnsi="Aptos" w:cs="Aptos"/>
+        </w:rPr>
+        <w:t xml:space="preserve">ich would be classed as the track in this example </w:t>
+      </w:r>
+      <w:r>
+        <w:rPr>
+          <w:rFonts w:ascii="Aptos" w:eastAsia="Aptos" w:hAnsi="Aptos" w:cs="Aptos"/>
+        </w:rPr>
+        <w:t xml:space="preserve">which are enclosed by the two track </w:t>
+      </w:r>
+      <w:r>
+        <w:rPr>
+          <w:rFonts w:ascii="Aptos" w:eastAsia="Aptos" w:hAnsi="Aptos" w:cs="Aptos"/>
+        </w:rPr>
+        <w:t>edges</w:t>
+      </w:r>
+      <w:r>
+        <w:rPr>
+          <w:rFonts w:ascii="Aptos" w:eastAsia="Aptos" w:hAnsi="Aptos" w:cs="Aptos"/>
+        </w:rPr>
+        <w:t>. The “off-track” sections of the screen are the areas which would be classed as off the track in this example as they are not between the two edges of the track.</w:t>
+      </w:r>
+      <w:r>
+        <w:rPr>
+          <w:rFonts w:ascii="Aptos" w:eastAsia="Aptos" w:hAnsi="Aptos" w:cs="Aptos"/>
+        </w:rPr>
+        <w:t xml:space="preserve"> The start/finish line represents where the start/finish line could be which is where the race starts and ends. </w:t>
+      </w:r>
+      <w:r>
+        <w:rPr>
+          <w:rFonts w:ascii="Aptos" w:eastAsia="Aptos" w:hAnsi="Aptos" w:cs="Aptos"/>
+        </w:rPr>
+        <w:t xml:space="preserve">Instead of text, the off-track and on-track sections will be </w:t>
+      </w:r>
+      <w:r>
+        <w:rPr>
+          <w:rFonts w:ascii="Aptos" w:eastAsia="Aptos" w:hAnsi="Aptos" w:cs="Aptos"/>
+        </w:rPr>
+        <w:t xml:space="preserve">displayed graphically with the track likely </w:t>
+      </w:r>
+      <w:r>
+        <w:rPr>
+          <w:rFonts w:ascii="Aptos" w:eastAsia="Aptos" w:hAnsi="Aptos" w:cs="Aptos"/>
+        </w:rPr>
+        <w:t xml:space="preserve">having a colour such as black which is typical of roads and racetracks whereas the off-track sections will be made up of colours such as green and brown to represent grass and mud which will </w:t>
+      </w:r>
+      <w:r>
+        <w:rPr>
+          <w:rFonts w:ascii="Aptos" w:eastAsia="Aptos" w:hAnsi="Aptos" w:cs="Aptos"/>
+        </w:rPr>
+        <w:t>allow make the user understand which sections of the screen are on and off the track. Additionally, a setting will be added for colour blind users which will use a similar labelling system as used above to differentiate between the on and off-track sections. The racing car Ai also represents the neural networ</w:t>
+      </w:r>
+      <w:r>
+        <w:rPr>
+          <w:rFonts w:ascii="Aptos" w:eastAsia="Aptos" w:hAnsi="Aptos" w:cs="Aptos"/>
+        </w:rPr>
+        <w:t xml:space="preserve">k’s car which will drive on the track. This gameplay screen is only accessible if the game mode setting is set as Ai only. If the play against the AI mode is selected, the following </w:t>
+      </w:r>
+      <w:r>
+        <w:rPr>
+          <w:rFonts w:ascii="Aptos" w:eastAsia="Aptos" w:hAnsi="Aptos" w:cs="Aptos"/>
+        </w:rPr>
+        <w:t>screen will be displayed instead:</w:t>
       </w:r>
     </w:p>
     <w:p>
@@ -11585,10 +11198,10 @@
         </w:rPr>
         <w:lastRenderedPageBreak/>
         <w:drawing>
-          <wp:inline distT="0" distB="0" distL="0" distR="0" wp14:anchorId="7008BE35" wp14:editId="1A75F1EA">
+          <wp:inline distT="0" distB="0" distL="0" distR="0" wp14:anchorId="14625C10" wp14:editId="1C728298">
             <wp:extent cx="5731510" cy="4675505"/>
             <wp:effectExtent l="0" t="0" r="2540" b="0"/>
-            <wp:docPr id="1442463744" name="Picture 5"/>
+            <wp:docPr id="372189826" name="Picture 3"/>
             <wp:cNvGraphicFramePr>
               <a:graphicFrameLocks xmlns:a="http://schemas.openxmlformats.org/drawingml/2006/main" noChangeAspect="1"/>
             </wp:cNvGraphicFramePr>
@@ -11596,7 +11209,7 @@
               <a:graphicData uri="http://schemas.openxmlformats.org/drawingml/2006/picture">
                 <pic:pic xmlns:pic="http://schemas.openxmlformats.org/drawingml/2006/picture">
                   <pic:nvPicPr>
-                    <pic:cNvPr id="0" name="Picture 5"/>
+                    <pic:cNvPr id="0" name="Picture 3"/>
                     <pic:cNvPicPr>
                       <a:picLocks noChangeAspect="1" noChangeArrowheads="1"/>
                     </pic:cNvPicPr>
@@ -11633,86 +11246,43 @@
           </wp:inline>
         </w:drawing>
       </w:r>
-    </w:p>
-    <w:p>
-      <w:pPr>
-        <w:rPr>
-          <w:rFonts w:ascii="Aptos" w:eastAsia="Aptos" w:hAnsi="Aptos" w:cs="Aptos"/>
-        </w:rPr>
-      </w:pPr>
-      <w:r>
-        <w:rPr>
-          <w:rFonts w:ascii="Aptos" w:eastAsia="Aptos" w:hAnsi="Aptos" w:cs="Aptos"/>
-        </w:rPr>
-        <w:t xml:space="preserve">The race finish screen will be displayed once all laps have been completed in a race. The </w:t>
-      </w:r>
-      <w:r>
-        <w:rPr>
-          <w:rFonts w:ascii="Aptos" w:eastAsia="Aptos" w:hAnsi="Aptos" w:cs="Aptos"/>
-        </w:rPr>
-        <w:t>“</w:t>
-      </w:r>
-      <w:r>
-        <w:rPr>
-          <w:rFonts w:ascii="Aptos" w:eastAsia="Aptos" w:hAnsi="Aptos" w:cs="Aptos"/>
-        </w:rPr>
-        <w:t>Time:</w:t>
-      </w:r>
-      <w:r>
-        <w:rPr>
-          <w:rFonts w:ascii="Aptos" w:eastAsia="Aptos" w:hAnsi="Aptos" w:cs="Aptos"/>
-        </w:rPr>
-        <w:t>”</w:t>
-      </w:r>
-      <w:r>
-        <w:rPr>
-          <w:rFonts w:ascii="Aptos" w:eastAsia="Aptos" w:hAnsi="Aptos" w:cs="Aptos"/>
-        </w:rPr>
-        <w:t xml:space="preserve"> section will display the total time it took for the Ai to complete </w:t>
-      </w:r>
-      <w:proofErr w:type="gramStart"/>
-      <w:r>
-        <w:rPr>
-          <w:rFonts w:ascii="Aptos" w:eastAsia="Aptos" w:hAnsi="Aptos" w:cs="Aptos"/>
-        </w:rPr>
-        <w:t>all of</w:t>
-      </w:r>
-      <w:proofErr w:type="gramEnd"/>
-      <w:r>
-        <w:rPr>
-          <w:rFonts w:ascii="Aptos" w:eastAsia="Aptos" w:hAnsi="Aptos" w:cs="Aptos"/>
-        </w:rPr>
-        <w:t xml:space="preserve"> the laps. The new race button will begin a new race with the same settings already applied whereas the main menu button will </w:t>
-      </w:r>
-      <w:r>
-        <w:rPr>
-          <w:rFonts w:ascii="Aptos" w:eastAsia="Aptos" w:hAnsi="Aptos" w:cs="Aptos"/>
-        </w:rPr>
-        <w:t xml:space="preserve">display the main menu screen. This is the race </w:t>
-      </w:r>
-      <w:r>
-        <w:rPr>
-          <w:rFonts w:ascii="Aptos" w:eastAsia="Aptos" w:hAnsi="Aptos" w:cs="Aptos"/>
+      <w:r>
+        <w:rPr>
+          <w:rFonts w:ascii="Aptos" w:eastAsia="Aptos" w:hAnsi="Aptos" w:cs="Aptos"/>
+        </w:rPr>
+        <w:t xml:space="preserve"> </w:t>
+      </w:r>
+    </w:p>
+    <w:p>
+      <w:pPr>
+        <w:rPr>
+          <w:rFonts w:ascii="Aptos" w:eastAsia="Aptos" w:hAnsi="Aptos" w:cs="Aptos"/>
+        </w:rPr>
+      </w:pPr>
+      <w:r>
+        <w:rPr>
+          <w:rFonts w:ascii="Aptos" w:eastAsia="Aptos" w:hAnsi="Aptos" w:cs="Aptos"/>
+        </w:rPr>
+        <w:t>This is very similar to the other gameplay screen, however there is an additional racing car for the player to control on the track and there are separate lap counters for the player and the Ai as they are able to be on different laps at the same time.</w:t>
+      </w:r>
+    </w:p>
+    <w:p>
+      <w:pPr>
+        <w:rPr>
+          <w:rFonts w:ascii="Aptos" w:eastAsia="Aptos" w:hAnsi="Aptos" w:cs="Aptos"/>
+        </w:rPr>
+      </w:pPr>
+      <w:r>
+        <w:rPr>
+          <w:rFonts w:ascii="Aptos" w:eastAsia="Aptos" w:hAnsi="Aptos" w:cs="Aptos"/>
+          <w:noProof/>
         </w:rPr>
         <w:lastRenderedPageBreak/>
-        <w:t>finish screen when the Ai races by itself. The player vs Ai race finish screen is here:</w:t>
-      </w:r>
-      <w:r>
-        <w:rPr>
-          <w:rFonts w:ascii="Aptos" w:eastAsia="Aptos" w:hAnsi="Aptos" w:cs="Aptos"/>
-        </w:rPr>
-        <w:br/>
-      </w:r>
-      <w:r>
-        <w:rPr>
-          <w:rFonts w:ascii="Aptos" w:eastAsia="Aptos" w:hAnsi="Aptos" w:cs="Aptos"/>
-          <w:noProof/>
-        </w:rPr>
         <w:drawing>
-          <wp:inline distT="0" distB="0" distL="0" distR="0" wp14:anchorId="39CE5ED2" wp14:editId="3D187CB3">
+          <wp:inline distT="0" distB="0" distL="0" distR="0" wp14:anchorId="7008BE35" wp14:editId="1A75F1EA">
             <wp:extent cx="5731510" cy="4675505"/>
             <wp:effectExtent l="0" t="0" r="2540" b="0"/>
-            <wp:docPr id="1537641719" name="Picture 6"/>
+            <wp:docPr id="1442463744" name="Picture 5"/>
             <wp:cNvGraphicFramePr>
               <a:graphicFrameLocks xmlns:a="http://schemas.openxmlformats.org/drawingml/2006/main" noChangeAspect="1"/>
             </wp:cNvGraphicFramePr>
@@ -11720,7 +11290,7 @@
               <a:graphicData uri="http://schemas.openxmlformats.org/drawingml/2006/picture">
                 <pic:pic xmlns:pic="http://schemas.openxmlformats.org/drawingml/2006/picture">
                   <pic:nvPicPr>
-                    <pic:cNvPr id="0" name="Picture 6"/>
+                    <pic:cNvPr id="0" name="Picture 5"/>
                     <pic:cNvPicPr>
                       <a:picLocks noChangeAspect="1" noChangeArrowheads="1"/>
                     </pic:cNvPicPr>
@@ -11768,6 +11338,116 @@
         <w:rPr>
           <w:rFonts w:ascii="Aptos" w:eastAsia="Aptos" w:hAnsi="Aptos" w:cs="Aptos"/>
         </w:rPr>
+        <w:t xml:space="preserve">The race finish screen will be displayed once all laps have been completed in a race. The </w:t>
+      </w:r>
+      <w:r>
+        <w:rPr>
+          <w:rFonts w:ascii="Aptos" w:eastAsia="Aptos" w:hAnsi="Aptos" w:cs="Aptos"/>
+        </w:rPr>
+        <w:t>“</w:t>
+      </w:r>
+      <w:r>
+        <w:rPr>
+          <w:rFonts w:ascii="Aptos" w:eastAsia="Aptos" w:hAnsi="Aptos" w:cs="Aptos"/>
+        </w:rPr>
+        <w:t>Time:</w:t>
+      </w:r>
+      <w:r>
+        <w:rPr>
+          <w:rFonts w:ascii="Aptos" w:eastAsia="Aptos" w:hAnsi="Aptos" w:cs="Aptos"/>
+        </w:rPr>
+        <w:t>”</w:t>
+      </w:r>
+      <w:r>
+        <w:rPr>
+          <w:rFonts w:ascii="Aptos" w:eastAsia="Aptos" w:hAnsi="Aptos" w:cs="Aptos"/>
+        </w:rPr>
+        <w:t xml:space="preserve"> section will display the total time it took for the Ai to complete all of the laps. The new race button will begin a new race with the same settings already applied whereas the main menu button will </w:t>
+      </w:r>
+      <w:r>
+        <w:rPr>
+          <w:rFonts w:ascii="Aptos" w:eastAsia="Aptos" w:hAnsi="Aptos" w:cs="Aptos"/>
+        </w:rPr>
+        <w:t xml:space="preserve">display the main menu screen. This is the race </w:t>
+      </w:r>
+      <w:r>
+        <w:rPr>
+          <w:rFonts w:ascii="Aptos" w:eastAsia="Aptos" w:hAnsi="Aptos" w:cs="Aptos"/>
+        </w:rPr>
+        <w:lastRenderedPageBreak/>
+        <w:t>finish screen when the Ai races by itself. The player vs Ai race finish screen is here:</w:t>
+      </w:r>
+      <w:r>
+        <w:rPr>
+          <w:rFonts w:ascii="Aptos" w:eastAsia="Aptos" w:hAnsi="Aptos" w:cs="Aptos"/>
+        </w:rPr>
+        <w:br/>
+      </w:r>
+      <w:r>
+        <w:rPr>
+          <w:rFonts w:ascii="Aptos" w:eastAsia="Aptos" w:hAnsi="Aptos" w:cs="Aptos"/>
+          <w:noProof/>
+        </w:rPr>
+        <w:drawing>
+          <wp:inline distT="0" distB="0" distL="0" distR="0" wp14:anchorId="39CE5ED2" wp14:editId="3D187CB3">
+            <wp:extent cx="5731510" cy="4675505"/>
+            <wp:effectExtent l="0" t="0" r="2540" b="0"/>
+            <wp:docPr id="1537641719" name="Picture 6"/>
+            <wp:cNvGraphicFramePr>
+              <a:graphicFrameLocks xmlns:a="http://schemas.openxmlformats.org/drawingml/2006/main" noChangeAspect="1"/>
+            </wp:cNvGraphicFramePr>
+            <a:graphic xmlns:a="http://schemas.openxmlformats.org/drawingml/2006/main">
+              <a:graphicData uri="http://schemas.openxmlformats.org/drawingml/2006/picture">
+                <pic:pic xmlns:pic="http://schemas.openxmlformats.org/drawingml/2006/picture">
+                  <pic:nvPicPr>
+                    <pic:cNvPr id="0" name="Picture 6"/>
+                    <pic:cNvPicPr>
+                      <a:picLocks noChangeAspect="1" noChangeArrowheads="1"/>
+                    </pic:cNvPicPr>
+                  </pic:nvPicPr>
+                  <pic:blipFill>
+                    <a:blip r:embed="rId30">
+                      <a:extLst>
+                        <a:ext uri="{28A0092B-C50C-407E-A947-70E740481C1C}">
+                          <a14:useLocalDpi xmlns:a14="http://schemas.microsoft.com/office/drawing/2010/main" val="0"/>
+                        </a:ext>
+                      </a:extLst>
+                    </a:blip>
+                    <a:srcRect/>
+                    <a:stretch>
+                      <a:fillRect/>
+                    </a:stretch>
+                  </pic:blipFill>
+                  <pic:spPr bwMode="auto">
+                    <a:xfrm>
+                      <a:off x="0" y="0"/>
+                      <a:ext cx="5731510" cy="4675505"/>
+                    </a:xfrm>
+                    <a:prstGeom prst="rect">
+                      <a:avLst/>
+                    </a:prstGeom>
+                    <a:noFill/>
+                    <a:ln>
+                      <a:noFill/>
+                    </a:ln>
+                  </pic:spPr>
+                </pic:pic>
+              </a:graphicData>
+            </a:graphic>
+          </wp:inline>
+        </w:drawing>
+      </w:r>
+    </w:p>
+    <w:p>
+      <w:pPr>
+        <w:rPr>
+          <w:rFonts w:ascii="Aptos" w:eastAsia="Aptos" w:hAnsi="Aptos" w:cs="Aptos"/>
+        </w:rPr>
+      </w:pPr>
+      <w:r>
+        <w:rPr>
+          <w:rFonts w:ascii="Aptos" w:eastAsia="Aptos" w:hAnsi="Aptos" w:cs="Aptos"/>
+        </w:rPr>
         <w:t>This screen is very similar to the Ai only screen however it displays a different time for the player and the Ai which displays the time it took for each of them to finish the race</w:t>
       </w:r>
       <w:r>
@@ -11885,7 +11565,7 @@
         </w:rPr>
         <w:t>(</w:t>
       </w:r>
-      <w:hyperlink r:id="rId30" w:history="1">
+      <w:hyperlink r:id="rId31" w:history="1">
         <w:r>
           <w:rPr>
             <w:rStyle w:val="Hyperlink"/>
@@ -12007,21 +11687,7 @@
         <w:rPr>
           <w:rFonts w:ascii="Aptos" w:eastAsia="Aptos" w:hAnsi="Aptos" w:cs="Aptos"/>
         </w:rPr>
-        <w:t xml:space="preserve">I will also need to ensure that the car is unable to continue driving beyond the edge of the screen so that it remains on the </w:t>
-      </w:r>
-      <w:proofErr w:type="gramStart"/>
-      <w:r>
-        <w:rPr>
-          <w:rFonts w:ascii="Aptos" w:eastAsia="Aptos" w:hAnsi="Aptos" w:cs="Aptos"/>
-        </w:rPr>
-        <w:t>race track</w:t>
-      </w:r>
-      <w:proofErr w:type="gramEnd"/>
-      <w:r>
-        <w:rPr>
-          <w:rFonts w:ascii="Aptos" w:eastAsia="Aptos" w:hAnsi="Aptos" w:cs="Aptos"/>
-        </w:rPr>
-        <w:t>.</w:t>
+        <w:t>I will also need to ensure that the car is unable to continue driving beyond the edge of the screen so that it remains on the race track.</w:t>
       </w:r>
     </w:p>
     <w:p>
@@ -12146,7 +11812,7 @@
                     </pic:cNvPicPr>
                   </pic:nvPicPr>
                   <pic:blipFill>
-                    <a:blip r:embed="rId31">
+                    <a:blip r:embed="rId32">
                       <a:extLst>
                         <a:ext uri="{28A0092B-C50C-407E-A947-70E740481C1C}">
                           <a14:useLocalDpi xmlns:a14="http://schemas.microsoft.com/office/drawing/2010/main" val="0"/>
@@ -12212,21 +11878,7 @@
         <w:rPr>
           <w:rFonts w:ascii="Aptos" w:eastAsia="Aptos" w:hAnsi="Aptos" w:cs="Aptos"/>
         </w:rPr>
-        <w:t>in the game to be displayed on screen and move. The __</w:t>
-      </w:r>
-      <w:proofErr w:type="spellStart"/>
-      <w:r>
-        <w:rPr>
-          <w:rFonts w:ascii="Aptos" w:eastAsia="Aptos" w:hAnsi="Aptos" w:cs="Aptos"/>
-        </w:rPr>
-        <w:t>init</w:t>
-      </w:r>
-      <w:proofErr w:type="spellEnd"/>
-      <w:r>
-        <w:rPr>
-          <w:rFonts w:ascii="Aptos" w:eastAsia="Aptos" w:hAnsi="Aptos" w:cs="Aptos"/>
-        </w:rPr>
-        <w:t>__ method is the constructor for the c</w:t>
+        <w:t>in the game to be displayed on screen and move. The __init__ method is the constructor for the c</w:t>
       </w:r>
       <w:r>
         <w:rPr>
@@ -12240,7 +11892,7 @@
         </w:rPr>
         <w:t xml:space="preserve">: </w:t>
       </w:r>
-      <w:hyperlink r:id="rId32" w:history="1">
+      <w:hyperlink r:id="rId33" w:history="1">
         <w:r>
           <w:rPr>
             <w:rStyle w:val="Hyperlink"/>
@@ -12394,16 +12046,8 @@
           <w:rFonts w:ascii="Aptos" w:eastAsia="Aptos" w:hAnsi="Aptos" w:cs="Aptos"/>
         </w:rPr>
         <w:lastRenderedPageBreak/>
-        <w:t>The __</w:t>
-      </w:r>
-      <w:proofErr w:type="spellStart"/>
-      <w:r>
-        <w:rPr>
-          <w:rFonts w:ascii="Aptos" w:eastAsia="Aptos" w:hAnsi="Aptos" w:cs="Aptos"/>
-        </w:rPr>
-        <w:t>init</w:t>
-      </w:r>
-      <w:proofErr w:type="spellEnd"/>
+        <w:t>The __init</w:t>
+      </w:r>
       <w:r>
         <w:rPr>
           <w:rFonts w:ascii="Aptos" w:eastAsia="Aptos" w:hAnsi="Aptos" w:cs="Aptos"/>
@@ -12444,63 +12088,13 @@
         <w:rPr>
           <w:rFonts w:ascii="Aptos" w:eastAsia="Aptos" w:hAnsi="Aptos" w:cs="Aptos"/>
         </w:rPr>
-        <w:t xml:space="preserve">corresponding attribute e.g. </w:t>
-      </w:r>
-      <w:proofErr w:type="spellStart"/>
-      <w:r>
-        <w:rPr>
-          <w:rFonts w:ascii="Aptos" w:eastAsia="Aptos" w:hAnsi="Aptos" w:cs="Aptos"/>
-        </w:rPr>
-        <w:t>get_</w:t>
-      </w:r>
-      <w:proofErr w:type="gramStart"/>
-      <w:r>
-        <w:rPr>
-          <w:rFonts w:ascii="Aptos" w:eastAsia="Aptos" w:hAnsi="Aptos" w:cs="Aptos"/>
-        </w:rPr>
-        <w:t>XPos</w:t>
-      </w:r>
-      <w:proofErr w:type="spellEnd"/>
-      <w:r>
-        <w:rPr>
-          <w:rFonts w:ascii="Aptos" w:eastAsia="Aptos" w:hAnsi="Aptos" w:cs="Aptos"/>
-        </w:rPr>
-        <w:t>(</w:t>
-      </w:r>
-      <w:proofErr w:type="gramEnd"/>
-      <w:r>
-        <w:rPr>
-          <w:rFonts w:ascii="Aptos" w:eastAsia="Aptos" w:hAnsi="Aptos" w:cs="Aptos"/>
-        </w:rPr>
-        <w:t xml:space="preserve">) will return the value of the </w:t>
-      </w:r>
-      <w:proofErr w:type="spellStart"/>
-      <w:r>
-        <w:rPr>
-          <w:rFonts w:ascii="Aptos" w:eastAsia="Aptos" w:hAnsi="Aptos" w:cs="Aptos"/>
-        </w:rPr>
-        <w:t>XPos</w:t>
-      </w:r>
-      <w:proofErr w:type="spellEnd"/>
-      <w:r>
-        <w:rPr>
-          <w:rFonts w:ascii="Aptos" w:eastAsia="Aptos" w:hAnsi="Aptos" w:cs="Aptos"/>
-        </w:rPr>
-        <w:t xml:space="preserve"> attribute. The </w:t>
-      </w:r>
-      <w:proofErr w:type="spellStart"/>
-      <w:r>
-        <w:rPr>
-          <w:rFonts w:ascii="Aptos" w:eastAsia="Aptos" w:hAnsi="Aptos" w:cs="Aptos"/>
-        </w:rPr>
-        <w:t>set_speed</w:t>
-      </w:r>
-      <w:proofErr w:type="spellEnd"/>
-      <w:r>
-        <w:rPr>
-          <w:rFonts w:ascii="Aptos" w:eastAsia="Aptos" w:hAnsi="Aptos" w:cs="Aptos"/>
-        </w:rPr>
-        <w:t xml:space="preserve"> method </w:t>
+        <w:t xml:space="preserve">corresponding attribute e.g. get_XPos() will return the value of the XPos attribute. The </w:t>
+      </w:r>
+      <w:r>
+        <w:rPr>
+          <w:rFonts w:ascii="Aptos" w:eastAsia="Aptos" w:hAnsi="Aptos" w:cs="Aptos"/>
+        </w:rPr>
+        <w:t xml:space="preserve">set_speed method </w:t>
       </w:r>
       <w:r>
         <w:rPr>
@@ -12518,21 +12112,7 @@
         <w:rPr>
           <w:rFonts w:ascii="Aptos" w:eastAsia="Aptos" w:hAnsi="Aptos" w:cs="Aptos"/>
         </w:rPr>
-        <w:t xml:space="preserve">. The </w:t>
-      </w:r>
-      <w:proofErr w:type="spellStart"/>
-      <w:r>
-        <w:rPr>
-          <w:rFonts w:ascii="Aptos" w:eastAsia="Aptos" w:hAnsi="Aptos" w:cs="Aptos"/>
-        </w:rPr>
-        <w:t>move_car</w:t>
-      </w:r>
-      <w:proofErr w:type="spellEnd"/>
-      <w:r>
-        <w:rPr>
-          <w:rFonts w:ascii="Aptos" w:eastAsia="Aptos" w:hAnsi="Aptos" w:cs="Aptos"/>
-        </w:rPr>
-        <w:t xml:space="preserve"> method will </w:t>
+        <w:t xml:space="preserve">. The move_car method will </w:t>
       </w:r>
       <w:r>
         <w:rPr>
@@ -12544,42 +12124,20 @@
         <w:rPr>
           <w:rFonts w:ascii="Aptos" w:eastAsia="Aptos" w:hAnsi="Aptos" w:cs="Aptos"/>
         </w:rPr>
-        <w:t xml:space="preserve"> the </w:t>
-      </w:r>
-      <w:proofErr w:type="spellStart"/>
-      <w:r>
-        <w:rPr>
-          <w:rFonts w:ascii="Aptos" w:eastAsia="Aptos" w:hAnsi="Aptos" w:cs="Aptos"/>
-        </w:rPr>
-        <w:t>X</w:t>
-      </w:r>
-      <w:r>
-        <w:rPr>
-          <w:rFonts w:ascii="Aptos" w:eastAsia="Aptos" w:hAnsi="Aptos" w:cs="Aptos"/>
-        </w:rPr>
-        <w:t>Pos</w:t>
-      </w:r>
-      <w:proofErr w:type="spellEnd"/>
-      <w:r>
-        <w:rPr>
-          <w:rFonts w:ascii="Aptos" w:eastAsia="Aptos" w:hAnsi="Aptos" w:cs="Aptos"/>
-        </w:rPr>
-        <w:t xml:space="preserve"> attribute to the</w:t>
-      </w:r>
-      <w:r>
-        <w:rPr>
-          <w:rFonts w:ascii="Aptos" w:eastAsia="Aptos" w:hAnsi="Aptos" w:cs="Aptos"/>
-        </w:rPr>
-        <w:t xml:space="preserve"> </w:t>
-      </w:r>
-      <w:proofErr w:type="spellStart"/>
-      <w:r>
-        <w:rPr>
-          <w:rFonts w:ascii="Aptos" w:eastAsia="Aptos" w:hAnsi="Aptos" w:cs="Aptos"/>
-        </w:rPr>
-        <w:t>XSpeed</w:t>
-      </w:r>
-      <w:proofErr w:type="spellEnd"/>
+        <w:t xml:space="preserve"> the X</w:t>
+      </w:r>
+      <w:r>
+        <w:rPr>
+          <w:rFonts w:ascii="Aptos" w:eastAsia="Aptos" w:hAnsi="Aptos" w:cs="Aptos"/>
+        </w:rPr>
+        <w:t>Pos attribute to the</w:t>
+      </w:r>
+      <w:r>
+        <w:rPr>
+          <w:rFonts w:ascii="Aptos" w:eastAsia="Aptos" w:hAnsi="Aptos" w:cs="Aptos"/>
+        </w:rPr>
+        <w:t xml:space="preserve"> XSpeed</w:t>
+      </w:r>
       <w:r>
         <w:rPr>
           <w:rFonts w:ascii="Aptos" w:eastAsia="Aptos" w:hAnsi="Aptos" w:cs="Aptos"/>
@@ -12590,14 +12148,7 @@
         <w:rPr>
           <w:rFonts w:ascii="Aptos" w:eastAsia="Aptos" w:hAnsi="Aptos" w:cs="Aptos"/>
         </w:rPr>
-        <w:t xml:space="preserve">and set this to the </w:t>
-      </w:r>
-      <w:proofErr w:type="spellStart"/>
-      <w:r>
-        <w:rPr>
-          <w:rFonts w:ascii="Aptos" w:eastAsia="Aptos" w:hAnsi="Aptos" w:cs="Aptos"/>
-        </w:rPr>
-        <w:t>X</w:t>
+        <w:t>and set this to the X</w:t>
       </w:r>
       <w:r>
         <w:rPr>
@@ -12609,122 +12160,31 @@
         <w:rPr>
           <w:rFonts w:ascii="Aptos" w:eastAsia="Aptos" w:hAnsi="Aptos" w:cs="Aptos"/>
         </w:rPr>
-        <w:t>os</w:t>
-      </w:r>
-      <w:proofErr w:type="spellEnd"/>
-      <w:r>
-        <w:rPr>
-          <w:rFonts w:ascii="Aptos" w:eastAsia="Aptos" w:hAnsi="Aptos" w:cs="Aptos"/>
-        </w:rPr>
-        <w:t xml:space="preserve"> and will do the same for the </w:t>
-      </w:r>
-      <w:proofErr w:type="spellStart"/>
-      <w:r>
-        <w:rPr>
-          <w:rFonts w:ascii="Aptos" w:eastAsia="Aptos" w:hAnsi="Aptos" w:cs="Aptos"/>
-        </w:rPr>
-        <w:t>Y</w:t>
-      </w:r>
-      <w:r>
-        <w:rPr>
-          <w:rFonts w:ascii="Aptos" w:eastAsia="Aptos" w:hAnsi="Aptos" w:cs="Aptos"/>
-        </w:rPr>
-        <w:t>Pos</w:t>
-      </w:r>
-      <w:proofErr w:type="spellEnd"/>
-      <w:r>
-        <w:rPr>
-          <w:rFonts w:ascii="Aptos" w:eastAsia="Aptos" w:hAnsi="Aptos" w:cs="Aptos"/>
-        </w:rPr>
-        <w:t xml:space="preserve"> and </w:t>
-      </w:r>
-      <w:proofErr w:type="spellStart"/>
-      <w:r>
-        <w:rPr>
-          <w:rFonts w:ascii="Aptos" w:eastAsia="Aptos" w:hAnsi="Aptos" w:cs="Aptos"/>
-        </w:rPr>
-        <w:t>YSpeed</w:t>
-      </w:r>
-      <w:proofErr w:type="spellEnd"/>
-      <w:r>
-        <w:rPr>
-          <w:rFonts w:ascii="Aptos" w:eastAsia="Aptos" w:hAnsi="Aptos" w:cs="Aptos"/>
-        </w:rPr>
-        <w:t xml:space="preserve"> which will happen every frame so that the car </w:t>
-      </w:r>
-      <w:r>
-        <w:rPr>
-          <w:rFonts w:ascii="Aptos" w:eastAsia="Aptos" w:hAnsi="Aptos" w:cs="Aptos"/>
-        </w:rPr>
-        <w:t xml:space="preserve">moves smoothly and naturally. If the </w:t>
-      </w:r>
-      <w:proofErr w:type="spellStart"/>
-      <w:r>
-        <w:rPr>
-          <w:rFonts w:ascii="Aptos" w:eastAsia="Aptos" w:hAnsi="Aptos" w:cs="Aptos"/>
-        </w:rPr>
-        <w:t>XSpeed</w:t>
-      </w:r>
-      <w:proofErr w:type="spellEnd"/>
-      <w:r>
-        <w:rPr>
-          <w:rFonts w:ascii="Aptos" w:eastAsia="Aptos" w:hAnsi="Aptos" w:cs="Aptos"/>
-        </w:rPr>
-        <w:t xml:space="preserve"> or </w:t>
-      </w:r>
-      <w:proofErr w:type="spellStart"/>
-      <w:r>
-        <w:rPr>
-          <w:rFonts w:ascii="Aptos" w:eastAsia="Aptos" w:hAnsi="Aptos" w:cs="Aptos"/>
-        </w:rPr>
-        <w:t>YSpeed</w:t>
-      </w:r>
-      <w:proofErr w:type="spellEnd"/>
-      <w:r>
-        <w:rPr>
-          <w:rFonts w:ascii="Aptos" w:eastAsia="Aptos" w:hAnsi="Aptos" w:cs="Aptos"/>
-        </w:rPr>
-        <w:t xml:space="preserve"> values are negative, then this will decrease the x and y positions of the car as well. The </w:t>
-      </w:r>
-      <w:proofErr w:type="spellStart"/>
-      <w:r>
-        <w:rPr>
-          <w:rFonts w:ascii="Aptos" w:eastAsia="Aptos" w:hAnsi="Aptos" w:cs="Aptos"/>
-        </w:rPr>
-        <w:t>rotate_car</w:t>
-      </w:r>
-      <w:proofErr w:type="spellEnd"/>
-      <w:r>
-        <w:rPr>
-          <w:rFonts w:ascii="Aptos" w:eastAsia="Aptos" w:hAnsi="Aptos" w:cs="Aptos"/>
-        </w:rPr>
-        <w:t xml:space="preserve"> method will take an angle in degrees as a parameter and will use the pygame </w:t>
-      </w:r>
-      <w:r>
-        <w:rPr>
-          <w:rFonts w:ascii="Aptos" w:eastAsia="Aptos" w:hAnsi="Aptos" w:cs="Aptos"/>
-        </w:rPr>
-        <w:t>“</w:t>
-      </w:r>
-      <w:proofErr w:type="gramStart"/>
-      <w:r>
-        <w:rPr>
-          <w:rFonts w:ascii="Aptos" w:eastAsia="Aptos" w:hAnsi="Aptos" w:cs="Aptos"/>
-        </w:rPr>
-        <w:t>rotate</w:t>
-      </w:r>
-      <w:r>
-        <w:rPr>
-          <w:rFonts w:ascii="Aptos" w:eastAsia="Aptos" w:hAnsi="Aptos" w:cs="Aptos"/>
-        </w:rPr>
-        <w:t>(</w:t>
-      </w:r>
-      <w:proofErr w:type="gramEnd"/>
-      <w:r>
-        <w:rPr>
-          <w:rFonts w:ascii="Aptos" w:eastAsia="Aptos" w:hAnsi="Aptos" w:cs="Aptos"/>
-        </w:rPr>
-        <w:t>)</w:t>
+        <w:t>os and will do the same for the Y</w:t>
+      </w:r>
+      <w:r>
+        <w:rPr>
+          <w:rFonts w:ascii="Aptos" w:eastAsia="Aptos" w:hAnsi="Aptos" w:cs="Aptos"/>
+        </w:rPr>
+        <w:t xml:space="preserve">Pos and YSpeed which will happen every frame so that the car </w:t>
+      </w:r>
+      <w:r>
+        <w:rPr>
+          <w:rFonts w:ascii="Aptos" w:eastAsia="Aptos" w:hAnsi="Aptos" w:cs="Aptos"/>
+        </w:rPr>
+        <w:t xml:space="preserve">moves smoothly and naturally. If the XSpeed or YSpeed values are negative, then this will decrease the x and y positions of the car as well. The rotate_car method will take an angle in degrees as a parameter and will use the pygame </w:t>
+      </w:r>
+      <w:r>
+        <w:rPr>
+          <w:rFonts w:ascii="Aptos" w:eastAsia="Aptos" w:hAnsi="Aptos" w:cs="Aptos"/>
+        </w:rPr>
+        <w:t>“rotate</w:t>
+      </w:r>
+      <w:r>
+        <w:rPr>
+          <w:rFonts w:ascii="Aptos" w:eastAsia="Aptos" w:hAnsi="Aptos" w:cs="Aptos"/>
+        </w:rPr>
+        <w:t>()</w:t>
       </w:r>
       <w:r>
         <w:rPr>
@@ -12959,21 +12419,7 @@
         <w:rPr>
           <w:rFonts w:ascii="Aptos" w:eastAsia="Aptos" w:hAnsi="Aptos" w:cs="Aptos"/>
         </w:rPr>
-        <w:t xml:space="preserve">As the </w:t>
-      </w:r>
-      <w:proofErr w:type="spellStart"/>
-      <w:r>
-        <w:rPr>
-          <w:rFonts w:ascii="Aptos" w:eastAsia="Aptos" w:hAnsi="Aptos" w:cs="Aptos"/>
-        </w:rPr>
-        <w:t>set_speed</w:t>
-      </w:r>
-      <w:proofErr w:type="spellEnd"/>
-      <w:r>
-        <w:rPr>
-          <w:rFonts w:ascii="Aptos" w:eastAsia="Aptos" w:hAnsi="Aptos" w:cs="Aptos"/>
-        </w:rPr>
-        <w:t xml:space="preserve"> method </w:t>
+        <w:t xml:space="preserve">As the set_speed method </w:t>
       </w:r>
       <w:r>
         <w:rPr>
@@ -13036,7 +12482,7 @@
                     </pic:cNvPicPr>
                   </pic:nvPicPr>
                   <pic:blipFill>
-                    <a:blip r:embed="rId33">
+                    <a:blip r:embed="rId34">
                       <a:extLst>
                         <a:ext uri="{28A0092B-C50C-407E-A947-70E740481C1C}">
                           <a14:useLocalDpi xmlns:a14="http://schemas.microsoft.com/office/drawing/2010/main" val="0"/>
@@ -13116,16 +12562,116 @@
         <w:rPr>
           <w:rFonts w:ascii="Aptos" w:eastAsia="Aptos" w:hAnsi="Aptos" w:cs="Aptos"/>
         </w:rPr>
-        <w:t xml:space="preserve">The </w:t>
-      </w:r>
-      <w:proofErr w:type="spellStart"/>
-      <w:r>
-        <w:rPr>
-          <w:rFonts w:ascii="Aptos" w:eastAsia="Aptos" w:hAnsi="Aptos" w:cs="Aptos"/>
-        </w:rPr>
-        <w:t>ResultantSpeed</w:t>
-      </w:r>
-      <w:proofErr w:type="spellEnd"/>
+        <w:t xml:space="preserve">The ResultantSpeed </w:t>
+      </w:r>
+      <w:r>
+        <w:rPr>
+          <w:rFonts w:ascii="Aptos" w:eastAsia="Aptos" w:hAnsi="Aptos" w:cs="Aptos"/>
+        </w:rPr>
+        <w:t xml:space="preserve">attribute </w:t>
+      </w:r>
+      <w:r>
+        <w:rPr>
+          <w:rFonts w:ascii="Aptos" w:eastAsia="Aptos" w:hAnsi="Aptos" w:cs="Aptos"/>
+        </w:rPr>
+        <w:t>will be directly affected by the inputs from the player or the neural network. This is because if th</w:t>
+      </w:r>
+      <w:r>
+        <w:rPr>
+          <w:rFonts w:ascii="Aptos" w:eastAsia="Aptos" w:hAnsi="Aptos" w:cs="Aptos"/>
+        </w:rPr>
+        <w:t xml:space="preserve">ere is a </w:t>
+      </w:r>
+      <w:r>
+        <w:rPr>
+          <w:rFonts w:ascii="Aptos" w:eastAsia="Aptos" w:hAnsi="Aptos" w:cs="Aptos"/>
+        </w:rPr>
+        <w:t xml:space="preserve">“W” </w:t>
+      </w:r>
+      <w:r>
+        <w:rPr>
+          <w:rFonts w:ascii="Aptos" w:eastAsia="Aptos" w:hAnsi="Aptos" w:cs="Aptos"/>
+        </w:rPr>
+        <w:t>input</w:t>
+      </w:r>
+      <w:r>
+        <w:rPr>
+          <w:rFonts w:ascii="Aptos" w:eastAsia="Aptos" w:hAnsi="Aptos" w:cs="Aptos"/>
+        </w:rPr>
+        <w:t xml:space="preserve"> then the resultant speed attribute will increase and if the</w:t>
+      </w:r>
+      <w:r>
+        <w:rPr>
+          <w:rFonts w:ascii="Aptos" w:eastAsia="Aptos" w:hAnsi="Aptos" w:cs="Aptos"/>
+        </w:rPr>
+        <w:t>re is an</w:t>
+      </w:r>
+      <w:r>
+        <w:rPr>
+          <w:rFonts w:ascii="Aptos" w:eastAsia="Aptos" w:hAnsi="Aptos" w:cs="Aptos"/>
+        </w:rPr>
+        <w:t xml:space="preserve"> “S” </w:t>
+      </w:r>
+      <w:r>
+        <w:rPr>
+          <w:rFonts w:ascii="Aptos" w:eastAsia="Aptos" w:hAnsi="Aptos" w:cs="Aptos"/>
+        </w:rPr>
+        <w:t xml:space="preserve">input </w:t>
+      </w:r>
+      <w:r>
+        <w:rPr>
+          <w:rFonts w:ascii="Aptos" w:eastAsia="Aptos" w:hAnsi="Aptos" w:cs="Aptos"/>
+        </w:rPr>
+        <w:t xml:space="preserve">then it will decrease. </w:t>
+      </w:r>
+      <w:r>
+        <w:rPr>
+          <w:rFonts w:ascii="Aptos" w:eastAsia="Aptos" w:hAnsi="Aptos" w:cs="Aptos"/>
+        </w:rPr>
+        <w:t xml:space="preserve">The rotation attribute will store the angle that the car is rotated at clockwise </w:t>
+      </w:r>
+      <w:r>
+        <w:rPr>
+          <w:rFonts w:ascii="Aptos" w:eastAsia="Aptos" w:hAnsi="Aptos" w:cs="Aptos"/>
+        </w:rPr>
+        <w:t>which is shown as the angle from the red line on the diagram</w:t>
+      </w:r>
+      <w:r>
+        <w:rPr>
+          <w:rFonts w:ascii="Aptos" w:eastAsia="Aptos" w:hAnsi="Aptos" w:cs="Aptos"/>
+        </w:rPr>
+        <w:t>. As the car can only be</w:t>
+      </w:r>
+      <w:r>
+        <w:rPr>
+          <w:rFonts w:ascii="Aptos" w:eastAsia="Aptos" w:hAnsi="Aptos" w:cs="Aptos"/>
+        </w:rPr>
+        <w:t xml:space="preserve"> moved </w:t>
+      </w:r>
+      <w:r>
+        <w:rPr>
+          <w:rFonts w:ascii="Aptos" w:eastAsia="Aptos" w:hAnsi="Aptos" w:cs="Aptos"/>
+        </w:rPr>
+        <w:t xml:space="preserve">pixel values in the X and Y directions, trigonometry will be used to </w:t>
+      </w:r>
+      <w:r>
+        <w:rPr>
+          <w:rFonts w:ascii="Aptos" w:eastAsia="Aptos" w:hAnsi="Aptos" w:cs="Aptos"/>
+        </w:rPr>
+        <w:t xml:space="preserve">calculate the XSpeed and YSpeed </w:t>
+      </w:r>
+      <w:r>
+        <w:rPr>
+          <w:rFonts w:ascii="Aptos" w:eastAsia="Aptos" w:hAnsi="Aptos" w:cs="Aptos"/>
+        </w:rPr>
+        <w:t>that w</w:t>
+      </w:r>
+      <w:r>
+        <w:rPr>
+          <w:rFonts w:ascii="Aptos" w:eastAsia="Aptos" w:hAnsi="Aptos" w:cs="Aptos"/>
+        </w:rPr>
+        <w:t>ill</w:t>
+      </w:r>
       <w:r>
         <w:rPr>
           <w:rFonts w:ascii="Aptos" w:eastAsia="Aptos" w:hAnsi="Aptos" w:cs="Aptos"/>
@@ -13136,183 +12682,13 @@
         <w:rPr>
           <w:rFonts w:ascii="Aptos" w:eastAsia="Aptos" w:hAnsi="Aptos" w:cs="Aptos"/>
         </w:rPr>
-        <w:t xml:space="preserve">attribute </w:t>
-      </w:r>
-      <w:r>
-        <w:rPr>
-          <w:rFonts w:ascii="Aptos" w:eastAsia="Aptos" w:hAnsi="Aptos" w:cs="Aptos"/>
-        </w:rPr>
-        <w:t>will be directly affected by the inputs from the player or the neural network. This is because if th</w:t>
-      </w:r>
-      <w:r>
-        <w:rPr>
-          <w:rFonts w:ascii="Aptos" w:eastAsia="Aptos" w:hAnsi="Aptos" w:cs="Aptos"/>
-        </w:rPr>
-        <w:t xml:space="preserve">ere is a </w:t>
-      </w:r>
-      <w:r>
-        <w:rPr>
-          <w:rFonts w:ascii="Aptos" w:eastAsia="Aptos" w:hAnsi="Aptos" w:cs="Aptos"/>
-        </w:rPr>
-        <w:t xml:space="preserve">“W” </w:t>
-      </w:r>
-      <w:r>
-        <w:rPr>
-          <w:rFonts w:ascii="Aptos" w:eastAsia="Aptos" w:hAnsi="Aptos" w:cs="Aptos"/>
-        </w:rPr>
-        <w:t>input</w:t>
-      </w:r>
-      <w:r>
-        <w:rPr>
-          <w:rFonts w:ascii="Aptos" w:eastAsia="Aptos" w:hAnsi="Aptos" w:cs="Aptos"/>
-        </w:rPr>
-        <w:t xml:space="preserve"> then the resultant speed attribute will increase and if the</w:t>
-      </w:r>
-      <w:r>
-        <w:rPr>
-          <w:rFonts w:ascii="Aptos" w:eastAsia="Aptos" w:hAnsi="Aptos" w:cs="Aptos"/>
-        </w:rPr>
-        <w:t>re is an</w:t>
-      </w:r>
-      <w:r>
-        <w:rPr>
-          <w:rFonts w:ascii="Aptos" w:eastAsia="Aptos" w:hAnsi="Aptos" w:cs="Aptos"/>
-        </w:rPr>
-        <w:t xml:space="preserve"> “S” </w:t>
-      </w:r>
-      <w:r>
-        <w:rPr>
-          <w:rFonts w:ascii="Aptos" w:eastAsia="Aptos" w:hAnsi="Aptos" w:cs="Aptos"/>
-        </w:rPr>
-        <w:t xml:space="preserve">input </w:t>
-      </w:r>
-      <w:r>
-        <w:rPr>
-          <w:rFonts w:ascii="Aptos" w:eastAsia="Aptos" w:hAnsi="Aptos" w:cs="Aptos"/>
-        </w:rPr>
-        <w:t xml:space="preserve">then it will decrease. </w:t>
-      </w:r>
-      <w:r>
-        <w:rPr>
-          <w:rFonts w:ascii="Aptos" w:eastAsia="Aptos" w:hAnsi="Aptos" w:cs="Aptos"/>
-        </w:rPr>
-        <w:t xml:space="preserve">The rotation attribute will store the angle that the car is rotated at clockwise </w:t>
-      </w:r>
-      <w:r>
-        <w:rPr>
-          <w:rFonts w:ascii="Aptos" w:eastAsia="Aptos" w:hAnsi="Aptos" w:cs="Aptos"/>
-        </w:rPr>
-        <w:t>which is shown as the angle from the red line on the diagram</w:t>
-      </w:r>
-      <w:r>
-        <w:rPr>
-          <w:rFonts w:ascii="Aptos" w:eastAsia="Aptos" w:hAnsi="Aptos" w:cs="Aptos"/>
-        </w:rPr>
-        <w:t>. As the car can only be</w:t>
-      </w:r>
-      <w:r>
-        <w:rPr>
-          <w:rFonts w:ascii="Aptos" w:eastAsia="Aptos" w:hAnsi="Aptos" w:cs="Aptos"/>
-        </w:rPr>
-        <w:t xml:space="preserve"> moved </w:t>
-      </w:r>
-      <w:r>
-        <w:rPr>
-          <w:rFonts w:ascii="Aptos" w:eastAsia="Aptos" w:hAnsi="Aptos" w:cs="Aptos"/>
-        </w:rPr>
-        <w:t xml:space="preserve">pixel values in the X and Y directions, trigonometry will be used to </w:t>
-      </w:r>
-      <w:r>
-        <w:rPr>
-          <w:rFonts w:ascii="Aptos" w:eastAsia="Aptos" w:hAnsi="Aptos" w:cs="Aptos"/>
-        </w:rPr>
-        <w:t xml:space="preserve">calculate the </w:t>
-      </w:r>
-      <w:proofErr w:type="spellStart"/>
-      <w:r>
-        <w:rPr>
-          <w:rFonts w:ascii="Aptos" w:eastAsia="Aptos" w:hAnsi="Aptos" w:cs="Aptos"/>
-        </w:rPr>
-        <w:t>XSpeed</w:t>
-      </w:r>
-      <w:proofErr w:type="spellEnd"/>
-      <w:r>
-        <w:rPr>
-          <w:rFonts w:ascii="Aptos" w:eastAsia="Aptos" w:hAnsi="Aptos" w:cs="Aptos"/>
-        </w:rPr>
-        <w:t xml:space="preserve"> and </w:t>
-      </w:r>
-      <w:proofErr w:type="spellStart"/>
-      <w:r>
-        <w:rPr>
-          <w:rFonts w:ascii="Aptos" w:eastAsia="Aptos" w:hAnsi="Aptos" w:cs="Aptos"/>
-        </w:rPr>
-        <w:t>YSpeed</w:t>
-      </w:r>
-      <w:proofErr w:type="spellEnd"/>
-      <w:r>
-        <w:rPr>
-          <w:rFonts w:ascii="Aptos" w:eastAsia="Aptos" w:hAnsi="Aptos" w:cs="Aptos"/>
-        </w:rPr>
-        <w:t xml:space="preserve"> </w:t>
-      </w:r>
-      <w:r>
-        <w:rPr>
-          <w:rFonts w:ascii="Aptos" w:eastAsia="Aptos" w:hAnsi="Aptos" w:cs="Aptos"/>
-        </w:rPr>
-        <w:t>that w</w:t>
-      </w:r>
-      <w:r>
-        <w:rPr>
-          <w:rFonts w:ascii="Aptos" w:eastAsia="Aptos" w:hAnsi="Aptos" w:cs="Aptos"/>
-        </w:rPr>
-        <w:t>ill</w:t>
-      </w:r>
-      <w:r>
-        <w:rPr>
-          <w:rFonts w:ascii="Aptos" w:eastAsia="Aptos" w:hAnsi="Aptos" w:cs="Aptos"/>
-        </w:rPr>
-        <w:t xml:space="preserve"> </w:t>
-      </w:r>
-      <w:r>
-        <w:rPr>
-          <w:rFonts w:ascii="Aptos" w:eastAsia="Aptos" w:hAnsi="Aptos" w:cs="Aptos"/>
-        </w:rPr>
         <w:t>update</w:t>
       </w:r>
       <w:r>
         <w:rPr>
           <w:rFonts w:ascii="Aptos" w:eastAsia="Aptos" w:hAnsi="Aptos" w:cs="Aptos"/>
         </w:rPr>
-        <w:t xml:space="preserve"> the X and Y positions of the car which are stored as </w:t>
-      </w:r>
-      <w:proofErr w:type="spellStart"/>
-      <w:r>
-        <w:rPr>
-          <w:rFonts w:ascii="Aptos" w:eastAsia="Aptos" w:hAnsi="Aptos" w:cs="Aptos"/>
-        </w:rPr>
-        <w:t>XPos</w:t>
-      </w:r>
-      <w:proofErr w:type="spellEnd"/>
-      <w:r>
-        <w:rPr>
-          <w:rFonts w:ascii="Aptos" w:eastAsia="Aptos" w:hAnsi="Aptos" w:cs="Aptos"/>
-        </w:rPr>
-        <w:t xml:space="preserve"> and </w:t>
-      </w:r>
-      <w:proofErr w:type="spellStart"/>
-      <w:r>
-        <w:rPr>
-          <w:rFonts w:ascii="Aptos" w:eastAsia="Aptos" w:hAnsi="Aptos" w:cs="Aptos"/>
-        </w:rPr>
-        <w:t>YPos</w:t>
-      </w:r>
-      <w:proofErr w:type="spellEnd"/>
-      <w:r>
-        <w:rPr>
-          <w:rFonts w:ascii="Aptos" w:eastAsia="Aptos" w:hAnsi="Aptos" w:cs="Aptos"/>
-        </w:rPr>
-        <w:t>.</w:t>
+        <w:t xml:space="preserve"> the X and Y positions of the car which are stored as XPos and YPos.</w:t>
       </w:r>
     </w:p>
     <w:p>
@@ -13399,7 +12775,6 @@
                 <w:rFonts w:ascii="Aptos" w:eastAsia="Aptos" w:hAnsi="Aptos" w:cs="Aptos"/>
               </w:rPr>
             </w:pPr>
-            <w:proofErr w:type="spellStart"/>
             <w:r>
               <w:rPr>
                 <w:rFonts w:ascii="Aptos" w:eastAsia="Aptos" w:hAnsi="Aptos" w:cs="Aptos"/>
@@ -13410,14 +12785,7 @@
               <w:rPr>
                 <w:rFonts w:ascii="Aptos" w:eastAsia="Aptos" w:hAnsi="Aptos" w:cs="Aptos"/>
               </w:rPr>
-              <w:t>Speed</w:t>
-            </w:r>
-            <w:proofErr w:type="spellEnd"/>
-            <w:r>
-              <w:rPr>
-                <w:rFonts w:ascii="Aptos" w:eastAsia="Aptos" w:hAnsi="Aptos" w:cs="Aptos"/>
-              </w:rPr>
-              <w:t xml:space="preserve"> calculation</w:t>
+              <w:t>Speed calculation</w:t>
             </w:r>
           </w:p>
         </w:tc>
@@ -13431,7 +12799,6 @@
                 <w:rFonts w:ascii="Aptos" w:eastAsia="Aptos" w:hAnsi="Aptos" w:cs="Aptos"/>
               </w:rPr>
             </w:pPr>
-            <w:proofErr w:type="spellStart"/>
             <w:r>
               <w:rPr>
                 <w:rFonts w:ascii="Aptos" w:eastAsia="Aptos" w:hAnsi="Aptos" w:cs="Aptos"/>
@@ -13442,14 +12809,7 @@
               <w:rPr>
                 <w:rFonts w:ascii="Aptos" w:eastAsia="Aptos" w:hAnsi="Aptos" w:cs="Aptos"/>
               </w:rPr>
-              <w:t>Speed</w:t>
-            </w:r>
-            <w:proofErr w:type="spellEnd"/>
-            <w:r>
-              <w:rPr>
-                <w:rFonts w:ascii="Aptos" w:eastAsia="Aptos" w:hAnsi="Aptos" w:cs="Aptos"/>
-              </w:rPr>
-              <w:t xml:space="preserve"> calculation</w:t>
+              <w:t>Speed calculation</w:t>
             </w:r>
           </w:p>
         </w:tc>
@@ -13493,16 +12853,8 @@
               <w:rPr>
                 <w:rFonts w:ascii="Aptos" w:eastAsia="Aptos" w:hAnsi="Aptos" w:cs="Aptos"/>
               </w:rPr>
-              <w:t xml:space="preserve">* </w:t>
-            </w:r>
-            <w:proofErr w:type="spellStart"/>
-            <w:r>
-              <w:rPr>
-                <w:rFonts w:ascii="Aptos" w:eastAsia="Aptos" w:hAnsi="Aptos" w:cs="Aptos"/>
-              </w:rPr>
-              <w:t>ResultantSpeed</w:t>
-            </w:r>
-            <w:proofErr w:type="spellEnd"/>
+              <w:t>* ResultantSpeed</w:t>
+            </w:r>
           </w:p>
         </w:tc>
         <w:tc>
@@ -13519,16 +12871,8 @@
               <w:rPr>
                 <w:rFonts w:ascii="Aptos" w:eastAsia="Aptos" w:hAnsi="Aptos" w:cs="Aptos"/>
               </w:rPr>
-              <w:t xml:space="preserve">cos(90-Rotation) * </w:t>
-            </w:r>
-            <w:proofErr w:type="spellStart"/>
-            <w:r>
-              <w:rPr>
-                <w:rFonts w:ascii="Aptos" w:eastAsia="Aptos" w:hAnsi="Aptos" w:cs="Aptos"/>
-              </w:rPr>
-              <w:t>ResultantSpeed</w:t>
-            </w:r>
-            <w:proofErr w:type="spellEnd"/>
+              <w:t>cos(90-Rotation) * ResultantSpeed</w:t>
+            </w:r>
           </w:p>
         </w:tc>
       </w:tr>
@@ -13561,28 +12905,12 @@
                 <w:rFonts w:ascii="Aptos" w:eastAsia="Aptos" w:hAnsi="Aptos" w:cs="Aptos"/>
               </w:rPr>
             </w:pPr>
-            <w:proofErr w:type="gramStart"/>
-            <w:r>
-              <w:rPr>
-                <w:rFonts w:ascii="Aptos" w:eastAsia="Aptos" w:hAnsi="Aptos" w:cs="Aptos"/>
-              </w:rPr>
-              <w:t>sin(</w:t>
-            </w:r>
-            <w:proofErr w:type="gramEnd"/>
-            <w:r>
-              <w:rPr>
-                <w:rFonts w:ascii="Aptos" w:eastAsia="Aptos" w:hAnsi="Aptos" w:cs="Aptos"/>
-              </w:rPr>
-              <w:t xml:space="preserve">Rotation - 90) * </w:t>
-            </w:r>
-            <w:proofErr w:type="spellStart"/>
-            <w:r>
-              <w:rPr>
-                <w:rFonts w:ascii="Aptos" w:eastAsia="Aptos" w:hAnsi="Aptos" w:cs="Aptos"/>
-              </w:rPr>
-              <w:t>ResultantSpeed</w:t>
-            </w:r>
-            <w:proofErr w:type="spellEnd"/>
+            <w:r>
+              <w:rPr>
+                <w:rFonts w:ascii="Aptos" w:eastAsia="Aptos" w:hAnsi="Aptos" w:cs="Aptos"/>
+              </w:rPr>
+              <w:t>sin(Rotation - 90) * ResultantSpeed</w:t>
+            </w:r>
           </w:p>
         </w:tc>
         <w:tc>
@@ -13595,28 +12923,12 @@
                 <w:rFonts w:ascii="Aptos" w:eastAsia="Aptos" w:hAnsi="Aptos" w:cs="Aptos"/>
               </w:rPr>
             </w:pPr>
-            <w:proofErr w:type="gramStart"/>
-            <w:r>
-              <w:rPr>
-                <w:rFonts w:ascii="Aptos" w:eastAsia="Aptos" w:hAnsi="Aptos" w:cs="Aptos"/>
-              </w:rPr>
-              <w:t>cos(</w:t>
-            </w:r>
-            <w:proofErr w:type="gramEnd"/>
-            <w:r>
-              <w:rPr>
-                <w:rFonts w:ascii="Aptos" w:eastAsia="Aptos" w:hAnsi="Aptos" w:cs="Aptos"/>
-              </w:rPr>
-              <w:t xml:space="preserve">Rotation - 90) * </w:t>
-            </w:r>
-            <w:proofErr w:type="spellStart"/>
-            <w:r>
-              <w:rPr>
-                <w:rFonts w:ascii="Aptos" w:eastAsia="Aptos" w:hAnsi="Aptos" w:cs="Aptos"/>
-              </w:rPr>
-              <w:t>ResultantSpeed</w:t>
-            </w:r>
-            <w:proofErr w:type="spellEnd"/>
+            <w:r>
+              <w:rPr>
+                <w:rFonts w:ascii="Aptos" w:eastAsia="Aptos" w:hAnsi="Aptos" w:cs="Aptos"/>
+              </w:rPr>
+              <w:t>cos(Rotation - 90) * ResultantSpeed</w:t>
+            </w:r>
           </w:p>
         </w:tc>
       </w:tr>
@@ -13653,16 +12965,8 @@
               <w:rPr>
                 <w:rFonts w:ascii="Aptos" w:eastAsia="Aptos" w:hAnsi="Aptos" w:cs="Aptos"/>
               </w:rPr>
-              <w:t xml:space="preserve">sin(270-Rotation) * </w:t>
-            </w:r>
-            <w:proofErr w:type="spellStart"/>
-            <w:r>
-              <w:rPr>
-                <w:rFonts w:ascii="Aptos" w:eastAsia="Aptos" w:hAnsi="Aptos" w:cs="Aptos"/>
-              </w:rPr>
-              <w:t>ResultantSpeed</w:t>
-            </w:r>
-            <w:proofErr w:type="spellEnd"/>
+              <w:t>sin(270-Rotation) * ResultantSpeed</w:t>
+            </w:r>
           </w:p>
         </w:tc>
         <w:tc>
@@ -13679,16 +12983,8 @@
               <w:rPr>
                 <w:rFonts w:ascii="Aptos" w:eastAsia="Aptos" w:hAnsi="Aptos" w:cs="Aptos"/>
               </w:rPr>
-              <w:t xml:space="preserve">cos(270-Rotation) * </w:t>
-            </w:r>
-            <w:proofErr w:type="spellStart"/>
-            <w:r>
-              <w:rPr>
-                <w:rFonts w:ascii="Aptos" w:eastAsia="Aptos" w:hAnsi="Aptos" w:cs="Aptos"/>
-              </w:rPr>
-              <w:t>ResultantSpeed</w:t>
-            </w:r>
-            <w:proofErr w:type="spellEnd"/>
+              <w:t>cos(270-Rotation) * ResultantSpeed</w:t>
+            </w:r>
           </w:p>
         </w:tc>
       </w:tr>
@@ -13721,19 +13017,11 @@
                 <w:rFonts w:ascii="Aptos" w:eastAsia="Aptos" w:hAnsi="Aptos" w:cs="Aptos"/>
               </w:rPr>
             </w:pPr>
-            <w:proofErr w:type="gramStart"/>
-            <w:r>
-              <w:rPr>
-                <w:rFonts w:ascii="Aptos" w:eastAsia="Aptos" w:hAnsi="Aptos" w:cs="Aptos"/>
-              </w:rPr>
-              <w:t>sin(</w:t>
-            </w:r>
-            <w:proofErr w:type="gramEnd"/>
-            <w:r>
-              <w:rPr>
-                <w:rFonts w:ascii="Aptos" w:eastAsia="Aptos" w:hAnsi="Aptos" w:cs="Aptos"/>
-              </w:rPr>
-              <w:t>Rotation</w:t>
+            <w:r>
+              <w:rPr>
+                <w:rFonts w:ascii="Aptos" w:eastAsia="Aptos" w:hAnsi="Aptos" w:cs="Aptos"/>
+              </w:rPr>
+              <w:t>sin(Rotation</w:t>
             </w:r>
             <w:r>
               <w:rPr>
@@ -13745,16 +13033,8 @@
               <w:rPr>
                 <w:rFonts w:ascii="Aptos" w:eastAsia="Aptos" w:hAnsi="Aptos" w:cs="Aptos"/>
               </w:rPr>
-              <w:t xml:space="preserve">) * </w:t>
-            </w:r>
-            <w:proofErr w:type="spellStart"/>
-            <w:r>
-              <w:rPr>
-                <w:rFonts w:ascii="Aptos" w:eastAsia="Aptos" w:hAnsi="Aptos" w:cs="Aptos"/>
-              </w:rPr>
-              <w:t>ResultantSpeed</w:t>
-            </w:r>
-            <w:proofErr w:type="spellEnd"/>
+              <w:t>) * ResultantSpeed</w:t>
+            </w:r>
           </w:p>
         </w:tc>
         <w:tc>
@@ -13767,28 +13047,12 @@
                 <w:rFonts w:ascii="Aptos" w:eastAsia="Aptos" w:hAnsi="Aptos" w:cs="Aptos"/>
               </w:rPr>
             </w:pPr>
-            <w:proofErr w:type="gramStart"/>
-            <w:r>
-              <w:rPr>
-                <w:rFonts w:ascii="Aptos" w:eastAsia="Aptos" w:hAnsi="Aptos" w:cs="Aptos"/>
-              </w:rPr>
-              <w:t>cos(</w:t>
-            </w:r>
-            <w:proofErr w:type="gramEnd"/>
-            <w:r>
-              <w:rPr>
-                <w:rFonts w:ascii="Aptos" w:eastAsia="Aptos" w:hAnsi="Aptos" w:cs="Aptos"/>
-              </w:rPr>
-              <w:t xml:space="preserve">Rotation-270) * </w:t>
-            </w:r>
-            <w:proofErr w:type="spellStart"/>
-            <w:r>
-              <w:rPr>
-                <w:rFonts w:ascii="Aptos" w:eastAsia="Aptos" w:hAnsi="Aptos" w:cs="Aptos"/>
-              </w:rPr>
-              <w:t>ResultantSpeed</w:t>
-            </w:r>
-            <w:proofErr w:type="spellEnd"/>
+            <w:r>
+              <w:rPr>
+                <w:rFonts w:ascii="Aptos" w:eastAsia="Aptos" w:hAnsi="Aptos" w:cs="Aptos"/>
+              </w:rPr>
+              <w:t>cos(Rotation-270) * ResultantSpeed</w:t>
+            </w:r>
           </w:p>
         </w:tc>
       </w:tr>
@@ -13810,81 +13074,49 @@
         <w:rPr>
           <w:rFonts w:ascii="Aptos" w:eastAsia="Aptos" w:hAnsi="Aptos" w:cs="Aptos"/>
         </w:rPr>
-        <w:t xml:space="preserve">Here is the final pseudocode I created using this for the </w:t>
-      </w:r>
-      <w:proofErr w:type="spellStart"/>
-      <w:r>
-        <w:rPr>
-          <w:rFonts w:ascii="Aptos" w:eastAsia="Aptos" w:hAnsi="Aptos" w:cs="Aptos"/>
-        </w:rPr>
-        <w:t>set_speed</w:t>
-      </w:r>
-      <w:proofErr w:type="spellEnd"/>
-      <w:r>
-        <w:rPr>
-          <w:rFonts w:ascii="Aptos" w:eastAsia="Aptos" w:hAnsi="Aptos" w:cs="Aptos"/>
-        </w:rPr>
-        <w:t xml:space="preserve"> method:</w:t>
-      </w:r>
-    </w:p>
-    <w:p>
-      <w:pPr>
-        <w:rPr>
-          <w:rFonts w:ascii="Aptos" w:eastAsia="Aptos" w:hAnsi="Aptos" w:cs="Aptos"/>
-        </w:rPr>
-      </w:pPr>
-    </w:p>
-    <w:p>
-      <w:pPr>
-        <w:rPr>
-          <w:rFonts w:ascii="Aptos" w:eastAsia="Aptos" w:hAnsi="Aptos" w:cs="Aptos"/>
-        </w:rPr>
-      </w:pPr>
-      <w:r>
-        <w:rPr>
-          <w:rFonts w:ascii="Aptos" w:eastAsia="Aptos" w:hAnsi="Aptos" w:cs="Aptos"/>
-        </w:rPr>
-        <w:t xml:space="preserve">FUNCTION </w:t>
-      </w:r>
-      <w:proofErr w:type="spellStart"/>
-      <w:r>
-        <w:rPr>
-          <w:rFonts w:ascii="Aptos" w:eastAsia="Aptos" w:hAnsi="Aptos" w:cs="Aptos"/>
-        </w:rPr>
-        <w:t>set_</w:t>
-      </w:r>
-      <w:proofErr w:type="gramStart"/>
-      <w:r>
-        <w:rPr>
-          <w:rFonts w:ascii="Aptos" w:eastAsia="Aptos" w:hAnsi="Aptos" w:cs="Aptos"/>
-        </w:rPr>
-        <w:t>speed</w:t>
-      </w:r>
-      <w:proofErr w:type="spellEnd"/>
-      <w:r>
-        <w:rPr>
-          <w:rFonts w:ascii="Aptos" w:eastAsia="Aptos" w:hAnsi="Aptos" w:cs="Aptos"/>
+        <w:t>Here is the final pseudocode I created using this for the set_speed method:</w:t>
+      </w:r>
+    </w:p>
+    <w:p>
+      <w:pPr>
+        <w:rPr>
+          <w:rFonts w:ascii="Aptos" w:eastAsia="Aptos" w:hAnsi="Aptos" w:cs="Aptos"/>
+        </w:rPr>
+      </w:pPr>
+    </w:p>
+    <w:p>
+      <w:pPr>
+        <w:rPr>
+          <w:rFonts w:ascii="OCR A Extended" w:eastAsia="Aptos" w:hAnsi="OCR A Extended" w:cs="Aptos"/>
+        </w:rPr>
+      </w:pPr>
+      <w:r>
+        <w:rPr>
+          <w:rFonts w:ascii="OCR A Extended" w:eastAsia="Aptos" w:hAnsi="OCR A Extended" w:cs="Aptos"/>
+        </w:rPr>
+        <w:t>FUNCTION set_speed</w:t>
+      </w:r>
+      <w:r>
+        <w:rPr>
+          <w:rFonts w:ascii="OCR A Extended" w:eastAsia="Aptos" w:hAnsi="OCR A Extended" w:cs="Aptos"/>
         </w:rPr>
         <w:t>(</w:t>
       </w:r>
-      <w:proofErr w:type="spellStart"/>
-      <w:proofErr w:type="gramEnd"/>
-      <w:r>
-        <w:rPr>
-          <w:rFonts w:ascii="Aptos" w:eastAsia="Aptos" w:hAnsi="Aptos" w:cs="Aptos"/>
+      <w:r>
+        <w:rPr>
+          <w:rFonts w:ascii="OCR A Extended" w:eastAsia="Aptos" w:hAnsi="OCR A Extended" w:cs="Aptos"/>
         </w:rPr>
         <w:t>ResultantSpeed</w:t>
       </w:r>
-      <w:proofErr w:type="spellEnd"/>
-      <w:r>
-        <w:rPr>
-          <w:rFonts w:ascii="Aptos" w:eastAsia="Aptos" w:hAnsi="Aptos" w:cs="Aptos"/>
+      <w:r>
+        <w:rPr>
+          <w:rFonts w:ascii="OCR A Extended" w:eastAsia="Aptos" w:hAnsi="OCR A Extended" w:cs="Aptos"/>
         </w:rPr>
         <w:t>)</w:t>
       </w:r>
       <w:r>
         <w:rPr>
-          <w:rFonts w:ascii="Aptos" w:eastAsia="Aptos" w:hAnsi="Aptos" w:cs="Aptos"/>
+          <w:rFonts w:ascii="OCR A Extended" w:eastAsia="Aptos" w:hAnsi="OCR A Extended" w:cs="Aptos"/>
         </w:rPr>
         <w:t xml:space="preserve"> </w:t>
       </w:r>
@@ -13893,74 +13125,56 @@
       <w:pPr>
         <w:ind w:firstLine="720"/>
         <w:rPr>
-          <w:rFonts w:ascii="Aptos" w:eastAsia="Aptos" w:hAnsi="Aptos" w:cs="Aptos"/>
-        </w:rPr>
-      </w:pPr>
-      <w:proofErr w:type="spellStart"/>
-      <w:proofErr w:type="gramStart"/>
-      <w:r>
-        <w:rPr>
-          <w:rFonts w:ascii="Aptos" w:eastAsia="Aptos" w:hAnsi="Aptos" w:cs="Aptos"/>
+          <w:rFonts w:ascii="OCR A Extended" w:eastAsia="Aptos" w:hAnsi="OCR A Extended" w:cs="Aptos"/>
+        </w:rPr>
+      </w:pPr>
+      <w:r>
+        <w:rPr>
+          <w:rFonts w:ascii="OCR A Extended" w:eastAsia="Aptos" w:hAnsi="OCR A Extended" w:cs="Aptos"/>
         </w:rPr>
         <w:t>this.</w:t>
       </w:r>
       <w:r>
         <w:rPr>
-          <w:rFonts w:ascii="Aptos" w:eastAsia="Aptos" w:hAnsi="Aptos" w:cs="Aptos"/>
-        </w:rPr>
-        <w:t>ResultantSpeed</w:t>
-      </w:r>
-      <w:proofErr w:type="spellEnd"/>
-      <w:proofErr w:type="gramEnd"/>
-      <w:r>
-        <w:rPr>
-          <w:rFonts w:ascii="Aptos" w:eastAsia="Aptos" w:hAnsi="Aptos" w:cs="Aptos"/>
-        </w:rPr>
-        <w:t xml:space="preserve"> = </w:t>
-      </w:r>
-      <w:proofErr w:type="spellStart"/>
-      <w:r>
-        <w:rPr>
-          <w:rFonts w:ascii="Aptos" w:eastAsia="Aptos" w:hAnsi="Aptos" w:cs="Aptos"/>
-        </w:rPr>
-        <w:t>ResultantSpeed</w:t>
-      </w:r>
-      <w:proofErr w:type="spellEnd"/>
+          <w:rFonts w:ascii="OCR A Extended" w:eastAsia="Aptos" w:hAnsi="OCR A Extended" w:cs="Aptos"/>
+        </w:rPr>
+        <w:t>ResultantSpeed = ResultantSpeed</w:t>
+      </w:r>
     </w:p>
     <w:p>
       <w:pPr>
         <w:ind w:firstLine="720"/>
         <w:rPr>
-          <w:rFonts w:ascii="Aptos" w:eastAsia="Aptos" w:hAnsi="Aptos" w:cs="Aptos"/>
-        </w:rPr>
-      </w:pPr>
-      <w:r>
-        <w:rPr>
-          <w:rFonts w:ascii="Aptos" w:eastAsia="Aptos" w:hAnsi="Aptos" w:cs="Aptos"/>
+          <w:rFonts w:ascii="OCR A Extended" w:eastAsia="Aptos" w:hAnsi="OCR A Extended" w:cs="Aptos"/>
+        </w:rPr>
+      </w:pPr>
+      <w:r>
+        <w:rPr>
+          <w:rFonts w:ascii="OCR A Extended" w:eastAsia="Aptos" w:hAnsi="OCR A Extended" w:cs="Aptos"/>
         </w:rPr>
         <w:t>IF</w:t>
       </w:r>
       <w:r>
         <w:rPr>
-          <w:rFonts w:ascii="Aptos" w:eastAsia="Aptos" w:hAnsi="Aptos" w:cs="Aptos"/>
+          <w:rFonts w:ascii="OCR A Extended" w:eastAsia="Aptos" w:hAnsi="OCR A Extended" w:cs="Aptos"/>
         </w:rPr>
         <w:t xml:space="preserve"> 0 </w:t>
       </w:r>
       <w:r>
         <w:rPr>
-          <w:rFonts w:ascii="Aptos" w:eastAsia="Aptos" w:hAnsi="Aptos" w:cs="Aptos"/>
+          <w:rFonts w:ascii="OCR A Extended" w:eastAsia="Aptos" w:hAnsi="OCR A Extended" w:cs="Aptos"/>
         </w:rPr>
         <w:t>≤</w:t>
       </w:r>
       <w:r>
         <w:rPr>
-          <w:rFonts w:ascii="Aptos" w:eastAsia="Aptos" w:hAnsi="Aptos" w:cs="Aptos"/>
+          <w:rFonts w:ascii="OCR A Extended" w:eastAsia="Aptos" w:hAnsi="OCR A Extended" w:cs="Aptos"/>
         </w:rPr>
         <w:t xml:space="preserve"> Rotation AND </w:t>
       </w:r>
       <w:r>
         <w:rPr>
-          <w:rFonts w:ascii="Aptos" w:eastAsia="Aptos" w:hAnsi="Aptos" w:cs="Aptos"/>
+          <w:rFonts w:ascii="OCR A Extended" w:eastAsia="Aptos" w:hAnsi="OCR A Extended" w:cs="Aptos"/>
         </w:rPr>
         <w:t>Rotation &lt; 90 THEN</w:t>
       </w:r>
@@ -13969,84 +13183,47 @@
       <w:pPr>
         <w:ind w:firstLine="720"/>
         <w:rPr>
-          <w:rFonts w:ascii="Aptos" w:eastAsia="Aptos" w:hAnsi="Aptos" w:cs="Aptos"/>
-        </w:rPr>
-      </w:pPr>
-      <w:r>
-        <w:rPr>
-          <w:rFonts w:ascii="Aptos" w:eastAsia="Aptos" w:hAnsi="Aptos" w:cs="Aptos"/>
+          <w:rFonts w:ascii="OCR A Extended" w:eastAsia="Aptos" w:hAnsi="OCR A Extended" w:cs="Aptos"/>
+        </w:rPr>
+      </w:pPr>
+      <w:r>
+        <w:rPr>
+          <w:rFonts w:ascii="OCR A Extended" w:eastAsia="Aptos" w:hAnsi="OCR A Extended" w:cs="Aptos"/>
         </w:rPr>
         <w:tab/>
       </w:r>
-      <w:proofErr w:type="spellStart"/>
-      <w:r>
-        <w:rPr>
-          <w:rFonts w:ascii="Aptos" w:eastAsia="Aptos" w:hAnsi="Aptos" w:cs="Aptos"/>
-        </w:rPr>
-        <w:t>XSpeed</w:t>
-      </w:r>
-      <w:proofErr w:type="spellEnd"/>
-      <w:r>
-        <w:rPr>
-          <w:rFonts w:ascii="Aptos" w:eastAsia="Aptos" w:hAnsi="Aptos" w:cs="Aptos"/>
-        </w:rPr>
-        <w:t xml:space="preserve"> = cos(90-Rotation) * </w:t>
-      </w:r>
-      <w:proofErr w:type="spellStart"/>
-      <w:r>
-        <w:rPr>
-          <w:rFonts w:ascii="Aptos" w:eastAsia="Aptos" w:hAnsi="Aptos" w:cs="Aptos"/>
-        </w:rPr>
-        <w:t>ResultantSpeed</w:t>
-      </w:r>
-      <w:proofErr w:type="spellEnd"/>
+      <w:r>
+        <w:rPr>
+          <w:rFonts w:ascii="OCR A Extended" w:eastAsia="Aptos" w:hAnsi="OCR A Extended" w:cs="Aptos"/>
+        </w:rPr>
+        <w:t>XSpeed = cos(90-Rotation) * ResultantSpeed</w:t>
+      </w:r>
     </w:p>
     <w:p>
       <w:pPr>
         <w:ind w:firstLine="720"/>
         <w:rPr>
-          <w:rFonts w:ascii="Aptos" w:eastAsia="Aptos" w:hAnsi="Aptos" w:cs="Aptos"/>
-        </w:rPr>
-      </w:pPr>
-      <w:r>
-        <w:rPr>
-          <w:rFonts w:ascii="Aptos" w:eastAsia="Aptos" w:hAnsi="Aptos" w:cs="Aptos"/>
+          <w:rFonts w:ascii="OCR A Extended" w:eastAsia="Aptos" w:hAnsi="OCR A Extended" w:cs="Aptos"/>
+        </w:rPr>
+      </w:pPr>
+      <w:r>
+        <w:rPr>
+          <w:rFonts w:ascii="OCR A Extended" w:eastAsia="Aptos" w:hAnsi="OCR A Extended" w:cs="Aptos"/>
         </w:rPr>
         <w:tab/>
-      </w:r>
-      <w:proofErr w:type="spellStart"/>
-      <w:r>
-        <w:rPr>
-          <w:rFonts w:ascii="Aptos" w:eastAsia="Aptos" w:hAnsi="Aptos" w:cs="Aptos"/>
-        </w:rPr>
-        <w:t>YSpeed</w:t>
-      </w:r>
-      <w:proofErr w:type="spellEnd"/>
-      <w:r>
-        <w:rPr>
-          <w:rFonts w:ascii="Aptos" w:eastAsia="Aptos" w:hAnsi="Aptos" w:cs="Aptos"/>
-        </w:rPr>
-        <w:t xml:space="preserve"> = sin(90-Rotation) * </w:t>
-      </w:r>
-      <w:proofErr w:type="spellStart"/>
-      <w:r>
-        <w:rPr>
-          <w:rFonts w:ascii="Aptos" w:eastAsia="Aptos" w:hAnsi="Aptos" w:cs="Aptos"/>
-        </w:rPr>
-        <w:t>ResultantSpeed</w:t>
-      </w:r>
-      <w:proofErr w:type="spellEnd"/>
+        <w:t>YSpeed = sin(90-Rotation) * ResultantSpeed</w:t>
+      </w:r>
     </w:p>
     <w:p>
       <w:pPr>
         <w:ind w:firstLine="720"/>
         <w:rPr>
-          <w:rFonts w:ascii="Aptos" w:eastAsia="Aptos" w:hAnsi="Aptos" w:cs="Aptos"/>
-        </w:rPr>
-      </w:pPr>
-      <w:r>
-        <w:rPr>
-          <w:rFonts w:ascii="Aptos" w:eastAsia="Aptos" w:hAnsi="Aptos" w:cs="Aptos"/>
+          <w:rFonts w:ascii="OCR A Extended" w:eastAsia="Aptos" w:hAnsi="OCR A Extended" w:cs="Aptos"/>
+        </w:rPr>
+      </w:pPr>
+      <w:r>
+        <w:rPr>
+          <w:rFonts w:ascii="OCR A Extended" w:eastAsia="Aptos" w:hAnsi="OCR A Extended" w:cs="Aptos"/>
         </w:rPr>
         <w:t>ELSE IF 90 ≤ Rotation AND Rotation &lt; 180 THEN</w:t>
       </w:r>
@@ -14055,112 +13232,42 @@
       <w:pPr>
         <w:ind w:firstLine="720"/>
         <w:rPr>
-          <w:rFonts w:ascii="Aptos" w:eastAsia="Aptos" w:hAnsi="Aptos" w:cs="Aptos"/>
-        </w:rPr>
-      </w:pPr>
-      <w:r>
-        <w:rPr>
-          <w:rFonts w:ascii="Aptos" w:eastAsia="Aptos" w:hAnsi="Aptos" w:cs="Aptos"/>
+          <w:rFonts w:ascii="OCR A Extended" w:eastAsia="Aptos" w:hAnsi="OCR A Extended" w:cs="Aptos"/>
+        </w:rPr>
+      </w:pPr>
+      <w:r>
+        <w:rPr>
+          <w:rFonts w:ascii="OCR A Extended" w:eastAsia="Aptos" w:hAnsi="OCR A Extended" w:cs="Aptos"/>
         </w:rPr>
         <w:tab/>
-      </w:r>
-      <w:proofErr w:type="spellStart"/>
-      <w:r>
-        <w:rPr>
-          <w:rFonts w:ascii="Aptos" w:eastAsia="Aptos" w:hAnsi="Aptos" w:cs="Aptos"/>
-        </w:rPr>
-        <w:t>XSpeed</w:t>
-      </w:r>
-      <w:proofErr w:type="spellEnd"/>
-      <w:r>
-        <w:rPr>
-          <w:rFonts w:ascii="Aptos" w:eastAsia="Aptos" w:hAnsi="Aptos" w:cs="Aptos"/>
-        </w:rPr>
-        <w:t xml:space="preserve"> = </w:t>
-      </w:r>
-      <w:proofErr w:type="gramStart"/>
-      <w:r>
-        <w:rPr>
-          <w:rFonts w:ascii="Aptos" w:eastAsia="Aptos" w:hAnsi="Aptos" w:cs="Aptos"/>
-        </w:rPr>
-        <w:t>cos(</w:t>
-      </w:r>
-      <w:proofErr w:type="gramEnd"/>
-      <w:r>
-        <w:rPr>
-          <w:rFonts w:ascii="Aptos" w:eastAsia="Aptos" w:hAnsi="Aptos" w:cs="Aptos"/>
-        </w:rPr>
-        <w:t xml:space="preserve">Rotation - 90) * </w:t>
-      </w:r>
-      <w:proofErr w:type="spellStart"/>
-      <w:r>
-        <w:rPr>
-          <w:rFonts w:ascii="Aptos" w:eastAsia="Aptos" w:hAnsi="Aptos" w:cs="Aptos"/>
-        </w:rPr>
-        <w:t>ResultantSpeed</w:t>
-      </w:r>
-      <w:proofErr w:type="spellEnd"/>
+        <w:t>XSpeed = cos(Rotation - 90) * ResultantSpeed</w:t>
+      </w:r>
     </w:p>
     <w:p>
       <w:pPr>
         <w:ind w:firstLine="720"/>
         <w:rPr>
-          <w:rFonts w:ascii="Aptos" w:eastAsia="Aptos" w:hAnsi="Aptos" w:cs="Aptos"/>
-        </w:rPr>
-      </w:pPr>
-      <w:r>
-        <w:rPr>
-          <w:rFonts w:ascii="Aptos" w:eastAsia="Aptos" w:hAnsi="Aptos" w:cs="Aptos"/>
+          <w:rFonts w:ascii="OCR A Extended" w:eastAsia="Aptos" w:hAnsi="OCR A Extended" w:cs="Aptos"/>
+        </w:rPr>
+      </w:pPr>
+      <w:r>
+        <w:rPr>
+          <w:rFonts w:ascii="OCR A Extended" w:eastAsia="Aptos" w:hAnsi="OCR A Extended" w:cs="Aptos"/>
         </w:rPr>
         <w:tab/>
-      </w:r>
-      <w:proofErr w:type="spellStart"/>
-      <w:r>
-        <w:rPr>
-          <w:rFonts w:ascii="Aptos" w:eastAsia="Aptos" w:hAnsi="Aptos" w:cs="Aptos"/>
-        </w:rPr>
-        <w:t>YSpeed</w:t>
-      </w:r>
-      <w:proofErr w:type="spellEnd"/>
-      <w:r>
-        <w:rPr>
-          <w:rFonts w:ascii="Aptos" w:eastAsia="Aptos" w:hAnsi="Aptos" w:cs="Aptos"/>
-        </w:rPr>
-        <w:t xml:space="preserve"> = </w:t>
-      </w:r>
-      <w:proofErr w:type="gramStart"/>
-      <w:r>
-        <w:rPr>
-          <w:rFonts w:ascii="Aptos" w:eastAsia="Aptos" w:hAnsi="Aptos" w:cs="Aptos"/>
-        </w:rPr>
-        <w:t>sin(</w:t>
-      </w:r>
-      <w:proofErr w:type="gramEnd"/>
-      <w:r>
-        <w:rPr>
-          <w:rFonts w:ascii="Aptos" w:eastAsia="Aptos" w:hAnsi="Aptos" w:cs="Aptos"/>
-        </w:rPr>
-        <w:t xml:space="preserve">Rotation - 90) * </w:t>
-      </w:r>
-      <w:proofErr w:type="spellStart"/>
-      <w:r>
-        <w:rPr>
-          <w:rFonts w:ascii="Aptos" w:eastAsia="Aptos" w:hAnsi="Aptos" w:cs="Aptos"/>
-        </w:rPr>
-        <w:t>ResultantSpeed</w:t>
-      </w:r>
-      <w:proofErr w:type="spellEnd"/>
+        <w:t>YSpeed = sin(Rotation - 90) * ResultantSpeed</w:t>
+      </w:r>
     </w:p>
     <w:p>
       <w:pPr>
         <w:ind w:firstLine="720"/>
         <w:rPr>
-          <w:rFonts w:ascii="Aptos" w:eastAsia="Aptos" w:hAnsi="Aptos" w:cs="Aptos"/>
-        </w:rPr>
-      </w:pPr>
-      <w:r>
-        <w:rPr>
-          <w:rFonts w:ascii="Aptos" w:eastAsia="Aptos" w:hAnsi="Aptos" w:cs="Aptos"/>
+          <w:rFonts w:ascii="OCR A Extended" w:eastAsia="Aptos" w:hAnsi="OCR A Extended" w:cs="Aptos"/>
+        </w:rPr>
+      </w:pPr>
+      <w:r>
+        <w:rPr>
+          <w:rFonts w:ascii="OCR A Extended" w:eastAsia="Aptos" w:hAnsi="OCR A Extended" w:cs="Aptos"/>
         </w:rPr>
         <w:t>ELSE IF 180 ≤ Rotation AND Rotation &lt; 270 THEN</w:t>
       </w:r>
@@ -14169,126 +13276,84 @@
       <w:pPr>
         <w:ind w:firstLine="720"/>
         <w:rPr>
-          <w:rFonts w:ascii="Aptos" w:eastAsia="Aptos" w:hAnsi="Aptos" w:cs="Aptos"/>
-        </w:rPr>
-      </w:pPr>
-      <w:r>
-        <w:rPr>
-          <w:rFonts w:ascii="Aptos" w:eastAsia="Aptos" w:hAnsi="Aptos" w:cs="Aptos"/>
+          <w:rFonts w:ascii="OCR A Extended" w:eastAsia="Aptos" w:hAnsi="OCR A Extended" w:cs="Aptos"/>
+        </w:rPr>
+      </w:pPr>
+      <w:r>
+        <w:rPr>
+          <w:rFonts w:ascii="OCR A Extended" w:eastAsia="Aptos" w:hAnsi="OCR A Extended" w:cs="Aptos"/>
         </w:rPr>
         <w:tab/>
-      </w:r>
-      <w:proofErr w:type="spellStart"/>
-      <w:r>
-        <w:rPr>
-          <w:rFonts w:ascii="Aptos" w:eastAsia="Aptos" w:hAnsi="Aptos" w:cs="Aptos"/>
-        </w:rPr>
-        <w:t>XSpeed</w:t>
-      </w:r>
-      <w:proofErr w:type="spellEnd"/>
-      <w:r>
-        <w:rPr>
-          <w:rFonts w:ascii="Aptos" w:eastAsia="Aptos" w:hAnsi="Aptos" w:cs="Aptos"/>
-        </w:rPr>
-        <w:t xml:space="preserve"> = cos(</w:t>
-      </w:r>
-      <w:r>
-        <w:rPr>
-          <w:rFonts w:ascii="Aptos" w:eastAsia="Aptos" w:hAnsi="Aptos" w:cs="Aptos"/>
+        <w:t>XSpeed = cos(</w:t>
+      </w:r>
+      <w:r>
+        <w:rPr>
+          <w:rFonts w:ascii="OCR A Extended" w:eastAsia="Aptos" w:hAnsi="OCR A Extended" w:cs="Aptos"/>
         </w:rPr>
         <w:t>270</w:t>
       </w:r>
       <w:r>
         <w:rPr>
-          <w:rFonts w:ascii="Aptos" w:eastAsia="Aptos" w:hAnsi="Aptos" w:cs="Aptos"/>
+          <w:rFonts w:ascii="OCR A Extended" w:eastAsia="Aptos" w:hAnsi="OCR A Extended" w:cs="Aptos"/>
         </w:rPr>
         <w:t>-Rotation</w:t>
       </w:r>
       <w:r>
         <w:rPr>
-          <w:rFonts w:ascii="Aptos" w:eastAsia="Aptos" w:hAnsi="Aptos" w:cs="Aptos"/>
-        </w:rPr>
-        <w:t xml:space="preserve">) * </w:t>
-      </w:r>
-      <w:proofErr w:type="spellStart"/>
-      <w:r>
-        <w:rPr>
-          <w:rFonts w:ascii="Aptos" w:eastAsia="Aptos" w:hAnsi="Aptos" w:cs="Aptos"/>
-        </w:rPr>
-        <w:t>ResultantSpeed</w:t>
-      </w:r>
-      <w:proofErr w:type="spellEnd"/>
+          <w:rFonts w:ascii="OCR A Extended" w:eastAsia="Aptos" w:hAnsi="OCR A Extended" w:cs="Aptos"/>
+        </w:rPr>
+        <w:t>) * ResultantSpeed</w:t>
+      </w:r>
     </w:p>
     <w:p>
       <w:pPr>
         <w:ind w:firstLine="720"/>
         <w:rPr>
-          <w:rFonts w:ascii="Aptos" w:eastAsia="Aptos" w:hAnsi="Aptos" w:cs="Aptos"/>
-        </w:rPr>
-      </w:pPr>
-      <w:r>
-        <w:rPr>
-          <w:rFonts w:ascii="Aptos" w:eastAsia="Aptos" w:hAnsi="Aptos" w:cs="Aptos"/>
+          <w:rFonts w:ascii="OCR A Extended" w:eastAsia="Aptos" w:hAnsi="OCR A Extended" w:cs="Aptos"/>
+        </w:rPr>
+      </w:pPr>
+      <w:r>
+        <w:rPr>
+          <w:rFonts w:ascii="OCR A Extended" w:eastAsia="Aptos" w:hAnsi="OCR A Extended" w:cs="Aptos"/>
         </w:rPr>
         <w:tab/>
-      </w:r>
-      <w:proofErr w:type="spellStart"/>
-      <w:r>
-        <w:rPr>
-          <w:rFonts w:ascii="Aptos" w:eastAsia="Aptos" w:hAnsi="Aptos" w:cs="Aptos"/>
-        </w:rPr>
-        <w:t>YSpeed</w:t>
-      </w:r>
-      <w:proofErr w:type="spellEnd"/>
-      <w:r>
-        <w:rPr>
-          <w:rFonts w:ascii="Aptos" w:eastAsia="Aptos" w:hAnsi="Aptos" w:cs="Aptos"/>
-        </w:rPr>
-        <w:t xml:space="preserve"> = sin(</w:t>
-      </w:r>
-      <w:r>
-        <w:rPr>
-          <w:rFonts w:ascii="Aptos" w:eastAsia="Aptos" w:hAnsi="Aptos" w:cs="Aptos"/>
+        <w:t>YSpeed = sin(</w:t>
+      </w:r>
+      <w:r>
+        <w:rPr>
+          <w:rFonts w:ascii="OCR A Extended" w:eastAsia="Aptos" w:hAnsi="OCR A Extended" w:cs="Aptos"/>
         </w:rPr>
         <w:t>270</w:t>
       </w:r>
       <w:r>
         <w:rPr>
-          <w:rFonts w:ascii="Aptos" w:eastAsia="Aptos" w:hAnsi="Aptos" w:cs="Aptos"/>
+          <w:rFonts w:ascii="OCR A Extended" w:eastAsia="Aptos" w:hAnsi="OCR A Extended" w:cs="Aptos"/>
         </w:rPr>
         <w:t>-Rotation</w:t>
       </w:r>
       <w:r>
         <w:rPr>
-          <w:rFonts w:ascii="Aptos" w:eastAsia="Aptos" w:hAnsi="Aptos" w:cs="Aptos"/>
-        </w:rPr>
-        <w:t xml:space="preserve">) * </w:t>
-      </w:r>
-      <w:proofErr w:type="spellStart"/>
-      <w:r>
-        <w:rPr>
-          <w:rFonts w:ascii="Aptos" w:eastAsia="Aptos" w:hAnsi="Aptos" w:cs="Aptos"/>
-        </w:rPr>
-        <w:t>ResultantSpeed</w:t>
-      </w:r>
-      <w:proofErr w:type="spellEnd"/>
+          <w:rFonts w:ascii="OCR A Extended" w:eastAsia="Aptos" w:hAnsi="OCR A Extended" w:cs="Aptos"/>
+        </w:rPr>
+        <w:t>) * ResultantSpeed</w:t>
+      </w:r>
     </w:p>
     <w:p>
       <w:pPr>
         <w:ind w:firstLine="720"/>
         <w:rPr>
-          <w:rFonts w:ascii="Aptos" w:eastAsia="Aptos" w:hAnsi="Aptos" w:cs="Aptos"/>
-        </w:rPr>
-      </w:pPr>
-      <w:r>
-        <w:rPr>
-          <w:rFonts w:ascii="Aptos" w:eastAsia="Aptos" w:hAnsi="Aptos" w:cs="Aptos"/>
+          <w:rFonts w:ascii="OCR A Extended" w:eastAsia="Aptos" w:hAnsi="OCR A Extended" w:cs="Aptos"/>
+        </w:rPr>
+      </w:pPr>
+      <w:r>
+        <w:rPr>
+          <w:rFonts w:ascii="OCR A Extended" w:eastAsia="Aptos" w:hAnsi="OCR A Extended" w:cs="Aptos"/>
         </w:rPr>
         <w:t>E</w:t>
       </w:r>
       <w:r>
         <w:rPr>
-          <w:rFonts w:ascii="Aptos" w:eastAsia="Aptos" w:hAnsi="Aptos" w:cs="Aptos"/>
+          <w:rFonts w:ascii="OCR A Extended" w:eastAsia="Aptos" w:hAnsi="OCR A Extended" w:cs="Aptos"/>
         </w:rPr>
         <w:t>LSE THEN</w:t>
       </w:r>
@@ -14297,108 +13362,66 @@
       <w:pPr>
         <w:ind w:firstLine="720"/>
         <w:rPr>
-          <w:rFonts w:ascii="Aptos" w:eastAsia="Aptos" w:hAnsi="Aptos" w:cs="Aptos"/>
-        </w:rPr>
-      </w:pPr>
-      <w:r>
-        <w:rPr>
-          <w:rFonts w:ascii="Aptos" w:eastAsia="Aptos" w:hAnsi="Aptos" w:cs="Aptos"/>
+          <w:rFonts w:ascii="OCR A Extended" w:eastAsia="Aptos" w:hAnsi="OCR A Extended" w:cs="Aptos"/>
+        </w:rPr>
+      </w:pPr>
+      <w:r>
+        <w:rPr>
+          <w:rFonts w:ascii="OCR A Extended" w:eastAsia="Aptos" w:hAnsi="OCR A Extended" w:cs="Aptos"/>
         </w:rPr>
         <w:tab/>
-      </w:r>
-      <w:proofErr w:type="spellStart"/>
-      <w:r>
-        <w:rPr>
-          <w:rFonts w:ascii="Aptos" w:eastAsia="Aptos" w:hAnsi="Aptos" w:cs="Aptos"/>
-        </w:rPr>
-        <w:t>XSpeed</w:t>
-      </w:r>
-      <w:proofErr w:type="spellEnd"/>
-      <w:r>
-        <w:rPr>
-          <w:rFonts w:ascii="Aptos" w:eastAsia="Aptos" w:hAnsi="Aptos" w:cs="Aptos"/>
-        </w:rPr>
-        <w:t xml:space="preserve"> = cos(</w:t>
-      </w:r>
-      <w:r>
-        <w:rPr>
-          <w:rFonts w:ascii="Aptos" w:eastAsia="Aptos" w:hAnsi="Aptos" w:cs="Aptos"/>
+        <w:t>XSpeed = cos(</w:t>
+      </w:r>
+      <w:r>
+        <w:rPr>
+          <w:rFonts w:ascii="OCR A Extended" w:eastAsia="Aptos" w:hAnsi="OCR A Extended" w:cs="Aptos"/>
         </w:rPr>
         <w:t>270-Rotation</w:t>
       </w:r>
       <w:r>
         <w:rPr>
-          <w:rFonts w:ascii="Aptos" w:eastAsia="Aptos" w:hAnsi="Aptos" w:cs="Aptos"/>
-        </w:rPr>
-        <w:t xml:space="preserve">) * </w:t>
-      </w:r>
-      <w:proofErr w:type="spellStart"/>
-      <w:r>
-        <w:rPr>
-          <w:rFonts w:ascii="Aptos" w:eastAsia="Aptos" w:hAnsi="Aptos" w:cs="Aptos"/>
-        </w:rPr>
-        <w:t>ResultantSpeed</w:t>
-      </w:r>
-      <w:proofErr w:type="spellEnd"/>
+          <w:rFonts w:ascii="OCR A Extended" w:eastAsia="Aptos" w:hAnsi="OCR A Extended" w:cs="Aptos"/>
+        </w:rPr>
+        <w:t>) * ResultantSpeed</w:t>
+      </w:r>
     </w:p>
     <w:p>
       <w:pPr>
         <w:ind w:firstLine="720"/>
         <w:rPr>
-          <w:rFonts w:ascii="Aptos" w:eastAsia="Aptos" w:hAnsi="Aptos" w:cs="Aptos"/>
-        </w:rPr>
-      </w:pPr>
-      <w:r>
-        <w:rPr>
-          <w:rFonts w:ascii="Aptos" w:eastAsia="Aptos" w:hAnsi="Aptos" w:cs="Aptos"/>
+          <w:rFonts w:ascii="OCR A Extended" w:eastAsia="Aptos" w:hAnsi="OCR A Extended" w:cs="Aptos"/>
+        </w:rPr>
+      </w:pPr>
+      <w:r>
+        <w:rPr>
+          <w:rFonts w:ascii="OCR A Extended" w:eastAsia="Aptos" w:hAnsi="OCR A Extended" w:cs="Aptos"/>
         </w:rPr>
         <w:tab/>
-      </w:r>
-      <w:proofErr w:type="spellStart"/>
-      <w:r>
-        <w:rPr>
-          <w:rFonts w:ascii="Aptos" w:eastAsia="Aptos" w:hAnsi="Aptos" w:cs="Aptos"/>
-        </w:rPr>
-        <w:t>YSpeed</w:t>
-      </w:r>
-      <w:proofErr w:type="spellEnd"/>
-      <w:r>
-        <w:rPr>
-          <w:rFonts w:ascii="Aptos" w:eastAsia="Aptos" w:hAnsi="Aptos" w:cs="Aptos"/>
-        </w:rPr>
-        <w:t xml:space="preserve"> = sin(</w:t>
-      </w:r>
-      <w:r>
-        <w:rPr>
-          <w:rFonts w:ascii="Aptos" w:eastAsia="Aptos" w:hAnsi="Aptos" w:cs="Aptos"/>
+        <w:t>YSpeed = sin(</w:t>
+      </w:r>
+      <w:r>
+        <w:rPr>
+          <w:rFonts w:ascii="OCR A Extended" w:eastAsia="Aptos" w:hAnsi="OCR A Extended" w:cs="Aptos"/>
         </w:rPr>
         <w:t>270-Rotation</w:t>
       </w:r>
       <w:r>
         <w:rPr>
-          <w:rFonts w:ascii="Aptos" w:eastAsia="Aptos" w:hAnsi="Aptos" w:cs="Aptos"/>
-        </w:rPr>
-        <w:t xml:space="preserve">) * </w:t>
-      </w:r>
-      <w:proofErr w:type="spellStart"/>
-      <w:r>
-        <w:rPr>
-          <w:rFonts w:ascii="Aptos" w:eastAsia="Aptos" w:hAnsi="Aptos" w:cs="Aptos"/>
-        </w:rPr>
-        <w:t>ResultantSpeed</w:t>
-      </w:r>
-      <w:proofErr w:type="spellEnd"/>
+          <w:rFonts w:ascii="OCR A Extended" w:eastAsia="Aptos" w:hAnsi="OCR A Extended" w:cs="Aptos"/>
+        </w:rPr>
+        <w:t>) * ResultantSpeed</w:t>
+      </w:r>
     </w:p>
     <w:p>
       <w:pPr>
         <w:ind w:firstLine="720"/>
         <w:rPr>
-          <w:rFonts w:ascii="Aptos" w:eastAsia="Aptos" w:hAnsi="Aptos" w:cs="Aptos"/>
-        </w:rPr>
-      </w:pPr>
-      <w:r>
-        <w:rPr>
-          <w:rFonts w:ascii="Aptos" w:eastAsia="Aptos" w:hAnsi="Aptos" w:cs="Aptos"/>
+          <w:rFonts w:ascii="OCR A Extended" w:eastAsia="Aptos" w:hAnsi="OCR A Extended" w:cs="Aptos"/>
+        </w:rPr>
+      </w:pPr>
+      <w:r>
+        <w:rPr>
+          <w:rFonts w:ascii="OCR A Extended" w:eastAsia="Aptos" w:hAnsi="OCR A Extended" w:cs="Aptos"/>
         </w:rPr>
         <w:t>ENDIF</w:t>
       </w:r>
@@ -14411,7 +13434,7 @@
       </w:pPr>
       <w:r>
         <w:rPr>
-          <w:rFonts w:ascii="Aptos" w:eastAsia="Aptos" w:hAnsi="Aptos" w:cs="Aptos"/>
+          <w:rFonts w:ascii="OCR A Extended" w:eastAsia="Aptos" w:hAnsi="OCR A Extended" w:cs="Aptos"/>
         </w:rPr>
         <w:t>END FUNCTION</w:t>
       </w:r>
@@ -14448,41 +13471,67 @@
         <w:rPr>
           <w:rFonts w:ascii="Aptos" w:eastAsia="Aptos" w:hAnsi="Aptos" w:cs="Aptos"/>
         </w:rPr>
+        <w:t xml:space="preserve"> set_speed method, I update the ResultantSpeed attribute </w:t>
+      </w:r>
+      <w:r>
+        <w:rPr>
+          <w:rFonts w:ascii="Aptos" w:eastAsia="Aptos" w:hAnsi="Aptos" w:cs="Aptos"/>
+        </w:rPr>
+        <w:t>inside of the car class into the new resultant speed which is passed into the method as a parameter</w:t>
+      </w:r>
+      <w:r>
+        <w:rPr>
+          <w:rFonts w:ascii="Aptos" w:eastAsia="Aptos" w:hAnsi="Aptos" w:cs="Aptos"/>
+        </w:rPr>
+        <w:t>.</w:t>
+      </w:r>
+      <w:r>
+        <w:rPr>
+          <w:rFonts w:ascii="Aptos" w:eastAsia="Aptos" w:hAnsi="Aptos" w:cs="Aptos"/>
+        </w:rPr>
         <w:t xml:space="preserve"> </w:t>
       </w:r>
-      <w:proofErr w:type="spellStart"/>
-      <w:r>
-        <w:rPr>
-          <w:rFonts w:ascii="Aptos" w:eastAsia="Aptos" w:hAnsi="Aptos" w:cs="Aptos"/>
-        </w:rPr>
-        <w:t>set_speed</w:t>
-      </w:r>
-      <w:proofErr w:type="spellEnd"/>
-      <w:r>
-        <w:rPr>
-          <w:rFonts w:ascii="Aptos" w:eastAsia="Aptos" w:hAnsi="Aptos" w:cs="Aptos"/>
-        </w:rPr>
-        <w:t xml:space="preserve"> method, I update the </w:t>
-      </w:r>
-      <w:proofErr w:type="spellStart"/>
-      <w:r>
-        <w:rPr>
-          <w:rFonts w:ascii="Aptos" w:eastAsia="Aptos" w:hAnsi="Aptos" w:cs="Aptos"/>
-        </w:rPr>
-        <w:t>ResultantSpeed</w:t>
-      </w:r>
-      <w:proofErr w:type="spellEnd"/>
-      <w:r>
-        <w:rPr>
-          <w:rFonts w:ascii="Aptos" w:eastAsia="Aptos" w:hAnsi="Aptos" w:cs="Aptos"/>
-        </w:rPr>
-        <w:t xml:space="preserve"> attribute </w:t>
-      </w:r>
-      <w:r>
-        <w:rPr>
-          <w:rFonts w:ascii="Aptos" w:eastAsia="Aptos" w:hAnsi="Aptos" w:cs="Aptos"/>
-        </w:rPr>
-        <w:t>inside of the car class into the new resultant speed which is passed into the method as a parameter</w:t>
+      <w:r>
+        <w:rPr>
+          <w:rFonts w:ascii="Aptos" w:eastAsia="Aptos" w:hAnsi="Aptos" w:cs="Aptos"/>
+        </w:rPr>
+        <w:t xml:space="preserve">I decided to use if statements instead of a switch statement as python does not have inbuilt switch case functionality so </w:t>
+      </w:r>
+      <w:r>
+        <w:rPr>
+          <w:rFonts w:ascii="Aptos" w:eastAsia="Aptos" w:hAnsi="Aptos" w:cs="Aptos"/>
+        </w:rPr>
+        <w:t>when I develop this method in python I will need to use if statements.</w:t>
+      </w:r>
+      <w:r>
+        <w:rPr>
+          <w:rFonts w:ascii="Aptos" w:eastAsia="Aptos" w:hAnsi="Aptos" w:cs="Aptos"/>
+        </w:rPr>
+        <w:t xml:space="preserve"> Here, I used the table that I created to determine which trigonometric function</w:t>
+      </w:r>
+      <w:r>
+        <w:rPr>
+          <w:rFonts w:ascii="Aptos" w:eastAsia="Aptos" w:hAnsi="Aptos" w:cs="Aptos"/>
+        </w:rPr>
+        <w:t xml:space="preserve"> multiplied by the resultant speed</w:t>
+      </w:r>
+      <w:r>
+        <w:rPr>
+          <w:rFonts w:ascii="Aptos" w:eastAsia="Aptos" w:hAnsi="Aptos" w:cs="Aptos"/>
+        </w:rPr>
+        <w:t xml:space="preserve"> should be used for the X speeds and Y speeds </w:t>
+      </w:r>
+      <w:r>
+        <w:rPr>
+          <w:rFonts w:ascii="Aptos" w:eastAsia="Aptos" w:hAnsi="Aptos" w:cs="Aptos"/>
+        </w:rPr>
+        <w:t>for different an</w:t>
+      </w:r>
+      <w:r>
+        <w:rPr>
+          <w:rFonts w:ascii="Aptos" w:eastAsia="Aptos" w:hAnsi="Aptos" w:cs="Aptos"/>
+        </w:rPr>
+        <w:t>gles</w:t>
       </w:r>
       <w:r>
         <w:rPr>
@@ -14490,60 +13539,6 @@
         </w:rPr>
         <w:t>.</w:t>
       </w:r>
-      <w:r>
-        <w:rPr>
-          <w:rFonts w:ascii="Aptos" w:eastAsia="Aptos" w:hAnsi="Aptos" w:cs="Aptos"/>
-        </w:rPr>
-        <w:t xml:space="preserve"> </w:t>
-      </w:r>
-      <w:r>
-        <w:rPr>
-          <w:rFonts w:ascii="Aptos" w:eastAsia="Aptos" w:hAnsi="Aptos" w:cs="Aptos"/>
-        </w:rPr>
-        <w:t xml:space="preserve">I decided to use if statements instead of a switch statement as python does not have inbuilt switch case functionality so </w:t>
-      </w:r>
-      <w:r>
-        <w:rPr>
-          <w:rFonts w:ascii="Aptos" w:eastAsia="Aptos" w:hAnsi="Aptos" w:cs="Aptos"/>
-        </w:rPr>
-        <w:t>when I develop this method in python I will need to use if statements.</w:t>
-      </w:r>
-      <w:r>
-        <w:rPr>
-          <w:rFonts w:ascii="Aptos" w:eastAsia="Aptos" w:hAnsi="Aptos" w:cs="Aptos"/>
-        </w:rPr>
-        <w:t xml:space="preserve"> Here, I used the table that I created to determine which trigonometric function</w:t>
-      </w:r>
-      <w:r>
-        <w:rPr>
-          <w:rFonts w:ascii="Aptos" w:eastAsia="Aptos" w:hAnsi="Aptos" w:cs="Aptos"/>
-        </w:rPr>
-        <w:t xml:space="preserve"> multiplied by the resultant speed</w:t>
-      </w:r>
-      <w:r>
-        <w:rPr>
-          <w:rFonts w:ascii="Aptos" w:eastAsia="Aptos" w:hAnsi="Aptos" w:cs="Aptos"/>
-        </w:rPr>
-        <w:t xml:space="preserve"> should be used for the X speeds and Y speeds </w:t>
-      </w:r>
-      <w:r>
-        <w:rPr>
-          <w:rFonts w:ascii="Aptos" w:eastAsia="Aptos" w:hAnsi="Aptos" w:cs="Aptos"/>
-        </w:rPr>
-        <w:t>for different an</w:t>
-      </w:r>
-      <w:r>
-        <w:rPr>
-          <w:rFonts w:ascii="Aptos" w:eastAsia="Aptos" w:hAnsi="Aptos" w:cs="Aptos"/>
-        </w:rPr>
-        <w:t>gles</w:t>
-      </w:r>
-      <w:r>
-        <w:rPr>
-          <w:rFonts w:ascii="Aptos" w:eastAsia="Aptos" w:hAnsi="Aptos" w:cs="Aptos"/>
-        </w:rPr>
-        <w:t>.</w:t>
-      </w:r>
     </w:p>
     <w:p>
       <w:pPr>
@@ -14603,7 +13598,6 @@
         <w:rPr>
           <w:rFonts w:ascii="Aptos" w:eastAsia="Aptos" w:hAnsi="Aptos" w:cs="Aptos"/>
         </w:rPr>
-        <w:lastRenderedPageBreak/>
         <w:t>The flowchart for the “game cycle”</w:t>
       </w:r>
       <w:r>
@@ -14663,7 +13657,7 @@
                     </pic:cNvPicPr>
                   </pic:nvPicPr>
                   <pic:blipFill>
-                    <a:blip r:embed="rId34">
+                    <a:blip r:embed="rId35">
                       <a:extLst>
                         <a:ext uri="{28A0092B-C50C-407E-A947-70E740481C1C}">
                           <a14:useLocalDpi xmlns:a14="http://schemas.microsoft.com/office/drawing/2010/main" val="0"/>
@@ -14705,26 +13699,32 @@
         <w:rPr>
           <w:rFonts w:ascii="Aptos" w:eastAsia="Aptos" w:hAnsi="Aptos" w:cs="Aptos"/>
         </w:rPr>
+        <w:t xml:space="preserve">As this game </w:t>
+      </w:r>
+      <w:r>
+        <w:rPr>
+          <w:rFonts w:ascii="Aptos" w:eastAsia="Aptos" w:hAnsi="Aptos" w:cs="Aptos"/>
+        </w:rPr>
+        <w:t>will continuously run until the user decides to quit the program, a</w:t>
+      </w:r>
+      <w:r>
+        <w:rPr>
+          <w:rFonts w:ascii="Aptos" w:eastAsia="Aptos" w:hAnsi="Aptos" w:cs="Aptos"/>
+        </w:rPr>
+        <w:t xml:space="preserve"> loop will repeatedly iterate so that the program cannot end</w:t>
+      </w:r>
+      <w:r>
+        <w:rPr>
+          <w:rFonts w:ascii="Aptos" w:eastAsia="Aptos" w:hAnsi="Aptos" w:cs="Aptos"/>
+        </w:rPr>
+        <w:t xml:space="preserve"> which I learn how to do from the </w:t>
+      </w:r>
+      <w:r>
+        <w:rPr>
+          <w:rFonts w:ascii="Aptos" w:eastAsia="Aptos" w:hAnsi="Aptos" w:cs="Aptos"/>
+        </w:rPr>
         <w:lastRenderedPageBreak/>
-        <w:t xml:space="preserve">As this game </w:t>
-      </w:r>
-      <w:r>
-        <w:rPr>
-          <w:rFonts w:ascii="Aptos" w:eastAsia="Aptos" w:hAnsi="Aptos" w:cs="Aptos"/>
-        </w:rPr>
-        <w:t>will continuously run until the user decides to quit the program, a</w:t>
-      </w:r>
-      <w:r>
-        <w:rPr>
-          <w:rFonts w:ascii="Aptos" w:eastAsia="Aptos" w:hAnsi="Aptos" w:cs="Aptos"/>
-        </w:rPr>
-        <w:t xml:space="preserve"> loop will repeatedly iterate so that the program cannot end</w:t>
-      </w:r>
-      <w:r>
-        <w:rPr>
-          <w:rFonts w:ascii="Aptos" w:eastAsia="Aptos" w:hAnsi="Aptos" w:cs="Aptos"/>
-        </w:rPr>
-        <w:t xml:space="preserve"> which I learn how to do from the pygame tutorial</w:t>
+        <w:t>pygame tutorial</w:t>
       </w:r>
       <w:r>
         <w:rPr>
@@ -14754,43 +13754,7 @@
         <w:rPr>
           <w:rFonts w:ascii="Aptos" w:eastAsia="Aptos" w:hAnsi="Aptos" w:cs="Aptos"/>
         </w:rPr>
-        <w:t xml:space="preserve">occurred since the last frame in the program. If this event was the user attempting to quit, then the iteration will end and pygame will quit. If the event was one of either </w:t>
-      </w:r>
-      <w:proofErr w:type="spellStart"/>
-      <w:proofErr w:type="gramStart"/>
-      <w:r>
-        <w:rPr>
-          <w:rFonts w:ascii="Aptos" w:eastAsia="Aptos" w:hAnsi="Aptos" w:cs="Aptos"/>
-        </w:rPr>
-        <w:t>w,a</w:t>
-      </w:r>
-      <w:proofErr w:type="gramEnd"/>
-      <w:r>
-        <w:rPr>
-          <w:rFonts w:ascii="Aptos" w:eastAsia="Aptos" w:hAnsi="Aptos" w:cs="Aptos"/>
-        </w:rPr>
-        <w:t>,s</w:t>
-      </w:r>
-      <w:proofErr w:type="spellEnd"/>
-      <w:r>
-        <w:rPr>
-          <w:rFonts w:ascii="Aptos" w:eastAsia="Aptos" w:hAnsi="Aptos" w:cs="Aptos"/>
-        </w:rPr>
-        <w:t xml:space="preserve"> or </w:t>
-      </w:r>
-      <w:proofErr w:type="gramStart"/>
-      <w:r>
-        <w:rPr>
-          <w:rFonts w:ascii="Aptos" w:eastAsia="Aptos" w:hAnsi="Aptos" w:cs="Aptos"/>
-        </w:rPr>
-        <w:t>d</w:t>
-      </w:r>
-      <w:proofErr w:type="gramEnd"/>
-      <w:r>
-        <w:rPr>
-          <w:rFonts w:ascii="Aptos" w:eastAsia="Aptos" w:hAnsi="Aptos" w:cs="Aptos"/>
-        </w:rPr>
-        <w:t xml:space="preserve"> being pressed then a certain operation occurs because of it. If the user pressed </w:t>
+        <w:t xml:space="preserve">occurred since the last frame in the program. If this event was the user attempting to quit, then the iteration will end and pygame will quit. If the event was one of either w,a,s or d being pressed then a certain operation occurs because of it. If the user pressed </w:t>
       </w:r>
       <w:r>
         <w:rPr>
@@ -14802,91 +13766,7 @@
         <w:rPr>
           <w:rFonts w:ascii="Aptos" w:eastAsia="Aptos" w:hAnsi="Aptos" w:cs="Aptos"/>
         </w:rPr>
-        <w:t xml:space="preserve">the </w:t>
-      </w:r>
-      <w:proofErr w:type="spellStart"/>
-      <w:r>
-        <w:rPr>
-          <w:rFonts w:ascii="Aptos" w:eastAsia="Aptos" w:hAnsi="Aptos" w:cs="Aptos"/>
-        </w:rPr>
-        <w:t>rotate_car</w:t>
-      </w:r>
-      <w:proofErr w:type="spellEnd"/>
-      <w:r>
-        <w:rPr>
-          <w:rFonts w:ascii="Aptos" w:eastAsia="Aptos" w:hAnsi="Aptos" w:cs="Aptos"/>
-        </w:rPr>
-        <w:t xml:space="preserve"> method is called from the car class which will rotate the car anticlockwise. If the user pressed D, then the </w:t>
-      </w:r>
-      <w:proofErr w:type="spellStart"/>
-      <w:r>
-        <w:rPr>
-          <w:rFonts w:ascii="Aptos" w:eastAsia="Aptos" w:hAnsi="Aptos" w:cs="Aptos"/>
-        </w:rPr>
-        <w:t>rotate_car</w:t>
-      </w:r>
-      <w:proofErr w:type="spellEnd"/>
-      <w:r>
-        <w:rPr>
-          <w:rFonts w:ascii="Aptos" w:eastAsia="Aptos" w:hAnsi="Aptos" w:cs="Aptos"/>
-        </w:rPr>
-        <w:t xml:space="preserve"> method will be called to rotate the car clockwise. If W was </w:t>
-      </w:r>
-      <w:proofErr w:type="gramStart"/>
-      <w:r>
-        <w:rPr>
-          <w:rFonts w:ascii="Aptos" w:eastAsia="Aptos" w:hAnsi="Aptos" w:cs="Aptos"/>
-        </w:rPr>
-        <w:t>pressed</w:t>
-      </w:r>
-      <w:proofErr w:type="gramEnd"/>
-      <w:r>
-        <w:rPr>
-          <w:rFonts w:ascii="Aptos" w:eastAsia="Aptos" w:hAnsi="Aptos" w:cs="Aptos"/>
-        </w:rPr>
-        <w:t xml:space="preserve"> then the </w:t>
-      </w:r>
-      <w:proofErr w:type="spellStart"/>
-      <w:r>
-        <w:rPr>
-          <w:rFonts w:ascii="Aptos" w:eastAsia="Aptos" w:hAnsi="Aptos" w:cs="Aptos"/>
-        </w:rPr>
-        <w:t>set_speed</w:t>
-      </w:r>
-      <w:proofErr w:type="spellEnd"/>
-      <w:r>
-        <w:rPr>
-          <w:rFonts w:ascii="Aptos" w:eastAsia="Aptos" w:hAnsi="Aptos" w:cs="Aptos"/>
-        </w:rPr>
-        <w:t xml:space="preserve"> method will be called to increase the resultant speed of the car. If S was pressed, then the </w:t>
-      </w:r>
-      <w:proofErr w:type="spellStart"/>
-      <w:r>
-        <w:rPr>
-          <w:rFonts w:ascii="Aptos" w:eastAsia="Aptos" w:hAnsi="Aptos" w:cs="Aptos"/>
-        </w:rPr>
-        <w:t>set_speed</w:t>
-      </w:r>
-      <w:proofErr w:type="spellEnd"/>
-      <w:r>
-        <w:rPr>
-          <w:rFonts w:ascii="Aptos" w:eastAsia="Aptos" w:hAnsi="Aptos" w:cs="Aptos"/>
-        </w:rPr>
-        <w:t xml:space="preserve"> method will be called to decrease the resultant speed of the car. </w:t>
-      </w:r>
-      <w:proofErr w:type="gramStart"/>
-      <w:r>
-        <w:rPr>
-          <w:rFonts w:ascii="Aptos" w:eastAsia="Aptos" w:hAnsi="Aptos" w:cs="Aptos"/>
-        </w:rPr>
-        <w:t>Also</w:t>
-      </w:r>
-      <w:proofErr w:type="gramEnd"/>
-      <w:r>
-        <w:rPr>
-          <w:rFonts w:ascii="Aptos" w:eastAsia="Aptos" w:hAnsi="Aptos" w:cs="Aptos"/>
-        </w:rPr>
-        <w:t xml:space="preserve"> each fram</w:t>
+        <w:t>the rotate_car method is called from the car class which will rotate the car anticlockwise. If the user pressed D, then the rotate_car method will be called to rotate the car clockwise. If W was pressed then the set_speed method will be called to increase the resultant speed of the car. If S was pressed, then the set_speed method will be called to decrease the resultant speed of the car. Also each fram</w:t>
       </w:r>
       <w:r>
         <w:rPr>
@@ -14910,35 +13790,7 @@
         <w:rPr>
           <w:rFonts w:ascii="Aptos" w:eastAsia="Aptos" w:hAnsi="Aptos" w:cs="Aptos"/>
         </w:rPr>
-        <w:t xml:space="preserve">Finally, the </w:t>
-      </w:r>
-      <w:proofErr w:type="spellStart"/>
-      <w:r>
-        <w:rPr>
-          <w:rFonts w:ascii="Aptos" w:eastAsia="Aptos" w:hAnsi="Aptos" w:cs="Aptos"/>
-        </w:rPr>
-        <w:t>move_car</w:t>
-      </w:r>
-      <w:proofErr w:type="spellEnd"/>
-      <w:r>
-        <w:rPr>
-          <w:rFonts w:ascii="Aptos" w:eastAsia="Aptos" w:hAnsi="Aptos" w:cs="Aptos"/>
-        </w:rPr>
-        <w:t xml:space="preserve"> and </w:t>
-      </w:r>
-      <w:proofErr w:type="spellStart"/>
-      <w:r>
-        <w:rPr>
-          <w:rFonts w:ascii="Aptos" w:eastAsia="Aptos" w:hAnsi="Aptos" w:cs="Aptos"/>
-        </w:rPr>
-        <w:t>display_car</w:t>
-      </w:r>
-      <w:proofErr w:type="spellEnd"/>
-      <w:r>
-        <w:rPr>
-          <w:rFonts w:ascii="Aptos" w:eastAsia="Aptos" w:hAnsi="Aptos" w:cs="Aptos"/>
-        </w:rPr>
-        <w:t xml:space="preserve"> methods are called to move the car depending on its speed and to display the car on screen.</w:t>
+        <w:t>Finally, the move_car and display_car methods are called to move the car depending on its speed and to display the car on screen.</w:t>
       </w:r>
     </w:p>
     <w:p>
@@ -15168,14 +14020,12 @@
                 <w:rFonts w:ascii="Aptos" w:eastAsia="Aptos" w:hAnsi="Aptos" w:cs="Aptos"/>
               </w:rPr>
             </w:pPr>
-            <w:proofErr w:type="spellStart"/>
             <w:r>
               <w:rPr>
                 <w:rFonts w:ascii="Aptos" w:eastAsia="Aptos" w:hAnsi="Aptos" w:cs="Aptos"/>
               </w:rPr>
               <w:t>CarImage</w:t>
             </w:r>
-            <w:proofErr w:type="spellEnd"/>
           </w:p>
         </w:tc>
         <w:tc>
@@ -15222,35 +14072,7 @@
               <w:rPr>
                 <w:rFonts w:ascii="Aptos" w:eastAsia="Aptos" w:hAnsi="Aptos" w:cs="Aptos"/>
               </w:rPr>
-              <w:t xml:space="preserve">stored and used by the </w:t>
-            </w:r>
-            <w:proofErr w:type="spellStart"/>
-            <w:r>
-              <w:rPr>
-                <w:rFonts w:ascii="Aptos" w:eastAsia="Aptos" w:hAnsi="Aptos" w:cs="Aptos"/>
-              </w:rPr>
-              <w:t>DisplayImage</w:t>
-            </w:r>
-            <w:proofErr w:type="spellEnd"/>
-            <w:r>
-              <w:rPr>
-                <w:rFonts w:ascii="Aptos" w:eastAsia="Aptos" w:hAnsi="Aptos" w:cs="Aptos"/>
-              </w:rPr>
-              <w:t xml:space="preserve">. The </w:t>
-            </w:r>
-            <w:proofErr w:type="spellStart"/>
-            <w:r>
-              <w:rPr>
-                <w:rFonts w:ascii="Aptos" w:eastAsia="Aptos" w:hAnsi="Aptos" w:cs="Aptos"/>
-              </w:rPr>
-              <w:t>CarImage</w:t>
-            </w:r>
-            <w:proofErr w:type="spellEnd"/>
-            <w:r>
-              <w:rPr>
-                <w:rFonts w:ascii="Aptos" w:eastAsia="Aptos" w:hAnsi="Aptos" w:cs="Aptos"/>
-              </w:rPr>
-              <w:t xml:space="preserve"> should never be modified in the program and should reflect the original car image.</w:t>
+              <w:t>stored and used by the DisplayImage. The CarImage should never be modified in the program and should reflect the original car image.</w:t>
             </w:r>
           </w:p>
         </w:tc>
@@ -15290,7 +14112,6 @@
                 <w:rFonts w:ascii="Aptos" w:eastAsia="Aptos" w:hAnsi="Aptos" w:cs="Aptos"/>
               </w:rPr>
             </w:pPr>
-            <w:proofErr w:type="spellStart"/>
             <w:r>
               <w:rPr>
                 <w:rFonts w:ascii="Aptos" w:eastAsia="Aptos" w:hAnsi="Aptos" w:cs="Aptos"/>
@@ -15309,7 +14130,6 @@
               </w:rPr>
               <w:t>Image</w:t>
             </w:r>
-            <w:proofErr w:type="spellEnd"/>
           </w:p>
         </w:tc>
         <w:tc>
@@ -15344,14 +14164,7 @@
               <w:rPr>
                 <w:rFonts w:ascii="Aptos" w:eastAsia="Aptos" w:hAnsi="Aptos" w:cs="Aptos"/>
               </w:rPr>
-              <w:t xml:space="preserve">This is the image of the car which will be displayed to the user and will be modified by </w:t>
-            </w:r>
-            <w:r>
-              <w:rPr>
-                <w:rFonts w:ascii="Aptos" w:eastAsia="Aptos" w:hAnsi="Aptos" w:cs="Aptos"/>
-              </w:rPr>
-              <w:lastRenderedPageBreak/>
-              <w:t>transformations such as rotations.</w:t>
+              <w:t>This is the image of the car which will be displayed to the user and will be modified by transformations such as rotations.</w:t>
             </w:r>
           </w:p>
         </w:tc>
@@ -15369,7 +14182,6 @@
               <w:rPr>
                 <w:rFonts w:ascii="Aptos" w:eastAsia="Aptos" w:hAnsi="Aptos" w:cs="Aptos"/>
               </w:rPr>
-              <w:lastRenderedPageBreak/>
               <w:t>Must store an image file</w:t>
             </w:r>
           </w:p>
@@ -15390,6 +14202,7 @@
               <w:rPr>
                 <w:rFonts w:ascii="Aptos" w:eastAsia="Aptos" w:hAnsi="Aptos" w:cs="Aptos"/>
               </w:rPr>
+              <w:lastRenderedPageBreak/>
               <w:t>running</w:t>
             </w:r>
           </w:p>
@@ -15426,21 +14239,7 @@
               <w:rPr>
                 <w:rFonts w:ascii="Aptos" w:eastAsia="Aptos" w:hAnsi="Aptos" w:cs="Aptos"/>
               </w:rPr>
-              <w:t xml:space="preserve">This is a </w:t>
-            </w:r>
-            <w:proofErr w:type="spellStart"/>
-            <w:r>
-              <w:rPr>
-                <w:rFonts w:ascii="Aptos" w:eastAsia="Aptos" w:hAnsi="Aptos" w:cs="Aptos"/>
-              </w:rPr>
-              <w:t>boolean</w:t>
-            </w:r>
-            <w:proofErr w:type="spellEnd"/>
-            <w:r>
-              <w:rPr>
-                <w:rFonts w:ascii="Aptos" w:eastAsia="Aptos" w:hAnsi="Aptos" w:cs="Aptos"/>
-              </w:rPr>
-              <w:t xml:space="preserve"> value which will be true when the program is running continuously and will be false when the user is quitting the program.</w:t>
+              <w:t>This is a boolean value which will be true when the program is running continuously and will be false when the user is quitting the program.</w:t>
             </w:r>
           </w:p>
         </w:tc>
@@ -15474,14 +14273,12 @@
                 <w:rFonts w:ascii="Aptos" w:eastAsia="Aptos" w:hAnsi="Aptos" w:cs="Aptos"/>
               </w:rPr>
             </w:pPr>
-            <w:proofErr w:type="spellStart"/>
             <w:r>
               <w:rPr>
                 <w:rFonts w:ascii="Aptos" w:eastAsia="Aptos" w:hAnsi="Aptos" w:cs="Aptos"/>
               </w:rPr>
               <w:t>IsGoingUp</w:t>
             </w:r>
-            <w:proofErr w:type="spellEnd"/>
           </w:p>
         </w:tc>
         <w:tc>
@@ -15550,14 +14347,12 @@
                 <w:rFonts w:ascii="Aptos" w:eastAsia="Aptos" w:hAnsi="Aptos" w:cs="Aptos"/>
               </w:rPr>
             </w:pPr>
-            <w:proofErr w:type="spellStart"/>
             <w:r>
               <w:rPr>
                 <w:rFonts w:ascii="Aptos" w:eastAsia="Aptos" w:hAnsi="Aptos" w:cs="Aptos"/>
               </w:rPr>
               <w:t>IsGoingDown</w:t>
             </w:r>
-            <w:proofErr w:type="spellEnd"/>
           </w:p>
         </w:tc>
         <w:tc>
@@ -15626,14 +14421,12 @@
                 <w:rFonts w:ascii="Aptos" w:eastAsia="Aptos" w:hAnsi="Aptos" w:cs="Aptos"/>
               </w:rPr>
             </w:pPr>
-            <w:proofErr w:type="spellStart"/>
             <w:r>
               <w:rPr>
                 <w:rFonts w:ascii="Aptos" w:eastAsia="Aptos" w:hAnsi="Aptos" w:cs="Aptos"/>
               </w:rPr>
               <w:t>IsTurningLeft</w:t>
             </w:r>
-            <w:proofErr w:type="spellEnd"/>
           </w:p>
         </w:tc>
         <w:tc>
@@ -15702,14 +14495,12 @@
                 <w:rFonts w:ascii="Aptos" w:eastAsia="Aptos" w:hAnsi="Aptos" w:cs="Aptos"/>
               </w:rPr>
             </w:pPr>
-            <w:proofErr w:type="spellStart"/>
             <w:r>
               <w:rPr>
                 <w:rFonts w:ascii="Aptos" w:eastAsia="Aptos" w:hAnsi="Aptos" w:cs="Aptos"/>
               </w:rPr>
               <w:t>IsTurningRight</w:t>
             </w:r>
-            <w:proofErr w:type="spellEnd"/>
           </w:p>
         </w:tc>
         <w:tc>
@@ -15904,14 +14695,12 @@
                 <w:rFonts w:ascii="Aptos" w:eastAsia="Aptos" w:hAnsi="Aptos" w:cs="Aptos"/>
               </w:rPr>
             </w:pPr>
-            <w:proofErr w:type="spellStart"/>
             <w:r>
               <w:rPr>
                 <w:rFonts w:ascii="Aptos" w:eastAsia="Aptos" w:hAnsi="Aptos" w:cs="Aptos"/>
               </w:rPr>
               <w:t>XPos</w:t>
             </w:r>
-            <w:proofErr w:type="spellEnd"/>
           </w:p>
         </w:tc>
         <w:tc>
@@ -16004,14 +14793,12 @@
                 <w:rFonts w:ascii="Aptos" w:eastAsia="Aptos" w:hAnsi="Aptos" w:cs="Aptos"/>
               </w:rPr>
             </w:pPr>
-            <w:proofErr w:type="spellStart"/>
             <w:r>
               <w:rPr>
                 <w:rFonts w:ascii="Aptos" w:eastAsia="Aptos" w:hAnsi="Aptos" w:cs="Aptos"/>
               </w:rPr>
               <w:t>YPos</w:t>
             </w:r>
-            <w:proofErr w:type="spellEnd"/>
           </w:p>
         </w:tc>
         <w:tc>
@@ -16110,14 +14897,12 @@
                 <w:rFonts w:ascii="Aptos" w:eastAsia="Aptos" w:hAnsi="Aptos" w:cs="Aptos"/>
               </w:rPr>
             </w:pPr>
-            <w:proofErr w:type="spellStart"/>
             <w:r>
               <w:rPr>
                 <w:rFonts w:ascii="Aptos" w:eastAsia="Aptos" w:hAnsi="Aptos" w:cs="Aptos"/>
               </w:rPr>
               <w:t>XSpeed</w:t>
             </w:r>
-            <w:proofErr w:type="spellEnd"/>
           </w:p>
         </w:tc>
         <w:tc>
@@ -16158,28 +14943,20 @@
               <w:rPr>
                 <w:rFonts w:ascii="Aptos" w:eastAsia="Aptos" w:hAnsi="Aptos" w:cs="Aptos"/>
               </w:rPr>
-              <w:t xml:space="preserve">x speed of the car which is how much the </w:t>
-            </w:r>
-            <w:proofErr w:type="spellStart"/>
+              <w:t xml:space="preserve">x speed of the car which is how much the XPos </w:t>
+            </w:r>
+            <w:r>
+              <w:rPr>
+                <w:rFonts w:ascii="Aptos" w:eastAsia="Aptos" w:hAnsi="Aptos" w:cs="Aptos"/>
+              </w:rPr>
+              <w:t xml:space="preserve">will be </w:t>
+            </w:r>
             <w:r>
               <w:rPr>
                 <w:rFonts w:ascii="Aptos" w:eastAsia="Aptos" w:hAnsi="Aptos" w:cs="Aptos"/>
               </w:rPr>
               <w:lastRenderedPageBreak/>
-              <w:t>XPos</w:t>
-            </w:r>
-            <w:proofErr w:type="spellEnd"/>
-            <w:r>
-              <w:rPr>
-                <w:rFonts w:ascii="Aptos" w:eastAsia="Aptos" w:hAnsi="Aptos" w:cs="Aptos"/>
-              </w:rPr>
-              <w:t xml:space="preserve"> </w:t>
-            </w:r>
-            <w:r>
-              <w:rPr>
-                <w:rFonts w:ascii="Aptos" w:eastAsia="Aptos" w:hAnsi="Aptos" w:cs="Aptos"/>
-              </w:rPr>
-              <w:t>will be added to each frame.</w:t>
+              <w:t>added to each frame.</w:t>
             </w:r>
           </w:p>
         </w:tc>
@@ -16232,14 +15009,12 @@
                 <w:rFonts w:ascii="Aptos" w:eastAsia="Aptos" w:hAnsi="Aptos" w:cs="Aptos"/>
               </w:rPr>
             </w:pPr>
-            <w:proofErr w:type="spellStart"/>
             <w:r>
               <w:rPr>
                 <w:rFonts w:ascii="Aptos" w:eastAsia="Aptos" w:hAnsi="Aptos" w:cs="Aptos"/>
               </w:rPr>
               <w:t>YSpeed</w:t>
             </w:r>
-            <w:proofErr w:type="spellEnd"/>
           </w:p>
         </w:tc>
         <w:tc>
@@ -16274,21 +15049,7 @@
               <w:rPr>
                 <w:rFonts w:ascii="Aptos" w:eastAsia="Aptos" w:hAnsi="Aptos" w:cs="Aptos"/>
               </w:rPr>
-              <w:t xml:space="preserve">The y speed of the car which is how much the </w:t>
-            </w:r>
-            <w:proofErr w:type="spellStart"/>
-            <w:r>
-              <w:rPr>
-                <w:rFonts w:ascii="Aptos" w:eastAsia="Aptos" w:hAnsi="Aptos" w:cs="Aptos"/>
-              </w:rPr>
-              <w:t>YPos</w:t>
-            </w:r>
-            <w:proofErr w:type="spellEnd"/>
-            <w:r>
-              <w:rPr>
-                <w:rFonts w:ascii="Aptos" w:eastAsia="Aptos" w:hAnsi="Aptos" w:cs="Aptos"/>
-              </w:rPr>
-              <w:t xml:space="preserve"> will be added to each frame.</w:t>
+              <w:t>The y speed of the car which is how much the YPos will be added to each frame.</w:t>
             </w:r>
           </w:p>
         </w:tc>
@@ -16444,14 +15205,12 @@
                 <w:rFonts w:ascii="Aptos" w:eastAsia="Aptos" w:hAnsi="Aptos" w:cs="Aptos"/>
               </w:rPr>
             </w:pPr>
-            <w:proofErr w:type="spellStart"/>
             <w:r>
               <w:rPr>
                 <w:rFonts w:ascii="Aptos" w:eastAsia="Aptos" w:hAnsi="Aptos" w:cs="Aptos"/>
               </w:rPr>
               <w:t>ResultantSpeed</w:t>
             </w:r>
-            <w:proofErr w:type="spellEnd"/>
           </w:p>
         </w:tc>
         <w:tc>
@@ -16615,7 +15374,7 @@
                     <pic:cNvPicPr/>
                   </pic:nvPicPr>
                   <pic:blipFill>
-                    <a:blip r:embed="rId35"/>
+                    <a:blip r:embed="rId36"/>
                     <a:stretch>
                       <a:fillRect/>
                     </a:stretch>
@@ -16664,27 +15423,13 @@
         <w:rPr>
           <w:rFonts w:ascii="Aptos" w:eastAsia="Aptos" w:hAnsi="Aptos" w:cs="Aptos"/>
         </w:rPr>
-        <w:t xml:space="preserve">holds the display window created using pygame which currently has 800 horizontal pixels and 600 vertical </w:t>
-      </w:r>
-      <w:proofErr w:type="gramStart"/>
-      <w:r>
-        <w:rPr>
-          <w:rFonts w:ascii="Aptos" w:eastAsia="Aptos" w:hAnsi="Aptos" w:cs="Aptos"/>
-        </w:rPr>
-        <w:t>pixels</w:t>
-      </w:r>
-      <w:r>
-        <w:rPr>
-          <w:rFonts w:ascii="Aptos" w:eastAsia="Aptos" w:hAnsi="Aptos" w:cs="Aptos"/>
-        </w:rPr>
-        <w:t>,</w:t>
-      </w:r>
-      <w:proofErr w:type="gramEnd"/>
-      <w:r>
-        <w:rPr>
-          <w:rFonts w:ascii="Aptos" w:eastAsia="Aptos" w:hAnsi="Aptos" w:cs="Aptos"/>
-        </w:rPr>
-        <w:t xml:space="preserve"> however I will likely change this value after implementing the car after determining whi</w:t>
+        <w:t>holds the display window created using pygame which currently has 800 horizontal pixels and 600 vertical pixels</w:t>
+      </w:r>
+      <w:r>
+        <w:rPr>
+          <w:rFonts w:ascii="Aptos" w:eastAsia="Aptos" w:hAnsi="Aptos" w:cs="Aptos"/>
+        </w:rPr>
+        <w:t>, however I will likely change this value after implementing the car after determining whi</w:t>
       </w:r>
       <w:r>
         <w:rPr>
@@ -16726,21 +15471,7 @@
         <w:rPr>
           <w:rFonts w:ascii="Aptos" w:eastAsia="Aptos" w:hAnsi="Aptos" w:cs="Aptos"/>
         </w:rPr>
-        <w:t xml:space="preserve">Line 10 loops through </w:t>
-      </w:r>
-      <w:proofErr w:type="gramStart"/>
-      <w:r>
-        <w:rPr>
-          <w:rFonts w:ascii="Aptos" w:eastAsia="Aptos" w:hAnsi="Aptos" w:cs="Aptos"/>
-        </w:rPr>
-        <w:t>all of</w:t>
-      </w:r>
-      <w:proofErr w:type="gramEnd"/>
-      <w:r>
-        <w:rPr>
-          <w:rFonts w:ascii="Aptos" w:eastAsia="Aptos" w:hAnsi="Aptos" w:cs="Aptos"/>
-        </w:rPr>
-        <w:t xml:space="preserve"> the pygame events which occurred in </w:t>
+        <w:t xml:space="preserve">Line 10 loops through all of the pygame events which occurred in </w:t>
       </w:r>
       <w:r>
         <w:rPr>
@@ -16795,7 +15526,7 @@
                     <pic:cNvPicPr/>
                   </pic:nvPicPr>
                   <pic:blipFill>
-                    <a:blip r:embed="rId36"/>
+                    <a:blip r:embed="rId37"/>
                     <a:stretch>
                       <a:fillRect/>
                     </a:stretch>
@@ -16844,21 +15575,7 @@
         <w:rPr>
           <w:rFonts w:ascii="Aptos" w:eastAsia="Aptos" w:hAnsi="Aptos" w:cs="Aptos"/>
         </w:rPr>
-        <w:t xml:space="preserve">Here, I created the constructor for the car class where the initial </w:t>
-      </w:r>
-      <w:proofErr w:type="spellStart"/>
-      <w:r>
-        <w:rPr>
-          <w:rFonts w:ascii="Aptos" w:eastAsia="Aptos" w:hAnsi="Aptos" w:cs="Aptos"/>
-        </w:rPr>
-        <w:t>XPos</w:t>
-      </w:r>
-      <w:proofErr w:type="spellEnd"/>
-      <w:r>
-        <w:rPr>
-          <w:rFonts w:ascii="Aptos" w:eastAsia="Aptos" w:hAnsi="Aptos" w:cs="Aptos"/>
-        </w:rPr>
-        <w:t>,</w:t>
+        <w:t>Here, I created the constructor for the car class where the initial XPos,</w:t>
       </w:r>
       <w:r>
         <w:rPr>
@@ -16866,19 +15583,11 @@
         </w:rPr>
         <w:t xml:space="preserve"> </w:t>
       </w:r>
-      <w:proofErr w:type="spellStart"/>
-      <w:r>
-        <w:rPr>
-          <w:rFonts w:ascii="Aptos" w:eastAsia="Aptos" w:hAnsi="Aptos" w:cs="Aptos"/>
-        </w:rPr>
-        <w:t>YPos</w:t>
-      </w:r>
-      <w:proofErr w:type="spellEnd"/>
-      <w:r>
-        <w:rPr>
-          <w:rFonts w:ascii="Aptos" w:eastAsia="Aptos" w:hAnsi="Aptos" w:cs="Aptos"/>
-        </w:rPr>
-        <w:t xml:space="preserve"> and Rotation of the car are set to </w:t>
+      <w:r>
+        <w:rPr>
+          <w:rFonts w:ascii="Aptos" w:eastAsia="Aptos" w:hAnsi="Aptos" w:cs="Aptos"/>
+        </w:rPr>
+        <w:t xml:space="preserve">YPos and Rotation of the car are set to </w:t>
       </w:r>
       <w:r>
         <w:rPr>
@@ -16890,21 +15599,7 @@
         <w:rPr>
           <w:rFonts w:ascii="Aptos" w:eastAsia="Aptos" w:hAnsi="Aptos" w:cs="Aptos"/>
         </w:rPr>
-        <w:t xml:space="preserve"> and </w:t>
-      </w:r>
-      <w:proofErr w:type="gramStart"/>
-      <w:r>
-        <w:rPr>
-          <w:rFonts w:ascii="Aptos" w:eastAsia="Aptos" w:hAnsi="Aptos" w:cs="Aptos"/>
-        </w:rPr>
-        <w:t>all of</w:t>
-      </w:r>
-      <w:proofErr w:type="gramEnd"/>
-      <w:r>
-        <w:rPr>
-          <w:rFonts w:ascii="Aptos" w:eastAsia="Aptos" w:hAnsi="Aptos" w:cs="Aptos"/>
-        </w:rPr>
-        <w:t xml:space="preserve"> the speeds of the car are initialised to 0. I chose to </w:t>
+        <w:t xml:space="preserve"> and all of the speeds of the car are initialised to 0. I chose to </w:t>
       </w:r>
       <w:r>
         <w:rPr>
@@ -17000,7 +15695,7 @@
                     <pic:cNvPicPr/>
                   </pic:nvPicPr>
                   <pic:blipFill>
-                    <a:blip r:embed="rId37"/>
+                    <a:blip r:embed="rId38"/>
                     <a:stretch>
                       <a:fillRect/>
                     </a:stretch>
@@ -17032,21 +15727,7 @@
           <w:rFonts w:ascii="Aptos" w:eastAsia="Aptos" w:hAnsi="Aptos" w:cs="Aptos"/>
         </w:rPr>
         <w:lastRenderedPageBreak/>
-        <w:t xml:space="preserve">Next, I created </w:t>
-      </w:r>
-      <w:proofErr w:type="gramStart"/>
-      <w:r>
-        <w:rPr>
-          <w:rFonts w:ascii="Aptos" w:eastAsia="Aptos" w:hAnsi="Aptos" w:cs="Aptos"/>
-        </w:rPr>
-        <w:t>all of</w:t>
-      </w:r>
-      <w:proofErr w:type="gramEnd"/>
-      <w:r>
-        <w:rPr>
-          <w:rFonts w:ascii="Aptos" w:eastAsia="Aptos" w:hAnsi="Aptos" w:cs="Aptos"/>
-        </w:rPr>
-        <w:t xml:space="preserve"> the getters for the class which were explained in the class diagram.</w:t>
+        <w:t>Next, I created all of the getters for the class which were explained in the class diagram.</w:t>
       </w:r>
     </w:p>
     <w:p>
@@ -17076,7 +15757,7 @@
                     <pic:cNvPicPr/>
                   </pic:nvPicPr>
                   <pic:blipFill>
-                    <a:blip r:embed="rId38"/>
+                    <a:blip r:embed="rId39"/>
                     <a:stretch>
                       <a:fillRect/>
                     </a:stretch>
@@ -17107,21 +15788,7 @@
         <w:rPr>
           <w:rFonts w:ascii="Aptos" w:eastAsia="Aptos" w:hAnsi="Aptos" w:cs="Aptos"/>
         </w:rPr>
-        <w:t xml:space="preserve">Here, I created the </w:t>
-      </w:r>
-      <w:proofErr w:type="spellStart"/>
-      <w:r>
-        <w:rPr>
-          <w:rFonts w:ascii="Aptos" w:eastAsia="Aptos" w:hAnsi="Aptos" w:cs="Aptos"/>
-        </w:rPr>
-        <w:t>set_speed</w:t>
-      </w:r>
-      <w:proofErr w:type="spellEnd"/>
-      <w:r>
-        <w:rPr>
-          <w:rFonts w:ascii="Aptos" w:eastAsia="Aptos" w:hAnsi="Aptos" w:cs="Aptos"/>
-        </w:rPr>
-        <w:t xml:space="preserve"> method which follows the previous design.</w:t>
+        <w:t>Here, I created the set_speed method which follows the previous design.</w:t>
       </w:r>
       <w:r>
         <w:rPr>
@@ -17157,21 +15824,7 @@
         <w:rPr>
           <w:rFonts w:ascii="Aptos" w:eastAsia="Aptos" w:hAnsi="Aptos" w:cs="Aptos"/>
         </w:rPr>
-        <w:t xml:space="preserve">by using </w:t>
-      </w:r>
-      <w:proofErr w:type="spellStart"/>
-      <w:r>
-        <w:rPr>
-          <w:rFonts w:ascii="Aptos" w:eastAsia="Aptos" w:hAnsi="Aptos" w:cs="Aptos"/>
-        </w:rPr>
-        <w:t>elifs</w:t>
-      </w:r>
-      <w:proofErr w:type="spellEnd"/>
-      <w:r>
-        <w:rPr>
-          <w:rFonts w:ascii="Aptos" w:eastAsia="Aptos" w:hAnsi="Aptos" w:cs="Aptos"/>
-        </w:rPr>
-        <w:t xml:space="preserve"> because for the range 0≤</w:t>
+        <w:t>by using elifs because for the range 0≤</w:t>
       </w:r>
       <w:r>
         <w:rPr>
@@ -17249,7 +15902,7 @@
                     <pic:cNvPicPr/>
                   </pic:nvPicPr>
                   <pic:blipFill>
-                    <a:blip r:embed="rId39"/>
+                    <a:blip r:embed="rId40"/>
                     <a:stretch>
                       <a:fillRect/>
                     </a:stretch>
@@ -17276,95 +15929,17 @@
           <w:rFonts w:ascii="Aptos" w:eastAsia="Aptos" w:hAnsi="Aptos" w:cs="Aptos"/>
         </w:rPr>
       </w:pPr>
-      <w:proofErr w:type="gramStart"/>
-      <w:r>
-        <w:rPr>
-          <w:rFonts w:ascii="Aptos" w:eastAsia="Aptos" w:hAnsi="Aptos" w:cs="Aptos"/>
-        </w:rPr>
-        <w:t>Next</w:t>
-      </w:r>
-      <w:proofErr w:type="gramEnd"/>
-      <w:r>
-        <w:rPr>
-          <w:rFonts w:ascii="Aptos" w:eastAsia="Aptos" w:hAnsi="Aptos" w:cs="Aptos"/>
-        </w:rPr>
-        <w:t xml:space="preserve"> I created the </w:t>
-      </w:r>
-      <w:proofErr w:type="spellStart"/>
-      <w:r>
-        <w:rPr>
-          <w:rFonts w:ascii="Aptos" w:eastAsia="Aptos" w:hAnsi="Aptos" w:cs="Aptos"/>
-        </w:rPr>
-        <w:t>move_car</w:t>
-      </w:r>
-      <w:proofErr w:type="spellEnd"/>
-      <w:r>
-        <w:rPr>
-          <w:rFonts w:ascii="Aptos" w:eastAsia="Aptos" w:hAnsi="Aptos" w:cs="Aptos"/>
-        </w:rPr>
-        <w:t xml:space="preserve">, </w:t>
-      </w:r>
-      <w:proofErr w:type="spellStart"/>
-      <w:r>
-        <w:rPr>
-          <w:rFonts w:ascii="Aptos" w:eastAsia="Aptos" w:hAnsi="Aptos" w:cs="Aptos"/>
-        </w:rPr>
-        <w:t>rotate_car</w:t>
-      </w:r>
-      <w:proofErr w:type="spellEnd"/>
-      <w:r>
-        <w:rPr>
-          <w:rFonts w:ascii="Aptos" w:eastAsia="Aptos" w:hAnsi="Aptos" w:cs="Aptos"/>
-        </w:rPr>
-        <w:t xml:space="preserve"> and </w:t>
-      </w:r>
-      <w:proofErr w:type="spellStart"/>
-      <w:r>
-        <w:rPr>
-          <w:rFonts w:ascii="Aptos" w:eastAsia="Aptos" w:hAnsi="Aptos" w:cs="Aptos"/>
-        </w:rPr>
-        <w:t>display_car</w:t>
-      </w:r>
-      <w:proofErr w:type="spellEnd"/>
-      <w:r>
-        <w:rPr>
-          <w:rFonts w:ascii="Aptos" w:eastAsia="Aptos" w:hAnsi="Aptos" w:cs="Aptos"/>
-        </w:rPr>
-        <w:t xml:space="preserve"> methods. The </w:t>
-      </w:r>
-      <w:proofErr w:type="spellStart"/>
-      <w:r>
-        <w:rPr>
-          <w:rFonts w:ascii="Aptos" w:eastAsia="Aptos" w:hAnsi="Aptos" w:cs="Aptos"/>
-        </w:rPr>
-        <w:t>move_car</w:t>
-      </w:r>
-      <w:proofErr w:type="spellEnd"/>
-      <w:r>
-        <w:rPr>
-          <w:rFonts w:ascii="Aptos" w:eastAsia="Aptos" w:hAnsi="Aptos" w:cs="Aptos"/>
-        </w:rPr>
-        <w:t xml:space="preserve"> method will b</w:t>
-      </w:r>
-      <w:r>
-        <w:rPr>
-          <w:rFonts w:ascii="Aptos" w:eastAsia="Aptos" w:hAnsi="Aptos" w:cs="Aptos"/>
-        </w:rPr>
-        <w:t xml:space="preserve">e called once every </w:t>
-      </w:r>
-      <w:proofErr w:type="gramStart"/>
-      <w:r>
-        <w:rPr>
-          <w:rFonts w:ascii="Aptos" w:eastAsia="Aptos" w:hAnsi="Aptos" w:cs="Aptos"/>
-        </w:rPr>
-        <w:t>frame</w:t>
-      </w:r>
-      <w:proofErr w:type="gramEnd"/>
-      <w:r>
-        <w:rPr>
-          <w:rFonts w:ascii="Aptos" w:eastAsia="Aptos" w:hAnsi="Aptos" w:cs="Aptos"/>
-        </w:rPr>
-        <w:t xml:space="preserve"> and it will add the X and Y speeds to the X and Y positions of the car to move them.</w:t>
+      <w:r>
+        <w:rPr>
+          <w:rFonts w:ascii="Aptos" w:eastAsia="Aptos" w:hAnsi="Aptos" w:cs="Aptos"/>
+        </w:rPr>
+        <w:t>Next I created the move_car, rotate_car and display_car methods. The move_car method will b</w:t>
+      </w:r>
+      <w:r>
+        <w:rPr>
+          <w:rFonts w:ascii="Aptos" w:eastAsia="Aptos" w:hAnsi="Aptos" w:cs="Aptos"/>
+        </w:rPr>
+        <w:t>e called once every frame and it will add the X and Y speeds to the X and Y positions of the car to move them.</w:t>
       </w:r>
       <w:r>
         <w:rPr>
@@ -17376,21 +15951,7 @@
         <w:rPr>
           <w:rFonts w:ascii="Aptos" w:eastAsia="Aptos" w:hAnsi="Aptos" w:cs="Aptos"/>
         </w:rPr>
-        <w:t xml:space="preserve">The </w:t>
-      </w:r>
-      <w:proofErr w:type="spellStart"/>
-      <w:r>
-        <w:rPr>
-          <w:rFonts w:ascii="Aptos" w:eastAsia="Aptos" w:hAnsi="Aptos" w:cs="Aptos"/>
-        </w:rPr>
-        <w:t>rotate_car</w:t>
-      </w:r>
-      <w:proofErr w:type="spellEnd"/>
-      <w:r>
-        <w:rPr>
-          <w:rFonts w:ascii="Aptos" w:eastAsia="Aptos" w:hAnsi="Aptos" w:cs="Aptos"/>
-        </w:rPr>
-        <w:t xml:space="preserve"> method will add an angle which is passed in as a parameter </w:t>
+        <w:t xml:space="preserve">The rotate_car method will add an angle which is passed in as a parameter </w:t>
       </w:r>
       <w:r>
         <w:rPr>
@@ -17426,21 +15987,7 @@
         <w:rPr>
           <w:rFonts w:ascii="Aptos" w:eastAsia="Aptos" w:hAnsi="Aptos" w:cs="Aptos"/>
         </w:rPr>
-        <w:t xml:space="preserve">Finally, I created the </w:t>
-      </w:r>
-      <w:proofErr w:type="spellStart"/>
-      <w:r>
-        <w:rPr>
-          <w:rFonts w:ascii="Aptos" w:eastAsia="Aptos" w:hAnsi="Aptos" w:cs="Aptos"/>
-        </w:rPr>
-        <w:t>display_car</w:t>
-      </w:r>
-      <w:proofErr w:type="spellEnd"/>
-      <w:r>
-        <w:rPr>
-          <w:rFonts w:ascii="Aptos" w:eastAsia="Aptos" w:hAnsi="Aptos" w:cs="Aptos"/>
-        </w:rPr>
-        <w:t xml:space="preserve"> </w:t>
+        <w:t xml:space="preserve">Finally, I created the display_car </w:t>
       </w:r>
       <w:r>
         <w:rPr>
@@ -17485,19 +16032,11 @@
         </w:rPr>
         <w:t xml:space="preserve"> I implement the final images to be used in the game. This ensures that in the early stages of development, </w:t>
       </w:r>
-      <w:proofErr w:type="gramStart"/>
-      <w:r>
-        <w:rPr>
-          <w:rFonts w:ascii="Aptos" w:eastAsia="Aptos" w:hAnsi="Aptos" w:cs="Aptos"/>
-        </w:rPr>
-        <w:t>all of</w:t>
-      </w:r>
-      <w:proofErr w:type="gramEnd"/>
-      <w:r>
-        <w:rPr>
-          <w:rFonts w:ascii="Aptos" w:eastAsia="Aptos" w:hAnsi="Aptos" w:cs="Aptos"/>
-        </w:rPr>
-        <w:t xml:space="preserve"> my focus can be spent on ensuring that the program functions correctly </w:t>
+      <w:r>
+        <w:rPr>
+          <w:rFonts w:ascii="Aptos" w:eastAsia="Aptos" w:hAnsi="Aptos" w:cs="Aptos"/>
+        </w:rPr>
+        <w:t xml:space="preserve">all of my focus can be spent on ensuring that the program functions correctly </w:t>
       </w:r>
       <w:r>
         <w:rPr>
@@ -17546,7 +16085,7 @@
                     <pic:cNvPicPr/>
                   </pic:nvPicPr>
                   <pic:blipFill>
-                    <a:blip r:embed="rId40"/>
+                    <a:blip r:embed="rId41"/>
                     <a:stretch>
                       <a:fillRect/>
                     </a:stretch>
@@ -17631,41 +16170,13 @@
         <w:rPr>
           <w:rFonts w:ascii="Aptos" w:eastAsia="Aptos" w:hAnsi="Aptos" w:cs="Aptos"/>
         </w:rPr>
-        <w:t xml:space="preserve"> player presses </w:t>
-      </w:r>
-      <w:proofErr w:type="gramStart"/>
-      <w:r>
-        <w:rPr>
-          <w:rFonts w:ascii="Aptos" w:eastAsia="Aptos" w:hAnsi="Aptos" w:cs="Aptos"/>
-        </w:rPr>
-        <w:t>the a</w:t>
-      </w:r>
-      <w:proofErr w:type="gramEnd"/>
-      <w:r>
-        <w:rPr>
-          <w:rFonts w:ascii="Aptos" w:eastAsia="Aptos" w:hAnsi="Aptos" w:cs="Aptos"/>
-        </w:rPr>
-        <w:t xml:space="preserve"> key, then </w:t>
-      </w:r>
-      <w:r>
-        <w:rPr>
-          <w:rFonts w:ascii="Aptos" w:eastAsia="Aptos" w:hAnsi="Aptos" w:cs="Aptos"/>
-        </w:rPr>
-        <w:t xml:space="preserve">the car will rotate anticlockwise by 2 and if the player presses the d </w:t>
-      </w:r>
-      <w:proofErr w:type="gramStart"/>
-      <w:r>
-        <w:rPr>
-          <w:rFonts w:ascii="Aptos" w:eastAsia="Aptos" w:hAnsi="Aptos" w:cs="Aptos"/>
-        </w:rPr>
-        <w:t>key</w:t>
-      </w:r>
-      <w:proofErr w:type="gramEnd"/>
-      <w:r>
-        <w:rPr>
-          <w:rFonts w:ascii="Aptos" w:eastAsia="Aptos" w:hAnsi="Aptos" w:cs="Aptos"/>
-        </w:rPr>
-        <w:t xml:space="preserve"> then the car will rotate clockwise by 2. I chose the value 2 temporarily but when running the code, I will determine </w:t>
+        <w:t xml:space="preserve"> player presses the a key, then </w:t>
+      </w:r>
+      <w:r>
+        <w:rPr>
+          <w:rFonts w:ascii="Aptos" w:eastAsia="Aptos" w:hAnsi="Aptos" w:cs="Aptos"/>
+        </w:rPr>
+        <w:t xml:space="preserve">the car will rotate anticlockwise by 2 and if the player presses the d key then the car will rotate clockwise by 2. I chose the value 2 temporarily but when running the code, I will determine </w:t>
       </w:r>
       <w:r>
         <w:rPr>
@@ -17689,27 +16200,13 @@
         <w:rPr>
           <w:rFonts w:ascii="Aptos" w:eastAsia="Aptos" w:hAnsi="Aptos" w:cs="Aptos"/>
         </w:rPr>
-        <w:t xml:space="preserve">ar’s </w:t>
-      </w:r>
-      <w:proofErr w:type="spellStart"/>
-      <w:r>
-        <w:rPr>
-          <w:rFonts w:ascii="Aptos" w:eastAsia="Aptos" w:hAnsi="Aptos" w:cs="Aptos"/>
-        </w:rPr>
-        <w:t>set_</w:t>
-      </w:r>
-      <w:r>
-        <w:rPr>
-          <w:rFonts w:ascii="Aptos" w:eastAsia="Aptos" w:hAnsi="Aptos" w:cs="Aptos"/>
-        </w:rPr>
-        <w:t>speed</w:t>
-      </w:r>
-      <w:proofErr w:type="spellEnd"/>
-      <w:r>
-        <w:rPr>
-          <w:rFonts w:ascii="Aptos" w:eastAsia="Aptos" w:hAnsi="Aptos" w:cs="Aptos"/>
-        </w:rPr>
-        <w:t xml:space="preserve"> method will </w:t>
+        <w:t>ar’s set_</w:t>
+      </w:r>
+      <w:r>
+        <w:rPr>
+          <w:rFonts w:ascii="Aptos" w:eastAsia="Aptos" w:hAnsi="Aptos" w:cs="Aptos"/>
+        </w:rPr>
+        <w:t xml:space="preserve">speed method will </w:t>
       </w:r>
       <w:r>
         <w:rPr>
@@ -17727,41 +16224,13 @@
         <w:rPr>
           <w:rFonts w:ascii="Aptos" w:eastAsia="Aptos" w:hAnsi="Aptos" w:cs="Aptos"/>
         </w:rPr>
-        <w:t xml:space="preserve">the car’s </w:t>
-      </w:r>
-      <w:proofErr w:type="spellStart"/>
-      <w:r>
-        <w:rPr>
-          <w:rFonts w:ascii="Aptos" w:eastAsia="Aptos" w:hAnsi="Aptos" w:cs="Aptos"/>
-        </w:rPr>
-        <w:t>set_speed</w:t>
-      </w:r>
-      <w:proofErr w:type="spellEnd"/>
-      <w:r>
-        <w:rPr>
-          <w:rFonts w:ascii="Aptos" w:eastAsia="Aptos" w:hAnsi="Aptos" w:cs="Aptos"/>
-        </w:rPr>
-        <w:t xml:space="preserve"> method will set the resultant speed 2 less than it currently is. A</w:t>
-      </w:r>
-      <w:r>
-        <w:rPr>
-          <w:rFonts w:ascii="Aptos" w:eastAsia="Aptos" w:hAnsi="Aptos" w:cs="Aptos"/>
-        </w:rPr>
-        <w:t xml:space="preserve">gain, I picked the 2 </w:t>
-      </w:r>
-      <w:proofErr w:type="gramStart"/>
-      <w:r>
-        <w:rPr>
-          <w:rFonts w:ascii="Aptos" w:eastAsia="Aptos" w:hAnsi="Aptos" w:cs="Aptos"/>
-        </w:rPr>
-        <w:t>value</w:t>
-      </w:r>
-      <w:proofErr w:type="gramEnd"/>
-      <w:r>
-        <w:rPr>
-          <w:rFonts w:ascii="Aptos" w:eastAsia="Aptos" w:hAnsi="Aptos" w:cs="Aptos"/>
-        </w:rPr>
-        <w:t xml:space="preserve"> randomly and this will be updated after testing to ensure that the movement of the car feels as natural as possible as this is important to stakeholders. After the events are handled, a frictional force will be applied to the </w:t>
+        <w:t>the car’s set_speed method will set the resultant speed 2 less than it currently is. A</w:t>
+      </w:r>
+      <w:r>
+        <w:rPr>
+          <w:rFonts w:ascii="Aptos" w:eastAsia="Aptos" w:hAnsi="Aptos" w:cs="Aptos"/>
+        </w:rPr>
+        <w:t xml:space="preserve">gain, I picked the 2 value randomly and this will be updated after testing to ensure that the movement of the car feels as natural as possible as this is important to stakeholders. After the events are handled, a frictional force will be applied to the </w:t>
       </w:r>
       <w:r>
         <w:rPr>
@@ -17873,7 +16342,7 @@
                     <pic:cNvPicPr/>
                   </pic:nvPicPr>
                   <pic:blipFill>
-                    <a:blip r:embed="rId41"/>
+                    <a:blip r:embed="rId42"/>
                     <a:stretch>
                       <a:fillRect/>
                     </a:stretch>
@@ -17934,21 +16403,7 @@
         <w:rPr>
           <w:rFonts w:ascii="Aptos" w:eastAsia="Aptos" w:hAnsi="Aptos" w:cs="Aptos"/>
         </w:rPr>
-        <w:t xml:space="preserve">specified that the file name is “Car temp.png” instead. To fix this I created a variable to store the image using </w:t>
-      </w:r>
-      <w:proofErr w:type="spellStart"/>
-      <w:r>
-        <w:rPr>
-          <w:rFonts w:ascii="Aptos" w:eastAsia="Aptos" w:hAnsi="Aptos" w:cs="Aptos"/>
-        </w:rPr>
-        <w:t>pygame’s</w:t>
-      </w:r>
-      <w:proofErr w:type="spellEnd"/>
-      <w:r>
-        <w:rPr>
-          <w:rFonts w:ascii="Aptos" w:eastAsia="Aptos" w:hAnsi="Aptos" w:cs="Aptos"/>
-        </w:rPr>
-        <w:t xml:space="preserve"> </w:t>
+        <w:t xml:space="preserve">specified that the file name is “Car temp.png” instead. To fix this I created a variable to store the image using pygame’s </w:t>
       </w:r>
       <w:r>
         <w:rPr>
@@ -17990,7 +16445,7 @@
                     <pic:cNvPicPr/>
                   </pic:nvPicPr>
                   <pic:blipFill>
-                    <a:blip r:embed="rId42"/>
+                    <a:blip r:embed="rId43"/>
                     <a:stretch>
                       <a:fillRect/>
                     </a:stretch>
@@ -18038,7 +16493,7 @@
                     <pic:cNvPicPr/>
                   </pic:nvPicPr>
                   <pic:blipFill>
-                    <a:blip r:embed="rId43"/>
+                    <a:blip r:embed="rId44"/>
                     <a:stretch>
                       <a:fillRect/>
                     </a:stretch>
@@ -18123,7 +16578,7 @@
                     <pic:cNvPicPr/>
                   </pic:nvPicPr>
                   <pic:blipFill>
-                    <a:blip r:embed="rId44"/>
+                    <a:blip r:embed="rId45"/>
                     <a:stretch>
                       <a:fillRect/>
                     </a:stretch>
@@ -18208,47 +16663,20 @@
         </w:rPr>
         <w:t>I looked again at the pygame documentation for rotating images (</w:t>
       </w:r>
-      <w:proofErr w:type="spellStart"/>
-      <w:r>
-        <w:fldChar w:fldCharType="begin"/>
-      </w:r>
-      <w:r>
-        <w:instrText>HYPERLINK "https://www.pygame.org/docs/ref/transform.html" \l "pygame.transform.rotate"</w:instrText>
-      </w:r>
-      <w:r>
-        <w:fldChar w:fldCharType="separate"/>
-      </w:r>
-      <w:r>
-        <w:rPr>
-          <w:rStyle w:val="Hyperlink"/>
-          <w:rFonts w:ascii="Aptos" w:eastAsia="Aptos" w:hAnsi="Aptos" w:cs="Aptos"/>
-        </w:rPr>
-        <w:t>pygame.transform</w:t>
-      </w:r>
-      <w:proofErr w:type="spellEnd"/>
-      <w:r>
-        <w:rPr>
-          <w:rStyle w:val="Hyperlink"/>
-          <w:rFonts w:ascii="Aptos" w:eastAsia="Aptos" w:hAnsi="Aptos" w:cs="Aptos"/>
-        </w:rPr>
-        <w:t xml:space="preserve"> — pygame v2.6.0 documentation</w:t>
-      </w:r>
-      <w:r>
-        <w:fldChar w:fldCharType="end"/>
-      </w:r>
-      <w:r>
-        <w:t xml:space="preserve">). I then realised that the rotate function does not apply the rotation to the image itself but instead returns a rotated image. To fix this, I modified the </w:t>
-      </w:r>
-      <w:proofErr w:type="spellStart"/>
-      <w:r>
-        <w:t>rotate</w:t>
-      </w:r>
-      <w:r>
-        <w:t>_car</w:t>
-      </w:r>
-      <w:proofErr w:type="spellEnd"/>
-      <w:r>
-        <w:t xml:space="preserve"> method as follows:</w:t>
+      <w:hyperlink r:id="rId46" w:anchor="pygame.transform.rotate" w:history="1">
+        <w:r>
+          <w:rPr>
+            <w:rStyle w:val="Hyperlink"/>
+            <w:rFonts w:ascii="Aptos" w:eastAsia="Aptos" w:hAnsi="Aptos" w:cs="Aptos"/>
+          </w:rPr>
+          <w:t>pygame.transform — pygame v2.6.0 documentation</w:t>
+        </w:r>
+      </w:hyperlink>
+      <w:r>
+        <w:t>). I then realised that the rotate function does not apply the rotation to the image itself but instead returns a rotated image. To fix this, I modified the rotate</w:t>
+      </w:r>
+      <w:r>
+        <w:t>_car method as follows:</w:t>
       </w:r>
     </w:p>
     <w:p>
@@ -18272,7 +16700,7 @@
                     <pic:cNvPicPr/>
                   </pic:nvPicPr>
                   <pic:blipFill>
-                    <a:blip r:embed="rId45"/>
+                    <a:blip r:embed="rId47"/>
                     <a:stretch>
                       <a:fillRect/>
                     </a:stretch>
@@ -18295,15 +16723,7 @@
     </w:p>
     <w:p>
       <w:r>
-        <w:t xml:space="preserve">Where I set the </w:t>
-      </w:r>
-      <w:proofErr w:type="spellStart"/>
-      <w:r>
-        <w:t>CarImage</w:t>
-      </w:r>
-      <w:proofErr w:type="spellEnd"/>
-      <w:r>
-        <w:t xml:space="preserve"> equal to the rotation. However, when I ran this code</w:t>
+        <w:t>Where I set the CarImage equal to the rotation. However, when I ran this code</w:t>
       </w:r>
       <w:r>
         <w:t xml:space="preserve"> and </w:t>
@@ -18333,7 +16753,7 @@
                     <pic:cNvPicPr/>
                   </pic:nvPicPr>
                   <pic:blipFill>
-                    <a:blip r:embed="rId46"/>
+                    <a:blip r:embed="rId48"/>
                     <a:stretch>
                       <a:fillRect/>
                     </a:stretch>
@@ -18364,103 +16784,19 @@
         <w:rPr>
           <w:rFonts w:ascii="Aptos" w:eastAsia="Aptos" w:hAnsi="Aptos" w:cs="Aptos"/>
         </w:rPr>
-        <w:t xml:space="preserve">I noticed that </w:t>
-      </w:r>
-      <w:proofErr w:type="spellStart"/>
-      <w:r>
-        <w:rPr>
-          <w:rFonts w:ascii="Aptos" w:eastAsia="Aptos" w:hAnsi="Aptos" w:cs="Aptos"/>
-        </w:rPr>
-        <w:t>CarImage</w:t>
-      </w:r>
-      <w:proofErr w:type="spellEnd"/>
-      <w:r>
-        <w:rPr>
-          <w:rFonts w:ascii="Aptos" w:eastAsia="Aptos" w:hAnsi="Aptos" w:cs="Aptos"/>
-        </w:rPr>
-        <w:t xml:space="preserve"> was described as a local variable to the </w:t>
-      </w:r>
-      <w:proofErr w:type="spellStart"/>
-      <w:r>
-        <w:rPr>
-          <w:rFonts w:ascii="Aptos" w:eastAsia="Aptos" w:hAnsi="Aptos" w:cs="Aptos"/>
-        </w:rPr>
-        <w:t>rotate_</w:t>
-      </w:r>
-      <w:r>
-        <w:rPr>
-          <w:rFonts w:ascii="Aptos" w:eastAsia="Aptos" w:hAnsi="Aptos" w:cs="Aptos"/>
-        </w:rPr>
-        <w:t>car</w:t>
-      </w:r>
-      <w:proofErr w:type="spellEnd"/>
-      <w:r>
-        <w:rPr>
-          <w:rFonts w:ascii="Aptos" w:eastAsia="Aptos" w:hAnsi="Aptos" w:cs="Aptos"/>
-        </w:rPr>
-        <w:t xml:space="preserve"> method when it </w:t>
-      </w:r>
-      <w:proofErr w:type="gramStart"/>
-      <w:r>
-        <w:rPr>
-          <w:rFonts w:ascii="Aptos" w:eastAsia="Aptos" w:hAnsi="Aptos" w:cs="Aptos"/>
-        </w:rPr>
-        <w:t>actually is</w:t>
-      </w:r>
-      <w:proofErr w:type="gramEnd"/>
-      <w:r>
-        <w:rPr>
-          <w:rFonts w:ascii="Aptos" w:eastAsia="Aptos" w:hAnsi="Aptos" w:cs="Aptos"/>
-        </w:rPr>
-        <w:t xml:space="preserve"> a global variable.</w:t>
-      </w:r>
-      <w:r>
-        <w:rPr>
-          <w:rFonts w:ascii="Aptos" w:eastAsia="Aptos" w:hAnsi="Aptos" w:cs="Aptos"/>
-        </w:rPr>
-        <w:t xml:space="preserve"> This meant that instead of the method accessing the real </w:t>
-      </w:r>
-      <w:proofErr w:type="spellStart"/>
-      <w:r>
-        <w:rPr>
-          <w:rFonts w:ascii="Aptos" w:eastAsia="Aptos" w:hAnsi="Aptos" w:cs="Aptos"/>
-        </w:rPr>
-        <w:t>CarImage</w:t>
-      </w:r>
-      <w:proofErr w:type="spellEnd"/>
-      <w:r>
-        <w:rPr>
-          <w:rFonts w:ascii="Aptos" w:eastAsia="Aptos" w:hAnsi="Aptos" w:cs="Aptos"/>
-        </w:rPr>
-        <w:t xml:space="preserve">, it instead attempted to work with its own version so to fix this I passed the </w:t>
-      </w:r>
-      <w:proofErr w:type="spellStart"/>
-      <w:r>
-        <w:rPr>
-          <w:rFonts w:ascii="Aptos" w:eastAsia="Aptos" w:hAnsi="Aptos" w:cs="Aptos"/>
-        </w:rPr>
-        <w:t>CarImage</w:t>
-      </w:r>
-      <w:proofErr w:type="spellEnd"/>
-      <w:r>
-        <w:rPr>
-          <w:rFonts w:ascii="Aptos" w:eastAsia="Aptos" w:hAnsi="Aptos" w:cs="Aptos"/>
-        </w:rPr>
-        <w:t xml:space="preserve"> into the </w:t>
-      </w:r>
-      <w:proofErr w:type="spellStart"/>
-      <w:r>
-        <w:rPr>
-          <w:rFonts w:ascii="Aptos" w:eastAsia="Aptos" w:hAnsi="Aptos" w:cs="Aptos"/>
-        </w:rPr>
-        <w:t>rotate_car</w:t>
-      </w:r>
-      <w:proofErr w:type="spellEnd"/>
-      <w:r>
-        <w:rPr>
-          <w:rFonts w:ascii="Aptos" w:eastAsia="Aptos" w:hAnsi="Aptos" w:cs="Aptos"/>
-        </w:rPr>
-        <w:t xml:space="preserve"> method as a parameter</w:t>
+        <w:t>I noticed that CarImage was described as a local variable to the rotate_</w:t>
+      </w:r>
+      <w:r>
+        <w:rPr>
+          <w:rFonts w:ascii="Aptos" w:eastAsia="Aptos" w:hAnsi="Aptos" w:cs="Aptos"/>
+        </w:rPr>
+        <w:t>car method when it actually is a global variable.</w:t>
+      </w:r>
+      <w:r>
+        <w:rPr>
+          <w:rFonts w:ascii="Aptos" w:eastAsia="Aptos" w:hAnsi="Aptos" w:cs="Aptos"/>
+        </w:rPr>
+        <w:t xml:space="preserve"> This meant that instead of the method accessing the real CarImage, it instead attempted to work with its own version so to fix this I passed the CarImage into the rotate_car method as a parameter</w:t>
       </w:r>
       <w:r>
         <w:rPr>
@@ -18496,7 +16832,7 @@
                     <pic:cNvPicPr/>
                   </pic:nvPicPr>
                   <pic:blipFill>
-                    <a:blip r:embed="rId47"/>
+                    <a:blip r:embed="rId49"/>
                     <a:stretch>
                       <a:fillRect/>
                     </a:stretch>
@@ -18539,21 +16875,7 @@
         <w:rPr>
           <w:rFonts w:ascii="Aptos" w:eastAsia="Aptos" w:hAnsi="Aptos" w:cs="Aptos"/>
         </w:rPr>
-        <w:t xml:space="preserve">is now local to the method, it </w:t>
-      </w:r>
-      <w:proofErr w:type="gramStart"/>
-      <w:r>
-        <w:rPr>
-          <w:rFonts w:ascii="Aptos" w:eastAsia="Aptos" w:hAnsi="Aptos" w:cs="Aptos"/>
-        </w:rPr>
-        <w:t>has to</w:t>
-      </w:r>
-      <w:proofErr w:type="gramEnd"/>
-      <w:r>
-        <w:rPr>
-          <w:rFonts w:ascii="Aptos" w:eastAsia="Aptos" w:hAnsi="Aptos" w:cs="Aptos"/>
-        </w:rPr>
-        <w:t xml:space="preserve"> be returned as well.</w:t>
+        <w:t>is now local to the method, it has to be returned as well.</w:t>
       </w:r>
       <w:r>
         <w:rPr>
@@ -18589,7 +16911,7 @@
                     <pic:cNvPicPr/>
                   </pic:nvPicPr>
                   <pic:blipFill>
-                    <a:blip r:embed="rId48"/>
+                    <a:blip r:embed="rId50"/>
                     <a:stretch>
                       <a:fillRect/>
                     </a:stretch>
@@ -18627,35 +16949,7 @@
         <w:rPr>
           <w:rFonts w:ascii="Aptos" w:eastAsia="Aptos" w:hAnsi="Aptos" w:cs="Aptos"/>
         </w:rPr>
-        <w:t xml:space="preserve">player input handling so that the result of the </w:t>
-      </w:r>
-      <w:proofErr w:type="spellStart"/>
-      <w:r>
-        <w:rPr>
-          <w:rFonts w:ascii="Aptos" w:eastAsia="Aptos" w:hAnsi="Aptos" w:cs="Aptos"/>
-        </w:rPr>
-        <w:t>rotate_car</w:t>
-      </w:r>
-      <w:proofErr w:type="spellEnd"/>
-      <w:r>
-        <w:rPr>
-          <w:rFonts w:ascii="Aptos" w:eastAsia="Aptos" w:hAnsi="Aptos" w:cs="Aptos"/>
-        </w:rPr>
-        <w:t xml:space="preserve"> method was set to the </w:t>
-      </w:r>
-      <w:proofErr w:type="spellStart"/>
-      <w:r>
-        <w:rPr>
-          <w:rFonts w:ascii="Aptos" w:eastAsia="Aptos" w:hAnsi="Aptos" w:cs="Aptos"/>
-        </w:rPr>
-        <w:t>CarImage</w:t>
-      </w:r>
-      <w:proofErr w:type="spellEnd"/>
-      <w:r>
-        <w:rPr>
-          <w:rFonts w:ascii="Aptos" w:eastAsia="Aptos" w:hAnsi="Aptos" w:cs="Aptos"/>
-        </w:rPr>
-        <w:t>. However, instead of the image rotating</w:t>
+        <w:t>player input handling so that the result of the rotate_car method was set to the CarImage. However, instead of the image rotating</w:t>
       </w:r>
       <w:r>
         <w:rPr>
@@ -18757,7 +17051,7 @@
                     <pic:cNvPicPr/>
                   </pic:nvPicPr>
                   <pic:blipFill>
-                    <a:blip r:embed="rId49"/>
+                    <a:blip r:embed="rId51"/>
                     <a:stretch>
                       <a:fillRect/>
                     </a:stretch>
@@ -18830,7 +17124,7 @@
                     <pic:cNvPicPr/>
                   </pic:nvPicPr>
                   <pic:blipFill>
-                    <a:blip r:embed="rId50"/>
+                    <a:blip r:embed="rId52"/>
                     <a:stretch>
                       <a:fillRect/>
                     </a:stretch>
@@ -18879,7 +17173,7 @@
                     <pic:cNvPicPr/>
                   </pic:nvPicPr>
                   <pic:blipFill>
-                    <a:blip r:embed="rId51"/>
+                    <a:blip r:embed="rId53"/>
                     <a:stretch>
                       <a:fillRect/>
                     </a:stretch>
@@ -18927,7 +17221,7 @@
                     <pic:cNvPicPr/>
                   </pic:nvPicPr>
                   <pic:blipFill>
-                    <a:blip r:embed="rId52"/>
+                    <a:blip r:embed="rId54"/>
                     <a:stretch>
                       <a:fillRect/>
                     </a:stretch>
@@ -18975,7 +17269,7 @@
                     <pic:cNvPicPr/>
                   </pic:nvPicPr>
                   <pic:blipFill>
-                    <a:blip r:embed="rId53"/>
+                    <a:blip r:embed="rId55"/>
                     <a:stretch>
                       <a:fillRect/>
                     </a:stretch>
@@ -19006,49 +17300,19 @@
         <w:rPr>
           <w:rFonts w:ascii="Aptos" w:eastAsia="Aptos" w:hAnsi="Aptos" w:cs="Aptos"/>
         </w:rPr>
-        <w:t xml:space="preserve">I created the variable </w:t>
-      </w:r>
-      <w:proofErr w:type="spellStart"/>
-      <w:r>
-        <w:rPr>
-          <w:rFonts w:ascii="Aptos" w:eastAsia="Aptos" w:hAnsi="Aptos" w:cs="Aptos"/>
-        </w:rPr>
-        <w:t>DisplayCarImage</w:t>
-      </w:r>
-      <w:proofErr w:type="spellEnd"/>
-      <w:r>
-        <w:rPr>
-          <w:rFonts w:ascii="Aptos" w:eastAsia="Aptos" w:hAnsi="Aptos" w:cs="Aptos"/>
-        </w:rPr>
-        <w:t xml:space="preserve"> which will be the image which is displayed. Initially </w:t>
-      </w:r>
-      <w:proofErr w:type="spellStart"/>
-      <w:r>
-        <w:rPr>
-          <w:rFonts w:ascii="Aptos" w:eastAsia="Aptos" w:hAnsi="Aptos" w:cs="Aptos"/>
-        </w:rPr>
-        <w:t>DisplayCarImage</w:t>
-      </w:r>
-      <w:proofErr w:type="spellEnd"/>
-      <w:r>
-        <w:rPr>
-          <w:rFonts w:ascii="Aptos" w:eastAsia="Aptos" w:hAnsi="Aptos" w:cs="Aptos"/>
-        </w:rPr>
-        <w:t xml:space="preserve"> is the same as the </w:t>
-      </w:r>
-      <w:proofErr w:type="spellStart"/>
-      <w:r>
-        <w:rPr>
-          <w:rFonts w:ascii="Aptos" w:eastAsia="Aptos" w:hAnsi="Aptos" w:cs="Aptos"/>
-        </w:rPr>
-        <w:t>CarImage</w:t>
-      </w:r>
-      <w:proofErr w:type="spellEnd"/>
-      <w:r>
-        <w:rPr>
-          <w:rFonts w:ascii="Aptos" w:eastAsia="Aptos" w:hAnsi="Aptos" w:cs="Aptos"/>
-        </w:rPr>
-        <w:t xml:space="preserve"> </w:t>
+        <w:t xml:space="preserve">I created the variable DisplayCarImage which will be the image which is displayed. Initially </w:t>
+      </w:r>
+      <w:r>
+        <w:rPr>
+          <w:rFonts w:ascii="Aptos" w:eastAsia="Aptos" w:hAnsi="Aptos" w:cs="Aptos"/>
+        </w:rPr>
+        <w:t xml:space="preserve">DisplayCarImage is the same as the </w:t>
+      </w:r>
+      <w:r>
+        <w:rPr>
+          <w:rFonts w:ascii="Aptos" w:eastAsia="Aptos" w:hAnsi="Aptos" w:cs="Aptos"/>
+        </w:rPr>
+        <w:t xml:space="preserve">CarImage </w:t>
       </w:r>
       <w:r>
         <w:rPr>
@@ -19060,35 +17324,7 @@
         <w:rPr>
           <w:rFonts w:ascii="Aptos" w:eastAsia="Aptos" w:hAnsi="Aptos" w:cs="Aptos"/>
         </w:rPr>
-        <w:t xml:space="preserve">the car is rotated then the original </w:t>
-      </w:r>
-      <w:proofErr w:type="spellStart"/>
-      <w:r>
-        <w:rPr>
-          <w:rFonts w:ascii="Aptos" w:eastAsia="Aptos" w:hAnsi="Aptos" w:cs="Aptos"/>
-        </w:rPr>
-        <w:t>CarImage</w:t>
-      </w:r>
-      <w:proofErr w:type="spellEnd"/>
-      <w:r>
-        <w:rPr>
-          <w:rFonts w:ascii="Aptos" w:eastAsia="Aptos" w:hAnsi="Aptos" w:cs="Aptos"/>
-        </w:rPr>
-        <w:t xml:space="preserve"> is rotated and set equal to </w:t>
-      </w:r>
-      <w:proofErr w:type="spellStart"/>
-      <w:r>
-        <w:rPr>
-          <w:rFonts w:ascii="Aptos" w:eastAsia="Aptos" w:hAnsi="Aptos" w:cs="Aptos"/>
-        </w:rPr>
-        <w:t>DisplayCarImage</w:t>
-      </w:r>
-      <w:proofErr w:type="spellEnd"/>
-      <w:r>
-        <w:rPr>
-          <w:rFonts w:ascii="Aptos" w:eastAsia="Aptos" w:hAnsi="Aptos" w:cs="Aptos"/>
-        </w:rPr>
-        <w:t xml:space="preserve">. This means that the original car image is never modified </w:t>
+        <w:t xml:space="preserve">the car is rotated then the original CarImage is rotated and set equal to DisplayCarImage. This means that the original car image is never modified </w:t>
       </w:r>
       <w:r>
         <w:rPr>
@@ -19100,21 +17336,7 @@
         <w:rPr>
           <w:rFonts w:ascii="Aptos" w:eastAsia="Aptos" w:hAnsi="Aptos" w:cs="Aptos"/>
         </w:rPr>
-        <w:t xml:space="preserve"> In the </w:t>
-      </w:r>
-      <w:proofErr w:type="spellStart"/>
-      <w:r>
-        <w:rPr>
-          <w:rFonts w:ascii="Aptos" w:eastAsia="Aptos" w:hAnsi="Aptos" w:cs="Aptos"/>
-        </w:rPr>
-        <w:t>rotate_car</w:t>
-      </w:r>
-      <w:proofErr w:type="spellEnd"/>
-      <w:r>
-        <w:rPr>
-          <w:rFonts w:ascii="Aptos" w:eastAsia="Aptos" w:hAnsi="Aptos" w:cs="Aptos"/>
-        </w:rPr>
-        <w:t xml:space="preserve"> method, I changed the angle the image is rotated by from the angle passed</w:t>
+        <w:t xml:space="preserve"> In the rotate_car method, I changed the angle the image is rotated by from the angle passed</w:t>
       </w:r>
       <w:r>
         <w:rPr>
@@ -19126,21 +17348,7 @@
         <w:rPr>
           <w:rFonts w:ascii="Aptos" w:eastAsia="Aptos" w:hAnsi="Aptos" w:cs="Aptos"/>
         </w:rPr>
-        <w:t xml:space="preserve">the image which is passed into this method is </w:t>
-      </w:r>
-      <w:proofErr w:type="spellStart"/>
-      <w:r>
-        <w:rPr>
-          <w:rFonts w:ascii="Aptos" w:eastAsia="Aptos" w:hAnsi="Aptos" w:cs="Aptos"/>
-        </w:rPr>
-        <w:t>CarImage</w:t>
-      </w:r>
-      <w:proofErr w:type="spellEnd"/>
-      <w:r>
-        <w:rPr>
-          <w:rFonts w:ascii="Aptos" w:eastAsia="Aptos" w:hAnsi="Aptos" w:cs="Aptos"/>
-        </w:rPr>
-        <w:t xml:space="preserve"> which is not rotated at all which means the entire rotation must be applied to get the new image. </w:t>
+        <w:t xml:space="preserve">the image which is passed into this method is CarImage which is not rotated at all which means the entire rotation must be applied to get the new image. </w:t>
       </w:r>
     </w:p>
     <w:p>
@@ -19168,34 +17376,15 @@
         </w:rPr>
         <w:t>read the pygame documentation (</w:t>
       </w:r>
-      <w:proofErr w:type="spellStart"/>
-      <w:r>
-        <w:fldChar w:fldCharType="begin"/>
-      </w:r>
-      <w:r>
-        <w:instrText>HYPERLINK "https://www.pygame.org/docs/ref/surface.html" \l "pygame.Surface.convert_alpha"</w:instrText>
-      </w:r>
-      <w:r>
-        <w:fldChar w:fldCharType="separate"/>
-      </w:r>
-      <w:r>
-        <w:rPr>
-          <w:rStyle w:val="Hyperlink"/>
-          <w:rFonts w:ascii="Aptos" w:eastAsia="Aptos" w:hAnsi="Aptos" w:cs="Aptos"/>
-        </w:rPr>
-        <w:t>pygame.Surface</w:t>
-      </w:r>
-      <w:proofErr w:type="spellEnd"/>
-      <w:r>
-        <w:rPr>
-          <w:rStyle w:val="Hyperlink"/>
-          <w:rFonts w:ascii="Aptos" w:eastAsia="Aptos" w:hAnsi="Aptos" w:cs="Aptos"/>
-        </w:rPr>
-        <w:t xml:space="preserve"> — pygame v2.6.0 documentation</w:t>
-      </w:r>
-      <w:r>
-        <w:fldChar w:fldCharType="end"/>
-      </w:r>
+      <w:hyperlink r:id="rId56" w:anchor="pygame.Surface.convert_alpha" w:history="1">
+        <w:r>
+          <w:rPr>
+            <w:rStyle w:val="Hyperlink"/>
+            <w:rFonts w:ascii="Aptos" w:eastAsia="Aptos" w:hAnsi="Aptos" w:cs="Aptos"/>
+          </w:rPr>
+          <w:t>pygame.Surface — pygame v2.6.0 documentation</w:t>
+        </w:r>
+      </w:hyperlink>
       <w:r>
         <w:rPr>
           <w:rFonts w:ascii="Aptos" w:eastAsia="Aptos" w:hAnsi="Aptos" w:cs="Aptos"/>
@@ -19206,43 +17395,7 @@
         <w:rPr>
           <w:rFonts w:ascii="Aptos" w:eastAsia="Aptos" w:hAnsi="Aptos" w:cs="Aptos"/>
         </w:rPr>
-        <w:t xml:space="preserve">method </w:t>
-      </w:r>
-      <w:proofErr w:type="spellStart"/>
-      <w:proofErr w:type="gramStart"/>
-      <w:r>
-        <w:rPr>
-          <w:rFonts w:ascii="Aptos" w:eastAsia="Aptos" w:hAnsi="Aptos" w:cs="Aptos"/>
-        </w:rPr>
-        <w:t>pygame.Surface.convert</w:t>
-      </w:r>
-      <w:proofErr w:type="gramEnd"/>
-      <w:r>
-        <w:rPr>
-          <w:rFonts w:ascii="Aptos" w:eastAsia="Aptos" w:hAnsi="Aptos" w:cs="Aptos"/>
-        </w:rPr>
-        <w:t>_</w:t>
-      </w:r>
-      <w:proofErr w:type="gramStart"/>
-      <w:r>
-        <w:rPr>
-          <w:rFonts w:ascii="Aptos" w:eastAsia="Aptos" w:hAnsi="Aptos" w:cs="Aptos"/>
-        </w:rPr>
-        <w:t>alpha</w:t>
-      </w:r>
-      <w:proofErr w:type="spellEnd"/>
-      <w:r>
-        <w:rPr>
-          <w:rFonts w:ascii="Aptos" w:eastAsia="Aptos" w:hAnsi="Aptos" w:cs="Aptos"/>
-        </w:rPr>
-        <w:t>(</w:t>
-      </w:r>
-      <w:proofErr w:type="gramEnd"/>
-      <w:r>
-        <w:rPr>
-          <w:rFonts w:ascii="Aptos" w:eastAsia="Aptos" w:hAnsi="Aptos" w:cs="Aptos"/>
-        </w:rPr>
-        <w:t>) can be used. To implement this, I wrote the following code:</w:t>
+        <w:t>method pygame.Surface.convert_alpha() can be used. To implement this, I wrote the following code:</w:t>
       </w:r>
     </w:p>
     <w:p>
@@ -19272,7 +17425,7 @@
                     <pic:cNvPicPr/>
                   </pic:nvPicPr>
                   <pic:blipFill>
-                    <a:blip r:embed="rId54"/>
+                    <a:blip r:embed="rId57"/>
                     <a:stretch>
                       <a:fillRect/>
                     </a:stretch>
@@ -19303,55 +17456,13 @@
         <w:rPr>
           <w:rFonts w:ascii="Aptos" w:eastAsia="Aptos" w:hAnsi="Aptos" w:cs="Aptos"/>
         </w:rPr>
-        <w:t xml:space="preserve">This meant that the </w:t>
-      </w:r>
-      <w:proofErr w:type="spellStart"/>
-      <w:r>
-        <w:rPr>
-          <w:rFonts w:ascii="Aptos" w:eastAsia="Aptos" w:hAnsi="Aptos" w:cs="Aptos"/>
-        </w:rPr>
-        <w:t>CarImage</w:t>
-      </w:r>
-      <w:proofErr w:type="spellEnd"/>
-      <w:r>
-        <w:rPr>
-          <w:rFonts w:ascii="Aptos" w:eastAsia="Aptos" w:hAnsi="Aptos" w:cs="Aptos"/>
-        </w:rPr>
-        <w:t xml:space="preserve"> and </w:t>
-      </w:r>
-      <w:proofErr w:type="spellStart"/>
-      <w:r>
-        <w:rPr>
-          <w:rFonts w:ascii="Aptos" w:eastAsia="Aptos" w:hAnsi="Aptos" w:cs="Aptos"/>
-        </w:rPr>
-        <w:t>DisplayCarImage</w:t>
-      </w:r>
-      <w:proofErr w:type="spellEnd"/>
-      <w:r>
-        <w:rPr>
-          <w:rFonts w:ascii="Aptos" w:eastAsia="Aptos" w:hAnsi="Aptos" w:cs="Aptos"/>
-        </w:rPr>
-        <w:t xml:space="preserve"> now supports pixel alphas meaning that</w:t>
-      </w:r>
-      <w:r>
-        <w:rPr>
-          <w:rFonts w:ascii="Aptos" w:eastAsia="Aptos" w:hAnsi="Aptos" w:cs="Aptos"/>
-        </w:rPr>
-        <w:t xml:space="preserve"> the padded pixels would be transparent. </w:t>
-      </w:r>
-      <w:proofErr w:type="gramStart"/>
-      <w:r>
-        <w:rPr>
-          <w:rFonts w:ascii="Aptos" w:eastAsia="Aptos" w:hAnsi="Aptos" w:cs="Aptos"/>
-        </w:rPr>
-        <w:t>However</w:t>
-      </w:r>
-      <w:proofErr w:type="gramEnd"/>
-      <w:r>
-        <w:rPr>
-          <w:rFonts w:ascii="Aptos" w:eastAsia="Aptos" w:hAnsi="Aptos" w:cs="Aptos"/>
-        </w:rPr>
-        <w:t xml:space="preserve"> when running the code I encountered this error message:</w:t>
+        <w:t>This meant that the CarImage and DisplayCarImage now supports pixel alphas meaning that</w:t>
+      </w:r>
+      <w:r>
+        <w:rPr>
+          <w:rFonts w:ascii="Aptos" w:eastAsia="Aptos" w:hAnsi="Aptos" w:cs="Aptos"/>
+        </w:rPr>
+        <w:t xml:space="preserve"> the padded pixels would be transparent. However when running the code I encountered this error message:</w:t>
       </w:r>
     </w:p>
     <w:p>
@@ -19381,7 +17492,7 @@
                     <pic:cNvPicPr/>
                   </pic:nvPicPr>
                   <pic:blipFill>
-                    <a:blip r:embed="rId55"/>
+                    <a:blip r:embed="rId58"/>
                     <a:stretch>
                       <a:fillRect/>
                     </a:stretch>
@@ -19419,21 +17530,7 @@
         <w:rPr>
           <w:rFonts w:ascii="Aptos" w:eastAsia="Aptos" w:hAnsi="Aptos" w:cs="Aptos"/>
         </w:rPr>
-        <w:t xml:space="preserve">the display window had been created, so I moved the line to create the display window before the </w:t>
-      </w:r>
-      <w:proofErr w:type="spellStart"/>
-      <w:r>
-        <w:rPr>
-          <w:rFonts w:ascii="Aptos" w:eastAsia="Aptos" w:hAnsi="Aptos" w:cs="Aptos"/>
-        </w:rPr>
-        <w:t>CarImage</w:t>
-      </w:r>
-      <w:proofErr w:type="spellEnd"/>
-      <w:r>
-        <w:rPr>
-          <w:rFonts w:ascii="Aptos" w:eastAsia="Aptos" w:hAnsi="Aptos" w:cs="Aptos"/>
-        </w:rPr>
-        <w:t xml:space="preserve"> is set.</w:t>
+        <w:t>the display window had been created, so I moved the line to create the display window before the CarImage is set.</w:t>
       </w:r>
       <w:r>
         <w:rPr>
@@ -19475,7 +17572,7 @@
                     <pic:cNvPicPr/>
                   </pic:nvPicPr>
                   <pic:blipFill>
-                    <a:blip r:embed="rId56"/>
+                    <a:blip r:embed="rId59"/>
                     <a:stretch>
                       <a:fillRect/>
                     </a:stretch>
@@ -19518,21 +17615,7 @@
         <w:rPr>
           <w:rFonts w:ascii="Aptos" w:eastAsia="Aptos" w:hAnsi="Aptos" w:cs="Aptos"/>
         </w:rPr>
-        <w:t xml:space="preserve"> To do this I created the variables “</w:t>
-      </w:r>
-      <w:proofErr w:type="spellStart"/>
-      <w:r>
-        <w:rPr>
-          <w:rFonts w:ascii="Aptos" w:eastAsia="Aptos" w:hAnsi="Aptos" w:cs="Aptos"/>
-        </w:rPr>
-        <w:t>IsGoingUp</w:t>
-      </w:r>
-      <w:proofErr w:type="spellEnd"/>
-      <w:r>
-        <w:rPr>
-          <w:rFonts w:ascii="Aptos" w:eastAsia="Aptos" w:hAnsi="Aptos" w:cs="Aptos"/>
-        </w:rPr>
-        <w:t xml:space="preserve">”, </w:t>
+        <w:t xml:space="preserve"> To do this I created the variables “IsGoingUp”, </w:t>
       </w:r>
       <w:r>
         <w:rPr>
@@ -19540,7 +17623,6 @@
         </w:rPr>
         <w:t>“</w:t>
       </w:r>
-      <w:proofErr w:type="spellStart"/>
       <w:r>
         <w:rPr>
           <w:rFonts w:ascii="Aptos" w:eastAsia="Aptos" w:hAnsi="Aptos" w:cs="Aptos"/>
@@ -19551,37 +17633,26 @@
         <w:rPr>
           <w:rFonts w:ascii="Aptos" w:eastAsia="Aptos" w:hAnsi="Aptos" w:cs="Aptos"/>
         </w:rPr>
-        <w:t>n</w:t>
-      </w:r>
-      <w:proofErr w:type="spellEnd"/>
-      <w:r>
-        <w:rPr>
-          <w:rFonts w:ascii="Aptos" w:eastAsia="Aptos" w:hAnsi="Aptos" w:cs="Aptos"/>
-        </w:rPr>
-        <w:t>”, “</w:t>
-      </w:r>
-      <w:proofErr w:type="spellStart"/>
+        <w:t>n”, “</w:t>
+      </w:r>
       <w:r>
         <w:rPr>
           <w:rFonts w:ascii="Aptos" w:eastAsia="Aptos" w:hAnsi="Aptos" w:cs="Aptos"/>
         </w:rPr>
         <w:t>IsTurningLeft</w:t>
       </w:r>
-      <w:proofErr w:type="spellEnd"/>
       <w:r>
         <w:rPr>
           <w:rFonts w:ascii="Aptos" w:eastAsia="Aptos" w:hAnsi="Aptos" w:cs="Aptos"/>
         </w:rPr>
         <w:t>” and “</w:t>
       </w:r>
-      <w:proofErr w:type="spellStart"/>
       <w:r>
         <w:rPr>
           <w:rFonts w:ascii="Aptos" w:eastAsia="Aptos" w:hAnsi="Aptos" w:cs="Aptos"/>
         </w:rPr>
         <w:t>IsTurningRight</w:t>
       </w:r>
-      <w:proofErr w:type="spellEnd"/>
       <w:r>
         <w:rPr>
           <w:rFonts w:ascii="Aptos" w:eastAsia="Aptos" w:hAnsi="Aptos" w:cs="Aptos"/>
@@ -19664,7 +17735,7 @@
                     <pic:cNvPicPr/>
                   </pic:nvPicPr>
                   <pic:blipFill>
-                    <a:blip r:embed="rId57"/>
+                    <a:blip r:embed="rId60"/>
                     <a:stretch>
                       <a:fillRect/>
                     </a:stretch>
@@ -19713,7 +17784,7 @@
                     <pic:cNvPicPr/>
                   </pic:nvPicPr>
                   <pic:blipFill>
-                    <a:blip r:embed="rId58"/>
+                    <a:blip r:embed="rId61"/>
                     <a:stretch>
                       <a:fillRect/>
                     </a:stretch>
@@ -19761,7 +17832,7 @@
                     <pic:cNvPicPr/>
                   </pic:nvPicPr>
                   <pic:blipFill>
-                    <a:blip r:embed="rId59"/>
+                    <a:blip r:embed="rId62"/>
                     <a:stretch>
                       <a:fillRect/>
                     </a:stretch>
@@ -19951,7 +18022,7 @@
                     <pic:cNvPicPr/>
                   </pic:nvPicPr>
                   <pic:blipFill>
-                    <a:blip r:embed="rId60"/>
+                    <a:blip r:embed="rId63"/>
                     <a:stretch>
                       <a:fillRect/>
                     </a:stretch>
@@ -19988,21 +18059,7 @@
         <w:rPr>
           <w:rFonts w:ascii="Aptos" w:eastAsia="Aptos" w:hAnsi="Aptos" w:cs="Aptos"/>
         </w:rPr>
-        <w:t xml:space="preserve"> when I created the </w:t>
-      </w:r>
-      <w:proofErr w:type="spellStart"/>
-      <w:r>
-        <w:rPr>
-          <w:rFonts w:ascii="Aptos" w:eastAsia="Aptos" w:hAnsi="Aptos" w:cs="Aptos"/>
-        </w:rPr>
-        <w:t>rotate_car</w:t>
-      </w:r>
-      <w:proofErr w:type="spellEnd"/>
-      <w:r>
-        <w:rPr>
-          <w:rFonts w:ascii="Aptos" w:eastAsia="Aptos" w:hAnsi="Aptos" w:cs="Aptos"/>
-        </w:rPr>
-        <w:t xml:space="preserve"> method I accidently left out the validation for when the rotation is less than 0. To fix this I corrected the code as follows:</w:t>
+        <w:t xml:space="preserve"> when I created the rotate_car method I accidently left out the validation for when the rotation is less than 0. To fix this I corrected the code as follows:</w:t>
       </w:r>
     </w:p>
     <w:p>
@@ -20032,7 +18089,7 @@
                     <pic:cNvPicPr/>
                   </pic:nvPicPr>
                   <pic:blipFill>
-                    <a:blip r:embed="rId61"/>
+                    <a:blip r:embed="rId64"/>
                     <a:stretch>
                       <a:fillRect/>
                     </a:stretch>
@@ -20063,21 +18120,7 @@
         <w:rPr>
           <w:rFonts w:ascii="Aptos" w:eastAsia="Aptos" w:hAnsi="Aptos" w:cs="Aptos"/>
         </w:rPr>
-        <w:t xml:space="preserve">Now the validation for the Rotation is correct. However, the movement of the car still did not match the car image. After reading the </w:t>
-      </w:r>
-      <w:proofErr w:type="spellStart"/>
-      <w:r>
-        <w:rPr>
-          <w:rFonts w:ascii="Aptos" w:eastAsia="Aptos" w:hAnsi="Aptos" w:cs="Aptos"/>
-        </w:rPr>
-        <w:t>numpy</w:t>
-      </w:r>
-      <w:proofErr w:type="spellEnd"/>
-      <w:r>
-        <w:rPr>
-          <w:rFonts w:ascii="Aptos" w:eastAsia="Aptos" w:hAnsi="Aptos" w:cs="Aptos"/>
-        </w:rPr>
-        <w:t xml:space="preserve"> documentation for its sin and cos functions</w:t>
+        <w:t>Now the validation for the Rotation is correct. However, the movement of the car still did not match the car image. After reading the numpy documentation for its sin and cos functions</w:t>
       </w:r>
       <w:r>
         <w:rPr>
@@ -20085,68 +18128,30 @@
         </w:rPr>
         <w:t xml:space="preserve"> (</w:t>
       </w:r>
-      <w:proofErr w:type="spellStart"/>
-      <w:r>
-        <w:fldChar w:fldCharType="begin"/>
-      </w:r>
-      <w:r>
-        <w:instrText>HYPERLINK "https://numpy.org/doc/stable/reference/generated/numpy.sin.html"</w:instrText>
-      </w:r>
-      <w:r>
-        <w:fldChar w:fldCharType="separate"/>
-      </w:r>
-      <w:r>
-        <w:rPr>
-          <w:rStyle w:val="Hyperlink"/>
-          <w:rFonts w:ascii="Aptos" w:eastAsia="Aptos" w:hAnsi="Aptos" w:cs="Aptos"/>
-        </w:rPr>
-        <w:t>numpy.sin</w:t>
-      </w:r>
-      <w:proofErr w:type="spellEnd"/>
-      <w:r>
-        <w:rPr>
-          <w:rStyle w:val="Hyperlink"/>
-          <w:rFonts w:ascii="Aptos" w:eastAsia="Aptos" w:hAnsi="Aptos" w:cs="Aptos"/>
-        </w:rPr>
-        <w:t xml:space="preserve"> — NumPy v2.3 Manual</w:t>
-      </w:r>
-      <w:r>
-        <w:fldChar w:fldCharType="end"/>
-      </w:r>
+      <w:hyperlink r:id="rId65" w:history="1">
+        <w:r>
+          <w:rPr>
+            <w:rStyle w:val="Hyperlink"/>
+            <w:rFonts w:ascii="Aptos" w:eastAsia="Aptos" w:hAnsi="Aptos" w:cs="Aptos"/>
+          </w:rPr>
+          <w:t>numpy.sin — NumPy v2.3 Manual</w:t>
+        </w:r>
+      </w:hyperlink>
       <w:r>
         <w:rPr>
           <w:rFonts w:ascii="Aptos" w:eastAsia="Aptos" w:hAnsi="Aptos" w:cs="Aptos"/>
         </w:rPr>
         <w:t>), (</w:t>
       </w:r>
-      <w:proofErr w:type="spellStart"/>
-      <w:r>
-        <w:fldChar w:fldCharType="begin"/>
-      </w:r>
-      <w:r>
-        <w:instrText>HYPERLINK "https://numpy.org/doc/stable/reference/generated/numpy.cos.html"</w:instrText>
-      </w:r>
-      <w:r>
-        <w:fldChar w:fldCharType="separate"/>
-      </w:r>
-      <w:r>
-        <w:rPr>
-          <w:rStyle w:val="Hyperlink"/>
-          <w:rFonts w:ascii="Aptos" w:eastAsia="Aptos" w:hAnsi="Aptos" w:cs="Aptos"/>
-        </w:rPr>
-        <w:t>numpy.cos</w:t>
-      </w:r>
-      <w:proofErr w:type="spellEnd"/>
-      <w:r>
-        <w:rPr>
-          <w:rStyle w:val="Hyperlink"/>
-          <w:rFonts w:ascii="Aptos" w:eastAsia="Aptos" w:hAnsi="Aptos" w:cs="Aptos"/>
-        </w:rPr>
-        <w:t xml:space="preserve"> — NumPy v2.3 Manual</w:t>
-      </w:r>
-      <w:r>
-        <w:fldChar w:fldCharType="end"/>
-      </w:r>
+      <w:hyperlink r:id="rId66" w:history="1">
+        <w:r>
+          <w:rPr>
+            <w:rStyle w:val="Hyperlink"/>
+            <w:rFonts w:ascii="Aptos" w:eastAsia="Aptos" w:hAnsi="Aptos" w:cs="Aptos"/>
+          </w:rPr>
+          <w:t>numpy.cos — NumPy v2.3 Manual</w:t>
+        </w:r>
+      </w:hyperlink>
       <w:r>
         <w:rPr>
           <w:rFonts w:ascii="Aptos" w:eastAsia="Aptos" w:hAnsi="Aptos" w:cs="Aptos"/>
@@ -20169,41 +18174,13 @@
         <w:rPr>
           <w:rFonts w:ascii="Aptos" w:eastAsia="Aptos" w:hAnsi="Aptos" w:cs="Aptos"/>
         </w:rPr>
-        <w:t xml:space="preserve"> in the </w:t>
-      </w:r>
-      <w:proofErr w:type="spellStart"/>
-      <w:r>
-        <w:rPr>
-          <w:rFonts w:ascii="Aptos" w:eastAsia="Aptos" w:hAnsi="Aptos" w:cs="Aptos"/>
-        </w:rPr>
-        <w:t>set_speed</w:t>
-      </w:r>
-      <w:proofErr w:type="spellEnd"/>
-      <w:r>
-        <w:rPr>
-          <w:rFonts w:ascii="Aptos" w:eastAsia="Aptos" w:hAnsi="Aptos" w:cs="Aptos"/>
-        </w:rPr>
-        <w:t xml:space="preserve"> method</w:t>
-      </w:r>
-      <w:r>
-        <w:rPr>
-          <w:rFonts w:ascii="Aptos" w:eastAsia="Aptos" w:hAnsi="Aptos" w:cs="Aptos"/>
-        </w:rPr>
-        <w:t xml:space="preserve">. To fix this, I used the </w:t>
-      </w:r>
-      <w:proofErr w:type="spellStart"/>
-      <w:r>
-        <w:rPr>
-          <w:rFonts w:ascii="Aptos" w:eastAsia="Aptos" w:hAnsi="Aptos" w:cs="Aptos"/>
-        </w:rPr>
-        <w:t>numpy</w:t>
-      </w:r>
-      <w:proofErr w:type="spellEnd"/>
-      <w:r>
-        <w:rPr>
-          <w:rFonts w:ascii="Aptos" w:eastAsia="Aptos" w:hAnsi="Aptos" w:cs="Aptos"/>
-        </w:rPr>
-        <w:t xml:space="preserve"> </w:t>
+        <w:t xml:space="preserve"> in the set_speed method</w:t>
+      </w:r>
+      <w:r>
+        <w:rPr>
+          <w:rFonts w:ascii="Aptos" w:eastAsia="Aptos" w:hAnsi="Aptos" w:cs="Aptos"/>
+        </w:rPr>
+        <w:t xml:space="preserve">. To fix this, I used the numpy </w:t>
       </w:r>
       <w:r>
         <w:rPr>
@@ -20217,34 +18194,15 @@
         </w:rPr>
         <w:t>again to find the radians function which converts a degree values into radians (</w:t>
       </w:r>
-      <w:proofErr w:type="spellStart"/>
-      <w:r>
-        <w:fldChar w:fldCharType="begin"/>
-      </w:r>
-      <w:r>
-        <w:instrText>HYPERLINK "https://numpy.org/doc/stable/reference/generated/numpy.radians.html"</w:instrText>
-      </w:r>
-      <w:r>
-        <w:fldChar w:fldCharType="separate"/>
-      </w:r>
-      <w:r>
-        <w:rPr>
-          <w:rStyle w:val="Hyperlink"/>
-          <w:rFonts w:ascii="Aptos" w:eastAsia="Aptos" w:hAnsi="Aptos" w:cs="Aptos"/>
-        </w:rPr>
-        <w:t>numpy.radians</w:t>
-      </w:r>
-      <w:proofErr w:type="spellEnd"/>
-      <w:r>
-        <w:rPr>
-          <w:rStyle w:val="Hyperlink"/>
-          <w:rFonts w:ascii="Aptos" w:eastAsia="Aptos" w:hAnsi="Aptos" w:cs="Aptos"/>
-        </w:rPr>
-        <w:t xml:space="preserve"> — NumPy v2.3 Manual</w:t>
-      </w:r>
-      <w:r>
-        <w:fldChar w:fldCharType="end"/>
-      </w:r>
+      <w:hyperlink r:id="rId67" w:history="1">
+        <w:r>
+          <w:rPr>
+            <w:rStyle w:val="Hyperlink"/>
+            <w:rFonts w:ascii="Aptos" w:eastAsia="Aptos" w:hAnsi="Aptos" w:cs="Aptos"/>
+          </w:rPr>
+          <w:t>numpy.radians — NumPy v2.3 Manual</w:t>
+        </w:r>
+      </w:hyperlink>
       <w:r>
         <w:rPr>
           <w:rFonts w:ascii="Aptos" w:eastAsia="Aptos" w:hAnsi="Aptos" w:cs="Aptos"/>
@@ -20279,7 +18237,7 @@
                     <pic:cNvPicPr/>
                   </pic:nvPicPr>
                   <pic:blipFill>
-                    <a:blip r:embed="rId62"/>
+                    <a:blip r:embed="rId68"/>
                     <a:stretch>
                       <a:fillRect/>
                     </a:stretch>
@@ -20310,21 +18268,7 @@
         <w:rPr>
           <w:rFonts w:ascii="Aptos" w:eastAsia="Aptos" w:hAnsi="Aptos" w:cs="Aptos"/>
         </w:rPr>
-        <w:t xml:space="preserve">This is the updated </w:t>
-      </w:r>
-      <w:proofErr w:type="spellStart"/>
-      <w:r>
-        <w:rPr>
-          <w:rFonts w:ascii="Aptos" w:eastAsia="Aptos" w:hAnsi="Aptos" w:cs="Aptos"/>
-        </w:rPr>
-        <w:t>set_speed</w:t>
-      </w:r>
-      <w:proofErr w:type="spellEnd"/>
-      <w:r>
-        <w:rPr>
-          <w:rFonts w:ascii="Aptos" w:eastAsia="Aptos" w:hAnsi="Aptos" w:cs="Aptos"/>
-        </w:rPr>
-        <w:t xml:space="preserve"> function with the added conversion to radians inside each sin or cos function.</w:t>
+        <w:t>This is the updated set_speed function with the added conversion to radians inside each sin or cos function.</w:t>
       </w:r>
       <w:r>
         <w:rPr>
@@ -20385,7 +18329,7 @@
                     <pic:cNvPicPr/>
                   </pic:nvPicPr>
                   <pic:blipFill>
-                    <a:blip r:embed="rId63"/>
+                    <a:blip r:embed="rId69"/>
                     <a:stretch>
                       <a:fillRect/>
                     </a:stretch>
@@ -20416,21 +18360,7 @@
         <w:rPr>
           <w:rFonts w:ascii="Aptos" w:eastAsia="Aptos" w:hAnsi="Aptos" w:cs="Aptos"/>
         </w:rPr>
-        <w:t xml:space="preserve">This means that for the </w:t>
-      </w:r>
-      <w:proofErr w:type="spellStart"/>
-      <w:r>
-        <w:rPr>
-          <w:rFonts w:ascii="Aptos" w:eastAsia="Aptos" w:hAnsi="Aptos" w:cs="Aptos"/>
-        </w:rPr>
-        <w:t>YSpeed</w:t>
-      </w:r>
-      <w:proofErr w:type="spellEnd"/>
-      <w:r>
-        <w:rPr>
-          <w:rFonts w:ascii="Aptos" w:eastAsia="Aptos" w:hAnsi="Aptos" w:cs="Aptos"/>
-        </w:rPr>
-        <w:t xml:space="preserve">, whenever the angle is between 90 and 270 degrees, </w:t>
+        <w:t xml:space="preserve">This means that for the YSpeed, whenever the angle is between 90 and 270 degrees, </w:t>
       </w:r>
       <w:r>
         <w:rPr>
@@ -20442,41 +18372,13 @@
         <w:rPr>
           <w:rFonts w:ascii="Aptos" w:eastAsia="Aptos" w:hAnsi="Aptos" w:cs="Aptos"/>
         </w:rPr>
-        <w:t xml:space="preserve">means the car is facing downwards. For the </w:t>
-      </w:r>
-      <w:proofErr w:type="spellStart"/>
-      <w:r>
-        <w:rPr>
-          <w:rFonts w:ascii="Aptos" w:eastAsia="Aptos" w:hAnsi="Aptos" w:cs="Aptos"/>
-        </w:rPr>
-        <w:t>XSpeed</w:t>
-      </w:r>
-      <w:proofErr w:type="spellEnd"/>
-      <w:r>
-        <w:rPr>
-          <w:rFonts w:ascii="Aptos" w:eastAsia="Aptos" w:hAnsi="Aptos" w:cs="Aptos"/>
-        </w:rPr>
-        <w:t>, whenever the angle is between 180 and 360 then t</w:t>
-      </w:r>
-      <w:r>
-        <w:rPr>
-          <w:rFonts w:ascii="Aptos" w:eastAsia="Aptos" w:hAnsi="Aptos" w:cs="Aptos"/>
-        </w:rPr>
-        <w:t xml:space="preserve">he result should be multiplied by -1 as the car is now facing left and the </w:t>
-      </w:r>
-      <w:proofErr w:type="spellStart"/>
-      <w:r>
-        <w:rPr>
-          <w:rFonts w:ascii="Aptos" w:eastAsia="Aptos" w:hAnsi="Aptos" w:cs="Aptos"/>
-        </w:rPr>
-        <w:t>XSpeed</w:t>
-      </w:r>
-      <w:proofErr w:type="spellEnd"/>
-      <w:r>
-        <w:rPr>
-          <w:rFonts w:ascii="Aptos" w:eastAsia="Aptos" w:hAnsi="Aptos" w:cs="Aptos"/>
-        </w:rPr>
-        <w:t xml:space="preserve"> is positive in the right direction.</w:t>
+        <w:t>means the car is facing downwards. For the XSpeed, whenever the angle is between 180 and 360 then t</w:t>
+      </w:r>
+      <w:r>
+        <w:rPr>
+          <w:rFonts w:ascii="Aptos" w:eastAsia="Aptos" w:hAnsi="Aptos" w:cs="Aptos"/>
+        </w:rPr>
+        <w:t>he result should be multiplied by -1 as the car is now facing left and the XSpeed is positive in the right direction.</w:t>
       </w:r>
       <w:r>
         <w:rPr>
@@ -20512,7 +18414,7 @@
                     <pic:cNvPicPr/>
                   </pic:nvPicPr>
                   <pic:blipFill>
-                    <a:blip r:embed="rId64"/>
+                    <a:blip r:embed="rId70"/>
                     <a:stretch>
                       <a:fillRect/>
                     </a:stretch>
@@ -20543,30 +18445,120 @@
         <w:rPr>
           <w:rFonts w:ascii="Aptos" w:eastAsia="Aptos" w:hAnsi="Aptos" w:cs="Aptos"/>
         </w:rPr>
-        <w:t xml:space="preserve">I updated the </w:t>
-      </w:r>
-      <w:proofErr w:type="spellStart"/>
-      <w:r>
-        <w:rPr>
-          <w:rFonts w:ascii="Aptos" w:eastAsia="Aptos" w:hAnsi="Aptos" w:cs="Aptos"/>
-        </w:rPr>
-        <w:t>move_car</w:t>
-      </w:r>
-      <w:proofErr w:type="spellEnd"/>
-      <w:r>
-        <w:rPr>
-          <w:rFonts w:ascii="Aptos" w:eastAsia="Aptos" w:hAnsi="Aptos" w:cs="Aptos"/>
-        </w:rPr>
-        <w:t xml:space="preserve"> method as well. I made it so the Y speed is subtracted from the </w:t>
-      </w:r>
-      <w:proofErr w:type="spellStart"/>
-      <w:r>
-        <w:rPr>
-          <w:rFonts w:ascii="Aptos" w:eastAsia="Aptos" w:hAnsi="Aptos" w:cs="Aptos"/>
-        </w:rPr>
-        <w:t>Yposition</w:t>
-      </w:r>
-      <w:proofErr w:type="spellEnd"/>
+        <w:t xml:space="preserve">I updated the move_car method as well. I made it so the Y speed is subtracted from the Yposition </w:t>
+      </w:r>
+      <w:r>
+        <w:rPr>
+          <w:rFonts w:ascii="Aptos" w:eastAsia="Aptos" w:hAnsi="Aptos" w:cs="Aptos"/>
+        </w:rPr>
+        <w:t xml:space="preserve">of the car. This is because in pygame the y values increase as you </w:t>
+      </w:r>
+      <w:r>
+        <w:rPr>
+          <w:rFonts w:ascii="Aptos" w:eastAsia="Aptos" w:hAnsi="Aptos" w:cs="Aptos"/>
+        </w:rPr>
+        <w:t xml:space="preserve">go down however I am used to the y values increasing as you go up. Working with YSpeed values which treated YSpeed as if positive Y speed </w:t>
+      </w:r>
+      <w:r>
+        <w:rPr>
+          <w:rFonts w:ascii="Aptos" w:eastAsia="Aptos" w:hAnsi="Aptos" w:cs="Aptos"/>
+        </w:rPr>
+        <w:t xml:space="preserve">was directed upwards made </w:t>
+      </w:r>
+      <w:r>
+        <w:rPr>
+          <w:rFonts w:ascii="Aptos" w:eastAsia="Aptos" w:hAnsi="Aptos" w:cs="Aptos"/>
+        </w:rPr>
+        <w:t>developing the program easier</w:t>
+      </w:r>
+      <w:r>
+        <w:rPr>
+          <w:rFonts w:ascii="Aptos" w:eastAsia="Aptos" w:hAnsi="Aptos" w:cs="Aptos"/>
+        </w:rPr>
+        <w:t xml:space="preserve"> as I </w:t>
+      </w:r>
+      <w:r>
+        <w:rPr>
+          <w:rFonts w:ascii="Aptos" w:eastAsia="Aptos" w:hAnsi="Aptos" w:cs="Aptos"/>
+        </w:rPr>
+        <w:t xml:space="preserve">personally am used to positive Y values being directed upwards. </w:t>
+      </w:r>
+      <w:r>
+        <w:rPr>
+          <w:rFonts w:ascii="Aptos" w:eastAsia="Aptos" w:hAnsi="Aptos" w:cs="Aptos"/>
+        </w:rPr>
+        <w:t xml:space="preserve">This meant that I could develop the trigonometry in the set_speed method without being </w:t>
+      </w:r>
+      <w:r>
+        <w:rPr>
+          <w:rFonts w:ascii="Aptos" w:eastAsia="Aptos" w:hAnsi="Aptos" w:cs="Aptos"/>
+        </w:rPr>
+        <w:t xml:space="preserve">potentially confused by the Y values being the opposite of what I would expect and simply subtracting this in the move_car method is a very simple </w:t>
+      </w:r>
+      <w:r>
+        <w:rPr>
+          <w:rFonts w:ascii="Aptos" w:eastAsia="Aptos" w:hAnsi="Aptos" w:cs="Aptos"/>
+        </w:rPr>
+        <w:t xml:space="preserve">thing to include. </w:t>
+      </w:r>
+    </w:p>
+    <w:p>
+      <w:pPr>
+        <w:rPr>
+          <w:rFonts w:ascii="Aptos" w:eastAsia="Aptos" w:hAnsi="Aptos" w:cs="Aptos"/>
+        </w:rPr>
+      </w:pPr>
+    </w:p>
+    <w:p>
+      <w:pPr>
+        <w:rPr>
+          <w:rFonts w:ascii="Aptos" w:eastAsia="Aptos" w:hAnsi="Aptos" w:cs="Aptos"/>
+        </w:rPr>
+      </w:pPr>
+      <w:r>
+        <w:rPr>
+          <w:rFonts w:ascii="Aptos" w:eastAsia="Aptos" w:hAnsi="Aptos" w:cs="Aptos"/>
+        </w:rPr>
+        <w:t xml:space="preserve">Now when I attempted to drive the car, </w:t>
+      </w:r>
+      <w:r>
+        <w:rPr>
+          <w:rFonts w:ascii="Aptos" w:eastAsia="Aptos" w:hAnsi="Aptos" w:cs="Aptos"/>
+        </w:rPr>
+        <w:t>it travelled correctly in the direction which the car was facing.</w:t>
+      </w:r>
+    </w:p>
+    <w:p>
+      <w:pPr>
+        <w:rPr>
+          <w:rFonts w:ascii="Aptos" w:eastAsia="Aptos" w:hAnsi="Aptos" w:cs="Aptos"/>
+        </w:rPr>
+      </w:pPr>
+    </w:p>
+    <w:p>
+      <w:pPr>
+        <w:rPr>
+          <w:rFonts w:ascii="Aptos" w:eastAsia="Aptos" w:hAnsi="Aptos" w:cs="Aptos"/>
+        </w:rPr>
+      </w:pPr>
+      <w:r>
+        <w:rPr>
+          <w:rFonts w:ascii="Aptos" w:eastAsia="Aptos" w:hAnsi="Aptos" w:cs="Aptos"/>
+        </w:rPr>
+        <w:t xml:space="preserve">The final feature to implement as part of this stage </w:t>
+      </w:r>
+      <w:r>
+        <w:rPr>
+          <w:rFonts w:ascii="Aptos" w:eastAsia="Aptos" w:hAnsi="Aptos" w:cs="Aptos"/>
+        </w:rPr>
+        <w:t xml:space="preserve">is making it so that the car cannot </w:t>
+      </w:r>
+      <w:r>
+        <w:rPr>
+          <w:rFonts w:ascii="Aptos" w:eastAsia="Aptos" w:hAnsi="Aptos" w:cs="Aptos"/>
+        </w:rPr>
+        <w:t>go past the edges of the display window.</w:t>
+      </w:r>
       <w:r>
         <w:rPr>
           <w:rFonts w:ascii="Aptos" w:eastAsia="Aptos" w:hAnsi="Aptos" w:cs="Aptos"/>
@@ -20577,183 +18569,7 @@
         <w:rPr>
           <w:rFonts w:ascii="Aptos" w:eastAsia="Aptos" w:hAnsi="Aptos" w:cs="Aptos"/>
         </w:rPr>
-        <w:t xml:space="preserve">of the car. This is because in pygame the y values increase as you </w:t>
-      </w:r>
-      <w:r>
-        <w:rPr>
-          <w:rFonts w:ascii="Aptos" w:eastAsia="Aptos" w:hAnsi="Aptos" w:cs="Aptos"/>
-        </w:rPr>
-        <w:t xml:space="preserve">go down </w:t>
-      </w:r>
-      <w:proofErr w:type="gramStart"/>
-      <w:r>
-        <w:rPr>
-          <w:rFonts w:ascii="Aptos" w:eastAsia="Aptos" w:hAnsi="Aptos" w:cs="Aptos"/>
-        </w:rPr>
-        <w:t>however</w:t>
-      </w:r>
-      <w:proofErr w:type="gramEnd"/>
-      <w:r>
-        <w:rPr>
-          <w:rFonts w:ascii="Aptos" w:eastAsia="Aptos" w:hAnsi="Aptos" w:cs="Aptos"/>
-        </w:rPr>
-        <w:t xml:space="preserve"> I am used to the y values increasing as you go up. Working with </w:t>
-      </w:r>
-      <w:proofErr w:type="spellStart"/>
-      <w:r>
-        <w:rPr>
-          <w:rFonts w:ascii="Aptos" w:eastAsia="Aptos" w:hAnsi="Aptos" w:cs="Aptos"/>
-        </w:rPr>
-        <w:t>YSpeed</w:t>
-      </w:r>
-      <w:proofErr w:type="spellEnd"/>
-      <w:r>
-        <w:rPr>
-          <w:rFonts w:ascii="Aptos" w:eastAsia="Aptos" w:hAnsi="Aptos" w:cs="Aptos"/>
-        </w:rPr>
-        <w:t xml:space="preserve"> values which treated </w:t>
-      </w:r>
-      <w:proofErr w:type="spellStart"/>
-      <w:r>
-        <w:rPr>
-          <w:rFonts w:ascii="Aptos" w:eastAsia="Aptos" w:hAnsi="Aptos" w:cs="Aptos"/>
-        </w:rPr>
-        <w:t>YSpeed</w:t>
-      </w:r>
-      <w:proofErr w:type="spellEnd"/>
-      <w:r>
-        <w:rPr>
-          <w:rFonts w:ascii="Aptos" w:eastAsia="Aptos" w:hAnsi="Aptos" w:cs="Aptos"/>
-        </w:rPr>
-        <w:t xml:space="preserve"> as if positive Y speed </w:t>
-      </w:r>
-      <w:r>
-        <w:rPr>
-          <w:rFonts w:ascii="Aptos" w:eastAsia="Aptos" w:hAnsi="Aptos" w:cs="Aptos"/>
-        </w:rPr>
-        <w:t xml:space="preserve">was directed upwards made </w:t>
-      </w:r>
-      <w:r>
-        <w:rPr>
-          <w:rFonts w:ascii="Aptos" w:eastAsia="Aptos" w:hAnsi="Aptos" w:cs="Aptos"/>
-        </w:rPr>
-        <w:t>developing the program easier</w:t>
-      </w:r>
-      <w:r>
-        <w:rPr>
-          <w:rFonts w:ascii="Aptos" w:eastAsia="Aptos" w:hAnsi="Aptos" w:cs="Aptos"/>
-        </w:rPr>
-        <w:t xml:space="preserve"> as I </w:t>
-      </w:r>
-      <w:r>
-        <w:rPr>
-          <w:rFonts w:ascii="Aptos" w:eastAsia="Aptos" w:hAnsi="Aptos" w:cs="Aptos"/>
-        </w:rPr>
-        <w:t xml:space="preserve">personally am used to positive Y values being directed upwards. </w:t>
-      </w:r>
-      <w:r>
-        <w:rPr>
-          <w:rFonts w:ascii="Aptos" w:eastAsia="Aptos" w:hAnsi="Aptos" w:cs="Aptos"/>
-        </w:rPr>
-        <w:t xml:space="preserve">This meant that I could develop the trigonometry in the </w:t>
-      </w:r>
-      <w:proofErr w:type="spellStart"/>
-      <w:r>
-        <w:rPr>
-          <w:rFonts w:ascii="Aptos" w:eastAsia="Aptos" w:hAnsi="Aptos" w:cs="Aptos"/>
-        </w:rPr>
-        <w:t>set_speed</w:t>
-      </w:r>
-      <w:proofErr w:type="spellEnd"/>
-      <w:r>
-        <w:rPr>
-          <w:rFonts w:ascii="Aptos" w:eastAsia="Aptos" w:hAnsi="Aptos" w:cs="Aptos"/>
-        </w:rPr>
-        <w:t xml:space="preserve"> method without being </w:t>
-      </w:r>
-      <w:r>
-        <w:rPr>
-          <w:rFonts w:ascii="Aptos" w:eastAsia="Aptos" w:hAnsi="Aptos" w:cs="Aptos"/>
-        </w:rPr>
-        <w:t xml:space="preserve">potentially confused by the Y values being the opposite of what I would expect and simply subtracting this in the </w:t>
-      </w:r>
-      <w:proofErr w:type="spellStart"/>
-      <w:r>
-        <w:rPr>
-          <w:rFonts w:ascii="Aptos" w:eastAsia="Aptos" w:hAnsi="Aptos" w:cs="Aptos"/>
-        </w:rPr>
-        <w:t>move_car</w:t>
-      </w:r>
-      <w:proofErr w:type="spellEnd"/>
-      <w:r>
-        <w:rPr>
-          <w:rFonts w:ascii="Aptos" w:eastAsia="Aptos" w:hAnsi="Aptos" w:cs="Aptos"/>
-        </w:rPr>
-        <w:t xml:space="preserve"> method is a very simple </w:t>
-      </w:r>
-      <w:r>
-        <w:rPr>
-          <w:rFonts w:ascii="Aptos" w:eastAsia="Aptos" w:hAnsi="Aptos" w:cs="Aptos"/>
-        </w:rPr>
-        <w:t xml:space="preserve">thing to include. </w:t>
-      </w:r>
-    </w:p>
-    <w:p>
-      <w:pPr>
-        <w:rPr>
-          <w:rFonts w:ascii="Aptos" w:eastAsia="Aptos" w:hAnsi="Aptos" w:cs="Aptos"/>
-        </w:rPr>
-      </w:pPr>
-    </w:p>
-    <w:p>
-      <w:pPr>
-        <w:rPr>
-          <w:rFonts w:ascii="Aptos" w:eastAsia="Aptos" w:hAnsi="Aptos" w:cs="Aptos"/>
-        </w:rPr>
-      </w:pPr>
-      <w:r>
-        <w:rPr>
-          <w:rFonts w:ascii="Aptos" w:eastAsia="Aptos" w:hAnsi="Aptos" w:cs="Aptos"/>
-        </w:rPr>
-        <w:t xml:space="preserve">Now when I attempted to drive the car, </w:t>
-      </w:r>
-      <w:r>
-        <w:rPr>
-          <w:rFonts w:ascii="Aptos" w:eastAsia="Aptos" w:hAnsi="Aptos" w:cs="Aptos"/>
-        </w:rPr>
-        <w:t>it travelled correctly in the direction which the car was facing.</w:t>
-      </w:r>
-    </w:p>
-    <w:p>
-      <w:pPr>
-        <w:rPr>
-          <w:rFonts w:ascii="Aptos" w:eastAsia="Aptos" w:hAnsi="Aptos" w:cs="Aptos"/>
-        </w:rPr>
-      </w:pPr>
-    </w:p>
-    <w:p>
-      <w:pPr>
-        <w:rPr>
-          <w:rFonts w:ascii="Aptos" w:eastAsia="Aptos" w:hAnsi="Aptos" w:cs="Aptos"/>
-        </w:rPr>
-      </w:pPr>
-      <w:r>
-        <w:rPr>
-          <w:rFonts w:ascii="Aptos" w:eastAsia="Aptos" w:hAnsi="Aptos" w:cs="Aptos"/>
-        </w:rPr>
-        <w:t xml:space="preserve">The final feature to implement as part of this stage </w:t>
-      </w:r>
-      <w:r>
-        <w:rPr>
-          <w:rFonts w:ascii="Aptos" w:eastAsia="Aptos" w:hAnsi="Aptos" w:cs="Aptos"/>
-        </w:rPr>
-        <w:t xml:space="preserve">is making it so that the car cannot </w:t>
-      </w:r>
-      <w:r>
-        <w:rPr>
-          <w:rFonts w:ascii="Aptos" w:eastAsia="Aptos" w:hAnsi="Aptos" w:cs="Aptos"/>
-        </w:rPr>
-        <w:t>go past the edges of the display window.</w:t>
+        <w:t>The XPos and YPos attributes which are passed into pygame’s blit function</w:t>
       </w:r>
       <w:r>
         <w:rPr>
@@ -20765,74 +18581,6 @@
         <w:rPr>
           <w:rFonts w:ascii="Aptos" w:eastAsia="Aptos" w:hAnsi="Aptos" w:cs="Aptos"/>
         </w:rPr>
-        <w:t xml:space="preserve">The </w:t>
-      </w:r>
-      <w:proofErr w:type="spellStart"/>
-      <w:r>
-        <w:rPr>
-          <w:rFonts w:ascii="Aptos" w:eastAsia="Aptos" w:hAnsi="Aptos" w:cs="Aptos"/>
-        </w:rPr>
-        <w:t>XPos</w:t>
-      </w:r>
-      <w:proofErr w:type="spellEnd"/>
-      <w:r>
-        <w:rPr>
-          <w:rFonts w:ascii="Aptos" w:eastAsia="Aptos" w:hAnsi="Aptos" w:cs="Aptos"/>
-        </w:rPr>
-        <w:t xml:space="preserve"> and </w:t>
-      </w:r>
-      <w:proofErr w:type="spellStart"/>
-      <w:r>
-        <w:rPr>
-          <w:rFonts w:ascii="Aptos" w:eastAsia="Aptos" w:hAnsi="Aptos" w:cs="Aptos"/>
-        </w:rPr>
-        <w:t>YPos</w:t>
-      </w:r>
-      <w:proofErr w:type="spellEnd"/>
-      <w:r>
-        <w:rPr>
-          <w:rFonts w:ascii="Aptos" w:eastAsia="Aptos" w:hAnsi="Aptos" w:cs="Aptos"/>
-        </w:rPr>
-        <w:t xml:space="preserve"> attributes which are passed into </w:t>
-      </w:r>
-      <w:proofErr w:type="spellStart"/>
-      <w:r>
-        <w:rPr>
-          <w:rFonts w:ascii="Aptos" w:eastAsia="Aptos" w:hAnsi="Aptos" w:cs="Aptos"/>
-        </w:rPr>
-        <w:t>pygame’s</w:t>
-      </w:r>
-      <w:proofErr w:type="spellEnd"/>
-      <w:r>
-        <w:rPr>
-          <w:rFonts w:ascii="Aptos" w:eastAsia="Aptos" w:hAnsi="Aptos" w:cs="Aptos"/>
-        </w:rPr>
-        <w:t xml:space="preserve"> </w:t>
-      </w:r>
-      <w:proofErr w:type="spellStart"/>
-      <w:r>
-        <w:rPr>
-          <w:rFonts w:ascii="Aptos" w:eastAsia="Aptos" w:hAnsi="Aptos" w:cs="Aptos"/>
-        </w:rPr>
-        <w:t>blit</w:t>
-      </w:r>
-      <w:proofErr w:type="spellEnd"/>
-      <w:r>
-        <w:rPr>
-          <w:rFonts w:ascii="Aptos" w:eastAsia="Aptos" w:hAnsi="Aptos" w:cs="Aptos"/>
-        </w:rPr>
-        <w:t xml:space="preserve"> function</w:t>
-      </w:r>
-      <w:r>
-        <w:rPr>
-          <w:rFonts w:ascii="Aptos" w:eastAsia="Aptos" w:hAnsi="Aptos" w:cs="Aptos"/>
-        </w:rPr>
-        <w:t xml:space="preserve"> </w:t>
-      </w:r>
-      <w:r>
-        <w:rPr>
-          <w:rFonts w:ascii="Aptos" w:eastAsia="Aptos" w:hAnsi="Aptos" w:cs="Aptos"/>
-        </w:rPr>
         <w:t xml:space="preserve">refer to the middle of the car image. This means that if </w:t>
       </w:r>
       <w:r>
@@ -20846,83 +18594,13 @@
           <w:rFonts w:ascii="Aptos" w:eastAsia="Aptos" w:hAnsi="Aptos" w:cs="Aptos"/>
         </w:rPr>
         <w:lastRenderedPageBreak/>
-        <w:t xml:space="preserve">restricted the values of </w:t>
-      </w:r>
-      <w:proofErr w:type="spellStart"/>
-      <w:r>
-        <w:rPr>
-          <w:rFonts w:ascii="Aptos" w:eastAsia="Aptos" w:hAnsi="Aptos" w:cs="Aptos"/>
-        </w:rPr>
-        <w:t>XPos</w:t>
-      </w:r>
-      <w:proofErr w:type="spellEnd"/>
-      <w:r>
-        <w:rPr>
-          <w:rFonts w:ascii="Aptos" w:eastAsia="Aptos" w:hAnsi="Aptos" w:cs="Aptos"/>
-        </w:rPr>
-        <w:t xml:space="preserve"> and </w:t>
-      </w:r>
-      <w:proofErr w:type="spellStart"/>
-      <w:r>
-        <w:rPr>
-          <w:rFonts w:ascii="Aptos" w:eastAsia="Aptos" w:hAnsi="Aptos" w:cs="Aptos"/>
-        </w:rPr>
-        <w:t>YPos</w:t>
-      </w:r>
-      <w:proofErr w:type="spellEnd"/>
-      <w:r>
-        <w:rPr>
-          <w:rFonts w:ascii="Aptos" w:eastAsia="Aptos" w:hAnsi="Aptos" w:cs="Aptos"/>
-        </w:rPr>
-        <w:t xml:space="preserve"> to the </w:t>
-      </w:r>
-      <w:r>
-        <w:rPr>
-          <w:rFonts w:ascii="Aptos" w:eastAsia="Aptos" w:hAnsi="Aptos" w:cs="Aptos"/>
-        </w:rPr>
-        <w:t xml:space="preserve">dimensions of the screen then half of the car image would still be outside of the screen. This means that when the </w:t>
-      </w:r>
-      <w:proofErr w:type="spellStart"/>
-      <w:r>
-        <w:rPr>
-          <w:rFonts w:ascii="Aptos" w:eastAsia="Aptos" w:hAnsi="Aptos" w:cs="Aptos"/>
-        </w:rPr>
-        <w:t>XPos</w:t>
-      </w:r>
-      <w:proofErr w:type="spellEnd"/>
-      <w:r>
-        <w:rPr>
-          <w:rFonts w:ascii="Aptos" w:eastAsia="Aptos" w:hAnsi="Aptos" w:cs="Aptos"/>
-        </w:rPr>
-        <w:t xml:space="preserve"> and </w:t>
-      </w:r>
-      <w:proofErr w:type="spellStart"/>
-      <w:r>
-        <w:rPr>
-          <w:rFonts w:ascii="Aptos" w:eastAsia="Aptos" w:hAnsi="Aptos" w:cs="Aptos"/>
-        </w:rPr>
-        <w:t>YPos</w:t>
-      </w:r>
-      <w:proofErr w:type="spellEnd"/>
-      <w:r>
-        <w:rPr>
-          <w:rFonts w:ascii="Aptos" w:eastAsia="Aptos" w:hAnsi="Aptos" w:cs="Aptos"/>
-        </w:rPr>
-        <w:t xml:space="preserve"> are updated in the </w:t>
-      </w:r>
-      <w:proofErr w:type="spellStart"/>
-      <w:r>
-        <w:rPr>
-          <w:rFonts w:ascii="Aptos" w:eastAsia="Aptos" w:hAnsi="Aptos" w:cs="Aptos"/>
-        </w:rPr>
-        <w:t>move_car</w:t>
-      </w:r>
-      <w:proofErr w:type="spellEnd"/>
-      <w:r>
-        <w:rPr>
-          <w:rFonts w:ascii="Aptos" w:eastAsia="Aptos" w:hAnsi="Aptos" w:cs="Aptos"/>
-        </w:rPr>
-        <w:t xml:space="preserve"> function</w:t>
+        <w:t xml:space="preserve">restricted the values of XPos and YPos to the </w:t>
+      </w:r>
+      <w:r>
+        <w:rPr>
+          <w:rFonts w:ascii="Aptos" w:eastAsia="Aptos" w:hAnsi="Aptos" w:cs="Aptos"/>
+        </w:rPr>
+        <w:t>dimensions of the screen then half of the car image would still be outside of the screen. This means that when the XPos and YPos are updated in the move_car function</w:t>
       </w:r>
       <w:r>
         <w:rPr>
@@ -20976,7 +18654,7 @@
                     <pic:cNvPicPr/>
                   </pic:nvPicPr>
                   <pic:blipFill>
-                    <a:blip r:embed="rId65"/>
+                    <a:blip r:embed="rId71"/>
                     <a:stretch>
                       <a:fillRect/>
                     </a:stretch>
@@ -21073,21 +18751,7 @@
         <w:rPr>
           <w:rFonts w:ascii="Aptos" w:eastAsia="Aptos" w:hAnsi="Aptos" w:cs="Aptos"/>
         </w:rPr>
-        <w:t xml:space="preserve"> as that is the </w:t>
-      </w:r>
-      <w:proofErr w:type="gramStart"/>
-      <w:r>
-        <w:rPr>
-          <w:rFonts w:ascii="Aptos" w:eastAsia="Aptos" w:hAnsi="Aptos" w:cs="Aptos"/>
-        </w:rPr>
-        <w:t>main focus</w:t>
-      </w:r>
-      <w:proofErr w:type="gramEnd"/>
-      <w:r>
-        <w:rPr>
-          <w:rFonts w:ascii="Aptos" w:eastAsia="Aptos" w:hAnsi="Aptos" w:cs="Aptos"/>
-        </w:rPr>
-        <w:t xml:space="preserve"> of the project. </w:t>
+        <w:t xml:space="preserve"> as that is the main focus of the project. </w:t>
       </w:r>
     </w:p>
     <w:p>
@@ -22346,21 +20010,7 @@
         <w:rPr>
           <w:rFonts w:ascii="Aptos" w:eastAsia="Aptos" w:hAnsi="Aptos" w:cs="Aptos"/>
         </w:rPr>
-        <w:t xml:space="preserve">Here I need to run the program to see if a display window appears. After running the program, a display window did </w:t>
-      </w:r>
-      <w:proofErr w:type="gramStart"/>
-      <w:r>
-        <w:rPr>
-          <w:rFonts w:ascii="Aptos" w:eastAsia="Aptos" w:hAnsi="Aptos" w:cs="Aptos"/>
-        </w:rPr>
-        <w:t>appear</w:t>
-      </w:r>
-      <w:proofErr w:type="gramEnd"/>
-      <w:r>
-        <w:rPr>
-          <w:rFonts w:ascii="Aptos" w:eastAsia="Aptos" w:hAnsi="Aptos" w:cs="Aptos"/>
-        </w:rPr>
-        <w:t xml:space="preserve"> so this test is a pass.</w:t>
+        <w:t>Here I need to run the program to see if a display window appears. After running the program, a display window did appear so this test is a pass.</w:t>
       </w:r>
     </w:p>
     <w:p>
@@ -22390,7 +20040,7 @@
                     <pic:cNvPicPr/>
                   </pic:nvPicPr>
                   <pic:blipFill>
-                    <a:blip r:embed="rId66"/>
+                    <a:blip r:embed="rId72"/>
                     <a:stretch>
                       <a:fillRect/>
                     </a:stretch>
@@ -22478,7 +20128,7 @@
                     <pic:cNvPicPr/>
                   </pic:nvPicPr>
                   <pic:blipFill>
-                    <a:blip r:embed="rId66"/>
+                    <a:blip r:embed="rId72"/>
                     <a:stretch>
                       <a:fillRect/>
                     </a:stretch>
@@ -22528,21 +20178,7 @@
         <w:rPr>
           <w:rFonts w:ascii="Aptos" w:eastAsia="Aptos" w:hAnsi="Aptos" w:cs="Aptos"/>
         </w:rPr>
-        <w:t xml:space="preserve">After running the program and pressing W, the car did move forwards after I pressed </w:t>
-      </w:r>
-      <w:proofErr w:type="gramStart"/>
-      <w:r>
-        <w:rPr>
-          <w:rFonts w:ascii="Aptos" w:eastAsia="Aptos" w:hAnsi="Aptos" w:cs="Aptos"/>
-        </w:rPr>
-        <w:t>W</w:t>
-      </w:r>
-      <w:proofErr w:type="gramEnd"/>
-      <w:r>
-        <w:rPr>
-          <w:rFonts w:ascii="Aptos" w:eastAsia="Aptos" w:hAnsi="Aptos" w:cs="Aptos"/>
-        </w:rPr>
-        <w:t xml:space="preserve"> so this test is a pass.</w:t>
+        <w:t>After running the program and pressing W, the car did move forwards after I pressed W so this test is a pass.</w:t>
       </w:r>
     </w:p>
     <w:p>
@@ -22573,7 +20209,7 @@
                     <pic:cNvPicPr/>
                   </pic:nvPicPr>
                   <pic:blipFill>
-                    <a:blip r:embed="rId67"/>
+                    <a:blip r:embed="rId73"/>
                     <a:stretch>
                       <a:fillRect/>
                     </a:stretch>
@@ -22617,21 +20253,7 @@
         <w:rPr>
           <w:rFonts w:ascii="Aptos" w:eastAsia="Aptos" w:hAnsi="Aptos" w:cs="Aptos"/>
         </w:rPr>
-        <w:t xml:space="preserve">Here, I need to run the program and press S to see if the car moves backwards. After running the program and pressing S, the car did move backwards after I pressed </w:t>
-      </w:r>
-      <w:proofErr w:type="gramStart"/>
-      <w:r>
-        <w:rPr>
-          <w:rFonts w:ascii="Aptos" w:eastAsia="Aptos" w:hAnsi="Aptos" w:cs="Aptos"/>
-        </w:rPr>
-        <w:t>S</w:t>
-      </w:r>
-      <w:proofErr w:type="gramEnd"/>
-      <w:r>
-        <w:rPr>
-          <w:rFonts w:ascii="Aptos" w:eastAsia="Aptos" w:hAnsi="Aptos" w:cs="Aptos"/>
-        </w:rPr>
-        <w:t xml:space="preserve"> so this test is a pass.</w:t>
+        <w:t>Here, I need to run the program and press S to see if the car moves backwards. After running the program and pressing S, the car did move backwards after I pressed S so this test is a pass.</w:t>
       </w:r>
     </w:p>
     <w:p>
@@ -22662,7 +20284,7 @@
                     <pic:cNvPicPr/>
                   </pic:nvPicPr>
                   <pic:blipFill>
-                    <a:blip r:embed="rId68"/>
+                    <a:blip r:embed="rId74"/>
                     <a:stretch>
                       <a:fillRect/>
                     </a:stretch>
@@ -22757,14 +20379,12 @@
         </w:rPr>
         <w:t xml:space="preserve"> after I pressed </w:t>
       </w:r>
-      <w:proofErr w:type="gramStart"/>
       <w:r>
         <w:rPr>
           <w:rFonts w:ascii="Aptos" w:eastAsia="Aptos" w:hAnsi="Aptos" w:cs="Aptos"/>
         </w:rPr>
         <w:t>A</w:t>
       </w:r>
-      <w:proofErr w:type="gramEnd"/>
       <w:r>
         <w:rPr>
           <w:rFonts w:ascii="Aptos" w:eastAsia="Aptos" w:hAnsi="Aptos" w:cs="Aptos"/>
@@ -22798,7 +20418,7 @@
                     <pic:cNvPicPr/>
                   </pic:nvPicPr>
                   <pic:blipFill>
-                    <a:blip r:embed="rId69"/>
+                    <a:blip r:embed="rId75"/>
                     <a:stretch>
                       <a:fillRect/>
                     </a:stretch>
@@ -22892,14 +20512,12 @@
         </w:rPr>
         <w:t xml:space="preserve">after I pressed </w:t>
       </w:r>
-      <w:proofErr w:type="gramStart"/>
       <w:r>
         <w:rPr>
           <w:rFonts w:ascii="Aptos" w:eastAsia="Aptos" w:hAnsi="Aptos" w:cs="Aptos"/>
         </w:rPr>
         <w:t>D</w:t>
       </w:r>
-      <w:proofErr w:type="gramEnd"/>
       <w:r>
         <w:rPr>
           <w:rFonts w:ascii="Aptos" w:eastAsia="Aptos" w:hAnsi="Aptos" w:cs="Aptos"/>
@@ -22935,7 +20553,7 @@
                     <pic:cNvPicPr/>
                   </pic:nvPicPr>
                   <pic:blipFill>
-                    <a:blip r:embed="rId70"/>
+                    <a:blip r:embed="rId76"/>
                     <a:stretch>
                       <a:fillRect/>
                     </a:stretch>
@@ -23046,7 +20664,7 @@
                     <pic:cNvPicPr/>
                   </pic:nvPicPr>
                   <pic:blipFill>
-                    <a:blip r:embed="rId71"/>
+                    <a:blip r:embed="rId77"/>
                     <a:stretch>
                       <a:fillRect/>
                     </a:stretch>
@@ -23186,7 +20804,7 @@
                     <pic:cNvPicPr/>
                   </pic:nvPicPr>
                   <pic:blipFill>
-                    <a:blip r:embed="rId72"/>
+                    <a:blip r:embed="rId78"/>
                     <a:stretch>
                       <a:fillRect/>
                     </a:stretch>
@@ -23274,7 +20892,7 @@
                     <pic:cNvPicPr/>
                   </pic:nvPicPr>
                   <pic:blipFill>
-                    <a:blip r:embed="rId73"/>
+                    <a:blip r:embed="rId79"/>
                     <a:stretch>
                       <a:fillRect/>
                     </a:stretch>
@@ -23385,7 +21003,7 @@
                     <pic:cNvPicPr/>
                   </pic:nvPicPr>
                   <pic:blipFill>
-                    <a:blip r:embed="rId74"/>
+                    <a:blip r:embed="rId80"/>
                     <a:stretch>
                       <a:fillRect/>
                     </a:stretch>
@@ -23416,21 +21034,7 @@
         <w:rPr>
           <w:rFonts w:ascii="Aptos" w:eastAsia="Aptos" w:hAnsi="Aptos" w:cs="Aptos"/>
         </w:rPr>
-        <w:t xml:space="preserve">The image above is where the car cannot pass the edge of the </w:t>
-      </w:r>
-      <w:proofErr w:type="gramStart"/>
-      <w:r>
-        <w:rPr>
-          <w:rFonts w:ascii="Aptos" w:eastAsia="Aptos" w:hAnsi="Aptos" w:cs="Aptos"/>
-        </w:rPr>
-        <w:t>screen</w:t>
-      </w:r>
-      <w:proofErr w:type="gramEnd"/>
-      <w:r>
-        <w:rPr>
-          <w:rFonts w:ascii="Aptos" w:eastAsia="Aptos" w:hAnsi="Aptos" w:cs="Aptos"/>
-        </w:rPr>
-        <w:t xml:space="preserve"> and it is displayed correctly.</w:t>
+        <w:t>The image above is where the car cannot pass the edge of the screen and it is displayed correctly.</w:t>
       </w:r>
     </w:p>
     <w:p>
@@ -23461,7 +21065,7 @@
                     <pic:cNvPicPr/>
                   </pic:nvPicPr>
                   <pic:blipFill>
-                    <a:blip r:embed="rId75"/>
+                    <a:blip r:embed="rId81"/>
                     <a:stretch>
                       <a:fillRect/>
                     </a:stretch>
@@ -23693,39 +21297,14 @@
         </w:rPr>
         <w:t xml:space="preserve">The use of collisions between different objects is a very important element of this stage as collisions need to be checked between the car and the racetrack and the car and the finish line. After researching how to do this in pygame here: </w:t>
       </w:r>
-      <w:hyperlink r:id="rId76" w:history="1">
+      <w:hyperlink r:id="rId82" w:history="1">
         <w:r>
           <w:rPr>
             <w:rStyle w:val="Hyperlink"/>
             <w:rFonts w:ascii="Aptos" w:eastAsia="Aptos" w:hAnsi="Aptos" w:cs="Aptos"/>
           </w:rPr>
-          <w:t xml:space="preserve">Collision Detection in </w:t>
+          <w:t>Collision Detection in PyGame - GeeksforGeeks</w:t>
         </w:r>
-        <w:proofErr w:type="spellStart"/>
-        <w:r>
-          <w:rPr>
-            <w:rStyle w:val="Hyperlink"/>
-            <w:rFonts w:ascii="Aptos" w:eastAsia="Aptos" w:hAnsi="Aptos" w:cs="Aptos"/>
-          </w:rPr>
-          <w:t>PyGame</w:t>
-        </w:r>
-        <w:proofErr w:type="spellEnd"/>
-        <w:r>
-          <w:rPr>
-            <w:rStyle w:val="Hyperlink"/>
-            <w:rFonts w:ascii="Aptos" w:eastAsia="Aptos" w:hAnsi="Aptos" w:cs="Aptos"/>
-          </w:rPr>
-          <w:t xml:space="preserve"> - </w:t>
-        </w:r>
-        <w:proofErr w:type="spellStart"/>
-        <w:r>
-          <w:rPr>
-            <w:rStyle w:val="Hyperlink"/>
-            <w:rFonts w:ascii="Aptos" w:eastAsia="Aptos" w:hAnsi="Aptos" w:cs="Aptos"/>
-          </w:rPr>
-          <w:t>GeeksforGeeks</w:t>
-        </w:r>
-        <w:proofErr w:type="spellEnd"/>
       </w:hyperlink>
       <w:r>
         <w:rPr>
@@ -23736,7 +21315,7 @@
       <w:r>
         <w:t xml:space="preserve"> </w:t>
       </w:r>
-      <w:hyperlink r:id="rId77" w:history="1">
+      <w:hyperlink r:id="rId83" w:history="1">
         <w:r>
           <w:rPr>
             <w:rStyle w:val="Hyperlink"/>
@@ -23957,21 +21536,7 @@
         <w:rPr>
           <w:rFonts w:ascii="Aptos" w:eastAsia="Aptos" w:hAnsi="Aptos" w:cs="Aptos"/>
         </w:rPr>
-        <w:t xml:space="preserve"> the car is colliding with the track so the friction value will be reduced as it is on the track. The same method is also used for the collision between the car and the finish line. The result of this is stored in the “</w:t>
-      </w:r>
-      <w:proofErr w:type="spellStart"/>
-      <w:r>
-        <w:rPr>
-          <w:rFonts w:ascii="Aptos" w:eastAsia="Aptos" w:hAnsi="Aptos" w:cs="Aptos"/>
-        </w:rPr>
-        <w:t>DoesCarFinishlineCollide</w:t>
-      </w:r>
-      <w:proofErr w:type="spellEnd"/>
-      <w:r>
-        <w:rPr>
-          <w:rFonts w:ascii="Aptos" w:eastAsia="Aptos" w:hAnsi="Aptos" w:cs="Aptos"/>
-        </w:rPr>
-        <w:t>” Boolean variable which will be used later during later stages of development.</w:t>
+        <w:t xml:space="preserve"> the car is colliding with the track so the friction value will be reduced as it is on the track. The same method is also used for the collision between the car and the finish line. The result of this is stored in the “DoesCarFinishlineCollide” Boolean variable which will be used later during later stages of development.</w:t>
       </w:r>
     </w:p>
     <w:p>
@@ -24004,7 +21569,7 @@
                     </pic:cNvPicPr>
                   </pic:nvPicPr>
                   <pic:blipFill>
-                    <a:blip r:embed="rId78">
+                    <a:blip r:embed="rId84">
                       <a:extLst>
                         <a:ext uri="{28A0092B-C50C-407E-A947-70E740481C1C}">
                           <a14:useLocalDpi xmlns:a14="http://schemas.microsoft.com/office/drawing/2010/main" val="0"/>
@@ -24068,13 +21633,27 @@
         </w:rPr>
         <w:t xml:space="preserve">, I once again viewed the tutorial </w:t>
       </w:r>
-      <w:hyperlink r:id="rId79" w:history="1">
+      <w:hyperlink r:id="rId85" w:history="1">
         <w:r>
           <w:rPr>
             <w:rStyle w:val="Hyperlink"/>
             <w:rFonts w:ascii="Aptos" w:eastAsia="Aptos" w:hAnsi="Aptos" w:cs="Aptos"/>
           </w:rPr>
-          <w:t>How to Use Pygame Masks for Pixel Perfect Collision</w:t>
+          <w:t>How to Use Pygame Masks for Pixel Perfect Collis</w:t>
+        </w:r>
+        <w:r>
+          <w:rPr>
+            <w:rStyle w:val="Hyperlink"/>
+            <w:rFonts w:ascii="Aptos" w:eastAsia="Aptos" w:hAnsi="Aptos" w:cs="Aptos"/>
+          </w:rPr>
+          <w:t>i</w:t>
+        </w:r>
+        <w:r>
+          <w:rPr>
+            <w:rStyle w:val="Hyperlink"/>
+            <w:rFonts w:ascii="Aptos" w:eastAsia="Aptos" w:hAnsi="Aptos" w:cs="Aptos"/>
+          </w:rPr>
+          <w:t>on</w:t>
         </w:r>
       </w:hyperlink>
       <w:r>
@@ -24087,12 +21666,12 @@
     <w:p>
       <w:pPr>
         <w:rPr>
-          <w:rFonts w:ascii="Aptos" w:eastAsia="Aptos" w:hAnsi="Aptos" w:cs="Aptos"/>
-        </w:rPr>
-      </w:pPr>
-      <w:r>
-        <w:rPr>
-          <w:rFonts w:ascii="Aptos" w:eastAsia="Aptos" w:hAnsi="Aptos" w:cs="Aptos"/>
+          <w:rFonts w:ascii="OCR A Extended" w:eastAsia="Aptos" w:hAnsi="OCR A Extended" w:cs="Aptos"/>
+        </w:rPr>
+      </w:pPr>
+      <w:r>
+        <w:rPr>
+          <w:rFonts w:ascii="OCR A Extended" w:eastAsia="Aptos" w:hAnsi="OCR A Extended" w:cs="Aptos"/>
         </w:rPr>
         <w:t>class Car:</w:t>
       </w:r>
@@ -24100,281 +21679,96 @@
     <w:p>
       <w:pPr>
         <w:rPr>
-          <w:rFonts w:ascii="Aptos" w:eastAsia="Aptos" w:hAnsi="Aptos" w:cs="Aptos"/>
-        </w:rPr>
-      </w:pPr>
-      <w:r>
-        <w:rPr>
-          <w:rFonts w:ascii="Aptos" w:eastAsia="Aptos" w:hAnsi="Aptos" w:cs="Aptos"/>
+          <w:rFonts w:ascii="OCR A Extended" w:eastAsia="Aptos" w:hAnsi="OCR A Extended" w:cs="Aptos"/>
+        </w:rPr>
+      </w:pPr>
+      <w:r>
+        <w:rPr>
+          <w:rFonts w:ascii="OCR A Extended" w:eastAsia="Aptos" w:hAnsi="OCR A Extended" w:cs="Aptos"/>
         </w:rPr>
         <w:tab/>
       </w:r>
       <w:r>
         <w:rPr>
-          <w:rFonts w:ascii="Aptos" w:eastAsia="Aptos" w:hAnsi="Aptos" w:cs="Aptos"/>
-        </w:rPr>
-        <w:t>def __</w:t>
-      </w:r>
-      <w:proofErr w:type="spellStart"/>
-      <w:r>
-        <w:rPr>
-          <w:rFonts w:ascii="Aptos" w:eastAsia="Aptos" w:hAnsi="Aptos" w:cs="Aptos"/>
-        </w:rPr>
-        <w:t>init</w:t>
-      </w:r>
-      <w:proofErr w:type="spellEnd"/>
-      <w:r>
-        <w:rPr>
-          <w:rFonts w:ascii="Aptos" w:eastAsia="Aptos" w:hAnsi="Aptos" w:cs="Aptos"/>
-        </w:rPr>
-        <w:t>__(</w:t>
-      </w:r>
-      <w:proofErr w:type="spellStart"/>
-      <w:proofErr w:type="gramStart"/>
-      <w:r>
-        <w:rPr>
-          <w:rFonts w:ascii="Aptos" w:eastAsia="Aptos" w:hAnsi="Aptos" w:cs="Aptos"/>
-        </w:rPr>
-        <w:t>self,XPos</w:t>
-      </w:r>
-      <w:proofErr w:type="gramEnd"/>
-      <w:r>
-        <w:rPr>
-          <w:rFonts w:ascii="Aptos" w:eastAsia="Aptos" w:hAnsi="Aptos" w:cs="Aptos"/>
-        </w:rPr>
-        <w:t>,</w:t>
-      </w:r>
-      <w:proofErr w:type="gramStart"/>
-      <w:r>
-        <w:rPr>
-          <w:rFonts w:ascii="Aptos" w:eastAsia="Aptos" w:hAnsi="Aptos" w:cs="Aptos"/>
-        </w:rPr>
-        <w:t>YPos,Rotation</w:t>
-      </w:r>
-      <w:proofErr w:type="spellEnd"/>
-      <w:proofErr w:type="gramEnd"/>
-      <w:r>
-        <w:rPr>
-          <w:rFonts w:ascii="Aptos" w:eastAsia="Aptos" w:hAnsi="Aptos" w:cs="Aptos"/>
-        </w:rPr>
-        <w:t>):</w:t>
-      </w:r>
-    </w:p>
-    <w:p>
-      <w:pPr>
-        <w:rPr>
-          <w:rFonts w:ascii="Aptos" w:eastAsia="Aptos" w:hAnsi="Aptos" w:cs="Aptos"/>
-        </w:rPr>
-      </w:pPr>
-      <w:r>
-        <w:rPr>
-          <w:rFonts w:ascii="Aptos" w:eastAsia="Aptos" w:hAnsi="Aptos" w:cs="Aptos"/>
+          <w:rFonts w:ascii="OCR A Extended" w:eastAsia="Aptos" w:hAnsi="OCR A Extended" w:cs="Aptos"/>
+        </w:rPr>
+        <w:t>def __init__(self,XPos,YPos,Rotation):</w:t>
+      </w:r>
+    </w:p>
+    <w:p>
+      <w:pPr>
+        <w:rPr>
+          <w:rFonts w:ascii="OCR A Extended" w:eastAsia="Aptos" w:hAnsi="OCR A Extended" w:cs="Aptos"/>
+        </w:rPr>
+      </w:pPr>
+      <w:r>
+        <w:rPr>
+          <w:rFonts w:ascii="OCR A Extended" w:eastAsia="Aptos" w:hAnsi="OCR A Extended" w:cs="Aptos"/>
         </w:rPr>
         <w:lastRenderedPageBreak/>
         <w:tab/>
       </w:r>
       <w:r>
         <w:rPr>
-          <w:rFonts w:ascii="Aptos" w:eastAsia="Aptos" w:hAnsi="Aptos" w:cs="Aptos"/>
+          <w:rFonts w:ascii="OCR A Extended" w:eastAsia="Aptos" w:hAnsi="OCR A Extended" w:cs="Aptos"/>
         </w:rPr>
         <w:tab/>
-      </w:r>
-      <w:proofErr w:type="spellStart"/>
-      <w:proofErr w:type="gramStart"/>
-      <w:r>
-        <w:rPr>
-          <w:rFonts w:ascii="Aptos" w:eastAsia="Aptos" w:hAnsi="Aptos" w:cs="Aptos"/>
-        </w:rPr>
-        <w:t>self.CarImage</w:t>
-      </w:r>
-      <w:proofErr w:type="spellEnd"/>
-      <w:proofErr w:type="gramEnd"/>
-      <w:r>
-        <w:rPr>
-          <w:rFonts w:ascii="Aptos" w:eastAsia="Aptos" w:hAnsi="Aptos" w:cs="Aptos"/>
-        </w:rPr>
-        <w:t xml:space="preserve"> </w:t>
-      </w:r>
-      <w:r>
-        <w:rPr>
-          <w:rFonts w:ascii="Aptos" w:eastAsia="Aptos" w:hAnsi="Aptos" w:cs="Aptos"/>
-        </w:rPr>
-        <w:t xml:space="preserve">= </w:t>
-      </w:r>
-      <w:proofErr w:type="gramStart"/>
-      <w:r>
-        <w:rPr>
-          <w:rFonts w:ascii="Aptos" w:eastAsia="Aptos" w:hAnsi="Aptos" w:cs="Aptos"/>
-        </w:rPr>
-        <w:t>load(</w:t>
-      </w:r>
-      <w:proofErr w:type="gramEnd"/>
-      <w:r>
-        <w:rPr>
-          <w:rFonts w:ascii="Aptos" w:eastAsia="Aptos" w:hAnsi="Aptos" w:cs="Aptos"/>
-        </w:rPr>
-        <w:t>'Car temp.png')</w:t>
+        <w:t xml:space="preserve">self.CarImage </w:t>
+      </w:r>
+      <w:r>
+        <w:rPr>
+          <w:rFonts w:ascii="OCR A Extended" w:eastAsia="Aptos" w:hAnsi="OCR A Extended" w:cs="Aptos"/>
+        </w:rPr>
+        <w:t>= load('Car temp.png')</w:t>
       </w:r>
     </w:p>
     <w:p>
       <w:pPr>
         <w:ind w:left="720" w:firstLine="720"/>
         <w:rPr>
-          <w:rFonts w:ascii="Aptos" w:eastAsia="Aptos" w:hAnsi="Aptos" w:cs="Aptos"/>
-        </w:rPr>
-      </w:pPr>
-      <w:proofErr w:type="spellStart"/>
-      <w:proofErr w:type="gramStart"/>
-      <w:r>
-        <w:rPr>
-          <w:rFonts w:ascii="Aptos" w:eastAsia="Aptos" w:hAnsi="Aptos" w:cs="Aptos"/>
-        </w:rPr>
-        <w:t>self.DisplayCarImage</w:t>
-      </w:r>
-      <w:proofErr w:type="spellEnd"/>
-      <w:proofErr w:type="gramEnd"/>
-      <w:r>
-        <w:rPr>
-          <w:rFonts w:ascii="Aptos" w:eastAsia="Aptos" w:hAnsi="Aptos" w:cs="Aptos"/>
-        </w:rPr>
-        <w:t xml:space="preserve"> = </w:t>
-      </w:r>
-      <w:proofErr w:type="spellStart"/>
-      <w:proofErr w:type="gramStart"/>
-      <w:r>
-        <w:rPr>
-          <w:rFonts w:ascii="Aptos" w:eastAsia="Aptos" w:hAnsi="Aptos" w:cs="Aptos"/>
-        </w:rPr>
-        <w:t>self.</w:t>
-      </w:r>
-      <w:r>
-        <w:rPr>
-          <w:rFonts w:ascii="Aptos" w:eastAsia="Aptos" w:hAnsi="Aptos" w:cs="Aptos"/>
-        </w:rPr>
-        <w:t>CarImage</w:t>
-      </w:r>
-      <w:proofErr w:type="spellEnd"/>
-      <w:proofErr w:type="gramEnd"/>
+          <w:rFonts w:ascii="OCR A Extended" w:eastAsia="Aptos" w:hAnsi="OCR A Extended" w:cs="Aptos"/>
+        </w:rPr>
+      </w:pPr>
+      <w:r>
+        <w:rPr>
+          <w:rFonts w:ascii="OCR A Extended" w:eastAsia="Aptos" w:hAnsi="OCR A Extended" w:cs="Aptos"/>
+        </w:rPr>
+        <w:t>self.DisplayCarImage = self.CarImage</w:t>
+      </w:r>
     </w:p>
     <w:p>
       <w:pPr>
         <w:ind w:left="720" w:firstLine="720"/>
         <w:rPr>
-          <w:rFonts w:ascii="Aptos" w:eastAsia="Aptos" w:hAnsi="Aptos" w:cs="Aptos"/>
-        </w:rPr>
-      </w:pPr>
-      <w:proofErr w:type="spellStart"/>
-      <w:proofErr w:type="gramStart"/>
-      <w:r>
-        <w:rPr>
-          <w:rFonts w:ascii="Aptos" w:eastAsia="Aptos" w:hAnsi="Aptos" w:cs="Aptos"/>
-        </w:rPr>
-        <w:t>self.rect</w:t>
-      </w:r>
-      <w:proofErr w:type="spellEnd"/>
-      <w:proofErr w:type="gramEnd"/>
-      <w:r>
-        <w:rPr>
-          <w:rFonts w:ascii="Aptos" w:eastAsia="Aptos" w:hAnsi="Aptos" w:cs="Aptos"/>
-        </w:rPr>
-        <w:t xml:space="preserve"> = </w:t>
-      </w:r>
-      <w:proofErr w:type="spellStart"/>
-      <w:r>
-        <w:rPr>
-          <w:rFonts w:ascii="Aptos" w:eastAsia="Aptos" w:hAnsi="Aptos" w:cs="Aptos"/>
-        </w:rPr>
-        <w:t>self.DisplayCarImage.get_</w:t>
-      </w:r>
-      <w:proofErr w:type="gramStart"/>
-      <w:r>
-        <w:rPr>
-          <w:rFonts w:ascii="Aptos" w:eastAsia="Aptos" w:hAnsi="Aptos" w:cs="Aptos"/>
-        </w:rPr>
-        <w:t>rect</w:t>
-      </w:r>
-      <w:proofErr w:type="spellEnd"/>
-      <w:r>
-        <w:rPr>
-          <w:rFonts w:ascii="Aptos" w:eastAsia="Aptos" w:hAnsi="Aptos" w:cs="Aptos"/>
-        </w:rPr>
-        <w:t>(</w:t>
-      </w:r>
-      <w:proofErr w:type="gramEnd"/>
-      <w:r>
-        <w:rPr>
-          <w:rFonts w:ascii="Aptos" w:eastAsia="Aptos" w:hAnsi="Aptos" w:cs="Aptos"/>
-        </w:rPr>
-        <w:t>)</w:t>
+          <w:rFonts w:ascii="OCR A Extended" w:eastAsia="Aptos" w:hAnsi="OCR A Extended" w:cs="Aptos"/>
+        </w:rPr>
+      </w:pPr>
+      <w:r>
+        <w:rPr>
+          <w:rFonts w:ascii="OCR A Extended" w:eastAsia="Aptos" w:hAnsi="OCR A Extended" w:cs="Aptos"/>
+        </w:rPr>
+        <w:t>self.rect = self.DisplayCarImage.get_rect()</w:t>
       </w:r>
     </w:p>
     <w:p>
       <w:pPr>
         <w:ind w:left="720" w:firstLine="720"/>
         <w:rPr>
-          <w:rFonts w:ascii="Aptos" w:eastAsia="Aptos" w:hAnsi="Aptos" w:cs="Aptos"/>
-        </w:rPr>
-      </w:pPr>
-      <w:proofErr w:type="spellStart"/>
-      <w:proofErr w:type="gramStart"/>
-      <w:r>
-        <w:rPr>
-          <w:rFonts w:ascii="Aptos" w:eastAsia="Aptos" w:hAnsi="Aptos" w:cs="Aptos"/>
-        </w:rPr>
-        <w:t>self.mask</w:t>
-      </w:r>
-      <w:proofErr w:type="spellEnd"/>
-      <w:proofErr w:type="gramEnd"/>
-      <w:r>
-        <w:rPr>
-          <w:rFonts w:ascii="Aptos" w:eastAsia="Aptos" w:hAnsi="Aptos" w:cs="Aptos"/>
-        </w:rPr>
-        <w:t xml:space="preserve"> = </w:t>
-      </w:r>
-      <w:proofErr w:type="spellStart"/>
-      <w:proofErr w:type="gramStart"/>
-      <w:r>
-        <w:rPr>
-          <w:rFonts w:ascii="Aptos" w:eastAsia="Aptos" w:hAnsi="Aptos" w:cs="Aptos"/>
-        </w:rPr>
-        <w:t>mask.from</w:t>
-      </w:r>
-      <w:proofErr w:type="gramEnd"/>
-      <w:r>
-        <w:rPr>
-          <w:rFonts w:ascii="Aptos" w:eastAsia="Aptos" w:hAnsi="Aptos" w:cs="Aptos"/>
-        </w:rPr>
-        <w:t>_surface</w:t>
-      </w:r>
-      <w:proofErr w:type="spellEnd"/>
-      <w:r>
-        <w:rPr>
-          <w:rFonts w:ascii="Aptos" w:eastAsia="Aptos" w:hAnsi="Aptos" w:cs="Aptos"/>
-        </w:rPr>
-        <w:t>(</w:t>
-      </w:r>
-      <w:proofErr w:type="spellStart"/>
-      <w:proofErr w:type="gramStart"/>
-      <w:r>
-        <w:rPr>
-          <w:rFonts w:ascii="Aptos" w:eastAsia="Aptos" w:hAnsi="Aptos" w:cs="Aptos"/>
-        </w:rPr>
-        <w:t>self.DisplayCarImage</w:t>
-      </w:r>
-      <w:proofErr w:type="spellEnd"/>
-      <w:proofErr w:type="gramEnd"/>
-      <w:r>
-        <w:rPr>
-          <w:rFonts w:ascii="Aptos" w:eastAsia="Aptos" w:hAnsi="Aptos" w:cs="Aptos"/>
-        </w:rPr>
-        <w:t>)</w:t>
+          <w:rFonts w:ascii="OCR A Extended" w:eastAsia="Aptos" w:hAnsi="OCR A Extended" w:cs="Aptos"/>
+        </w:rPr>
+      </w:pPr>
+      <w:r>
+        <w:rPr>
+          <w:rFonts w:ascii="OCR A Extended" w:eastAsia="Aptos" w:hAnsi="OCR A Extended" w:cs="Aptos"/>
+        </w:rPr>
+        <w:t>self.mask = mask.from_surface(self.DisplayCarImage)</w:t>
       </w:r>
     </w:p>
     <w:p>
       <w:pPr>
         <w:ind w:left="720" w:firstLine="720"/>
         <w:rPr>
-          <w:rFonts w:ascii="Aptos" w:eastAsia="Aptos" w:hAnsi="Aptos" w:cs="Aptos"/>
+          <w:rFonts w:ascii="OCR A Extended" w:eastAsia="Aptos" w:hAnsi="OCR A Extended" w:cs="Aptos"/>
         </w:rPr>
       </w:pPr>
     </w:p>
@@ -24382,12 +21776,12 @@
       <w:pPr>
         <w:ind w:left="720" w:firstLine="720"/>
         <w:rPr>
-          <w:rFonts w:ascii="Aptos" w:eastAsia="Aptos" w:hAnsi="Aptos" w:cs="Aptos"/>
-        </w:rPr>
-      </w:pPr>
-      <w:r>
-        <w:rPr>
-          <w:rFonts w:ascii="Aptos" w:eastAsia="Aptos" w:hAnsi="Aptos" w:cs="Aptos"/>
+          <w:rFonts w:ascii="OCR A Extended" w:eastAsia="Aptos" w:hAnsi="OCR A Extended" w:cs="Aptos"/>
+        </w:rPr>
+      </w:pPr>
+      <w:r>
+        <w:rPr>
+          <w:rFonts w:ascii="OCR A Extended" w:eastAsia="Aptos" w:hAnsi="OCR A Extended" w:cs="Aptos"/>
         </w:rPr>
         <w:t>… #the rest of the car class will continue</w:t>
       </w:r>
@@ -24402,83 +21796,13 @@
         <w:rPr>
           <w:rFonts w:ascii="Aptos" w:eastAsia="Aptos" w:hAnsi="Aptos" w:cs="Aptos"/>
         </w:rPr>
-        <w:t>Firstly, the car class will be modified so that its initialiser contains the additional attributes “</w:t>
-      </w:r>
-      <w:proofErr w:type="spellStart"/>
-      <w:r>
-        <w:rPr>
-          <w:rFonts w:ascii="Aptos" w:eastAsia="Aptos" w:hAnsi="Aptos" w:cs="Aptos"/>
-        </w:rPr>
-        <w:t>rect</w:t>
-      </w:r>
-      <w:proofErr w:type="spellEnd"/>
-      <w:r>
-        <w:rPr>
-          <w:rFonts w:ascii="Aptos" w:eastAsia="Aptos" w:hAnsi="Aptos" w:cs="Aptos"/>
-        </w:rPr>
-        <w:t xml:space="preserve">” and “mask” where </w:t>
-      </w:r>
-      <w:proofErr w:type="spellStart"/>
-      <w:r>
-        <w:rPr>
-          <w:rFonts w:ascii="Aptos" w:eastAsia="Aptos" w:hAnsi="Aptos" w:cs="Aptos"/>
-        </w:rPr>
-        <w:t>rect</w:t>
-      </w:r>
-      <w:proofErr w:type="spellEnd"/>
-      <w:r>
-        <w:rPr>
-          <w:rFonts w:ascii="Aptos" w:eastAsia="Aptos" w:hAnsi="Aptos" w:cs="Aptos"/>
-        </w:rPr>
-        <w:t xml:space="preserve"> will hold the rectangle of the image which will be used to determine if the car has had a box collision with another object and the mask will hold the mask of the image which will be used to determine if the car has had a mask collision with another object. The </w:t>
-      </w:r>
-      <w:proofErr w:type="spellStart"/>
-      <w:r>
-        <w:rPr>
-          <w:rFonts w:ascii="Aptos" w:eastAsia="Aptos" w:hAnsi="Aptos" w:cs="Aptos"/>
-        </w:rPr>
-        <w:t>CarImage</w:t>
-      </w:r>
-      <w:proofErr w:type="spellEnd"/>
-      <w:r>
-        <w:rPr>
-          <w:rFonts w:ascii="Aptos" w:eastAsia="Aptos" w:hAnsi="Aptos" w:cs="Aptos"/>
-        </w:rPr>
-        <w:t xml:space="preserve"> and </w:t>
-      </w:r>
-      <w:proofErr w:type="spellStart"/>
-      <w:r>
-        <w:rPr>
-          <w:rFonts w:ascii="Aptos" w:eastAsia="Aptos" w:hAnsi="Aptos" w:cs="Aptos"/>
-        </w:rPr>
-        <w:t>DisplayCarImage</w:t>
-      </w:r>
-      <w:proofErr w:type="spellEnd"/>
-      <w:r>
-        <w:rPr>
-          <w:rFonts w:ascii="Aptos" w:eastAsia="Aptos" w:hAnsi="Aptos" w:cs="Aptos"/>
-        </w:rPr>
-        <w:t xml:space="preserve"> variables which were previously not encapsulated in any classes and were global to the program will be changed so that they </w:t>
-      </w:r>
-      <w:r>
-        <w:rPr>
-          <w:rFonts w:ascii="Aptos" w:eastAsia="Aptos" w:hAnsi="Aptos" w:cs="Aptos"/>
-        </w:rPr>
-        <w:t xml:space="preserve">are encapsulated inside of the car class. This means that when multiple cars are created each one will have its own image so that each car can be displayed separately. Similar attributes will also be created for the Track class and the </w:t>
-      </w:r>
-      <w:proofErr w:type="spellStart"/>
-      <w:r>
-        <w:rPr>
-          <w:rFonts w:ascii="Aptos" w:eastAsia="Aptos" w:hAnsi="Aptos" w:cs="Aptos"/>
-        </w:rPr>
-        <w:t>FinishLine</w:t>
-      </w:r>
-      <w:proofErr w:type="spellEnd"/>
-      <w:r>
-        <w:rPr>
-          <w:rFonts w:ascii="Aptos" w:eastAsia="Aptos" w:hAnsi="Aptos" w:cs="Aptos"/>
-        </w:rPr>
-        <w:t xml:space="preserve"> class.</w:t>
+        <w:t xml:space="preserve">Firstly, the car class will be modified so that its initialiser contains the additional attributes “rect” and “mask” where rect will hold the rectangle of the image which will be used to determine if the car has had a box collision with another object and the mask will hold the mask of the image which will be used to determine if the car has had a mask collision with another object. The CarImage and DisplayCarImage variables which were previously not encapsulated in any classes and were global to the program will be changed so that they </w:t>
+      </w:r>
+      <w:r>
+        <w:rPr>
+          <w:rFonts w:ascii="Aptos" w:eastAsia="Aptos" w:hAnsi="Aptos" w:cs="Aptos"/>
+        </w:rPr>
+        <w:t>are encapsulated inside of the car class. This means that when multiple cars are created each one will have its own image so that each car can be displayed separately. Similar attributes will also be created for the Track class and the FinishLine class.</w:t>
       </w:r>
     </w:p>
     <w:p>
@@ -24511,156 +21835,64 @@
     <w:p>
       <w:pPr>
         <w:rPr>
-          <w:rFonts w:ascii="Aptos" w:eastAsia="Aptos" w:hAnsi="Aptos" w:cs="Aptos"/>
-        </w:rPr>
-      </w:pPr>
-      <w:r>
-        <w:rPr>
-          <w:rFonts w:ascii="Aptos" w:eastAsia="Aptos" w:hAnsi="Aptos" w:cs="Aptos"/>
-        </w:rPr>
-        <w:t xml:space="preserve">If </w:t>
-      </w:r>
-      <w:proofErr w:type="spellStart"/>
-      <w:r>
-        <w:rPr>
-          <w:rFonts w:ascii="Aptos" w:eastAsia="Aptos" w:hAnsi="Aptos" w:cs="Aptos"/>
-        </w:rPr>
-        <w:t>sprite_</w:t>
-      </w:r>
-      <w:proofErr w:type="gramStart"/>
-      <w:r>
-        <w:rPr>
-          <w:rFonts w:ascii="Aptos" w:eastAsia="Aptos" w:hAnsi="Aptos" w:cs="Aptos"/>
-        </w:rPr>
-        <w:t>collide</w:t>
-      </w:r>
-      <w:proofErr w:type="spellEnd"/>
-      <w:r>
-        <w:rPr>
-          <w:rFonts w:ascii="Aptos" w:eastAsia="Aptos" w:hAnsi="Aptos" w:cs="Aptos"/>
-        </w:rPr>
-        <w:t>(</w:t>
-      </w:r>
-      <w:proofErr w:type="gramEnd"/>
-      <w:r>
-        <w:rPr>
-          <w:rFonts w:ascii="Aptos" w:eastAsia="Aptos" w:hAnsi="Aptos" w:cs="Aptos"/>
-        </w:rPr>
-        <w:t>Track, Car, False):</w:t>
-      </w:r>
-    </w:p>
-    <w:p>
-      <w:pPr>
-        <w:rPr>
-          <w:rFonts w:ascii="Aptos" w:eastAsia="Aptos" w:hAnsi="Aptos" w:cs="Aptos"/>
-        </w:rPr>
-      </w:pPr>
-      <w:r>
-        <w:rPr>
-          <w:rFonts w:ascii="Aptos" w:eastAsia="Aptos" w:hAnsi="Aptos" w:cs="Aptos"/>
+          <w:rFonts w:ascii="OCR A Extended" w:eastAsia="Aptos" w:hAnsi="OCR A Extended" w:cs="Aptos"/>
+        </w:rPr>
+      </w:pPr>
+      <w:r>
+        <w:rPr>
+          <w:rFonts w:ascii="OCR A Extended" w:eastAsia="Aptos" w:hAnsi="OCR A Extended" w:cs="Aptos"/>
+        </w:rPr>
+        <w:t>If sprite_collide(Track, Car, False):</w:t>
+      </w:r>
+    </w:p>
+    <w:p>
+      <w:pPr>
+        <w:rPr>
+          <w:rFonts w:ascii="OCR A Extended" w:eastAsia="Aptos" w:hAnsi="OCR A Extended" w:cs="Aptos"/>
+        </w:rPr>
+      </w:pPr>
+      <w:r>
+        <w:rPr>
+          <w:rFonts w:ascii="OCR A Extended" w:eastAsia="Aptos" w:hAnsi="OCR A Extended" w:cs="Aptos"/>
         </w:rPr>
         <w:tab/>
-        <w:t xml:space="preserve">If </w:t>
-      </w:r>
-      <w:proofErr w:type="spellStart"/>
-      <w:r>
-        <w:rPr>
-          <w:rFonts w:ascii="Aptos" w:eastAsia="Aptos" w:hAnsi="Aptos" w:cs="Aptos"/>
-        </w:rPr>
-        <w:t>sprite_</w:t>
-      </w:r>
-      <w:proofErr w:type="gramStart"/>
-      <w:r>
-        <w:rPr>
-          <w:rFonts w:ascii="Aptos" w:eastAsia="Aptos" w:hAnsi="Aptos" w:cs="Aptos"/>
-        </w:rPr>
-        <w:t>collide</w:t>
-      </w:r>
-      <w:proofErr w:type="spellEnd"/>
-      <w:r>
-        <w:rPr>
-          <w:rFonts w:ascii="Aptos" w:eastAsia="Aptos" w:hAnsi="Aptos" w:cs="Aptos"/>
-        </w:rPr>
-        <w:t>(</w:t>
-      </w:r>
-      <w:proofErr w:type="spellStart"/>
-      <w:r>
-        <w:rPr>
-          <w:rFonts w:ascii="Aptos" w:eastAsia="Aptos" w:hAnsi="Aptos" w:cs="Aptos"/>
-        </w:rPr>
-        <w:t>Track,Car</w:t>
-      </w:r>
-      <w:proofErr w:type="gramEnd"/>
-      <w:r>
-        <w:rPr>
-          <w:rFonts w:ascii="Aptos" w:eastAsia="Aptos" w:hAnsi="Aptos" w:cs="Aptos"/>
-        </w:rPr>
-        <w:t>,</w:t>
-      </w:r>
-      <w:proofErr w:type="gramStart"/>
-      <w:r>
-        <w:rPr>
-          <w:rFonts w:ascii="Aptos" w:eastAsia="Aptos" w:hAnsi="Aptos" w:cs="Aptos"/>
-        </w:rPr>
-        <w:t>False,collide</w:t>
-      </w:r>
-      <w:proofErr w:type="gramEnd"/>
-      <w:r>
-        <w:rPr>
-          <w:rFonts w:ascii="Aptos" w:eastAsia="Aptos" w:hAnsi="Aptos" w:cs="Aptos"/>
-        </w:rPr>
-        <w:t>_mask</w:t>
-      </w:r>
-      <w:proofErr w:type="spellEnd"/>
-      <w:r>
-        <w:rPr>
-          <w:rFonts w:ascii="Aptos" w:eastAsia="Aptos" w:hAnsi="Aptos" w:cs="Aptos"/>
-        </w:rPr>
-        <w:t>):</w:t>
-      </w:r>
-    </w:p>
-    <w:p>
-      <w:pPr>
-        <w:rPr>
-          <w:rFonts w:ascii="Aptos" w:eastAsia="Aptos" w:hAnsi="Aptos" w:cs="Aptos"/>
-        </w:rPr>
-      </w:pPr>
-      <w:r>
-        <w:rPr>
-          <w:rFonts w:ascii="Aptos" w:eastAsia="Aptos" w:hAnsi="Aptos" w:cs="Aptos"/>
+        <w:t>If sprite_collide(Track,Car,False,collide_mask):</w:t>
+      </w:r>
+    </w:p>
+    <w:p>
+      <w:pPr>
+        <w:rPr>
+          <w:rFonts w:ascii="OCR A Extended" w:eastAsia="Aptos" w:hAnsi="OCR A Extended" w:cs="Aptos"/>
+        </w:rPr>
+      </w:pPr>
+      <w:r>
+        <w:rPr>
+          <w:rFonts w:ascii="OCR A Extended" w:eastAsia="Aptos" w:hAnsi="OCR A Extended" w:cs="Aptos"/>
         </w:rPr>
         <w:tab/>
       </w:r>
       <w:r>
         <w:rPr>
-          <w:rFonts w:ascii="Aptos" w:eastAsia="Aptos" w:hAnsi="Aptos" w:cs="Aptos"/>
+          <w:rFonts w:ascii="OCR A Extended" w:eastAsia="Aptos" w:hAnsi="OCR A Extended" w:cs="Aptos"/>
         </w:rPr>
         <w:tab/>
       </w:r>
       <w:r>
         <w:rPr>
-          <w:rFonts w:ascii="Aptos" w:eastAsia="Aptos" w:hAnsi="Aptos" w:cs="Aptos"/>
-        </w:rPr>
-        <w:t xml:space="preserve">Friction = </w:t>
-      </w:r>
-      <w:proofErr w:type="spellStart"/>
-      <w:r>
-        <w:rPr>
-          <w:rFonts w:ascii="Aptos" w:eastAsia="Aptos" w:hAnsi="Aptos" w:cs="Aptos"/>
-        </w:rPr>
-        <w:t>largerValue</w:t>
-      </w:r>
-      <w:proofErr w:type="spellEnd"/>
-    </w:p>
-    <w:p>
-      <w:pPr>
-        <w:rPr>
-          <w:rFonts w:ascii="Aptos" w:eastAsia="Aptos" w:hAnsi="Aptos" w:cs="Aptos"/>
-        </w:rPr>
-      </w:pPr>
-      <w:r>
-        <w:rPr>
-          <w:rFonts w:ascii="Aptos" w:eastAsia="Aptos" w:hAnsi="Aptos" w:cs="Aptos"/>
+          <w:rFonts w:ascii="OCR A Extended" w:eastAsia="Aptos" w:hAnsi="OCR A Extended" w:cs="Aptos"/>
+        </w:rPr>
+        <w:t>Friction = largerValue</w:t>
+      </w:r>
+    </w:p>
+    <w:p>
+      <w:pPr>
+        <w:rPr>
+          <w:rFonts w:ascii="OCR A Extended" w:eastAsia="Aptos" w:hAnsi="OCR A Extended" w:cs="Aptos"/>
+        </w:rPr>
+      </w:pPr>
+      <w:r>
+        <w:rPr>
+          <w:rFonts w:ascii="OCR A Extended" w:eastAsia="Aptos" w:hAnsi="OCR A Extended" w:cs="Aptos"/>
         </w:rPr>
         <w:t>else:</w:t>
       </w:r>
@@ -24668,92 +21900,35 @@
     <w:p>
       <w:pPr>
         <w:rPr>
-          <w:rFonts w:ascii="Aptos" w:eastAsia="Aptos" w:hAnsi="Aptos" w:cs="Aptos"/>
-        </w:rPr>
-      </w:pPr>
-      <w:r>
-        <w:rPr>
-          <w:rFonts w:ascii="Aptos" w:eastAsia="Aptos" w:hAnsi="Aptos" w:cs="Aptos"/>
+          <w:rFonts w:ascii="OCR A Extended" w:eastAsia="Aptos" w:hAnsi="OCR A Extended" w:cs="Aptos"/>
+        </w:rPr>
+      </w:pPr>
+      <w:r>
+        <w:rPr>
+          <w:rFonts w:ascii="OCR A Extended" w:eastAsia="Aptos" w:hAnsi="OCR A Extended" w:cs="Aptos"/>
         </w:rPr>
         <w:tab/>
-        <w:t xml:space="preserve">Friction = </w:t>
-      </w:r>
-      <w:proofErr w:type="spellStart"/>
-      <w:r>
-        <w:rPr>
-          <w:rFonts w:ascii="Aptos" w:eastAsia="Aptos" w:hAnsi="Aptos" w:cs="Aptos"/>
-        </w:rPr>
-        <w:t>smallerValue</w:t>
-      </w:r>
-      <w:proofErr w:type="spellEnd"/>
-    </w:p>
-    <w:p>
-      <w:pPr>
-        <w:rPr>
-          <w:rFonts w:ascii="Aptos" w:eastAsia="Aptos" w:hAnsi="Aptos" w:cs="Aptos"/>
-        </w:rPr>
-      </w:pPr>
-    </w:p>
-    <w:p>
-      <w:pPr>
-        <w:rPr>
-          <w:rFonts w:ascii="Aptos" w:eastAsia="Aptos" w:hAnsi="Aptos" w:cs="Aptos"/>
-        </w:rPr>
-      </w:pPr>
-      <w:r>
-        <w:rPr>
-          <w:rFonts w:ascii="Aptos" w:eastAsia="Aptos" w:hAnsi="Aptos" w:cs="Aptos"/>
-        </w:rPr>
-        <w:t xml:space="preserve">The </w:t>
-      </w:r>
-      <w:proofErr w:type="spellStart"/>
-      <w:r>
-        <w:rPr>
-          <w:rFonts w:ascii="Aptos" w:eastAsia="Aptos" w:hAnsi="Aptos" w:cs="Aptos"/>
-        </w:rPr>
-        <w:t>sprite_collide</w:t>
-      </w:r>
-      <w:proofErr w:type="spellEnd"/>
-      <w:r>
-        <w:rPr>
-          <w:rFonts w:ascii="Aptos" w:eastAsia="Aptos" w:hAnsi="Aptos" w:cs="Aptos"/>
-        </w:rPr>
-        <w:t xml:space="preserve"> function checks if the pixels of two sprites have overlapped using different collision methods. The first and second arguments are the objects which sprites are being compared, the third argument is whether the sprites are destroyed when they collide and the final argument is the method of collision detection used which </w:t>
-      </w:r>
-      <w:proofErr w:type="gramStart"/>
-      <w:r>
-        <w:rPr>
-          <w:rFonts w:ascii="Aptos" w:eastAsia="Aptos" w:hAnsi="Aptos" w:cs="Aptos"/>
-        </w:rPr>
-        <w:t>has to</w:t>
-      </w:r>
-      <w:proofErr w:type="gramEnd"/>
-      <w:r>
-        <w:rPr>
-          <w:rFonts w:ascii="Aptos" w:eastAsia="Aptos" w:hAnsi="Aptos" w:cs="Aptos"/>
-        </w:rPr>
-        <w:t xml:space="preserve"> be specified for mask collision, however if no final argument is given then it will default to box collision. In the </w:t>
-      </w:r>
-      <w:proofErr w:type="spellStart"/>
-      <w:r>
-        <w:rPr>
-          <w:rFonts w:ascii="Aptos" w:eastAsia="Aptos" w:hAnsi="Aptos" w:cs="Aptos"/>
-        </w:rPr>
-        <w:t>psedocode</w:t>
-      </w:r>
-      <w:proofErr w:type="spellEnd"/>
-      <w:r>
-        <w:rPr>
-          <w:rFonts w:ascii="Aptos" w:eastAsia="Aptos" w:hAnsi="Aptos" w:cs="Aptos"/>
-        </w:rPr>
-        <w:t xml:space="preserve"> above, firstly a box collision check is done between the car and the racetrack which is fast to do if there is no collision however if </w:t>
-      </w:r>
-      <w:r>
-        <w:rPr>
-          <w:rFonts w:ascii="Aptos" w:eastAsia="Aptos" w:hAnsi="Aptos" w:cs="Aptos"/>
-        </w:rPr>
-        <w:lastRenderedPageBreak/>
-        <w:t xml:space="preserve">there is a collision then a full mask check will ensure that the images are fully colliding. Similar code will also be created for the collision between the car and the finish line. </w:t>
+        <w:t>Friction = smallerValue</w:t>
+      </w:r>
+    </w:p>
+    <w:p>
+      <w:pPr>
+        <w:rPr>
+          <w:rFonts w:ascii="Aptos" w:eastAsia="Aptos" w:hAnsi="Aptos" w:cs="Aptos"/>
+        </w:rPr>
+      </w:pPr>
+    </w:p>
+    <w:p>
+      <w:pPr>
+        <w:rPr>
+          <w:rFonts w:ascii="Aptos" w:eastAsia="Aptos" w:hAnsi="Aptos" w:cs="Aptos"/>
+        </w:rPr>
+      </w:pPr>
+      <w:r>
+        <w:rPr>
+          <w:rFonts w:ascii="Aptos" w:eastAsia="Aptos" w:hAnsi="Aptos" w:cs="Aptos"/>
+        </w:rPr>
+        <w:t xml:space="preserve">The sprite_collide function checks if the pixels of two sprites have overlapped using different collision methods. The first and second arguments are the objects which sprites are being compared, the third argument is whether the sprites are destroyed when they collide and the final argument is the method of collision detection used which has to be specified for mask collision, however if no final argument is given then it will default to box collision. In the psedocode above, firstly a box collision check is done between the car and the racetrack which is fast to do if there is no collision however if there is a collision then a full mask check will ensure that the images are fully colliding. Similar code will also be created for the collision between the car and the finish line. </w:t>
       </w:r>
     </w:p>
     <w:p>
@@ -24811,7 +21986,7 @@
                     </pic:cNvPicPr>
                   </pic:nvPicPr>
                   <pic:blipFill>
-                    <a:blip r:embed="rId80">
+                    <a:blip r:embed="rId86">
                       <a:extLst>
                         <a:ext uri="{28A0092B-C50C-407E-A947-70E740481C1C}">
                           <a14:useLocalDpi xmlns:a14="http://schemas.microsoft.com/office/drawing/2010/main" val="0"/>
@@ -24853,91 +22028,7 @@
         <w:rPr>
           <w:rFonts w:ascii="Aptos" w:eastAsia="Aptos" w:hAnsi="Aptos" w:cs="Aptos"/>
         </w:rPr>
-        <w:t xml:space="preserve">Here is the class diagram for the track class. The class will hold the image of the track, the </w:t>
-      </w:r>
-      <w:proofErr w:type="spellStart"/>
-      <w:r>
-        <w:rPr>
-          <w:rFonts w:ascii="Aptos" w:eastAsia="Aptos" w:hAnsi="Aptos" w:cs="Aptos"/>
-        </w:rPr>
-        <w:t>rect</w:t>
-      </w:r>
-      <w:proofErr w:type="spellEnd"/>
-      <w:r>
-        <w:rPr>
-          <w:rFonts w:ascii="Aptos" w:eastAsia="Aptos" w:hAnsi="Aptos" w:cs="Aptos"/>
-        </w:rPr>
-        <w:t xml:space="preserve"> object of the image, the mask object of the image and the x and y positions of the top left of the track. The __</w:t>
-      </w:r>
-      <w:proofErr w:type="spellStart"/>
-      <w:r>
-        <w:rPr>
-          <w:rFonts w:ascii="Aptos" w:eastAsia="Aptos" w:hAnsi="Aptos" w:cs="Aptos"/>
-        </w:rPr>
-        <w:t>init</w:t>
-      </w:r>
-      <w:proofErr w:type="spellEnd"/>
-      <w:r>
-        <w:rPr>
-          <w:rFonts w:ascii="Aptos" w:eastAsia="Aptos" w:hAnsi="Aptos" w:cs="Aptos"/>
-        </w:rPr>
-        <w:t xml:space="preserve">__ method will assign the </w:t>
-      </w:r>
-      <w:proofErr w:type="spellStart"/>
-      <w:r>
-        <w:rPr>
-          <w:rFonts w:ascii="Aptos" w:eastAsia="Aptos" w:hAnsi="Aptos" w:cs="Aptos"/>
-        </w:rPr>
-        <w:t>TrackImage</w:t>
-      </w:r>
-      <w:proofErr w:type="spellEnd"/>
-      <w:r>
-        <w:rPr>
-          <w:rFonts w:ascii="Aptos" w:eastAsia="Aptos" w:hAnsi="Aptos" w:cs="Aptos"/>
-        </w:rPr>
-        <w:t xml:space="preserve">, </w:t>
-      </w:r>
-      <w:proofErr w:type="spellStart"/>
-      <w:r>
-        <w:rPr>
-          <w:rFonts w:ascii="Aptos" w:eastAsia="Aptos" w:hAnsi="Aptos" w:cs="Aptos"/>
-        </w:rPr>
-        <w:t>XPos</w:t>
-      </w:r>
-      <w:proofErr w:type="spellEnd"/>
-      <w:r>
-        <w:rPr>
-          <w:rFonts w:ascii="Aptos" w:eastAsia="Aptos" w:hAnsi="Aptos" w:cs="Aptos"/>
-        </w:rPr>
-        <w:t xml:space="preserve"> and </w:t>
-      </w:r>
-      <w:proofErr w:type="spellStart"/>
-      <w:r>
-        <w:rPr>
-          <w:rFonts w:ascii="Aptos" w:eastAsia="Aptos" w:hAnsi="Aptos" w:cs="Aptos"/>
-        </w:rPr>
-        <w:t>YPos</w:t>
-      </w:r>
-      <w:proofErr w:type="spellEnd"/>
-      <w:r>
-        <w:rPr>
-          <w:rFonts w:ascii="Aptos" w:eastAsia="Aptos" w:hAnsi="Aptos" w:cs="Aptos"/>
-        </w:rPr>
-        <w:t xml:space="preserve"> attributes to passed in parameters. This will be especially useful when allowing the user to switch between multiple tracks as a different object can be created with a different image in a different position. The remaining getters return </w:t>
-      </w:r>
-      <w:proofErr w:type="gramStart"/>
-      <w:r>
-        <w:rPr>
-          <w:rFonts w:ascii="Aptos" w:eastAsia="Aptos" w:hAnsi="Aptos" w:cs="Aptos"/>
-        </w:rPr>
-        <w:t>all of</w:t>
-      </w:r>
-      <w:proofErr w:type="gramEnd"/>
-      <w:r>
-        <w:rPr>
-          <w:rFonts w:ascii="Aptos" w:eastAsia="Aptos" w:hAnsi="Aptos" w:cs="Aptos"/>
-        </w:rPr>
-        <w:t xml:space="preserve"> the corresponding attributes.</w:t>
+        <w:t>Here is the class diagram for the track class. The class will hold the image of the track, the rect object of the image, the mask object of the image and the x and y positions of the top left of the track. The __init__ method will assign the TrackImage, XPos and YPos attributes to passed in parameters. This will be especially useful when allowing the user to switch between multiple tracks as a different object can be created with a different image in a different position. The remaining getters return all of the corresponding attributes.</w:t>
       </w:r>
     </w:p>
     <w:p>
@@ -24976,7 +22067,7 @@
                     </pic:cNvPicPr>
                   </pic:nvPicPr>
                   <pic:blipFill>
-                    <a:blip r:embed="rId81">
+                    <a:blip r:embed="rId87">
                       <a:extLst>
                         <a:ext uri="{28A0092B-C50C-407E-A947-70E740481C1C}">
                           <a14:useLocalDpi xmlns:a14="http://schemas.microsoft.com/office/drawing/2010/main" val="0"/>
@@ -25018,50 +22109,7 @@
         <w:rPr>
           <w:rFonts w:ascii="Aptos" w:eastAsia="Aptos" w:hAnsi="Aptos" w:cs="Aptos"/>
         </w:rPr>
-        <w:lastRenderedPageBreak/>
-        <w:t xml:space="preserve">The class diagram for the </w:t>
-      </w:r>
-      <w:proofErr w:type="spellStart"/>
-      <w:r>
-        <w:rPr>
-          <w:rFonts w:ascii="Aptos" w:eastAsia="Aptos" w:hAnsi="Aptos" w:cs="Aptos"/>
-        </w:rPr>
-        <w:t>FinishLine</w:t>
-      </w:r>
-      <w:proofErr w:type="spellEnd"/>
-      <w:r>
-        <w:rPr>
-          <w:rFonts w:ascii="Aptos" w:eastAsia="Aptos" w:hAnsi="Aptos" w:cs="Aptos"/>
-        </w:rPr>
-        <w:t xml:space="preserve"> class is entirely the same however some of the </w:t>
-      </w:r>
-      <w:proofErr w:type="gramStart"/>
-      <w:r>
-        <w:rPr>
-          <w:rFonts w:ascii="Aptos" w:eastAsia="Aptos" w:hAnsi="Aptos" w:cs="Aptos"/>
-        </w:rPr>
-        <w:t>attributes  have</w:t>
-      </w:r>
-      <w:proofErr w:type="gramEnd"/>
-      <w:r>
-        <w:rPr>
-          <w:rFonts w:ascii="Aptos" w:eastAsia="Aptos" w:hAnsi="Aptos" w:cs="Aptos"/>
-        </w:rPr>
-        <w:t xml:space="preserve"> been named differently for the finish line and when this class is used an image of a finish line will be passed into this class instead of one of a </w:t>
-      </w:r>
-      <w:proofErr w:type="gramStart"/>
-      <w:r>
-        <w:rPr>
-          <w:rFonts w:ascii="Aptos" w:eastAsia="Aptos" w:hAnsi="Aptos" w:cs="Aptos"/>
-        </w:rPr>
-        <w:t>race track</w:t>
-      </w:r>
-      <w:proofErr w:type="gramEnd"/>
-      <w:r>
-        <w:rPr>
-          <w:rFonts w:ascii="Aptos" w:eastAsia="Aptos" w:hAnsi="Aptos" w:cs="Aptos"/>
-        </w:rPr>
-        <w:t>.</w:t>
+        <w:t>The class diagram for the FinishLine class is entirely the same however some of the attributes  have been named differently for the finish line and when this class is used an image of a finish line will be passed into this class instead of one of a race track.</w:t>
       </w:r>
     </w:p>
     <w:p>
@@ -25341,14 +22389,12 @@
                 <w:rFonts w:ascii="Aptos" w:eastAsia="Aptos" w:hAnsi="Aptos" w:cs="Aptos"/>
               </w:rPr>
             </w:pPr>
-            <w:proofErr w:type="spellStart"/>
             <w:r>
               <w:rPr>
                 <w:rFonts w:ascii="Aptos" w:eastAsia="Aptos" w:hAnsi="Aptos" w:cs="Aptos"/>
               </w:rPr>
               <w:t>RotationAmount</w:t>
             </w:r>
-            <w:proofErr w:type="spellEnd"/>
           </w:p>
         </w:tc>
         <w:tc>
@@ -25417,12 +22463,86 @@
                 <w:rFonts w:ascii="Aptos" w:eastAsia="Aptos" w:hAnsi="Aptos" w:cs="Aptos"/>
               </w:rPr>
             </w:pPr>
+            <w:r>
+              <w:rPr>
+                <w:rFonts w:ascii="Aptos" w:eastAsia="Aptos" w:hAnsi="Aptos" w:cs="Aptos"/>
+              </w:rPr>
+              <w:t>DoesCarFinishlineColide</w:t>
+            </w:r>
+          </w:p>
+        </w:tc>
+        <w:tc>
+          <w:tcPr>
+            <w:tcW w:w="2038" w:type="dxa"/>
+          </w:tcPr>
+          <w:p>
+            <w:pPr>
+              <w:rPr>
+                <w:rFonts w:ascii="Aptos" w:eastAsia="Aptos" w:hAnsi="Aptos" w:cs="Aptos"/>
+              </w:rPr>
+            </w:pPr>
+            <w:r>
+              <w:rPr>
+                <w:rFonts w:ascii="Aptos" w:eastAsia="Aptos" w:hAnsi="Aptos" w:cs="Aptos"/>
+              </w:rPr>
+              <w:t>Boolean</w:t>
+            </w:r>
+          </w:p>
+        </w:tc>
+        <w:tc>
+          <w:tcPr>
+            <w:tcW w:w="2102" w:type="dxa"/>
+          </w:tcPr>
+          <w:p>
+            <w:pPr>
+              <w:rPr>
+                <w:rFonts w:ascii="Aptos" w:eastAsia="Aptos" w:hAnsi="Aptos" w:cs="Aptos"/>
+              </w:rPr>
+            </w:pPr>
+            <w:r>
+              <w:rPr>
+                <w:rFonts w:ascii="Aptos" w:eastAsia="Aptos" w:hAnsi="Aptos" w:cs="Aptos"/>
+              </w:rPr>
+              <w:t>This is a Boolean which will record if the car is currently colliding with the finish line or not</w:t>
+            </w:r>
+          </w:p>
+        </w:tc>
+        <w:tc>
+          <w:tcPr>
+            <w:tcW w:w="2071" w:type="dxa"/>
+          </w:tcPr>
+          <w:p>
+            <w:pPr>
+              <w:rPr>
+                <w:rFonts w:ascii="Aptos" w:eastAsia="Aptos" w:hAnsi="Aptos" w:cs="Aptos"/>
+              </w:rPr>
+            </w:pPr>
+            <w:r>
+              <w:rPr>
+                <w:rFonts w:ascii="Aptos" w:eastAsia="Aptos" w:hAnsi="Aptos" w:cs="Aptos"/>
+              </w:rPr>
+              <w:t>None</w:t>
+            </w:r>
+          </w:p>
+        </w:tc>
+      </w:tr>
+      <w:tr>
+        <w:tc>
+          <w:tcPr>
+            <w:tcW w:w="2805" w:type="dxa"/>
+          </w:tcPr>
+          <w:p>
+            <w:pPr>
+              <w:rPr>
+                <w:rFonts w:ascii="Aptos" w:eastAsia="Aptos" w:hAnsi="Aptos" w:cs="Aptos"/>
+              </w:rPr>
+            </w:pPr>
             <w:proofErr w:type="spellStart"/>
             <w:r>
               <w:rPr>
                 <w:rFonts w:ascii="Aptos" w:eastAsia="Aptos" w:hAnsi="Aptos" w:cs="Aptos"/>
               </w:rPr>
-              <w:t>DoesCarFinishlineColide</w:t>
+              <w:t>StartTime</w:t>
             </w:r>
             <w:proofErr w:type="spellEnd"/>
           </w:p>
@@ -25441,7 +22561,7 @@
               <w:rPr>
                 <w:rFonts w:ascii="Aptos" w:eastAsia="Aptos" w:hAnsi="Aptos" w:cs="Aptos"/>
               </w:rPr>
-              <w:t>Boolean</w:t>
+              <w:t>float</w:t>
             </w:r>
           </w:p>
         </w:tc>
@@ -25459,7 +22579,13 @@
               <w:rPr>
                 <w:rFonts w:ascii="Aptos" w:eastAsia="Aptos" w:hAnsi="Aptos" w:cs="Aptos"/>
               </w:rPr>
-              <w:t>This is a Boolean which will record if the car is currently colliding with the finish line or not</w:t>
+              <w:t>This is the time read</w:t>
+            </w:r>
+            <w:r>
+              <w:rPr>
+                <w:rFonts w:ascii="Aptos" w:eastAsia="Aptos" w:hAnsi="Aptos" w:cs="Aptos"/>
+              </w:rPr>
+              <w:t xml:space="preserve"> from the computer’s clock taken when the last game loop started</w:t>
             </w:r>
           </w:p>
         </w:tc>
@@ -25478,6 +22604,192 @@
                 <w:rFonts w:ascii="Aptos" w:eastAsia="Aptos" w:hAnsi="Aptos" w:cs="Aptos"/>
               </w:rPr>
               <w:t>None</w:t>
+            </w:r>
+          </w:p>
+        </w:tc>
+      </w:tr>
+      <w:tr>
+        <w:tc>
+          <w:tcPr>
+            <w:tcW w:w="2805" w:type="dxa"/>
+          </w:tcPr>
+          <w:p>
+            <w:pPr>
+              <w:rPr>
+                <w:rFonts w:ascii="Aptos" w:eastAsia="Aptos" w:hAnsi="Aptos" w:cs="Aptos"/>
+              </w:rPr>
+            </w:pPr>
+            <w:proofErr w:type="spellStart"/>
+            <w:r>
+              <w:rPr>
+                <w:rFonts w:ascii="Aptos" w:eastAsia="Aptos" w:hAnsi="Aptos" w:cs="Aptos"/>
+              </w:rPr>
+              <w:t>NewTime</w:t>
+            </w:r>
+            <w:proofErr w:type="spellEnd"/>
+          </w:p>
+        </w:tc>
+        <w:tc>
+          <w:tcPr>
+            <w:tcW w:w="2038" w:type="dxa"/>
+          </w:tcPr>
+          <w:p>
+            <w:pPr>
+              <w:rPr>
+                <w:rFonts w:ascii="Aptos" w:eastAsia="Aptos" w:hAnsi="Aptos" w:cs="Aptos"/>
+              </w:rPr>
+            </w:pPr>
+            <w:r>
+              <w:rPr>
+                <w:rFonts w:ascii="Aptos" w:eastAsia="Aptos" w:hAnsi="Aptos" w:cs="Aptos"/>
+              </w:rPr>
+              <w:t>float</w:t>
+            </w:r>
+          </w:p>
+        </w:tc>
+        <w:tc>
+          <w:tcPr>
+            <w:tcW w:w="2102" w:type="dxa"/>
+          </w:tcPr>
+          <w:p>
+            <w:pPr>
+              <w:rPr>
+                <w:rFonts w:ascii="Aptos" w:eastAsia="Aptos" w:hAnsi="Aptos" w:cs="Aptos"/>
+              </w:rPr>
+            </w:pPr>
+            <w:r>
+              <w:rPr>
+                <w:rFonts w:ascii="Aptos" w:eastAsia="Aptos" w:hAnsi="Aptos" w:cs="Aptos"/>
+              </w:rPr>
+              <w:t xml:space="preserve">This is the time read from the computer’s clock taken </w:t>
+            </w:r>
+            <w:r>
+              <w:rPr>
+                <w:rFonts w:ascii="Aptos" w:eastAsia="Aptos" w:hAnsi="Aptos" w:cs="Aptos"/>
+              </w:rPr>
+              <w:t xml:space="preserve">repeatedly at the start of the </w:t>
+            </w:r>
+            <w:r>
+              <w:rPr>
+                <w:rFonts w:ascii="Aptos" w:eastAsia="Aptos" w:hAnsi="Aptos" w:cs="Aptos"/>
+              </w:rPr>
+              <w:lastRenderedPageBreak/>
+              <w:t xml:space="preserve">current game loop to compare with the </w:t>
+            </w:r>
+            <w:proofErr w:type="spellStart"/>
+            <w:r>
+              <w:rPr>
+                <w:rFonts w:ascii="Aptos" w:eastAsia="Aptos" w:hAnsi="Aptos" w:cs="Aptos"/>
+              </w:rPr>
+              <w:t>StartTime</w:t>
+            </w:r>
+            <w:proofErr w:type="spellEnd"/>
+          </w:p>
+        </w:tc>
+        <w:tc>
+          <w:tcPr>
+            <w:tcW w:w="2071" w:type="dxa"/>
+          </w:tcPr>
+          <w:p>
+            <w:pPr>
+              <w:rPr>
+                <w:rFonts w:ascii="Aptos" w:eastAsia="Aptos" w:hAnsi="Aptos" w:cs="Aptos"/>
+              </w:rPr>
+            </w:pPr>
+            <w:r>
+              <w:rPr>
+                <w:rFonts w:ascii="Aptos" w:eastAsia="Aptos" w:hAnsi="Aptos" w:cs="Aptos"/>
+              </w:rPr>
+              <w:lastRenderedPageBreak/>
+              <w:t>None</w:t>
+            </w:r>
+          </w:p>
+        </w:tc>
+      </w:tr>
+      <w:tr>
+        <w:tc>
+          <w:tcPr>
+            <w:tcW w:w="2805" w:type="dxa"/>
+          </w:tcPr>
+          <w:p>
+            <w:pPr>
+              <w:rPr>
+                <w:rFonts w:ascii="Aptos" w:eastAsia="Aptos" w:hAnsi="Aptos" w:cs="Aptos"/>
+              </w:rPr>
+            </w:pPr>
+            <w:proofErr w:type="spellStart"/>
+            <w:r>
+              <w:rPr>
+                <w:rFonts w:ascii="Aptos" w:eastAsia="Aptos" w:hAnsi="Aptos" w:cs="Aptos"/>
+              </w:rPr>
+              <w:t>FrameRate</w:t>
+            </w:r>
+            <w:proofErr w:type="spellEnd"/>
+          </w:p>
+        </w:tc>
+        <w:tc>
+          <w:tcPr>
+            <w:tcW w:w="2038" w:type="dxa"/>
+          </w:tcPr>
+          <w:p>
+            <w:pPr>
+              <w:rPr>
+                <w:rFonts w:ascii="Aptos" w:eastAsia="Aptos" w:hAnsi="Aptos" w:cs="Aptos"/>
+              </w:rPr>
+            </w:pPr>
+            <w:r>
+              <w:rPr>
+                <w:rFonts w:ascii="Aptos" w:eastAsia="Aptos" w:hAnsi="Aptos" w:cs="Aptos"/>
+              </w:rPr>
+              <w:t>float</w:t>
+            </w:r>
+          </w:p>
+        </w:tc>
+        <w:tc>
+          <w:tcPr>
+            <w:tcW w:w="2102" w:type="dxa"/>
+          </w:tcPr>
+          <w:p>
+            <w:pPr>
+              <w:rPr>
+                <w:rFonts w:ascii="Aptos" w:eastAsia="Aptos" w:hAnsi="Aptos" w:cs="Aptos"/>
+              </w:rPr>
+            </w:pPr>
+            <w:r>
+              <w:rPr>
+                <w:rFonts w:ascii="Aptos" w:eastAsia="Aptos" w:hAnsi="Aptos" w:cs="Aptos"/>
+              </w:rPr>
+              <w:t>This is a constant value which is the time which must be waited between the last and the current game loop. A value of 1 is 1 second.</w:t>
+            </w:r>
+          </w:p>
+        </w:tc>
+        <w:tc>
+          <w:tcPr>
+            <w:tcW w:w="2071" w:type="dxa"/>
+          </w:tcPr>
+          <w:p>
+            <w:pPr>
+              <w:rPr>
+                <w:rFonts w:ascii="Aptos" w:eastAsia="Aptos" w:hAnsi="Aptos" w:cs="Aptos"/>
+              </w:rPr>
+            </w:pPr>
+            <w:r>
+              <w:rPr>
+                <w:rFonts w:ascii="Aptos" w:eastAsia="Aptos" w:hAnsi="Aptos" w:cs="Aptos"/>
+              </w:rPr>
+              <w:t>None (</w:t>
+            </w:r>
+            <w:r>
+              <w:rPr>
+                <w:rFonts w:ascii="Aptos" w:eastAsia="Aptos" w:hAnsi="Aptos" w:cs="Aptos"/>
+              </w:rPr>
+              <w:t>however</w:t>
+            </w:r>
+            <w:r>
+              <w:rPr>
+                <w:rFonts w:ascii="Aptos" w:eastAsia="Aptos" w:hAnsi="Aptos" w:cs="Aptos"/>
+              </w:rPr>
+              <w:t xml:space="preserve"> this value should be constant)</w:t>
             </w:r>
           </w:p>
         </w:tc>
@@ -25545,7 +22857,6 @@
               <w:rPr>
                 <w:rFonts w:ascii="Aptos" w:eastAsia="Aptos" w:hAnsi="Aptos" w:cs="Aptos"/>
               </w:rPr>
-              <w:lastRenderedPageBreak/>
               <w:t>Name</w:t>
             </w:r>
           </w:p>
@@ -25634,7 +22945,6 @@
                 <w:rFonts w:ascii="Aptos" w:eastAsia="Aptos" w:hAnsi="Aptos" w:cs="Aptos"/>
               </w:rPr>
             </w:pPr>
-            <w:proofErr w:type="spellStart"/>
             <w:r>
               <w:rPr>
                 <w:rFonts w:ascii="Aptos" w:eastAsia="Aptos" w:hAnsi="Aptos" w:cs="Aptos"/>
@@ -25647,7 +22957,6 @@
               </w:rPr>
               <w:t>Image</w:t>
             </w:r>
-            <w:proofErr w:type="spellEnd"/>
           </w:p>
         </w:tc>
         <w:tc>
@@ -25734,7 +23043,6 @@
                 <w:rFonts w:ascii="Aptos" w:eastAsia="Aptos" w:hAnsi="Aptos" w:cs="Aptos"/>
               </w:rPr>
             </w:pPr>
-            <w:proofErr w:type="spellStart"/>
             <w:r>
               <w:rPr>
                 <w:rFonts w:ascii="Aptos" w:eastAsia="Aptos" w:hAnsi="Aptos" w:cs="Aptos"/>
@@ -25753,7 +23061,6 @@
               </w:rPr>
               <w:t>t</w:t>
             </w:r>
-            <w:proofErr w:type="spellEnd"/>
           </w:p>
         </w:tc>
         <w:tc>
@@ -25766,14 +23073,12 @@
                 <w:rFonts w:ascii="Aptos" w:eastAsia="Aptos" w:hAnsi="Aptos" w:cs="Aptos"/>
               </w:rPr>
             </w:pPr>
-            <w:proofErr w:type="spellStart"/>
             <w:r>
               <w:rPr>
                 <w:rFonts w:ascii="Aptos" w:eastAsia="Aptos" w:hAnsi="Aptos" w:cs="Aptos"/>
               </w:rPr>
               <w:t>rect</w:t>
             </w:r>
-            <w:proofErr w:type="spellEnd"/>
           </w:p>
         </w:tc>
         <w:tc>
@@ -25842,7 +23147,6 @@
                 <w:rFonts w:ascii="Aptos" w:eastAsia="Aptos" w:hAnsi="Aptos" w:cs="Aptos"/>
               </w:rPr>
             </w:pPr>
-            <w:proofErr w:type="spellStart"/>
             <w:r>
               <w:rPr>
                 <w:rFonts w:ascii="Aptos" w:eastAsia="Aptos" w:hAnsi="Aptos" w:cs="Aptos"/>
@@ -25855,7 +23159,6 @@
               </w:rPr>
               <w:t>Mask</w:t>
             </w:r>
-            <w:proofErr w:type="spellEnd"/>
           </w:p>
         </w:tc>
         <w:tc>
@@ -25954,14 +23257,12 @@
                 <w:rFonts w:ascii="Aptos" w:eastAsia="Aptos" w:hAnsi="Aptos" w:cs="Aptos"/>
               </w:rPr>
             </w:pPr>
-            <w:proofErr w:type="spellStart"/>
             <w:r>
               <w:rPr>
                 <w:rFonts w:ascii="Aptos" w:eastAsia="Aptos" w:hAnsi="Aptos" w:cs="Aptos"/>
               </w:rPr>
               <w:t>XPos</w:t>
             </w:r>
-            <w:proofErr w:type="spellEnd"/>
           </w:p>
         </w:tc>
         <w:tc>
@@ -26048,7 +23349,6 @@
                 <w:rFonts w:ascii="Aptos" w:eastAsia="Aptos" w:hAnsi="Aptos" w:cs="Aptos"/>
               </w:rPr>
             </w:pPr>
-            <w:proofErr w:type="spellStart"/>
             <w:r>
               <w:rPr>
                 <w:rFonts w:ascii="Aptos" w:eastAsia="Aptos" w:hAnsi="Aptos" w:cs="Aptos"/>
@@ -26061,7 +23361,6 @@
               </w:rPr>
               <w:t>Pos</w:t>
             </w:r>
-            <w:proofErr w:type="spellEnd"/>
           </w:p>
         </w:tc>
         <w:tc>
@@ -26148,7 +23447,6 @@
                 <w:rFonts w:ascii="Aptos" w:eastAsia="Aptos" w:hAnsi="Aptos" w:cs="Aptos"/>
               </w:rPr>
             </w:pPr>
-            <w:proofErr w:type="spellStart"/>
             <w:r>
               <w:rPr>
                 <w:rFonts w:ascii="Aptos" w:eastAsia="Aptos" w:hAnsi="Aptos" w:cs="Aptos"/>
@@ -26161,7 +23459,6 @@
               </w:rPr>
               <w:t>Image</w:t>
             </w:r>
-            <w:proofErr w:type="spellEnd"/>
           </w:p>
         </w:tc>
         <w:tc>
@@ -26196,60 +23493,52 @@
               <w:rPr>
                 <w:rFonts w:ascii="Aptos" w:eastAsia="Aptos" w:hAnsi="Aptos" w:cs="Aptos"/>
               </w:rPr>
-              <w:t xml:space="preserve">The image of the </w:t>
-            </w:r>
-            <w:proofErr w:type="spellStart"/>
+              <w:t xml:space="preserve">The image of the FinishLine </w:t>
+            </w:r>
+            <w:r>
+              <w:rPr>
+                <w:rFonts w:ascii="Aptos" w:eastAsia="Aptos" w:hAnsi="Aptos" w:cs="Aptos"/>
+              </w:rPr>
+              <w:lastRenderedPageBreak/>
+              <w:t>which will be displayed on screen.</w:t>
+            </w:r>
+          </w:p>
+        </w:tc>
+        <w:tc>
+          <w:tcPr>
+            <w:tcW w:w="1867" w:type="dxa"/>
+          </w:tcPr>
+          <w:p>
+            <w:pPr>
+              <w:rPr>
+                <w:rFonts w:ascii="Aptos" w:eastAsia="Aptos" w:hAnsi="Aptos" w:cs="Aptos"/>
+              </w:rPr>
+            </w:pPr>
+            <w:r>
+              <w:rPr>
+                <w:rFonts w:ascii="Aptos" w:eastAsia="Aptos" w:hAnsi="Aptos" w:cs="Aptos"/>
+              </w:rPr>
+              <w:lastRenderedPageBreak/>
+              <w:t>Must store an image file</w:t>
+            </w:r>
+          </w:p>
+        </w:tc>
+        <w:tc>
+          <w:tcPr>
+            <w:tcW w:w="1544" w:type="dxa"/>
+          </w:tcPr>
+          <w:p>
+            <w:pPr>
+              <w:rPr>
+                <w:rFonts w:ascii="Aptos" w:eastAsia="Aptos" w:hAnsi="Aptos" w:cs="Aptos"/>
+              </w:rPr>
+            </w:pPr>
             <w:r>
               <w:rPr>
                 <w:rFonts w:ascii="Aptos" w:eastAsia="Aptos" w:hAnsi="Aptos" w:cs="Aptos"/>
               </w:rPr>
               <w:t>FinishLine</w:t>
             </w:r>
-            <w:proofErr w:type="spellEnd"/>
-            <w:r>
-              <w:rPr>
-                <w:rFonts w:ascii="Aptos" w:eastAsia="Aptos" w:hAnsi="Aptos" w:cs="Aptos"/>
-              </w:rPr>
-              <w:t xml:space="preserve"> which will be displayed on screen.</w:t>
-            </w:r>
-          </w:p>
-        </w:tc>
-        <w:tc>
-          <w:tcPr>
-            <w:tcW w:w="1867" w:type="dxa"/>
-          </w:tcPr>
-          <w:p>
-            <w:pPr>
-              <w:rPr>
-                <w:rFonts w:ascii="Aptos" w:eastAsia="Aptos" w:hAnsi="Aptos" w:cs="Aptos"/>
-              </w:rPr>
-            </w:pPr>
-            <w:r>
-              <w:rPr>
-                <w:rFonts w:ascii="Aptos" w:eastAsia="Aptos" w:hAnsi="Aptos" w:cs="Aptos"/>
-              </w:rPr>
-              <w:t>Must store an image file</w:t>
-            </w:r>
-          </w:p>
-        </w:tc>
-        <w:tc>
-          <w:tcPr>
-            <w:tcW w:w="1544" w:type="dxa"/>
-          </w:tcPr>
-          <w:p>
-            <w:pPr>
-              <w:rPr>
-                <w:rFonts w:ascii="Aptos" w:eastAsia="Aptos" w:hAnsi="Aptos" w:cs="Aptos"/>
-              </w:rPr>
-            </w:pPr>
-            <w:proofErr w:type="spellStart"/>
-            <w:r>
-              <w:rPr>
-                <w:rFonts w:ascii="Aptos" w:eastAsia="Aptos" w:hAnsi="Aptos" w:cs="Aptos"/>
-              </w:rPr>
-              <w:t>FinishLine</w:t>
-            </w:r>
-            <w:proofErr w:type="spellEnd"/>
           </w:p>
         </w:tc>
       </w:tr>
@@ -26264,7 +23553,6 @@
                 <w:rFonts w:ascii="Aptos" w:eastAsia="Aptos" w:hAnsi="Aptos" w:cs="Aptos"/>
               </w:rPr>
             </w:pPr>
-            <w:proofErr w:type="spellStart"/>
             <w:r>
               <w:rPr>
                 <w:rFonts w:ascii="Aptos" w:eastAsia="Aptos" w:hAnsi="Aptos" w:cs="Aptos"/>
@@ -26283,7 +23571,6 @@
               </w:rPr>
               <w:t>t</w:t>
             </w:r>
-            <w:proofErr w:type="spellEnd"/>
           </w:p>
         </w:tc>
         <w:tc>
@@ -26296,14 +23583,12 @@
                 <w:rFonts w:ascii="Aptos" w:eastAsia="Aptos" w:hAnsi="Aptos" w:cs="Aptos"/>
               </w:rPr>
             </w:pPr>
-            <w:proofErr w:type="spellStart"/>
             <w:r>
               <w:rPr>
                 <w:rFonts w:ascii="Aptos" w:eastAsia="Aptos" w:hAnsi="Aptos" w:cs="Aptos"/>
               </w:rPr>
               <w:t>rect</w:t>
             </w:r>
-            <w:proofErr w:type="spellEnd"/>
           </w:p>
         </w:tc>
         <w:tc>
@@ -26320,72 +23605,56 @@
               <w:rPr>
                 <w:rFonts w:ascii="Aptos" w:eastAsia="Aptos" w:hAnsi="Aptos" w:cs="Aptos"/>
               </w:rPr>
-              <w:t xml:space="preserve">A rectangle with the same dimensions as the </w:t>
-            </w:r>
-            <w:proofErr w:type="spellStart"/>
+              <w:t xml:space="preserve">A rectangle with the same dimensions as the FinishLine image which will be used for </w:t>
+            </w:r>
+            <w:r>
+              <w:rPr>
+                <w:rFonts w:ascii="Aptos" w:eastAsia="Aptos" w:hAnsi="Aptos" w:cs="Aptos"/>
+              </w:rPr>
+              <w:t>box</w:t>
+            </w:r>
+            <w:r>
+              <w:rPr>
+                <w:rFonts w:ascii="Aptos" w:eastAsia="Aptos" w:hAnsi="Aptos" w:cs="Aptos"/>
+              </w:rPr>
+              <w:t xml:space="preserve"> collisions</w:t>
+            </w:r>
+          </w:p>
+        </w:tc>
+        <w:tc>
+          <w:tcPr>
+            <w:tcW w:w="1867" w:type="dxa"/>
+          </w:tcPr>
+          <w:p>
+            <w:pPr>
+              <w:rPr>
+                <w:rFonts w:ascii="Aptos" w:eastAsia="Aptos" w:hAnsi="Aptos" w:cs="Aptos"/>
+              </w:rPr>
+            </w:pPr>
+            <w:r>
+              <w:rPr>
+                <w:rFonts w:ascii="Aptos" w:eastAsia="Aptos" w:hAnsi="Aptos" w:cs="Aptos"/>
+              </w:rPr>
+              <w:t>None</w:t>
+            </w:r>
+          </w:p>
+        </w:tc>
+        <w:tc>
+          <w:tcPr>
+            <w:tcW w:w="1544" w:type="dxa"/>
+          </w:tcPr>
+          <w:p>
+            <w:pPr>
+              <w:rPr>
+                <w:rFonts w:ascii="Aptos" w:eastAsia="Aptos" w:hAnsi="Aptos" w:cs="Aptos"/>
+              </w:rPr>
+            </w:pPr>
             <w:r>
               <w:rPr>
                 <w:rFonts w:ascii="Aptos" w:eastAsia="Aptos" w:hAnsi="Aptos" w:cs="Aptos"/>
               </w:rPr>
               <w:t>FinishLine</w:t>
             </w:r>
-            <w:proofErr w:type="spellEnd"/>
-            <w:r>
-              <w:rPr>
-                <w:rFonts w:ascii="Aptos" w:eastAsia="Aptos" w:hAnsi="Aptos" w:cs="Aptos"/>
-              </w:rPr>
-              <w:t xml:space="preserve"> image which will be used for </w:t>
-            </w:r>
-            <w:r>
-              <w:rPr>
-                <w:rFonts w:ascii="Aptos" w:eastAsia="Aptos" w:hAnsi="Aptos" w:cs="Aptos"/>
-              </w:rPr>
-              <w:t>box</w:t>
-            </w:r>
-            <w:r>
-              <w:rPr>
-                <w:rFonts w:ascii="Aptos" w:eastAsia="Aptos" w:hAnsi="Aptos" w:cs="Aptos"/>
-              </w:rPr>
-              <w:t xml:space="preserve"> collisions</w:t>
-            </w:r>
-          </w:p>
-        </w:tc>
-        <w:tc>
-          <w:tcPr>
-            <w:tcW w:w="1867" w:type="dxa"/>
-          </w:tcPr>
-          <w:p>
-            <w:pPr>
-              <w:rPr>
-                <w:rFonts w:ascii="Aptos" w:eastAsia="Aptos" w:hAnsi="Aptos" w:cs="Aptos"/>
-              </w:rPr>
-            </w:pPr>
-            <w:r>
-              <w:rPr>
-                <w:rFonts w:ascii="Aptos" w:eastAsia="Aptos" w:hAnsi="Aptos" w:cs="Aptos"/>
-              </w:rPr>
-              <w:t>None</w:t>
-            </w:r>
-          </w:p>
-        </w:tc>
-        <w:tc>
-          <w:tcPr>
-            <w:tcW w:w="1544" w:type="dxa"/>
-          </w:tcPr>
-          <w:p>
-            <w:pPr>
-              <w:rPr>
-                <w:rFonts w:ascii="Aptos" w:eastAsia="Aptos" w:hAnsi="Aptos" w:cs="Aptos"/>
-              </w:rPr>
-            </w:pPr>
-            <w:proofErr w:type="spellStart"/>
-            <w:r>
-              <w:rPr>
-                <w:rFonts w:ascii="Aptos" w:eastAsia="Aptos" w:hAnsi="Aptos" w:cs="Aptos"/>
-              </w:rPr>
-              <w:t>FinishLine</w:t>
-            </w:r>
-            <w:proofErr w:type="spellEnd"/>
           </w:p>
         </w:tc>
       </w:tr>
@@ -26400,7 +23669,6 @@
                 <w:rFonts w:ascii="Aptos" w:eastAsia="Aptos" w:hAnsi="Aptos" w:cs="Aptos"/>
               </w:rPr>
             </w:pPr>
-            <w:proofErr w:type="spellStart"/>
             <w:r>
               <w:rPr>
                 <w:rFonts w:ascii="Aptos" w:eastAsia="Aptos" w:hAnsi="Aptos" w:cs="Aptos"/>
@@ -26413,7 +23681,6 @@
               </w:rPr>
               <w:t>Mask</w:t>
             </w:r>
-            <w:proofErr w:type="spellEnd"/>
           </w:p>
         </w:tc>
         <w:tc>
@@ -26448,60 +23715,44 @@
               <w:rPr>
                 <w:rFonts w:ascii="Aptos" w:eastAsia="Aptos" w:hAnsi="Aptos" w:cs="Aptos"/>
               </w:rPr>
-              <w:t xml:space="preserve">A mask with the same opaque pixels as the </w:t>
-            </w:r>
-            <w:proofErr w:type="spellStart"/>
+              <w:t>A mask with the same opaque pixels as the FinishLine image which will be used for mask collisions</w:t>
+            </w:r>
+          </w:p>
+        </w:tc>
+        <w:tc>
+          <w:tcPr>
+            <w:tcW w:w="1867" w:type="dxa"/>
+          </w:tcPr>
+          <w:p>
+            <w:pPr>
+              <w:rPr>
+                <w:rFonts w:ascii="Aptos" w:eastAsia="Aptos" w:hAnsi="Aptos" w:cs="Aptos"/>
+              </w:rPr>
+            </w:pPr>
+            <w:r>
+              <w:rPr>
+                <w:rFonts w:ascii="Aptos" w:eastAsia="Aptos" w:hAnsi="Aptos" w:cs="Aptos"/>
+              </w:rPr>
+              <w:t>None</w:t>
+            </w:r>
+          </w:p>
+        </w:tc>
+        <w:tc>
+          <w:tcPr>
+            <w:tcW w:w="1544" w:type="dxa"/>
+          </w:tcPr>
+          <w:p>
+            <w:pPr>
+              <w:rPr>
+                <w:rFonts w:ascii="Aptos" w:eastAsia="Aptos" w:hAnsi="Aptos" w:cs="Aptos"/>
+              </w:rPr>
+            </w:pPr>
             <w:r>
               <w:rPr>
                 <w:rFonts w:ascii="Aptos" w:eastAsia="Aptos" w:hAnsi="Aptos" w:cs="Aptos"/>
               </w:rPr>
               <w:t>FinishLine</w:t>
             </w:r>
-            <w:proofErr w:type="spellEnd"/>
-            <w:r>
-              <w:rPr>
-                <w:rFonts w:ascii="Aptos" w:eastAsia="Aptos" w:hAnsi="Aptos" w:cs="Aptos"/>
-              </w:rPr>
-              <w:t xml:space="preserve"> image which will be used for mask collisions</w:t>
-            </w:r>
-          </w:p>
-        </w:tc>
-        <w:tc>
-          <w:tcPr>
-            <w:tcW w:w="1867" w:type="dxa"/>
-          </w:tcPr>
-          <w:p>
-            <w:pPr>
-              <w:rPr>
-                <w:rFonts w:ascii="Aptos" w:eastAsia="Aptos" w:hAnsi="Aptos" w:cs="Aptos"/>
-              </w:rPr>
-            </w:pPr>
-            <w:r>
-              <w:rPr>
-                <w:rFonts w:ascii="Aptos" w:eastAsia="Aptos" w:hAnsi="Aptos" w:cs="Aptos"/>
-              </w:rPr>
-              <w:t>None</w:t>
-            </w:r>
-          </w:p>
-        </w:tc>
-        <w:tc>
-          <w:tcPr>
-            <w:tcW w:w="1544" w:type="dxa"/>
-          </w:tcPr>
-          <w:p>
-            <w:pPr>
-              <w:rPr>
-                <w:rFonts w:ascii="Aptos" w:eastAsia="Aptos" w:hAnsi="Aptos" w:cs="Aptos"/>
-              </w:rPr>
-            </w:pPr>
-            <w:proofErr w:type="spellStart"/>
-            <w:r>
-              <w:rPr>
-                <w:rFonts w:ascii="Aptos" w:eastAsia="Aptos" w:hAnsi="Aptos" w:cs="Aptos"/>
-              </w:rPr>
-              <w:t>FinishLine</w:t>
-            </w:r>
-            <w:proofErr w:type="spellEnd"/>
           </w:p>
         </w:tc>
       </w:tr>
@@ -26516,14 +23767,12 @@
                 <w:rFonts w:ascii="Aptos" w:eastAsia="Aptos" w:hAnsi="Aptos" w:cs="Aptos"/>
               </w:rPr>
             </w:pPr>
-            <w:proofErr w:type="spellStart"/>
             <w:r>
               <w:rPr>
                 <w:rFonts w:ascii="Aptos" w:eastAsia="Aptos" w:hAnsi="Aptos" w:cs="Aptos"/>
               </w:rPr>
               <w:t>XPos</w:t>
             </w:r>
-            <w:proofErr w:type="spellEnd"/>
           </w:p>
         </w:tc>
         <w:tc>
@@ -26558,54 +23807,44 @@
               <w:rPr>
                 <w:rFonts w:ascii="Aptos" w:eastAsia="Aptos" w:hAnsi="Aptos" w:cs="Aptos"/>
               </w:rPr>
-              <w:t xml:space="preserve">The X position of the top left pixel of the </w:t>
-            </w:r>
-            <w:proofErr w:type="spellStart"/>
+              <w:t>The X position of the top left pixel of the FinishLine</w:t>
+            </w:r>
+          </w:p>
+        </w:tc>
+        <w:tc>
+          <w:tcPr>
+            <w:tcW w:w="1867" w:type="dxa"/>
+          </w:tcPr>
+          <w:p>
+            <w:pPr>
+              <w:rPr>
+                <w:rFonts w:ascii="Aptos" w:eastAsia="Aptos" w:hAnsi="Aptos" w:cs="Aptos"/>
+              </w:rPr>
+            </w:pPr>
+            <w:r>
+              <w:rPr>
+                <w:rFonts w:ascii="Aptos" w:eastAsia="Aptos" w:hAnsi="Aptos" w:cs="Aptos"/>
+              </w:rPr>
+              <w:t>None</w:t>
+            </w:r>
+          </w:p>
+        </w:tc>
+        <w:tc>
+          <w:tcPr>
+            <w:tcW w:w="1544" w:type="dxa"/>
+          </w:tcPr>
+          <w:p>
+            <w:pPr>
+              <w:rPr>
+                <w:rFonts w:ascii="Aptos" w:eastAsia="Aptos" w:hAnsi="Aptos" w:cs="Aptos"/>
+              </w:rPr>
+            </w:pPr>
             <w:r>
               <w:rPr>
                 <w:rFonts w:ascii="Aptos" w:eastAsia="Aptos" w:hAnsi="Aptos" w:cs="Aptos"/>
               </w:rPr>
               <w:t>FinishLine</w:t>
             </w:r>
-            <w:proofErr w:type="spellEnd"/>
-          </w:p>
-        </w:tc>
-        <w:tc>
-          <w:tcPr>
-            <w:tcW w:w="1867" w:type="dxa"/>
-          </w:tcPr>
-          <w:p>
-            <w:pPr>
-              <w:rPr>
-                <w:rFonts w:ascii="Aptos" w:eastAsia="Aptos" w:hAnsi="Aptos" w:cs="Aptos"/>
-              </w:rPr>
-            </w:pPr>
-            <w:r>
-              <w:rPr>
-                <w:rFonts w:ascii="Aptos" w:eastAsia="Aptos" w:hAnsi="Aptos" w:cs="Aptos"/>
-              </w:rPr>
-              <w:t>None</w:t>
-            </w:r>
-          </w:p>
-        </w:tc>
-        <w:tc>
-          <w:tcPr>
-            <w:tcW w:w="1544" w:type="dxa"/>
-          </w:tcPr>
-          <w:p>
-            <w:pPr>
-              <w:rPr>
-                <w:rFonts w:ascii="Aptos" w:eastAsia="Aptos" w:hAnsi="Aptos" w:cs="Aptos"/>
-              </w:rPr>
-            </w:pPr>
-            <w:proofErr w:type="spellStart"/>
-            <w:r>
-              <w:rPr>
-                <w:rFonts w:ascii="Aptos" w:eastAsia="Aptos" w:hAnsi="Aptos" w:cs="Aptos"/>
-              </w:rPr>
-              <w:t>FinishLine</w:t>
-            </w:r>
-            <w:proofErr w:type="spellEnd"/>
           </w:p>
         </w:tc>
       </w:tr>
@@ -26620,12 +23859,10 @@
                 <w:rFonts w:ascii="Aptos" w:eastAsia="Aptos" w:hAnsi="Aptos" w:cs="Aptos"/>
               </w:rPr>
             </w:pPr>
-            <w:proofErr w:type="spellStart"/>
-            <w:r>
-              <w:rPr>
-                <w:rFonts w:ascii="Aptos" w:eastAsia="Aptos" w:hAnsi="Aptos" w:cs="Aptos"/>
-              </w:rPr>
-              <w:lastRenderedPageBreak/>
+            <w:r>
+              <w:rPr>
+                <w:rFonts w:ascii="Aptos" w:eastAsia="Aptos" w:hAnsi="Aptos" w:cs="Aptos"/>
+              </w:rPr>
               <w:t>Y</w:t>
             </w:r>
             <w:r>
@@ -26634,7 +23871,6 @@
               </w:rPr>
               <w:t>Pos</w:t>
             </w:r>
-            <w:proofErr w:type="spellEnd"/>
           </w:p>
         </w:tc>
         <w:tc>
@@ -26669,54 +23905,44 @@
               <w:rPr>
                 <w:rFonts w:ascii="Aptos" w:eastAsia="Aptos" w:hAnsi="Aptos" w:cs="Aptos"/>
               </w:rPr>
-              <w:t xml:space="preserve">The Y position of the top left pixel of the </w:t>
-            </w:r>
-            <w:proofErr w:type="spellStart"/>
+              <w:t>The Y position of the top left pixel of the FinishLine</w:t>
+            </w:r>
+          </w:p>
+        </w:tc>
+        <w:tc>
+          <w:tcPr>
+            <w:tcW w:w="1867" w:type="dxa"/>
+          </w:tcPr>
+          <w:p>
+            <w:pPr>
+              <w:rPr>
+                <w:rFonts w:ascii="Aptos" w:eastAsia="Aptos" w:hAnsi="Aptos" w:cs="Aptos"/>
+              </w:rPr>
+            </w:pPr>
+            <w:r>
+              <w:rPr>
+                <w:rFonts w:ascii="Aptos" w:eastAsia="Aptos" w:hAnsi="Aptos" w:cs="Aptos"/>
+              </w:rPr>
+              <w:t>None</w:t>
+            </w:r>
+          </w:p>
+        </w:tc>
+        <w:tc>
+          <w:tcPr>
+            <w:tcW w:w="1544" w:type="dxa"/>
+          </w:tcPr>
+          <w:p>
+            <w:pPr>
+              <w:rPr>
+                <w:rFonts w:ascii="Aptos" w:eastAsia="Aptos" w:hAnsi="Aptos" w:cs="Aptos"/>
+              </w:rPr>
+            </w:pPr>
             <w:r>
               <w:rPr>
                 <w:rFonts w:ascii="Aptos" w:eastAsia="Aptos" w:hAnsi="Aptos" w:cs="Aptos"/>
               </w:rPr>
               <w:t>FinishLine</w:t>
             </w:r>
-            <w:proofErr w:type="spellEnd"/>
-          </w:p>
-        </w:tc>
-        <w:tc>
-          <w:tcPr>
-            <w:tcW w:w="1867" w:type="dxa"/>
-          </w:tcPr>
-          <w:p>
-            <w:pPr>
-              <w:rPr>
-                <w:rFonts w:ascii="Aptos" w:eastAsia="Aptos" w:hAnsi="Aptos" w:cs="Aptos"/>
-              </w:rPr>
-            </w:pPr>
-            <w:r>
-              <w:rPr>
-                <w:rFonts w:ascii="Aptos" w:eastAsia="Aptos" w:hAnsi="Aptos" w:cs="Aptos"/>
-              </w:rPr>
-              <w:t>None</w:t>
-            </w:r>
-          </w:p>
-        </w:tc>
-        <w:tc>
-          <w:tcPr>
-            <w:tcW w:w="1544" w:type="dxa"/>
-          </w:tcPr>
-          <w:p>
-            <w:pPr>
-              <w:rPr>
-                <w:rFonts w:ascii="Aptos" w:eastAsia="Aptos" w:hAnsi="Aptos" w:cs="Aptos"/>
-              </w:rPr>
-            </w:pPr>
-            <w:proofErr w:type="spellStart"/>
-            <w:r>
-              <w:rPr>
-                <w:rFonts w:ascii="Aptos" w:eastAsia="Aptos" w:hAnsi="Aptos" w:cs="Aptos"/>
-              </w:rPr>
-              <w:t>FinishLine</w:t>
-            </w:r>
-            <w:proofErr w:type="spellEnd"/>
           </w:p>
         </w:tc>
       </w:tr>
@@ -26731,14 +23957,12 @@
                 <w:rFonts w:ascii="Aptos" w:eastAsia="Aptos" w:hAnsi="Aptos" w:cs="Aptos"/>
               </w:rPr>
             </w:pPr>
-            <w:proofErr w:type="spellStart"/>
             <w:r>
               <w:rPr>
                 <w:rFonts w:ascii="Aptos" w:eastAsia="Aptos" w:hAnsi="Aptos" w:cs="Aptos"/>
               </w:rPr>
               <w:t>CarImage</w:t>
             </w:r>
-            <w:proofErr w:type="spellEnd"/>
           </w:p>
         </w:tc>
         <w:tc>
@@ -26773,35 +23997,7 @@
               <w:rPr>
                 <w:rFonts w:ascii="Aptos" w:eastAsia="Aptos" w:hAnsi="Aptos" w:cs="Aptos"/>
               </w:rPr>
-              <w:t xml:space="preserve">This is the image of the car which will be stored and used by the </w:t>
-            </w:r>
-            <w:proofErr w:type="spellStart"/>
-            <w:r>
-              <w:rPr>
-                <w:rFonts w:ascii="Aptos" w:eastAsia="Aptos" w:hAnsi="Aptos" w:cs="Aptos"/>
-              </w:rPr>
-              <w:t>DisplayImage</w:t>
-            </w:r>
-            <w:proofErr w:type="spellEnd"/>
-            <w:r>
-              <w:rPr>
-                <w:rFonts w:ascii="Aptos" w:eastAsia="Aptos" w:hAnsi="Aptos" w:cs="Aptos"/>
-              </w:rPr>
-              <w:t xml:space="preserve">. The </w:t>
-            </w:r>
-            <w:proofErr w:type="spellStart"/>
-            <w:r>
-              <w:rPr>
-                <w:rFonts w:ascii="Aptos" w:eastAsia="Aptos" w:hAnsi="Aptos" w:cs="Aptos"/>
-              </w:rPr>
-              <w:t>CarImage</w:t>
-            </w:r>
-            <w:proofErr w:type="spellEnd"/>
-            <w:r>
-              <w:rPr>
-                <w:rFonts w:ascii="Aptos" w:eastAsia="Aptos" w:hAnsi="Aptos" w:cs="Aptos"/>
-              </w:rPr>
-              <w:t xml:space="preserve"> should never be modified in the program and should reflect the original car image.</w:t>
+              <w:t>This is the image of the car which will be stored and used by the DisplayImage. The CarImage should never be modified in the program and should reflect the original car image.</w:t>
             </w:r>
           </w:p>
         </w:tc>
@@ -26853,14 +24049,12 @@
                 <w:rFonts w:ascii="Aptos" w:eastAsia="Aptos" w:hAnsi="Aptos" w:cs="Aptos"/>
               </w:rPr>
             </w:pPr>
-            <w:proofErr w:type="spellStart"/>
             <w:r>
               <w:rPr>
                 <w:rFonts w:ascii="Aptos" w:eastAsia="Aptos" w:hAnsi="Aptos" w:cs="Aptos"/>
               </w:rPr>
               <w:t>DisplayCarImage</w:t>
             </w:r>
-            <w:proofErr w:type="spellEnd"/>
           </w:p>
         </w:tc>
         <w:tc>
@@ -26947,14 +24141,12 @@
                 <w:rFonts w:ascii="Aptos" w:eastAsia="Aptos" w:hAnsi="Aptos" w:cs="Aptos"/>
               </w:rPr>
             </w:pPr>
-            <w:proofErr w:type="spellStart"/>
             <w:r>
               <w:rPr>
                 <w:rFonts w:ascii="Aptos" w:eastAsia="Aptos" w:hAnsi="Aptos" w:cs="Aptos"/>
               </w:rPr>
               <w:t>CarRect</w:t>
             </w:r>
-            <w:proofErr w:type="spellEnd"/>
           </w:p>
         </w:tc>
         <w:tc>
@@ -26967,14 +24159,12 @@
                 <w:rFonts w:ascii="Aptos" w:eastAsia="Aptos" w:hAnsi="Aptos" w:cs="Aptos"/>
               </w:rPr>
             </w:pPr>
-            <w:proofErr w:type="spellStart"/>
             <w:r>
               <w:rPr>
                 <w:rFonts w:ascii="Aptos" w:eastAsia="Aptos" w:hAnsi="Aptos" w:cs="Aptos"/>
               </w:rPr>
               <w:t>rect</w:t>
             </w:r>
-            <w:proofErr w:type="spellEnd"/>
           </w:p>
         </w:tc>
         <w:tc>
@@ -26991,7 +24181,14 @@
               <w:rPr>
                 <w:rFonts w:ascii="Aptos" w:eastAsia="Aptos" w:hAnsi="Aptos" w:cs="Aptos"/>
               </w:rPr>
-              <w:t>A rectangle with the same dimensions as the Car image which will be used for box collisions</w:t>
+              <w:t xml:space="preserve">A rectangle with the same dimensions as </w:t>
+            </w:r>
+            <w:r>
+              <w:rPr>
+                <w:rFonts w:ascii="Aptos" w:eastAsia="Aptos" w:hAnsi="Aptos" w:cs="Aptos"/>
+              </w:rPr>
+              <w:lastRenderedPageBreak/>
+              <w:t>the Car image which will be used for box collisions</w:t>
             </w:r>
           </w:p>
         </w:tc>
@@ -27009,6 +24206,7 @@
               <w:rPr>
                 <w:rFonts w:ascii="Aptos" w:eastAsia="Aptos" w:hAnsi="Aptos" w:cs="Aptos"/>
               </w:rPr>
+              <w:lastRenderedPageBreak/>
               <w:t>None</w:t>
             </w:r>
           </w:p>
@@ -27043,14 +24241,12 @@
                 <w:rFonts w:ascii="Aptos" w:eastAsia="Aptos" w:hAnsi="Aptos" w:cs="Aptos"/>
               </w:rPr>
             </w:pPr>
-            <w:proofErr w:type="spellStart"/>
             <w:r>
               <w:rPr>
                 <w:rFonts w:ascii="Aptos" w:eastAsia="Aptos" w:hAnsi="Aptos" w:cs="Aptos"/>
               </w:rPr>
               <w:t>CarMask</w:t>
             </w:r>
-            <w:proofErr w:type="spellEnd"/>
           </w:p>
         </w:tc>
         <w:tc>
@@ -27180,14 +24376,7 @@
         <w:rPr>
           <w:rFonts w:ascii="Aptos" w:eastAsia="Aptos" w:hAnsi="Aptos" w:cs="Aptos"/>
         </w:rPr>
-        <w:t xml:space="preserve">To begin stage 2, I decided to edit some of the values which I defined in stage 1 to make the existing program work better when introducing a racetrack on screen. Firstly, I noticed that the car was able to rotate left and right even when the car was not moving </w:t>
-      </w:r>
-      <w:r>
-        <w:rPr>
-          <w:rFonts w:ascii="Aptos" w:eastAsia="Aptos" w:hAnsi="Aptos" w:cs="Aptos"/>
-        </w:rPr>
-        <w:lastRenderedPageBreak/>
-        <w:t xml:space="preserve">and that the rotation of the car looked unnatural at different speeds. To fix this, when the rotate car function is called, I modified the angle parameter to be 0.2 or -0.2 multiplied by the resultant speed of the car. This means that the car will be unable to rotate when it is not moving which is accurate to cars in real life and the car will rotate more at higher speeds of the car which is also accurate to cars in real life. This will make the cars’ movement appear more natural on screen which will support the engagement from the user. </w:t>
+        <w:t xml:space="preserve">To begin stage 2, I decided to edit some of the values which I defined in stage 1 to make the existing program work better when introducing a racetrack on screen. Firstly, I noticed that the car was able to rotate left and right even when the car was not moving and that the rotation of the car looked unnatural at different speeds. To fix this, when the rotate car function is called, I modified the angle parameter to be 0.2 or -0.2 multiplied by the resultant speed of the car. This means that the car will be unable to rotate when it is not moving which is accurate to cars in real life and the car will rotate more at higher speeds of the car which is also accurate to cars in real life. This will make the cars’ movement appear more natural on screen which will support the engagement from the user. </w:t>
       </w:r>
       <w:r>
         <w:rPr>
@@ -27210,7 +24399,7 @@
                     <pic:cNvPicPr/>
                   </pic:nvPicPr>
                   <pic:blipFill>
-                    <a:blip r:embed="rId82"/>
+                    <a:blip r:embed="rId88"/>
                     <a:stretch>
                       <a:fillRect/>
                     </a:stretch>
@@ -27276,7 +24465,7 @@
                     <pic:cNvPicPr/>
                   </pic:nvPicPr>
                   <pic:blipFill>
-                    <a:blip r:embed="rId83"/>
+                    <a:blip r:embed="rId89"/>
                     <a:stretch>
                       <a:fillRect/>
                     </a:stretch>
@@ -27308,6 +24497,7 @@
           <w:rFonts w:ascii="Aptos" w:eastAsia="Aptos" w:hAnsi="Aptos" w:cs="Aptos"/>
           <w:noProof/>
         </w:rPr>
+        <w:lastRenderedPageBreak/>
         <w:drawing>
           <wp:inline distT="0" distB="0" distL="0" distR="0" wp14:anchorId="05AD3982" wp14:editId="1D66EF2F">
             <wp:extent cx="5649113" cy="1143160"/>
@@ -27324,7 +24514,7 @@
                     <pic:cNvPicPr/>
                   </pic:nvPicPr>
                   <pic:blipFill>
-                    <a:blip r:embed="rId84"/>
+                    <a:blip r:embed="rId90"/>
                     <a:stretch>
                       <a:fillRect/>
                     </a:stretch>
@@ -27369,7 +24559,6 @@
           <w:rFonts w:ascii="Aptos" w:eastAsia="Aptos" w:hAnsi="Aptos" w:cs="Aptos"/>
           <w:noProof/>
         </w:rPr>
-        <w:lastRenderedPageBreak/>
         <w:drawing>
           <wp:inline distT="0" distB="0" distL="0" distR="0" wp14:anchorId="2FB26A0B" wp14:editId="083513CB">
             <wp:extent cx="5731510" cy="1631950"/>
@@ -27386,7 +24575,7 @@
                     <pic:cNvPicPr/>
                   </pic:nvPicPr>
                   <pic:blipFill>
-                    <a:blip r:embed="rId85"/>
+                    <a:blip r:embed="rId91"/>
                     <a:stretch>
                       <a:fillRect/>
                     </a:stretch>
@@ -27459,21 +24648,7 @@
         <w:rPr>
           <w:rFonts w:ascii="Aptos" w:eastAsia="Aptos" w:hAnsi="Aptos" w:cs="Aptos"/>
         </w:rPr>
-        <w:t xml:space="preserve">I chose to do this as in real life, an object moving at a higher velocity will be resisted by a stronger force which means that the car’s acceleration will appear more natural which will make the game more engaging to its users. This also meant that when the car’s resultant speed is less than 0, its friction is also subtracted instead of added as the friction is now multiplied by a negative number so there no longer needs to be an </w:t>
-      </w:r>
-      <w:proofErr w:type="spellStart"/>
-      <w:r>
-        <w:rPr>
-          <w:rFonts w:ascii="Aptos" w:eastAsia="Aptos" w:hAnsi="Aptos" w:cs="Aptos"/>
-        </w:rPr>
-        <w:t>elif</w:t>
-      </w:r>
-      <w:proofErr w:type="spellEnd"/>
-      <w:r>
-        <w:rPr>
-          <w:rFonts w:ascii="Aptos" w:eastAsia="Aptos" w:hAnsi="Aptos" w:cs="Aptos"/>
-        </w:rPr>
-        <w:t xml:space="preserve"> as shown in the image below:</w:t>
+        <w:t>I chose to do this as in real life, an object moving at a higher velocity will be resisted by a stronger force which means that the car’s acceleration will appear more natural which will make the game more engaging to its users. This also meant that when the car’s resultant speed is less than 0, its friction is also subtracted instead of added as the friction is now multiplied by a negative number so there no longer needs to be an elif as shown in the image below:</w:t>
       </w:r>
     </w:p>
     <w:p>
@@ -27503,7 +24678,7 @@
                     <pic:cNvPicPr/>
                   </pic:nvPicPr>
                   <pic:blipFill>
-                    <a:blip r:embed="rId86"/>
+                    <a:blip r:embed="rId92"/>
                     <a:stretch>
                       <a:fillRect/>
                     </a:stretch>
@@ -27570,7 +24745,14 @@
         <w:rPr>
           <w:rFonts w:ascii="Aptos" w:eastAsia="Aptos" w:hAnsi="Aptos" w:cs="Aptos"/>
         </w:rPr>
-        <w:t xml:space="preserve"> I reached the value “0.00003” after testing the car’s movement multiple times and deciding this was the most suitable value to use.</w:t>
+        <w:t xml:space="preserve"> I reached the value “0.00003” </w:t>
+      </w:r>
+      <w:r>
+        <w:rPr>
+          <w:rFonts w:ascii="Aptos" w:eastAsia="Aptos" w:hAnsi="Aptos" w:cs="Aptos"/>
+        </w:rPr>
+        <w:lastRenderedPageBreak/>
+        <w:t>after testing the car’s movement multiple times and deciding this was the most suitable value to use.</w:t>
       </w:r>
     </w:p>
     <w:p>
@@ -27600,7 +24782,7 @@
                     <pic:cNvPicPr/>
                   </pic:nvPicPr>
                   <pic:blipFill>
-                    <a:blip r:embed="rId87"/>
+                    <a:blip r:embed="rId93"/>
                     <a:stretch>
                       <a:fillRect/>
                     </a:stretch>
@@ -27637,14 +24819,7 @@
         <w:rPr>
           <w:rFonts w:ascii="Aptos" w:eastAsia="Aptos" w:hAnsi="Aptos" w:cs="Aptos"/>
         </w:rPr>
-        <w:t xml:space="preserve"> to accelerate slowly before this increases and then eventually, the car reached a maximum speed which it remains at even while holding W. This ensures that the car’s movement is realistic to watch as well as enjoyable to control, as the car having a fixed maximum speed means that it will be consistent to control. Additionally, that means </w:t>
-      </w:r>
-      <w:r>
-        <w:rPr>
-          <w:rFonts w:ascii="Aptos" w:eastAsia="Aptos" w:hAnsi="Aptos" w:cs="Aptos"/>
-        </w:rPr>
-        <w:lastRenderedPageBreak/>
-        <w:t>that the neural network will be able to learn how to play the game better, as it will mostly only need to learn how to control the car at a consistent, maximum speed instead of many various speeds.</w:t>
+        <w:t xml:space="preserve"> to accelerate slowly before this increases and then eventually, the car reached a maximum speed which it remains at even while holding W. This ensures that the car’s movement is realistic to watch as well as enjoyable to control, as the car having a fixed maximum speed means that it will be consistent to control. Additionally, that means that the neural network will be able to learn how to play the game better, as it will mostly only need to learn how to control the car at a consistent, maximum speed instead of many various speeds.</w:t>
       </w:r>
     </w:p>
     <w:p>
@@ -27703,7 +24878,7 @@
                     </pic:cNvPicPr>
                   </pic:nvPicPr>
                   <pic:blipFill>
-                    <a:blip r:embed="rId88">
+                    <a:blip r:embed="rId94">
                       <a:extLst>
                         <a:ext uri="{28A0092B-C50C-407E-A947-70E740481C1C}">
                           <a14:useLocalDpi xmlns:a14="http://schemas.microsoft.com/office/drawing/2010/main" val="0"/>
@@ -27745,6 +24920,7 @@
         <w:rPr>
           <w:rFonts w:ascii="Aptos" w:eastAsia="Aptos" w:hAnsi="Aptos" w:cs="Aptos"/>
         </w:rPr>
+        <w:lastRenderedPageBreak/>
         <w:t>Next, I updated the constructor for the class to match the new design.</w:t>
       </w:r>
     </w:p>
@@ -27759,7 +24935,6 @@
           <w:rFonts w:ascii="Aptos" w:eastAsia="Aptos" w:hAnsi="Aptos" w:cs="Aptos"/>
           <w:noProof/>
         </w:rPr>
-        <w:lastRenderedPageBreak/>
         <w:drawing>
           <wp:inline distT="0" distB="0" distL="0" distR="0" wp14:anchorId="62C7FC0C" wp14:editId="742D18CC">
             <wp:extent cx="5731510" cy="2792095"/>
@@ -27776,7 +24951,7 @@
                     <pic:cNvPicPr/>
                   </pic:nvPicPr>
                   <pic:blipFill>
-                    <a:blip r:embed="rId89"/>
+                    <a:blip r:embed="rId95"/>
                     <a:stretch>
                       <a:fillRect/>
                     </a:stretch>
@@ -27807,49 +24982,7 @@
         <w:rPr>
           <w:rFonts w:ascii="Aptos" w:eastAsia="Aptos" w:hAnsi="Aptos" w:cs="Aptos"/>
         </w:rPr>
-        <w:t xml:space="preserve">I also added the </w:t>
-      </w:r>
-      <w:proofErr w:type="spellStart"/>
-      <w:r>
-        <w:rPr>
-          <w:rFonts w:ascii="Aptos" w:eastAsia="Aptos" w:hAnsi="Aptos" w:cs="Aptos"/>
-        </w:rPr>
-        <w:t>get_image</w:t>
-      </w:r>
-      <w:proofErr w:type="spellEnd"/>
-      <w:r>
-        <w:rPr>
-          <w:rFonts w:ascii="Aptos" w:eastAsia="Aptos" w:hAnsi="Aptos" w:cs="Aptos"/>
-        </w:rPr>
-        <w:t xml:space="preserve">, </w:t>
-      </w:r>
-      <w:proofErr w:type="spellStart"/>
-      <w:r>
-        <w:rPr>
-          <w:rFonts w:ascii="Aptos" w:eastAsia="Aptos" w:hAnsi="Aptos" w:cs="Aptos"/>
-        </w:rPr>
-        <w:t>get_rect</w:t>
-      </w:r>
-      <w:proofErr w:type="spellEnd"/>
-      <w:r>
-        <w:rPr>
-          <w:rFonts w:ascii="Aptos" w:eastAsia="Aptos" w:hAnsi="Aptos" w:cs="Aptos"/>
-        </w:rPr>
-        <w:t xml:space="preserve"> and </w:t>
-      </w:r>
-      <w:proofErr w:type="spellStart"/>
-      <w:r>
-        <w:rPr>
-          <w:rFonts w:ascii="Aptos" w:eastAsia="Aptos" w:hAnsi="Aptos" w:cs="Aptos"/>
-        </w:rPr>
-        <w:t>get_mask</w:t>
-      </w:r>
-      <w:proofErr w:type="spellEnd"/>
-      <w:r>
-        <w:rPr>
-          <w:rFonts w:ascii="Aptos" w:eastAsia="Aptos" w:hAnsi="Aptos" w:cs="Aptos"/>
-        </w:rPr>
-        <w:t xml:space="preserve"> info the car class:</w:t>
+        <w:t>I also added the get_image, get_rect and get_mask info the car class:</w:t>
       </w:r>
     </w:p>
     <w:p>
@@ -27879,7 +25012,7 @@
                     <pic:cNvPicPr/>
                   </pic:nvPicPr>
                   <pic:blipFill>
-                    <a:blip r:embed="rId90"/>
+                    <a:blip r:embed="rId96"/>
                     <a:stretch>
                       <a:fillRect/>
                     </a:stretch>
@@ -27910,55 +25043,13 @@
         <w:rPr>
           <w:rFonts w:ascii="Aptos" w:eastAsia="Aptos" w:hAnsi="Aptos" w:cs="Aptos"/>
         </w:rPr>
-        <w:t xml:space="preserve">I then created the Track and </w:t>
-      </w:r>
-      <w:proofErr w:type="spellStart"/>
-      <w:r>
-        <w:rPr>
-          <w:rFonts w:ascii="Aptos" w:eastAsia="Aptos" w:hAnsi="Aptos" w:cs="Aptos"/>
-        </w:rPr>
-        <w:t>FinishLine</w:t>
-      </w:r>
-      <w:proofErr w:type="spellEnd"/>
-      <w:r>
-        <w:rPr>
-          <w:rFonts w:ascii="Aptos" w:eastAsia="Aptos" w:hAnsi="Aptos" w:cs="Aptos"/>
-        </w:rPr>
-        <w:t xml:space="preserve"> classes.</w:t>
-      </w:r>
-      <w:r>
-        <w:rPr>
-          <w:rFonts w:ascii="Aptos" w:eastAsia="Aptos" w:hAnsi="Aptos" w:cs="Aptos"/>
-        </w:rPr>
-        <w:t xml:space="preserve"> I followed the class diagrams here and created </w:t>
-      </w:r>
-      <w:proofErr w:type="gramStart"/>
-      <w:r>
-        <w:rPr>
-          <w:rFonts w:ascii="Aptos" w:eastAsia="Aptos" w:hAnsi="Aptos" w:cs="Aptos"/>
-        </w:rPr>
-        <w:t>all of</w:t>
-      </w:r>
-      <w:proofErr w:type="gramEnd"/>
-      <w:r>
-        <w:rPr>
-          <w:rFonts w:ascii="Aptos" w:eastAsia="Aptos" w:hAnsi="Aptos" w:cs="Aptos"/>
-        </w:rPr>
-        <w:t xml:space="preserve"> the attributes and methods which were previously defined. I also included a </w:t>
-      </w:r>
-      <w:proofErr w:type="spellStart"/>
-      <w:r>
-        <w:rPr>
-          <w:rFonts w:ascii="Aptos" w:eastAsia="Aptos" w:hAnsi="Aptos" w:cs="Aptos"/>
-        </w:rPr>
-        <w:t>display_car</w:t>
-      </w:r>
-      <w:proofErr w:type="spellEnd"/>
-      <w:r>
-        <w:rPr>
-          <w:rFonts w:ascii="Aptos" w:eastAsia="Aptos" w:hAnsi="Aptos" w:cs="Aptos"/>
-        </w:rPr>
-        <w:t xml:space="preserve"> method which was not included in the class diagrams as I realised that there needed to be a method to display the car on the screen.</w:t>
+        <w:t>I then created the Track and FinishLine classes.</w:t>
+      </w:r>
+      <w:r>
+        <w:rPr>
+          <w:rFonts w:ascii="Aptos" w:eastAsia="Aptos" w:hAnsi="Aptos" w:cs="Aptos"/>
+        </w:rPr>
+        <w:t xml:space="preserve"> I followed the class diagrams here and created all of the attributes and methods which were previously defined. I also included a display_car method which was not included in the class diagrams as I realised that there needed to be a method to display the car on the screen.</w:t>
       </w:r>
     </w:p>
     <w:p>
@@ -27989,7 +25080,7 @@
                     <pic:cNvPicPr/>
                   </pic:nvPicPr>
                   <pic:blipFill>
-                    <a:blip r:embed="rId91"/>
+                    <a:blip r:embed="rId97"/>
                     <a:stretch>
                       <a:fillRect/>
                     </a:stretch>
@@ -28037,7 +25128,7 @@
                     <pic:cNvPicPr/>
                   </pic:nvPicPr>
                   <pic:blipFill>
-                    <a:blip r:embed="rId92"/>
+                    <a:blip r:embed="rId98"/>
                     <a:stretch>
                       <a:fillRect/>
                     </a:stretch>
@@ -28099,7 +25190,7 @@
                     <pic:cNvPicPr/>
                   </pic:nvPicPr>
                   <pic:blipFill>
-                    <a:blip r:embed="rId93"/>
+                    <a:blip r:embed="rId99"/>
                     <a:stretch>
                       <a:fillRect/>
                     </a:stretch>
@@ -28160,7 +25251,7 @@
                     <pic:cNvPicPr/>
                   </pic:nvPicPr>
                   <pic:blipFill>
-                    <a:blip r:embed="rId94"/>
+                    <a:blip r:embed="rId100"/>
                     <a:stretch>
                       <a:fillRect/>
                     </a:stretch>
@@ -28191,35 +25282,7 @@
         <w:rPr>
           <w:rFonts w:ascii="Aptos" w:eastAsia="Aptos" w:hAnsi="Aptos" w:cs="Aptos"/>
         </w:rPr>
-        <w:t xml:space="preserve">I then realised I had made a mistake in both the constructors for the Track and </w:t>
-      </w:r>
-      <w:proofErr w:type="spellStart"/>
-      <w:r>
-        <w:rPr>
-          <w:rFonts w:ascii="Aptos" w:eastAsia="Aptos" w:hAnsi="Aptos" w:cs="Aptos"/>
-        </w:rPr>
-        <w:t>FinishLine</w:t>
-      </w:r>
-      <w:proofErr w:type="spellEnd"/>
-      <w:r>
-        <w:rPr>
-          <w:rFonts w:ascii="Aptos" w:eastAsia="Aptos" w:hAnsi="Aptos" w:cs="Aptos"/>
-        </w:rPr>
-        <w:t xml:space="preserve"> classes. This is because I set the </w:t>
-      </w:r>
-      <w:proofErr w:type="spellStart"/>
-      <w:r>
-        <w:rPr>
-          <w:rFonts w:ascii="Aptos" w:eastAsia="Aptos" w:hAnsi="Aptos" w:cs="Aptos"/>
-        </w:rPr>
-        <w:t>TrackImage</w:t>
-      </w:r>
-      <w:proofErr w:type="spellEnd"/>
-      <w:r>
-        <w:rPr>
-          <w:rFonts w:ascii="Aptos" w:eastAsia="Aptos" w:hAnsi="Aptos" w:cs="Aptos"/>
-        </w:rPr>
-        <w:t xml:space="preserve"> attribute equal to the passed in argument however I passed in the string of the name of the image file instead of the pygame Surface object which holds the image. To fix this, I chose to convert the string of the name of the image file into a surface </w:t>
+        <w:t xml:space="preserve">I then realised I had made a mistake in both the constructors for the Track and FinishLine classes. This is because I set the TrackImage attribute equal to the passed in argument however I passed in the string of the name of the image file instead of the pygame Surface object which holds the image. To fix this, I chose to convert the string of the name of the image file into a surface </w:t>
       </w:r>
       <w:r>
         <w:rPr>
@@ -28261,7 +25324,7 @@
                     <pic:cNvPicPr/>
                   </pic:nvPicPr>
                   <pic:blipFill>
-                    <a:blip r:embed="rId95"/>
+                    <a:blip r:embed="rId101"/>
                     <a:stretch>
                       <a:fillRect/>
                     </a:stretch>
@@ -28309,7 +25372,7 @@
                     <pic:cNvPicPr/>
                   </pic:nvPicPr>
                   <pic:blipFill>
-                    <a:blip r:embed="rId96"/>
+                    <a:blip r:embed="rId102"/>
                     <a:stretch>
                       <a:fillRect/>
                     </a:stretch>
@@ -28370,7 +25433,7 @@
                     <pic:cNvPicPr/>
                   </pic:nvPicPr>
                   <pic:blipFill>
-                    <a:blip r:embed="rId97"/>
+                    <a:blip r:embed="rId103"/>
                     <a:stretch>
                       <a:fillRect/>
                     </a:stretch>
@@ -28401,77 +25464,7 @@
         <w:rPr>
           <w:rFonts w:ascii="Aptos" w:eastAsia="Aptos" w:hAnsi="Aptos" w:cs="Aptos"/>
         </w:rPr>
-        <w:t xml:space="preserve">I realised that, when making the </w:t>
-      </w:r>
-      <w:proofErr w:type="spellStart"/>
-      <w:r>
-        <w:rPr>
-          <w:rFonts w:ascii="Aptos" w:eastAsia="Aptos" w:hAnsi="Aptos" w:cs="Aptos"/>
-        </w:rPr>
-        <w:t>DisplayCarImage</w:t>
-      </w:r>
-      <w:proofErr w:type="spellEnd"/>
-      <w:r>
-        <w:rPr>
-          <w:rFonts w:ascii="Aptos" w:eastAsia="Aptos" w:hAnsi="Aptos" w:cs="Aptos"/>
-        </w:rPr>
-        <w:t xml:space="preserve"> and </w:t>
-      </w:r>
-      <w:proofErr w:type="spellStart"/>
-      <w:r>
-        <w:rPr>
-          <w:rFonts w:ascii="Aptos" w:eastAsia="Aptos" w:hAnsi="Aptos" w:cs="Aptos"/>
-        </w:rPr>
-        <w:t>CarImage</w:t>
-      </w:r>
-      <w:proofErr w:type="spellEnd"/>
-      <w:r>
-        <w:rPr>
-          <w:rFonts w:ascii="Aptos" w:eastAsia="Aptos" w:hAnsi="Aptos" w:cs="Aptos"/>
-        </w:rPr>
-        <w:t xml:space="preserve"> attributes encapsulated inside of the Car class, I then needed to change every instance where I had used those variables in the main program to call the Car class instead. After fixing this I ran the code again. The code did run </w:t>
-      </w:r>
-      <w:proofErr w:type="gramStart"/>
-      <w:r>
-        <w:rPr>
-          <w:rFonts w:ascii="Aptos" w:eastAsia="Aptos" w:hAnsi="Aptos" w:cs="Aptos"/>
-        </w:rPr>
-        <w:t>correctly,</w:t>
-      </w:r>
-      <w:proofErr w:type="gramEnd"/>
-      <w:r>
-        <w:rPr>
-          <w:rFonts w:ascii="Aptos" w:eastAsia="Aptos" w:hAnsi="Aptos" w:cs="Aptos"/>
-        </w:rPr>
-        <w:t xml:space="preserve"> however the image of the track was being displayed above the </w:t>
-      </w:r>
-      <w:proofErr w:type="gramStart"/>
-      <w:r>
-        <w:rPr>
-          <w:rFonts w:ascii="Aptos" w:eastAsia="Aptos" w:hAnsi="Aptos" w:cs="Aptos"/>
-        </w:rPr>
-        <w:t>car</w:t>
-      </w:r>
-      <w:proofErr w:type="gramEnd"/>
-      <w:r>
-        <w:rPr>
-          <w:rFonts w:ascii="Aptos" w:eastAsia="Aptos" w:hAnsi="Aptos" w:cs="Aptos"/>
-        </w:rPr>
-        <w:t xml:space="preserve"> and it was not displaying transparent pixels. To fix this I displayed the car image after the track </w:t>
-      </w:r>
-      <w:proofErr w:type="gramStart"/>
-      <w:r>
-        <w:rPr>
-          <w:rFonts w:ascii="Aptos" w:eastAsia="Aptos" w:hAnsi="Aptos" w:cs="Aptos"/>
-        </w:rPr>
-        <w:t>image</w:t>
-      </w:r>
-      <w:proofErr w:type="gramEnd"/>
-      <w:r>
-        <w:rPr>
-          <w:rFonts w:ascii="Aptos" w:eastAsia="Aptos" w:hAnsi="Aptos" w:cs="Aptos"/>
-        </w:rPr>
-        <w:t xml:space="preserve"> and I converted the track image to have pixel alphas so it can have transparency.</w:t>
+        <w:t>I realised that, when making the DisplayCarImage and CarImage attributes encapsulated inside of the Car class, I then needed to change every instance where I had used those variables in the main program to call the Car class instead. After fixing this I ran the code again. The code did run correctly, however the image of the track was being displayed above the car and it was not displaying transparent pixels. To fix this I displayed the car image after the track image and I converted the track image to have pixel alphas so it can have transparency.</w:t>
       </w:r>
     </w:p>
     <w:p>
@@ -28502,7 +25495,7 @@
                     <pic:cNvPicPr/>
                   </pic:nvPicPr>
                   <pic:blipFill>
-                    <a:blip r:embed="rId98"/>
+                    <a:blip r:embed="rId104"/>
                     <a:stretch>
                       <a:fillRect/>
                     </a:stretch>
@@ -28550,7 +25543,7 @@
                     <pic:cNvPicPr/>
                   </pic:nvPicPr>
                   <pic:blipFill>
-                    <a:blip r:embed="rId99"/>
+                    <a:blip r:embed="rId105"/>
                     <a:stretch>
                       <a:fillRect/>
                     </a:stretch>
@@ -28611,7 +25604,7 @@
                     <pic:cNvPicPr/>
                   </pic:nvPicPr>
                   <pic:blipFill>
-                    <a:blip r:embed="rId100"/>
+                    <a:blip r:embed="rId106"/>
                     <a:stretch>
                       <a:fillRect/>
                     </a:stretch>
@@ -28678,7 +25671,27 @@
         <w:rPr>
           <w:rFonts w:ascii="Aptos" w:eastAsia="Aptos" w:hAnsi="Aptos" w:cs="Aptos"/>
         </w:rPr>
-        <w:t xml:space="preserve"> loop iterated again immediately after, this decreased the number of times that the car’s position would be updated in a second. To fix this, I decided that the </w:t>
+        <w:t xml:space="preserve"> loop iterated again immediately after, this decreased the number of times that the car’s position would be updated in a second. </w:t>
+      </w:r>
+    </w:p>
+    <w:p>
+      <w:pPr>
+        <w:rPr>
+          <w:rFonts w:ascii="Aptos" w:eastAsia="Aptos" w:hAnsi="Aptos" w:cs="Aptos"/>
+        </w:rPr>
+      </w:pPr>
+    </w:p>
+    <w:p>
+      <w:pPr>
+        <w:rPr>
+          <w:rFonts w:ascii="Aptos" w:eastAsia="Aptos" w:hAnsi="Aptos" w:cs="Aptos"/>
+        </w:rPr>
+      </w:pPr>
+      <w:r>
+        <w:rPr>
+          <w:rFonts w:ascii="Aptos" w:eastAsia="Aptos" w:hAnsi="Aptos" w:cs="Aptos"/>
+        </w:rPr>
+        <w:t xml:space="preserve">To fix this, I decided that the </w:t>
       </w:r>
       <w:r>
         <w:rPr>
@@ -28698,13 +25711,27 @@
         </w:rPr>
         <w:t xml:space="preserve"> </w:t>
       </w:r>
-      <w:hyperlink r:id="rId101" w:history="1">
+      <w:hyperlink r:id="rId107" w:history="1">
         <w:r>
           <w:rPr>
             <w:rStyle w:val="Hyperlink"/>
             <w:rFonts w:ascii="Aptos" w:eastAsia="Aptos" w:hAnsi="Aptos" w:cs="Aptos"/>
           </w:rPr>
-          <w:t>time — Time access and conversions — Python 3.14.0 documentation</w:t>
+          <w:t>time — Time access and conversions — P</w:t>
+        </w:r>
+        <w:r>
+          <w:rPr>
+            <w:rStyle w:val="Hyperlink"/>
+            <w:rFonts w:ascii="Aptos" w:eastAsia="Aptos" w:hAnsi="Aptos" w:cs="Aptos"/>
+          </w:rPr>
+          <w:t>y</w:t>
+        </w:r>
+        <w:r>
+          <w:rPr>
+            <w:rStyle w:val="Hyperlink"/>
+            <w:rFonts w:ascii="Aptos" w:eastAsia="Aptos" w:hAnsi="Aptos" w:cs="Aptos"/>
+          </w:rPr>
+          <w:t>thon 3.14.0 documentation</w:t>
         </w:r>
       </w:hyperlink>
       <w:r>
@@ -28731,14 +25758,48 @@
         <w:rPr>
           <w:rFonts w:ascii="Aptos" w:eastAsia="Aptos" w:hAnsi="Aptos" w:cs="Aptos"/>
         </w:rPr>
-        <w:t xml:space="preserve"> I chose to fix the issue this way instead of increasing the speed values to compensate for the slower updating of the car’s position as it would mean that the general game loop would repeat at a consistent rate every second. This is beneficial as it means that I now only need to set a final speed value once and I will no longer have to keep </w:t>
-      </w:r>
-      <w:r>
-        <w:rPr>
-          <w:rFonts w:ascii="Aptos" w:eastAsia="Aptos" w:hAnsi="Aptos" w:cs="Aptos"/>
-        </w:rPr>
         <w:lastRenderedPageBreak/>
-        <w:t xml:space="preserve">modifying it each time features are added to the game and the game loop occurring a fixed amount of times per second means that the movement of the car will be more consistent as it will not be updated more times if the game loop takes less time to process and updated less times if the game loop takes longer. However, this does mean that the time that the game loop will have to wait until will have to be quite high. Otherwise, as I add more features the game loop may end up taking more time than I have set out and the time taken by the game loop will just be how long it takes to process which will not be consistent. This is a disadvantage as </w:t>
+        <w:t xml:space="preserve"> I chose to fix the issue this way instead of increasing the speed values to compensate for the slower updating of the car’s position as it would mean that the general game loop would repeat at a consistent rate every second. </w:t>
+      </w:r>
+    </w:p>
+    <w:p>
+      <w:pPr>
+        <w:rPr>
+          <w:rFonts w:ascii="Aptos" w:eastAsia="Aptos" w:hAnsi="Aptos" w:cs="Aptos"/>
+        </w:rPr>
+      </w:pPr>
+    </w:p>
+    <w:p>
+      <w:pPr>
+        <w:rPr>
+          <w:rFonts w:ascii="Aptos" w:eastAsia="Aptos" w:hAnsi="Aptos" w:cs="Aptos"/>
+        </w:rPr>
+      </w:pPr>
+      <w:r>
+        <w:rPr>
+          <w:rFonts w:ascii="Aptos" w:eastAsia="Aptos" w:hAnsi="Aptos" w:cs="Aptos"/>
+        </w:rPr>
+        <w:t xml:space="preserve">This is beneficial as it means that I now only need to set a final speed value once and I will no longer have to keep modifying it each time features are added to the game and the game loop occurring a fixed amount of times per second means that the movement of the car will be more consistent as it will not be updated more times if the game loop takes less time to process and updated less times if the game loop takes longer. </w:t>
+      </w:r>
+    </w:p>
+    <w:p>
+      <w:pPr>
+        <w:rPr>
+          <w:rFonts w:ascii="Aptos" w:eastAsia="Aptos" w:hAnsi="Aptos" w:cs="Aptos"/>
+        </w:rPr>
+      </w:pPr>
+    </w:p>
+    <w:p>
+      <w:pPr>
+        <w:rPr>
+          <w:rFonts w:ascii="Aptos" w:eastAsia="Aptos" w:hAnsi="Aptos" w:cs="Aptos"/>
+        </w:rPr>
+      </w:pPr>
+      <w:r>
+        <w:rPr>
+          <w:rFonts w:ascii="Aptos" w:eastAsia="Aptos" w:hAnsi="Aptos" w:cs="Aptos"/>
+        </w:rPr>
+        <w:t xml:space="preserve">However, this does mean that the time that the game loop will have to wait until will have to be quite high. Otherwise, as I add more features the game loop may end up taking more time than I have set out and the time taken by the game loop will just be how long it takes to process which will not be consistent. This is a disadvantage as </w:t>
       </w:r>
       <w:r>
         <w:rPr>
@@ -28760,20 +25821,709 @@
           <w:rFonts w:ascii="Aptos" w:eastAsia="Aptos" w:hAnsi="Aptos" w:cs="Aptos"/>
         </w:rPr>
       </w:pPr>
-    </w:p>
-    <w:p>
-      <w:pPr>
-        <w:rPr>
-          <w:rFonts w:ascii="Aptos" w:eastAsia="Aptos" w:hAnsi="Aptos" w:cs="Aptos"/>
-        </w:rPr>
-      </w:pPr>
-    </w:p>
-    <w:p>
-      <w:pPr>
-        <w:rPr>
-          <w:rFonts w:ascii="Aptos" w:eastAsia="Aptos" w:hAnsi="Aptos" w:cs="Aptos"/>
-        </w:rPr>
-      </w:pPr>
+      <w:r>
+        <w:rPr>
+          <w:rFonts w:ascii="Aptos" w:eastAsia="Aptos" w:hAnsi="Aptos" w:cs="Aptos"/>
+        </w:rPr>
+        <w:t>This also means that I will have to decide upon a sensible value to be the frame rate which should be a higher amount of time which is possible for the game loop to take. This is required as if the game loop took longer than the frame rate then the time taken will no longer be limited by the frame rate and it will no longer be consistent.</w:t>
+      </w:r>
+    </w:p>
+    <w:p>
+      <w:pPr>
+        <w:rPr>
+          <w:rFonts w:ascii="Aptos" w:eastAsia="Aptos" w:hAnsi="Aptos" w:cs="Aptos"/>
+        </w:rPr>
+      </w:pPr>
+      <w:r>
+        <w:rPr>
+          <w:rFonts w:ascii="Aptos" w:eastAsia="Aptos" w:hAnsi="Aptos" w:cs="Aptos"/>
+          <w:noProof/>
+        </w:rPr>
+        <w:drawing>
+          <wp:inline distT="0" distB="0" distL="0" distR="0" wp14:anchorId="6BA1D37D" wp14:editId="10F5AD5F">
+            <wp:extent cx="4972744" cy="590632"/>
+            <wp:effectExtent l="0" t="0" r="0" b="0"/>
+            <wp:docPr id="476783821" name="Picture 1" descr="A black background with white text&#10;&#10;AI-generated content may be incorrect."/>
+            <wp:cNvGraphicFramePr>
+              <a:graphicFrameLocks xmlns:a="http://schemas.openxmlformats.org/drawingml/2006/main" noChangeAspect="1"/>
+            </wp:cNvGraphicFramePr>
+            <a:graphic xmlns:a="http://schemas.openxmlformats.org/drawingml/2006/main">
+              <a:graphicData uri="http://schemas.openxmlformats.org/drawingml/2006/picture">
+                <pic:pic xmlns:pic="http://schemas.openxmlformats.org/drawingml/2006/picture">
+                  <pic:nvPicPr>
+                    <pic:cNvPr id="476783821" name="Picture 1" descr="A black background with white text&#10;&#10;AI-generated content may be incorrect."/>
+                    <pic:cNvPicPr/>
+                  </pic:nvPicPr>
+                  <pic:blipFill>
+                    <a:blip r:embed="rId108"/>
+                    <a:stretch>
+                      <a:fillRect/>
+                    </a:stretch>
+                  </pic:blipFill>
+                  <pic:spPr>
+                    <a:xfrm>
+                      <a:off x="0" y="0"/>
+                      <a:ext cx="4972744" cy="590632"/>
+                    </a:xfrm>
+                    <a:prstGeom prst="rect">
+                      <a:avLst/>
+                    </a:prstGeom>
+                  </pic:spPr>
+                </pic:pic>
+              </a:graphicData>
+            </a:graphic>
+          </wp:inline>
+        </w:drawing>
+      </w:r>
+    </w:p>
+    <w:p>
+      <w:pPr>
+        <w:rPr>
+          <w:rFonts w:ascii="Aptos" w:eastAsia="Aptos" w:hAnsi="Aptos" w:cs="Aptos"/>
+        </w:rPr>
+      </w:pPr>
+      <w:r>
+        <w:rPr>
+          <w:rFonts w:ascii="Aptos" w:eastAsia="Aptos" w:hAnsi="Aptos" w:cs="Aptos"/>
+        </w:rPr>
+        <w:t xml:space="preserve">Here I use the time library to set the </w:t>
+      </w:r>
+      <w:proofErr w:type="spellStart"/>
+      <w:r>
+        <w:rPr>
+          <w:rFonts w:ascii="Aptos" w:eastAsia="Aptos" w:hAnsi="Aptos" w:cs="Aptos"/>
+        </w:rPr>
+        <w:t>StartTime</w:t>
+      </w:r>
+      <w:proofErr w:type="spellEnd"/>
+      <w:r>
+        <w:rPr>
+          <w:rFonts w:ascii="Aptos" w:eastAsia="Aptos" w:hAnsi="Aptos" w:cs="Aptos"/>
+        </w:rPr>
+        <w:t xml:space="preserve"> variable equal to the current time on the computer’s clock. Then the </w:t>
+      </w:r>
+      <w:proofErr w:type="spellStart"/>
+      <w:r>
+        <w:rPr>
+          <w:rFonts w:ascii="Aptos" w:eastAsia="Aptos" w:hAnsi="Aptos" w:cs="Aptos"/>
+        </w:rPr>
+        <w:t>FrameRate</w:t>
+      </w:r>
+      <w:proofErr w:type="spellEnd"/>
+      <w:r>
+        <w:rPr>
+          <w:rFonts w:ascii="Aptos" w:eastAsia="Aptos" w:hAnsi="Aptos" w:cs="Aptos"/>
+        </w:rPr>
+        <w:t xml:space="preserve"> variable is set to the number 0.0165 which means that </w:t>
+      </w:r>
+      <w:r>
+        <w:rPr>
+          <w:rFonts w:ascii="Aptos" w:eastAsia="Aptos" w:hAnsi="Aptos" w:cs="Aptos"/>
+        </w:rPr>
+        <w:t>16.5 milliseconds must pass between each time the game loop is run. I explain later how I chose the number 0.0165 later</w:t>
+      </w:r>
+    </w:p>
+    <w:p>
+      <w:pPr>
+        <w:rPr>
+          <w:rFonts w:ascii="Aptos" w:eastAsia="Aptos" w:hAnsi="Aptos" w:cs="Aptos"/>
+        </w:rPr>
+      </w:pPr>
+      <w:r>
+        <w:rPr>
+          <w:rFonts w:ascii="Aptos" w:eastAsia="Aptos" w:hAnsi="Aptos" w:cs="Aptos"/>
+        </w:rPr>
+        <w:drawing>
+          <wp:inline distT="0" distB="0" distL="0" distR="0" wp14:anchorId="1E5B12A7" wp14:editId="2A752002">
+            <wp:extent cx="5731510" cy="1483360"/>
+            <wp:effectExtent l="0" t="0" r="2540" b="2540"/>
+            <wp:docPr id="1938570154" name="Picture 1" descr="A screen shot of a computer&#10;&#10;AI-generated content may be incorrect."/>
+            <wp:cNvGraphicFramePr>
+              <a:graphicFrameLocks xmlns:a="http://schemas.openxmlformats.org/drawingml/2006/main" noChangeAspect="1"/>
+            </wp:cNvGraphicFramePr>
+            <a:graphic xmlns:a="http://schemas.openxmlformats.org/drawingml/2006/main">
+              <a:graphicData uri="http://schemas.openxmlformats.org/drawingml/2006/picture">
+                <pic:pic xmlns:pic="http://schemas.openxmlformats.org/drawingml/2006/picture">
+                  <pic:nvPicPr>
+                    <pic:cNvPr id="1938570154" name="Picture 1" descr="A screen shot of a computer&#10;&#10;AI-generated content may be incorrect."/>
+                    <pic:cNvPicPr/>
+                  </pic:nvPicPr>
+                  <pic:blipFill>
+                    <a:blip r:embed="rId109"/>
+                    <a:stretch>
+                      <a:fillRect/>
+                    </a:stretch>
+                  </pic:blipFill>
+                  <pic:spPr>
+                    <a:xfrm>
+                      <a:off x="0" y="0"/>
+                      <a:ext cx="5731510" cy="1483360"/>
+                    </a:xfrm>
+                    <a:prstGeom prst="rect">
+                      <a:avLst/>
+                    </a:prstGeom>
+                  </pic:spPr>
+                </pic:pic>
+              </a:graphicData>
+            </a:graphic>
+          </wp:inline>
+        </w:drawing>
+      </w:r>
+    </w:p>
+    <w:p>
+      <w:pPr>
+        <w:rPr>
+          <w:rFonts w:ascii="Aptos" w:eastAsia="Aptos" w:hAnsi="Aptos" w:cs="Aptos"/>
+        </w:rPr>
+      </w:pPr>
+      <w:r>
+        <w:rPr>
+          <w:rFonts w:ascii="Aptos" w:eastAsia="Aptos" w:hAnsi="Aptos" w:cs="Aptos"/>
+        </w:rPr>
+        <w:lastRenderedPageBreak/>
+        <w:t xml:space="preserve">Here is the beginning of the game loop. I created a variable called </w:t>
+      </w:r>
+      <w:proofErr w:type="spellStart"/>
+      <w:r>
+        <w:rPr>
+          <w:rFonts w:ascii="Aptos" w:eastAsia="Aptos" w:hAnsi="Aptos" w:cs="Aptos"/>
+        </w:rPr>
+        <w:t>N</w:t>
+      </w:r>
+      <w:r>
+        <w:rPr>
+          <w:rFonts w:ascii="Aptos" w:eastAsia="Aptos" w:hAnsi="Aptos" w:cs="Aptos"/>
+        </w:rPr>
+        <w:t>ewTime</w:t>
+      </w:r>
+      <w:proofErr w:type="spellEnd"/>
+      <w:r>
+        <w:rPr>
+          <w:rFonts w:ascii="Aptos" w:eastAsia="Aptos" w:hAnsi="Aptos" w:cs="Aptos"/>
+        </w:rPr>
+        <w:t xml:space="preserve"> which will be updated at the beginning of the loop and compared to the </w:t>
+      </w:r>
+      <w:proofErr w:type="spellStart"/>
+      <w:r>
+        <w:rPr>
+          <w:rFonts w:ascii="Aptos" w:eastAsia="Aptos" w:hAnsi="Aptos" w:cs="Aptos"/>
+        </w:rPr>
+        <w:t>S</w:t>
+      </w:r>
+      <w:r>
+        <w:rPr>
+          <w:rFonts w:ascii="Aptos" w:eastAsia="Aptos" w:hAnsi="Aptos" w:cs="Aptos"/>
+        </w:rPr>
+        <w:t>tartTime</w:t>
+      </w:r>
+      <w:proofErr w:type="spellEnd"/>
+      <w:r>
+        <w:rPr>
+          <w:rFonts w:ascii="Aptos" w:eastAsia="Aptos" w:hAnsi="Aptos" w:cs="Aptos"/>
+        </w:rPr>
+        <w:t xml:space="preserve">. In the loop, if the </w:t>
+      </w:r>
+      <w:proofErr w:type="spellStart"/>
+      <w:r>
+        <w:rPr>
+          <w:rFonts w:ascii="Aptos" w:eastAsia="Aptos" w:hAnsi="Aptos" w:cs="Aptos"/>
+        </w:rPr>
+        <w:t>NewTime</w:t>
+      </w:r>
+      <w:proofErr w:type="spellEnd"/>
+      <w:r>
+        <w:rPr>
+          <w:rFonts w:ascii="Aptos" w:eastAsia="Aptos" w:hAnsi="Aptos" w:cs="Aptos"/>
+        </w:rPr>
+        <w:t xml:space="preserve"> is greater than the </w:t>
+      </w:r>
+      <w:proofErr w:type="spellStart"/>
+      <w:r>
+        <w:rPr>
+          <w:rFonts w:ascii="Aptos" w:eastAsia="Aptos" w:hAnsi="Aptos" w:cs="Aptos"/>
+        </w:rPr>
+        <w:t>StartTime</w:t>
+      </w:r>
+      <w:proofErr w:type="spellEnd"/>
+      <w:r>
+        <w:rPr>
+          <w:rFonts w:ascii="Aptos" w:eastAsia="Aptos" w:hAnsi="Aptos" w:cs="Aptos"/>
+        </w:rPr>
+        <w:t xml:space="preserve"> plus the </w:t>
+      </w:r>
+      <w:proofErr w:type="spellStart"/>
+      <w:r>
+        <w:rPr>
+          <w:rFonts w:ascii="Aptos" w:eastAsia="Aptos" w:hAnsi="Aptos" w:cs="Aptos"/>
+        </w:rPr>
+        <w:t>FrameRate</w:t>
+      </w:r>
+      <w:proofErr w:type="spellEnd"/>
+      <w:r>
+        <w:rPr>
+          <w:rFonts w:ascii="Aptos" w:eastAsia="Aptos" w:hAnsi="Aptos" w:cs="Aptos"/>
+        </w:rPr>
+        <w:t>, then 16.5 milliseconds will have passed since the last time the game loop was run, however if this is false then not enough time will have passed so the loop will repeat and continuously check the new time until it is great enough.</w:t>
+      </w:r>
+    </w:p>
+    <w:p>
+      <w:pPr>
+        <w:rPr>
+          <w:rFonts w:ascii="Aptos" w:eastAsia="Aptos" w:hAnsi="Aptos" w:cs="Aptos"/>
+        </w:rPr>
+      </w:pPr>
+    </w:p>
+    <w:p>
+      <w:pPr>
+        <w:rPr>
+          <w:rFonts w:ascii="Aptos" w:eastAsia="Aptos" w:hAnsi="Aptos" w:cs="Aptos"/>
+        </w:rPr>
+      </w:pPr>
+      <w:proofErr w:type="gramStart"/>
+      <w:r>
+        <w:rPr>
+          <w:rFonts w:ascii="Aptos" w:eastAsia="Aptos" w:hAnsi="Aptos" w:cs="Aptos"/>
+        </w:rPr>
+        <w:t>In order to</w:t>
+      </w:r>
+      <w:proofErr w:type="gramEnd"/>
+      <w:r>
+        <w:rPr>
+          <w:rFonts w:ascii="Aptos" w:eastAsia="Aptos" w:hAnsi="Aptos" w:cs="Aptos"/>
+        </w:rPr>
+        <w:t xml:space="preserve"> analyse the amount of time passed between frames </w:t>
+      </w:r>
+      <w:r>
+        <w:rPr>
+          <w:rFonts w:ascii="Aptos" w:eastAsia="Aptos" w:hAnsi="Aptos" w:cs="Aptos"/>
+          <w:b/>
+          <w:bCs/>
+        </w:rPr>
+        <w:t>without</w:t>
+      </w:r>
+      <w:r>
+        <w:rPr>
+          <w:rFonts w:ascii="Aptos" w:eastAsia="Aptos" w:hAnsi="Aptos" w:cs="Aptos"/>
+        </w:rPr>
+        <w:t xml:space="preserve"> the enforced framerate I had just implemented, I created the following temporary code:</w:t>
+      </w:r>
+    </w:p>
+    <w:p>
+      <w:pPr>
+        <w:rPr>
+          <w:rFonts w:ascii="Aptos" w:eastAsia="Aptos" w:hAnsi="Aptos" w:cs="Aptos"/>
+        </w:rPr>
+      </w:pPr>
+      <w:r>
+        <w:rPr>
+          <w:rFonts w:ascii="Aptos" w:eastAsia="Aptos" w:hAnsi="Aptos" w:cs="Aptos"/>
+        </w:rPr>
+        <w:drawing>
+          <wp:inline distT="0" distB="0" distL="0" distR="0" wp14:anchorId="0EC0162F" wp14:editId="3387C7AA">
+            <wp:extent cx="5731510" cy="2593975"/>
+            <wp:effectExtent l="0" t="0" r="2540" b="0"/>
+            <wp:docPr id="325270313" name="Picture 1" descr="A screenshot of a computer&#10;&#10;AI-generated content may be incorrect."/>
+            <wp:cNvGraphicFramePr>
+              <a:graphicFrameLocks xmlns:a="http://schemas.openxmlformats.org/drawingml/2006/main" noChangeAspect="1"/>
+            </wp:cNvGraphicFramePr>
+            <a:graphic xmlns:a="http://schemas.openxmlformats.org/drawingml/2006/main">
+              <a:graphicData uri="http://schemas.openxmlformats.org/drawingml/2006/picture">
+                <pic:pic xmlns:pic="http://schemas.openxmlformats.org/drawingml/2006/picture">
+                  <pic:nvPicPr>
+                    <pic:cNvPr id="325270313" name="Picture 1" descr="A screenshot of a computer&#10;&#10;AI-generated content may be incorrect."/>
+                    <pic:cNvPicPr/>
+                  </pic:nvPicPr>
+                  <pic:blipFill>
+                    <a:blip r:embed="rId110"/>
+                    <a:stretch>
+                      <a:fillRect/>
+                    </a:stretch>
+                  </pic:blipFill>
+                  <pic:spPr>
+                    <a:xfrm>
+                      <a:off x="0" y="0"/>
+                      <a:ext cx="5731510" cy="2593975"/>
+                    </a:xfrm>
+                    <a:prstGeom prst="rect">
+                      <a:avLst/>
+                    </a:prstGeom>
+                  </pic:spPr>
+                </pic:pic>
+              </a:graphicData>
+            </a:graphic>
+          </wp:inline>
+        </w:drawing>
+      </w:r>
+    </w:p>
+    <w:p>
+      <w:pPr>
+        <w:rPr>
+          <w:rFonts w:ascii="Aptos" w:eastAsia="Aptos" w:hAnsi="Aptos" w:cs="Aptos"/>
+        </w:rPr>
+      </w:pPr>
+      <w:r>
+        <w:rPr>
+          <w:rFonts w:ascii="Aptos" w:eastAsia="Aptos" w:hAnsi="Aptos" w:cs="Aptos"/>
+        </w:rPr>
+        <w:t xml:space="preserve">Here, I temporarily removed the code which waits for the </w:t>
+      </w:r>
+      <w:proofErr w:type="spellStart"/>
+      <w:r>
+        <w:rPr>
+          <w:rFonts w:ascii="Aptos" w:eastAsia="Aptos" w:hAnsi="Aptos" w:cs="Aptos"/>
+        </w:rPr>
+        <w:t>FrameRate</w:t>
+      </w:r>
+      <w:proofErr w:type="spellEnd"/>
+      <w:r>
+        <w:rPr>
+          <w:rFonts w:ascii="Aptos" w:eastAsia="Aptos" w:hAnsi="Aptos" w:cs="Aptos"/>
+        </w:rPr>
+        <w:t xml:space="preserve"> to have passed and created other variables. The count variable will be used to count every single time that the game loop has been run, the total variable will be used to count the total difference in time taken for </w:t>
+      </w:r>
+      <w:proofErr w:type="gramStart"/>
+      <w:r>
+        <w:rPr>
+          <w:rFonts w:ascii="Aptos" w:eastAsia="Aptos" w:hAnsi="Aptos" w:cs="Aptos"/>
+        </w:rPr>
+        <w:t>all of</w:t>
+      </w:r>
+      <w:proofErr w:type="gramEnd"/>
+      <w:r>
+        <w:rPr>
+          <w:rFonts w:ascii="Aptos" w:eastAsia="Aptos" w:hAnsi="Aptos" w:cs="Aptos"/>
+        </w:rPr>
+        <w:t xml:space="preserve"> the iterations of the game loop and </w:t>
+      </w:r>
+      <w:proofErr w:type="spellStart"/>
+      <w:r>
+        <w:rPr>
+          <w:rFonts w:ascii="Aptos" w:eastAsia="Aptos" w:hAnsi="Aptos" w:cs="Aptos"/>
+        </w:rPr>
+        <w:t>sigmaXSquared</w:t>
+      </w:r>
+      <w:proofErr w:type="spellEnd"/>
+      <w:r>
+        <w:rPr>
+          <w:rFonts w:ascii="Aptos" w:eastAsia="Aptos" w:hAnsi="Aptos" w:cs="Aptos"/>
+        </w:rPr>
+        <w:t xml:space="preserve"> will store the sum of all the times taken squared.</w:t>
+      </w:r>
+      <w:r>
+        <w:rPr>
+          <w:rFonts w:ascii="Aptos" w:eastAsia="Aptos" w:hAnsi="Aptos" w:cs="Aptos"/>
+        </w:rPr>
+        <w:t xml:space="preserve"> Additionally, the time at the beginning of the game loop will also be printed to be monitored.</w:t>
+      </w:r>
+    </w:p>
+    <w:p>
+      <w:pPr>
+        <w:rPr>
+          <w:rFonts w:ascii="Aptos" w:eastAsia="Aptos" w:hAnsi="Aptos" w:cs="Aptos"/>
+        </w:rPr>
+      </w:pPr>
+      <w:r>
+        <w:rPr>
+          <w:rFonts w:ascii="Aptos" w:eastAsia="Aptos" w:hAnsi="Aptos" w:cs="Aptos"/>
+        </w:rPr>
+        <w:drawing>
+          <wp:inline distT="0" distB="0" distL="0" distR="0" wp14:anchorId="71A7123F" wp14:editId="7AFC304A">
+            <wp:extent cx="5731510" cy="1101725"/>
+            <wp:effectExtent l="0" t="0" r="2540" b="3175"/>
+            <wp:docPr id="1190206119" name="Picture 1" descr="A computer screen with text&#10;&#10;AI-generated content may be incorrect."/>
+            <wp:cNvGraphicFramePr>
+              <a:graphicFrameLocks xmlns:a="http://schemas.openxmlformats.org/drawingml/2006/main" noChangeAspect="1"/>
+            </wp:cNvGraphicFramePr>
+            <a:graphic xmlns:a="http://schemas.openxmlformats.org/drawingml/2006/main">
+              <a:graphicData uri="http://schemas.openxmlformats.org/drawingml/2006/picture">
+                <pic:pic xmlns:pic="http://schemas.openxmlformats.org/drawingml/2006/picture">
+                  <pic:nvPicPr>
+                    <pic:cNvPr id="1190206119" name="Picture 1" descr="A computer screen with text&#10;&#10;AI-generated content may be incorrect."/>
+                    <pic:cNvPicPr/>
+                  </pic:nvPicPr>
+                  <pic:blipFill>
+                    <a:blip r:embed="rId111"/>
+                    <a:stretch>
+                      <a:fillRect/>
+                    </a:stretch>
+                  </pic:blipFill>
+                  <pic:spPr>
+                    <a:xfrm>
+                      <a:off x="0" y="0"/>
+                      <a:ext cx="5731510" cy="1101725"/>
+                    </a:xfrm>
+                    <a:prstGeom prst="rect">
+                      <a:avLst/>
+                    </a:prstGeom>
+                  </pic:spPr>
+                </pic:pic>
+              </a:graphicData>
+            </a:graphic>
+          </wp:inline>
+        </w:drawing>
+      </w:r>
+    </w:p>
+    <w:p>
+      <w:pPr>
+        <w:rPr>
+          <w:rFonts w:ascii="Aptos" w:eastAsia="Aptos" w:hAnsi="Aptos" w:cs="Aptos"/>
+        </w:rPr>
+      </w:pPr>
+      <w:r>
+        <w:rPr>
+          <w:rFonts w:ascii="Aptos" w:eastAsia="Aptos" w:hAnsi="Aptos" w:cs="Aptos"/>
+        </w:rPr>
+        <w:t xml:space="preserve">I then created this code at the very end of the program, after the game loop had finished. Here, I used statistical formulas to calculate the mean amount of time which the game loop takes to complete, and the standard deviation of those times. The mean is the average of all the </w:t>
+      </w:r>
+      <w:proofErr w:type="gramStart"/>
+      <w:r>
+        <w:rPr>
+          <w:rFonts w:ascii="Aptos" w:eastAsia="Aptos" w:hAnsi="Aptos" w:cs="Aptos"/>
+        </w:rPr>
+        <w:t>times</w:t>
+      </w:r>
+      <w:proofErr w:type="gramEnd"/>
+      <w:r>
+        <w:rPr>
+          <w:rFonts w:ascii="Aptos" w:eastAsia="Aptos" w:hAnsi="Aptos" w:cs="Aptos"/>
+        </w:rPr>
+        <w:t xml:space="preserve"> and the standard deviation is the expected amount of time which the actual times will vary from the average. </w:t>
+      </w:r>
+    </w:p>
+    <w:p>
+      <w:pPr>
+        <w:rPr>
+          <w:rFonts w:ascii="Aptos" w:eastAsia="Aptos" w:hAnsi="Aptos" w:cs="Aptos"/>
+        </w:rPr>
+      </w:pPr>
+    </w:p>
+    <w:p>
+      <w:pPr>
+        <w:rPr>
+          <w:rFonts w:ascii="Aptos" w:eastAsia="Aptos" w:hAnsi="Aptos" w:cs="Aptos"/>
+        </w:rPr>
+      </w:pPr>
+      <w:r>
+        <w:rPr>
+          <w:rFonts w:ascii="Aptos" w:eastAsia="Aptos" w:hAnsi="Aptos" w:cs="Aptos"/>
+        </w:rPr>
+        <w:t>After running the program for 20 seconds, I received these values:</w:t>
+      </w:r>
+    </w:p>
+    <w:p>
+      <w:pPr>
+        <w:rPr>
+          <w:rFonts w:ascii="Aptos" w:eastAsia="Aptos" w:hAnsi="Aptos" w:cs="Aptos"/>
+        </w:rPr>
+      </w:pPr>
+      <w:r>
+        <w:rPr>
+          <w:rFonts w:ascii="Aptos" w:eastAsia="Aptos" w:hAnsi="Aptos" w:cs="Aptos"/>
+        </w:rPr>
+        <w:drawing>
+          <wp:inline distT="0" distB="0" distL="0" distR="0" wp14:anchorId="3280B0EE" wp14:editId="27E3044D">
+            <wp:extent cx="4715533" cy="1933845"/>
+            <wp:effectExtent l="0" t="0" r="8890" b="9525"/>
+            <wp:docPr id="2049150123" name="Picture 1" descr="A screenshot of a computer&#10;&#10;AI-generated content may be incorrect."/>
+            <wp:cNvGraphicFramePr>
+              <a:graphicFrameLocks xmlns:a="http://schemas.openxmlformats.org/drawingml/2006/main" noChangeAspect="1"/>
+            </wp:cNvGraphicFramePr>
+            <a:graphic xmlns:a="http://schemas.openxmlformats.org/drawingml/2006/main">
+              <a:graphicData uri="http://schemas.openxmlformats.org/drawingml/2006/picture">
+                <pic:pic xmlns:pic="http://schemas.openxmlformats.org/drawingml/2006/picture">
+                  <pic:nvPicPr>
+                    <pic:cNvPr id="2049150123" name="Picture 1" descr="A screenshot of a computer&#10;&#10;AI-generated content may be incorrect."/>
+                    <pic:cNvPicPr/>
+                  </pic:nvPicPr>
+                  <pic:blipFill>
+                    <a:blip r:embed="rId112"/>
+                    <a:stretch>
+                      <a:fillRect/>
+                    </a:stretch>
+                  </pic:blipFill>
+                  <pic:spPr>
+                    <a:xfrm>
+                      <a:off x="0" y="0"/>
+                      <a:ext cx="4715533" cy="1933845"/>
+                    </a:xfrm>
+                    <a:prstGeom prst="rect">
+                      <a:avLst/>
+                    </a:prstGeom>
+                  </pic:spPr>
+                </pic:pic>
+              </a:graphicData>
+            </a:graphic>
+          </wp:inline>
+        </w:drawing>
+      </w:r>
+    </w:p>
+    <w:p>
+      <w:pPr>
+        <w:rPr>
+          <w:rFonts w:ascii="Aptos" w:eastAsia="Aptos" w:hAnsi="Aptos" w:cs="Aptos"/>
+        </w:rPr>
+      </w:pPr>
+      <w:r>
+        <w:rPr>
+          <w:rFonts w:ascii="Aptos" w:eastAsia="Aptos" w:hAnsi="Aptos" w:cs="Aptos"/>
+        </w:rPr>
+        <w:t xml:space="preserve">This meant that the average amount of time that the game loop takes to process is 1.46 milliseconds and this had a standard deviation of 0.27 milliseconds which is the average amount it varied by. The standard deviation was quite low which is beneficial as if it was high, then </w:t>
+      </w:r>
+      <w:r>
+        <w:rPr>
+          <w:rFonts w:ascii="Aptos" w:eastAsia="Aptos" w:hAnsi="Aptos" w:cs="Aptos"/>
+        </w:rPr>
+        <w:t xml:space="preserve">I would have to </w:t>
+      </w:r>
+      <w:r>
+        <w:rPr>
+          <w:rFonts w:ascii="Aptos" w:eastAsia="Aptos" w:hAnsi="Aptos" w:cs="Aptos"/>
+        </w:rPr>
+        <w:t xml:space="preserve">set the </w:t>
+      </w:r>
+      <w:proofErr w:type="spellStart"/>
+      <w:r>
+        <w:rPr>
+          <w:rFonts w:ascii="Aptos" w:eastAsia="Aptos" w:hAnsi="Aptos" w:cs="Aptos"/>
+        </w:rPr>
+        <w:t>FrameRate</w:t>
+      </w:r>
+      <w:proofErr w:type="spellEnd"/>
+      <w:r>
+        <w:rPr>
+          <w:rFonts w:ascii="Aptos" w:eastAsia="Aptos" w:hAnsi="Aptos" w:cs="Aptos"/>
+        </w:rPr>
+        <w:t xml:space="preserve"> much higher than the mean time as the time would vary by a large amount. I chose to set the frame rate as 16.5 milliseconds which is 11 times larger than the average frame rate currently, as when I add other features, such as the neural network, these are likely to increase the average frame rate by a very large proportion so I set the </w:t>
+      </w:r>
+      <w:proofErr w:type="spellStart"/>
+      <w:r>
+        <w:rPr>
+          <w:rFonts w:ascii="Aptos" w:eastAsia="Aptos" w:hAnsi="Aptos" w:cs="Aptos"/>
+        </w:rPr>
+        <w:t>FrameRate</w:t>
+      </w:r>
+      <w:proofErr w:type="spellEnd"/>
+      <w:r>
+        <w:rPr>
+          <w:rFonts w:ascii="Aptos" w:eastAsia="Aptos" w:hAnsi="Aptos" w:cs="Aptos"/>
+        </w:rPr>
+        <w:t xml:space="preserve"> to a value much higher than the current average which still did not appear “laggy” when running the program. </w:t>
+      </w:r>
+    </w:p>
+    <w:p>
+      <w:pPr>
+        <w:rPr>
+          <w:rFonts w:ascii="Aptos" w:eastAsia="Aptos" w:hAnsi="Aptos" w:cs="Aptos"/>
+        </w:rPr>
+      </w:pPr>
+    </w:p>
+    <w:p>
+      <w:pPr>
+        <w:rPr>
+          <w:rFonts w:ascii="Aptos" w:eastAsia="Aptos" w:hAnsi="Aptos" w:cs="Aptos"/>
+        </w:rPr>
+      </w:pPr>
+      <w:r>
+        <w:rPr>
+          <w:rFonts w:ascii="Aptos" w:eastAsia="Aptos" w:hAnsi="Aptos" w:cs="Aptos"/>
+        </w:rPr>
+        <w:t>Additionally, I ran the program after including the code which limits the time between frames to 16.5 milliseconds to test its mean and standard deviation and got the following results:</w:t>
+      </w:r>
+    </w:p>
+    <w:p>
+      <w:pPr>
+        <w:rPr>
+          <w:rFonts w:ascii="Aptos" w:eastAsia="Aptos" w:hAnsi="Aptos" w:cs="Aptos"/>
+        </w:rPr>
+      </w:pPr>
+      <w:r>
+        <w:rPr>
+          <w:rFonts w:ascii="Aptos" w:eastAsia="Aptos" w:hAnsi="Aptos" w:cs="Aptos"/>
+        </w:rPr>
+        <w:drawing>
+          <wp:inline distT="0" distB="0" distL="0" distR="0" wp14:anchorId="7F2E8D68" wp14:editId="4B60BE06">
+            <wp:extent cx="5163271" cy="2705478"/>
+            <wp:effectExtent l="0" t="0" r="0" b="0"/>
+            <wp:docPr id="791346844" name="Picture 1" descr="A screenshot of a computer&#10;&#10;AI-generated content may be incorrect."/>
+            <wp:cNvGraphicFramePr>
+              <a:graphicFrameLocks xmlns:a="http://schemas.openxmlformats.org/drawingml/2006/main" noChangeAspect="1"/>
+            </wp:cNvGraphicFramePr>
+            <a:graphic xmlns:a="http://schemas.openxmlformats.org/drawingml/2006/main">
+              <a:graphicData uri="http://schemas.openxmlformats.org/drawingml/2006/picture">
+                <pic:pic xmlns:pic="http://schemas.openxmlformats.org/drawingml/2006/picture">
+                  <pic:nvPicPr>
+                    <pic:cNvPr id="791346844" name="Picture 1" descr="A screenshot of a computer&#10;&#10;AI-generated content may be incorrect."/>
+                    <pic:cNvPicPr/>
+                  </pic:nvPicPr>
+                  <pic:blipFill>
+                    <a:blip r:embed="rId113"/>
+                    <a:stretch>
+                      <a:fillRect/>
+                    </a:stretch>
+                  </pic:blipFill>
+                  <pic:spPr>
+                    <a:xfrm>
+                      <a:off x="0" y="0"/>
+                      <a:ext cx="5163271" cy="2705478"/>
+                    </a:xfrm>
+                    <a:prstGeom prst="rect">
+                      <a:avLst/>
+                    </a:prstGeom>
+                  </pic:spPr>
+                </pic:pic>
+              </a:graphicData>
+            </a:graphic>
+          </wp:inline>
+        </w:drawing>
+      </w:r>
+    </w:p>
+    <w:p>
+      <w:pPr>
+        <w:rPr>
+          <w:rFonts w:ascii="Aptos" w:eastAsia="Aptos" w:hAnsi="Aptos" w:cs="Aptos"/>
+        </w:rPr>
+      </w:pPr>
+      <w:r>
+        <w:rPr>
+          <w:rFonts w:ascii="Aptos" w:eastAsia="Aptos" w:hAnsi="Aptos" w:cs="Aptos"/>
+        </w:rPr>
+        <w:lastRenderedPageBreak/>
+        <w:t xml:space="preserve">The mean was very close to 0.0165 and the standard deviation was very close to 0 which suggests that the time between frames was now very consistently close to 0.0165. After re-adjusting </w:t>
+      </w:r>
+      <w:proofErr w:type="gramStart"/>
+      <w:r>
+        <w:rPr>
+          <w:rFonts w:ascii="Aptos" w:eastAsia="Aptos" w:hAnsi="Aptos" w:cs="Aptos"/>
+        </w:rPr>
+        <w:t>all of</w:t>
+      </w:r>
+      <w:proofErr w:type="gramEnd"/>
+      <w:r>
+        <w:rPr>
+          <w:rFonts w:ascii="Aptos" w:eastAsia="Aptos" w:hAnsi="Aptos" w:cs="Aptos"/>
+        </w:rPr>
+        <w:t xml:space="preserve"> the speed values of the car so that the gameplay was engaging and realistic, I was now confident that the frame rate would remain at 16.5 milliseconds, and I would no longer need to update the values again after each change.</w:t>
+      </w:r>
+    </w:p>
+    <w:p>
+      <w:pPr>
+        <w:rPr>
+          <w:rFonts w:ascii="Aptos" w:eastAsia="Aptos" w:hAnsi="Aptos" w:cs="Aptos"/>
+        </w:rPr>
+      </w:pPr>
+    </w:p>
+    <w:p>
+      <w:pPr>
+        <w:rPr>
+          <w:rFonts w:ascii="Aptos" w:eastAsia="Aptos" w:hAnsi="Aptos" w:cs="Aptos"/>
+        </w:rPr>
+      </w:pPr>
+      <w:r>
+        <w:rPr>
+          <w:rFonts w:ascii="Aptos" w:eastAsia="Aptos" w:hAnsi="Aptos" w:cs="Aptos"/>
+        </w:rPr>
+        <w:t xml:space="preserve">After fixing that issue, I continued again with the development plan for this stage. </w:t>
+      </w:r>
     </w:p>
     <w:p>
       <w:pPr>
@@ -28874,21 +26624,6 @@
     </w:sectPr>
   </w:body>
 </w:document>
-</file>
-
-<file path=word/intelligence2.xml><?xml version="1.0" encoding="utf-8"?>
-<int2:intelligence xmlns:int2="http://schemas.microsoft.com/office/intelligence/2020/intelligence" xmlns:oel="http://schemas.microsoft.com/office/2019/extlst">
-  <int2:observations>
-    <int2:textHash int2:hashCode="N/534C6bUVzGXs" int2:id="Y0i10vz0">
-      <int2:state int2:value="Rejected" int2:type="spell"/>
-    </int2:textHash>
-    <int2:bookmark int2:bookmarkName="_Int_JEx9fl1m" int2:invalidationBookmarkName="" int2:hashCode="MaziUszkDsAI4n" int2:id="53A3Zfzn">
-      <int2:state int2:value="Rejected" int2:type="spell"/>
-    </int2:bookmark>
-  </int2:observations>
-  <int2:intelligenceSettings/>
-  <int2:onDemandWorkflows/>
-</int2:intelligence>
 </file>
 
 <file path=word/numbering.xml><?xml version="1.0" encoding="utf-8"?>
